--- a/documents/proposal/Proposal_v1.docx
+++ b/documents/proposal/Proposal_v1.docx
@@ -3,8 +3,136 @@
 <w:document xmlns:wpc="http://schemas.microsoft.com/office/word/2010/wordprocessingCanvas" xmlns:cx="http://schemas.microsoft.com/office/drawing/2014/chartex" xmlns:cx1="http://schemas.microsoft.com/office/drawing/2015/9/8/chartex" xmlns:cx2="http://schemas.microsoft.com/office/drawing/2015/10/21/chartex" xmlns:cx3="http://schemas.microsoft.com/office/drawing/2016/5/9/chartex" xmlns:cx4="http://schemas.microsoft.com/office/drawing/2016/5/10/chartex" xmlns:cx5="http://schemas.microsoft.com/office/drawing/2016/5/11/chartex" xmlns:cx6="http://schemas.microsoft.com/office/drawing/2016/5/12/chartex" xmlns:cx7="http://schemas.microsoft.com/office/drawing/2016/5/13/chartex" xmlns:cx8="http://schemas.microsoft.com/office/drawing/2016/5/14/chartex" xmlns:mc="http://schemas.openxmlformats.org/markup-compatibility/2006" xmlns:aink="http://schemas.microsoft.com/office/drawing/2016/ink" xmlns:am3d="http://schemas.microsoft.com/office/drawing/2017/model3d" xmlns:o="urn:schemas-microsoft-com:office:office" xmlns:r="http://schemas.openxmlformats.org/officeDocument/2006/relationships" xmlns:m="http://schemas.openxmlformats.org/officeDocument/2006/math" xmlns:v="urn:schemas-microsoft-com:vml" xmlns:wp14="http://schemas.microsoft.com/office/word/2010/wordprocessingDrawing" xmlns:wp="http://schemas.openxmlformats.org/drawingml/2006/wordprocessingDrawing" xmlns:w10="urn:schemas-microsoft-com:office:word" xmlns:w="http://schemas.openxmlformats.org/wordprocessingml/2006/main" xmlns:w14="http://schemas.microsoft.com/office/word/2010/wordml" xmlns:w15="http://schemas.microsoft.com/office/word/2012/wordml" xmlns:w16cid="http://schemas.microsoft.com/office/word/2016/wordml/cid" xmlns:w16se="http://schemas.microsoft.com/office/word/2015/wordml/symex" xmlns:wpg="http://schemas.microsoft.com/office/word/2010/wordprocessingGroup" xmlns:wpi="http://schemas.microsoft.com/office/word/2010/wordprocessingInk" xmlns:wne="http://schemas.microsoft.com/office/word/2006/wordml" xmlns:wps="http://schemas.microsoft.com/office/word/2010/wordprocessingShape" mc:Ignorable="w14 w15 w16se w16cid wp14">
   <w:body>
     <w:p>
+      <w:pPr>
+        <w:pStyle w:val="Heading1"/>
+        <w:spacing w:after="240"/>
+      </w:pPr>
+      <w:r>
+        <w:t>BACKGROUND</w:t>
+      </w:r>
+    </w:p>
+    <w:p>
+      <w:proofErr w:type="spellStart"/>
+      <w:r>
+        <w:t>TechPOS</w:t>
+      </w:r>
+      <w:proofErr w:type="spellEnd"/>
+      <w:r>
+        <w:t xml:space="preserve"> is a tech </w:t>
+      </w:r>
+      <w:proofErr w:type="spellStart"/>
+      <w:r>
+        <w:t>startup</w:t>
+      </w:r>
+      <w:proofErr w:type="spellEnd"/>
+      <w:r>
+        <w:t xml:space="preserve"> company based in Vancouver focusing on bridging the gap between emerging technologies and retail businesses. By using Internet of Things (IoT) and cloud technologies, </w:t>
+      </w:r>
+      <w:proofErr w:type="spellStart"/>
+      <w:r>
+        <w:t>TechPOS</w:t>
+      </w:r>
+      <w:proofErr w:type="spellEnd"/>
+      <w:r>
+        <w:t xml:space="preserve"> aims to deliver an intuitive yet comprehensive system that allows small to medium business owners to stay competitive with online stores and big box retailers. </w:t>
+      </w:r>
+      <w:proofErr w:type="spellStart"/>
+      <w:r>
+        <w:t>TechPOS</w:t>
+      </w:r>
+      <w:proofErr w:type="spellEnd"/>
+      <w:r>
+        <w:t xml:space="preserve"> values flexibility and simplicity in their products so that basic tasks can be automated, saving time and money for business owners and their personnel. </w:t>
+      </w:r>
+    </w:p>
+    <w:p/>
+    <w:p/>
+    <w:p>
+      <w:pPr>
+        <w:pStyle w:val="Heading1"/>
+        <w:spacing w:after="240"/>
+      </w:pPr>
+      <w:r>
+        <w:t>OUTCOME</w:t>
+      </w:r>
+    </w:p>
+    <w:p>
+      <w:r>
+        <w:t xml:space="preserve">Point-of-sale (POS) and inventory management systems provide the foundations for businesses. While big businesses have the capacity to use large scale automation technology, such as Amazon’s warehouse robots, small to medium businesses need a smaller and cost-effective way to manage common day-to-day tasks. </w:t>
+      </w:r>
+    </w:p>
+    <w:p>
+      <w:r>
+        <w:t xml:space="preserve">One of the common areas of loss is in inventory management, where misplacing goods or incorrectly scanning the wrong items may lead to a loss in profits due to human error. To mitigate this, </w:t>
+      </w:r>
+      <w:proofErr w:type="spellStart"/>
+      <w:r>
+        <w:t>TechPOS</w:t>
+      </w:r>
+      <w:proofErr w:type="spellEnd"/>
+      <w:r>
+        <w:t xml:space="preserve"> seeks to develop an IoT-based solution using a container that tracks the weight of its contents and publishes this data to the cloud, where users can track inventory in real time. </w:t>
+      </w:r>
+    </w:p>
+    <w:p>
+      <w:r>
+        <w:tab/>
+        <w:t>A successful completion of this project would provide the company a minimum viable product (MVP) that is scalable, so that it can be further developed into market-ready and production-level designs. It is anticipated that the product will allow the company to add to their existing product line-up, creating more value for their current customers and help them expand into more industries with a more comprehensive POS system.</w:t>
+      </w:r>
+      <w:r>
+        <w:t xml:space="preserve"> </w:t>
+      </w:r>
       <w:bookmarkStart w:id="0" w:name="_GoBack"/>
       <w:bookmarkEnd w:id="0"/>
+    </w:p>
+    <w:p/>
+    <w:p/>
+    <w:p/>
+    <w:p>
+      <w:pPr>
+        <w:pStyle w:val="Heading1"/>
+        <w:spacing w:after="240"/>
+      </w:pPr>
+      <w:r>
+        <w:t>DELIVERABLES</w:t>
+      </w:r>
+    </w:p>
+    <w:p>
+      <w:r>
+        <w:tab/>
+        <w:t xml:space="preserve">In terms of technical constraints, the client has stressed that the product should be minimal cost as well as robust. Cost will be one of our main criteria for purchasing parts, however we will need to find a balance between cost and quality of parts to make sure that the final product is robust as well. As the client has requested we will </w:t>
+      </w:r>
+      <w:proofErr w:type="gramStart"/>
+      <w:r>
+        <w:t>be  using</w:t>
+      </w:r>
+      <w:proofErr w:type="gramEnd"/>
+      <w:r>
+        <w:t xml:space="preserve"> a weight sensor that will measure to the nearest milligram in the end devices (the containers). The use of this sensor will ensure that the end devices can accurately determine the count of the product in the containers. Weight sensors are also cheap so this will meet the criteria of designing a product that is as cheap as possible.</w:t>
+      </w:r>
+    </w:p>
+    <w:p>
+      <w:r>
+        <w:lastRenderedPageBreak/>
+        <w:tab/>
+        <w:t xml:space="preserve">The containers will be able to have the product they hold in them configured. For </w:t>
+      </w:r>
+      <w:proofErr w:type="gramStart"/>
+      <w:r>
+        <w:t>example</w:t>
+      </w:r>
+      <w:proofErr w:type="gramEnd"/>
+      <w:r>
+        <w:t xml:space="preserve"> if one container contains product A weighing 10g, and another container contains product B weighing 12g, this information should be editable by customers buying the product from </w:t>
+      </w:r>
+      <w:proofErr w:type="spellStart"/>
+      <w:r>
+        <w:t>TechPOS</w:t>
+      </w:r>
+      <w:proofErr w:type="spellEnd"/>
+      <w:r>
+        <w:t>, and each container should be able to have its own configuration such as the example above. In addition, the software of the product will allow customers to add or remove containers if they need to.</w:t>
+      </w:r>
     </w:p>
     <w:sectPr>
       <w:pgSz w:w="12240" w:h="15840"/>
@@ -414,6 +542,27 @@
     <w:name w:val="Normal"/>
     <w:qFormat/>
   </w:style>
+  <w:style w:type="paragraph" w:styleId="Heading1">
+    <w:name w:val="heading 1"/>
+    <w:basedOn w:val="Normal"/>
+    <w:next w:val="Normal"/>
+    <w:link w:val="Heading1Char"/>
+    <w:uiPriority w:val="9"/>
+    <w:qFormat/>
+    <w:rsid w:val="00E405AF"/>
+    <w:pPr>
+      <w:keepNext/>
+      <w:keepLines/>
+      <w:spacing w:before="240" w:after="0"/>
+      <w:outlineLvl w:val="0"/>
+    </w:pPr>
+    <w:rPr>
+      <w:rFonts w:asciiTheme="majorHAnsi" w:eastAsiaTheme="majorEastAsia" w:hAnsiTheme="majorHAnsi" w:cstheme="majorBidi"/>
+      <w:color w:val="2F5496" w:themeColor="accent1" w:themeShade="BF"/>
+      <w:sz w:val="32"/>
+      <w:szCs w:val="32"/>
+    </w:rPr>
+  </w:style>
   <w:style w:type="character" w:default="1" w:styleId="DefaultParagraphFont">
     <w:name w:val="Default Paragraph Font"/>
     <w:uiPriority w:val="1"/>
@@ -440,6 +589,49 @@
     <w:uiPriority w:val="99"/>
     <w:semiHidden/>
     <w:unhideWhenUsed/>
+  </w:style>
+  <w:style w:type="paragraph" w:styleId="BalloonText">
+    <w:name w:val="Balloon Text"/>
+    <w:basedOn w:val="Normal"/>
+    <w:link w:val="BalloonTextChar"/>
+    <w:uiPriority w:val="99"/>
+    <w:semiHidden/>
+    <w:unhideWhenUsed/>
+    <w:rsid w:val="00E405AF"/>
+    <w:pPr>
+      <w:spacing w:after="0" w:line="240" w:lineRule="auto"/>
+    </w:pPr>
+    <w:rPr>
+      <w:rFonts w:ascii="Segoe UI" w:hAnsi="Segoe UI" w:cs="Segoe UI"/>
+      <w:sz w:val="18"/>
+      <w:szCs w:val="18"/>
+    </w:rPr>
+  </w:style>
+  <w:style w:type="character" w:customStyle="1" w:styleId="BalloonTextChar">
+    <w:name w:val="Balloon Text Char"/>
+    <w:basedOn w:val="DefaultParagraphFont"/>
+    <w:link w:val="BalloonText"/>
+    <w:uiPriority w:val="99"/>
+    <w:semiHidden/>
+    <w:rsid w:val="00E405AF"/>
+    <w:rPr>
+      <w:rFonts w:ascii="Segoe UI" w:hAnsi="Segoe UI" w:cs="Segoe UI"/>
+      <w:sz w:val="18"/>
+      <w:szCs w:val="18"/>
+    </w:rPr>
+  </w:style>
+  <w:style w:type="character" w:customStyle="1" w:styleId="Heading1Char">
+    <w:name w:val="Heading 1 Char"/>
+    <w:basedOn w:val="DefaultParagraphFont"/>
+    <w:link w:val="Heading1"/>
+    <w:uiPriority w:val="9"/>
+    <w:rsid w:val="00E405AF"/>
+    <w:rPr>
+      <w:rFonts w:asciiTheme="majorHAnsi" w:eastAsiaTheme="majorEastAsia" w:hAnsiTheme="majorHAnsi" w:cstheme="majorBidi"/>
+      <w:color w:val="2F5496" w:themeColor="accent1" w:themeShade="BF"/>
+      <w:sz w:val="32"/>
+      <w:szCs w:val="32"/>
+    </w:rPr>
   </w:style>
 </w:styles>
 </file>

--- a/documents/proposal/Proposal_v1.docx
+++ b/documents/proposal/Proposal_v1.docx
@@ -45,8 +45,6 @@
         <w:t xml:space="preserve"> values flexibility and simplicity in their products so that basic tasks can be automated, saving time and money for business owners and their personnel. </w:t>
       </w:r>
     </w:p>
-    <w:p/>
-    <w:p/>
     <w:p>
       <w:pPr>
         <w:pStyle w:val="Heading1"/>
@@ -82,58 +80,265 @@
       <w:r>
         <w:t xml:space="preserve"> </w:t>
       </w:r>
-      <w:bookmarkStart w:id="0" w:name="_GoBack"/>
-      <w:bookmarkEnd w:id="0"/>
+    </w:p>
+    <w:p>
+      <w:pPr>
+        <w:pStyle w:val="Heading1"/>
+        <w:spacing w:after="240"/>
+      </w:pPr>
+      <w:r>
+        <w:t>DELIVERABLES</w:t>
+      </w:r>
+    </w:p>
+    <w:p>
+      <w:r>
+        <w:tab/>
+        <w:t xml:space="preserve">In terms of technical constraints, the client has stressed that the product should be minimal cost as well as robust. Cost will be one of our main criteria for purchasing parts, however we will need to find a balance between cost and quality of parts to make sure that the final product is robust as well. As the client has requested we will </w:t>
+      </w:r>
+      <w:proofErr w:type="gramStart"/>
+      <w:r>
+        <w:t xml:space="preserve">be  </w:t>
+      </w:r>
+      <w:r>
+        <w:t>using</w:t>
+      </w:r>
+      <w:proofErr w:type="gramEnd"/>
+      <w:r>
+        <w:t xml:space="preserve"> a weight sensor that will measure to the nearest milligram in the end devices (the containers).</w:t>
+      </w:r>
+      <w:r>
+        <w:t xml:space="preserve"> The use of this sensor will ensure that the end devices can accurately determine the count of the product in the containers. Weight sensors are also cheap so this will meet the criteria of designing a product that is as cheap as possible.</w:t>
+      </w:r>
+    </w:p>
+    <w:p>
+      <w:r>
+        <w:tab/>
+        <w:t xml:space="preserve">The containers will be able to have the product they hold in them configured. For </w:t>
+      </w:r>
+      <w:proofErr w:type="gramStart"/>
+      <w:r>
+        <w:t>example</w:t>
+      </w:r>
+      <w:proofErr w:type="gramEnd"/>
+      <w:r>
+        <w:t xml:space="preserve"> if one container contains product A weighing 10g, and another container contains product B weighing 12g, this information should be editable by customers buying the product from </w:t>
+      </w:r>
+      <w:proofErr w:type="spellStart"/>
+      <w:r>
+        <w:t>TechPOS</w:t>
+      </w:r>
+      <w:proofErr w:type="spellEnd"/>
+      <w:r>
+        <w:t>, and each container should be able to have its own configuration such as the example above. In addition, the software of the product will allow customers to add or remove containers if they need to.</w:t>
+      </w:r>
     </w:p>
     <w:p/>
+    <w:tbl>
+      <w:tblPr>
+        <w:tblStyle w:val="TableGrid"/>
+        <w:tblW w:w="0" w:type="auto"/>
+        <w:tblLook w:val="04A0" w:firstRow="1" w:lastRow="0" w:firstColumn="1" w:lastColumn="0" w:noHBand="0" w:noVBand="1"/>
+      </w:tblPr>
+      <w:tblGrid>
+        <w:gridCol w:w="3116"/>
+        <w:gridCol w:w="3117"/>
+        <w:gridCol w:w="3117"/>
+      </w:tblGrid>
+      <w:tr>
+        <w:tc>
+          <w:tcPr>
+            <w:tcW w:w="3116" w:type="dxa"/>
+          </w:tcPr>
+          <w:p/>
+        </w:tc>
+        <w:tc>
+          <w:tcPr>
+            <w:tcW w:w="3117" w:type="dxa"/>
+          </w:tcPr>
+          <w:p>
+            <w:r>
+              <w:t>Technical Constraints</w:t>
+            </w:r>
+          </w:p>
+        </w:tc>
+        <w:tc>
+          <w:tcPr>
+            <w:tcW w:w="3117" w:type="dxa"/>
+          </w:tcPr>
+          <w:p>
+            <w:r>
+              <w:t>Configuration</w:t>
+            </w:r>
+          </w:p>
+        </w:tc>
+      </w:tr>
+      <w:tr>
+        <w:tc>
+          <w:tcPr>
+            <w:tcW w:w="3116" w:type="dxa"/>
+          </w:tcPr>
+          <w:p>
+            <w:r>
+              <w:t>Weight Sensor Module</w:t>
+            </w:r>
+          </w:p>
+        </w:tc>
+        <w:tc>
+          <w:tcPr>
+            <w:tcW w:w="3117" w:type="dxa"/>
+          </w:tcPr>
+          <w:p>
+            <w:r>
+              <w:t>Sensor will provide data to 1 gram of accuracy</w:t>
+            </w:r>
+            <w:r>
+              <w:t xml:space="preserve"> </w:t>
+            </w:r>
+          </w:p>
+        </w:tc>
+        <w:tc>
+          <w:tcPr>
+            <w:tcW w:w="3117" w:type="dxa"/>
+          </w:tcPr>
+          <w:p/>
+        </w:tc>
+      </w:tr>
+      <w:tr>
+        <w:tc>
+          <w:tcPr>
+            <w:tcW w:w="3116" w:type="dxa"/>
+          </w:tcPr>
+          <w:p>
+            <w:r>
+              <w:t>Data Transfer</w:t>
+            </w:r>
+          </w:p>
+        </w:tc>
+        <w:tc>
+          <w:tcPr>
+            <w:tcW w:w="3117" w:type="dxa"/>
+          </w:tcPr>
+          <w:p>
+            <w:pPr>
+              <w:pStyle w:val="ListParagraph"/>
+              <w:numPr>
+                <w:ilvl w:val="0"/>
+                <w:numId w:val="2"/>
+              </w:numPr>
+            </w:pPr>
+            <w:r>
+              <w:t xml:space="preserve">Data transfer between end and edge devices will be wireless. </w:t>
+            </w:r>
+          </w:p>
+          <w:p>
+            <w:pPr>
+              <w:pStyle w:val="ListParagraph"/>
+              <w:numPr>
+                <w:ilvl w:val="0"/>
+                <w:numId w:val="2"/>
+              </w:numPr>
+            </w:pPr>
+            <w:r>
+              <w:t xml:space="preserve">Data transfer between edge devices to cloud will be both wired and wireless configurable </w:t>
+            </w:r>
+          </w:p>
+          <w:p/>
+        </w:tc>
+        <w:tc>
+          <w:tcPr>
+            <w:tcW w:w="3117" w:type="dxa"/>
+          </w:tcPr>
+          <w:p/>
+        </w:tc>
+      </w:tr>
+      <w:tr>
+        <w:tc>
+          <w:tcPr>
+            <w:tcW w:w="3116" w:type="dxa"/>
+          </w:tcPr>
+          <w:p>
+            <w:r>
+              <w:t>End Device</w:t>
+            </w:r>
+            <w:r>
+              <w:t>(s)</w:t>
+            </w:r>
+          </w:p>
+        </w:tc>
+        <w:tc>
+          <w:tcPr>
+            <w:tcW w:w="3117" w:type="dxa"/>
+          </w:tcPr>
+          <w:p>
+            <w:r>
+              <w:t>Will</w:t>
+            </w:r>
+            <w:r>
+              <w:t xml:space="preserve"> communicate via low bandwidth communication protocol</w:t>
+            </w:r>
+            <w:r>
+              <w:t xml:space="preserve"> to edge device(s)</w:t>
+            </w:r>
+          </w:p>
+        </w:tc>
+        <w:tc>
+          <w:tcPr>
+            <w:tcW w:w="3117" w:type="dxa"/>
+          </w:tcPr>
+          <w:p/>
+        </w:tc>
+      </w:tr>
+      <w:tr>
+        <w:tc>
+          <w:tcPr>
+            <w:tcW w:w="3116" w:type="dxa"/>
+          </w:tcPr>
+          <w:p>
+            <w:r>
+              <w:t xml:space="preserve">Edge Device </w:t>
+            </w:r>
+            <w:r>
+              <w:t>(s)</w:t>
+            </w:r>
+            <w:bookmarkStart w:id="0" w:name="_GoBack"/>
+            <w:bookmarkEnd w:id="0"/>
+          </w:p>
+        </w:tc>
+        <w:tc>
+          <w:tcPr>
+            <w:tcW w:w="3117" w:type="dxa"/>
+          </w:tcPr>
+          <w:p/>
+        </w:tc>
+        <w:tc>
+          <w:tcPr>
+            <w:tcW w:w="3117" w:type="dxa"/>
+          </w:tcPr>
+          <w:p/>
+        </w:tc>
+      </w:tr>
+      <w:tr>
+        <w:tc>
+          <w:tcPr>
+            <w:tcW w:w="3116" w:type="dxa"/>
+          </w:tcPr>
+          <w:p/>
+        </w:tc>
+        <w:tc>
+          <w:tcPr>
+            <w:tcW w:w="3117" w:type="dxa"/>
+          </w:tcPr>
+          <w:p/>
+        </w:tc>
+        <w:tc>
+          <w:tcPr>
+            <w:tcW w:w="3117" w:type="dxa"/>
+          </w:tcPr>
+          <w:p/>
+        </w:tc>
+      </w:tr>
+    </w:tbl>
     <w:p/>
-    <w:p/>
-    <w:p>
-      <w:pPr>
-        <w:pStyle w:val="Heading1"/>
-        <w:spacing w:after="240"/>
-      </w:pPr>
-      <w:r>
-        <w:t>DELIVERABLES</w:t>
-      </w:r>
-    </w:p>
-    <w:p>
-      <w:r>
-        <w:tab/>
-        <w:t xml:space="preserve">In terms of technical constraints, the client has stressed that the product should be minimal cost as well as robust. Cost will be one of our main criteria for purchasing parts, however we will need to find a balance between cost and quality of parts to make sure that the final product is robust as well. As the client has requested we will </w:t>
-      </w:r>
-      <w:proofErr w:type="gramStart"/>
-      <w:r>
-        <w:t>be  using</w:t>
-      </w:r>
-      <w:proofErr w:type="gramEnd"/>
-      <w:r>
-        <w:t xml:space="preserve"> a weight sensor that will measure to the nearest milligram in the end devices (the containers). The use of this sensor will ensure that the end devices can accurately determine the count of the product in the containers. Weight sensors are also cheap so this will meet the criteria of designing a product that is as cheap as possible.</w:t>
-      </w:r>
-    </w:p>
-    <w:p>
-      <w:r>
-        <w:lastRenderedPageBreak/>
-        <w:tab/>
-        <w:t xml:space="preserve">The containers will be able to have the product they hold in them configured. For </w:t>
-      </w:r>
-      <w:proofErr w:type="gramStart"/>
-      <w:r>
-        <w:t>example</w:t>
-      </w:r>
-      <w:proofErr w:type="gramEnd"/>
-      <w:r>
-        <w:t xml:space="preserve"> if one container contains product A weighing 10g, and another container contains product B weighing 12g, this information should be editable by customers buying the product from </w:t>
-      </w:r>
-      <w:proofErr w:type="spellStart"/>
-      <w:r>
-        <w:t>TechPOS</w:t>
-      </w:r>
-      <w:proofErr w:type="spellEnd"/>
-      <w:r>
-        <w:t>, and each container should be able to have its own configuration such as the example above. In addition, the software of the product will allow customers to add or remove containers if they need to.</w:t>
-      </w:r>
-    </w:p>
     <w:sectPr>
       <w:pgSz w:w="12240" w:h="15840"/>
       <w:pgMar w:top="1440" w:right="1440" w:bottom="1440" w:left="1440" w:header="708" w:footer="708" w:gutter="0"/>
@@ -142,6 +347,241 @@
     </w:sectPr>
   </w:body>
 </w:document>
+</file>
+
+<file path=word/numbering.xml><?xml version="1.0" encoding="utf-8"?>
+<w:numbering xmlns:wpc="http://schemas.microsoft.com/office/word/2010/wordprocessingCanvas" xmlns:cx="http://schemas.microsoft.com/office/drawing/2014/chartex" xmlns:cx1="http://schemas.microsoft.com/office/drawing/2015/9/8/chartex" xmlns:cx2="http://schemas.microsoft.com/office/drawing/2015/10/21/chartex" xmlns:cx3="http://schemas.microsoft.com/office/drawing/2016/5/9/chartex" xmlns:cx4="http://schemas.microsoft.com/office/drawing/2016/5/10/chartex" xmlns:cx5="http://schemas.microsoft.com/office/drawing/2016/5/11/chartex" xmlns:cx6="http://schemas.microsoft.com/office/drawing/2016/5/12/chartex" xmlns:cx7="http://schemas.microsoft.com/office/drawing/2016/5/13/chartex" xmlns:cx8="http://schemas.microsoft.com/office/drawing/2016/5/14/chartex" xmlns:mc="http://schemas.openxmlformats.org/markup-compatibility/2006" xmlns:aink="http://schemas.microsoft.com/office/drawing/2016/ink" xmlns:am3d="http://schemas.microsoft.com/office/drawing/2017/model3d" xmlns:o="urn:schemas-microsoft-com:office:office" xmlns:r="http://schemas.openxmlformats.org/officeDocument/2006/relationships" xmlns:m="http://schemas.openxmlformats.org/officeDocument/2006/math" xmlns:v="urn:schemas-microsoft-com:vml" xmlns:wp14="http://schemas.microsoft.com/office/word/2010/wordprocessingDrawing" xmlns:wp="http://schemas.openxmlformats.org/drawingml/2006/wordprocessingDrawing" xmlns:w10="urn:schemas-microsoft-com:office:word" xmlns:w="http://schemas.openxmlformats.org/wordprocessingml/2006/main" xmlns:w14="http://schemas.microsoft.com/office/word/2010/wordml" xmlns:w15="http://schemas.microsoft.com/office/word/2012/wordml" xmlns:w16cid="http://schemas.microsoft.com/office/word/2016/wordml/cid" xmlns:w16se="http://schemas.microsoft.com/office/word/2015/wordml/symex" xmlns:wpg="http://schemas.microsoft.com/office/word/2010/wordprocessingGroup" xmlns:wpi="http://schemas.microsoft.com/office/word/2010/wordprocessingInk" xmlns:wne="http://schemas.microsoft.com/office/word/2006/wordml" xmlns:wps="http://schemas.microsoft.com/office/word/2010/wordprocessingShape" mc:Ignorable="w14 w15 w16se w16cid wp14">
+  <w:abstractNum w:abstractNumId="0" w15:restartNumberingAfterBreak="0">
+    <w:nsid w:val="0E921FE1"/>
+    <w:multiLevelType w:val="hybridMultilevel"/>
+    <w:tmpl w:val="3ED60EF4"/>
+    <w:lvl w:ilvl="0" w:tplc="AC167BD6">
+      <w:numFmt w:val="bullet"/>
+      <w:lvlText w:val="-"/>
+      <w:lvlJc w:val="left"/>
+      <w:pPr>
+        <w:ind w:left="720" w:hanging="360"/>
+      </w:pPr>
+      <w:rPr>
+        <w:rFonts w:ascii="Calibri" w:eastAsiaTheme="minorHAnsi" w:hAnsi="Calibri" w:cs="Calibri" w:hint="default"/>
+      </w:rPr>
+    </w:lvl>
+    <w:lvl w:ilvl="1" w:tplc="10090003" w:tentative="1">
+      <w:start w:val="1"/>
+      <w:numFmt w:val="bullet"/>
+      <w:lvlText w:val="o"/>
+      <w:lvlJc w:val="left"/>
+      <w:pPr>
+        <w:ind w:left="1440" w:hanging="360"/>
+      </w:pPr>
+      <w:rPr>
+        <w:rFonts w:ascii="Courier New" w:hAnsi="Courier New" w:cs="Courier New" w:hint="default"/>
+      </w:rPr>
+    </w:lvl>
+    <w:lvl w:ilvl="2" w:tplc="10090005" w:tentative="1">
+      <w:start w:val="1"/>
+      <w:numFmt w:val="bullet"/>
+      <w:lvlText w:val=""/>
+      <w:lvlJc w:val="left"/>
+      <w:pPr>
+        <w:ind w:left="2160" w:hanging="360"/>
+      </w:pPr>
+      <w:rPr>
+        <w:rFonts w:ascii="Wingdings" w:hAnsi="Wingdings" w:hint="default"/>
+      </w:rPr>
+    </w:lvl>
+    <w:lvl w:ilvl="3" w:tplc="10090001" w:tentative="1">
+      <w:start w:val="1"/>
+      <w:numFmt w:val="bullet"/>
+      <w:lvlText w:val=""/>
+      <w:lvlJc w:val="left"/>
+      <w:pPr>
+        <w:ind w:left="2880" w:hanging="360"/>
+      </w:pPr>
+      <w:rPr>
+        <w:rFonts w:ascii="Symbol" w:hAnsi="Symbol" w:hint="default"/>
+      </w:rPr>
+    </w:lvl>
+    <w:lvl w:ilvl="4" w:tplc="10090003" w:tentative="1">
+      <w:start w:val="1"/>
+      <w:numFmt w:val="bullet"/>
+      <w:lvlText w:val="o"/>
+      <w:lvlJc w:val="left"/>
+      <w:pPr>
+        <w:ind w:left="3600" w:hanging="360"/>
+      </w:pPr>
+      <w:rPr>
+        <w:rFonts w:ascii="Courier New" w:hAnsi="Courier New" w:cs="Courier New" w:hint="default"/>
+      </w:rPr>
+    </w:lvl>
+    <w:lvl w:ilvl="5" w:tplc="10090005" w:tentative="1">
+      <w:start w:val="1"/>
+      <w:numFmt w:val="bullet"/>
+      <w:lvlText w:val=""/>
+      <w:lvlJc w:val="left"/>
+      <w:pPr>
+        <w:ind w:left="4320" w:hanging="360"/>
+      </w:pPr>
+      <w:rPr>
+        <w:rFonts w:ascii="Wingdings" w:hAnsi="Wingdings" w:hint="default"/>
+      </w:rPr>
+    </w:lvl>
+    <w:lvl w:ilvl="6" w:tplc="10090001" w:tentative="1">
+      <w:start w:val="1"/>
+      <w:numFmt w:val="bullet"/>
+      <w:lvlText w:val=""/>
+      <w:lvlJc w:val="left"/>
+      <w:pPr>
+        <w:ind w:left="5040" w:hanging="360"/>
+      </w:pPr>
+      <w:rPr>
+        <w:rFonts w:ascii="Symbol" w:hAnsi="Symbol" w:hint="default"/>
+      </w:rPr>
+    </w:lvl>
+    <w:lvl w:ilvl="7" w:tplc="10090003" w:tentative="1">
+      <w:start w:val="1"/>
+      <w:numFmt w:val="bullet"/>
+      <w:lvlText w:val="o"/>
+      <w:lvlJc w:val="left"/>
+      <w:pPr>
+        <w:ind w:left="5760" w:hanging="360"/>
+      </w:pPr>
+      <w:rPr>
+        <w:rFonts w:ascii="Courier New" w:hAnsi="Courier New" w:cs="Courier New" w:hint="default"/>
+      </w:rPr>
+    </w:lvl>
+    <w:lvl w:ilvl="8" w:tplc="10090005" w:tentative="1">
+      <w:start w:val="1"/>
+      <w:numFmt w:val="bullet"/>
+      <w:lvlText w:val=""/>
+      <w:lvlJc w:val="left"/>
+      <w:pPr>
+        <w:ind w:left="6480" w:hanging="360"/>
+      </w:pPr>
+      <w:rPr>
+        <w:rFonts w:ascii="Wingdings" w:hAnsi="Wingdings" w:hint="default"/>
+      </w:rPr>
+    </w:lvl>
+  </w:abstractNum>
+  <w:abstractNum w:abstractNumId="1" w15:restartNumberingAfterBreak="0">
+    <w:nsid w:val="7BAB1AE5"/>
+    <w:multiLevelType w:val="hybridMultilevel"/>
+    <w:tmpl w:val="2B445D66"/>
+    <w:lvl w:ilvl="0" w:tplc="4C6AF420">
+      <w:numFmt w:val="bullet"/>
+      <w:lvlText w:val="-"/>
+      <w:lvlJc w:val="left"/>
+      <w:pPr>
+        <w:ind w:left="720" w:hanging="360"/>
+      </w:pPr>
+      <w:rPr>
+        <w:rFonts w:ascii="Calibri" w:eastAsiaTheme="minorHAnsi" w:hAnsi="Calibri" w:cs="Calibri" w:hint="default"/>
+      </w:rPr>
+    </w:lvl>
+    <w:lvl w:ilvl="1" w:tplc="10090003" w:tentative="1">
+      <w:start w:val="1"/>
+      <w:numFmt w:val="bullet"/>
+      <w:lvlText w:val="o"/>
+      <w:lvlJc w:val="left"/>
+      <w:pPr>
+        <w:ind w:left="1440" w:hanging="360"/>
+      </w:pPr>
+      <w:rPr>
+        <w:rFonts w:ascii="Courier New" w:hAnsi="Courier New" w:cs="Courier New" w:hint="default"/>
+      </w:rPr>
+    </w:lvl>
+    <w:lvl w:ilvl="2" w:tplc="10090005" w:tentative="1">
+      <w:start w:val="1"/>
+      <w:numFmt w:val="bullet"/>
+      <w:lvlText w:val=""/>
+      <w:lvlJc w:val="left"/>
+      <w:pPr>
+        <w:ind w:left="2160" w:hanging="360"/>
+      </w:pPr>
+      <w:rPr>
+        <w:rFonts w:ascii="Wingdings" w:hAnsi="Wingdings" w:hint="default"/>
+      </w:rPr>
+    </w:lvl>
+    <w:lvl w:ilvl="3" w:tplc="10090001" w:tentative="1">
+      <w:start w:val="1"/>
+      <w:numFmt w:val="bullet"/>
+      <w:lvlText w:val=""/>
+      <w:lvlJc w:val="left"/>
+      <w:pPr>
+        <w:ind w:left="2880" w:hanging="360"/>
+      </w:pPr>
+      <w:rPr>
+        <w:rFonts w:ascii="Symbol" w:hAnsi="Symbol" w:hint="default"/>
+      </w:rPr>
+    </w:lvl>
+    <w:lvl w:ilvl="4" w:tplc="10090003" w:tentative="1">
+      <w:start w:val="1"/>
+      <w:numFmt w:val="bullet"/>
+      <w:lvlText w:val="o"/>
+      <w:lvlJc w:val="left"/>
+      <w:pPr>
+        <w:ind w:left="3600" w:hanging="360"/>
+      </w:pPr>
+      <w:rPr>
+        <w:rFonts w:ascii="Courier New" w:hAnsi="Courier New" w:cs="Courier New" w:hint="default"/>
+      </w:rPr>
+    </w:lvl>
+    <w:lvl w:ilvl="5" w:tplc="10090005" w:tentative="1">
+      <w:start w:val="1"/>
+      <w:numFmt w:val="bullet"/>
+      <w:lvlText w:val=""/>
+      <w:lvlJc w:val="left"/>
+      <w:pPr>
+        <w:ind w:left="4320" w:hanging="360"/>
+      </w:pPr>
+      <w:rPr>
+        <w:rFonts w:ascii="Wingdings" w:hAnsi="Wingdings" w:hint="default"/>
+      </w:rPr>
+    </w:lvl>
+    <w:lvl w:ilvl="6" w:tplc="10090001" w:tentative="1">
+      <w:start w:val="1"/>
+      <w:numFmt w:val="bullet"/>
+      <w:lvlText w:val=""/>
+      <w:lvlJc w:val="left"/>
+      <w:pPr>
+        <w:ind w:left="5040" w:hanging="360"/>
+      </w:pPr>
+      <w:rPr>
+        <w:rFonts w:ascii="Symbol" w:hAnsi="Symbol" w:hint="default"/>
+      </w:rPr>
+    </w:lvl>
+    <w:lvl w:ilvl="7" w:tplc="10090003" w:tentative="1">
+      <w:start w:val="1"/>
+      <w:numFmt w:val="bullet"/>
+      <w:lvlText w:val="o"/>
+      <w:lvlJc w:val="left"/>
+      <w:pPr>
+        <w:ind w:left="5760" w:hanging="360"/>
+      </w:pPr>
+      <w:rPr>
+        <w:rFonts w:ascii="Courier New" w:hAnsi="Courier New" w:cs="Courier New" w:hint="default"/>
+      </w:rPr>
+    </w:lvl>
+    <w:lvl w:ilvl="8" w:tplc="10090005" w:tentative="1">
+      <w:start w:val="1"/>
+      <w:numFmt w:val="bullet"/>
+      <w:lvlText w:val=""/>
+      <w:lvlJc w:val="left"/>
+      <w:pPr>
+        <w:ind w:left="6480" w:hanging="360"/>
+      </w:pPr>
+      <w:rPr>
+        <w:rFonts w:ascii="Wingdings" w:hAnsi="Wingdings" w:hint="default"/>
+      </w:rPr>
+    </w:lvl>
+  </w:abstractNum>
+  <w:num w:numId="1">
+    <w:abstractNumId w:val="0"/>
+  </w:num>
+  <w:num w:numId="2">
+    <w:abstractNumId w:val="1"/>
+  </w:num>
+</w:numbering>
 </file>
 
 <file path=word/styles.xml><?xml version="1.0" encoding="utf-8"?>
@@ -633,6 +1073,36 @@
       <w:szCs w:val="32"/>
     </w:rPr>
   </w:style>
+  <w:style w:type="table" w:styleId="TableGrid">
+    <w:name w:val="Table Grid"/>
+    <w:basedOn w:val="TableNormal"/>
+    <w:uiPriority w:val="39"/>
+    <w:rsid w:val="000A6C93"/>
+    <w:pPr>
+      <w:spacing w:after="0" w:line="240" w:lineRule="auto"/>
+    </w:pPr>
+    <w:tblPr>
+      <w:tblBorders>
+        <w:top w:val="single" w:sz="4" w:space="0" w:color="auto"/>
+        <w:left w:val="single" w:sz="4" w:space="0" w:color="auto"/>
+        <w:bottom w:val="single" w:sz="4" w:space="0" w:color="auto"/>
+        <w:right w:val="single" w:sz="4" w:space="0" w:color="auto"/>
+        <w:insideH w:val="single" w:sz="4" w:space="0" w:color="auto"/>
+        <w:insideV w:val="single" w:sz="4" w:space="0" w:color="auto"/>
+      </w:tblBorders>
+    </w:tblPr>
+  </w:style>
+  <w:style w:type="paragraph" w:styleId="ListParagraph">
+    <w:name w:val="List Paragraph"/>
+    <w:basedOn w:val="Normal"/>
+    <w:uiPriority w:val="34"/>
+    <w:qFormat/>
+    <w:rsid w:val="000A6C93"/>
+    <w:pPr>
+      <w:ind w:left="720"/>
+      <w:contextualSpacing/>
+    </w:pPr>
+  </w:style>
 </w:styles>
 </file>
 

--- a/documents/proposal/Proposal_v1.docx
+++ b/documents/proposal/Proposal_v1.docx
@@ -93,18 +93,24 @@
     <w:p>
       <w:r>
         <w:tab/>
-        <w:t xml:space="preserve">In terms of technical constraints, the client has stressed that the product should be minimal cost as well as robust. Cost will be one of our main criteria for purchasing parts, however we will need to find a balance between cost and quality of parts to make sure that the final product is robust as well. As the client has requested we will </w:t>
-      </w:r>
-      <w:proofErr w:type="gramStart"/>
-      <w:r>
-        <w:t xml:space="preserve">be  </w:t>
-      </w:r>
-      <w:r>
-        <w:t>using</w:t>
-      </w:r>
-      <w:proofErr w:type="gramEnd"/>
-      <w:r>
-        <w:t xml:space="preserve"> a weight sensor that will measure to the nearest milligram in the end devices (the containers).</w:t>
+        <w:t xml:space="preserve">In terms of technical constraints, the client has stressed that the product should be minimal cost as well as robust. Cost will be one of </w:t>
+      </w:r>
+      <w:r>
+        <w:t>the</w:t>
+      </w:r>
+      <w:r>
+        <w:t xml:space="preserve"> main criteria for purchasing parts</w:t>
+      </w:r>
+      <w:r>
+        <w:t xml:space="preserve">. </w:t>
+      </w:r>
+      <w:bookmarkStart w:id="0" w:name="_GoBack"/>
+      <w:bookmarkEnd w:id="0"/>
+      <w:r>
+        <w:t xml:space="preserve">As the client has requested we will be  </w:t>
+      </w:r>
+      <w:r>
+        <w:t>using a weight sensor that will measure to the nearest milligram in the end devices (the containers).</w:t>
       </w:r>
       <w:r>
         <w:t xml:space="preserve"> The use of this sensor will ensure that the end devices can accurately determine the count of the product in the containers. Weight sensors are also cheap so this will meet the criteria of designing a product that is as cheap as possible.</w:t>
@@ -140,20 +146,20 @@
         <w:tblLook w:val="04A0" w:firstRow="1" w:lastRow="0" w:firstColumn="1" w:lastColumn="0" w:noHBand="0" w:noVBand="1"/>
       </w:tblPr>
       <w:tblGrid>
-        <w:gridCol w:w="3116"/>
-        <w:gridCol w:w="3117"/>
+        <w:gridCol w:w="1980"/>
+        <w:gridCol w:w="4253"/>
         <w:gridCol w:w="3117"/>
       </w:tblGrid>
       <w:tr>
         <w:tc>
           <w:tcPr>
-            <w:tcW w:w="3116" w:type="dxa"/>
+            <w:tcW w:w="1980" w:type="dxa"/>
           </w:tcPr>
           <w:p/>
         </w:tc>
         <w:tc>
           <w:tcPr>
-            <w:tcW w:w="3117" w:type="dxa"/>
+            <w:tcW w:w="4253" w:type="dxa"/>
           </w:tcPr>
           <w:p>
             <w:r>
@@ -175,21 +181,28 @@
       <w:tr>
         <w:tc>
           <w:tcPr>
-            <w:tcW w:w="3116" w:type="dxa"/>
+            <w:tcW w:w="1980" w:type="dxa"/>
           </w:tcPr>
           <w:p>
             <w:r>
+              <w:lastRenderedPageBreak/>
               <w:t>Weight Sensor Module</w:t>
             </w:r>
           </w:p>
         </w:tc>
         <w:tc>
           <w:tcPr>
-            <w:tcW w:w="3117" w:type="dxa"/>
+            <w:tcW w:w="4253" w:type="dxa"/>
           </w:tcPr>
           <w:p>
             <w:r>
-              <w:t>Sensor will provide data to 1 gram of accuracy</w:t>
+              <w:t xml:space="preserve">Sensor </w:t>
+            </w:r>
+            <w:r>
+              <w:t>must</w:t>
+            </w:r>
+            <w:r>
+              <w:t xml:space="preserve"> provide data to 1 gram of accuracy</w:t>
             </w:r>
             <w:r>
               <w:t xml:space="preserve"> </w:t>
@@ -206,7 +219,7 @@
       <w:tr>
         <w:tc>
           <w:tcPr>
-            <w:tcW w:w="3116" w:type="dxa"/>
+            <w:tcW w:w="1980" w:type="dxa"/>
           </w:tcPr>
           <w:p>
             <w:r>
@@ -216,7 +229,7 @@
         </w:tc>
         <w:tc>
           <w:tcPr>
-            <w:tcW w:w="3117" w:type="dxa"/>
+            <w:tcW w:w="4253" w:type="dxa"/>
           </w:tcPr>
           <w:p>
             <w:pPr>
@@ -227,7 +240,13 @@
               </w:numPr>
             </w:pPr>
             <w:r>
-              <w:t xml:space="preserve">Data transfer between end and edge devices will be wireless. </w:t>
+              <w:t xml:space="preserve">Data transfer between end and edge devices </w:t>
+            </w:r>
+            <w:r>
+              <w:t>must</w:t>
+            </w:r>
+            <w:r>
+              <w:t xml:space="preserve"> be wireless. </w:t>
             </w:r>
           </w:p>
           <w:p>
@@ -239,7 +258,13 @@
               </w:numPr>
             </w:pPr>
             <w:r>
-              <w:t xml:space="preserve">Data transfer between edge devices to cloud will be both wired and wireless configurable </w:t>
+              <w:t xml:space="preserve">Data transfer between edge devices to cloud </w:t>
+            </w:r>
+            <w:r>
+              <w:t>must</w:t>
+            </w:r>
+            <w:r>
+              <w:t xml:space="preserve"> be both wired and wireless configurable </w:t>
             </w:r>
           </w:p>
           <w:p/>
@@ -254,7 +279,7 @@
       <w:tr>
         <w:tc>
           <w:tcPr>
-            <w:tcW w:w="3116" w:type="dxa"/>
+            <w:tcW w:w="1980" w:type="dxa"/>
           </w:tcPr>
           <w:p>
             <w:r>
@@ -267,17 +292,32 @@
         </w:tc>
         <w:tc>
           <w:tcPr>
-            <w:tcW w:w="3117" w:type="dxa"/>
+            <w:tcW w:w="4253" w:type="dxa"/>
           </w:tcPr>
           <w:p>
             <w:r>
-              <w:t>Will</w:t>
-            </w:r>
-            <w:r>
-              <w:t xml:space="preserve"> communicate via low bandwidth communication protocol</w:t>
-            </w:r>
-            <w:r>
-              <w:t xml:space="preserve"> to edge device(s)</w:t>
+              <w:t>Must</w:t>
+            </w:r>
+            <w:r>
+              <w:t xml:space="preserve"> communicate</w:t>
+            </w:r>
+            <w:r>
+              <w:t xml:space="preserve"> </w:t>
+            </w:r>
+            <w:r>
+              <w:t>to edge device(s)</w:t>
+            </w:r>
+            <w:r>
+              <w:t xml:space="preserve"> via </w:t>
+            </w:r>
+            <w:r>
+              <w:t xml:space="preserve">a </w:t>
+            </w:r>
+            <w:r>
+              <w:t>low bandwidth communication protocol</w:t>
+            </w:r>
+            <w:r>
+              <w:t xml:space="preserve"> </w:t>
             </w:r>
           </w:p>
         </w:tc>
@@ -291,7 +331,7 @@
       <w:tr>
         <w:tc>
           <w:tcPr>
-            <w:tcW w:w="3116" w:type="dxa"/>
+            <w:tcW w:w="1980" w:type="dxa"/>
           </w:tcPr>
           <w:p>
             <w:r>
@@ -300,15 +340,34 @@
             <w:r>
               <w:t>(s)</w:t>
             </w:r>
-            <w:bookmarkStart w:id="0" w:name="_GoBack"/>
-            <w:bookmarkEnd w:id="0"/>
           </w:p>
         </w:tc>
         <w:tc>
           <w:tcPr>
-            <w:tcW w:w="3117" w:type="dxa"/>
-          </w:tcPr>
-          <w:p/>
+            <w:tcW w:w="4253" w:type="dxa"/>
+          </w:tcPr>
+          <w:p>
+            <w:r>
+              <w:t>Must</w:t>
+            </w:r>
+            <w:r>
+              <w:t xml:space="preserve"> communicate </w:t>
+            </w:r>
+            <w:r>
+              <w:t>to end device</w:t>
+            </w:r>
+            <w:r>
+              <w:t>(s) via a low bandwidth protocol.</w:t>
+            </w:r>
+          </w:p>
+          <w:p>
+            <w:r>
+              <w:t xml:space="preserve">Must </w:t>
+            </w:r>
+            <w:r>
+              <w:t>communicate to cloud via a high bandwidth protocol.</w:t>
+            </w:r>
+          </w:p>
         </w:tc>
         <w:tc>
           <w:tcPr>
@@ -320,13 +379,13 @@
       <w:tr>
         <w:tc>
           <w:tcPr>
-            <w:tcW w:w="3116" w:type="dxa"/>
+            <w:tcW w:w="1980" w:type="dxa"/>
           </w:tcPr>
           <w:p/>
         </w:tc>
         <w:tc>
           <w:tcPr>
-            <w:tcW w:w="3117" w:type="dxa"/>
+            <w:tcW w:w="4253" w:type="dxa"/>
           </w:tcPr>
           <w:p/>
         </w:tc>

--- a/documents/proposal/Proposal_v1.docx
+++ b/documents/proposal/Proposal_v1.docx
@@ -75,10 +75,7 @@
     <w:p>
       <w:r>
         <w:tab/>
-        <w:t>A successful completion of this project would provide the company a minimum viable product (MVP) that is scalable, so that it can be further developed into market-ready and production-level designs. It is anticipated that the product will allow the company to add to their existing product line-up, creating more value for their current customers and help them expand into more industries with a more comprehensive POS system.</w:t>
-      </w:r>
-      <w:r>
-        <w:t xml:space="preserve"> </w:t>
+        <w:t xml:space="preserve">A successful completion of this project would provide the company a minimum viable product (MVP) that is scalable, so that it can be further developed into market-ready and production-level designs. It is anticipated that the product will allow the company to add to their existing product line-up, creating more value for their current customers and help them expand into more industries with a more comprehensive POS system. </w:t>
       </w:r>
     </w:p>
     <w:p>
@@ -90,6 +87,30 @@
         <w:t>DELIVERABLES</w:t>
       </w:r>
     </w:p>
+    <w:p/>
+    <w:p>
+      <w:r>
+        <w:t>One of the primary constraints for this project is production cost. However, there is flexibility with prototype cost. The prototype per unit cost is expected to be more than the production per unit cost. This will be due to the development kits and environment</w:t>
+      </w:r>
+      <w:r>
+        <w:t>s</w:t>
+      </w:r>
+      <w:r>
+        <w:t>,</w:t>
+      </w:r>
+      <w:r>
+        <w:t xml:space="preserve"> as well as</w:t>
+      </w:r>
+      <w:r>
+        <w:t xml:space="preserve"> process of trial and error, that will be necessary to </w:t>
+      </w:r>
+      <w:r>
+        <w:t>achieve a working prototype.</w:t>
+      </w:r>
+      <w:bookmarkStart w:id="0" w:name="_GoBack"/>
+      <w:bookmarkEnd w:id="0"/>
+    </w:p>
+    <w:p/>
     <w:p>
       <w:r>
         <w:tab/>
@@ -104,8 +125,6 @@
       <w:r>
         <w:t xml:space="preserve">. </w:t>
       </w:r>
-      <w:bookmarkStart w:id="0" w:name="_GoBack"/>
-      <w:bookmarkEnd w:id="0"/>
       <w:r>
         <w:t xml:space="preserve">As the client has requested we will be  </w:t>
       </w:r>
@@ -118,6 +137,7 @@
     </w:p>
     <w:p>
       <w:r>
+        <w:lastRenderedPageBreak/>
         <w:tab/>
         <w:t xml:space="preserve">The containers will be able to have the product they hold in them configured. For </w:t>
       </w:r>
@@ -185,7 +205,6 @@
           </w:tcPr>
           <w:p>
             <w:r>
-              <w:lastRenderedPageBreak/>
               <w:t>Weight Sensor Module</w:t>
             </w:r>
           </w:p>
@@ -302,10 +321,7 @@
               <w:t xml:space="preserve"> communicate</w:t>
             </w:r>
             <w:r>
-              <w:t xml:space="preserve"> </w:t>
-            </w:r>
-            <w:r>
-              <w:t>to edge device(s)</w:t>
+              <w:t xml:space="preserve"> to edge device(s)</w:t>
             </w:r>
             <w:r>
               <w:t xml:space="preserve"> via </w:t>
@@ -351,13 +367,7 @@
               <w:t>Must</w:t>
             </w:r>
             <w:r>
-              <w:t xml:space="preserve"> communicate </w:t>
-            </w:r>
-            <w:r>
-              <w:t>to end device</w:t>
-            </w:r>
-            <w:r>
-              <w:t>(s) via a low bandwidth protocol.</w:t>
+              <w:t xml:space="preserve"> communicate to end device(s) via a low bandwidth protocol.</w:t>
             </w:r>
           </w:p>
           <w:p>

--- a/documents/proposal/Proposal_v1.docx
+++ b/documents/proposal/Proposal_v1.docx
@@ -87,7 +87,6 @@
         <w:t>DELIVERABLES</w:t>
       </w:r>
     </w:p>
-    <w:p/>
     <w:p>
       <w:r>
         <w:t>One of the primary constraints for this project is production cost. However, there is flexibility with prototype cost. The prototype per unit cost is expected to be more than the production per unit cost. This will be due to the development kits and environment</w:t>
@@ -102,62 +101,39 @@
         <w:t xml:space="preserve"> as well as</w:t>
       </w:r>
       <w:r>
-        <w:t xml:space="preserve"> process of trial and error, that will be necessary to </w:t>
+        <w:t xml:space="preserve"> process of trial and error that will be necessary to </w:t>
       </w:r>
       <w:r>
         <w:t>achieve a working prototype.</w:t>
       </w:r>
-      <w:bookmarkStart w:id="0" w:name="_GoBack"/>
-      <w:bookmarkEnd w:id="0"/>
+      <w:r>
+        <w:t xml:space="preserve"> </w:t>
+      </w:r>
+    </w:p>
+    <w:p>
+      <w:r>
+        <w:tab/>
+        <w:t xml:space="preserve">The containers will be able to have the product they hold in them configured. For </w:t>
+      </w:r>
+      <w:proofErr w:type="gramStart"/>
+      <w:r>
+        <w:t>example</w:t>
+      </w:r>
+      <w:proofErr w:type="gramEnd"/>
+      <w:r>
+        <w:t xml:space="preserve"> if one container contains product A weighing 10g, and another container contains product B weighing 12g, this information should be editable by customers buying the product from </w:t>
+      </w:r>
+      <w:proofErr w:type="spellStart"/>
+      <w:r>
+        <w:t>TechPOS</w:t>
+      </w:r>
+      <w:proofErr w:type="spellEnd"/>
+      <w:r>
+        <w:t>, and each container should be able to have its own configuration such as the example above. In addition, the software of the product will allow customers to add or remove containers if they need to.</w:t>
+      </w:r>
     </w:p>
     <w:p/>
-    <w:p>
-      <w:r>
-        <w:tab/>
-        <w:t xml:space="preserve">In terms of technical constraints, the client has stressed that the product should be minimal cost as well as robust. Cost will be one of </w:t>
-      </w:r>
-      <w:r>
-        <w:t>the</w:t>
-      </w:r>
-      <w:r>
-        <w:t xml:space="preserve"> main criteria for purchasing parts</w:t>
-      </w:r>
-      <w:r>
-        <w:t xml:space="preserve">. </w:t>
-      </w:r>
-      <w:r>
-        <w:t xml:space="preserve">As the client has requested we will be  </w:t>
-      </w:r>
-      <w:r>
-        <w:t>using a weight sensor that will measure to the nearest milligram in the end devices (the containers).</w:t>
-      </w:r>
-      <w:r>
-        <w:t xml:space="preserve"> The use of this sensor will ensure that the end devices can accurately determine the count of the product in the containers. Weight sensors are also cheap so this will meet the criteria of designing a product that is as cheap as possible.</w:t>
-      </w:r>
-    </w:p>
-    <w:p>
-      <w:r>
-        <w:lastRenderedPageBreak/>
-        <w:tab/>
-        <w:t xml:space="preserve">The containers will be able to have the product they hold in them configured. For </w:t>
-      </w:r>
-      <w:proofErr w:type="gramStart"/>
-      <w:r>
-        <w:t>example</w:t>
-      </w:r>
-      <w:proofErr w:type="gramEnd"/>
-      <w:r>
-        <w:t xml:space="preserve"> if one container contains product A weighing 10g, and another container contains product B weighing 12g, this information should be editable by customers buying the product from </w:t>
-      </w:r>
-      <w:proofErr w:type="spellStart"/>
-      <w:r>
-        <w:t>TechPOS</w:t>
-      </w:r>
-      <w:proofErr w:type="spellEnd"/>
-      <w:r>
-        <w:t>, and each container should be able to have its own configuration such as the example above. In addition, the software of the product will allow customers to add or remove containers if they need to.</w:t>
-      </w:r>
-    </w:p>
+    <w:p/>
     <w:p/>
     <w:tbl>
       <w:tblPr>
@@ -221,18 +197,29 @@
               <w:t>must</w:t>
             </w:r>
             <w:r>
-              <w:t xml:space="preserve"> provide data to 1 gram of accuracy</w:t>
-            </w:r>
-            <w:r>
               <w:t xml:space="preserve"> </w:t>
             </w:r>
+            <w:r>
+              <w:t xml:space="preserve">have mg sensitivity  </w:t>
+            </w:r>
+            <w:r>
+              <w:t xml:space="preserve"> </w:t>
+            </w:r>
           </w:p>
         </w:tc>
         <w:tc>
           <w:tcPr>
             <w:tcW w:w="3117" w:type="dxa"/>
           </w:tcPr>
-          <w:p/>
+          <w:p>
+            <w:r>
+              <w:t>Each container should provide end user accessible settings. Unit and total Weight, quantity, product type should be editable by user.</w:t>
+            </w:r>
+          </w:p>
+          <w:p>
+            <w:bookmarkStart w:id="0" w:name="_GoBack"/>
+            <w:bookmarkEnd w:id="0"/>
+          </w:p>
         </w:tc>
       </w:tr>
       <w:tr>
@@ -251,13 +238,6 @@
             <w:tcW w:w="4253" w:type="dxa"/>
           </w:tcPr>
           <w:p>
-            <w:pPr>
-              <w:pStyle w:val="ListParagraph"/>
-              <w:numPr>
-                <w:ilvl w:val="0"/>
-                <w:numId w:val="2"/>
-              </w:numPr>
-            </w:pPr>
             <w:r>
               <w:t xml:space="preserve">Data transfer between end and edge devices </w:t>
             </w:r>
@@ -268,14 +248,8 @@
               <w:t xml:space="preserve"> be wireless. </w:t>
             </w:r>
           </w:p>
+          <w:p/>
           <w:p>
-            <w:pPr>
-              <w:pStyle w:val="ListParagraph"/>
-              <w:numPr>
-                <w:ilvl w:val="0"/>
-                <w:numId w:val="2"/>
-              </w:numPr>
-            </w:pPr>
             <w:r>
               <w:t xml:space="preserve">Data transfer between edge devices to cloud </w:t>
             </w:r>

--- a/documents/proposal/Proposal_v1.docx
+++ b/documents/proposal/Proposal_v1.docx
@@ -112,39 +112,19 @@
     </w:p>
     <w:p>
       <w:r>
-        <w:tab/>
-        <w:t xml:space="preserve">The containers will be able to have the product they hold in them configured. For </w:t>
-      </w:r>
-      <w:proofErr w:type="gramStart"/>
-      <w:r>
-        <w:t>example</w:t>
-      </w:r>
-      <w:proofErr w:type="gramEnd"/>
-      <w:r>
-        <w:t xml:space="preserve"> if one container contains product A weighing 10g, and another container contains product B weighing 12g, this information should be editable by customers buying the product from </w:t>
-      </w:r>
-      <w:proofErr w:type="spellStart"/>
-      <w:r>
-        <w:t>TechPOS</w:t>
-      </w:r>
-      <w:proofErr w:type="spellEnd"/>
-      <w:r>
-        <w:t>, and each container should be able to have its own configuration such as the example above. In addition, the software of the product will allow customers to add or remove containers if they need to.</w:t>
+        <w:t>Each container should provide end user accessible settings. Unit &amp; total Weight, quantity, and product type should be editable by user.</w:t>
       </w:r>
     </w:p>
-    <w:p/>
-    <w:p/>
     <w:p/>
     <w:tbl>
       <w:tblPr>
         <w:tblStyle w:val="TableGrid"/>
-        <w:tblW w:w="0" w:type="auto"/>
+        <w:tblW w:w="9351" w:type="dxa"/>
         <w:tblLook w:val="04A0" w:firstRow="1" w:lastRow="0" w:firstColumn="1" w:lastColumn="0" w:noHBand="0" w:noVBand="1"/>
       </w:tblPr>
       <w:tblGrid>
         <w:gridCol w:w="1980"/>
-        <w:gridCol w:w="4253"/>
-        <w:gridCol w:w="3117"/>
+        <w:gridCol w:w="7371"/>
       </w:tblGrid>
       <w:tr>
         <w:tc>
@@ -155,21 +135,11 @@
         </w:tc>
         <w:tc>
           <w:tcPr>
-            <w:tcW w:w="4253" w:type="dxa"/>
+            <w:tcW w:w="7371" w:type="dxa"/>
           </w:tcPr>
           <w:p>
             <w:r>
               <w:t>Technical Constraints</w:t>
-            </w:r>
-          </w:p>
-        </w:tc>
-        <w:tc>
-          <w:tcPr>
-            <w:tcW w:w="3117" w:type="dxa"/>
-          </w:tcPr>
-          <w:p>
-            <w:r>
-              <w:t>Configuration</w:t>
             </w:r>
           </w:p>
         </w:tc>
@@ -187,38 +157,12 @@
         </w:tc>
         <w:tc>
           <w:tcPr>
-            <w:tcW w:w="4253" w:type="dxa"/>
+            <w:tcW w:w="7371" w:type="dxa"/>
           </w:tcPr>
           <w:p>
             <w:r>
-              <w:t xml:space="preserve">Sensor </w:t>
+              <w:t xml:space="preserve">Sensor must have mg sensitivity   </w:t>
             </w:r>
-            <w:r>
-              <w:t>must</w:t>
-            </w:r>
-            <w:r>
-              <w:t xml:space="preserve"> </w:t>
-            </w:r>
-            <w:r>
-              <w:t xml:space="preserve">have mg sensitivity  </w:t>
-            </w:r>
-            <w:r>
-              <w:t xml:space="preserve"> </w:t>
-            </w:r>
-          </w:p>
-        </w:tc>
-        <w:tc>
-          <w:tcPr>
-            <w:tcW w:w="3117" w:type="dxa"/>
-          </w:tcPr>
-          <w:p>
-            <w:r>
-              <w:t>Each container should provide end user accessible settings. Unit and total Weight, quantity, product type should be editable by user.</w:t>
-            </w:r>
-          </w:p>
-          <w:p>
-            <w:bookmarkStart w:id="0" w:name="_GoBack"/>
-            <w:bookmarkEnd w:id="0"/>
           </w:p>
         </w:tc>
       </w:tr>
@@ -235,37 +179,20 @@
         </w:tc>
         <w:tc>
           <w:tcPr>
-            <w:tcW w:w="4253" w:type="dxa"/>
+            <w:tcW w:w="7371" w:type="dxa"/>
           </w:tcPr>
           <w:p>
             <w:r>
-              <w:t xml:space="preserve">Data transfer between end and edge devices </w:t>
-            </w:r>
-            <w:r>
-              <w:t>must</w:t>
-            </w:r>
-            <w:r>
-              <w:t xml:space="preserve"> be wireless. </w:t>
+              <w:t xml:space="preserve">Data transfer between end and edge devices must be wireless. </w:t>
             </w:r>
           </w:p>
-          <w:p/>
           <w:p>
             <w:r>
-              <w:t xml:space="preserve">Data transfer between edge devices to cloud </w:t>
+              <w:t xml:space="preserve">Data transfer between edge devices to cloud must be wireless. In </w:t>
             </w:r>
-            <w:r>
-              <w:t>must</w:t>
-            </w:r>
-            <w:r>
-              <w:t xml:space="preserve"> be both wired and wireless configurable </w:t>
-            </w:r>
+            <w:bookmarkStart w:id="0" w:name="_GoBack"/>
+            <w:bookmarkEnd w:id="0"/>
           </w:p>
-          <w:p/>
-        </w:tc>
-        <w:tc>
-          <w:tcPr>
-            <w:tcW w:w="3117" w:type="dxa"/>
-          </w:tcPr>
           <w:p/>
         </w:tc>
       </w:tr>
@@ -276,46 +203,20 @@
           </w:tcPr>
           <w:p>
             <w:r>
-              <w:t>End Device</w:t>
-            </w:r>
-            <w:r>
-              <w:t>(s)</w:t>
+              <w:lastRenderedPageBreak/>
+              <w:t>End Device(s)</w:t>
             </w:r>
           </w:p>
         </w:tc>
         <w:tc>
           <w:tcPr>
-            <w:tcW w:w="4253" w:type="dxa"/>
+            <w:tcW w:w="7371" w:type="dxa"/>
           </w:tcPr>
           <w:p>
             <w:r>
-              <w:t>Must</w:t>
-            </w:r>
-            <w:r>
-              <w:t xml:space="preserve"> communicate</w:t>
-            </w:r>
-            <w:r>
-              <w:t xml:space="preserve"> to edge device(s)</w:t>
-            </w:r>
-            <w:r>
-              <w:t xml:space="preserve"> via </w:t>
-            </w:r>
-            <w:r>
-              <w:t xml:space="preserve">a </w:t>
-            </w:r>
-            <w:r>
-              <w:t>low bandwidth communication protocol</w:t>
-            </w:r>
-            <w:r>
-              <w:t xml:space="preserve"> </w:t>
+              <w:t xml:space="preserve">Must communicate to edge device(s) via a low bandwidth communication protocol </w:t>
             </w:r>
           </w:p>
-        </w:tc>
-        <w:tc>
-          <w:tcPr>
-            <w:tcW w:w="3117" w:type="dxa"/>
-          </w:tcPr>
-          <w:p/>
         </w:tc>
       </w:tr>
       <w:tr>
@@ -325,39 +226,24 @@
           </w:tcPr>
           <w:p>
             <w:r>
-              <w:t xml:space="preserve">Edge Device </w:t>
-            </w:r>
-            <w:r>
-              <w:t>(s)</w:t>
+              <w:t>Edge Device (s)</w:t>
             </w:r>
           </w:p>
         </w:tc>
         <w:tc>
           <w:tcPr>
-            <w:tcW w:w="4253" w:type="dxa"/>
+            <w:tcW w:w="7371" w:type="dxa"/>
           </w:tcPr>
           <w:p>
             <w:r>
-              <w:t>Must</w:t>
-            </w:r>
-            <w:r>
-              <w:t xml:space="preserve"> communicate to end device(s) via a low bandwidth protocol.</w:t>
+              <w:t>Must communicate to end device(s) via a low bandwidth protocol.</w:t>
             </w:r>
           </w:p>
           <w:p>
             <w:r>
-              <w:t xml:space="preserve">Must </w:t>
-            </w:r>
-            <w:r>
-              <w:t>communicate to cloud via a high bandwidth protocol.</w:t>
+              <w:t>Must communicate to cloud via a high bandwidth protocol.</w:t>
             </w:r>
           </w:p>
-        </w:tc>
-        <w:tc>
-          <w:tcPr>
-            <w:tcW w:w="3117" w:type="dxa"/>
-          </w:tcPr>
-          <w:p/>
         </w:tc>
       </w:tr>
       <w:tr>
@@ -369,13 +255,7 @@
         </w:tc>
         <w:tc>
           <w:tcPr>
-            <w:tcW w:w="4253" w:type="dxa"/>
-          </w:tcPr>
-          <w:p/>
-        </w:tc>
-        <w:tc>
-          <w:tcPr>
-            <w:tcW w:w="3117" w:type="dxa"/>
+            <w:tcW w:w="7371" w:type="dxa"/>
           </w:tcPr>
           <w:p/>
         </w:tc>

--- a/documents/proposal/Proposal_v1.docx
+++ b/documents/proposal/Proposal_v1.docx
@@ -130,15 +130,51 @@
         <w:tc>
           <w:tcPr>
             <w:tcW w:w="1980" w:type="dxa"/>
+            <w:tcBorders>
+              <w:top w:val="single" w:sz="4" w:space="0" w:color="auto"/>
+              <w:left w:val="single" w:sz="4" w:space="0" w:color="auto"/>
+              <w:bottom w:val="single" w:sz="4" w:space="0" w:color="auto"/>
+              <w:right w:val="nil"/>
+            </w:tcBorders>
+            <w:shd w:val="clear" w:color="auto" w:fill="D0CECE" w:themeFill="background2" w:themeFillShade="E6"/>
           </w:tcPr>
-          <w:p/>
+          <w:p>
+            <w:pPr>
+              <w:rPr>
+                <w:b/>
+              </w:rPr>
+            </w:pPr>
+            <w:bookmarkStart w:id="0" w:name="_GoBack"/>
+            <w:r>
+              <w:rPr>
+                <w:b/>
+              </w:rPr>
+              <w:t>Module</w:t>
+            </w:r>
+            <w:bookmarkEnd w:id="0"/>
+          </w:p>
         </w:tc>
         <w:tc>
           <w:tcPr>
             <w:tcW w:w="7371" w:type="dxa"/>
+            <w:tcBorders>
+              <w:top w:val="single" w:sz="4" w:space="0" w:color="auto"/>
+              <w:left w:val="nil"/>
+              <w:bottom w:val="single" w:sz="4" w:space="0" w:color="auto"/>
+              <w:right w:val="single" w:sz="4" w:space="0" w:color="auto"/>
+            </w:tcBorders>
+            <w:shd w:val="clear" w:color="auto" w:fill="D0CECE" w:themeFill="background2" w:themeFillShade="E6"/>
           </w:tcPr>
           <w:p>
+            <w:pPr>
+              <w:rPr>
+                <w:b/>
+              </w:rPr>
+            </w:pPr>
             <w:r>
+              <w:rPr>
+                <w:b/>
+              </w:rPr>
               <w:t>Technical Constraints</w:t>
             </w:r>
           </w:p>
@@ -148,16 +184,22 @@
         <w:tc>
           <w:tcPr>
             <w:tcW w:w="1980" w:type="dxa"/>
+            <w:tcBorders>
+              <w:top w:val="single" w:sz="4" w:space="0" w:color="auto"/>
+            </w:tcBorders>
           </w:tcPr>
           <w:p>
             <w:r>
-              <w:t>Weight Sensor Module</w:t>
+              <w:t>Weight Sensor</w:t>
             </w:r>
           </w:p>
         </w:tc>
         <w:tc>
           <w:tcPr>
             <w:tcW w:w="7371" w:type="dxa"/>
+            <w:tcBorders>
+              <w:top w:val="single" w:sz="4" w:space="0" w:color="auto"/>
+            </w:tcBorders>
           </w:tcPr>
           <w:p>
             <w:r>
@@ -190,8 +232,6 @@
             <w:r>
               <w:t xml:space="preserve">Data transfer between edge devices to cloud must be wireless. In </w:t>
             </w:r>
-            <w:bookmarkStart w:id="0" w:name="_GoBack"/>
-            <w:bookmarkEnd w:id="0"/>
           </w:p>
           <w:p/>
         </w:tc>

--- a/documents/proposal/Proposal_v1.docx
+++ b/documents/proposal/Proposal_v1.docx
@@ -144,14 +144,12 @@
                 <w:b/>
               </w:rPr>
             </w:pPr>
-            <w:bookmarkStart w:id="0" w:name="_GoBack"/>
             <w:r>
               <w:rPr>
                 <w:b/>
               </w:rPr>
               <w:t>Module</w:t>
             </w:r>
-            <w:bookmarkEnd w:id="0"/>
           </w:p>
         </w:tc>
         <w:tc>
@@ -302,6 +300,11 @@
       </w:tr>
     </w:tbl>
     <w:p/>
+    <w:p/>
+    <w:p>
+      <w:bookmarkStart w:id="0" w:name="_GoBack"/>
+      <w:bookmarkEnd w:id="0"/>
+    </w:p>
     <w:sectPr>
       <w:pgSz w:w="12240" w:h="15840"/>
       <w:pgMar w:top="1440" w:right="1440" w:bottom="1440" w:left="1440" w:header="708" w:footer="708" w:gutter="0"/>

--- a/documents/proposal/Proposal_v1.docx
+++ b/documents/proposal/Proposal_v1.docx
@@ -2,14 +2,546 @@
 <file path=word/document.xml><?xml version="1.0" encoding="utf-8"?>
 <w:document xmlns:wpc="http://schemas.microsoft.com/office/word/2010/wordprocessingCanvas" xmlns:cx="http://schemas.microsoft.com/office/drawing/2014/chartex" xmlns:cx1="http://schemas.microsoft.com/office/drawing/2015/9/8/chartex" xmlns:cx2="http://schemas.microsoft.com/office/drawing/2015/10/21/chartex" xmlns:cx3="http://schemas.microsoft.com/office/drawing/2016/5/9/chartex" xmlns:cx4="http://schemas.microsoft.com/office/drawing/2016/5/10/chartex" xmlns:cx5="http://schemas.microsoft.com/office/drawing/2016/5/11/chartex" xmlns:cx6="http://schemas.microsoft.com/office/drawing/2016/5/12/chartex" xmlns:cx7="http://schemas.microsoft.com/office/drawing/2016/5/13/chartex" xmlns:cx8="http://schemas.microsoft.com/office/drawing/2016/5/14/chartex" xmlns:mc="http://schemas.openxmlformats.org/markup-compatibility/2006" xmlns:aink="http://schemas.microsoft.com/office/drawing/2016/ink" xmlns:am3d="http://schemas.microsoft.com/office/drawing/2017/model3d" xmlns:o="urn:schemas-microsoft-com:office:office" xmlns:r="http://schemas.openxmlformats.org/officeDocument/2006/relationships" xmlns:m="http://schemas.openxmlformats.org/officeDocument/2006/math" xmlns:v="urn:schemas-microsoft-com:vml" xmlns:wp14="http://schemas.microsoft.com/office/word/2010/wordprocessingDrawing" xmlns:wp="http://schemas.openxmlformats.org/drawingml/2006/wordprocessingDrawing" xmlns:w10="urn:schemas-microsoft-com:office:word" xmlns:w="http://schemas.openxmlformats.org/wordprocessingml/2006/main" xmlns:w14="http://schemas.microsoft.com/office/word/2010/wordml" xmlns:w15="http://schemas.microsoft.com/office/word/2012/wordml" xmlns:w16cid="http://schemas.microsoft.com/office/word/2016/wordml/cid" xmlns:w16se="http://schemas.microsoft.com/office/word/2015/wordml/symex" xmlns:wpg="http://schemas.microsoft.com/office/word/2010/wordprocessingGroup" xmlns:wpi="http://schemas.microsoft.com/office/word/2010/wordprocessingInk" xmlns:wne="http://schemas.microsoft.com/office/word/2006/wordml" xmlns:wps="http://schemas.microsoft.com/office/word/2010/wordprocessingShape" mc:Ignorable="w14 w15 w16se w16cid wp14">
   <w:body>
+    <w:sdt>
+      <w:sdtPr>
+        <w:id w:val="-437053594"/>
+        <w:docPartObj>
+          <w:docPartGallery w:val="Table of Contents"/>
+          <w:docPartUnique/>
+        </w:docPartObj>
+      </w:sdtPr>
+      <w:sdtEndPr>
+        <w:rPr>
+          <w:rFonts w:asciiTheme="minorHAnsi" w:eastAsiaTheme="minorHAnsi" w:hAnsiTheme="minorHAnsi" w:cstheme="minorBidi"/>
+          <w:b/>
+          <w:bCs/>
+          <w:noProof/>
+          <w:color w:val="auto"/>
+          <w:sz w:val="22"/>
+          <w:szCs w:val="22"/>
+          <w:lang w:val="en-CA"/>
+        </w:rPr>
+      </w:sdtEndPr>
+      <w:sdtContent>
+        <w:p>
+          <w:pPr>
+            <w:pStyle w:val="TOCHeading"/>
+          </w:pPr>
+          <w:r>
+            <w:t>Contents</w:t>
+          </w:r>
+        </w:p>
+        <w:p>
+          <w:pPr>
+            <w:pStyle w:val="TOC1"/>
+            <w:tabs>
+              <w:tab w:val="right" w:leader="dot" w:pos="9350"/>
+            </w:tabs>
+            <w:rPr>
+              <w:noProof/>
+            </w:rPr>
+          </w:pPr>
+          <w:r>
+            <w:fldChar w:fldCharType="begin"/>
+          </w:r>
+          <w:r>
+            <w:instrText xml:space="preserve"> TOC \o "1-3" \h \z \u </w:instrText>
+          </w:r>
+          <w:r>
+            <w:fldChar w:fldCharType="separate"/>
+          </w:r>
+          <w:hyperlink w:anchor="_Toc21954185" w:history="1">
+            <w:r>
+              <w:rPr>
+                <w:rStyle w:val="Hyperlink"/>
+                <w:noProof/>
+              </w:rPr>
+              <w:t>BACKGROUND</w:t>
+            </w:r>
+            <w:r>
+              <w:rPr>
+                <w:noProof/>
+                <w:webHidden/>
+              </w:rPr>
+              <w:tab/>
+            </w:r>
+            <w:r>
+              <w:rPr>
+                <w:noProof/>
+                <w:webHidden/>
+              </w:rPr>
+              <w:fldChar w:fldCharType="begin"/>
+            </w:r>
+            <w:r>
+              <w:rPr>
+                <w:noProof/>
+                <w:webHidden/>
+              </w:rPr>
+              <w:instrText xml:space="preserve"> PAGEREF _Toc21954185 \h </w:instrText>
+            </w:r>
+            <w:r>
+              <w:rPr>
+                <w:noProof/>
+                <w:webHidden/>
+              </w:rPr>
+            </w:r>
+            <w:r>
+              <w:rPr>
+                <w:noProof/>
+                <w:webHidden/>
+              </w:rPr>
+              <w:fldChar w:fldCharType="separate"/>
+            </w:r>
+            <w:r>
+              <w:rPr>
+                <w:noProof/>
+                <w:webHidden/>
+              </w:rPr>
+              <w:t>1</w:t>
+            </w:r>
+            <w:r>
+              <w:rPr>
+                <w:noProof/>
+                <w:webHidden/>
+              </w:rPr>
+              <w:fldChar w:fldCharType="end"/>
+            </w:r>
+          </w:hyperlink>
+        </w:p>
+        <w:p>
+          <w:pPr>
+            <w:pStyle w:val="TOC1"/>
+            <w:tabs>
+              <w:tab w:val="right" w:leader="dot" w:pos="9350"/>
+            </w:tabs>
+            <w:rPr>
+              <w:noProof/>
+            </w:rPr>
+          </w:pPr>
+          <w:hyperlink w:anchor="_Toc21954186" w:history="1">
+            <w:r>
+              <w:rPr>
+                <w:rStyle w:val="Hyperlink"/>
+                <w:noProof/>
+              </w:rPr>
+              <w:t>OUTCOME</w:t>
+            </w:r>
+            <w:r>
+              <w:rPr>
+                <w:noProof/>
+                <w:webHidden/>
+              </w:rPr>
+              <w:tab/>
+            </w:r>
+            <w:r>
+              <w:rPr>
+                <w:noProof/>
+                <w:webHidden/>
+              </w:rPr>
+              <w:fldChar w:fldCharType="begin"/>
+            </w:r>
+            <w:r>
+              <w:rPr>
+                <w:noProof/>
+                <w:webHidden/>
+              </w:rPr>
+              <w:instrText xml:space="preserve"> PAGEREF _Toc21954186 \h </w:instrText>
+            </w:r>
+            <w:r>
+              <w:rPr>
+                <w:noProof/>
+                <w:webHidden/>
+              </w:rPr>
+            </w:r>
+            <w:r>
+              <w:rPr>
+                <w:noProof/>
+                <w:webHidden/>
+              </w:rPr>
+              <w:fldChar w:fldCharType="separate"/>
+            </w:r>
+            <w:r>
+              <w:rPr>
+                <w:noProof/>
+                <w:webHidden/>
+              </w:rPr>
+              <w:t>1</w:t>
+            </w:r>
+            <w:r>
+              <w:rPr>
+                <w:noProof/>
+                <w:webHidden/>
+              </w:rPr>
+              <w:fldChar w:fldCharType="end"/>
+            </w:r>
+          </w:hyperlink>
+        </w:p>
+        <w:p>
+          <w:pPr>
+            <w:pStyle w:val="TOC1"/>
+            <w:tabs>
+              <w:tab w:val="right" w:leader="dot" w:pos="9350"/>
+            </w:tabs>
+            <w:rPr>
+              <w:noProof/>
+            </w:rPr>
+          </w:pPr>
+          <w:hyperlink w:anchor="_Toc21954187" w:history="1">
+            <w:r>
+              <w:rPr>
+                <w:rStyle w:val="Hyperlink"/>
+                <w:noProof/>
+              </w:rPr>
+              <w:t>DELIVERABLES</w:t>
+            </w:r>
+            <w:r>
+              <w:rPr>
+                <w:noProof/>
+                <w:webHidden/>
+              </w:rPr>
+              <w:tab/>
+            </w:r>
+            <w:r>
+              <w:rPr>
+                <w:noProof/>
+                <w:webHidden/>
+              </w:rPr>
+              <w:fldChar w:fldCharType="begin"/>
+            </w:r>
+            <w:r>
+              <w:rPr>
+                <w:noProof/>
+                <w:webHidden/>
+              </w:rPr>
+              <w:instrText xml:space="preserve"> PAGEREF _Toc21954187 \h </w:instrText>
+            </w:r>
+            <w:r>
+              <w:rPr>
+                <w:noProof/>
+                <w:webHidden/>
+              </w:rPr>
+            </w:r>
+            <w:r>
+              <w:rPr>
+                <w:noProof/>
+                <w:webHidden/>
+              </w:rPr>
+              <w:fldChar w:fldCharType="separate"/>
+            </w:r>
+            <w:r>
+              <w:rPr>
+                <w:noProof/>
+                <w:webHidden/>
+              </w:rPr>
+              <w:t>2</w:t>
+            </w:r>
+            <w:r>
+              <w:rPr>
+                <w:noProof/>
+                <w:webHidden/>
+              </w:rPr>
+              <w:fldChar w:fldCharType="end"/>
+            </w:r>
+          </w:hyperlink>
+        </w:p>
+        <w:p>
+          <w:r>
+            <w:rPr>
+              <w:b/>
+              <w:bCs/>
+              <w:noProof/>
+            </w:rPr>
+            <w:fldChar w:fldCharType="end"/>
+          </w:r>
+        </w:p>
+      </w:sdtContent>
+    </w:sdt>
+    <w:p>
+      <w:pPr>
+        <w:pStyle w:val="TableofFigures"/>
+        <w:tabs>
+          <w:tab w:val="right" w:leader="dot" w:pos="9350"/>
+        </w:tabs>
+      </w:pPr>
+    </w:p>
+    <w:p>
+      <w:pPr>
+        <w:pStyle w:val="TableofFigures"/>
+        <w:tabs>
+          <w:tab w:val="right" w:leader="dot" w:pos="9350"/>
+        </w:tabs>
+      </w:pPr>
+    </w:p>
+    <w:p>
+      <w:pPr>
+        <w:pStyle w:val="TableofFigures"/>
+        <w:tabs>
+          <w:tab w:val="right" w:leader="dot" w:pos="9350"/>
+        </w:tabs>
+        <w:rPr>
+          <w:rFonts w:eastAsiaTheme="minorEastAsia"/>
+          <w:noProof/>
+          <w:lang w:eastAsia="en-CA"/>
+        </w:rPr>
+      </w:pPr>
+      <w:r>
+        <w:fldChar w:fldCharType="begin"/>
+      </w:r>
+      <w:r>
+        <w:instrText xml:space="preserve"> TOC \h \z \c "Table" </w:instrText>
+      </w:r>
+      <w:r>
+        <w:fldChar w:fldCharType="separate"/>
+      </w:r>
+      <w:hyperlink w:anchor="_Toc21954254" w:history="1">
+        <w:r>
+          <w:rPr>
+            <w:rStyle w:val="Hyperlink"/>
+            <w:noProof/>
+          </w:rPr>
+          <w:t>Table 1 Technical Constraints breakdown</w:t>
+        </w:r>
+        <w:r>
+          <w:rPr>
+            <w:noProof/>
+            <w:webHidden/>
+          </w:rPr>
+          <w:tab/>
+        </w:r>
+        <w:r>
+          <w:rPr>
+            <w:noProof/>
+            <w:webHidden/>
+          </w:rPr>
+          <w:fldChar w:fldCharType="begin"/>
+        </w:r>
+        <w:r>
+          <w:rPr>
+            <w:noProof/>
+            <w:webHidden/>
+          </w:rPr>
+          <w:instrText xml:space="preserve"> PAGEREF _Toc21954254 \h </w:instrText>
+        </w:r>
+        <w:r>
+          <w:rPr>
+            <w:noProof/>
+            <w:webHidden/>
+          </w:rPr>
+        </w:r>
+        <w:r>
+          <w:rPr>
+            <w:noProof/>
+            <w:webHidden/>
+          </w:rPr>
+          <w:fldChar w:fldCharType="separate"/>
+        </w:r>
+        <w:r>
+          <w:rPr>
+            <w:noProof/>
+            <w:webHidden/>
+          </w:rPr>
+          <w:t>2</w:t>
+        </w:r>
+        <w:r>
+          <w:rPr>
+            <w:noProof/>
+            <w:webHidden/>
+          </w:rPr>
+          <w:fldChar w:fldCharType="end"/>
+        </w:r>
+      </w:hyperlink>
+    </w:p>
+    <w:p>
+      <w:pPr>
+        <w:pStyle w:val="TableofFigures"/>
+        <w:tabs>
+          <w:tab w:val="right" w:leader="dot" w:pos="9350"/>
+        </w:tabs>
+      </w:pPr>
+      <w:r>
+        <w:fldChar w:fldCharType="end"/>
+      </w:r>
+    </w:p>
+    <w:p>
+      <w:pPr>
+        <w:pStyle w:val="TableofFigures"/>
+        <w:tabs>
+          <w:tab w:val="right" w:leader="dot" w:pos="9350"/>
+        </w:tabs>
+        <w:rPr>
+          <w:noProof/>
+        </w:rPr>
+      </w:pPr>
+      <w:r>
+        <w:fldChar w:fldCharType="begin"/>
+      </w:r>
+      <w:r>
+        <w:instrText xml:space="preserve"> TOC \h \z \c "Figure" </w:instrText>
+      </w:r>
+      <w:r>
+        <w:fldChar w:fldCharType="separate"/>
+      </w:r>
+      <w:hyperlink w:anchor="_Toc21954191" w:history="1">
+        <w:r>
+          <w:rPr>
+            <w:rStyle w:val="Hyperlink"/>
+            <w:noProof/>
+          </w:rPr>
+          <w:t>Figure 1 System Overview</w:t>
+        </w:r>
+        <w:r>
+          <w:rPr>
+            <w:noProof/>
+            <w:webHidden/>
+          </w:rPr>
+          <w:tab/>
+        </w:r>
+        <w:r>
+          <w:rPr>
+            <w:noProof/>
+            <w:webHidden/>
+          </w:rPr>
+          <w:fldChar w:fldCharType="begin"/>
+        </w:r>
+        <w:r>
+          <w:rPr>
+            <w:noProof/>
+            <w:webHidden/>
+          </w:rPr>
+          <w:instrText xml:space="preserve"> PAGEREF _Toc21954191 \h </w:instrText>
+        </w:r>
+        <w:r>
+          <w:rPr>
+            <w:noProof/>
+            <w:webHidden/>
+          </w:rPr>
+        </w:r>
+        <w:r>
+          <w:rPr>
+            <w:noProof/>
+            <w:webHidden/>
+          </w:rPr>
+          <w:fldChar w:fldCharType="separate"/>
+        </w:r>
+        <w:r>
+          <w:rPr>
+            <w:noProof/>
+            <w:webHidden/>
+          </w:rPr>
+          <w:t>3</w:t>
+        </w:r>
+        <w:r>
+          <w:rPr>
+            <w:noProof/>
+            <w:webHidden/>
+          </w:rPr>
+          <w:fldChar w:fldCharType="end"/>
+        </w:r>
+      </w:hyperlink>
+    </w:p>
+    <w:p>
+      <w:pPr>
+        <w:pStyle w:val="TableofFigures"/>
+        <w:tabs>
+          <w:tab w:val="right" w:leader="dot" w:pos="9350"/>
+        </w:tabs>
+        <w:rPr>
+          <w:noProof/>
+        </w:rPr>
+      </w:pPr>
+      <w:hyperlink w:anchor="_Toc21954192" w:history="1">
+        <w:r>
+          <w:rPr>
+            <w:rStyle w:val="Hyperlink"/>
+            <w:noProof/>
+          </w:rPr>
+          <w:t>Figure 2 System Breakdown</w:t>
+        </w:r>
+        <w:r>
+          <w:rPr>
+            <w:noProof/>
+            <w:webHidden/>
+          </w:rPr>
+          <w:tab/>
+        </w:r>
+        <w:r>
+          <w:rPr>
+            <w:noProof/>
+            <w:webHidden/>
+          </w:rPr>
+          <w:fldChar w:fldCharType="begin"/>
+        </w:r>
+        <w:r>
+          <w:rPr>
+            <w:noProof/>
+            <w:webHidden/>
+          </w:rPr>
+          <w:instrText xml:space="preserve"> PAGEREF _Toc21954192 \h </w:instrText>
+        </w:r>
+        <w:r>
+          <w:rPr>
+            <w:noProof/>
+            <w:webHidden/>
+          </w:rPr>
+        </w:r>
+        <w:r>
+          <w:rPr>
+            <w:noProof/>
+            <w:webHidden/>
+          </w:rPr>
+          <w:fldChar w:fldCharType="separate"/>
+        </w:r>
+        <w:r>
+          <w:rPr>
+            <w:noProof/>
+            <w:webHidden/>
+          </w:rPr>
+          <w:t>3</w:t>
+        </w:r>
+        <w:r>
+          <w:rPr>
+            <w:noProof/>
+            <w:webHidden/>
+          </w:rPr>
+          <w:fldChar w:fldCharType="end"/>
+        </w:r>
+      </w:hyperlink>
+    </w:p>
+    <w:p>
+      <w:r>
+        <w:fldChar w:fldCharType="end"/>
+      </w:r>
+    </w:p>
+    <w:p/>
+    <w:p/>
+    <w:p/>
+    <w:p/>
+    <w:p/>
+    <w:p/>
+    <w:p/>
+    <w:p/>
+    <w:p/>
+    <w:p/>
+    <w:p/>
+    <w:p/>
+    <w:p>
+      <w:bookmarkStart w:id="0" w:name="_GoBack"/>
+      <w:bookmarkEnd w:id="0"/>
+    </w:p>
+    <w:p/>
+    <w:p/>
+    <w:p/>
     <w:p>
       <w:pPr>
         <w:pStyle w:val="Heading1"/>
         <w:spacing w:after="240"/>
       </w:pPr>
-      <w:r>
+      <w:bookmarkStart w:id="1" w:name="_Toc21954185"/>
+      <w:r>
+        <w:lastRenderedPageBreak/>
         <w:t>BACKGROUND</w:t>
       </w:r>
+      <w:bookmarkEnd w:id="1"/>
     </w:p>
     <w:p>
       <w:proofErr w:type="spellStart"/>
@@ -50,9 +582,11 @@
         <w:pStyle w:val="Heading1"/>
         <w:spacing w:after="240"/>
       </w:pPr>
+      <w:bookmarkStart w:id="2" w:name="_Toc21954186"/>
       <w:r>
         <w:t>OUTCOME</w:t>
       </w:r>
+      <w:bookmarkEnd w:id="2"/>
     </w:p>
     <w:p>
       <w:r>
@@ -78,18 +612,33 @@
         <w:t xml:space="preserve">A successful completion of this project would provide the company a minimum viable product (MVP) that is scalable, so that it can be further developed into market-ready and production-level designs. It is anticipated that the product will allow the company to add to their existing product line-up, creating more value for their current customers and help them expand into more industries with a more comprehensive POS system. </w:t>
       </w:r>
     </w:p>
+    <w:p/>
+    <w:p/>
+    <w:p/>
+    <w:p/>
+    <w:p/>
+    <w:p/>
+    <w:p/>
+    <w:p/>
+    <w:p/>
     <w:p>
       <w:pPr>
         <w:pStyle w:val="Heading1"/>
         <w:spacing w:after="240"/>
       </w:pPr>
+      <w:bookmarkStart w:id="3" w:name="_Toc21954187"/>
       <w:r>
         <w:t>DELIVERABLES</w:t>
       </w:r>
+      <w:bookmarkEnd w:id="3"/>
     </w:p>
     <w:p>
       <w:r>
-        <w:t>One of the primary constraints for this project is production cost. However, there is flexibility with prototype cost. The prototype per unit cost is expected to be more than the production per unit cost. This will be due to the development kits and environment</w:t>
+        <w:t xml:space="preserve">One of the primary constraints for this project is production cost. However, there is flexibility with prototype cost. The prototype per unit cost is expected to be more than the production per unit cost. </w:t>
+      </w:r>
+      <w:r>
+        <w:lastRenderedPageBreak/>
+        <w:t>This will be due to the development kits and environment</w:t>
       </w:r>
       <w:r>
         <w:t>s</w:t>
@@ -116,6 +665,68 @@
       </w:r>
     </w:p>
     <w:p/>
+    <w:p>
+      <w:pPr>
+        <w:pStyle w:val="Caption"/>
+        <w:keepNext/>
+        <w:rPr>
+          <w:sz w:val="24"/>
+          <w:szCs w:val="24"/>
+        </w:rPr>
+      </w:pPr>
+      <w:bookmarkStart w:id="4" w:name="_Toc21954254"/>
+      <w:r>
+        <w:rPr>
+          <w:sz w:val="24"/>
+          <w:szCs w:val="24"/>
+        </w:rPr>
+        <w:t xml:space="preserve">Table </w:t>
+      </w:r>
+      <w:r>
+        <w:rPr>
+          <w:sz w:val="24"/>
+          <w:szCs w:val="24"/>
+        </w:rPr>
+        <w:fldChar w:fldCharType="begin"/>
+      </w:r>
+      <w:r>
+        <w:rPr>
+          <w:sz w:val="24"/>
+          <w:szCs w:val="24"/>
+        </w:rPr>
+        <w:instrText xml:space="preserve"> SEQ Table \* ARABIC </w:instrText>
+      </w:r>
+      <w:r>
+        <w:rPr>
+          <w:sz w:val="24"/>
+          <w:szCs w:val="24"/>
+        </w:rPr>
+        <w:fldChar w:fldCharType="separate"/>
+      </w:r>
+      <w:r>
+        <w:rPr>
+          <w:noProof/>
+          <w:sz w:val="24"/>
+          <w:szCs w:val="24"/>
+        </w:rPr>
+        <w:t>1</w:t>
+      </w:r>
+      <w:r>
+        <w:rPr>
+          <w:sz w:val="24"/>
+          <w:szCs w:val="24"/>
+        </w:rPr>
+        <w:fldChar w:fldCharType="end"/>
+      </w:r>
+      <w:r>
+        <w:rPr>
+          <w:sz w:val="24"/>
+          <w:szCs w:val="24"/>
+        </w:rPr>
+        <w:t xml:space="preserve"> Technical Constraints breakdown</w:t>
+      </w:r>
+      <w:bookmarkEnd w:id="4"/>
+    </w:p>
     <w:tbl>
       <w:tblPr>
         <w:tblStyle w:val="TableGrid"/>
@@ -241,7 +852,6 @@
           </w:tcPr>
           <w:p>
             <w:r>
-              <w:lastRenderedPageBreak/>
               <w:t>End Device(s)</w:t>
             </w:r>
           </w:p>
@@ -300,11 +910,232 @@
       </w:tr>
     </w:tbl>
     <w:p/>
-    <w:p/>
     <w:p>
-      <w:bookmarkStart w:id="0" w:name="_GoBack"/>
-      <w:bookmarkEnd w:id="0"/>
+      <w:pPr>
+        <w:keepNext/>
+      </w:pPr>
+      <w:r>
+        <w:rPr>
+          <w:noProof/>
+        </w:rPr>
+        <w:drawing>
+          <wp:inline distT="0" distB="0" distL="0" distR="0" wp14:anchorId="53696976" wp14:editId="0DFFA7B7">
+            <wp:extent cx="3926164" cy="4115157"/>
+            <wp:effectExtent l="0" t="0" r="0" b="0"/>
+            <wp:docPr id="3" name="Picture 3"/>
+            <wp:cNvGraphicFramePr>
+              <a:graphicFrameLocks xmlns:a="http://schemas.openxmlformats.org/drawingml/2006/main" noChangeAspect="1"/>
+            </wp:cNvGraphicFramePr>
+            <a:graphic xmlns:a="http://schemas.openxmlformats.org/drawingml/2006/main">
+              <a:graphicData uri="http://schemas.openxmlformats.org/drawingml/2006/picture">
+                <pic:pic xmlns:pic="http://schemas.openxmlformats.org/drawingml/2006/picture">
+                  <pic:nvPicPr>
+                    <pic:cNvPr id="3" name="over_view.png"/>
+                    <pic:cNvPicPr/>
+                  </pic:nvPicPr>
+                  <pic:blipFill>
+                    <a:blip r:embed="rId6">
+                      <a:extLst>
+                        <a:ext uri="{28A0092B-C50C-407E-A947-70E740481C1C}">
+                          <a14:useLocalDpi xmlns:a14="http://schemas.microsoft.com/office/drawing/2010/main" val="0"/>
+                        </a:ext>
+                      </a:extLst>
+                    </a:blip>
+                    <a:stretch>
+                      <a:fillRect/>
+                    </a:stretch>
+                  </pic:blipFill>
+                  <pic:spPr>
+                    <a:xfrm>
+                      <a:off x="0" y="0"/>
+                      <a:ext cx="3926164" cy="4115157"/>
+                    </a:xfrm>
+                    <a:prstGeom prst="rect">
+                      <a:avLst/>
+                    </a:prstGeom>
+                  </pic:spPr>
+                </pic:pic>
+              </a:graphicData>
+            </a:graphic>
+          </wp:inline>
+        </w:drawing>
+      </w:r>
     </w:p>
+    <w:p>
+      <w:pPr>
+        <w:pStyle w:val="Caption"/>
+        <w:rPr>
+          <w:sz w:val="24"/>
+          <w:szCs w:val="24"/>
+        </w:rPr>
+      </w:pPr>
+      <w:bookmarkStart w:id="5" w:name="_Toc21954191"/>
+      <w:r>
+        <w:rPr>
+          <w:sz w:val="24"/>
+          <w:szCs w:val="24"/>
+        </w:rPr>
+        <w:t xml:space="preserve">Figure </w:t>
+      </w:r>
+      <w:r>
+        <w:rPr>
+          <w:sz w:val="24"/>
+          <w:szCs w:val="24"/>
+        </w:rPr>
+        <w:fldChar w:fldCharType="begin"/>
+      </w:r>
+      <w:r>
+        <w:rPr>
+          <w:sz w:val="24"/>
+          <w:szCs w:val="24"/>
+        </w:rPr>
+        <w:instrText xml:space="preserve"> SEQ Figure \* ARABIC </w:instrText>
+      </w:r>
+      <w:r>
+        <w:rPr>
+          <w:sz w:val="24"/>
+          <w:szCs w:val="24"/>
+        </w:rPr>
+        <w:fldChar w:fldCharType="separate"/>
+      </w:r>
+      <w:r>
+        <w:rPr>
+          <w:noProof/>
+          <w:sz w:val="24"/>
+          <w:szCs w:val="24"/>
+        </w:rPr>
+        <w:t>1</w:t>
+      </w:r>
+      <w:r>
+        <w:rPr>
+          <w:sz w:val="24"/>
+          <w:szCs w:val="24"/>
+        </w:rPr>
+        <w:fldChar w:fldCharType="end"/>
+      </w:r>
+      <w:r>
+        <w:rPr>
+          <w:sz w:val="24"/>
+          <w:szCs w:val="24"/>
+        </w:rPr>
+        <w:t xml:space="preserve"> System Overview</w:t>
+      </w:r>
+      <w:bookmarkEnd w:id="5"/>
+    </w:p>
+    <w:p>
+      <w:pPr>
+        <w:keepNext/>
+      </w:pPr>
+      <w:r>
+        <w:rPr>
+          <w:noProof/>
+        </w:rPr>
+        <w:lastRenderedPageBreak/>
+        <w:drawing>
+          <wp:inline distT="0" distB="0" distL="0" distR="0">
+            <wp:extent cx="6246421" cy="2762840"/>
+            <wp:effectExtent l="0" t="0" r="2540" b="0"/>
+            <wp:docPr id="1" name="Picture 1"/>
+            <wp:cNvGraphicFramePr>
+              <a:graphicFrameLocks xmlns:a="http://schemas.openxmlformats.org/drawingml/2006/main" noChangeAspect="1"/>
+            </wp:cNvGraphicFramePr>
+            <a:graphic xmlns:a="http://schemas.openxmlformats.org/drawingml/2006/main">
+              <a:graphicData uri="http://schemas.openxmlformats.org/drawingml/2006/picture">
+                <pic:pic xmlns:pic="http://schemas.openxmlformats.org/drawingml/2006/picture">
+                  <pic:nvPicPr>
+                    <pic:cNvPr id="1" name="break_down.png"/>
+                    <pic:cNvPicPr/>
+                  </pic:nvPicPr>
+                  <pic:blipFill>
+                    <a:blip r:embed="rId7">
+                      <a:extLst>
+                        <a:ext uri="{28A0092B-C50C-407E-A947-70E740481C1C}">
+                          <a14:useLocalDpi xmlns:a14="http://schemas.microsoft.com/office/drawing/2010/main" val="0"/>
+                        </a:ext>
+                      </a:extLst>
+                    </a:blip>
+                    <a:stretch>
+                      <a:fillRect/>
+                    </a:stretch>
+                  </pic:blipFill>
+                  <pic:spPr>
+                    <a:xfrm>
+                      <a:off x="0" y="0"/>
+                      <a:ext cx="6257160" cy="2767590"/>
+                    </a:xfrm>
+                    <a:prstGeom prst="rect">
+                      <a:avLst/>
+                    </a:prstGeom>
+                  </pic:spPr>
+                </pic:pic>
+              </a:graphicData>
+            </a:graphic>
+          </wp:inline>
+        </w:drawing>
+      </w:r>
+    </w:p>
+    <w:p>
+      <w:pPr>
+        <w:pStyle w:val="Caption"/>
+        <w:rPr>
+          <w:sz w:val="24"/>
+          <w:szCs w:val="24"/>
+        </w:rPr>
+      </w:pPr>
+      <w:bookmarkStart w:id="6" w:name="_Toc21954192"/>
+      <w:r>
+        <w:rPr>
+          <w:sz w:val="24"/>
+          <w:szCs w:val="24"/>
+        </w:rPr>
+        <w:t xml:space="preserve">Figure </w:t>
+      </w:r>
+      <w:r>
+        <w:rPr>
+          <w:sz w:val="24"/>
+          <w:szCs w:val="24"/>
+        </w:rPr>
+        <w:fldChar w:fldCharType="begin"/>
+      </w:r>
+      <w:r>
+        <w:rPr>
+          <w:sz w:val="24"/>
+          <w:szCs w:val="24"/>
+        </w:rPr>
+        <w:instrText xml:space="preserve"> SEQ Figure \* ARABIC </w:instrText>
+      </w:r>
+      <w:r>
+        <w:rPr>
+          <w:sz w:val="24"/>
+          <w:szCs w:val="24"/>
+        </w:rPr>
+        <w:fldChar w:fldCharType="separate"/>
+      </w:r>
+      <w:r>
+        <w:rPr>
+          <w:noProof/>
+          <w:sz w:val="24"/>
+          <w:szCs w:val="24"/>
+        </w:rPr>
+        <w:t>2</w:t>
+      </w:r>
+      <w:r>
+        <w:rPr>
+          <w:sz w:val="24"/>
+          <w:szCs w:val="24"/>
+        </w:rPr>
+        <w:fldChar w:fldCharType="end"/>
+      </w:r>
+      <w:r>
+        <w:rPr>
+          <w:sz w:val="24"/>
+          <w:szCs w:val="24"/>
+        </w:rPr>
+        <w:t xml:space="preserve"> System Breakdown</w:t>
+      </w:r>
+      <w:bookmarkEnd w:id="6"/>
+    </w:p>
+    <w:p/>
     <w:sectPr>
       <w:pgSz w:w="12240" w:h="15840"/>
       <w:pgMar w:top="1440" w:right="1440" w:bottom="1440" w:left="1440" w:header="708" w:footer="708" w:gutter="0"/>
@@ -1069,6 +1900,74 @@
       <w:contextualSpacing/>
     </w:pPr>
   </w:style>
+  <w:style w:type="paragraph" w:styleId="Caption">
+    <w:name w:val="caption"/>
+    <w:basedOn w:val="Normal"/>
+    <w:next w:val="Normal"/>
+    <w:uiPriority w:val="35"/>
+    <w:unhideWhenUsed/>
+    <w:qFormat/>
+    <w:rsid w:val="00414787"/>
+    <w:pPr>
+      <w:spacing w:after="200" w:line="240" w:lineRule="auto"/>
+    </w:pPr>
+    <w:rPr>
+      <w:i/>
+      <w:iCs/>
+      <w:color w:val="44546A" w:themeColor="text2"/>
+      <w:sz w:val="18"/>
+      <w:szCs w:val="18"/>
+    </w:rPr>
+  </w:style>
+  <w:style w:type="paragraph" w:styleId="TOCHeading">
+    <w:name w:val="TOC Heading"/>
+    <w:basedOn w:val="Heading1"/>
+    <w:next w:val="Normal"/>
+    <w:uiPriority w:val="39"/>
+    <w:unhideWhenUsed/>
+    <w:qFormat/>
+    <w:rsid w:val="00414787"/>
+    <w:pPr>
+      <w:outlineLvl w:val="9"/>
+    </w:pPr>
+    <w:rPr>
+      <w:lang w:val="en-US"/>
+    </w:rPr>
+  </w:style>
+  <w:style w:type="paragraph" w:styleId="TOC1">
+    <w:name w:val="toc 1"/>
+    <w:basedOn w:val="Normal"/>
+    <w:next w:val="Normal"/>
+    <w:autoRedefine/>
+    <w:uiPriority w:val="39"/>
+    <w:unhideWhenUsed/>
+    <w:rsid w:val="00414787"/>
+    <w:pPr>
+      <w:spacing w:after="100"/>
+    </w:pPr>
+  </w:style>
+  <w:style w:type="character" w:styleId="Hyperlink">
+    <w:name w:val="Hyperlink"/>
+    <w:basedOn w:val="DefaultParagraphFont"/>
+    <w:uiPriority w:val="99"/>
+    <w:unhideWhenUsed/>
+    <w:rsid w:val="00414787"/>
+    <w:rPr>
+      <w:color w:val="0563C1" w:themeColor="hyperlink"/>
+      <w:u w:val="single"/>
+    </w:rPr>
+  </w:style>
+  <w:style w:type="paragraph" w:styleId="TableofFigures">
+    <w:name w:val="table of figures"/>
+    <w:basedOn w:val="Normal"/>
+    <w:next w:val="Normal"/>
+    <w:uiPriority w:val="99"/>
+    <w:unhideWhenUsed/>
+    <w:rsid w:val="00414787"/>
+    <w:pPr>
+      <w:spacing w:after="0"/>
+    </w:pPr>
+  </w:style>
 </w:styles>
 </file>
 
@@ -1365,4 +2264,16 @@
     </a:ext>
   </a:extLst>
 </a:theme>
+</file>
+
+<file path=customXml/item1.xml><?xml version="1.0" encoding="utf-8"?>
+<b:Sources xmlns:b="http://schemas.openxmlformats.org/officeDocument/2006/bibliography" xmlns="http://schemas.openxmlformats.org/officeDocument/2006/bibliography" SelectedStyle="\APASixthEditionOfficeOnline.xsl" StyleName="APA" Version="6"/>
+</file>
+
+<file path=customXml/itemProps1.xml><?xml version="1.0" encoding="utf-8"?>
+<ds:datastoreItem xmlns:ds="http://schemas.openxmlformats.org/officeDocument/2006/customXml" ds:itemID="{557ACC43-5F32-4729-B4A6-FEE5F46434FE}">
+  <ds:schemaRefs>
+    <ds:schemaRef ds:uri="http://schemas.openxmlformats.org/officeDocument/2006/bibliography"/>
+  </ds:schemaRefs>
+</ds:datastoreItem>
 </file>
--- a/documents/proposal/Proposal_v1.docx
+++ b/documents/proposal/Proposal_v1.docx
@@ -524,144 +524,151 @@
     <w:p/>
     <w:p/>
     <w:p/>
+    <w:p/>
+    <w:p/>
+    <w:p/>
+    <w:p/>
     <w:p>
-      <w:bookmarkStart w:id="0" w:name="_GoBack"/>
+      <w:pPr>
+        <w:pStyle w:val="Heading1"/>
+        <w:spacing w:after="240"/>
+      </w:pPr>
+      <w:bookmarkStart w:id="0" w:name="_Toc21954185"/>
+      <w:r>
+        <w:lastRenderedPageBreak/>
+        <w:t>BACKGROUND</w:t>
+      </w:r>
       <w:bookmarkEnd w:id="0"/>
     </w:p>
-    <w:p/>
-    <w:p/>
-    <w:p/>
+    <w:p>
+      <w:proofErr w:type="spellStart"/>
+      <w:r>
+        <w:t>TechPOS</w:t>
+      </w:r>
+      <w:proofErr w:type="spellEnd"/>
+      <w:r>
+        <w:t xml:space="preserve"> is a tech </w:t>
+      </w:r>
+      <w:proofErr w:type="spellStart"/>
+      <w:r>
+        <w:t>startup</w:t>
+      </w:r>
+      <w:proofErr w:type="spellEnd"/>
+      <w:r>
+        <w:t xml:space="preserve"> company based in Vancouver focusing on bridging the gap between emerging technologies and retail businesses. By using Internet of Things (IoT) and cloud technologies, </w:t>
+      </w:r>
+      <w:proofErr w:type="spellStart"/>
+      <w:r>
+        <w:t>TechPOS</w:t>
+      </w:r>
+      <w:proofErr w:type="spellEnd"/>
+      <w:r>
+        <w:t xml:space="preserve"> aims to deliver an intuitive yet comprehensive system that allows small to medium business owners to stay competitive with online stores and big box retailers. </w:t>
+      </w:r>
+      <w:proofErr w:type="spellStart"/>
+      <w:r>
+        <w:t>TechPOS</w:t>
+      </w:r>
+      <w:proofErr w:type="spellEnd"/>
+      <w:r>
+        <w:t xml:space="preserve"> values flexibility and simplicity in their products so that basic tasks can be automated, saving time and money for business owners and their personnel. </w:t>
+      </w:r>
+    </w:p>
     <w:p>
       <w:pPr>
         <w:pStyle w:val="Heading1"/>
         <w:spacing w:after="240"/>
       </w:pPr>
-      <w:bookmarkStart w:id="1" w:name="_Toc21954185"/>
-      <w:r>
-        <w:lastRenderedPageBreak/>
-        <w:t>BACKGROUND</w:t>
+      <w:bookmarkStart w:id="1" w:name="_Toc21954186"/>
+      <w:r>
+        <w:t>OUTCOME</w:t>
       </w:r>
       <w:bookmarkEnd w:id="1"/>
     </w:p>
     <w:p>
-      <w:proofErr w:type="spellStart"/>
-      <w:r>
-        <w:t>TechPOS</w:t>
-      </w:r>
-      <w:proofErr w:type="spellEnd"/>
-      <w:r>
-        <w:t xml:space="preserve"> is a tech </w:t>
-      </w:r>
-      <w:proofErr w:type="spellStart"/>
-      <w:r>
-        <w:t>startup</w:t>
-      </w:r>
-      <w:proofErr w:type="spellEnd"/>
-      <w:r>
-        <w:t xml:space="preserve"> company based in Vancouver focusing on bridging the gap between emerging technologies and retail businesses. By using Internet of Things (IoT) and cloud technologies, </w:t>
-      </w:r>
-      <w:proofErr w:type="spellStart"/>
-      <w:r>
-        <w:t>TechPOS</w:t>
-      </w:r>
-      <w:proofErr w:type="spellEnd"/>
-      <w:r>
-        <w:t xml:space="preserve"> aims to deliver an intuitive yet comprehensive system that allows small to medium business owners to stay competitive with online stores and big box retailers. </w:t>
-      </w:r>
-      <w:proofErr w:type="spellStart"/>
-      <w:r>
-        <w:t>TechPOS</w:t>
-      </w:r>
-      <w:proofErr w:type="spellEnd"/>
-      <w:r>
-        <w:t xml:space="preserve"> values flexibility and simplicity in their products so that basic tasks can be automated, saving time and money for business owners and their personnel. </w:t>
+      <w:r>
+        <w:t xml:space="preserve">Point-of-sale (POS) and inventory management systems provide the foundations for businesses. While big businesses have the capacity to use large scale automation technology, such as Amazon’s warehouse robots, small to medium businesses need a smaller and cost-effective way to manage common day-to-day tasks. </w:t>
       </w:r>
     </w:p>
     <w:p>
+      <w:r>
+        <w:t xml:space="preserve">One of the common areas of loss is in inventory management, where misplacing goods or incorrectly scanning the wrong items may lead to a loss in profits due to human error. To mitigate this, </w:t>
+      </w:r>
+      <w:proofErr w:type="spellStart"/>
+      <w:r>
+        <w:t>TechPOS</w:t>
+      </w:r>
+      <w:proofErr w:type="spellEnd"/>
+      <w:r>
+        <w:t xml:space="preserve"> seeks to develop an IoT-based solution using a container that tracks the weight of its contents and publishes this data to the cloud, where users can track inventory in real time. </w:t>
+      </w:r>
+    </w:p>
+    <w:p>
+      <w:r>
+        <w:tab/>
+        <w:t xml:space="preserve">A successful completion of this project would provide the company a minimum viable product (MVP) that is scalable, so that it can be further developed into market-ready and production-level designs. It is anticipated that the product will allow the company to add to their existing product line-up, creating more value for their current customers and help them expand into more industries with a more comprehensive POS system. </w:t>
+      </w:r>
+    </w:p>
+    <w:p/>
+    <w:p/>
+    <w:p/>
+    <w:p/>
+    <w:p/>
+    <w:p/>
+    <w:p/>
+    <w:p/>
+    <w:p/>
+    <w:p/>
+    <w:p>
       <w:pPr>
         <w:pStyle w:val="Heading1"/>
         <w:spacing w:after="240"/>
       </w:pPr>
-      <w:bookmarkStart w:id="2" w:name="_Toc21954186"/>
-      <w:r>
-        <w:t>OUTCOME</w:t>
+      <w:bookmarkStart w:id="2" w:name="_Toc21954187"/>
+      <w:r>
+        <w:lastRenderedPageBreak/>
+        <w:t>DELIVERABLES</w:t>
       </w:r>
       <w:bookmarkEnd w:id="2"/>
     </w:p>
     <w:p>
       <w:r>
-        <w:t xml:space="preserve">Point-of-sale (POS) and inventory management systems provide the foundations for businesses. While big businesses have the capacity to use large scale automation technology, such as Amazon’s warehouse robots, small to medium businesses need a smaller and cost-effective way to manage common day-to-day tasks. </w:t>
+        <w:t>One of the primary constraints for this project is production cost. However, there is flexibility with prototype cost. The prototype per unit cost is expected to be more than the production per unit cost. This will be due to the development kits and environment</w:t>
+      </w:r>
+      <w:r>
+        <w:t>s</w:t>
+      </w:r>
+      <w:r>
+        <w:t>,</w:t>
+      </w:r>
+      <w:r>
+        <w:t xml:space="preserve"> as well as</w:t>
+      </w:r>
+      <w:r>
+        <w:t xml:space="preserve"> process of trial and error that will be necessary to </w:t>
+      </w:r>
+      <w:r>
+        <w:t>achieve a working prototype.</w:t>
+      </w:r>
+      <w:r>
+        <w:t xml:space="preserve"> </w:t>
       </w:r>
     </w:p>
     <w:p>
       <w:r>
-        <w:t xml:space="preserve">One of the common areas of loss is in inventory management, where misplacing goods or incorrectly scanning the wrong items may lead to a loss in profits due to human error. To mitigate this, </w:t>
-      </w:r>
-      <w:proofErr w:type="spellStart"/>
-      <w:r>
-        <w:t>TechPOS</w:t>
-      </w:r>
-      <w:proofErr w:type="spellEnd"/>
-      <w:r>
-        <w:t xml:space="preserve"> seeks to develop an IoT-based solution using a container that tracks the weight of its contents and publishes this data to the cloud, where users can track inventory in real time. </w:t>
-      </w:r>
-    </w:p>
-    <w:p>
-      <w:r>
-        <w:tab/>
-        <w:t xml:space="preserve">A successful completion of this project would provide the company a minimum viable product (MVP) that is scalable, so that it can be further developed into market-ready and production-level designs. It is anticipated that the product will allow the company to add to their existing product line-up, creating more value for their current customers and help them expand into more industries with a more comprehensive POS system. </w:t>
-      </w:r>
-    </w:p>
-    <w:p/>
-    <w:p/>
-    <w:p/>
-    <w:p/>
-    <w:p/>
-    <w:p/>
-    <w:p/>
-    <w:p/>
-    <w:p/>
-    <w:p>
-      <w:pPr>
-        <w:pStyle w:val="Heading1"/>
-        <w:spacing w:after="240"/>
-      </w:pPr>
-      <w:bookmarkStart w:id="3" w:name="_Toc21954187"/>
-      <w:r>
-        <w:t>DELIVERABLES</w:t>
-      </w:r>
-      <w:bookmarkEnd w:id="3"/>
-    </w:p>
-    <w:p>
-      <w:r>
-        <w:t xml:space="preserve">One of the primary constraints for this project is production cost. However, there is flexibility with prototype cost. The prototype per unit cost is expected to be more than the production per unit cost. </w:t>
-      </w:r>
-      <w:r>
-        <w:lastRenderedPageBreak/>
-        <w:t>This will be due to the development kits and environment</w:t>
-      </w:r>
-      <w:r>
-        <w:t>s</w:t>
-      </w:r>
-      <w:r>
-        <w:t>,</w:t>
-      </w:r>
-      <w:r>
-        <w:t xml:space="preserve"> as well as</w:t>
-      </w:r>
-      <w:r>
-        <w:t xml:space="preserve"> process of trial and error that will be necessary to </w:t>
-      </w:r>
-      <w:r>
-        <w:t>achieve a working prototype.</w:t>
-      </w:r>
-      <w:r>
-        <w:t xml:space="preserve"> </w:t>
-      </w:r>
-    </w:p>
-    <w:p>
-      <w:r>
-        <w:t>Each container should provide end user accessible settings. Unit &amp; total Weight, quantity, and product type should be editable by user.</w:t>
+        <w:t xml:space="preserve">Each container </w:t>
+      </w:r>
+      <w:r>
+        <w:t>will</w:t>
+      </w:r>
+      <w:r>
+        <w:t xml:space="preserve"> provide end user accessible settings. Unit &amp; total Weight, quantity, and product type </w:t>
+      </w:r>
+      <w:r>
+        <w:t>will</w:t>
+      </w:r>
+      <w:r>
+        <w:t xml:space="preserve"> be editable by user.</w:t>
       </w:r>
     </w:p>
     <w:p/>
@@ -674,7 +681,7 @@
           <w:szCs w:val="24"/>
         </w:rPr>
       </w:pPr>
-      <w:bookmarkStart w:id="4" w:name="_Toc21954254"/>
+      <w:bookmarkStart w:id="3" w:name="_Toc21954254"/>
       <w:r>
         <w:rPr>
           <w:sz w:val="24"/>
@@ -725,7 +732,7 @@
         </w:rPr>
         <w:t xml:space="preserve"> Technical Constraints breakdown</w:t>
       </w:r>
-      <w:bookmarkEnd w:id="4"/>
+      <w:bookmarkEnd w:id="3"/>
     </w:p>
     <w:tbl>
       <w:tblPr>
@@ -918,9 +925,10 @@
         <w:rPr>
           <w:noProof/>
         </w:rPr>
+        <w:lastRenderedPageBreak/>
         <w:drawing>
           <wp:inline distT="0" distB="0" distL="0" distR="0" wp14:anchorId="53696976" wp14:editId="0DFFA7B7">
-            <wp:extent cx="3926164" cy="4115157"/>
+            <wp:extent cx="3926164" cy="3969307"/>
             <wp:effectExtent l="0" t="0" r="0" b="0"/>
             <wp:docPr id="3" name="Picture 3"/>
             <wp:cNvGraphicFramePr>
@@ -948,7 +956,7 @@
                   <pic:spPr>
                     <a:xfrm>
                       <a:off x="0" y="0"/>
-                      <a:ext cx="3926164" cy="4115157"/>
+                      <a:ext cx="3926164" cy="3969307"/>
                     </a:xfrm>
                     <a:prstGeom prst="rect">
                       <a:avLst/>
@@ -969,7 +977,7 @@
           <w:szCs w:val="24"/>
         </w:rPr>
       </w:pPr>
-      <w:bookmarkStart w:id="5" w:name="_Toc21954191"/>
+      <w:bookmarkStart w:id="4" w:name="_Toc21954191"/>
       <w:r>
         <w:rPr>
           <w:sz w:val="24"/>
@@ -1020,6 +1028,11 @@
         </w:rPr>
         <w:t xml:space="preserve"> System Overview</w:t>
       </w:r>
+      <w:bookmarkEnd w:id="4"/>
+    </w:p>
+    <w:p/>
+    <w:p>
+      <w:bookmarkStart w:id="5" w:name="_GoBack"/>
       <w:bookmarkEnd w:id="5"/>
     </w:p>
     <w:p>
@@ -1030,7 +1043,6 @@
         <w:rPr>
           <w:noProof/>
         </w:rPr>
-        <w:lastRenderedPageBreak/>
         <w:drawing>
           <wp:inline distT="0" distB="0" distL="0" distR="0">
             <wp:extent cx="6246421" cy="2762840"/>
@@ -2271,7 +2283,7 @@
 </file>
 
 <file path=customXml/itemProps1.xml><?xml version="1.0" encoding="utf-8"?>
-<ds:datastoreItem xmlns:ds="http://schemas.openxmlformats.org/officeDocument/2006/customXml" ds:itemID="{557ACC43-5F32-4729-B4A6-FEE5F46434FE}">
+<ds:datastoreItem xmlns:ds="http://schemas.openxmlformats.org/officeDocument/2006/customXml" ds:itemID="{591248E0-0C7F-4B1C-899E-15D59A6DF310}">
   <ds:schemaRefs>
     <ds:schemaRef ds:uri="http://schemas.openxmlformats.org/officeDocument/2006/bibliography"/>
   </ds:schemaRefs>

--- a/documents/proposal/Proposal_v1.docx
+++ b/documents/proposal/Proposal_v1.docx
@@ -1031,10 +1031,7 @@
       <w:bookmarkEnd w:id="4"/>
     </w:p>
     <w:p/>
-    <w:p>
-      <w:bookmarkStart w:id="5" w:name="_GoBack"/>
-      <w:bookmarkEnd w:id="5"/>
-    </w:p>
+    <w:p/>
     <w:p>
       <w:pPr>
         <w:keepNext/>
@@ -1094,7 +1091,7 @@
           <w:szCs w:val="24"/>
         </w:rPr>
       </w:pPr>
-      <w:bookmarkStart w:id="6" w:name="_Toc21954192"/>
+      <w:bookmarkStart w:id="5" w:name="_Toc21954192"/>
       <w:r>
         <w:rPr>
           <w:sz w:val="24"/>
@@ -1145,9 +1142,19 @@
         </w:rPr>
         <w:t xml:space="preserve"> System Breakdown</w:t>
       </w:r>
+      <w:bookmarkEnd w:id="5"/>
+    </w:p>
+    <w:p>
+      <w:pPr>
+        <w:pStyle w:val="Heading1"/>
+      </w:pPr>
+      <w:r>
+        <w:lastRenderedPageBreak/>
+        <w:t>PROJECT MANAGEMENT</w:t>
+      </w:r>
+      <w:bookmarkStart w:id="6" w:name="_GoBack"/>
       <w:bookmarkEnd w:id="6"/>
     </w:p>
-    <w:p/>
     <w:sectPr>
       <w:pgSz w:w="12240" w:h="15840"/>
       <w:pgMar w:top="1440" w:right="1440" w:bottom="1440" w:left="1440" w:header="708" w:footer="708" w:gutter="0"/>
@@ -2283,7 +2290,7 @@
 </file>
 
 <file path=customXml/itemProps1.xml><?xml version="1.0" encoding="utf-8"?>
-<ds:datastoreItem xmlns:ds="http://schemas.openxmlformats.org/officeDocument/2006/customXml" ds:itemID="{591248E0-0C7F-4B1C-899E-15D59A6DF310}">
+<ds:datastoreItem xmlns:ds="http://schemas.openxmlformats.org/officeDocument/2006/customXml" ds:itemID="{FECBA8A7-B772-49E4-B621-74757793EE33}">
   <ds:schemaRefs>
     <ds:schemaRef ds:uri="http://schemas.openxmlformats.org/officeDocument/2006/bibliography"/>
   </ds:schemaRefs>

--- a/documents/proposal/Proposal_v1.docx
+++ b/documents/proposal/Proposal_v1.docx
@@ -38,7 +38,9 @@
               <w:tab w:val="right" w:leader="dot" w:pos="9350"/>
             </w:tabs>
             <w:rPr>
+              <w:rFonts w:eastAsiaTheme="minorEastAsia"/>
               <w:noProof/>
+              <w:lang w:eastAsia="en-CA"/>
             </w:rPr>
           </w:pPr>
           <w:r>
@@ -50,7 +52,7 @@
           <w:r>
             <w:fldChar w:fldCharType="separate"/>
           </w:r>
-          <w:hyperlink w:anchor="_Toc21954185" w:history="1">
+          <w:hyperlink w:anchor="_Toc21962505" w:history="1">
             <w:r>
               <w:rPr>
                 <w:rStyle w:val="Hyperlink"/>
@@ -77,7 +79,7 @@
                 <w:noProof/>
                 <w:webHidden/>
               </w:rPr>
-              <w:instrText xml:space="preserve"> PAGEREF _Toc21954185 \h </w:instrText>
+              <w:instrText xml:space="preserve"> PAGEREF _Toc21962505 \h </w:instrText>
             </w:r>
             <w:r>
               <w:rPr>
@@ -97,7 +99,7 @@
                 <w:noProof/>
                 <w:webHidden/>
               </w:rPr>
-              <w:t>1</w:t>
+              <w:t>2</w:t>
             </w:r>
             <w:r>
               <w:rPr>
@@ -115,10 +117,12 @@
               <w:tab w:val="right" w:leader="dot" w:pos="9350"/>
             </w:tabs>
             <w:rPr>
+              <w:rFonts w:eastAsiaTheme="minorEastAsia"/>
               <w:noProof/>
+              <w:lang w:eastAsia="en-CA"/>
             </w:rPr>
           </w:pPr>
-          <w:hyperlink w:anchor="_Toc21954186" w:history="1">
+          <w:hyperlink w:anchor="_Toc21962506" w:history="1">
             <w:r>
               <w:rPr>
                 <w:rStyle w:val="Hyperlink"/>
@@ -145,7 +149,7 @@
                 <w:noProof/>
                 <w:webHidden/>
               </w:rPr>
-              <w:instrText xml:space="preserve"> PAGEREF _Toc21954186 \h </w:instrText>
+              <w:instrText xml:space="preserve"> PAGEREF _Toc21962506 \h </w:instrText>
             </w:r>
             <w:r>
               <w:rPr>
@@ -165,7 +169,7 @@
                 <w:noProof/>
                 <w:webHidden/>
               </w:rPr>
-              <w:t>1</w:t>
+              <w:t>2</w:t>
             </w:r>
             <w:r>
               <w:rPr>
@@ -183,16 +187,86 @@
               <w:tab w:val="right" w:leader="dot" w:pos="9350"/>
             </w:tabs>
             <w:rPr>
+              <w:rFonts w:eastAsiaTheme="minorEastAsia"/>
+              <w:noProof/>
+              <w:lang w:eastAsia="en-CA"/>
+            </w:rPr>
+          </w:pPr>
+          <w:hyperlink w:anchor="_Toc21962507" w:history="1">
+            <w:r>
+              <w:rPr>
+                <w:rStyle w:val="Hyperlink"/>
+                <w:noProof/>
+              </w:rPr>
+              <w:t>DELIVERABLES</w:t>
+            </w:r>
+            <w:r>
+              <w:rPr>
+                <w:noProof/>
+                <w:webHidden/>
+              </w:rPr>
+              <w:tab/>
+            </w:r>
+            <w:r>
+              <w:rPr>
+                <w:noProof/>
+                <w:webHidden/>
+              </w:rPr>
+              <w:fldChar w:fldCharType="begin"/>
+            </w:r>
+            <w:r>
+              <w:rPr>
+                <w:noProof/>
+                <w:webHidden/>
+              </w:rPr>
+              <w:instrText xml:space="preserve"> PAGEREF _Toc21962507 \h </w:instrText>
+            </w:r>
+            <w:r>
+              <w:rPr>
+                <w:noProof/>
+                <w:webHidden/>
+              </w:rPr>
+            </w:r>
+            <w:r>
+              <w:rPr>
+                <w:noProof/>
+                <w:webHidden/>
+              </w:rPr>
+              <w:fldChar w:fldCharType="separate"/>
+            </w:r>
+            <w:r>
+              <w:rPr>
+                <w:noProof/>
+                <w:webHidden/>
+              </w:rPr>
+              <w:t>3</w:t>
+            </w:r>
+            <w:r>
+              <w:rPr>
+                <w:noProof/>
+                <w:webHidden/>
+              </w:rPr>
+              <w:fldChar w:fldCharType="end"/>
+            </w:r>
+          </w:hyperlink>
+        </w:p>
+        <w:p>
+          <w:pPr>
+            <w:pStyle w:val="TOC2"/>
+            <w:tabs>
+              <w:tab w:val="right" w:leader="dot" w:pos="9350"/>
+            </w:tabs>
+            <w:rPr>
               <w:noProof/>
             </w:rPr>
           </w:pPr>
-          <w:hyperlink w:anchor="_Toc21954187" w:history="1">
+          <w:hyperlink w:anchor="_Toc21962508" w:history="1">
             <w:r>
               <w:rPr>
                 <w:rStyle w:val="Hyperlink"/>
                 <w:noProof/>
               </w:rPr>
-              <w:t>DELIVERABLES</w:t>
+              <w:t>Operation process</w:t>
             </w:r>
             <w:r>
               <w:rPr>
@@ -213,7 +287,7 @@
                 <w:noProof/>
                 <w:webHidden/>
               </w:rPr>
-              <w:instrText xml:space="preserve"> PAGEREF _Toc21954187 \h </w:instrText>
+              <w:instrText xml:space="preserve"> PAGEREF _Toc21962508 \h </w:instrText>
             </w:r>
             <w:r>
               <w:rPr>
@@ -233,7 +307,147 @@
                 <w:noProof/>
                 <w:webHidden/>
               </w:rPr>
-              <w:t>2</w:t>
+              <w:t>3</w:t>
+            </w:r>
+            <w:r>
+              <w:rPr>
+                <w:noProof/>
+                <w:webHidden/>
+              </w:rPr>
+              <w:fldChar w:fldCharType="end"/>
+            </w:r>
+          </w:hyperlink>
+        </w:p>
+        <w:p>
+          <w:pPr>
+            <w:pStyle w:val="TOC1"/>
+            <w:tabs>
+              <w:tab w:val="right" w:leader="dot" w:pos="9350"/>
+            </w:tabs>
+            <w:rPr>
+              <w:rFonts w:eastAsiaTheme="minorEastAsia"/>
+              <w:noProof/>
+              <w:lang w:eastAsia="en-CA"/>
+            </w:rPr>
+          </w:pPr>
+          <w:hyperlink w:anchor="_Toc21962509" w:history="1">
+            <w:r>
+              <w:rPr>
+                <w:rStyle w:val="Hyperlink"/>
+                <w:noProof/>
+              </w:rPr>
+              <w:t>BUDGET</w:t>
+            </w:r>
+            <w:r>
+              <w:rPr>
+                <w:noProof/>
+                <w:webHidden/>
+              </w:rPr>
+              <w:tab/>
+            </w:r>
+            <w:r>
+              <w:rPr>
+                <w:noProof/>
+                <w:webHidden/>
+              </w:rPr>
+              <w:fldChar w:fldCharType="begin"/>
+            </w:r>
+            <w:r>
+              <w:rPr>
+                <w:noProof/>
+                <w:webHidden/>
+              </w:rPr>
+              <w:instrText xml:space="preserve"> PAGEREF _Toc21962509 \h </w:instrText>
+            </w:r>
+            <w:r>
+              <w:rPr>
+                <w:noProof/>
+                <w:webHidden/>
+              </w:rPr>
+            </w:r>
+            <w:r>
+              <w:rPr>
+                <w:noProof/>
+                <w:webHidden/>
+              </w:rPr>
+              <w:fldChar w:fldCharType="separate"/>
+            </w:r>
+            <w:r>
+              <w:rPr>
+                <w:noProof/>
+                <w:webHidden/>
+              </w:rPr>
+              <w:t>5</w:t>
+            </w:r>
+            <w:r>
+              <w:rPr>
+                <w:noProof/>
+                <w:webHidden/>
+              </w:rPr>
+              <w:fldChar w:fldCharType="end"/>
+            </w:r>
+          </w:hyperlink>
+        </w:p>
+        <w:p>
+          <w:pPr>
+            <w:pStyle w:val="TOC1"/>
+            <w:tabs>
+              <w:tab w:val="right" w:leader="dot" w:pos="9350"/>
+            </w:tabs>
+            <w:rPr>
+              <w:rFonts w:eastAsiaTheme="minorEastAsia"/>
+              <w:noProof/>
+              <w:lang w:eastAsia="en-CA"/>
+            </w:rPr>
+          </w:pPr>
+          <w:hyperlink w:anchor="_Toc21962510" w:history="1">
+            <w:r>
+              <w:rPr>
+                <w:rStyle w:val="Hyperlink"/>
+                <w:noProof/>
+              </w:rPr>
+              <w:t>PROJECT MANAGEMENT</w:t>
+            </w:r>
+            <w:r>
+              <w:rPr>
+                <w:noProof/>
+                <w:webHidden/>
+              </w:rPr>
+              <w:tab/>
+            </w:r>
+            <w:r>
+              <w:rPr>
+                <w:noProof/>
+                <w:webHidden/>
+              </w:rPr>
+              <w:fldChar w:fldCharType="begin"/>
+            </w:r>
+            <w:r>
+              <w:rPr>
+                <w:noProof/>
+                <w:webHidden/>
+              </w:rPr>
+              <w:instrText xml:space="preserve"> PAGEREF _Toc21962510 \h </w:instrText>
+            </w:r>
+            <w:r>
+              <w:rPr>
+                <w:noProof/>
+                <w:webHidden/>
+              </w:rPr>
+            </w:r>
+            <w:r>
+              <w:rPr>
+                <w:noProof/>
+                <w:webHidden/>
+              </w:rPr>
+              <w:fldChar w:fldCharType="separate"/>
+            </w:r>
+            <w:r>
+              <w:rPr>
+                <w:noProof/>
+                <w:webHidden/>
+              </w:rPr>
+              <w:t>5</w:t>
             </w:r>
             <w:r>
               <w:rPr>
@@ -512,7 +726,10 @@
         <w:fldChar w:fldCharType="end"/>
       </w:r>
     </w:p>
-    <w:p/>
+    <w:p>
+      <w:bookmarkStart w:id="0" w:name="_GoBack"/>
+      <w:bookmarkEnd w:id="0"/>
+    </w:p>
     <w:p/>
     <w:p/>
     <w:p/>
@@ -533,12 +750,12 @@
         <w:pStyle w:val="Heading1"/>
         <w:spacing w:after="240"/>
       </w:pPr>
-      <w:bookmarkStart w:id="0" w:name="_Toc21954185"/>
+      <w:bookmarkStart w:id="1" w:name="_Toc21962505"/>
       <w:r>
         <w:lastRenderedPageBreak/>
         <w:t>BACKGROUND</w:t>
       </w:r>
-      <w:bookmarkEnd w:id="0"/>
+      <w:bookmarkEnd w:id="1"/>
     </w:p>
     <w:p>
       <w:proofErr w:type="spellStart"/>
@@ -579,11 +796,11 @@
         <w:pStyle w:val="Heading1"/>
         <w:spacing w:after="240"/>
       </w:pPr>
-      <w:bookmarkStart w:id="1" w:name="_Toc21954186"/>
+      <w:bookmarkStart w:id="2" w:name="_Toc21962506"/>
       <w:r>
         <w:t>OUTCOME</w:t>
       </w:r>
-      <w:bookmarkEnd w:id="1"/>
+      <w:bookmarkEnd w:id="2"/>
     </w:p>
     <w:p>
       <w:r>
@@ -624,12 +841,12 @@
         <w:pStyle w:val="Heading1"/>
         <w:spacing w:after="240"/>
       </w:pPr>
-      <w:bookmarkStart w:id="2" w:name="_Toc21954187"/>
+      <w:bookmarkStart w:id="3" w:name="_Toc21962507"/>
       <w:r>
         <w:lastRenderedPageBreak/>
         <w:t>DELIVERABLES</w:t>
       </w:r>
-      <w:bookmarkEnd w:id="2"/>
+      <w:bookmarkEnd w:id="3"/>
     </w:p>
     <w:p>
       <w:r>
@@ -681,7 +898,7 @@
           <w:szCs w:val="24"/>
         </w:rPr>
       </w:pPr>
-      <w:bookmarkStart w:id="3" w:name="_Toc21954254"/>
+      <w:bookmarkStart w:id="4" w:name="_Toc21954254"/>
       <w:r>
         <w:rPr>
           <w:sz w:val="24"/>
@@ -732,7 +949,7 @@
         </w:rPr>
         <w:t xml:space="preserve"> Technical Constraints breakdown</w:t>
       </w:r>
-      <w:bookmarkEnd w:id="3"/>
+      <w:bookmarkEnd w:id="4"/>
     </w:p>
     <w:tbl>
       <w:tblPr>
@@ -919,6 +1136,70 @@
     <w:p/>
     <w:p>
       <w:pPr>
+        <w:pStyle w:val="Heading2"/>
+      </w:pPr>
+      <w:bookmarkStart w:id="5" w:name="_Toc21962508"/>
+      <w:r>
+        <w:t>Operation process</w:t>
+      </w:r>
+      <w:bookmarkEnd w:id="5"/>
+      <w:r>
+        <w:t xml:space="preserve"> </w:t>
+      </w:r>
+    </w:p>
+    <w:p/>
+    <w:p>
+      <w:pPr>
+        <w:pStyle w:val="ListParagraph"/>
+        <w:numPr>
+          <w:ilvl w:val="0"/>
+          <w:numId w:val="3"/>
+        </w:numPr>
+      </w:pPr>
+      <w:r>
+        <w:t xml:space="preserve">End device (with weight sensor) sends data to Edge device (middle layer) via IoT protocol. </w:t>
+      </w:r>
+    </w:p>
+    <w:p>
+      <w:pPr>
+        <w:pStyle w:val="ListParagraph"/>
+        <w:numPr>
+          <w:ilvl w:val="0"/>
+          <w:numId w:val="3"/>
+        </w:numPr>
+      </w:pPr>
+      <w:r>
+        <w:t>Edge device sends data to Azure IoT Cloud via internet protocol (</w:t>
+      </w:r>
+      <w:proofErr w:type="spellStart"/>
+      <w:r>
+        <w:t>Wifi</w:t>
+      </w:r>
+      <w:proofErr w:type="spellEnd"/>
+      <w:r>
+        <w:t>, Ethernet)</w:t>
+      </w:r>
+    </w:p>
+    <w:p>
+      <w:pPr>
+        <w:pStyle w:val="ListParagraph"/>
+        <w:numPr>
+          <w:ilvl w:val="0"/>
+          <w:numId w:val="3"/>
+        </w:numPr>
+      </w:pPr>
+      <w:r>
+        <w:t xml:space="preserve">User </w:t>
+      </w:r>
+      <w:r>
+        <w:t>can</w:t>
+      </w:r>
+      <w:r>
+        <w:t xml:space="preserve"> access data from End devices from Azure Interface</w:t>
+      </w:r>
+    </w:p>
+    <w:p>
+      <w:pPr>
         <w:keepNext/>
       </w:pPr>
       <w:r>
@@ -928,8 +1209,8 @@
         <w:lastRenderedPageBreak/>
         <w:drawing>
           <wp:inline distT="0" distB="0" distL="0" distR="0" wp14:anchorId="53696976" wp14:editId="0DFFA7B7">
-            <wp:extent cx="3926164" cy="3969307"/>
-            <wp:effectExtent l="0" t="0" r="0" b="0"/>
+            <wp:extent cx="3288950" cy="3325091"/>
+            <wp:effectExtent l="0" t="0" r="6985" b="8890"/>
             <wp:docPr id="3" name="Picture 3"/>
             <wp:cNvGraphicFramePr>
               <a:graphicFrameLocks xmlns:a="http://schemas.openxmlformats.org/drawingml/2006/main" noChangeAspect="1"/>
@@ -956,7 +1237,7 @@
                   <pic:spPr>
                     <a:xfrm>
                       <a:off x="0" y="0"/>
-                      <a:ext cx="3926164" cy="3969307"/>
+                      <a:ext cx="3295553" cy="3331766"/>
                     </a:xfrm>
                     <a:prstGeom prst="rect">
                       <a:avLst/>
@@ -977,7 +1258,7 @@
           <w:szCs w:val="24"/>
         </w:rPr>
       </w:pPr>
-      <w:bookmarkStart w:id="4" w:name="_Toc21954191"/>
+      <w:bookmarkStart w:id="6" w:name="_Toc21954191"/>
       <w:r>
         <w:rPr>
           <w:sz w:val="24"/>
@@ -1028,7 +1309,7 @@
         </w:rPr>
         <w:t xml:space="preserve"> System Overview</w:t>
       </w:r>
-      <w:bookmarkEnd w:id="4"/>
+      <w:bookmarkEnd w:id="6"/>
     </w:p>
     <w:p/>
     <w:p/>
@@ -1091,7 +1372,7 @@
           <w:szCs w:val="24"/>
         </w:rPr>
       </w:pPr>
-      <w:bookmarkStart w:id="5" w:name="_Toc21954192"/>
+      <w:bookmarkStart w:id="7" w:name="_Toc21954192"/>
       <w:r>
         <w:rPr>
           <w:sz w:val="24"/>
@@ -1142,18 +1423,40 @@
         </w:rPr>
         <w:t xml:space="preserve"> System Breakdown</w:t>
       </w:r>
-      <w:bookmarkEnd w:id="5"/>
-    </w:p>
+      <w:bookmarkEnd w:id="7"/>
+    </w:p>
+    <w:p/>
     <w:p>
       <w:pPr>
         <w:pStyle w:val="Heading1"/>
       </w:pPr>
+      <w:bookmarkStart w:id="8" w:name="_Toc21962509"/>
       <w:r>
         <w:lastRenderedPageBreak/>
+        <w:t>BUDGET</w:t>
+      </w:r>
+      <w:bookmarkEnd w:id="8"/>
+    </w:p>
+    <w:p/>
+    <w:p>
+      <w:proofErr w:type="gramStart"/>
+      <w:r>
+        <w:t>( INSERTING</w:t>
+      </w:r>
+      <w:proofErr w:type="gramEnd"/>
+      <w:r>
+        <w:t xml:space="preserve"> TABLE AFTER COMPLETE)</w:t>
+      </w:r>
+    </w:p>
+    <w:p>
+      <w:pPr>
+        <w:pStyle w:val="Heading1"/>
+      </w:pPr>
+      <w:bookmarkStart w:id="9" w:name="_Toc21962510"/>
+      <w:r>
         <w:t>PROJECT MANAGEMENT</w:t>
       </w:r>
-      <w:bookmarkStart w:id="6" w:name="_GoBack"/>
-      <w:bookmarkEnd w:id="6"/>
+      <w:bookmarkEnd w:id="9"/>
     </w:p>
     <w:sectPr>
       <w:pgSz w:w="12240" w:h="15840"/>
@@ -1280,6 +1583,95 @@
     </w:lvl>
   </w:abstractNum>
   <w:abstractNum w:abstractNumId="1" w15:restartNumberingAfterBreak="0">
+    <w:nsid w:val="39F35C8A"/>
+    <w:multiLevelType w:val="hybridMultilevel"/>
+    <w:tmpl w:val="F8767368"/>
+    <w:lvl w:ilvl="0" w:tplc="10090011">
+      <w:start w:val="1"/>
+      <w:numFmt w:val="decimal"/>
+      <w:lvlText w:val="%1)"/>
+      <w:lvlJc w:val="left"/>
+      <w:pPr>
+        <w:ind w:left="720" w:hanging="360"/>
+      </w:pPr>
+      <w:rPr>
+        <w:rFonts w:hint="default"/>
+      </w:rPr>
+    </w:lvl>
+    <w:lvl w:ilvl="1" w:tplc="10090019" w:tentative="1">
+      <w:start w:val="1"/>
+      <w:numFmt w:val="lowerLetter"/>
+      <w:lvlText w:val="%2."/>
+      <w:lvlJc w:val="left"/>
+      <w:pPr>
+        <w:ind w:left="1440" w:hanging="360"/>
+      </w:pPr>
+    </w:lvl>
+    <w:lvl w:ilvl="2" w:tplc="1009001B" w:tentative="1">
+      <w:start w:val="1"/>
+      <w:numFmt w:val="lowerRoman"/>
+      <w:lvlText w:val="%3."/>
+      <w:lvlJc w:val="right"/>
+      <w:pPr>
+        <w:ind w:left="2160" w:hanging="180"/>
+      </w:pPr>
+    </w:lvl>
+    <w:lvl w:ilvl="3" w:tplc="1009000F" w:tentative="1">
+      <w:start w:val="1"/>
+      <w:numFmt w:val="decimal"/>
+      <w:lvlText w:val="%4."/>
+      <w:lvlJc w:val="left"/>
+      <w:pPr>
+        <w:ind w:left="2880" w:hanging="360"/>
+      </w:pPr>
+    </w:lvl>
+    <w:lvl w:ilvl="4" w:tplc="10090019" w:tentative="1">
+      <w:start w:val="1"/>
+      <w:numFmt w:val="lowerLetter"/>
+      <w:lvlText w:val="%5."/>
+      <w:lvlJc w:val="left"/>
+      <w:pPr>
+        <w:ind w:left="3600" w:hanging="360"/>
+      </w:pPr>
+    </w:lvl>
+    <w:lvl w:ilvl="5" w:tplc="1009001B" w:tentative="1">
+      <w:start w:val="1"/>
+      <w:numFmt w:val="lowerRoman"/>
+      <w:lvlText w:val="%6."/>
+      <w:lvlJc w:val="right"/>
+      <w:pPr>
+        <w:ind w:left="4320" w:hanging="180"/>
+      </w:pPr>
+    </w:lvl>
+    <w:lvl w:ilvl="6" w:tplc="1009000F" w:tentative="1">
+      <w:start w:val="1"/>
+      <w:numFmt w:val="decimal"/>
+      <w:lvlText w:val="%7."/>
+      <w:lvlJc w:val="left"/>
+      <w:pPr>
+        <w:ind w:left="5040" w:hanging="360"/>
+      </w:pPr>
+    </w:lvl>
+    <w:lvl w:ilvl="7" w:tplc="10090019" w:tentative="1">
+      <w:start w:val="1"/>
+      <w:numFmt w:val="lowerLetter"/>
+      <w:lvlText w:val="%8."/>
+      <w:lvlJc w:val="left"/>
+      <w:pPr>
+        <w:ind w:left="5760" w:hanging="360"/>
+      </w:pPr>
+    </w:lvl>
+    <w:lvl w:ilvl="8" w:tplc="1009001B" w:tentative="1">
+      <w:start w:val="1"/>
+      <w:numFmt w:val="lowerRoman"/>
+      <w:lvlText w:val="%9."/>
+      <w:lvlJc w:val="right"/>
+      <w:pPr>
+        <w:ind w:left="6480" w:hanging="180"/>
+      </w:pPr>
+    </w:lvl>
+  </w:abstractNum>
+  <w:abstractNum w:abstractNumId="2" w15:restartNumberingAfterBreak="0">
     <w:nsid w:val="7BAB1AE5"/>
     <w:multiLevelType w:val="hybridMultilevel"/>
     <w:tmpl w:val="2B445D66"/>
@@ -1395,6 +1787,9 @@
     <w:abstractNumId w:val="0"/>
   </w:num>
   <w:num w:numId="2">
+    <w:abstractNumId w:val="2"/>
+  </w:num>
+  <w:num w:numId="3">
     <w:abstractNumId w:val="1"/>
   </w:num>
 </w:numbering>
@@ -1819,10 +2214,31 @@
       <w:szCs w:val="32"/>
     </w:rPr>
   </w:style>
+  <w:style w:type="paragraph" w:styleId="Heading2">
+    <w:name w:val="heading 2"/>
+    <w:basedOn w:val="Normal"/>
+    <w:next w:val="Normal"/>
+    <w:link w:val="Heading2Char"/>
+    <w:uiPriority w:val="9"/>
+    <w:unhideWhenUsed/>
+    <w:qFormat/>
+    <w:rsid w:val="00714127"/>
+    <w:pPr>
+      <w:keepNext/>
+      <w:keepLines/>
+      <w:spacing w:before="40" w:after="0"/>
+      <w:outlineLvl w:val="1"/>
+    </w:pPr>
+    <w:rPr>
+      <w:rFonts w:asciiTheme="majorHAnsi" w:eastAsiaTheme="majorEastAsia" w:hAnsiTheme="majorHAnsi" w:cstheme="majorBidi"/>
+      <w:color w:val="2F5496" w:themeColor="accent1" w:themeShade="BF"/>
+      <w:sz w:val="26"/>
+      <w:szCs w:val="26"/>
+    </w:rPr>
+  </w:style>
   <w:style w:type="character" w:default="1" w:styleId="DefaultParagraphFont">
     <w:name w:val="Default Paragraph Font"/>
     <w:uiPriority w:val="1"/>
-    <w:semiHidden/>
     <w:unhideWhenUsed/>
   </w:style>
   <w:style w:type="table" w:default="1" w:styleId="TableNormal">
@@ -1985,6 +2401,32 @@
     <w:rsid w:val="00414787"/>
     <w:pPr>
       <w:spacing w:after="0"/>
+    </w:pPr>
+  </w:style>
+  <w:style w:type="character" w:customStyle="1" w:styleId="Heading2Char">
+    <w:name w:val="Heading 2 Char"/>
+    <w:basedOn w:val="DefaultParagraphFont"/>
+    <w:link w:val="Heading2"/>
+    <w:uiPriority w:val="9"/>
+    <w:rsid w:val="00714127"/>
+    <w:rPr>
+      <w:rFonts w:asciiTheme="majorHAnsi" w:eastAsiaTheme="majorEastAsia" w:hAnsiTheme="majorHAnsi" w:cstheme="majorBidi"/>
+      <w:color w:val="2F5496" w:themeColor="accent1" w:themeShade="BF"/>
+      <w:sz w:val="26"/>
+      <w:szCs w:val="26"/>
+    </w:rPr>
+  </w:style>
+  <w:style w:type="paragraph" w:styleId="TOC2">
+    <w:name w:val="toc 2"/>
+    <w:basedOn w:val="Normal"/>
+    <w:next w:val="Normal"/>
+    <w:autoRedefine/>
+    <w:uiPriority w:val="39"/>
+    <w:unhideWhenUsed/>
+    <w:rsid w:val="00A0184A"/>
+    <w:pPr>
+      <w:spacing w:after="100"/>
+      <w:ind w:left="220"/>
     </w:pPr>
   </w:style>
 </w:styles>
@@ -2290,7 +2732,7 @@
 </file>
 
 <file path=customXml/itemProps1.xml><?xml version="1.0" encoding="utf-8"?>
-<ds:datastoreItem xmlns:ds="http://schemas.openxmlformats.org/officeDocument/2006/customXml" ds:itemID="{FECBA8A7-B772-49E4-B621-74757793EE33}">
+<ds:datastoreItem xmlns:ds="http://schemas.openxmlformats.org/officeDocument/2006/customXml" ds:itemID="{9756638D-9D26-4AEA-9965-2D6AD0FA5847}">
   <ds:schemaRefs>
     <ds:schemaRef ds:uri="http://schemas.openxmlformats.org/officeDocument/2006/bibliography"/>
   </ds:schemaRefs>

--- a/documents/proposal/Proposal_v1.docx
+++ b/documents/proposal/Proposal_v1.docx
@@ -726,10 +726,7 @@
         <w:fldChar w:fldCharType="end"/>
       </w:r>
     </w:p>
-    <w:p>
-      <w:bookmarkStart w:id="0" w:name="_GoBack"/>
-      <w:bookmarkEnd w:id="0"/>
-    </w:p>
+    <w:p/>
     <w:p/>
     <w:p/>
     <w:p/>
@@ -750,12 +747,12 @@
         <w:pStyle w:val="Heading1"/>
         <w:spacing w:after="240"/>
       </w:pPr>
-      <w:bookmarkStart w:id="1" w:name="_Toc21962505"/>
+      <w:bookmarkStart w:id="0" w:name="_Toc21962505"/>
       <w:r>
         <w:lastRenderedPageBreak/>
         <w:t>BACKGROUND</w:t>
       </w:r>
-      <w:bookmarkEnd w:id="1"/>
+      <w:bookmarkEnd w:id="0"/>
     </w:p>
     <w:p>
       <w:proofErr w:type="spellStart"/>
@@ -796,11 +793,11 @@
         <w:pStyle w:val="Heading1"/>
         <w:spacing w:after="240"/>
       </w:pPr>
-      <w:bookmarkStart w:id="2" w:name="_Toc21962506"/>
+      <w:bookmarkStart w:id="1" w:name="_Toc21962506"/>
       <w:r>
         <w:t>OUTCOME</w:t>
       </w:r>
-      <w:bookmarkEnd w:id="2"/>
+      <w:bookmarkEnd w:id="1"/>
     </w:p>
     <w:p>
       <w:r>
@@ -841,12 +838,12 @@
         <w:pStyle w:val="Heading1"/>
         <w:spacing w:after="240"/>
       </w:pPr>
-      <w:bookmarkStart w:id="3" w:name="_Toc21962507"/>
+      <w:bookmarkStart w:id="2" w:name="_Toc21962507"/>
       <w:r>
         <w:lastRenderedPageBreak/>
         <w:t>DELIVERABLES</w:t>
       </w:r>
-      <w:bookmarkEnd w:id="3"/>
+      <w:bookmarkEnd w:id="2"/>
     </w:p>
     <w:p>
       <w:r>
@@ -898,7 +895,7 @@
           <w:szCs w:val="24"/>
         </w:rPr>
       </w:pPr>
-      <w:bookmarkStart w:id="4" w:name="_Toc21954254"/>
+      <w:bookmarkStart w:id="3" w:name="_Toc21954254"/>
       <w:r>
         <w:rPr>
           <w:sz w:val="24"/>
@@ -949,7 +946,7 @@
         </w:rPr>
         <w:t xml:space="preserve"> Technical Constraints breakdown</w:t>
       </w:r>
-      <w:bookmarkEnd w:id="4"/>
+      <w:bookmarkEnd w:id="3"/>
     </w:p>
     <w:tbl>
       <w:tblPr>
@@ -1138,11 +1135,17 @@
       <w:pPr>
         <w:pStyle w:val="Heading2"/>
       </w:pPr>
-      <w:bookmarkStart w:id="5" w:name="_Toc21962508"/>
-      <w:r>
-        <w:t>Operation process</w:t>
-      </w:r>
-      <w:bookmarkEnd w:id="5"/>
+      <w:bookmarkStart w:id="4" w:name="_Toc21962508"/>
+      <w:r>
+        <w:t>Operati</w:t>
+      </w:r>
+      <w:r>
+        <w:t>ng</w:t>
+      </w:r>
+      <w:r>
+        <w:t xml:space="preserve"> process</w:t>
+      </w:r>
+      <w:bookmarkEnd w:id="4"/>
       <w:r>
         <w:t xml:space="preserve"> </w:t>
       </w:r>
@@ -1258,7 +1261,7 @@
           <w:szCs w:val="24"/>
         </w:rPr>
       </w:pPr>
-      <w:bookmarkStart w:id="6" w:name="_Toc21954191"/>
+      <w:bookmarkStart w:id="5" w:name="_Toc21954191"/>
       <w:r>
         <w:rPr>
           <w:sz w:val="24"/>
@@ -1309,7 +1312,7 @@
         </w:rPr>
         <w:t xml:space="preserve"> System Overview</w:t>
       </w:r>
-      <w:bookmarkEnd w:id="6"/>
+      <w:bookmarkEnd w:id="5"/>
     </w:p>
     <w:p/>
     <w:p/>
@@ -1372,7 +1375,7 @@
           <w:szCs w:val="24"/>
         </w:rPr>
       </w:pPr>
-      <w:bookmarkStart w:id="7" w:name="_Toc21954192"/>
+      <w:bookmarkStart w:id="6" w:name="_Toc21954192"/>
       <w:r>
         <w:rPr>
           <w:sz w:val="24"/>
@@ -1423,41 +1426,183 @@
         </w:rPr>
         <w:t xml:space="preserve"> System Breakdown</w:t>
       </w:r>
-      <w:bookmarkEnd w:id="7"/>
+      <w:bookmarkEnd w:id="6"/>
     </w:p>
     <w:p/>
     <w:p>
       <w:pPr>
         <w:pStyle w:val="Heading1"/>
       </w:pPr>
-      <w:bookmarkStart w:id="8" w:name="_Toc21962509"/>
+      <w:bookmarkStart w:id="7" w:name="_Toc21962509"/>
       <w:r>
         <w:lastRenderedPageBreak/>
         <w:t>BUDGET</w:t>
       </w:r>
+      <w:bookmarkEnd w:id="7"/>
+    </w:p>
+    <w:p/>
+    <w:p>
+      <w:proofErr w:type="gramStart"/>
+      <w:r>
+        <w:t>( INSERTING</w:t>
+      </w:r>
+      <w:proofErr w:type="gramEnd"/>
+      <w:r>
+        <w:t xml:space="preserve"> TABLE AFTER COMPLETE)</w:t>
+      </w:r>
+    </w:p>
+    <w:p>
+      <w:pPr>
+        <w:pStyle w:val="Heading1"/>
+      </w:pPr>
+      <w:bookmarkStart w:id="8" w:name="_Toc21962510"/>
+      <w:r>
+        <w:t>PROJECT MANAGEMENT</w:t>
+      </w:r>
       <w:bookmarkEnd w:id="8"/>
     </w:p>
     <w:p/>
     <w:p>
+      <w:pPr>
+        <w:pStyle w:val="Heading2"/>
+        <w:spacing w:after="240"/>
+      </w:pPr>
+      <w:r>
+        <w:t>Project Assumptions</w:t>
+      </w:r>
+      <w:bookmarkStart w:id="9" w:name="_GoBack"/>
+      <w:bookmarkEnd w:id="9"/>
+    </w:p>
+    <w:p>
+      <w:r>
+        <w:t>The following includes individual team member expectations</w:t>
+      </w:r>
+    </w:p>
+    <w:p>
+      <w:pPr>
+        <w:pStyle w:val="ListParagraph"/>
+        <w:numPr>
+          <w:ilvl w:val="0"/>
+          <w:numId w:val="4"/>
+        </w:numPr>
+      </w:pPr>
+      <w:r>
+        <w:t>Access to facilities for brainstorming, planning, discussing, prototyping and developing the product will be readily available.</w:t>
+      </w:r>
+    </w:p>
+    <w:p>
+      <w:pPr>
+        <w:pStyle w:val="ListParagraph"/>
+        <w:numPr>
+          <w:ilvl w:val="0"/>
+          <w:numId w:val="4"/>
+        </w:numPr>
+      </w:pPr>
+      <w:r>
+        <w:t>Communication and networking infrastructure like Slack and Google Drive will be readily available and efficiently used.</w:t>
+      </w:r>
+    </w:p>
+    <w:p>
+      <w:pPr>
+        <w:pStyle w:val="ListParagraph"/>
+        <w:numPr>
+          <w:ilvl w:val="0"/>
+          <w:numId w:val="4"/>
+        </w:numPr>
+      </w:pPr>
+      <w:r>
+        <w:t>Financial resources- a minimum of $650- for product development will be easily available.</w:t>
+      </w:r>
+    </w:p>
+    <w:p>
+      <w:pPr>
+        <w:pStyle w:val="ListParagraph"/>
+        <w:numPr>
+          <w:ilvl w:val="0"/>
+          <w:numId w:val="4"/>
+        </w:numPr>
+      </w:pPr>
+      <w:r>
+        <w:t xml:space="preserve">Project scope will not deviate </w:t>
+      </w:r>
       <w:proofErr w:type="gramStart"/>
       <w:r>
-        <w:t>( INSERTING</w:t>
+        <w:t>significantly</w:t>
       </w:r>
       <w:proofErr w:type="gramEnd"/>
       <w:r>
-        <w:t xml:space="preserve"> TABLE AFTER COMPLETE)</w:t>
-      </w:r>
-    </w:p>
-    <w:p>
-      <w:pPr>
-        <w:pStyle w:val="Heading1"/>
-      </w:pPr>
-      <w:bookmarkStart w:id="9" w:name="_Toc21962510"/>
-      <w:r>
-        <w:t>PROJECT MANAGEMENT</w:t>
-      </w:r>
-      <w:bookmarkEnd w:id="9"/>
-    </w:p>
+        <w:t xml:space="preserve"> and ample time will be provided to integrate changes to the scope.</w:t>
+      </w:r>
+    </w:p>
+    <w:p>
+      <w:pPr>
+        <w:pStyle w:val="ListParagraph"/>
+        <w:numPr>
+          <w:ilvl w:val="0"/>
+          <w:numId w:val="4"/>
+        </w:numPr>
+      </w:pPr>
+      <w:r>
+        <w:t>Personnel and economic costs will remain stable throughout the project.</w:t>
+      </w:r>
+    </w:p>
+    <w:p>
+      <w:pPr>
+        <w:pStyle w:val="ListParagraph"/>
+        <w:numPr>
+          <w:ilvl w:val="0"/>
+          <w:numId w:val="4"/>
+        </w:numPr>
+      </w:pPr>
+      <w:r>
+        <w:t>Technological services and devices used will be easily integrate-able.</w:t>
+      </w:r>
+    </w:p>
+    <w:p>
+      <w:pPr>
+        <w:pStyle w:val="ListParagraph"/>
+        <w:numPr>
+          <w:ilvl w:val="0"/>
+          <w:numId w:val="4"/>
+        </w:numPr>
+      </w:pPr>
+      <w:r>
+        <w:t xml:space="preserve">Group will be </w:t>
+      </w:r>
+      <w:proofErr w:type="gramStart"/>
+      <w:r>
+        <w:t>cohesive</w:t>
+      </w:r>
+      <w:proofErr w:type="gramEnd"/>
+      <w:r>
+        <w:t xml:space="preserve"> and members will be accommodating, compromising and professional. Conflict resolution guidelines will be followed whenever issues arise.</w:t>
+      </w:r>
+    </w:p>
+    <w:p>
+      <w:pPr>
+        <w:pStyle w:val="ListParagraph"/>
+        <w:numPr>
+          <w:ilvl w:val="0"/>
+          <w:numId w:val="4"/>
+        </w:numPr>
+      </w:pPr>
+      <w:r>
+        <w:t>Inbound dependencies will be received in time insignificant to that of the entire project development. Enough time is also available for development of the outbound dependencies.</w:t>
+      </w:r>
+    </w:p>
+    <w:p>
+      <w:pPr>
+        <w:pStyle w:val="ListParagraph"/>
+        <w:numPr>
+          <w:ilvl w:val="0"/>
+          <w:numId w:val="4"/>
+        </w:numPr>
+      </w:pPr>
+      <w:r>
+        <w:t>All members either possess or will gain relevant skills or achieve the project objectives</w:t>
+      </w:r>
+    </w:p>
+    <w:p/>
     <w:sectPr>
       <w:pgSz w:w="12240" w:h="15840"/>
       <w:pgMar w:top="1440" w:right="1440" w:bottom="1440" w:left="1440" w:header="708" w:footer="708" w:gutter="0"/>
@@ -1672,6 +1817,95 @@
     </w:lvl>
   </w:abstractNum>
   <w:abstractNum w:abstractNumId="2" w15:restartNumberingAfterBreak="0">
+    <w:nsid w:val="789C48D9"/>
+    <w:multiLevelType w:val="hybridMultilevel"/>
+    <w:tmpl w:val="6CB24FDE"/>
+    <w:lvl w:ilvl="0" w:tplc="10090011">
+      <w:start w:val="1"/>
+      <w:numFmt w:val="decimal"/>
+      <w:lvlText w:val="%1)"/>
+      <w:lvlJc w:val="left"/>
+      <w:pPr>
+        <w:ind w:left="720" w:hanging="360"/>
+      </w:pPr>
+      <w:rPr>
+        <w:rFonts w:hint="default"/>
+      </w:rPr>
+    </w:lvl>
+    <w:lvl w:ilvl="1" w:tplc="10090019" w:tentative="1">
+      <w:start w:val="1"/>
+      <w:numFmt w:val="lowerLetter"/>
+      <w:lvlText w:val="%2."/>
+      <w:lvlJc w:val="left"/>
+      <w:pPr>
+        <w:ind w:left="1440" w:hanging="360"/>
+      </w:pPr>
+    </w:lvl>
+    <w:lvl w:ilvl="2" w:tplc="1009001B" w:tentative="1">
+      <w:start w:val="1"/>
+      <w:numFmt w:val="lowerRoman"/>
+      <w:lvlText w:val="%3."/>
+      <w:lvlJc w:val="right"/>
+      <w:pPr>
+        <w:ind w:left="2160" w:hanging="180"/>
+      </w:pPr>
+    </w:lvl>
+    <w:lvl w:ilvl="3" w:tplc="1009000F" w:tentative="1">
+      <w:start w:val="1"/>
+      <w:numFmt w:val="decimal"/>
+      <w:lvlText w:val="%4."/>
+      <w:lvlJc w:val="left"/>
+      <w:pPr>
+        <w:ind w:left="2880" w:hanging="360"/>
+      </w:pPr>
+    </w:lvl>
+    <w:lvl w:ilvl="4" w:tplc="10090019" w:tentative="1">
+      <w:start w:val="1"/>
+      <w:numFmt w:val="lowerLetter"/>
+      <w:lvlText w:val="%5."/>
+      <w:lvlJc w:val="left"/>
+      <w:pPr>
+        <w:ind w:left="3600" w:hanging="360"/>
+      </w:pPr>
+    </w:lvl>
+    <w:lvl w:ilvl="5" w:tplc="1009001B" w:tentative="1">
+      <w:start w:val="1"/>
+      <w:numFmt w:val="lowerRoman"/>
+      <w:lvlText w:val="%6."/>
+      <w:lvlJc w:val="right"/>
+      <w:pPr>
+        <w:ind w:left="4320" w:hanging="180"/>
+      </w:pPr>
+    </w:lvl>
+    <w:lvl w:ilvl="6" w:tplc="1009000F" w:tentative="1">
+      <w:start w:val="1"/>
+      <w:numFmt w:val="decimal"/>
+      <w:lvlText w:val="%7."/>
+      <w:lvlJc w:val="left"/>
+      <w:pPr>
+        <w:ind w:left="5040" w:hanging="360"/>
+      </w:pPr>
+    </w:lvl>
+    <w:lvl w:ilvl="7" w:tplc="10090019" w:tentative="1">
+      <w:start w:val="1"/>
+      <w:numFmt w:val="lowerLetter"/>
+      <w:lvlText w:val="%8."/>
+      <w:lvlJc w:val="left"/>
+      <w:pPr>
+        <w:ind w:left="5760" w:hanging="360"/>
+      </w:pPr>
+    </w:lvl>
+    <w:lvl w:ilvl="8" w:tplc="1009001B" w:tentative="1">
+      <w:start w:val="1"/>
+      <w:numFmt w:val="lowerRoman"/>
+      <w:lvlText w:val="%9."/>
+      <w:lvlJc w:val="right"/>
+      <w:pPr>
+        <w:ind w:left="6480" w:hanging="180"/>
+      </w:pPr>
+    </w:lvl>
+  </w:abstractNum>
+  <w:abstractNum w:abstractNumId="3" w15:restartNumberingAfterBreak="0">
     <w:nsid w:val="7BAB1AE5"/>
     <w:multiLevelType w:val="hybridMultilevel"/>
     <w:tmpl w:val="2B445D66"/>
@@ -1787,10 +2021,13 @@
     <w:abstractNumId w:val="0"/>
   </w:num>
   <w:num w:numId="2">
-    <w:abstractNumId w:val="2"/>
+    <w:abstractNumId w:val="3"/>
   </w:num>
   <w:num w:numId="3">
     <w:abstractNumId w:val="1"/>
+  </w:num>
+  <w:num w:numId="4">
+    <w:abstractNumId w:val="2"/>
   </w:num>
 </w:numbering>
 </file>
@@ -2732,7 +2969,7 @@
 </file>
 
 <file path=customXml/itemProps1.xml><?xml version="1.0" encoding="utf-8"?>
-<ds:datastoreItem xmlns:ds="http://schemas.openxmlformats.org/officeDocument/2006/customXml" ds:itemID="{9756638D-9D26-4AEA-9965-2D6AD0FA5847}">
+<ds:datastoreItem xmlns:ds="http://schemas.openxmlformats.org/officeDocument/2006/customXml" ds:itemID="{FCAEBC0B-A4D4-489F-9B73-EC5F217B0792}">
   <ds:schemaRefs>
     <ds:schemaRef ds:uri="http://schemas.openxmlformats.org/officeDocument/2006/bibliography"/>
   </ds:schemaRefs>

--- a/documents/proposal/Proposal_v1.docx
+++ b/documents/proposal/Proposal_v1.docx
@@ -1470,8 +1470,6 @@
       <w:r>
         <w:t>Project Assumptions</w:t>
       </w:r>
-      <w:bookmarkStart w:id="9" w:name="_GoBack"/>
-      <w:bookmarkEnd w:id="9"/>
     </w:p>
     <w:p>
       <w:r>
@@ -1603,6 +1601,151 @@
       </w:r>
     </w:p>
     <w:p/>
+    <w:p>
+      <w:pPr>
+        <w:pStyle w:val="Heading2"/>
+      </w:pPr>
+      <w:r>
+        <w:t>Project Risks</w:t>
+      </w:r>
+    </w:p>
+    <w:p/>
+    <w:p>
+      <w:pPr>
+        <w:pStyle w:val="ListParagraph"/>
+        <w:numPr>
+          <w:ilvl w:val="0"/>
+          <w:numId w:val="5"/>
+        </w:numPr>
+      </w:pPr>
+      <w:r>
+        <w:t>Risk of changes to project scope, especially late in the product development stage.</w:t>
+      </w:r>
+    </w:p>
+    <w:p>
+      <w:pPr>
+        <w:pStyle w:val="ListParagraph"/>
+        <w:numPr>
+          <w:ilvl w:val="0"/>
+          <w:numId w:val="5"/>
+        </w:numPr>
+      </w:pPr>
+      <w:r>
+        <w:t>Budgetary risk of cost overruns due to uncertainty in cost estimates.</w:t>
+      </w:r>
+    </w:p>
+    <w:p>
+      <w:pPr>
+        <w:pStyle w:val="ListParagraph"/>
+        <w:numPr>
+          <w:ilvl w:val="0"/>
+          <w:numId w:val="5"/>
+        </w:numPr>
+      </w:pPr>
+      <w:r>
+        <w:t>Integration risk of technologies- hardware and software- working in tandem.</w:t>
+      </w:r>
+    </w:p>
+    <w:p>
+      <w:pPr>
+        <w:pStyle w:val="ListParagraph"/>
+        <w:numPr>
+          <w:ilvl w:val="0"/>
+          <w:numId w:val="5"/>
+        </w:numPr>
+      </w:pPr>
+      <w:r>
+        <w:t>Resource risk of securing facilities and parts.</w:t>
+      </w:r>
+    </w:p>
+    <w:p>
+      <w:pPr>
+        <w:pStyle w:val="ListParagraph"/>
+        <w:numPr>
+          <w:ilvl w:val="0"/>
+          <w:numId w:val="5"/>
+        </w:numPr>
+      </w:pPr>
+      <w:r>
+        <w:t>Disputes, especially within the group and between stakeholders.</w:t>
+      </w:r>
+    </w:p>
+    <w:p>
+      <w:pPr>
+        <w:pStyle w:val="ListParagraph"/>
+        <w:numPr>
+          <w:ilvl w:val="0"/>
+          <w:numId w:val="5"/>
+        </w:numPr>
+      </w:pPr>
+      <w:r>
+        <w:t>Schedule risk based on uncertainty in determining project timeline and other delays.</w:t>
+      </w:r>
+    </w:p>
+    <w:p>
+      <w:pPr>
+        <w:pStyle w:val="ListParagraph"/>
+        <w:numPr>
+          <w:ilvl w:val="0"/>
+          <w:numId w:val="5"/>
+        </w:numPr>
+      </w:pPr>
+      <w:r>
+        <w:t>Skills risk based on inexperience of group members with respect to implementation of specific tasks.</w:t>
+      </w:r>
+    </w:p>
+    <w:p>
+      <w:pPr>
+        <w:pStyle w:val="ListParagraph"/>
+        <w:numPr>
+          <w:ilvl w:val="0"/>
+          <w:numId w:val="5"/>
+        </w:numPr>
+      </w:pPr>
+      <w:proofErr w:type="gramStart"/>
+      <w:r>
+        <w:t>Quality risk,</w:t>
+      </w:r>
+      <w:proofErr w:type="gramEnd"/>
+      <w:r>
+        <w:t xml:space="preserve"> based on the final outbound dependencies as to if they fit the criteria and reliably perform.</w:t>
+      </w:r>
+    </w:p>
+    <w:p>
+      <w:pPr>
+        <w:pStyle w:val="ListParagraph"/>
+        <w:numPr>
+          <w:ilvl w:val="0"/>
+          <w:numId w:val="5"/>
+        </w:numPr>
+      </w:pPr>
+      <w:r>
+        <w:t>Project complexity based on the size and intricacy of the project relative to the capabilities of the group.</w:t>
+      </w:r>
+    </w:p>
+    <w:p>
+      <w:pPr>
+        <w:pStyle w:val="ListParagraph"/>
+        <w:numPr>
+          <w:ilvl w:val="0"/>
+          <w:numId w:val="5"/>
+        </w:numPr>
+      </w:pPr>
+      <w:r>
+        <w:t>Design risk, where the design will fail to meet the requirements of the client and hence rejected which must then be redesigned.</w:t>
+      </w:r>
+    </w:p>
+    <w:p>
+      <w:pPr>
+        <w:pStyle w:val="Heading2"/>
+      </w:pPr>
+      <w:bookmarkStart w:id="9" w:name="_GoBack"/>
+      <w:r>
+        <w:lastRenderedPageBreak/>
+        <w:t>Project Dependencies</w:t>
+      </w:r>
+      <w:bookmarkEnd w:id="9"/>
+    </w:p>
     <w:sectPr>
       <w:pgSz w:w="12240" w:h="15840"/>
       <w:pgMar w:top="1440" w:right="1440" w:bottom="1440" w:left="1440" w:header="708" w:footer="708" w:gutter="0"/>
@@ -1817,6 +1960,95 @@
     </w:lvl>
   </w:abstractNum>
   <w:abstractNum w:abstractNumId="2" w15:restartNumberingAfterBreak="0">
+    <w:nsid w:val="4D8369A7"/>
+    <w:multiLevelType w:val="hybridMultilevel"/>
+    <w:tmpl w:val="F2B6F06C"/>
+    <w:lvl w:ilvl="0" w:tplc="10090011">
+      <w:start w:val="1"/>
+      <w:numFmt w:val="decimal"/>
+      <w:lvlText w:val="%1)"/>
+      <w:lvlJc w:val="left"/>
+      <w:pPr>
+        <w:ind w:left="720" w:hanging="360"/>
+      </w:pPr>
+      <w:rPr>
+        <w:rFonts w:hint="default"/>
+      </w:rPr>
+    </w:lvl>
+    <w:lvl w:ilvl="1" w:tplc="10090019" w:tentative="1">
+      <w:start w:val="1"/>
+      <w:numFmt w:val="lowerLetter"/>
+      <w:lvlText w:val="%2."/>
+      <w:lvlJc w:val="left"/>
+      <w:pPr>
+        <w:ind w:left="1440" w:hanging="360"/>
+      </w:pPr>
+    </w:lvl>
+    <w:lvl w:ilvl="2" w:tplc="1009001B" w:tentative="1">
+      <w:start w:val="1"/>
+      <w:numFmt w:val="lowerRoman"/>
+      <w:lvlText w:val="%3."/>
+      <w:lvlJc w:val="right"/>
+      <w:pPr>
+        <w:ind w:left="2160" w:hanging="180"/>
+      </w:pPr>
+    </w:lvl>
+    <w:lvl w:ilvl="3" w:tplc="1009000F" w:tentative="1">
+      <w:start w:val="1"/>
+      <w:numFmt w:val="decimal"/>
+      <w:lvlText w:val="%4."/>
+      <w:lvlJc w:val="left"/>
+      <w:pPr>
+        <w:ind w:left="2880" w:hanging="360"/>
+      </w:pPr>
+    </w:lvl>
+    <w:lvl w:ilvl="4" w:tplc="10090019" w:tentative="1">
+      <w:start w:val="1"/>
+      <w:numFmt w:val="lowerLetter"/>
+      <w:lvlText w:val="%5."/>
+      <w:lvlJc w:val="left"/>
+      <w:pPr>
+        <w:ind w:left="3600" w:hanging="360"/>
+      </w:pPr>
+    </w:lvl>
+    <w:lvl w:ilvl="5" w:tplc="1009001B" w:tentative="1">
+      <w:start w:val="1"/>
+      <w:numFmt w:val="lowerRoman"/>
+      <w:lvlText w:val="%6."/>
+      <w:lvlJc w:val="right"/>
+      <w:pPr>
+        <w:ind w:left="4320" w:hanging="180"/>
+      </w:pPr>
+    </w:lvl>
+    <w:lvl w:ilvl="6" w:tplc="1009000F" w:tentative="1">
+      <w:start w:val="1"/>
+      <w:numFmt w:val="decimal"/>
+      <w:lvlText w:val="%7."/>
+      <w:lvlJc w:val="left"/>
+      <w:pPr>
+        <w:ind w:left="5040" w:hanging="360"/>
+      </w:pPr>
+    </w:lvl>
+    <w:lvl w:ilvl="7" w:tplc="10090019" w:tentative="1">
+      <w:start w:val="1"/>
+      <w:numFmt w:val="lowerLetter"/>
+      <w:lvlText w:val="%8."/>
+      <w:lvlJc w:val="left"/>
+      <w:pPr>
+        <w:ind w:left="5760" w:hanging="360"/>
+      </w:pPr>
+    </w:lvl>
+    <w:lvl w:ilvl="8" w:tplc="1009001B" w:tentative="1">
+      <w:start w:val="1"/>
+      <w:numFmt w:val="lowerRoman"/>
+      <w:lvlText w:val="%9."/>
+      <w:lvlJc w:val="right"/>
+      <w:pPr>
+        <w:ind w:left="6480" w:hanging="180"/>
+      </w:pPr>
+    </w:lvl>
+  </w:abstractNum>
+  <w:abstractNum w:abstractNumId="3" w15:restartNumberingAfterBreak="0">
     <w:nsid w:val="789C48D9"/>
     <w:multiLevelType w:val="hybridMultilevel"/>
     <w:tmpl w:val="6CB24FDE"/>
@@ -1905,7 +2137,7 @@
       </w:pPr>
     </w:lvl>
   </w:abstractNum>
-  <w:abstractNum w:abstractNumId="3" w15:restartNumberingAfterBreak="0">
+  <w:abstractNum w:abstractNumId="4" w15:restartNumberingAfterBreak="0">
     <w:nsid w:val="7BAB1AE5"/>
     <w:multiLevelType w:val="hybridMultilevel"/>
     <w:tmpl w:val="2B445D66"/>
@@ -2021,12 +2253,15 @@
     <w:abstractNumId w:val="0"/>
   </w:num>
   <w:num w:numId="2">
-    <w:abstractNumId w:val="3"/>
+    <w:abstractNumId w:val="4"/>
   </w:num>
   <w:num w:numId="3">
     <w:abstractNumId w:val="1"/>
   </w:num>
   <w:num w:numId="4">
+    <w:abstractNumId w:val="3"/>
+  </w:num>
+  <w:num w:numId="5">
     <w:abstractNumId w:val="2"/>
   </w:num>
 </w:numbering>
@@ -2969,7 +3204,7 @@
 </file>
 
 <file path=customXml/itemProps1.xml><?xml version="1.0" encoding="utf-8"?>
-<ds:datastoreItem xmlns:ds="http://schemas.openxmlformats.org/officeDocument/2006/customXml" ds:itemID="{FCAEBC0B-A4D4-489F-9B73-EC5F217B0792}">
+<ds:datastoreItem xmlns:ds="http://schemas.openxmlformats.org/officeDocument/2006/customXml" ds:itemID="{AFFE19C9-C94B-4127-8A3D-25FD13C15352}">
   <ds:schemaRefs>
     <ds:schemaRef ds:uri="http://schemas.openxmlformats.org/officeDocument/2006/bibliography"/>
   </ds:schemaRefs>

--- a/documents/proposal/Proposal_v1.docx
+++ b/documents/proposal/Proposal_v1.docx
@@ -1739,12 +1739,133 @@
       <w:pPr>
         <w:pStyle w:val="Heading2"/>
       </w:pPr>
-      <w:bookmarkStart w:id="9" w:name="_GoBack"/>
       <w:r>
         <w:lastRenderedPageBreak/>
         <w:t>Project Dependencies</w:t>
       </w:r>
+    </w:p>
+    <w:p/>
+    <w:p>
+      <w:r>
+        <w:t>●</w:t>
+      </w:r>
+      <w:r>
+        <w:tab/>
+        <w:t>All inbound dependencies are specified in the Anticipated BOM spreadsheet.</w:t>
+      </w:r>
+    </w:p>
+    <w:p>
+      <w:r>
+        <w:t>●</w:t>
+      </w:r>
+      <w:r>
+        <w:tab/>
+        <w:t xml:space="preserve">Outbound dependency is smart container that weighs and displays (not necessarily on container) number of contents inside. Will include real time data handling </w:t>
+      </w:r>
+      <w:proofErr w:type="gramStart"/>
+      <w:r>
+        <w:t>so as to</w:t>
+      </w:r>
+      <w:proofErr w:type="gramEnd"/>
+      <w:r>
+        <w:t xml:space="preserve"> have live smart inventory system. Further specification provided in deliverables section.</w:t>
+      </w:r>
+    </w:p>
+    <w:p>
+      <w:pPr>
+        <w:pStyle w:val="Heading2"/>
+      </w:pPr>
+      <w:r>
+        <w:t>Project Constraints</w:t>
+      </w:r>
+    </w:p>
+    <w:p>
+      <w:bookmarkStart w:id="9" w:name="_GoBack"/>
       <w:bookmarkEnd w:id="9"/>
+    </w:p>
+    <w:p>
+      <w:pPr>
+        <w:pStyle w:val="ListParagraph"/>
+        <w:numPr>
+          <w:ilvl w:val="0"/>
+          <w:numId w:val="6"/>
+        </w:numPr>
+      </w:pPr>
+      <w:r>
+        <w:t>Limited budget of about $650. Possibility of additional funding by the client.</w:t>
+      </w:r>
+    </w:p>
+    <w:p>
+      <w:pPr>
+        <w:pStyle w:val="ListParagraph"/>
+        <w:numPr>
+          <w:ilvl w:val="0"/>
+          <w:numId w:val="6"/>
+        </w:numPr>
+      </w:pPr>
+      <w:r>
+        <w:t>Availability of facilities and availability times of group members.</w:t>
+      </w:r>
+    </w:p>
+    <w:p>
+      <w:pPr>
+        <w:pStyle w:val="ListParagraph"/>
+        <w:numPr>
+          <w:ilvl w:val="0"/>
+          <w:numId w:val="6"/>
+        </w:numPr>
+      </w:pPr>
+      <w:r>
+        <w:t>Staffing constraints based on availability of group members, instructor and client.</w:t>
+      </w:r>
+    </w:p>
+    <w:p>
+      <w:pPr>
+        <w:pStyle w:val="ListParagraph"/>
+        <w:numPr>
+          <w:ilvl w:val="0"/>
+          <w:numId w:val="6"/>
+        </w:numPr>
+      </w:pPr>
+      <w:r>
+        <w:t>Quality and product constraints listed in relevant sections.</w:t>
+      </w:r>
+    </w:p>
+    <w:p>
+      <w:pPr>
+        <w:pStyle w:val="ListParagraph"/>
+        <w:numPr>
+          <w:ilvl w:val="0"/>
+          <w:numId w:val="6"/>
+        </w:numPr>
+      </w:pPr>
+      <w:r>
+        <w:t>Risk tolerance of the client.</w:t>
+      </w:r>
+    </w:p>
+    <w:p>
+      <w:pPr>
+        <w:pStyle w:val="ListParagraph"/>
+        <w:numPr>
+          <w:ilvl w:val="0"/>
+          <w:numId w:val="6"/>
+        </w:numPr>
+      </w:pPr>
+      <w:r>
+        <w:t>Deadlines for milestones and deliverables.</w:t>
+      </w:r>
+    </w:p>
+    <w:p>
+      <w:pPr>
+        <w:pStyle w:val="ListParagraph"/>
+        <w:numPr>
+          <w:ilvl w:val="0"/>
+          <w:numId w:val="6"/>
+        </w:numPr>
+      </w:pPr>
+      <w:r>
+        <w:t>Adequate level of care, judgement and investigation so final deliverables meet requirements.</w:t>
+      </w:r>
     </w:p>
     <w:sectPr>
       <w:pgSz w:w="12240" w:h="15840"/>
@@ -1960,6 +2081,95 @@
     </w:lvl>
   </w:abstractNum>
   <w:abstractNum w:abstractNumId="2" w15:restartNumberingAfterBreak="0">
+    <w:nsid w:val="3FDC16C1"/>
+    <w:multiLevelType w:val="hybridMultilevel"/>
+    <w:tmpl w:val="9D2299EE"/>
+    <w:lvl w:ilvl="0" w:tplc="10090011">
+      <w:start w:val="1"/>
+      <w:numFmt w:val="decimal"/>
+      <w:lvlText w:val="%1)"/>
+      <w:lvlJc w:val="left"/>
+      <w:pPr>
+        <w:ind w:left="720" w:hanging="360"/>
+      </w:pPr>
+      <w:rPr>
+        <w:rFonts w:hint="default"/>
+      </w:rPr>
+    </w:lvl>
+    <w:lvl w:ilvl="1" w:tplc="10090019" w:tentative="1">
+      <w:start w:val="1"/>
+      <w:numFmt w:val="lowerLetter"/>
+      <w:lvlText w:val="%2."/>
+      <w:lvlJc w:val="left"/>
+      <w:pPr>
+        <w:ind w:left="1440" w:hanging="360"/>
+      </w:pPr>
+    </w:lvl>
+    <w:lvl w:ilvl="2" w:tplc="1009001B" w:tentative="1">
+      <w:start w:val="1"/>
+      <w:numFmt w:val="lowerRoman"/>
+      <w:lvlText w:val="%3."/>
+      <w:lvlJc w:val="right"/>
+      <w:pPr>
+        <w:ind w:left="2160" w:hanging="180"/>
+      </w:pPr>
+    </w:lvl>
+    <w:lvl w:ilvl="3" w:tplc="1009000F" w:tentative="1">
+      <w:start w:val="1"/>
+      <w:numFmt w:val="decimal"/>
+      <w:lvlText w:val="%4."/>
+      <w:lvlJc w:val="left"/>
+      <w:pPr>
+        <w:ind w:left="2880" w:hanging="360"/>
+      </w:pPr>
+    </w:lvl>
+    <w:lvl w:ilvl="4" w:tplc="10090019" w:tentative="1">
+      <w:start w:val="1"/>
+      <w:numFmt w:val="lowerLetter"/>
+      <w:lvlText w:val="%5."/>
+      <w:lvlJc w:val="left"/>
+      <w:pPr>
+        <w:ind w:left="3600" w:hanging="360"/>
+      </w:pPr>
+    </w:lvl>
+    <w:lvl w:ilvl="5" w:tplc="1009001B" w:tentative="1">
+      <w:start w:val="1"/>
+      <w:numFmt w:val="lowerRoman"/>
+      <w:lvlText w:val="%6."/>
+      <w:lvlJc w:val="right"/>
+      <w:pPr>
+        <w:ind w:left="4320" w:hanging="180"/>
+      </w:pPr>
+    </w:lvl>
+    <w:lvl w:ilvl="6" w:tplc="1009000F" w:tentative="1">
+      <w:start w:val="1"/>
+      <w:numFmt w:val="decimal"/>
+      <w:lvlText w:val="%7."/>
+      <w:lvlJc w:val="left"/>
+      <w:pPr>
+        <w:ind w:left="5040" w:hanging="360"/>
+      </w:pPr>
+    </w:lvl>
+    <w:lvl w:ilvl="7" w:tplc="10090019" w:tentative="1">
+      <w:start w:val="1"/>
+      <w:numFmt w:val="lowerLetter"/>
+      <w:lvlText w:val="%8."/>
+      <w:lvlJc w:val="left"/>
+      <w:pPr>
+        <w:ind w:left="5760" w:hanging="360"/>
+      </w:pPr>
+    </w:lvl>
+    <w:lvl w:ilvl="8" w:tplc="1009001B" w:tentative="1">
+      <w:start w:val="1"/>
+      <w:numFmt w:val="lowerRoman"/>
+      <w:lvlText w:val="%9."/>
+      <w:lvlJc w:val="right"/>
+      <w:pPr>
+        <w:ind w:left="6480" w:hanging="180"/>
+      </w:pPr>
+    </w:lvl>
+  </w:abstractNum>
+  <w:abstractNum w:abstractNumId="3" w15:restartNumberingAfterBreak="0">
     <w:nsid w:val="4D8369A7"/>
     <w:multiLevelType w:val="hybridMultilevel"/>
     <w:tmpl w:val="F2B6F06C"/>
@@ -2048,7 +2258,7 @@
       </w:pPr>
     </w:lvl>
   </w:abstractNum>
-  <w:abstractNum w:abstractNumId="3" w15:restartNumberingAfterBreak="0">
+  <w:abstractNum w:abstractNumId="4" w15:restartNumberingAfterBreak="0">
     <w:nsid w:val="789C48D9"/>
     <w:multiLevelType w:val="hybridMultilevel"/>
     <w:tmpl w:val="6CB24FDE"/>
@@ -2137,7 +2347,7 @@
       </w:pPr>
     </w:lvl>
   </w:abstractNum>
-  <w:abstractNum w:abstractNumId="4" w15:restartNumberingAfterBreak="0">
+  <w:abstractNum w:abstractNumId="5" w15:restartNumberingAfterBreak="0">
     <w:nsid w:val="7BAB1AE5"/>
     <w:multiLevelType w:val="hybridMultilevel"/>
     <w:tmpl w:val="2B445D66"/>
@@ -2253,15 +2463,18 @@
     <w:abstractNumId w:val="0"/>
   </w:num>
   <w:num w:numId="2">
-    <w:abstractNumId w:val="4"/>
+    <w:abstractNumId w:val="5"/>
   </w:num>
   <w:num w:numId="3">
     <w:abstractNumId w:val="1"/>
   </w:num>
   <w:num w:numId="4">
+    <w:abstractNumId w:val="4"/>
+  </w:num>
+  <w:num w:numId="5">
     <w:abstractNumId w:val="3"/>
   </w:num>
-  <w:num w:numId="5">
+  <w:num w:numId="6">
     <w:abstractNumId w:val="2"/>
   </w:num>
 </w:numbering>
@@ -3204,7 +3417,7 @@
 </file>
 
 <file path=customXml/itemProps1.xml><?xml version="1.0" encoding="utf-8"?>
-<ds:datastoreItem xmlns:ds="http://schemas.openxmlformats.org/officeDocument/2006/customXml" ds:itemID="{AFFE19C9-C94B-4127-8A3D-25FD13C15352}">
+<ds:datastoreItem xmlns:ds="http://schemas.openxmlformats.org/officeDocument/2006/customXml" ds:itemID="{A94F77B5-3522-403C-856B-EB0206EE18D9}">
   <ds:schemaRefs>
     <ds:schemaRef ds:uri="http://schemas.openxmlformats.org/officeDocument/2006/bibliography"/>
   </ds:schemaRefs>

--- a/documents/proposal/Proposal_v1.docx
+++ b/documents/proposal/Proposal_v1.docx
@@ -1738,13 +1738,13 @@
     <w:p>
       <w:pPr>
         <w:pStyle w:val="Heading2"/>
+        <w:spacing w:after="240"/>
       </w:pPr>
       <w:r>
         <w:lastRenderedPageBreak/>
         <w:t>Project Dependencies</w:t>
       </w:r>
     </w:p>
-    <w:p/>
     <w:p>
       <w:r>
         <w:t>●</w:t>
@@ -1774,14 +1774,11 @@
     <w:p>
       <w:pPr>
         <w:pStyle w:val="Heading2"/>
+        <w:spacing w:after="240"/>
       </w:pPr>
       <w:r>
         <w:t>Project Constraints</w:t>
       </w:r>
-    </w:p>
-    <w:p>
-      <w:bookmarkStart w:id="9" w:name="_GoBack"/>
-      <w:bookmarkEnd w:id="9"/>
     </w:p>
     <w:p>
       <w:pPr>
@@ -1867,6 +1864,201 @@
         <w:t>Adequate level of care, judgement and investigation so final deliverables meet requirements.</w:t>
       </w:r>
     </w:p>
+    <w:p>
+      <w:pPr>
+        <w:pStyle w:val="Heading2"/>
+        <w:spacing w:after="240"/>
+      </w:pPr>
+      <w:r>
+        <w:t>Roles and responsi</w:t>
+      </w:r>
+      <w:bookmarkStart w:id="9" w:name="_GoBack"/>
+      <w:bookmarkEnd w:id="9"/>
+      <w:r>
+        <w:t>bilities</w:t>
+      </w:r>
+    </w:p>
+    <w:p>
+      <w:r>
+        <w:t>Communication with stakeholders is evenly divided amongst group members on a rotary basis.</w:t>
+      </w:r>
+    </w:p>
+    <w:tbl>
+      <w:tblPr>
+        <w:tblStyle w:val="TableGrid"/>
+        <w:tblW w:w="0" w:type="auto"/>
+        <w:tblLook w:val="04A0" w:firstRow="1" w:lastRow="0" w:firstColumn="1" w:lastColumn="0" w:noHBand="0" w:noVBand="1"/>
+      </w:tblPr>
+      <w:tblGrid>
+        <w:gridCol w:w="4675"/>
+        <w:gridCol w:w="4675"/>
+      </w:tblGrid>
+      <w:tr>
+        <w:tc>
+          <w:tcPr>
+            <w:tcW w:w="4675" w:type="dxa"/>
+          </w:tcPr>
+          <w:p>
+            <w:r>
+              <w:t>Team member</w:t>
+            </w:r>
+          </w:p>
+        </w:tc>
+        <w:tc>
+          <w:tcPr>
+            <w:tcW w:w="4675" w:type="dxa"/>
+          </w:tcPr>
+          <w:p>
+            <w:r>
+              <w:t xml:space="preserve">Area of responsibility </w:t>
+            </w:r>
+          </w:p>
+        </w:tc>
+      </w:tr>
+      <w:tr>
+        <w:tc>
+          <w:tcPr>
+            <w:tcW w:w="4675" w:type="dxa"/>
+          </w:tcPr>
+          <w:p>
+            <w:r>
+              <w:t xml:space="preserve">Ammar </w:t>
+            </w:r>
+            <w:proofErr w:type="spellStart"/>
+            <w:r>
+              <w:t>Rehan</w:t>
+            </w:r>
+            <w:proofErr w:type="spellEnd"/>
+          </w:p>
+        </w:tc>
+        <w:tc>
+          <w:tcPr>
+            <w:tcW w:w="4675" w:type="dxa"/>
+          </w:tcPr>
+          <w:p/>
+        </w:tc>
+      </w:tr>
+      <w:tr>
+        <w:tc>
+          <w:tcPr>
+            <w:tcW w:w="4675" w:type="dxa"/>
+          </w:tcPr>
+          <w:p>
+            <w:r>
+              <w:t xml:space="preserve">Adil </w:t>
+            </w:r>
+            <w:r>
+              <w:t>Saldanha</w:t>
+            </w:r>
+          </w:p>
+        </w:tc>
+        <w:tc>
+          <w:tcPr>
+            <w:tcW w:w="4675" w:type="dxa"/>
+          </w:tcPr>
+          <w:p/>
+        </w:tc>
+      </w:tr>
+      <w:tr>
+        <w:tc>
+          <w:tcPr>
+            <w:tcW w:w="4675" w:type="dxa"/>
+          </w:tcPr>
+          <w:p>
+            <w:proofErr w:type="spellStart"/>
+            <w:r>
+              <w:t>Wency</w:t>
+            </w:r>
+            <w:proofErr w:type="spellEnd"/>
+            <w:r>
+              <w:t xml:space="preserve"> Go</w:t>
+            </w:r>
+          </w:p>
+        </w:tc>
+        <w:tc>
+          <w:tcPr>
+            <w:tcW w:w="4675" w:type="dxa"/>
+          </w:tcPr>
+          <w:p/>
+        </w:tc>
+      </w:tr>
+      <w:tr>
+        <w:tc>
+          <w:tcPr>
+            <w:tcW w:w="4675" w:type="dxa"/>
+          </w:tcPr>
+          <w:p>
+            <w:r>
+              <w:t>Melika Salehi</w:t>
+            </w:r>
+          </w:p>
+        </w:tc>
+        <w:tc>
+          <w:tcPr>
+            <w:tcW w:w="4675" w:type="dxa"/>
+          </w:tcPr>
+          <w:p/>
+        </w:tc>
+      </w:tr>
+    </w:tbl>
+    <w:p/>
+    <w:p>
+      <w:r>
+        <w:t>●</w:t>
+      </w:r>
+      <w:r>
+        <w:tab/>
+        <w:t>●</w:t>
+      </w:r>
+      <w:r>
+        <w:tab/>
+        <w:t xml:space="preserve">Project management and low bandwidth, low power communication protocols will be handled by Ammar </w:t>
+      </w:r>
+      <w:proofErr w:type="spellStart"/>
+      <w:r>
+        <w:t>Rehan</w:t>
+      </w:r>
+      <w:proofErr w:type="spellEnd"/>
+      <w:r>
+        <w:t>.</w:t>
+      </w:r>
+    </w:p>
+    <w:p>
+      <w:r>
+        <w:t>●</w:t>
+      </w:r>
+      <w:r>
+        <w:tab/>
+        <w:t>Cloud integration of edge devices will be handled by Melika.</w:t>
+      </w:r>
+    </w:p>
+    <w:p>
+      <w:r>
+        <w:t>●</w:t>
+      </w:r>
+      <w:r>
+        <w:tab/>
+        <w:t xml:space="preserve">Software data handling will be handled by </w:t>
+      </w:r>
+      <w:proofErr w:type="spellStart"/>
+      <w:r>
+        <w:t>Wency</w:t>
+      </w:r>
+      <w:proofErr w:type="spellEnd"/>
+      <w:r>
+        <w:t>.</w:t>
+      </w:r>
+    </w:p>
+    <w:p>
+      <w:r>
+        <w:t>●</w:t>
+      </w:r>
+      <w:r>
+        <w:tab/>
+        <w:t>Hardware and software integration will be handled by Adil.</w:t>
+      </w:r>
+    </w:p>
+    <w:p/>
     <w:sectPr>
       <w:pgSz w:w="12240" w:h="15840"/>
       <w:pgMar w:top="1440" w:right="1440" w:bottom="1440" w:left="1440" w:header="708" w:footer="708" w:gutter="0"/>
@@ -3417,7 +3609,7 @@
 </file>
 
 <file path=customXml/itemProps1.xml><?xml version="1.0" encoding="utf-8"?>
-<ds:datastoreItem xmlns:ds="http://schemas.openxmlformats.org/officeDocument/2006/customXml" ds:itemID="{A94F77B5-3522-403C-856B-EB0206EE18D9}">
+<ds:datastoreItem xmlns:ds="http://schemas.openxmlformats.org/officeDocument/2006/customXml" ds:itemID="{91933F4D-464A-4B89-BE30-A8CFA2EC2F06}">
   <ds:schemaRefs>
     <ds:schemaRef ds:uri="http://schemas.openxmlformats.org/officeDocument/2006/bibliography"/>
   </ds:schemaRefs>

--- a/documents/proposal/Proposal_v1.docx
+++ b/documents/proposal/Proposal_v1.docx
@@ -1870,12 +1870,7 @@
         <w:spacing w:after="240"/>
       </w:pPr>
       <w:r>
-        <w:t>Roles and responsi</w:t>
-      </w:r>
-      <w:bookmarkStart w:id="9" w:name="_GoBack"/>
-      <w:bookmarkEnd w:id="9"/>
-      <w:r>
-        <w:t>bilities</w:t>
+        <w:t>Roles and responsibilities</w:t>
       </w:r>
     </w:p>
     <w:p>
@@ -1897,6 +1892,7 @@
         <w:tc>
           <w:tcPr>
             <w:tcW w:w="4675" w:type="dxa"/>
+            <w:shd w:val="clear" w:color="auto" w:fill="D0CECE" w:themeFill="background2" w:themeFillShade="E6"/>
           </w:tcPr>
           <w:p>
             <w:r>
@@ -1907,6 +1903,7 @@
         <w:tc>
           <w:tcPr>
             <w:tcW w:w="4675" w:type="dxa"/>
+            <w:shd w:val="clear" w:color="auto" w:fill="D0CECE" w:themeFill="background2" w:themeFillShade="E6"/>
           </w:tcPr>
           <w:p>
             <w:r>
@@ -1935,7 +1932,22 @@
           <w:tcPr>
             <w:tcW w:w="4675" w:type="dxa"/>
           </w:tcPr>
-          <w:p/>
+          <w:p>
+            <w:r>
+              <w:t>Project management</w:t>
+            </w:r>
+            <w:r>
+              <w:t>. L</w:t>
+            </w:r>
+            <w:r>
+              <w:t>ow bandwidth,</w:t>
+            </w:r>
+            <w:bookmarkStart w:id="9" w:name="_GoBack"/>
+            <w:bookmarkEnd w:id="9"/>
+            <w:r>
+              <w:t xml:space="preserve"> low power communication protocols</w:t>
+            </w:r>
+          </w:p>
         </w:tc>
       </w:tr>
       <w:tr>
@@ -1956,7 +1968,11 @@
           <w:tcPr>
             <w:tcW w:w="4675" w:type="dxa"/>
           </w:tcPr>
-          <w:p/>
+          <w:p>
+            <w:r>
+              <w:t>Hardware and software integration</w:t>
+            </w:r>
+          </w:p>
         </w:tc>
       </w:tr>
       <w:tr>
@@ -1979,7 +1995,14 @@
           <w:tcPr>
             <w:tcW w:w="4675" w:type="dxa"/>
           </w:tcPr>
-          <w:p/>
+          <w:p>
+            <w:r>
+              <w:t>Software data handling</w:t>
+            </w:r>
+            <w:r>
+              <w:t xml:space="preserve"> - software QA</w:t>
+            </w:r>
+          </w:p>
         </w:tc>
       </w:tr>
       <w:tr>
@@ -1997,67 +2020,15 @@
           <w:tcPr>
             <w:tcW w:w="4675" w:type="dxa"/>
           </w:tcPr>
-          <w:p/>
+          <w:p>
+            <w:r>
+              <w:t>Cloud integration of edge devices</w:t>
+            </w:r>
+          </w:p>
         </w:tc>
       </w:tr>
     </w:tbl>
     <w:p/>
-    <w:p>
-      <w:r>
-        <w:t>●</w:t>
-      </w:r>
-      <w:r>
-        <w:tab/>
-        <w:t>●</w:t>
-      </w:r>
-      <w:r>
-        <w:tab/>
-        <w:t xml:space="preserve">Project management and low bandwidth, low power communication protocols will be handled by Ammar </w:t>
-      </w:r>
-      <w:proofErr w:type="spellStart"/>
-      <w:r>
-        <w:t>Rehan</w:t>
-      </w:r>
-      <w:proofErr w:type="spellEnd"/>
-      <w:r>
-        <w:t>.</w:t>
-      </w:r>
-    </w:p>
-    <w:p>
-      <w:r>
-        <w:t>●</w:t>
-      </w:r>
-      <w:r>
-        <w:tab/>
-        <w:t>Cloud integration of edge devices will be handled by Melika.</w:t>
-      </w:r>
-    </w:p>
-    <w:p>
-      <w:r>
-        <w:t>●</w:t>
-      </w:r>
-      <w:r>
-        <w:tab/>
-        <w:t xml:space="preserve">Software data handling will be handled by </w:t>
-      </w:r>
-      <w:proofErr w:type="spellStart"/>
-      <w:r>
-        <w:t>Wency</w:t>
-      </w:r>
-      <w:proofErr w:type="spellEnd"/>
-      <w:r>
-        <w:t>.</w:t>
-      </w:r>
-    </w:p>
-    <w:p>
-      <w:r>
-        <w:t>●</w:t>
-      </w:r>
-      <w:r>
-        <w:tab/>
-        <w:t>Hardware and software integration will be handled by Adil.</w:t>
-      </w:r>
-    </w:p>
     <w:p/>
     <w:sectPr>
       <w:pgSz w:w="12240" w:h="15840"/>
@@ -3609,7 +3580,7 @@
 </file>
 
 <file path=customXml/itemProps1.xml><?xml version="1.0" encoding="utf-8"?>
-<ds:datastoreItem xmlns:ds="http://schemas.openxmlformats.org/officeDocument/2006/customXml" ds:itemID="{91933F4D-464A-4B89-BE30-A8CFA2EC2F06}">
+<ds:datastoreItem xmlns:ds="http://schemas.openxmlformats.org/officeDocument/2006/customXml" ds:itemID="{54A728E8-E335-498F-AB41-4F5E8DB23CCB}">
   <ds:schemaRefs>
     <ds:schemaRef ds:uri="http://schemas.openxmlformats.org/officeDocument/2006/bibliography"/>
   </ds:schemaRefs>

--- a/documents/proposal/Proposal_v1.docx
+++ b/documents/proposal/Proposal_v1.docx
@@ -1940,12 +1940,7 @@
               <w:t>. L</w:t>
             </w:r>
             <w:r>
-              <w:t>ow bandwidth,</w:t>
-            </w:r>
-            <w:bookmarkStart w:id="9" w:name="_GoBack"/>
-            <w:bookmarkEnd w:id="9"/>
-            <w:r>
-              <w:t xml:space="preserve"> low power communication protocols</w:t>
+              <w:t>ow bandwidth, low power communication protocols</w:t>
             </w:r>
           </w:p>
         </w:tc>
@@ -2029,6 +2024,345 @@
       </w:tr>
     </w:tbl>
     <w:p/>
+    <w:p>
+      <w:pPr>
+        <w:pStyle w:val="Heading2"/>
+      </w:pPr>
+      <w:r>
+        <w:t>Conflict Resolution</w:t>
+      </w:r>
+    </w:p>
+    <w:p>
+      <w:r>
+        <w:t>Our approach to conflict resolution will be one of identifying needs and perceptions of relevant parties</w:t>
+      </w:r>
+      <w:r>
+        <w:t>. E</w:t>
+      </w:r>
+      <w:r>
+        <w:t>mphasizing on efficient communication</w:t>
+      </w:r>
+      <w:r>
+        <w:t xml:space="preserve">, </w:t>
+      </w:r>
+      <w:r>
+        <w:t xml:space="preserve">accommodating and compromising </w:t>
+      </w:r>
+      <w:r>
+        <w:t xml:space="preserve">when reasonable. </w:t>
+      </w:r>
+      <w:r>
+        <w:t xml:space="preserve">Further development and implementation of conflict management strategy </w:t>
+      </w:r>
+      <w:r>
+        <w:t>is</w:t>
+      </w:r>
+      <w:r>
+        <w:t xml:space="preserve"> specified in the appendix.</w:t>
+      </w:r>
+    </w:p>
+    <w:p/>
+    <w:p/>
+    <w:p/>
+    <w:p/>
+    <w:p/>
+    <w:p>
+      <w:bookmarkStart w:id="9" w:name="_GoBack"/>
+      <w:bookmarkEnd w:id="9"/>
+    </w:p>
+    <w:p>
+      <w:pPr>
+        <w:pStyle w:val="Heading1"/>
+      </w:pPr>
+      <w:r>
+        <w:lastRenderedPageBreak/>
+        <w:t>Appendix- method for conflict resolution</w:t>
+      </w:r>
+    </w:p>
+    <w:p>
+      <w:r>
+        <w:t xml:space="preserve">The following is a draft of our </w:t>
+      </w:r>
+      <w:proofErr w:type="gramStart"/>
+      <w:r>
+        <w:t>5</w:t>
+      </w:r>
+      <w:r>
+        <w:t xml:space="preserve"> step</w:t>
+      </w:r>
+      <w:proofErr w:type="gramEnd"/>
+      <w:r>
+        <w:t xml:space="preserve"> method of conflict resolution which will be further refined according to our needs.</w:t>
+      </w:r>
+    </w:p>
+    <w:p>
+      <w:pPr>
+        <w:pStyle w:val="ListParagraph"/>
+        <w:numPr>
+          <w:ilvl w:val="0"/>
+          <w:numId w:val="7"/>
+        </w:numPr>
+      </w:pPr>
+      <w:r>
+        <w:t>Build trust to surface relevant information that would otherwise not surface. Form groups of two and enter a private room. Choose the first person to speak for 5 minutes about:</w:t>
+      </w:r>
+    </w:p>
+    <w:p>
+      <w:pPr>
+        <w:pStyle w:val="ListParagraph"/>
+        <w:numPr>
+          <w:ilvl w:val="1"/>
+          <w:numId w:val="7"/>
+        </w:numPr>
+      </w:pPr>
+      <w:r>
+        <w:t xml:space="preserve">How am I </w:t>
+      </w:r>
+      <w:proofErr w:type="gramStart"/>
+      <w:r>
+        <w:t>feeling?-</w:t>
+      </w:r>
+      <w:proofErr w:type="gramEnd"/>
+      <w:r>
+        <w:t xml:space="preserve"> about my work, my team and my work on the team</w:t>
+      </w:r>
+    </w:p>
+    <w:p>
+      <w:pPr>
+        <w:pStyle w:val="ListParagraph"/>
+        <w:numPr>
+          <w:ilvl w:val="1"/>
+          <w:numId w:val="7"/>
+        </w:numPr>
+      </w:pPr>
+      <w:r>
+        <w:t xml:space="preserve">What challenges </w:t>
+      </w:r>
+      <w:proofErr w:type="gramStart"/>
+      <w:r>
+        <w:t>me?-</w:t>
+      </w:r>
+      <w:proofErr w:type="gramEnd"/>
+      <w:r>
+        <w:t xml:space="preserve"> what do I find hard.</w:t>
+      </w:r>
+    </w:p>
+    <w:p>
+      <w:pPr>
+        <w:pStyle w:val="ListParagraph"/>
+        <w:numPr>
+          <w:ilvl w:val="2"/>
+          <w:numId w:val="7"/>
+        </w:numPr>
+      </w:pPr>
+      <w:r>
+        <w:t xml:space="preserve">Other person stays quiet however </w:t>
+      </w:r>
+      <w:r>
+        <w:t>can</w:t>
+      </w:r>
+      <w:r>
+        <w:t xml:space="preserve"> take notes.</w:t>
+      </w:r>
+    </w:p>
+    <w:p>
+      <w:pPr>
+        <w:pStyle w:val="ListParagraph"/>
+        <w:numPr>
+          <w:ilvl w:val="2"/>
+          <w:numId w:val="7"/>
+        </w:numPr>
+      </w:pPr>
+      <w:r>
+        <w:t>T</w:t>
+      </w:r>
+      <w:r>
+        <w:t>he other participant answers the following questions in order:</w:t>
+      </w:r>
+    </w:p>
+    <w:p>
+      <w:pPr>
+        <w:pStyle w:val="ListParagraph"/>
+        <w:numPr>
+          <w:ilvl w:val="3"/>
+          <w:numId w:val="7"/>
+        </w:numPr>
+      </w:pPr>
+      <w:r>
+        <w:t xml:space="preserve">What is really going </w:t>
+      </w:r>
+      <w:proofErr w:type="gramStart"/>
+      <w:r>
+        <w:t>on?-</w:t>
+      </w:r>
+      <w:proofErr w:type="gramEnd"/>
+      <w:r>
+        <w:t xml:space="preserve"> What are the root causes that you feel are responsible for the other person feeling comfortable or uncomfortable.</w:t>
+      </w:r>
+    </w:p>
+    <w:p>
+      <w:pPr>
+        <w:pStyle w:val="ListParagraph"/>
+        <w:numPr>
+          <w:ilvl w:val="3"/>
+          <w:numId w:val="7"/>
+        </w:numPr>
+      </w:pPr>
+      <w:r>
+        <w:t xml:space="preserve">What does this person </w:t>
+      </w:r>
+      <w:proofErr w:type="gramStart"/>
+      <w:r>
+        <w:t>fear?-</w:t>
+      </w:r>
+      <w:proofErr w:type="gramEnd"/>
+      <w:r>
+        <w:t xml:space="preserve"> this is to encourage empathy</w:t>
+      </w:r>
+    </w:p>
+    <w:p>
+      <w:pPr>
+        <w:pStyle w:val="ListParagraph"/>
+        <w:numPr>
+          <w:ilvl w:val="3"/>
+          <w:numId w:val="7"/>
+        </w:numPr>
+      </w:pPr>
+      <w:r>
+        <w:t xml:space="preserve">How does having this fear make this person a great </w:t>
+      </w:r>
+      <w:proofErr w:type="gramStart"/>
+      <w:r>
+        <w:t>person?-</w:t>
+      </w:r>
+      <w:proofErr w:type="gramEnd"/>
+      <w:r>
+        <w:t xml:space="preserve"> determine the positive reason for which the person has this fear.</w:t>
+      </w:r>
+    </w:p>
+    <w:p>
+      <w:pPr>
+        <w:pStyle w:val="ListParagraph"/>
+        <w:numPr>
+          <w:ilvl w:val="3"/>
+          <w:numId w:val="7"/>
+        </w:numPr>
+      </w:pPr>
+      <w:r>
+        <w:t xml:space="preserve">What does the group need to </w:t>
+      </w:r>
+      <w:proofErr w:type="gramStart"/>
+      <w:r>
+        <w:t>know?-</w:t>
+      </w:r>
+      <w:proofErr w:type="gramEnd"/>
+      <w:r>
+        <w:t xml:space="preserve"> contents of this analysis are to be kept confidential however the most important abstract points must be carried on. The person can clarify which points they do not want to be mentioned in the group.</w:t>
+      </w:r>
+    </w:p>
+    <w:p>
+      <w:pPr>
+        <w:pStyle w:val="ListParagraph"/>
+        <w:numPr>
+          <w:ilvl w:val="3"/>
+          <w:numId w:val="7"/>
+        </w:numPr>
+      </w:pPr>
+      <w:r>
+        <w:t>Refrain from giving feedback to the person of the contents of your analysis.</w:t>
+      </w:r>
+    </w:p>
+    <w:p>
+      <w:pPr>
+        <w:pStyle w:val="ListParagraph"/>
+        <w:numPr>
+          <w:ilvl w:val="3"/>
+          <w:numId w:val="7"/>
+        </w:numPr>
+      </w:pPr>
+      <w:r>
+        <w:t>Then you switch to the other person and repeat the process. Allow 5 minutes for the first part (expression) and 10 minutes for the second part (analysis). For both people, the total process will take 30 minutes.</w:t>
+      </w:r>
+    </w:p>
+    <w:p>
+      <w:r>
+        <w:t xml:space="preserve"> </w:t>
+      </w:r>
+    </w:p>
+    <w:p>
+      <w:pPr>
+        <w:pStyle w:val="ListParagraph"/>
+        <w:numPr>
+          <w:ilvl w:val="0"/>
+          <w:numId w:val="7"/>
+        </w:numPr>
+      </w:pPr>
+      <w:r>
+        <w:t xml:space="preserve"> Go back into the shared room to meet with team.</w:t>
+      </w:r>
+    </w:p>
+    <w:p>
+      <w:pPr>
+        <w:pStyle w:val="ListParagraph"/>
+      </w:pPr>
+    </w:p>
+    <w:p>
+      <w:pPr>
+        <w:pStyle w:val="ListParagraph"/>
+        <w:numPr>
+          <w:ilvl w:val="0"/>
+          <w:numId w:val="7"/>
+        </w:numPr>
+      </w:pPr>
+      <w:r>
+        <w:t xml:space="preserve"> Make an agenda of all the things the team </w:t>
+      </w:r>
+      <w:r>
+        <w:t>must</w:t>
+      </w:r>
+      <w:r>
+        <w:t xml:space="preserve"> discuss.</w:t>
+      </w:r>
+    </w:p>
+    <w:p>
+      <w:pPr>
+        <w:pStyle w:val="ListParagraph"/>
+      </w:pPr>
+    </w:p>
+    <w:p>
+      <w:pPr>
+        <w:pStyle w:val="ListParagraph"/>
+      </w:pPr>
+    </w:p>
+    <w:p>
+      <w:pPr>
+        <w:pStyle w:val="ListParagraph"/>
+        <w:numPr>
+          <w:ilvl w:val="0"/>
+          <w:numId w:val="7"/>
+        </w:numPr>
+      </w:pPr>
+      <w:r>
+        <w:t xml:space="preserve"> Discuss all the points that the group needs to talk about. This is hard since it can lead to members being triggered which results in them ceasing to ask smart questions and listening attentively. The first objective is to ask for every point on the agenda, "what do you want", which serves to get everyone's positions. Then ask, "what is it about that position that is so important for you?", getting everyone's interests and needs. We are often not compatible at the level of positions but often are at the level of needs. Then we brainstorm to reach options and solutions to satisfy not the positions but the needs and interests of conflicting parties.</w:t>
+      </w:r>
+    </w:p>
+    <w:p>
+      <w:pPr>
+        <w:pStyle w:val="ListParagraph"/>
+      </w:pPr>
+    </w:p>
+    <w:p>
+      <w:pPr>
+        <w:pStyle w:val="ListParagraph"/>
+        <w:numPr>
+          <w:ilvl w:val="0"/>
+          <w:numId w:val="7"/>
+        </w:numPr>
+      </w:pPr>
+      <w:r>
+        <w:t xml:space="preserve"> Reach conclusions (solutions/options) to all points in the agenda. Everyone must agree to these conclusions, however, it is important that one does not agree to them when they have other reservations, since then the issue will come up again. Return to previous step to reach a conclusion that everyone can agree with.</w:t>
+      </w:r>
+    </w:p>
     <w:p/>
     <w:sectPr>
       <w:pgSz w:w="12240" w:h="15840"/>
@@ -2043,6 +2377,95 @@
 <file path=word/numbering.xml><?xml version="1.0" encoding="utf-8"?>
 <w:numbering xmlns:wpc="http://schemas.microsoft.com/office/word/2010/wordprocessingCanvas" xmlns:cx="http://schemas.microsoft.com/office/drawing/2014/chartex" xmlns:cx1="http://schemas.microsoft.com/office/drawing/2015/9/8/chartex" xmlns:cx2="http://schemas.microsoft.com/office/drawing/2015/10/21/chartex" xmlns:cx3="http://schemas.microsoft.com/office/drawing/2016/5/9/chartex" xmlns:cx4="http://schemas.microsoft.com/office/drawing/2016/5/10/chartex" xmlns:cx5="http://schemas.microsoft.com/office/drawing/2016/5/11/chartex" xmlns:cx6="http://schemas.microsoft.com/office/drawing/2016/5/12/chartex" xmlns:cx7="http://schemas.microsoft.com/office/drawing/2016/5/13/chartex" xmlns:cx8="http://schemas.microsoft.com/office/drawing/2016/5/14/chartex" xmlns:mc="http://schemas.openxmlformats.org/markup-compatibility/2006" xmlns:aink="http://schemas.microsoft.com/office/drawing/2016/ink" xmlns:am3d="http://schemas.microsoft.com/office/drawing/2017/model3d" xmlns:o="urn:schemas-microsoft-com:office:office" xmlns:r="http://schemas.openxmlformats.org/officeDocument/2006/relationships" xmlns:m="http://schemas.openxmlformats.org/officeDocument/2006/math" xmlns:v="urn:schemas-microsoft-com:vml" xmlns:wp14="http://schemas.microsoft.com/office/word/2010/wordprocessingDrawing" xmlns:wp="http://schemas.openxmlformats.org/drawingml/2006/wordprocessingDrawing" xmlns:w10="urn:schemas-microsoft-com:office:word" xmlns:w="http://schemas.openxmlformats.org/wordprocessingml/2006/main" xmlns:w14="http://schemas.microsoft.com/office/word/2010/wordml" xmlns:w15="http://schemas.microsoft.com/office/word/2012/wordml" xmlns:w16cid="http://schemas.microsoft.com/office/word/2016/wordml/cid" xmlns:w16se="http://schemas.microsoft.com/office/word/2015/wordml/symex" xmlns:wpg="http://schemas.microsoft.com/office/word/2010/wordprocessingGroup" xmlns:wpi="http://schemas.microsoft.com/office/word/2010/wordprocessingInk" xmlns:wne="http://schemas.microsoft.com/office/word/2006/wordml" xmlns:wps="http://schemas.microsoft.com/office/word/2010/wordprocessingShape" mc:Ignorable="w14 w15 w16se w16cid wp14">
   <w:abstractNum w:abstractNumId="0" w15:restartNumberingAfterBreak="0">
+    <w:nsid w:val="0BF61E31"/>
+    <w:multiLevelType w:val="hybridMultilevel"/>
+    <w:tmpl w:val="7A9AD632"/>
+    <w:lvl w:ilvl="0" w:tplc="10090011">
+      <w:start w:val="1"/>
+      <w:numFmt w:val="decimal"/>
+      <w:lvlText w:val="%1)"/>
+      <w:lvlJc w:val="left"/>
+      <w:pPr>
+        <w:ind w:left="720" w:hanging="360"/>
+      </w:pPr>
+      <w:rPr>
+        <w:rFonts w:hint="default"/>
+      </w:rPr>
+    </w:lvl>
+    <w:lvl w:ilvl="1" w:tplc="10090019">
+      <w:start w:val="1"/>
+      <w:numFmt w:val="lowerLetter"/>
+      <w:lvlText w:val="%2."/>
+      <w:lvlJc w:val="left"/>
+      <w:pPr>
+        <w:ind w:left="1440" w:hanging="360"/>
+      </w:pPr>
+    </w:lvl>
+    <w:lvl w:ilvl="2" w:tplc="1009001B">
+      <w:start w:val="1"/>
+      <w:numFmt w:val="lowerRoman"/>
+      <w:lvlText w:val="%3."/>
+      <w:lvlJc w:val="right"/>
+      <w:pPr>
+        <w:ind w:left="2160" w:hanging="180"/>
+      </w:pPr>
+    </w:lvl>
+    <w:lvl w:ilvl="3" w:tplc="1009000F">
+      <w:start w:val="1"/>
+      <w:numFmt w:val="decimal"/>
+      <w:lvlText w:val="%4."/>
+      <w:lvlJc w:val="left"/>
+      <w:pPr>
+        <w:ind w:left="2880" w:hanging="360"/>
+      </w:pPr>
+    </w:lvl>
+    <w:lvl w:ilvl="4" w:tplc="10090019" w:tentative="1">
+      <w:start w:val="1"/>
+      <w:numFmt w:val="lowerLetter"/>
+      <w:lvlText w:val="%5."/>
+      <w:lvlJc w:val="left"/>
+      <w:pPr>
+        <w:ind w:left="3600" w:hanging="360"/>
+      </w:pPr>
+    </w:lvl>
+    <w:lvl w:ilvl="5" w:tplc="1009001B" w:tentative="1">
+      <w:start w:val="1"/>
+      <w:numFmt w:val="lowerRoman"/>
+      <w:lvlText w:val="%6."/>
+      <w:lvlJc w:val="right"/>
+      <w:pPr>
+        <w:ind w:left="4320" w:hanging="180"/>
+      </w:pPr>
+    </w:lvl>
+    <w:lvl w:ilvl="6" w:tplc="1009000F" w:tentative="1">
+      <w:start w:val="1"/>
+      <w:numFmt w:val="decimal"/>
+      <w:lvlText w:val="%7."/>
+      <w:lvlJc w:val="left"/>
+      <w:pPr>
+        <w:ind w:left="5040" w:hanging="360"/>
+      </w:pPr>
+    </w:lvl>
+    <w:lvl w:ilvl="7" w:tplc="10090019" w:tentative="1">
+      <w:start w:val="1"/>
+      <w:numFmt w:val="lowerLetter"/>
+      <w:lvlText w:val="%8."/>
+      <w:lvlJc w:val="left"/>
+      <w:pPr>
+        <w:ind w:left="5760" w:hanging="360"/>
+      </w:pPr>
+    </w:lvl>
+    <w:lvl w:ilvl="8" w:tplc="1009001B" w:tentative="1">
+      <w:start w:val="1"/>
+      <w:numFmt w:val="lowerRoman"/>
+      <w:lvlText w:val="%9."/>
+      <w:lvlJc w:val="right"/>
+      <w:pPr>
+        <w:ind w:left="6480" w:hanging="180"/>
+      </w:pPr>
+    </w:lvl>
+  </w:abstractNum>
+  <w:abstractNum w:abstractNumId="1" w15:restartNumberingAfterBreak="0">
     <w:nsid w:val="0E921FE1"/>
     <w:multiLevelType w:val="hybridMultilevel"/>
     <w:tmpl w:val="3ED60EF4"/>
@@ -2154,7 +2577,7 @@
       </w:rPr>
     </w:lvl>
   </w:abstractNum>
-  <w:abstractNum w:abstractNumId="1" w15:restartNumberingAfterBreak="0">
+  <w:abstractNum w:abstractNumId="2" w15:restartNumberingAfterBreak="0">
     <w:nsid w:val="39F35C8A"/>
     <w:multiLevelType w:val="hybridMultilevel"/>
     <w:tmpl w:val="F8767368"/>
@@ -2243,7 +2666,7 @@
       </w:pPr>
     </w:lvl>
   </w:abstractNum>
-  <w:abstractNum w:abstractNumId="2" w15:restartNumberingAfterBreak="0">
+  <w:abstractNum w:abstractNumId="3" w15:restartNumberingAfterBreak="0">
     <w:nsid w:val="3FDC16C1"/>
     <w:multiLevelType w:val="hybridMultilevel"/>
     <w:tmpl w:val="9D2299EE"/>
@@ -2332,7 +2755,7 @@
       </w:pPr>
     </w:lvl>
   </w:abstractNum>
-  <w:abstractNum w:abstractNumId="3" w15:restartNumberingAfterBreak="0">
+  <w:abstractNum w:abstractNumId="4" w15:restartNumberingAfterBreak="0">
     <w:nsid w:val="4D8369A7"/>
     <w:multiLevelType w:val="hybridMultilevel"/>
     <w:tmpl w:val="F2B6F06C"/>
@@ -2421,7 +2844,7 @@
       </w:pPr>
     </w:lvl>
   </w:abstractNum>
-  <w:abstractNum w:abstractNumId="4" w15:restartNumberingAfterBreak="0">
+  <w:abstractNum w:abstractNumId="5" w15:restartNumberingAfterBreak="0">
     <w:nsid w:val="789C48D9"/>
     <w:multiLevelType w:val="hybridMultilevel"/>
     <w:tmpl w:val="6CB24FDE"/>
@@ -2510,7 +2933,7 @@
       </w:pPr>
     </w:lvl>
   </w:abstractNum>
-  <w:abstractNum w:abstractNumId="5" w15:restartNumberingAfterBreak="0">
+  <w:abstractNum w:abstractNumId="6" w15:restartNumberingAfterBreak="0">
     <w:nsid w:val="7BAB1AE5"/>
     <w:multiLevelType w:val="hybridMultilevel"/>
     <w:tmpl w:val="2B445D66"/>
@@ -2623,22 +3046,25 @@
     </w:lvl>
   </w:abstractNum>
   <w:num w:numId="1">
-    <w:abstractNumId w:val="0"/>
+    <w:abstractNumId w:val="1"/>
   </w:num>
   <w:num w:numId="2">
+    <w:abstractNumId w:val="6"/>
+  </w:num>
+  <w:num w:numId="3">
+    <w:abstractNumId w:val="2"/>
+  </w:num>
+  <w:num w:numId="4">
     <w:abstractNumId w:val="5"/>
   </w:num>
-  <w:num w:numId="3">
-    <w:abstractNumId w:val="1"/>
-  </w:num>
-  <w:num w:numId="4">
+  <w:num w:numId="5">
     <w:abstractNumId w:val="4"/>
   </w:num>
-  <w:num w:numId="5">
+  <w:num w:numId="6">
     <w:abstractNumId w:val="3"/>
   </w:num>
-  <w:num w:numId="6">
-    <w:abstractNumId w:val="2"/>
+  <w:num w:numId="7">
+    <w:abstractNumId w:val="0"/>
   </w:num>
 </w:numbering>
 </file>
@@ -3580,7 +4006,7 @@
 </file>
 
 <file path=customXml/itemProps1.xml><?xml version="1.0" encoding="utf-8"?>
-<ds:datastoreItem xmlns:ds="http://schemas.openxmlformats.org/officeDocument/2006/customXml" ds:itemID="{54A728E8-E335-498F-AB41-4F5E8DB23CCB}">
+<ds:datastoreItem xmlns:ds="http://schemas.openxmlformats.org/officeDocument/2006/customXml" ds:itemID="{0453881E-49D3-40D6-B53C-BC3710422B43}">
   <ds:schemaRefs>
     <ds:schemaRef ds:uri="http://schemas.openxmlformats.org/officeDocument/2006/bibliography"/>
   </ds:schemaRefs>

--- a/documents/proposal/Proposal_v1.docx
+++ b/documents/proposal/Proposal_v1.docx
@@ -52,7 +52,7 @@
           <w:r>
             <w:fldChar w:fldCharType="separate"/>
           </w:r>
-          <w:hyperlink w:anchor="_Toc21962505" w:history="1">
+          <w:hyperlink w:anchor="_Toc21973289" w:history="1">
             <w:r>
               <w:rPr>
                 <w:rStyle w:val="Hyperlink"/>
@@ -79,7 +79,7 @@
                 <w:noProof/>
                 <w:webHidden/>
               </w:rPr>
-              <w:instrText xml:space="preserve"> PAGEREF _Toc21962505 \h </w:instrText>
+              <w:instrText xml:space="preserve"> PAGEREF _Toc21973289 \h </w:instrText>
             </w:r>
             <w:r>
               <w:rPr>
@@ -122,7 +122,7 @@
               <w:lang w:eastAsia="en-CA"/>
             </w:rPr>
           </w:pPr>
-          <w:hyperlink w:anchor="_Toc21962506" w:history="1">
+          <w:hyperlink w:anchor="_Toc21973290" w:history="1">
             <w:r>
               <w:rPr>
                 <w:rStyle w:val="Hyperlink"/>
@@ -149,7 +149,7 @@
                 <w:noProof/>
                 <w:webHidden/>
               </w:rPr>
-              <w:instrText xml:space="preserve"> PAGEREF _Toc21962506 \h </w:instrText>
+              <w:instrText xml:space="preserve"> PAGEREF _Toc21973290 \h </w:instrText>
             </w:r>
             <w:r>
               <w:rPr>
@@ -192,7 +192,7 @@
               <w:lang w:eastAsia="en-CA"/>
             </w:rPr>
           </w:pPr>
-          <w:hyperlink w:anchor="_Toc21962507" w:history="1">
+          <w:hyperlink w:anchor="_Toc21973291" w:history="1">
             <w:r>
               <w:rPr>
                 <w:rStyle w:val="Hyperlink"/>
@@ -219,7 +219,7 @@
                 <w:noProof/>
                 <w:webHidden/>
               </w:rPr>
-              <w:instrText xml:space="preserve"> PAGEREF _Toc21962507 \h </w:instrText>
+              <w:instrText xml:space="preserve"> PAGEREF _Toc21973291 \h </w:instrText>
             </w:r>
             <w:r>
               <w:rPr>
@@ -257,16 +257,18 @@
               <w:tab w:val="right" w:leader="dot" w:pos="9350"/>
             </w:tabs>
             <w:rPr>
+              <w:rFonts w:eastAsiaTheme="minorEastAsia"/>
               <w:noProof/>
+              <w:lang w:eastAsia="en-CA"/>
             </w:rPr>
           </w:pPr>
-          <w:hyperlink w:anchor="_Toc21962508" w:history="1">
+          <w:hyperlink w:anchor="_Toc21973292" w:history="1">
             <w:r>
               <w:rPr>
                 <w:rStyle w:val="Hyperlink"/>
                 <w:noProof/>
               </w:rPr>
-              <w:t>Operation process</w:t>
+              <w:t>Operating process</w:t>
             </w:r>
             <w:r>
               <w:rPr>
@@ -287,7 +289,7 @@
                 <w:noProof/>
                 <w:webHidden/>
               </w:rPr>
-              <w:instrText xml:space="preserve"> PAGEREF _Toc21962508 \h </w:instrText>
+              <w:instrText xml:space="preserve"> PAGEREF _Toc21973292 \h </w:instrText>
             </w:r>
             <w:r>
               <w:rPr>
@@ -330,7 +332,7 @@
               <w:lang w:eastAsia="en-CA"/>
             </w:rPr>
           </w:pPr>
-          <w:hyperlink w:anchor="_Toc21962509" w:history="1">
+          <w:hyperlink w:anchor="_Toc21973293" w:history="1">
             <w:r>
               <w:rPr>
                 <w:rStyle w:val="Hyperlink"/>
@@ -357,7 +359,7 @@
                 <w:noProof/>
                 <w:webHidden/>
               </w:rPr>
-              <w:instrText xml:space="preserve"> PAGEREF _Toc21962509 \h </w:instrText>
+              <w:instrText xml:space="preserve"> PAGEREF _Toc21973293 \h </w:instrText>
             </w:r>
             <w:r>
               <w:rPr>
@@ -400,7 +402,7 @@
               <w:lang w:eastAsia="en-CA"/>
             </w:rPr>
           </w:pPr>
-          <w:hyperlink w:anchor="_Toc21962510" w:history="1">
+          <w:hyperlink w:anchor="_Toc21973294" w:history="1">
             <w:r>
               <w:rPr>
                 <w:rStyle w:val="Hyperlink"/>
@@ -427,7 +429,7 @@
                 <w:noProof/>
                 <w:webHidden/>
               </w:rPr>
-              <w:instrText xml:space="preserve"> PAGEREF _Toc21962510 \h </w:instrText>
+              <w:instrText xml:space="preserve"> PAGEREF _Toc21973294 \h </w:instrText>
             </w:r>
             <w:r>
               <w:rPr>
@@ -448,6 +450,496 @@
                 <w:webHidden/>
               </w:rPr>
               <w:t>5</w:t>
+            </w:r>
+            <w:r>
+              <w:rPr>
+                <w:noProof/>
+                <w:webHidden/>
+              </w:rPr>
+              <w:fldChar w:fldCharType="end"/>
+            </w:r>
+          </w:hyperlink>
+        </w:p>
+        <w:p>
+          <w:pPr>
+            <w:pStyle w:val="TOC2"/>
+            <w:tabs>
+              <w:tab w:val="right" w:leader="dot" w:pos="9350"/>
+            </w:tabs>
+            <w:rPr>
+              <w:rFonts w:eastAsiaTheme="minorEastAsia"/>
+              <w:noProof/>
+              <w:lang w:eastAsia="en-CA"/>
+            </w:rPr>
+          </w:pPr>
+          <w:hyperlink w:anchor="_Toc21973295" w:history="1">
+            <w:r>
+              <w:rPr>
+                <w:rStyle w:val="Hyperlink"/>
+                <w:noProof/>
+              </w:rPr>
+              <w:t>Project Assumptions</w:t>
+            </w:r>
+            <w:r>
+              <w:rPr>
+                <w:noProof/>
+                <w:webHidden/>
+              </w:rPr>
+              <w:tab/>
+            </w:r>
+            <w:r>
+              <w:rPr>
+                <w:noProof/>
+                <w:webHidden/>
+              </w:rPr>
+              <w:fldChar w:fldCharType="begin"/>
+            </w:r>
+            <w:r>
+              <w:rPr>
+                <w:noProof/>
+                <w:webHidden/>
+              </w:rPr>
+              <w:instrText xml:space="preserve"> PAGEREF _Toc21973295 \h </w:instrText>
+            </w:r>
+            <w:r>
+              <w:rPr>
+                <w:noProof/>
+                <w:webHidden/>
+              </w:rPr>
+            </w:r>
+            <w:r>
+              <w:rPr>
+                <w:noProof/>
+                <w:webHidden/>
+              </w:rPr>
+              <w:fldChar w:fldCharType="separate"/>
+            </w:r>
+            <w:r>
+              <w:rPr>
+                <w:noProof/>
+                <w:webHidden/>
+              </w:rPr>
+              <w:t>5</w:t>
+            </w:r>
+            <w:r>
+              <w:rPr>
+                <w:noProof/>
+                <w:webHidden/>
+              </w:rPr>
+              <w:fldChar w:fldCharType="end"/>
+            </w:r>
+          </w:hyperlink>
+        </w:p>
+        <w:p>
+          <w:pPr>
+            <w:pStyle w:val="TOC2"/>
+            <w:tabs>
+              <w:tab w:val="right" w:leader="dot" w:pos="9350"/>
+            </w:tabs>
+            <w:rPr>
+              <w:rFonts w:eastAsiaTheme="minorEastAsia"/>
+              <w:noProof/>
+              <w:lang w:eastAsia="en-CA"/>
+            </w:rPr>
+          </w:pPr>
+          <w:hyperlink w:anchor="_Toc21973296" w:history="1">
+            <w:r>
+              <w:rPr>
+                <w:rStyle w:val="Hyperlink"/>
+                <w:noProof/>
+              </w:rPr>
+              <w:t>Project Risks</w:t>
+            </w:r>
+            <w:r>
+              <w:rPr>
+                <w:noProof/>
+                <w:webHidden/>
+              </w:rPr>
+              <w:tab/>
+            </w:r>
+            <w:r>
+              <w:rPr>
+                <w:noProof/>
+                <w:webHidden/>
+              </w:rPr>
+              <w:fldChar w:fldCharType="begin"/>
+            </w:r>
+            <w:r>
+              <w:rPr>
+                <w:noProof/>
+                <w:webHidden/>
+              </w:rPr>
+              <w:instrText xml:space="preserve"> PAGEREF _Toc21973296 \h </w:instrText>
+            </w:r>
+            <w:r>
+              <w:rPr>
+                <w:noProof/>
+                <w:webHidden/>
+              </w:rPr>
+            </w:r>
+            <w:r>
+              <w:rPr>
+                <w:noProof/>
+                <w:webHidden/>
+              </w:rPr>
+              <w:fldChar w:fldCharType="separate"/>
+            </w:r>
+            <w:r>
+              <w:rPr>
+                <w:noProof/>
+                <w:webHidden/>
+              </w:rPr>
+              <w:t>5</w:t>
+            </w:r>
+            <w:r>
+              <w:rPr>
+                <w:noProof/>
+                <w:webHidden/>
+              </w:rPr>
+              <w:fldChar w:fldCharType="end"/>
+            </w:r>
+          </w:hyperlink>
+        </w:p>
+        <w:p>
+          <w:pPr>
+            <w:pStyle w:val="TOC2"/>
+            <w:tabs>
+              <w:tab w:val="right" w:leader="dot" w:pos="9350"/>
+            </w:tabs>
+            <w:rPr>
+              <w:rFonts w:eastAsiaTheme="minorEastAsia"/>
+              <w:noProof/>
+              <w:lang w:eastAsia="en-CA"/>
+            </w:rPr>
+          </w:pPr>
+          <w:hyperlink w:anchor="_Toc21973297" w:history="1">
+            <w:r>
+              <w:rPr>
+                <w:rStyle w:val="Hyperlink"/>
+                <w:noProof/>
+              </w:rPr>
+              <w:t>Project Dependencies</w:t>
+            </w:r>
+            <w:r>
+              <w:rPr>
+                <w:noProof/>
+                <w:webHidden/>
+              </w:rPr>
+              <w:tab/>
+            </w:r>
+            <w:r>
+              <w:rPr>
+                <w:noProof/>
+                <w:webHidden/>
+              </w:rPr>
+              <w:fldChar w:fldCharType="begin"/>
+            </w:r>
+            <w:r>
+              <w:rPr>
+                <w:noProof/>
+                <w:webHidden/>
+              </w:rPr>
+              <w:instrText xml:space="preserve"> PAGEREF _Toc21973297 \h </w:instrText>
+            </w:r>
+            <w:r>
+              <w:rPr>
+                <w:noProof/>
+                <w:webHidden/>
+              </w:rPr>
+            </w:r>
+            <w:r>
+              <w:rPr>
+                <w:noProof/>
+                <w:webHidden/>
+              </w:rPr>
+              <w:fldChar w:fldCharType="separate"/>
+            </w:r>
+            <w:r>
+              <w:rPr>
+                <w:noProof/>
+                <w:webHidden/>
+              </w:rPr>
+              <w:t>6</w:t>
+            </w:r>
+            <w:r>
+              <w:rPr>
+                <w:noProof/>
+                <w:webHidden/>
+              </w:rPr>
+              <w:fldChar w:fldCharType="end"/>
+            </w:r>
+          </w:hyperlink>
+        </w:p>
+        <w:p>
+          <w:pPr>
+            <w:pStyle w:val="TOC2"/>
+            <w:tabs>
+              <w:tab w:val="right" w:leader="dot" w:pos="9350"/>
+            </w:tabs>
+            <w:rPr>
+              <w:rFonts w:eastAsiaTheme="minorEastAsia"/>
+              <w:noProof/>
+              <w:lang w:eastAsia="en-CA"/>
+            </w:rPr>
+          </w:pPr>
+          <w:hyperlink w:anchor="_Toc21973298" w:history="1">
+            <w:r>
+              <w:rPr>
+                <w:rStyle w:val="Hyperlink"/>
+                <w:noProof/>
+              </w:rPr>
+              <w:t>Project Constraints</w:t>
+            </w:r>
+            <w:r>
+              <w:rPr>
+                <w:noProof/>
+                <w:webHidden/>
+              </w:rPr>
+              <w:tab/>
+            </w:r>
+            <w:r>
+              <w:rPr>
+                <w:noProof/>
+                <w:webHidden/>
+              </w:rPr>
+              <w:fldChar w:fldCharType="begin"/>
+            </w:r>
+            <w:r>
+              <w:rPr>
+                <w:noProof/>
+                <w:webHidden/>
+              </w:rPr>
+              <w:instrText xml:space="preserve"> PAGEREF _Toc21973298 \h </w:instrText>
+            </w:r>
+            <w:r>
+              <w:rPr>
+                <w:noProof/>
+                <w:webHidden/>
+              </w:rPr>
+            </w:r>
+            <w:r>
+              <w:rPr>
+                <w:noProof/>
+                <w:webHidden/>
+              </w:rPr>
+              <w:fldChar w:fldCharType="separate"/>
+            </w:r>
+            <w:r>
+              <w:rPr>
+                <w:noProof/>
+                <w:webHidden/>
+              </w:rPr>
+              <w:t>6</w:t>
+            </w:r>
+            <w:r>
+              <w:rPr>
+                <w:noProof/>
+                <w:webHidden/>
+              </w:rPr>
+              <w:fldChar w:fldCharType="end"/>
+            </w:r>
+          </w:hyperlink>
+        </w:p>
+        <w:p>
+          <w:pPr>
+            <w:pStyle w:val="TOC2"/>
+            <w:tabs>
+              <w:tab w:val="right" w:leader="dot" w:pos="9350"/>
+            </w:tabs>
+            <w:rPr>
+              <w:rFonts w:eastAsiaTheme="minorEastAsia"/>
+              <w:noProof/>
+              <w:lang w:eastAsia="en-CA"/>
+            </w:rPr>
+          </w:pPr>
+          <w:hyperlink w:anchor="_Toc21973299" w:history="1">
+            <w:r>
+              <w:rPr>
+                <w:rStyle w:val="Hyperlink"/>
+                <w:noProof/>
+              </w:rPr>
+              <w:t>Roles and responsibilities</w:t>
+            </w:r>
+            <w:r>
+              <w:rPr>
+                <w:noProof/>
+                <w:webHidden/>
+              </w:rPr>
+              <w:tab/>
+            </w:r>
+            <w:r>
+              <w:rPr>
+                <w:noProof/>
+                <w:webHidden/>
+              </w:rPr>
+              <w:fldChar w:fldCharType="begin"/>
+            </w:r>
+            <w:r>
+              <w:rPr>
+                <w:noProof/>
+                <w:webHidden/>
+              </w:rPr>
+              <w:instrText xml:space="preserve"> PAGEREF _Toc21973299 \h </w:instrText>
+            </w:r>
+            <w:r>
+              <w:rPr>
+                <w:noProof/>
+                <w:webHidden/>
+              </w:rPr>
+            </w:r>
+            <w:r>
+              <w:rPr>
+                <w:noProof/>
+                <w:webHidden/>
+              </w:rPr>
+              <w:fldChar w:fldCharType="separate"/>
+            </w:r>
+            <w:r>
+              <w:rPr>
+                <w:noProof/>
+                <w:webHidden/>
+              </w:rPr>
+              <w:t>6</w:t>
+            </w:r>
+            <w:r>
+              <w:rPr>
+                <w:noProof/>
+                <w:webHidden/>
+              </w:rPr>
+              <w:fldChar w:fldCharType="end"/>
+            </w:r>
+          </w:hyperlink>
+        </w:p>
+        <w:p>
+          <w:pPr>
+            <w:pStyle w:val="TOC2"/>
+            <w:tabs>
+              <w:tab w:val="right" w:leader="dot" w:pos="9350"/>
+            </w:tabs>
+            <w:rPr>
+              <w:rFonts w:eastAsiaTheme="minorEastAsia"/>
+              <w:noProof/>
+              <w:lang w:eastAsia="en-CA"/>
+            </w:rPr>
+          </w:pPr>
+          <w:hyperlink w:anchor="_Toc21973300" w:history="1">
+            <w:r>
+              <w:rPr>
+                <w:rStyle w:val="Hyperlink"/>
+                <w:noProof/>
+              </w:rPr>
+              <w:t>Conflict Resolution</w:t>
+            </w:r>
+            <w:r>
+              <w:rPr>
+                <w:noProof/>
+                <w:webHidden/>
+              </w:rPr>
+              <w:tab/>
+            </w:r>
+            <w:r>
+              <w:rPr>
+                <w:noProof/>
+                <w:webHidden/>
+              </w:rPr>
+              <w:fldChar w:fldCharType="begin"/>
+            </w:r>
+            <w:r>
+              <w:rPr>
+                <w:noProof/>
+                <w:webHidden/>
+              </w:rPr>
+              <w:instrText xml:space="preserve"> PAGEREF _Toc21973300 \h </w:instrText>
+            </w:r>
+            <w:r>
+              <w:rPr>
+                <w:noProof/>
+                <w:webHidden/>
+              </w:rPr>
+            </w:r>
+            <w:r>
+              <w:rPr>
+                <w:noProof/>
+                <w:webHidden/>
+              </w:rPr>
+              <w:fldChar w:fldCharType="separate"/>
+            </w:r>
+            <w:r>
+              <w:rPr>
+                <w:noProof/>
+                <w:webHidden/>
+              </w:rPr>
+              <w:t>6</w:t>
+            </w:r>
+            <w:r>
+              <w:rPr>
+                <w:noProof/>
+                <w:webHidden/>
+              </w:rPr>
+              <w:fldChar w:fldCharType="end"/>
+            </w:r>
+          </w:hyperlink>
+        </w:p>
+        <w:p>
+          <w:pPr>
+            <w:pStyle w:val="TOC1"/>
+            <w:tabs>
+              <w:tab w:val="right" w:leader="dot" w:pos="9350"/>
+            </w:tabs>
+            <w:rPr>
+              <w:rFonts w:eastAsiaTheme="minorEastAsia"/>
+              <w:noProof/>
+              <w:lang w:eastAsia="en-CA"/>
+            </w:rPr>
+          </w:pPr>
+          <w:hyperlink w:anchor="_Toc21973301" w:history="1">
+            <w:r>
+              <w:rPr>
+                <w:rStyle w:val="Hyperlink"/>
+                <w:noProof/>
+              </w:rPr>
+              <w:t>Appendix- method for conflict resolution</w:t>
+            </w:r>
+            <w:r>
+              <w:rPr>
+                <w:noProof/>
+                <w:webHidden/>
+              </w:rPr>
+              <w:tab/>
+            </w:r>
+            <w:r>
+              <w:rPr>
+                <w:noProof/>
+                <w:webHidden/>
+              </w:rPr>
+              <w:fldChar w:fldCharType="begin"/>
+            </w:r>
+            <w:r>
+              <w:rPr>
+                <w:noProof/>
+                <w:webHidden/>
+              </w:rPr>
+              <w:instrText xml:space="preserve"> PAGEREF _Toc21973301 \h </w:instrText>
+            </w:r>
+            <w:r>
+              <w:rPr>
+                <w:noProof/>
+                <w:webHidden/>
+              </w:rPr>
+            </w:r>
+            <w:r>
+              <w:rPr>
+                <w:noProof/>
+                <w:webHidden/>
+              </w:rPr>
+              <w:fldChar w:fldCharType="separate"/>
+            </w:r>
+            <w:r>
+              <w:rPr>
+                <w:noProof/>
+                <w:webHidden/>
+              </w:rPr>
+              <w:t>7</w:t>
             </w:r>
             <w:r>
               <w:rPr>
@@ -736,18 +1228,12 @@
     <w:p/>
     <w:p/>
     <w:p/>
-    <w:p/>
-    <w:p/>
-    <w:p/>
-    <w:p/>
-    <w:p/>
-    <w:p/>
     <w:p>
       <w:pPr>
         <w:pStyle w:val="Heading1"/>
         <w:spacing w:after="240"/>
       </w:pPr>
-      <w:bookmarkStart w:id="0" w:name="_Toc21962505"/>
+      <w:bookmarkStart w:id="0" w:name="_Toc21973289"/>
       <w:r>
         <w:lastRenderedPageBreak/>
         <w:t>BACKGROUND</w:t>
@@ -793,7 +1279,7 @@
         <w:pStyle w:val="Heading1"/>
         <w:spacing w:after="240"/>
       </w:pPr>
-      <w:bookmarkStart w:id="1" w:name="_Toc21962506"/>
+      <w:bookmarkStart w:id="1" w:name="_Toc21973290"/>
       <w:r>
         <w:t>OUTCOME</w:t>
       </w:r>
@@ -838,7 +1324,7 @@
         <w:pStyle w:val="Heading1"/>
         <w:spacing w:after="240"/>
       </w:pPr>
-      <w:bookmarkStart w:id="2" w:name="_Toc21962507"/>
+      <w:bookmarkStart w:id="2" w:name="_Toc21973291"/>
       <w:r>
         <w:lastRenderedPageBreak/>
         <w:t>DELIVERABLES</w:t>
@@ -1135,7 +1621,7 @@
       <w:pPr>
         <w:pStyle w:val="Heading2"/>
       </w:pPr>
-      <w:bookmarkStart w:id="4" w:name="_Toc21962508"/>
+      <w:bookmarkStart w:id="4" w:name="_Toc21973292"/>
       <w:r>
         <w:t>Operati</w:t>
       </w:r>
@@ -1428,14 +1914,26 @@
       </w:r>
       <w:bookmarkEnd w:id="6"/>
     </w:p>
+    <w:p>
+      <w:pPr>
+        <w:sectPr>
+          <w:pgSz w:w="12240" w:h="15840"/>
+          <w:pgMar w:top="1440" w:right="1440" w:bottom="1440" w:left="1440" w:header="708" w:footer="708" w:gutter="0"/>
+          <w:cols w:space="708"/>
+          <w:docGrid w:linePitch="360"/>
+        </w:sectPr>
+      </w:pPr>
+      <w:r>
+        <w:br w:type="textWrapping" w:clear="all"/>
+      </w:r>
+    </w:p>
     <w:p/>
     <w:p>
       <w:pPr>
         <w:pStyle w:val="Heading1"/>
       </w:pPr>
-      <w:bookmarkStart w:id="7" w:name="_Toc21962509"/>
-      <w:r>
-        <w:lastRenderedPageBreak/>
+      <w:bookmarkStart w:id="7" w:name="_Toc21973293"/>
+      <w:r>
         <w:t>BUDGET</w:t>
       </w:r>
       <w:bookmarkEnd w:id="7"/>
@@ -1451,15 +1949,46 @@
         <w:t xml:space="preserve"> TABLE AFTER COMPLETE)</w:t>
       </w:r>
     </w:p>
+    <w:p/>
+    <w:p/>
+    <w:p/>
+    <w:p/>
+    <w:p/>
+    <w:p/>
+    <w:p/>
+    <w:p/>
+    <w:p/>
+    <w:p/>
+    <w:p/>
+    <w:p/>
+    <w:p/>
+    <w:p/>
+    <w:p/>
+    <w:p>
+      <w:bookmarkStart w:id="8" w:name="_GoBack"/>
+      <w:bookmarkEnd w:id="8"/>
+    </w:p>
+    <w:p/>
+    <w:p>
+      <w:pPr>
+        <w:sectPr>
+          <w:pgSz w:w="15840" w:h="12240" w:orient="landscape"/>
+          <w:pgMar w:top="1440" w:right="1440" w:bottom="1440" w:left="1440" w:header="708" w:footer="708" w:gutter="0"/>
+          <w:cols w:space="708"/>
+          <w:docGrid w:linePitch="360"/>
+        </w:sectPr>
+      </w:pPr>
+    </w:p>
+    <w:p/>
     <w:p>
       <w:pPr>
         <w:pStyle w:val="Heading1"/>
       </w:pPr>
-      <w:bookmarkStart w:id="8" w:name="_Toc21962510"/>
+      <w:bookmarkStart w:id="9" w:name="_Toc21973294"/>
       <w:r>
         <w:t>PROJECT MANAGEMENT</w:t>
       </w:r>
-      <w:bookmarkEnd w:id="8"/>
+      <w:bookmarkEnd w:id="9"/>
     </w:p>
     <w:p/>
     <w:p>
@@ -1467,9 +1996,11 @@
         <w:pStyle w:val="Heading2"/>
         <w:spacing w:after="240"/>
       </w:pPr>
+      <w:bookmarkStart w:id="10" w:name="_Toc21973295"/>
       <w:r>
         <w:t>Project Assumptions</w:t>
       </w:r>
+      <w:bookmarkEnd w:id="10"/>
     </w:p>
     <w:p>
       <w:r>
@@ -1605,9 +2136,11 @@
       <w:pPr>
         <w:pStyle w:val="Heading2"/>
       </w:pPr>
+      <w:bookmarkStart w:id="11" w:name="_Toc21973296"/>
       <w:r>
         <w:t>Project Risks</w:t>
       </w:r>
+      <w:bookmarkEnd w:id="11"/>
     </w:p>
     <w:p/>
     <w:p>
@@ -1740,10 +2273,12 @@
         <w:pStyle w:val="Heading2"/>
         <w:spacing w:after="240"/>
       </w:pPr>
+      <w:bookmarkStart w:id="12" w:name="_Toc21973297"/>
       <w:r>
         <w:lastRenderedPageBreak/>
         <w:t>Project Dependencies</w:t>
       </w:r>
+      <w:bookmarkEnd w:id="12"/>
     </w:p>
     <w:p>
       <w:r>
@@ -1776,9 +2311,11 @@
         <w:pStyle w:val="Heading2"/>
         <w:spacing w:after="240"/>
       </w:pPr>
+      <w:bookmarkStart w:id="13" w:name="_Toc21973298"/>
       <w:r>
         <w:t>Project Constraints</w:t>
       </w:r>
+      <w:bookmarkEnd w:id="13"/>
     </w:p>
     <w:p>
       <w:pPr>
@@ -1869,9 +2406,11 @@
         <w:pStyle w:val="Heading2"/>
         <w:spacing w:after="240"/>
       </w:pPr>
+      <w:bookmarkStart w:id="14" w:name="_Toc21973299"/>
       <w:r>
         <w:t>Roles and responsibilities</w:t>
       </w:r>
+      <w:bookmarkEnd w:id="14"/>
     </w:p>
     <w:p>
       <w:r>
@@ -2028,9 +2567,11 @@
       <w:pPr>
         <w:pStyle w:val="Heading2"/>
       </w:pPr>
+      <w:bookmarkStart w:id="15" w:name="_Toc21973300"/>
       <w:r>
         <w:t>Conflict Resolution</w:t>
       </w:r>
+      <w:bookmarkEnd w:id="15"/>
     </w:p>
     <w:p>
       <w:r>
@@ -2066,18 +2607,17 @@
     <w:p/>
     <w:p/>
     <w:p/>
-    <w:p>
-      <w:bookmarkStart w:id="9" w:name="_GoBack"/>
-      <w:bookmarkEnd w:id="9"/>
-    </w:p>
+    <w:p/>
     <w:p>
       <w:pPr>
         <w:pStyle w:val="Heading1"/>
       </w:pPr>
+      <w:bookmarkStart w:id="16" w:name="_Toc21973301"/>
       <w:r>
         <w:lastRenderedPageBreak/>
         <w:t>Appendix- method for conflict resolution</w:t>
       </w:r>
+      <w:bookmarkEnd w:id="16"/>
     </w:p>
     <w:p>
       <w:r>
@@ -4006,7 +4546,7 @@
 </file>
 
 <file path=customXml/itemProps1.xml><?xml version="1.0" encoding="utf-8"?>
-<ds:datastoreItem xmlns:ds="http://schemas.openxmlformats.org/officeDocument/2006/customXml" ds:itemID="{0453881E-49D3-40D6-B53C-BC3710422B43}">
+<ds:datastoreItem xmlns:ds="http://schemas.openxmlformats.org/officeDocument/2006/customXml" ds:itemID="{D92946B9-DF2C-43EF-8652-7E4638ED1A63}">
   <ds:schemaRefs>
     <ds:schemaRef ds:uri="http://schemas.openxmlformats.org/officeDocument/2006/bibliography"/>
   </ds:schemaRefs>

--- a/documents/proposal/Proposal_v1.docx
+++ b/documents/proposal/Proposal_v1.docx
@@ -1923,9 +1923,6 @@
           <w:docGrid w:linePitch="360"/>
         </w:sectPr>
       </w:pPr>
-      <w:r>
-        <w:br w:type="textWrapping" w:clear="all"/>
-      </w:r>
     </w:p>
     <w:p/>
     <w:p>
@@ -1939,16 +1936,3148 @@
       <w:bookmarkEnd w:id="7"/>
     </w:p>
     <w:p/>
-    <w:p>
-      <w:proofErr w:type="gramStart"/>
-      <w:r>
-        <w:t>( INSERTING</w:t>
-      </w:r>
-      <w:proofErr w:type="gramEnd"/>
-      <w:r>
-        <w:t xml:space="preserve"> TABLE AFTER COMPLETE)</w:t>
-      </w:r>
-    </w:p>
+    <w:tbl>
+      <w:tblPr>
+        <w:tblW w:w="0" w:type="dxa"/>
+        <w:tblCellMar>
+          <w:left w:w="0" w:type="dxa"/>
+          <w:right w:w="0" w:type="dxa"/>
+        </w:tblCellMar>
+        <w:tblLook w:val="04A0" w:firstRow="1" w:lastRow="0" w:firstColumn="1" w:lastColumn="0" w:noHBand="0" w:noVBand="1"/>
+      </w:tblPr>
+      <w:tblGrid>
+        <w:gridCol w:w="2145"/>
+        <w:gridCol w:w="2383"/>
+        <w:gridCol w:w="3823"/>
+        <w:gridCol w:w="2124"/>
+        <w:gridCol w:w="902"/>
+        <w:gridCol w:w="865"/>
+        <w:gridCol w:w="702"/>
+      </w:tblGrid>
+      <w:tr>
+        <w:trPr>
+          <w:trHeight w:val="315"/>
+        </w:trPr>
+        <w:tc>
+          <w:tcPr>
+            <w:tcW w:w="0" w:type="auto"/>
+            <w:tcBorders>
+              <w:top w:val="single" w:sz="6" w:space="0" w:color="000000"/>
+              <w:left w:val="single" w:sz="6" w:space="0" w:color="000000"/>
+              <w:bottom w:val="single" w:sz="6" w:space="0" w:color="000000"/>
+              <w:right w:val="single" w:sz="6" w:space="0" w:color="000000"/>
+            </w:tcBorders>
+            <w:shd w:val="clear" w:color="auto" w:fill="B7B7B7"/>
+            <w:tcMar>
+              <w:top w:w="30" w:type="dxa"/>
+              <w:left w:w="45" w:type="dxa"/>
+              <w:bottom w:w="30" w:type="dxa"/>
+              <w:right w:w="45" w:type="dxa"/>
+            </w:tcMar>
+            <w:vAlign w:val="bottom"/>
+            <w:hideMark/>
+          </w:tcPr>
+          <w:p>
+            <w:pPr>
+              <w:spacing w:after="0" w:line="240" w:lineRule="auto"/>
+              <w:rPr>
+                <w:rFonts w:ascii="Arial" w:eastAsia="Times New Roman" w:hAnsi="Arial" w:cs="Arial"/>
+                <w:b/>
+                <w:bCs/>
+                <w:sz w:val="20"/>
+                <w:szCs w:val="20"/>
+                <w:lang w:eastAsia="en-CA"/>
+              </w:rPr>
+            </w:pPr>
+            <w:r>
+              <w:rPr>
+                <w:rFonts w:ascii="Arial" w:eastAsia="Times New Roman" w:hAnsi="Arial" w:cs="Arial"/>
+                <w:b/>
+                <w:bCs/>
+                <w:sz w:val="20"/>
+                <w:szCs w:val="20"/>
+                <w:lang w:eastAsia="en-CA"/>
+              </w:rPr>
+              <w:t>Type</w:t>
+            </w:r>
+          </w:p>
+        </w:tc>
+        <w:tc>
+          <w:tcPr>
+            <w:tcW w:w="0" w:type="auto"/>
+            <w:tcBorders>
+              <w:top w:val="single" w:sz="6" w:space="0" w:color="000000"/>
+              <w:left w:val="single" w:sz="6" w:space="0" w:color="CCCCCC"/>
+              <w:bottom w:val="single" w:sz="6" w:space="0" w:color="000000"/>
+              <w:right w:val="single" w:sz="6" w:space="0" w:color="000000"/>
+            </w:tcBorders>
+            <w:shd w:val="clear" w:color="auto" w:fill="B7B7B7"/>
+            <w:tcMar>
+              <w:top w:w="30" w:type="dxa"/>
+              <w:left w:w="45" w:type="dxa"/>
+              <w:bottom w:w="30" w:type="dxa"/>
+              <w:right w:w="45" w:type="dxa"/>
+            </w:tcMar>
+            <w:vAlign w:val="bottom"/>
+            <w:hideMark/>
+          </w:tcPr>
+          <w:p>
+            <w:pPr>
+              <w:spacing w:after="0" w:line="240" w:lineRule="auto"/>
+              <w:rPr>
+                <w:rFonts w:ascii="Arial" w:eastAsia="Times New Roman" w:hAnsi="Arial" w:cs="Arial"/>
+                <w:b/>
+                <w:bCs/>
+                <w:sz w:val="20"/>
+                <w:szCs w:val="20"/>
+                <w:lang w:eastAsia="en-CA"/>
+              </w:rPr>
+            </w:pPr>
+            <w:r>
+              <w:rPr>
+                <w:rFonts w:ascii="Arial" w:eastAsia="Times New Roman" w:hAnsi="Arial" w:cs="Arial"/>
+                <w:b/>
+                <w:bCs/>
+                <w:sz w:val="20"/>
+                <w:szCs w:val="20"/>
+                <w:lang w:eastAsia="en-CA"/>
+              </w:rPr>
+              <w:t>Product name</w:t>
+            </w:r>
+          </w:p>
+        </w:tc>
+        <w:tc>
+          <w:tcPr>
+            <w:tcW w:w="0" w:type="auto"/>
+            <w:tcBorders>
+              <w:top w:val="single" w:sz="6" w:space="0" w:color="000000"/>
+              <w:left w:val="single" w:sz="6" w:space="0" w:color="CCCCCC"/>
+              <w:bottom w:val="single" w:sz="6" w:space="0" w:color="000000"/>
+              <w:right w:val="single" w:sz="6" w:space="0" w:color="000000"/>
+            </w:tcBorders>
+            <w:shd w:val="clear" w:color="auto" w:fill="B7B7B7"/>
+            <w:tcMar>
+              <w:top w:w="30" w:type="dxa"/>
+              <w:left w:w="45" w:type="dxa"/>
+              <w:bottom w:w="30" w:type="dxa"/>
+              <w:right w:w="45" w:type="dxa"/>
+            </w:tcMar>
+            <w:vAlign w:val="bottom"/>
+            <w:hideMark/>
+          </w:tcPr>
+          <w:p>
+            <w:pPr>
+              <w:spacing w:after="0" w:line="240" w:lineRule="auto"/>
+              <w:rPr>
+                <w:rFonts w:ascii="Arial" w:eastAsia="Times New Roman" w:hAnsi="Arial" w:cs="Arial"/>
+                <w:b/>
+                <w:bCs/>
+                <w:sz w:val="20"/>
+                <w:szCs w:val="20"/>
+                <w:lang w:eastAsia="en-CA"/>
+              </w:rPr>
+            </w:pPr>
+            <w:r>
+              <w:rPr>
+                <w:rFonts w:ascii="Arial" w:eastAsia="Times New Roman" w:hAnsi="Arial" w:cs="Arial"/>
+                <w:b/>
+                <w:bCs/>
+                <w:sz w:val="20"/>
+                <w:szCs w:val="20"/>
+                <w:lang w:eastAsia="en-CA"/>
+              </w:rPr>
+              <w:t xml:space="preserve">Product Description </w:t>
+            </w:r>
+          </w:p>
+        </w:tc>
+        <w:tc>
+          <w:tcPr>
+            <w:tcW w:w="0" w:type="auto"/>
+            <w:tcBorders>
+              <w:top w:val="single" w:sz="6" w:space="0" w:color="000000"/>
+              <w:left w:val="single" w:sz="6" w:space="0" w:color="CCCCCC"/>
+              <w:bottom w:val="single" w:sz="6" w:space="0" w:color="000000"/>
+              <w:right w:val="single" w:sz="6" w:space="0" w:color="000000"/>
+            </w:tcBorders>
+            <w:shd w:val="clear" w:color="auto" w:fill="B7B7B7"/>
+            <w:tcMar>
+              <w:top w:w="30" w:type="dxa"/>
+              <w:left w:w="45" w:type="dxa"/>
+              <w:bottom w:w="30" w:type="dxa"/>
+              <w:right w:w="45" w:type="dxa"/>
+            </w:tcMar>
+            <w:vAlign w:val="bottom"/>
+            <w:hideMark/>
+          </w:tcPr>
+          <w:p>
+            <w:pPr>
+              <w:spacing w:after="0" w:line="240" w:lineRule="auto"/>
+              <w:rPr>
+                <w:rFonts w:ascii="Arial" w:eastAsia="Times New Roman" w:hAnsi="Arial" w:cs="Arial"/>
+                <w:b/>
+                <w:bCs/>
+                <w:sz w:val="20"/>
+                <w:szCs w:val="20"/>
+                <w:lang w:eastAsia="en-CA"/>
+              </w:rPr>
+            </w:pPr>
+            <w:r>
+              <w:rPr>
+                <w:rFonts w:ascii="Arial" w:eastAsia="Times New Roman" w:hAnsi="Arial" w:cs="Arial"/>
+                <w:b/>
+                <w:bCs/>
+                <w:sz w:val="20"/>
+                <w:szCs w:val="20"/>
+                <w:lang w:eastAsia="en-CA"/>
+              </w:rPr>
+              <w:t xml:space="preserve">Distinguishing feature </w:t>
+            </w:r>
+          </w:p>
+        </w:tc>
+        <w:tc>
+          <w:tcPr>
+            <w:tcW w:w="0" w:type="auto"/>
+            <w:tcBorders>
+              <w:top w:val="single" w:sz="6" w:space="0" w:color="000000"/>
+              <w:left w:val="single" w:sz="6" w:space="0" w:color="CCCCCC"/>
+              <w:bottom w:val="single" w:sz="6" w:space="0" w:color="000000"/>
+              <w:right w:val="single" w:sz="6" w:space="0" w:color="000000"/>
+            </w:tcBorders>
+            <w:shd w:val="clear" w:color="auto" w:fill="B7B7B7"/>
+            <w:tcMar>
+              <w:top w:w="30" w:type="dxa"/>
+              <w:left w:w="45" w:type="dxa"/>
+              <w:bottom w:w="30" w:type="dxa"/>
+              <w:right w:w="45" w:type="dxa"/>
+            </w:tcMar>
+            <w:vAlign w:val="bottom"/>
+            <w:hideMark/>
+          </w:tcPr>
+          <w:p>
+            <w:pPr>
+              <w:spacing w:after="0" w:line="240" w:lineRule="auto"/>
+              <w:rPr>
+                <w:rFonts w:ascii="Arial" w:eastAsia="Times New Roman" w:hAnsi="Arial" w:cs="Arial"/>
+                <w:b/>
+                <w:bCs/>
+                <w:sz w:val="20"/>
+                <w:szCs w:val="20"/>
+                <w:lang w:eastAsia="en-CA"/>
+              </w:rPr>
+            </w:pPr>
+            <w:r>
+              <w:rPr>
+                <w:rFonts w:ascii="Arial" w:eastAsia="Times New Roman" w:hAnsi="Arial" w:cs="Arial"/>
+                <w:b/>
+                <w:bCs/>
+                <w:sz w:val="20"/>
+                <w:szCs w:val="20"/>
+                <w:lang w:eastAsia="en-CA"/>
+              </w:rPr>
+              <w:t>Quantity</w:t>
+            </w:r>
+          </w:p>
+        </w:tc>
+        <w:tc>
+          <w:tcPr>
+            <w:tcW w:w="0" w:type="auto"/>
+            <w:tcBorders>
+              <w:top w:val="single" w:sz="6" w:space="0" w:color="000000"/>
+              <w:left w:val="single" w:sz="6" w:space="0" w:color="CCCCCC"/>
+              <w:bottom w:val="single" w:sz="6" w:space="0" w:color="000000"/>
+              <w:right w:val="single" w:sz="6" w:space="0" w:color="000000"/>
+            </w:tcBorders>
+            <w:shd w:val="clear" w:color="auto" w:fill="B7B7B7"/>
+            <w:tcMar>
+              <w:top w:w="30" w:type="dxa"/>
+              <w:left w:w="45" w:type="dxa"/>
+              <w:bottom w:w="30" w:type="dxa"/>
+              <w:right w:w="45" w:type="dxa"/>
+            </w:tcMar>
+            <w:vAlign w:val="bottom"/>
+            <w:hideMark/>
+          </w:tcPr>
+          <w:p>
+            <w:pPr>
+              <w:spacing w:after="0" w:line="240" w:lineRule="auto"/>
+              <w:rPr>
+                <w:rFonts w:ascii="Arial" w:eastAsia="Times New Roman" w:hAnsi="Arial" w:cs="Arial"/>
+                <w:b/>
+                <w:bCs/>
+                <w:sz w:val="20"/>
+                <w:szCs w:val="20"/>
+                <w:lang w:eastAsia="en-CA"/>
+              </w:rPr>
+            </w:pPr>
+            <w:r>
+              <w:rPr>
+                <w:rFonts w:ascii="Arial" w:eastAsia="Times New Roman" w:hAnsi="Arial" w:cs="Arial"/>
+                <w:b/>
+                <w:bCs/>
+                <w:sz w:val="20"/>
+                <w:szCs w:val="20"/>
+                <w:lang w:eastAsia="en-CA"/>
+              </w:rPr>
+              <w:t>unit Price</w:t>
+            </w:r>
+          </w:p>
+        </w:tc>
+        <w:tc>
+          <w:tcPr>
+            <w:tcW w:w="0" w:type="auto"/>
+            <w:tcBorders>
+              <w:top w:val="single" w:sz="6" w:space="0" w:color="000000"/>
+              <w:left w:val="single" w:sz="6" w:space="0" w:color="CCCCCC"/>
+              <w:bottom w:val="single" w:sz="6" w:space="0" w:color="000000"/>
+              <w:right w:val="single" w:sz="6" w:space="0" w:color="000000"/>
+            </w:tcBorders>
+            <w:shd w:val="clear" w:color="auto" w:fill="B7B7B7"/>
+            <w:tcMar>
+              <w:top w:w="30" w:type="dxa"/>
+              <w:left w:w="45" w:type="dxa"/>
+              <w:bottom w:w="30" w:type="dxa"/>
+              <w:right w:w="45" w:type="dxa"/>
+            </w:tcMar>
+            <w:vAlign w:val="bottom"/>
+            <w:hideMark/>
+          </w:tcPr>
+          <w:p>
+            <w:pPr>
+              <w:spacing w:after="0" w:line="240" w:lineRule="auto"/>
+              <w:rPr>
+                <w:rFonts w:ascii="Arial" w:eastAsia="Times New Roman" w:hAnsi="Arial" w:cs="Arial"/>
+                <w:b/>
+                <w:bCs/>
+                <w:sz w:val="20"/>
+                <w:szCs w:val="20"/>
+                <w:lang w:eastAsia="en-CA"/>
+              </w:rPr>
+            </w:pPr>
+            <w:r>
+              <w:rPr>
+                <w:rFonts w:ascii="Arial" w:eastAsia="Times New Roman" w:hAnsi="Arial" w:cs="Arial"/>
+                <w:b/>
+                <w:bCs/>
+                <w:sz w:val="20"/>
+                <w:szCs w:val="20"/>
+                <w:lang w:eastAsia="en-CA"/>
+              </w:rPr>
+              <w:t xml:space="preserve">Total </w:t>
+            </w:r>
+          </w:p>
+        </w:tc>
+      </w:tr>
+      <w:tr>
+        <w:trPr>
+          <w:trHeight w:val="315"/>
+        </w:trPr>
+        <w:tc>
+          <w:tcPr>
+            <w:tcW w:w="0" w:type="auto"/>
+            <w:tcBorders>
+              <w:top w:val="single" w:sz="6" w:space="0" w:color="CCCCCC"/>
+              <w:left w:val="single" w:sz="6" w:space="0" w:color="000000"/>
+              <w:bottom w:val="single" w:sz="6" w:space="0" w:color="000000"/>
+              <w:right w:val="single" w:sz="6" w:space="0" w:color="000000"/>
+            </w:tcBorders>
+            <w:shd w:val="clear" w:color="auto" w:fill="FFFFFF"/>
+            <w:tcMar>
+              <w:top w:w="30" w:type="dxa"/>
+              <w:left w:w="45" w:type="dxa"/>
+              <w:bottom w:w="30" w:type="dxa"/>
+              <w:right w:w="45" w:type="dxa"/>
+            </w:tcMar>
+            <w:vAlign w:val="bottom"/>
+            <w:hideMark/>
+          </w:tcPr>
+          <w:p>
+            <w:pPr>
+              <w:spacing w:after="0" w:line="240" w:lineRule="auto"/>
+              <w:rPr>
+                <w:rFonts w:ascii="Arial" w:eastAsia="Times New Roman" w:hAnsi="Arial" w:cs="Arial"/>
+                <w:color w:val="111111"/>
+                <w:sz w:val="20"/>
+                <w:szCs w:val="20"/>
+                <w:lang w:eastAsia="en-CA"/>
+              </w:rPr>
+            </w:pPr>
+            <w:r>
+              <w:rPr>
+                <w:rFonts w:ascii="Arial" w:eastAsia="Times New Roman" w:hAnsi="Arial" w:cs="Arial"/>
+                <w:color w:val="111111"/>
+                <w:sz w:val="20"/>
+                <w:szCs w:val="20"/>
+                <w:lang w:eastAsia="en-CA"/>
+              </w:rPr>
+              <w:t>dev board - edge</w:t>
+            </w:r>
+          </w:p>
+        </w:tc>
+        <w:tc>
+          <w:tcPr>
+            <w:tcW w:w="0" w:type="auto"/>
+            <w:tcBorders>
+              <w:top w:val="single" w:sz="6" w:space="0" w:color="CCCCCC"/>
+              <w:left w:val="single" w:sz="6" w:space="0" w:color="CCCCCC"/>
+              <w:bottom w:val="single" w:sz="6" w:space="0" w:color="000000"/>
+              <w:right w:val="single" w:sz="6" w:space="0" w:color="000000"/>
+            </w:tcBorders>
+            <w:shd w:val="clear" w:color="auto" w:fill="FFFFFF"/>
+            <w:tcMar>
+              <w:top w:w="30" w:type="dxa"/>
+              <w:left w:w="45" w:type="dxa"/>
+              <w:bottom w:w="30" w:type="dxa"/>
+              <w:right w:w="45" w:type="dxa"/>
+            </w:tcMar>
+            <w:vAlign w:val="bottom"/>
+            <w:hideMark/>
+          </w:tcPr>
+          <w:p>
+            <w:pPr>
+              <w:spacing w:after="0" w:line="240" w:lineRule="auto"/>
+              <w:rPr>
+                <w:rFonts w:ascii="Amazon Ember" w:eastAsia="Times New Roman" w:hAnsi="Amazon Ember" w:cs="Arial"/>
+                <w:color w:val="111111"/>
+                <w:sz w:val="20"/>
+                <w:szCs w:val="20"/>
+                <w:lang w:eastAsia="en-CA"/>
+              </w:rPr>
+            </w:pPr>
+            <w:r>
+              <w:rPr>
+                <w:rFonts w:ascii="Amazon Ember" w:eastAsia="Times New Roman" w:hAnsi="Amazon Ember" w:cs="Arial"/>
+                <w:color w:val="111111"/>
+                <w:sz w:val="20"/>
+                <w:szCs w:val="20"/>
+                <w:lang w:eastAsia="en-CA"/>
+              </w:rPr>
+              <w:t>Raspberry Pi 3 B+</w:t>
+            </w:r>
+          </w:p>
+        </w:tc>
+        <w:tc>
+          <w:tcPr>
+            <w:tcW w:w="0" w:type="auto"/>
+            <w:tcBorders>
+              <w:top w:val="single" w:sz="6" w:space="0" w:color="CCCCCC"/>
+              <w:left w:val="single" w:sz="6" w:space="0" w:color="CCCCCC"/>
+              <w:bottom w:val="single" w:sz="6" w:space="0" w:color="000000"/>
+              <w:right w:val="single" w:sz="6" w:space="0" w:color="000000"/>
+            </w:tcBorders>
+            <w:tcMar>
+              <w:top w:w="30" w:type="dxa"/>
+              <w:left w:w="45" w:type="dxa"/>
+              <w:bottom w:w="30" w:type="dxa"/>
+              <w:right w:w="45" w:type="dxa"/>
+            </w:tcMar>
+            <w:vAlign w:val="bottom"/>
+            <w:hideMark/>
+          </w:tcPr>
+          <w:p>
+            <w:pPr>
+              <w:spacing w:after="0" w:line="240" w:lineRule="auto"/>
+              <w:rPr>
+                <w:rFonts w:ascii="Arial" w:eastAsia="Times New Roman" w:hAnsi="Arial" w:cs="Arial"/>
+                <w:sz w:val="20"/>
+                <w:szCs w:val="20"/>
+                <w:lang w:eastAsia="en-CA"/>
+              </w:rPr>
+            </w:pPr>
+            <w:r>
+              <w:rPr>
+                <w:rFonts w:ascii="Arial" w:eastAsia="Times New Roman" w:hAnsi="Arial" w:cs="Arial"/>
+                <w:sz w:val="20"/>
+                <w:szCs w:val="20"/>
+                <w:lang w:eastAsia="en-CA"/>
+              </w:rPr>
+              <w:t>Quad Core 1.4GHz 64-bit CPU and 1GB RAM</w:t>
+            </w:r>
+            <w:r>
+              <w:rPr>
+                <w:rFonts w:ascii="Arial" w:eastAsia="Times New Roman" w:hAnsi="Arial" w:cs="Arial"/>
+                <w:sz w:val="20"/>
+                <w:szCs w:val="20"/>
+                <w:lang w:eastAsia="en-CA"/>
+              </w:rPr>
+              <w:br/>
+              <w:t>4 USB Ports</w:t>
+            </w:r>
+          </w:p>
+        </w:tc>
+        <w:tc>
+          <w:tcPr>
+            <w:tcW w:w="0" w:type="auto"/>
+            <w:tcBorders>
+              <w:top w:val="single" w:sz="6" w:space="0" w:color="CCCCCC"/>
+              <w:left w:val="single" w:sz="6" w:space="0" w:color="CCCCCC"/>
+              <w:bottom w:val="single" w:sz="6" w:space="0" w:color="000000"/>
+              <w:right w:val="single" w:sz="6" w:space="0" w:color="000000"/>
+            </w:tcBorders>
+            <w:shd w:val="clear" w:color="auto" w:fill="FFFFFF"/>
+            <w:tcMar>
+              <w:top w:w="30" w:type="dxa"/>
+              <w:left w:w="45" w:type="dxa"/>
+              <w:bottom w:w="30" w:type="dxa"/>
+              <w:right w:w="45" w:type="dxa"/>
+            </w:tcMar>
+            <w:vAlign w:val="bottom"/>
+            <w:hideMark/>
+          </w:tcPr>
+          <w:p>
+            <w:pPr>
+              <w:spacing w:after="0" w:line="240" w:lineRule="auto"/>
+              <w:rPr>
+                <w:rFonts w:ascii="Arial" w:eastAsia="Times New Roman" w:hAnsi="Arial" w:cs="Arial"/>
+                <w:color w:val="000000"/>
+                <w:sz w:val="20"/>
+                <w:szCs w:val="20"/>
+                <w:lang w:eastAsia="en-CA"/>
+              </w:rPr>
+            </w:pPr>
+            <w:r>
+              <w:rPr>
+                <w:rFonts w:ascii="Arial" w:eastAsia="Times New Roman" w:hAnsi="Arial" w:cs="Arial"/>
+                <w:color w:val="000000"/>
+                <w:sz w:val="20"/>
+                <w:szCs w:val="20"/>
+                <w:lang w:eastAsia="en-CA"/>
+              </w:rPr>
+              <w:t>Wireless LAN (</w:t>
+            </w:r>
+            <w:proofErr w:type="spellStart"/>
+            <w:r>
+              <w:rPr>
+                <w:rFonts w:ascii="Arial" w:eastAsia="Times New Roman" w:hAnsi="Arial" w:cs="Arial"/>
+                <w:color w:val="000000"/>
+                <w:sz w:val="20"/>
+                <w:szCs w:val="20"/>
+                <w:lang w:eastAsia="en-CA"/>
+              </w:rPr>
+              <w:t>WiFi</w:t>
+            </w:r>
+            <w:proofErr w:type="spellEnd"/>
+            <w:r>
+              <w:rPr>
+                <w:rFonts w:ascii="Arial" w:eastAsia="Times New Roman" w:hAnsi="Arial" w:cs="Arial"/>
+                <w:color w:val="000000"/>
+                <w:sz w:val="20"/>
+                <w:szCs w:val="20"/>
+                <w:lang w:eastAsia="en-CA"/>
+              </w:rPr>
+              <w:t>) on board</w:t>
+            </w:r>
+          </w:p>
+        </w:tc>
+        <w:tc>
+          <w:tcPr>
+            <w:tcW w:w="0" w:type="auto"/>
+            <w:tcBorders>
+              <w:top w:val="single" w:sz="6" w:space="0" w:color="CCCCCC"/>
+              <w:left w:val="single" w:sz="6" w:space="0" w:color="CCCCCC"/>
+              <w:bottom w:val="single" w:sz="6" w:space="0" w:color="000000"/>
+              <w:right w:val="single" w:sz="6" w:space="0" w:color="000000"/>
+            </w:tcBorders>
+            <w:tcMar>
+              <w:top w:w="30" w:type="dxa"/>
+              <w:left w:w="45" w:type="dxa"/>
+              <w:bottom w:w="30" w:type="dxa"/>
+              <w:right w:w="45" w:type="dxa"/>
+            </w:tcMar>
+            <w:vAlign w:val="bottom"/>
+            <w:hideMark/>
+          </w:tcPr>
+          <w:p>
+            <w:pPr>
+              <w:spacing w:after="0" w:line="240" w:lineRule="auto"/>
+              <w:rPr>
+                <w:rFonts w:ascii="Arial" w:eastAsia="Times New Roman" w:hAnsi="Arial" w:cs="Arial"/>
+                <w:sz w:val="20"/>
+                <w:szCs w:val="20"/>
+                <w:lang w:eastAsia="en-CA"/>
+              </w:rPr>
+            </w:pPr>
+            <w:r>
+              <w:rPr>
+                <w:rFonts w:ascii="Arial" w:eastAsia="Times New Roman" w:hAnsi="Arial" w:cs="Arial"/>
+                <w:sz w:val="20"/>
+                <w:szCs w:val="20"/>
+                <w:lang w:eastAsia="en-CA"/>
+              </w:rPr>
+              <w:t>1</w:t>
+            </w:r>
+          </w:p>
+        </w:tc>
+        <w:tc>
+          <w:tcPr>
+            <w:tcW w:w="0" w:type="auto"/>
+            <w:tcBorders>
+              <w:top w:val="single" w:sz="6" w:space="0" w:color="CCCCCC"/>
+              <w:left w:val="single" w:sz="6" w:space="0" w:color="CCCCCC"/>
+              <w:bottom w:val="single" w:sz="6" w:space="0" w:color="000000"/>
+              <w:right w:val="single" w:sz="6" w:space="0" w:color="000000"/>
+            </w:tcBorders>
+            <w:tcMar>
+              <w:top w:w="30" w:type="dxa"/>
+              <w:left w:w="45" w:type="dxa"/>
+              <w:bottom w:w="30" w:type="dxa"/>
+              <w:right w:w="45" w:type="dxa"/>
+            </w:tcMar>
+            <w:vAlign w:val="bottom"/>
+            <w:hideMark/>
+          </w:tcPr>
+          <w:p>
+            <w:pPr>
+              <w:spacing w:after="0" w:line="240" w:lineRule="auto"/>
+              <w:rPr>
+                <w:rFonts w:ascii="Arial" w:eastAsia="Times New Roman" w:hAnsi="Arial" w:cs="Arial"/>
+                <w:sz w:val="20"/>
+                <w:szCs w:val="20"/>
+                <w:lang w:eastAsia="en-CA"/>
+              </w:rPr>
+            </w:pPr>
+            <w:r>
+              <w:rPr>
+                <w:rFonts w:ascii="Arial" w:eastAsia="Times New Roman" w:hAnsi="Arial" w:cs="Arial"/>
+                <w:sz w:val="20"/>
+                <w:szCs w:val="20"/>
+                <w:lang w:eastAsia="en-CA"/>
+              </w:rPr>
+              <w:t>56.99</w:t>
+            </w:r>
+          </w:p>
+        </w:tc>
+        <w:tc>
+          <w:tcPr>
+            <w:tcW w:w="0" w:type="auto"/>
+            <w:tcBorders>
+              <w:top w:val="single" w:sz="6" w:space="0" w:color="CCCCCC"/>
+              <w:left w:val="single" w:sz="6" w:space="0" w:color="CCCCCC"/>
+              <w:bottom w:val="single" w:sz="6" w:space="0" w:color="000000"/>
+              <w:right w:val="single" w:sz="6" w:space="0" w:color="000000"/>
+            </w:tcBorders>
+            <w:tcMar>
+              <w:top w:w="30" w:type="dxa"/>
+              <w:left w:w="45" w:type="dxa"/>
+              <w:bottom w:w="30" w:type="dxa"/>
+              <w:right w:w="45" w:type="dxa"/>
+            </w:tcMar>
+            <w:vAlign w:val="bottom"/>
+            <w:hideMark/>
+          </w:tcPr>
+          <w:p>
+            <w:pPr>
+              <w:spacing w:after="0" w:line="240" w:lineRule="auto"/>
+              <w:rPr>
+                <w:rFonts w:ascii="Arial" w:eastAsia="Times New Roman" w:hAnsi="Arial" w:cs="Arial"/>
+                <w:sz w:val="20"/>
+                <w:szCs w:val="20"/>
+                <w:lang w:eastAsia="en-CA"/>
+              </w:rPr>
+            </w:pPr>
+            <w:r>
+              <w:rPr>
+                <w:rFonts w:ascii="Arial" w:eastAsia="Times New Roman" w:hAnsi="Arial" w:cs="Arial"/>
+                <w:sz w:val="20"/>
+                <w:szCs w:val="20"/>
+                <w:lang w:eastAsia="en-CA"/>
+              </w:rPr>
+              <w:t>56.99</w:t>
+            </w:r>
+          </w:p>
+        </w:tc>
+      </w:tr>
+      <w:tr>
+        <w:trPr>
+          <w:trHeight w:val="315"/>
+        </w:trPr>
+        <w:tc>
+          <w:tcPr>
+            <w:tcW w:w="0" w:type="auto"/>
+            <w:tcBorders>
+              <w:top w:val="single" w:sz="6" w:space="0" w:color="CCCCCC"/>
+              <w:left w:val="single" w:sz="6" w:space="0" w:color="000000"/>
+              <w:bottom w:val="single" w:sz="6" w:space="0" w:color="000000"/>
+              <w:right w:val="single" w:sz="6" w:space="0" w:color="000000"/>
+            </w:tcBorders>
+            <w:tcMar>
+              <w:top w:w="30" w:type="dxa"/>
+              <w:left w:w="45" w:type="dxa"/>
+              <w:bottom w:w="30" w:type="dxa"/>
+              <w:right w:w="45" w:type="dxa"/>
+            </w:tcMar>
+            <w:vAlign w:val="bottom"/>
+            <w:hideMark/>
+          </w:tcPr>
+          <w:p>
+            <w:pPr>
+              <w:spacing w:after="0" w:line="240" w:lineRule="auto"/>
+              <w:rPr>
+                <w:rFonts w:ascii="Arial" w:eastAsia="Times New Roman" w:hAnsi="Arial" w:cs="Arial"/>
+                <w:sz w:val="20"/>
+                <w:szCs w:val="20"/>
+                <w:lang w:eastAsia="en-CA"/>
+              </w:rPr>
+            </w:pPr>
+            <w:r>
+              <w:rPr>
+                <w:rFonts w:ascii="Arial" w:eastAsia="Times New Roman" w:hAnsi="Arial" w:cs="Arial"/>
+                <w:sz w:val="20"/>
+                <w:szCs w:val="20"/>
+                <w:lang w:eastAsia="en-CA"/>
+              </w:rPr>
+              <w:t>dev board - end</w:t>
+            </w:r>
+          </w:p>
+        </w:tc>
+        <w:tc>
+          <w:tcPr>
+            <w:tcW w:w="0" w:type="auto"/>
+            <w:tcBorders>
+              <w:top w:val="single" w:sz="6" w:space="0" w:color="CCCCCC"/>
+              <w:left w:val="single" w:sz="6" w:space="0" w:color="CCCCCC"/>
+              <w:bottom w:val="single" w:sz="6" w:space="0" w:color="000000"/>
+              <w:right w:val="single" w:sz="6" w:space="0" w:color="000000"/>
+            </w:tcBorders>
+            <w:tcMar>
+              <w:top w:w="30" w:type="dxa"/>
+              <w:left w:w="45" w:type="dxa"/>
+              <w:bottom w:w="30" w:type="dxa"/>
+              <w:right w:w="45" w:type="dxa"/>
+            </w:tcMar>
+            <w:vAlign w:val="bottom"/>
+            <w:hideMark/>
+          </w:tcPr>
+          <w:p>
+            <w:pPr>
+              <w:spacing w:after="0" w:line="240" w:lineRule="auto"/>
+              <w:rPr>
+                <w:rFonts w:ascii="Arial" w:eastAsia="Times New Roman" w:hAnsi="Arial" w:cs="Arial"/>
+                <w:sz w:val="20"/>
+                <w:szCs w:val="20"/>
+                <w:lang w:eastAsia="en-CA"/>
+              </w:rPr>
+            </w:pPr>
+            <w:r>
+              <w:rPr>
+                <w:rFonts w:ascii="Arial" w:eastAsia="Times New Roman" w:hAnsi="Arial" w:cs="Arial"/>
+                <w:sz w:val="20"/>
+                <w:szCs w:val="20"/>
+                <w:lang w:eastAsia="en-CA"/>
+              </w:rPr>
+              <w:t>Arduino Uno</w:t>
+            </w:r>
+          </w:p>
+        </w:tc>
+        <w:tc>
+          <w:tcPr>
+            <w:tcW w:w="0" w:type="auto"/>
+            <w:tcBorders>
+              <w:top w:val="single" w:sz="6" w:space="0" w:color="CCCCCC"/>
+              <w:left w:val="single" w:sz="6" w:space="0" w:color="CCCCCC"/>
+              <w:bottom w:val="single" w:sz="6" w:space="0" w:color="000000"/>
+              <w:right w:val="single" w:sz="6" w:space="0" w:color="000000"/>
+            </w:tcBorders>
+            <w:tcMar>
+              <w:top w:w="30" w:type="dxa"/>
+              <w:left w:w="45" w:type="dxa"/>
+              <w:bottom w:w="30" w:type="dxa"/>
+              <w:right w:w="45" w:type="dxa"/>
+            </w:tcMar>
+            <w:vAlign w:val="bottom"/>
+            <w:hideMark/>
+          </w:tcPr>
+          <w:p>
+            <w:pPr>
+              <w:spacing w:after="0" w:line="240" w:lineRule="auto"/>
+              <w:rPr>
+                <w:rFonts w:ascii="Arial" w:eastAsia="Times New Roman" w:hAnsi="Arial" w:cs="Arial"/>
+                <w:sz w:val="20"/>
+                <w:szCs w:val="20"/>
+                <w:lang w:eastAsia="en-CA"/>
+              </w:rPr>
+            </w:pPr>
+            <w:r>
+              <w:rPr>
+                <w:rFonts w:ascii="Arial" w:eastAsia="Times New Roman" w:hAnsi="Arial" w:cs="Arial"/>
+                <w:sz w:val="20"/>
+                <w:szCs w:val="20"/>
+                <w:lang w:eastAsia="en-CA"/>
+              </w:rPr>
+              <w:t>R3 ATMEGA328P EVAL</w:t>
+            </w:r>
+          </w:p>
+        </w:tc>
+        <w:tc>
+          <w:tcPr>
+            <w:tcW w:w="0" w:type="auto"/>
+            <w:tcBorders>
+              <w:top w:val="single" w:sz="6" w:space="0" w:color="CCCCCC"/>
+              <w:left w:val="single" w:sz="6" w:space="0" w:color="CCCCCC"/>
+              <w:bottom w:val="single" w:sz="6" w:space="0" w:color="000000"/>
+              <w:right w:val="single" w:sz="6" w:space="0" w:color="000000"/>
+            </w:tcBorders>
+            <w:tcMar>
+              <w:top w:w="30" w:type="dxa"/>
+              <w:left w:w="45" w:type="dxa"/>
+              <w:bottom w:w="30" w:type="dxa"/>
+              <w:right w:w="45" w:type="dxa"/>
+            </w:tcMar>
+            <w:vAlign w:val="bottom"/>
+            <w:hideMark/>
+          </w:tcPr>
+          <w:p>
+            <w:pPr>
+              <w:spacing w:after="0" w:line="240" w:lineRule="auto"/>
+              <w:rPr>
+                <w:rFonts w:ascii="Arial" w:eastAsia="Times New Roman" w:hAnsi="Arial" w:cs="Arial"/>
+                <w:sz w:val="20"/>
+                <w:szCs w:val="20"/>
+                <w:lang w:eastAsia="en-CA"/>
+              </w:rPr>
+            </w:pPr>
+            <w:r>
+              <w:rPr>
+                <w:rFonts w:ascii="Arial" w:eastAsia="Times New Roman" w:hAnsi="Arial" w:cs="Arial"/>
+                <w:sz w:val="20"/>
+                <w:szCs w:val="20"/>
+                <w:lang w:eastAsia="en-CA"/>
+              </w:rPr>
+              <w:t xml:space="preserve">IoT end libraries </w:t>
+            </w:r>
+          </w:p>
+        </w:tc>
+        <w:tc>
+          <w:tcPr>
+            <w:tcW w:w="0" w:type="auto"/>
+            <w:tcBorders>
+              <w:top w:val="single" w:sz="6" w:space="0" w:color="CCCCCC"/>
+              <w:left w:val="single" w:sz="6" w:space="0" w:color="CCCCCC"/>
+              <w:bottom w:val="single" w:sz="6" w:space="0" w:color="000000"/>
+              <w:right w:val="single" w:sz="6" w:space="0" w:color="000000"/>
+            </w:tcBorders>
+            <w:tcMar>
+              <w:top w:w="30" w:type="dxa"/>
+              <w:left w:w="45" w:type="dxa"/>
+              <w:bottom w:w="30" w:type="dxa"/>
+              <w:right w:w="45" w:type="dxa"/>
+            </w:tcMar>
+            <w:vAlign w:val="bottom"/>
+            <w:hideMark/>
+          </w:tcPr>
+          <w:p>
+            <w:pPr>
+              <w:spacing w:after="0" w:line="240" w:lineRule="auto"/>
+              <w:rPr>
+                <w:rFonts w:ascii="Arial" w:eastAsia="Times New Roman" w:hAnsi="Arial" w:cs="Arial"/>
+                <w:sz w:val="20"/>
+                <w:szCs w:val="20"/>
+                <w:lang w:eastAsia="en-CA"/>
+              </w:rPr>
+            </w:pPr>
+            <w:r>
+              <w:rPr>
+                <w:rFonts w:ascii="Arial" w:eastAsia="Times New Roman" w:hAnsi="Arial" w:cs="Arial"/>
+                <w:sz w:val="20"/>
+                <w:szCs w:val="20"/>
+                <w:lang w:eastAsia="en-CA"/>
+              </w:rPr>
+              <w:t>1</w:t>
+            </w:r>
+          </w:p>
+        </w:tc>
+        <w:tc>
+          <w:tcPr>
+            <w:tcW w:w="0" w:type="auto"/>
+            <w:tcBorders>
+              <w:top w:val="single" w:sz="6" w:space="0" w:color="CCCCCC"/>
+              <w:left w:val="single" w:sz="6" w:space="0" w:color="CCCCCC"/>
+              <w:bottom w:val="single" w:sz="6" w:space="0" w:color="000000"/>
+              <w:right w:val="single" w:sz="6" w:space="0" w:color="000000"/>
+            </w:tcBorders>
+            <w:tcMar>
+              <w:top w:w="30" w:type="dxa"/>
+              <w:left w:w="45" w:type="dxa"/>
+              <w:bottom w:w="30" w:type="dxa"/>
+              <w:right w:w="45" w:type="dxa"/>
+            </w:tcMar>
+            <w:vAlign w:val="bottom"/>
+            <w:hideMark/>
+          </w:tcPr>
+          <w:p>
+            <w:pPr>
+              <w:spacing w:after="0" w:line="240" w:lineRule="auto"/>
+              <w:rPr>
+                <w:rFonts w:ascii="Arial" w:eastAsia="Times New Roman" w:hAnsi="Arial" w:cs="Arial"/>
+                <w:sz w:val="20"/>
+                <w:szCs w:val="20"/>
+                <w:lang w:eastAsia="en-CA"/>
+              </w:rPr>
+            </w:pPr>
+            <w:r>
+              <w:rPr>
+                <w:rFonts w:ascii="Arial" w:eastAsia="Times New Roman" w:hAnsi="Arial" w:cs="Arial"/>
+                <w:sz w:val="20"/>
+                <w:szCs w:val="20"/>
+                <w:lang w:eastAsia="en-CA"/>
+              </w:rPr>
+              <w:t>31.48</w:t>
+            </w:r>
+          </w:p>
+        </w:tc>
+        <w:tc>
+          <w:tcPr>
+            <w:tcW w:w="0" w:type="auto"/>
+            <w:tcBorders>
+              <w:top w:val="single" w:sz="6" w:space="0" w:color="CCCCCC"/>
+              <w:left w:val="single" w:sz="6" w:space="0" w:color="CCCCCC"/>
+              <w:bottom w:val="single" w:sz="6" w:space="0" w:color="000000"/>
+              <w:right w:val="single" w:sz="6" w:space="0" w:color="000000"/>
+            </w:tcBorders>
+            <w:tcMar>
+              <w:top w:w="30" w:type="dxa"/>
+              <w:left w:w="45" w:type="dxa"/>
+              <w:bottom w:w="30" w:type="dxa"/>
+              <w:right w:w="45" w:type="dxa"/>
+            </w:tcMar>
+            <w:vAlign w:val="bottom"/>
+            <w:hideMark/>
+          </w:tcPr>
+          <w:p>
+            <w:pPr>
+              <w:spacing w:after="0" w:line="240" w:lineRule="auto"/>
+              <w:rPr>
+                <w:rFonts w:ascii="Arial" w:eastAsia="Times New Roman" w:hAnsi="Arial" w:cs="Arial"/>
+                <w:sz w:val="20"/>
+                <w:szCs w:val="20"/>
+                <w:lang w:eastAsia="en-CA"/>
+              </w:rPr>
+            </w:pPr>
+            <w:r>
+              <w:rPr>
+                <w:rFonts w:ascii="Arial" w:eastAsia="Times New Roman" w:hAnsi="Arial" w:cs="Arial"/>
+                <w:sz w:val="20"/>
+                <w:szCs w:val="20"/>
+                <w:lang w:eastAsia="en-CA"/>
+              </w:rPr>
+              <w:t>31.48</w:t>
+            </w:r>
+          </w:p>
+        </w:tc>
+      </w:tr>
+      <w:tr>
+        <w:trPr>
+          <w:trHeight w:val="315"/>
+        </w:trPr>
+        <w:tc>
+          <w:tcPr>
+            <w:tcW w:w="0" w:type="auto"/>
+            <w:tcBorders>
+              <w:top w:val="single" w:sz="6" w:space="0" w:color="CCCCCC"/>
+              <w:left w:val="single" w:sz="6" w:space="0" w:color="000000"/>
+              <w:bottom w:val="single" w:sz="6" w:space="0" w:color="000000"/>
+              <w:right w:val="single" w:sz="6" w:space="0" w:color="000000"/>
+            </w:tcBorders>
+            <w:tcMar>
+              <w:top w:w="30" w:type="dxa"/>
+              <w:left w:w="45" w:type="dxa"/>
+              <w:bottom w:w="30" w:type="dxa"/>
+              <w:right w:w="45" w:type="dxa"/>
+            </w:tcMar>
+            <w:vAlign w:val="bottom"/>
+            <w:hideMark/>
+          </w:tcPr>
+          <w:p>
+            <w:pPr>
+              <w:spacing w:after="0" w:line="240" w:lineRule="auto"/>
+              <w:rPr>
+                <w:rFonts w:ascii="Arial" w:eastAsia="Times New Roman" w:hAnsi="Arial" w:cs="Arial"/>
+                <w:sz w:val="20"/>
+                <w:szCs w:val="20"/>
+                <w:lang w:eastAsia="en-CA"/>
+              </w:rPr>
+            </w:pPr>
+            <w:r>
+              <w:rPr>
+                <w:rFonts w:ascii="Arial" w:eastAsia="Times New Roman" w:hAnsi="Arial" w:cs="Arial"/>
+                <w:sz w:val="20"/>
+                <w:szCs w:val="20"/>
+                <w:lang w:eastAsia="en-CA"/>
+              </w:rPr>
+              <w:t xml:space="preserve">RF com chip - Zigbee protocol </w:t>
+            </w:r>
+          </w:p>
+        </w:tc>
+        <w:tc>
+          <w:tcPr>
+            <w:tcW w:w="0" w:type="auto"/>
+            <w:tcBorders>
+              <w:top w:val="single" w:sz="6" w:space="0" w:color="CCCCCC"/>
+              <w:left w:val="single" w:sz="6" w:space="0" w:color="CCCCCC"/>
+              <w:bottom w:val="single" w:sz="6" w:space="0" w:color="000000"/>
+              <w:right w:val="single" w:sz="6" w:space="0" w:color="000000"/>
+            </w:tcBorders>
+            <w:tcMar>
+              <w:top w:w="30" w:type="dxa"/>
+              <w:left w:w="45" w:type="dxa"/>
+              <w:bottom w:w="30" w:type="dxa"/>
+              <w:right w:w="45" w:type="dxa"/>
+            </w:tcMar>
+            <w:vAlign w:val="bottom"/>
+            <w:hideMark/>
+          </w:tcPr>
+          <w:p>
+            <w:pPr>
+              <w:spacing w:after="0" w:line="240" w:lineRule="auto"/>
+              <w:rPr>
+                <w:rFonts w:ascii="Arial" w:eastAsia="Times New Roman" w:hAnsi="Arial" w:cs="Arial"/>
+                <w:sz w:val="20"/>
+                <w:szCs w:val="20"/>
+                <w:lang w:eastAsia="en-CA"/>
+              </w:rPr>
+            </w:pPr>
+            <w:r>
+              <w:rPr>
+                <w:rFonts w:ascii="Arial" w:eastAsia="Times New Roman" w:hAnsi="Arial" w:cs="Arial"/>
+                <w:sz w:val="20"/>
+                <w:szCs w:val="20"/>
+                <w:lang w:eastAsia="en-CA"/>
+              </w:rPr>
+              <w:t>XBP24CZ7SIT-004</w:t>
+            </w:r>
+          </w:p>
+        </w:tc>
+        <w:tc>
+          <w:tcPr>
+            <w:tcW w:w="0" w:type="auto"/>
+            <w:tcBorders>
+              <w:top w:val="single" w:sz="6" w:space="0" w:color="CCCCCC"/>
+              <w:left w:val="single" w:sz="6" w:space="0" w:color="CCCCCC"/>
+              <w:bottom w:val="single" w:sz="6" w:space="0" w:color="000000"/>
+              <w:right w:val="single" w:sz="6" w:space="0" w:color="000000"/>
+            </w:tcBorders>
+            <w:tcMar>
+              <w:top w:w="30" w:type="dxa"/>
+              <w:left w:w="45" w:type="dxa"/>
+              <w:bottom w:w="30" w:type="dxa"/>
+              <w:right w:w="45" w:type="dxa"/>
+            </w:tcMar>
+            <w:vAlign w:val="bottom"/>
+            <w:hideMark/>
+          </w:tcPr>
+          <w:p>
+            <w:pPr>
+              <w:spacing w:after="0" w:line="240" w:lineRule="auto"/>
+              <w:rPr>
+                <w:rFonts w:ascii="Arial" w:eastAsia="Times New Roman" w:hAnsi="Arial" w:cs="Arial"/>
+                <w:sz w:val="20"/>
+                <w:szCs w:val="20"/>
+                <w:lang w:eastAsia="en-CA"/>
+              </w:rPr>
+            </w:pPr>
+            <w:r>
+              <w:rPr>
+                <w:rFonts w:ascii="Arial" w:eastAsia="Times New Roman" w:hAnsi="Arial" w:cs="Arial"/>
+                <w:sz w:val="20"/>
+                <w:szCs w:val="20"/>
+                <w:lang w:eastAsia="en-CA"/>
+              </w:rPr>
+              <w:t xml:space="preserve">802.15.4 Zigbee® Transceiver Module 2.4GHz </w:t>
+            </w:r>
+          </w:p>
+        </w:tc>
+        <w:tc>
+          <w:tcPr>
+            <w:tcW w:w="0" w:type="auto"/>
+            <w:tcBorders>
+              <w:top w:val="single" w:sz="6" w:space="0" w:color="CCCCCC"/>
+              <w:left w:val="single" w:sz="6" w:space="0" w:color="CCCCCC"/>
+              <w:bottom w:val="single" w:sz="6" w:space="0" w:color="000000"/>
+              <w:right w:val="single" w:sz="6" w:space="0" w:color="000000"/>
+            </w:tcBorders>
+            <w:tcMar>
+              <w:top w:w="30" w:type="dxa"/>
+              <w:left w:w="45" w:type="dxa"/>
+              <w:bottom w:w="30" w:type="dxa"/>
+              <w:right w:w="45" w:type="dxa"/>
+            </w:tcMar>
+            <w:vAlign w:val="bottom"/>
+            <w:hideMark/>
+          </w:tcPr>
+          <w:p>
+            <w:pPr>
+              <w:spacing w:after="0" w:line="240" w:lineRule="auto"/>
+              <w:rPr>
+                <w:rFonts w:ascii="Arial" w:eastAsia="Times New Roman" w:hAnsi="Arial" w:cs="Arial"/>
+                <w:sz w:val="20"/>
+                <w:szCs w:val="20"/>
+                <w:lang w:eastAsia="en-CA"/>
+              </w:rPr>
+            </w:pPr>
+            <w:proofErr w:type="spellStart"/>
+            <w:r>
+              <w:rPr>
+                <w:rFonts w:ascii="Arial" w:eastAsia="Times New Roman" w:hAnsi="Arial" w:cs="Arial"/>
+                <w:sz w:val="20"/>
+                <w:szCs w:val="20"/>
+                <w:lang w:eastAsia="en-CA"/>
+              </w:rPr>
+              <w:t>arduino</w:t>
+            </w:r>
+            <w:proofErr w:type="spellEnd"/>
+            <w:r>
+              <w:rPr>
+                <w:rFonts w:ascii="Arial" w:eastAsia="Times New Roman" w:hAnsi="Arial" w:cs="Arial"/>
+                <w:sz w:val="20"/>
+                <w:szCs w:val="20"/>
+                <w:lang w:eastAsia="en-CA"/>
+              </w:rPr>
+              <w:t xml:space="preserve"> and pi compatible</w:t>
+            </w:r>
+          </w:p>
+        </w:tc>
+        <w:tc>
+          <w:tcPr>
+            <w:tcW w:w="0" w:type="auto"/>
+            <w:tcBorders>
+              <w:top w:val="single" w:sz="6" w:space="0" w:color="CCCCCC"/>
+              <w:left w:val="single" w:sz="6" w:space="0" w:color="CCCCCC"/>
+              <w:bottom w:val="single" w:sz="6" w:space="0" w:color="000000"/>
+              <w:right w:val="single" w:sz="6" w:space="0" w:color="000000"/>
+            </w:tcBorders>
+            <w:tcMar>
+              <w:top w:w="30" w:type="dxa"/>
+              <w:left w:w="45" w:type="dxa"/>
+              <w:bottom w:w="30" w:type="dxa"/>
+              <w:right w:w="45" w:type="dxa"/>
+            </w:tcMar>
+            <w:vAlign w:val="bottom"/>
+            <w:hideMark/>
+          </w:tcPr>
+          <w:p>
+            <w:pPr>
+              <w:spacing w:after="0" w:line="240" w:lineRule="auto"/>
+              <w:rPr>
+                <w:rFonts w:ascii="Arial" w:eastAsia="Times New Roman" w:hAnsi="Arial" w:cs="Arial"/>
+                <w:sz w:val="20"/>
+                <w:szCs w:val="20"/>
+                <w:lang w:eastAsia="en-CA"/>
+              </w:rPr>
+            </w:pPr>
+            <w:r>
+              <w:rPr>
+                <w:rFonts w:ascii="Arial" w:eastAsia="Times New Roman" w:hAnsi="Arial" w:cs="Arial"/>
+                <w:sz w:val="20"/>
+                <w:szCs w:val="20"/>
+                <w:lang w:eastAsia="en-CA"/>
+              </w:rPr>
+              <w:t>2</w:t>
+            </w:r>
+          </w:p>
+        </w:tc>
+        <w:tc>
+          <w:tcPr>
+            <w:tcW w:w="0" w:type="auto"/>
+            <w:tcBorders>
+              <w:top w:val="single" w:sz="6" w:space="0" w:color="CCCCCC"/>
+              <w:left w:val="single" w:sz="6" w:space="0" w:color="CCCCCC"/>
+              <w:bottom w:val="single" w:sz="6" w:space="0" w:color="000000"/>
+              <w:right w:val="single" w:sz="6" w:space="0" w:color="000000"/>
+            </w:tcBorders>
+            <w:tcMar>
+              <w:top w:w="30" w:type="dxa"/>
+              <w:left w:w="45" w:type="dxa"/>
+              <w:bottom w:w="30" w:type="dxa"/>
+              <w:right w:w="45" w:type="dxa"/>
+            </w:tcMar>
+            <w:vAlign w:val="bottom"/>
+            <w:hideMark/>
+          </w:tcPr>
+          <w:p>
+            <w:pPr>
+              <w:spacing w:after="0" w:line="240" w:lineRule="auto"/>
+              <w:rPr>
+                <w:rFonts w:ascii="Arial" w:eastAsia="Times New Roman" w:hAnsi="Arial" w:cs="Arial"/>
+                <w:sz w:val="20"/>
+                <w:szCs w:val="20"/>
+                <w:lang w:eastAsia="en-CA"/>
+              </w:rPr>
+            </w:pPr>
+            <w:r>
+              <w:rPr>
+                <w:rFonts w:ascii="Arial" w:eastAsia="Times New Roman" w:hAnsi="Arial" w:cs="Arial"/>
+                <w:sz w:val="20"/>
+                <w:szCs w:val="20"/>
+                <w:lang w:eastAsia="en-CA"/>
+              </w:rPr>
+              <w:t>49.62</w:t>
+            </w:r>
+          </w:p>
+        </w:tc>
+        <w:tc>
+          <w:tcPr>
+            <w:tcW w:w="0" w:type="auto"/>
+            <w:tcBorders>
+              <w:top w:val="single" w:sz="6" w:space="0" w:color="CCCCCC"/>
+              <w:left w:val="single" w:sz="6" w:space="0" w:color="CCCCCC"/>
+              <w:bottom w:val="single" w:sz="6" w:space="0" w:color="000000"/>
+              <w:right w:val="single" w:sz="6" w:space="0" w:color="000000"/>
+            </w:tcBorders>
+            <w:tcMar>
+              <w:top w:w="30" w:type="dxa"/>
+              <w:left w:w="45" w:type="dxa"/>
+              <w:bottom w:w="30" w:type="dxa"/>
+              <w:right w:w="45" w:type="dxa"/>
+            </w:tcMar>
+            <w:vAlign w:val="bottom"/>
+            <w:hideMark/>
+          </w:tcPr>
+          <w:p>
+            <w:pPr>
+              <w:spacing w:after="0" w:line="240" w:lineRule="auto"/>
+              <w:rPr>
+                <w:rFonts w:ascii="Arial" w:eastAsia="Times New Roman" w:hAnsi="Arial" w:cs="Arial"/>
+                <w:sz w:val="20"/>
+                <w:szCs w:val="20"/>
+                <w:lang w:eastAsia="en-CA"/>
+              </w:rPr>
+            </w:pPr>
+            <w:r>
+              <w:rPr>
+                <w:rFonts w:ascii="Arial" w:eastAsia="Times New Roman" w:hAnsi="Arial" w:cs="Arial"/>
+                <w:sz w:val="20"/>
+                <w:szCs w:val="20"/>
+                <w:lang w:eastAsia="en-CA"/>
+              </w:rPr>
+              <w:t>99.24</w:t>
+            </w:r>
+          </w:p>
+        </w:tc>
+      </w:tr>
+      <w:tr>
+        <w:trPr>
+          <w:trHeight w:val="315"/>
+        </w:trPr>
+        <w:tc>
+          <w:tcPr>
+            <w:tcW w:w="0" w:type="auto"/>
+            <w:tcBorders>
+              <w:top w:val="single" w:sz="6" w:space="0" w:color="CCCCCC"/>
+              <w:left w:val="single" w:sz="6" w:space="0" w:color="000000"/>
+              <w:bottom w:val="single" w:sz="6" w:space="0" w:color="000000"/>
+              <w:right w:val="single" w:sz="6" w:space="0" w:color="000000"/>
+            </w:tcBorders>
+            <w:tcMar>
+              <w:top w:w="30" w:type="dxa"/>
+              <w:left w:w="45" w:type="dxa"/>
+              <w:bottom w:w="30" w:type="dxa"/>
+              <w:right w:w="45" w:type="dxa"/>
+            </w:tcMar>
+            <w:vAlign w:val="bottom"/>
+            <w:hideMark/>
+          </w:tcPr>
+          <w:p>
+            <w:pPr>
+              <w:spacing w:after="0" w:line="240" w:lineRule="auto"/>
+              <w:rPr>
+                <w:rFonts w:ascii="Arial" w:eastAsia="Times New Roman" w:hAnsi="Arial" w:cs="Arial"/>
+                <w:sz w:val="20"/>
+                <w:szCs w:val="20"/>
+                <w:lang w:eastAsia="en-CA"/>
+              </w:rPr>
+            </w:pPr>
+            <w:proofErr w:type="spellStart"/>
+            <w:r>
+              <w:rPr>
+                <w:rFonts w:ascii="Arial" w:eastAsia="Times New Roman" w:hAnsi="Arial" w:cs="Arial"/>
+                <w:sz w:val="20"/>
+                <w:szCs w:val="20"/>
+                <w:lang w:eastAsia="en-CA"/>
+              </w:rPr>
+              <w:t>xbee</w:t>
+            </w:r>
+            <w:proofErr w:type="spellEnd"/>
+            <w:r>
+              <w:rPr>
+                <w:rFonts w:ascii="Arial" w:eastAsia="Times New Roman" w:hAnsi="Arial" w:cs="Arial"/>
+                <w:sz w:val="20"/>
+                <w:szCs w:val="20"/>
+                <w:lang w:eastAsia="en-CA"/>
+              </w:rPr>
+              <w:t xml:space="preserve"> Breakout board pi</w:t>
+            </w:r>
+          </w:p>
+        </w:tc>
+        <w:tc>
+          <w:tcPr>
+            <w:tcW w:w="0" w:type="auto"/>
+            <w:tcBorders>
+              <w:top w:val="single" w:sz="6" w:space="0" w:color="CCCCCC"/>
+              <w:left w:val="single" w:sz="6" w:space="0" w:color="CCCCCC"/>
+              <w:bottom w:val="single" w:sz="6" w:space="0" w:color="000000"/>
+              <w:right w:val="single" w:sz="6" w:space="0" w:color="000000"/>
+            </w:tcBorders>
+            <w:shd w:val="clear" w:color="auto" w:fill="FFFFFF"/>
+            <w:tcMar>
+              <w:top w:w="30" w:type="dxa"/>
+              <w:left w:w="45" w:type="dxa"/>
+              <w:bottom w:w="30" w:type="dxa"/>
+              <w:right w:w="45" w:type="dxa"/>
+            </w:tcMar>
+            <w:vAlign w:val="bottom"/>
+            <w:hideMark/>
+          </w:tcPr>
+          <w:p>
+            <w:pPr>
+              <w:spacing w:after="0" w:line="240" w:lineRule="auto"/>
+              <w:rPr>
+                <w:rFonts w:ascii="Arial" w:eastAsia="Times New Roman" w:hAnsi="Arial" w:cs="Arial"/>
+                <w:color w:val="111111"/>
+                <w:sz w:val="20"/>
+                <w:szCs w:val="20"/>
+                <w:lang w:eastAsia="en-CA"/>
+              </w:rPr>
+            </w:pPr>
+            <w:r>
+              <w:rPr>
+                <w:rFonts w:ascii="Arial" w:eastAsia="Times New Roman" w:hAnsi="Arial" w:cs="Arial"/>
+                <w:color w:val="111111"/>
+                <w:sz w:val="20"/>
+                <w:szCs w:val="20"/>
+                <w:lang w:eastAsia="en-CA"/>
+              </w:rPr>
+              <w:t>WRL-11812</w:t>
+            </w:r>
+          </w:p>
+        </w:tc>
+        <w:tc>
+          <w:tcPr>
+            <w:tcW w:w="0" w:type="auto"/>
+            <w:tcBorders>
+              <w:top w:val="single" w:sz="6" w:space="0" w:color="CCCCCC"/>
+              <w:left w:val="single" w:sz="6" w:space="0" w:color="CCCCCC"/>
+              <w:bottom w:val="single" w:sz="6" w:space="0" w:color="000000"/>
+              <w:right w:val="single" w:sz="6" w:space="0" w:color="000000"/>
+            </w:tcBorders>
+            <w:tcMar>
+              <w:top w:w="30" w:type="dxa"/>
+              <w:left w:w="45" w:type="dxa"/>
+              <w:bottom w:w="30" w:type="dxa"/>
+              <w:right w:w="45" w:type="dxa"/>
+            </w:tcMar>
+            <w:vAlign w:val="bottom"/>
+            <w:hideMark/>
+          </w:tcPr>
+          <w:p>
+            <w:pPr>
+              <w:spacing w:after="0" w:line="240" w:lineRule="auto"/>
+              <w:rPr>
+                <w:rFonts w:ascii="Arial" w:eastAsia="Times New Roman" w:hAnsi="Arial" w:cs="Arial"/>
+                <w:sz w:val="20"/>
+                <w:szCs w:val="20"/>
+                <w:lang w:eastAsia="en-CA"/>
+              </w:rPr>
+            </w:pPr>
+            <w:r>
+              <w:rPr>
+                <w:rFonts w:ascii="Arial" w:eastAsia="Times New Roman" w:hAnsi="Arial" w:cs="Arial"/>
+                <w:sz w:val="20"/>
+                <w:szCs w:val="20"/>
+                <w:lang w:eastAsia="en-CA"/>
+              </w:rPr>
+              <w:t>XBEE EXPLORER USB</w:t>
+            </w:r>
+          </w:p>
+        </w:tc>
+        <w:tc>
+          <w:tcPr>
+            <w:tcW w:w="0" w:type="auto"/>
+            <w:tcBorders>
+              <w:top w:val="single" w:sz="6" w:space="0" w:color="CCCCCC"/>
+              <w:left w:val="single" w:sz="6" w:space="0" w:color="CCCCCC"/>
+              <w:bottom w:val="single" w:sz="6" w:space="0" w:color="000000"/>
+              <w:right w:val="single" w:sz="6" w:space="0" w:color="000000"/>
+            </w:tcBorders>
+            <w:tcMar>
+              <w:top w:w="30" w:type="dxa"/>
+              <w:left w:w="45" w:type="dxa"/>
+              <w:bottom w:w="30" w:type="dxa"/>
+              <w:right w:w="45" w:type="dxa"/>
+            </w:tcMar>
+            <w:vAlign w:val="bottom"/>
+            <w:hideMark/>
+          </w:tcPr>
+          <w:p>
+            <w:pPr>
+              <w:spacing w:after="0" w:line="240" w:lineRule="auto"/>
+              <w:rPr>
+                <w:rFonts w:ascii="Arial" w:eastAsia="Times New Roman" w:hAnsi="Arial" w:cs="Arial"/>
+                <w:sz w:val="20"/>
+                <w:szCs w:val="20"/>
+                <w:lang w:eastAsia="en-CA"/>
+              </w:rPr>
+            </w:pPr>
+            <w:r>
+              <w:rPr>
+                <w:rFonts w:ascii="Arial" w:eastAsia="Times New Roman" w:hAnsi="Arial" w:cs="Arial"/>
+                <w:sz w:val="20"/>
+                <w:szCs w:val="20"/>
+                <w:lang w:eastAsia="en-CA"/>
+              </w:rPr>
+              <w:t xml:space="preserve">convenient compatibility </w:t>
+            </w:r>
+          </w:p>
+        </w:tc>
+        <w:tc>
+          <w:tcPr>
+            <w:tcW w:w="0" w:type="auto"/>
+            <w:tcBorders>
+              <w:top w:val="single" w:sz="6" w:space="0" w:color="CCCCCC"/>
+              <w:left w:val="single" w:sz="6" w:space="0" w:color="CCCCCC"/>
+              <w:bottom w:val="single" w:sz="6" w:space="0" w:color="000000"/>
+              <w:right w:val="single" w:sz="6" w:space="0" w:color="000000"/>
+            </w:tcBorders>
+            <w:tcMar>
+              <w:top w:w="30" w:type="dxa"/>
+              <w:left w:w="45" w:type="dxa"/>
+              <w:bottom w:w="30" w:type="dxa"/>
+              <w:right w:w="45" w:type="dxa"/>
+            </w:tcMar>
+            <w:vAlign w:val="bottom"/>
+            <w:hideMark/>
+          </w:tcPr>
+          <w:p>
+            <w:pPr>
+              <w:spacing w:after="0" w:line="240" w:lineRule="auto"/>
+              <w:rPr>
+                <w:rFonts w:ascii="Arial" w:eastAsia="Times New Roman" w:hAnsi="Arial" w:cs="Arial"/>
+                <w:sz w:val="20"/>
+                <w:szCs w:val="20"/>
+                <w:lang w:eastAsia="en-CA"/>
+              </w:rPr>
+            </w:pPr>
+            <w:r>
+              <w:rPr>
+                <w:rFonts w:ascii="Arial" w:eastAsia="Times New Roman" w:hAnsi="Arial" w:cs="Arial"/>
+                <w:sz w:val="20"/>
+                <w:szCs w:val="20"/>
+                <w:lang w:eastAsia="en-CA"/>
+              </w:rPr>
+              <w:t>1</w:t>
+            </w:r>
+          </w:p>
+        </w:tc>
+        <w:tc>
+          <w:tcPr>
+            <w:tcW w:w="0" w:type="auto"/>
+            <w:tcBorders>
+              <w:top w:val="single" w:sz="6" w:space="0" w:color="CCCCCC"/>
+              <w:left w:val="single" w:sz="6" w:space="0" w:color="CCCCCC"/>
+              <w:bottom w:val="single" w:sz="6" w:space="0" w:color="000000"/>
+              <w:right w:val="single" w:sz="6" w:space="0" w:color="000000"/>
+            </w:tcBorders>
+            <w:tcMar>
+              <w:top w:w="30" w:type="dxa"/>
+              <w:left w:w="45" w:type="dxa"/>
+              <w:bottom w:w="30" w:type="dxa"/>
+              <w:right w:w="45" w:type="dxa"/>
+            </w:tcMar>
+            <w:vAlign w:val="bottom"/>
+            <w:hideMark/>
+          </w:tcPr>
+          <w:p>
+            <w:pPr>
+              <w:spacing w:after="0" w:line="240" w:lineRule="auto"/>
+              <w:rPr>
+                <w:rFonts w:ascii="Arial" w:eastAsia="Times New Roman" w:hAnsi="Arial" w:cs="Arial"/>
+                <w:sz w:val="20"/>
+                <w:szCs w:val="20"/>
+                <w:lang w:eastAsia="en-CA"/>
+              </w:rPr>
+            </w:pPr>
+            <w:r>
+              <w:rPr>
+                <w:rFonts w:ascii="Arial" w:eastAsia="Times New Roman" w:hAnsi="Arial" w:cs="Arial"/>
+                <w:sz w:val="20"/>
+                <w:szCs w:val="20"/>
+                <w:lang w:eastAsia="en-CA"/>
+              </w:rPr>
+              <w:t>37.13</w:t>
+            </w:r>
+          </w:p>
+        </w:tc>
+        <w:tc>
+          <w:tcPr>
+            <w:tcW w:w="0" w:type="auto"/>
+            <w:tcBorders>
+              <w:top w:val="single" w:sz="6" w:space="0" w:color="CCCCCC"/>
+              <w:left w:val="single" w:sz="6" w:space="0" w:color="CCCCCC"/>
+              <w:bottom w:val="single" w:sz="6" w:space="0" w:color="000000"/>
+              <w:right w:val="single" w:sz="6" w:space="0" w:color="000000"/>
+            </w:tcBorders>
+            <w:tcMar>
+              <w:top w:w="30" w:type="dxa"/>
+              <w:left w:w="45" w:type="dxa"/>
+              <w:bottom w:w="30" w:type="dxa"/>
+              <w:right w:w="45" w:type="dxa"/>
+            </w:tcMar>
+            <w:vAlign w:val="bottom"/>
+            <w:hideMark/>
+          </w:tcPr>
+          <w:p>
+            <w:pPr>
+              <w:spacing w:after="0" w:line="240" w:lineRule="auto"/>
+              <w:rPr>
+                <w:rFonts w:ascii="Arial" w:eastAsia="Times New Roman" w:hAnsi="Arial" w:cs="Arial"/>
+                <w:sz w:val="20"/>
+                <w:szCs w:val="20"/>
+                <w:lang w:eastAsia="en-CA"/>
+              </w:rPr>
+            </w:pPr>
+            <w:r>
+              <w:rPr>
+                <w:rFonts w:ascii="Arial" w:eastAsia="Times New Roman" w:hAnsi="Arial" w:cs="Arial"/>
+                <w:sz w:val="20"/>
+                <w:szCs w:val="20"/>
+                <w:lang w:eastAsia="en-CA"/>
+              </w:rPr>
+              <w:t>37.13</w:t>
+            </w:r>
+          </w:p>
+        </w:tc>
+      </w:tr>
+      <w:tr>
+        <w:trPr>
+          <w:trHeight w:val="315"/>
+        </w:trPr>
+        <w:tc>
+          <w:tcPr>
+            <w:tcW w:w="0" w:type="auto"/>
+            <w:tcBorders>
+              <w:top w:val="single" w:sz="6" w:space="0" w:color="CCCCCC"/>
+              <w:left w:val="single" w:sz="6" w:space="0" w:color="000000"/>
+              <w:bottom w:val="single" w:sz="6" w:space="0" w:color="000000"/>
+              <w:right w:val="single" w:sz="6" w:space="0" w:color="000000"/>
+            </w:tcBorders>
+            <w:tcMar>
+              <w:top w:w="30" w:type="dxa"/>
+              <w:left w:w="45" w:type="dxa"/>
+              <w:bottom w:w="30" w:type="dxa"/>
+              <w:right w:w="45" w:type="dxa"/>
+            </w:tcMar>
+            <w:vAlign w:val="bottom"/>
+            <w:hideMark/>
+          </w:tcPr>
+          <w:p>
+            <w:pPr>
+              <w:spacing w:after="0" w:line="240" w:lineRule="auto"/>
+              <w:rPr>
+                <w:rFonts w:ascii="Arial" w:eastAsia="Times New Roman" w:hAnsi="Arial" w:cs="Arial"/>
+                <w:sz w:val="20"/>
+                <w:szCs w:val="20"/>
+                <w:lang w:eastAsia="en-CA"/>
+              </w:rPr>
+            </w:pPr>
+            <w:proofErr w:type="spellStart"/>
+            <w:r>
+              <w:rPr>
+                <w:rFonts w:ascii="Arial" w:eastAsia="Times New Roman" w:hAnsi="Arial" w:cs="Arial"/>
+                <w:sz w:val="20"/>
+                <w:szCs w:val="20"/>
+                <w:lang w:eastAsia="en-CA"/>
+              </w:rPr>
+              <w:t>xbee</w:t>
+            </w:r>
+            <w:proofErr w:type="spellEnd"/>
+            <w:r>
+              <w:rPr>
+                <w:rFonts w:ascii="Arial" w:eastAsia="Times New Roman" w:hAnsi="Arial" w:cs="Arial"/>
+                <w:sz w:val="20"/>
+                <w:szCs w:val="20"/>
+                <w:lang w:eastAsia="en-CA"/>
+              </w:rPr>
+              <w:t xml:space="preserve"> breakout board </w:t>
+            </w:r>
+            <w:proofErr w:type="spellStart"/>
+            <w:r>
+              <w:rPr>
+                <w:rFonts w:ascii="Arial" w:eastAsia="Times New Roman" w:hAnsi="Arial" w:cs="Arial"/>
+                <w:sz w:val="20"/>
+                <w:szCs w:val="20"/>
+                <w:lang w:eastAsia="en-CA"/>
+              </w:rPr>
+              <w:t>arduino</w:t>
+            </w:r>
+            <w:proofErr w:type="spellEnd"/>
+          </w:p>
+        </w:tc>
+        <w:tc>
+          <w:tcPr>
+            <w:tcW w:w="0" w:type="auto"/>
+            <w:tcBorders>
+              <w:top w:val="single" w:sz="6" w:space="0" w:color="CCCCCC"/>
+              <w:left w:val="single" w:sz="6" w:space="0" w:color="CCCCCC"/>
+              <w:bottom w:val="single" w:sz="6" w:space="0" w:color="000000"/>
+              <w:right w:val="single" w:sz="6" w:space="0" w:color="000000"/>
+            </w:tcBorders>
+            <w:tcMar>
+              <w:top w:w="30" w:type="dxa"/>
+              <w:left w:w="45" w:type="dxa"/>
+              <w:bottom w:w="30" w:type="dxa"/>
+              <w:right w:w="45" w:type="dxa"/>
+            </w:tcMar>
+            <w:vAlign w:val="bottom"/>
+            <w:hideMark/>
+          </w:tcPr>
+          <w:p>
+            <w:pPr>
+              <w:spacing w:after="0" w:line="240" w:lineRule="auto"/>
+              <w:rPr>
+                <w:rFonts w:ascii="Arial" w:eastAsia="Times New Roman" w:hAnsi="Arial" w:cs="Arial"/>
+                <w:sz w:val="20"/>
+                <w:szCs w:val="20"/>
+                <w:lang w:eastAsia="en-CA"/>
+              </w:rPr>
+            </w:pPr>
+            <w:r>
+              <w:rPr>
+                <w:rFonts w:ascii="Arial" w:eastAsia="Times New Roman" w:hAnsi="Arial" w:cs="Arial"/>
+                <w:sz w:val="20"/>
+                <w:szCs w:val="20"/>
+                <w:lang w:eastAsia="en-CA"/>
+              </w:rPr>
+              <w:t>DFR0015</w:t>
+            </w:r>
+          </w:p>
+        </w:tc>
+        <w:tc>
+          <w:tcPr>
+            <w:tcW w:w="0" w:type="auto"/>
+            <w:tcBorders>
+              <w:top w:val="single" w:sz="6" w:space="0" w:color="CCCCCC"/>
+              <w:left w:val="single" w:sz="6" w:space="0" w:color="CCCCCC"/>
+              <w:bottom w:val="single" w:sz="6" w:space="0" w:color="000000"/>
+              <w:right w:val="single" w:sz="6" w:space="0" w:color="000000"/>
+            </w:tcBorders>
+            <w:tcMar>
+              <w:top w:w="30" w:type="dxa"/>
+              <w:left w:w="45" w:type="dxa"/>
+              <w:bottom w:w="30" w:type="dxa"/>
+              <w:right w:w="45" w:type="dxa"/>
+            </w:tcMar>
+            <w:vAlign w:val="bottom"/>
+            <w:hideMark/>
+          </w:tcPr>
+          <w:p>
+            <w:pPr>
+              <w:spacing w:after="0" w:line="240" w:lineRule="auto"/>
+              <w:rPr>
+                <w:rFonts w:ascii="Arial" w:eastAsia="Times New Roman" w:hAnsi="Arial" w:cs="Arial"/>
+                <w:sz w:val="20"/>
+                <w:szCs w:val="20"/>
+                <w:lang w:eastAsia="en-CA"/>
+              </w:rPr>
+            </w:pPr>
+            <w:proofErr w:type="spellStart"/>
+            <w:r>
+              <w:rPr>
+                <w:rFonts w:ascii="Arial" w:eastAsia="Times New Roman" w:hAnsi="Arial" w:cs="Arial"/>
+                <w:sz w:val="20"/>
+                <w:szCs w:val="20"/>
+                <w:lang w:eastAsia="en-CA"/>
+              </w:rPr>
+              <w:t>XBee</w:t>
+            </w:r>
+            <w:proofErr w:type="spellEnd"/>
+            <w:r>
+              <w:rPr>
+                <w:rFonts w:ascii="Arial" w:eastAsia="Times New Roman" w:hAnsi="Arial" w:cs="Arial"/>
+                <w:sz w:val="20"/>
+                <w:szCs w:val="20"/>
+                <w:lang w:eastAsia="en-CA"/>
+              </w:rPr>
+              <w:t xml:space="preserve"> Transceiver RF Arduino Platform Evaluation Expansion Board</w:t>
+            </w:r>
+          </w:p>
+        </w:tc>
+        <w:tc>
+          <w:tcPr>
+            <w:tcW w:w="0" w:type="auto"/>
+            <w:tcBorders>
+              <w:top w:val="single" w:sz="6" w:space="0" w:color="CCCCCC"/>
+              <w:left w:val="single" w:sz="6" w:space="0" w:color="CCCCCC"/>
+              <w:bottom w:val="single" w:sz="6" w:space="0" w:color="000000"/>
+              <w:right w:val="single" w:sz="6" w:space="0" w:color="000000"/>
+            </w:tcBorders>
+            <w:tcMar>
+              <w:top w:w="30" w:type="dxa"/>
+              <w:left w:w="45" w:type="dxa"/>
+              <w:bottom w:w="30" w:type="dxa"/>
+              <w:right w:w="45" w:type="dxa"/>
+            </w:tcMar>
+            <w:vAlign w:val="bottom"/>
+            <w:hideMark/>
+          </w:tcPr>
+          <w:p>
+            <w:pPr>
+              <w:spacing w:after="0" w:line="240" w:lineRule="auto"/>
+              <w:rPr>
+                <w:rFonts w:ascii="Arial" w:eastAsia="Times New Roman" w:hAnsi="Arial" w:cs="Arial"/>
+                <w:sz w:val="20"/>
+                <w:szCs w:val="20"/>
+                <w:lang w:eastAsia="en-CA"/>
+              </w:rPr>
+            </w:pPr>
+            <w:r>
+              <w:rPr>
+                <w:rFonts w:ascii="Arial" w:eastAsia="Times New Roman" w:hAnsi="Arial" w:cs="Arial"/>
+                <w:sz w:val="20"/>
+                <w:szCs w:val="20"/>
+                <w:lang w:eastAsia="en-CA"/>
+              </w:rPr>
+              <w:t xml:space="preserve">convenient compatibility </w:t>
+            </w:r>
+          </w:p>
+        </w:tc>
+        <w:tc>
+          <w:tcPr>
+            <w:tcW w:w="0" w:type="auto"/>
+            <w:tcBorders>
+              <w:top w:val="single" w:sz="6" w:space="0" w:color="CCCCCC"/>
+              <w:left w:val="single" w:sz="6" w:space="0" w:color="CCCCCC"/>
+              <w:bottom w:val="single" w:sz="6" w:space="0" w:color="000000"/>
+              <w:right w:val="single" w:sz="6" w:space="0" w:color="000000"/>
+            </w:tcBorders>
+            <w:tcMar>
+              <w:top w:w="30" w:type="dxa"/>
+              <w:left w:w="45" w:type="dxa"/>
+              <w:bottom w:w="30" w:type="dxa"/>
+              <w:right w:w="45" w:type="dxa"/>
+            </w:tcMar>
+            <w:vAlign w:val="bottom"/>
+            <w:hideMark/>
+          </w:tcPr>
+          <w:p>
+            <w:pPr>
+              <w:spacing w:after="0" w:line="240" w:lineRule="auto"/>
+              <w:rPr>
+                <w:rFonts w:ascii="Arial" w:eastAsia="Times New Roman" w:hAnsi="Arial" w:cs="Arial"/>
+                <w:sz w:val="20"/>
+                <w:szCs w:val="20"/>
+                <w:lang w:eastAsia="en-CA"/>
+              </w:rPr>
+            </w:pPr>
+            <w:r>
+              <w:rPr>
+                <w:rFonts w:ascii="Arial" w:eastAsia="Times New Roman" w:hAnsi="Arial" w:cs="Arial"/>
+                <w:sz w:val="20"/>
+                <w:szCs w:val="20"/>
+                <w:lang w:eastAsia="en-CA"/>
+              </w:rPr>
+              <w:t>1</w:t>
+            </w:r>
+          </w:p>
+        </w:tc>
+        <w:tc>
+          <w:tcPr>
+            <w:tcW w:w="0" w:type="auto"/>
+            <w:tcBorders>
+              <w:top w:val="single" w:sz="6" w:space="0" w:color="CCCCCC"/>
+              <w:left w:val="single" w:sz="6" w:space="0" w:color="CCCCCC"/>
+              <w:bottom w:val="single" w:sz="6" w:space="0" w:color="000000"/>
+              <w:right w:val="single" w:sz="6" w:space="0" w:color="000000"/>
+            </w:tcBorders>
+            <w:tcMar>
+              <w:top w:w="30" w:type="dxa"/>
+              <w:left w:w="45" w:type="dxa"/>
+              <w:bottom w:w="30" w:type="dxa"/>
+              <w:right w:w="45" w:type="dxa"/>
+            </w:tcMar>
+            <w:vAlign w:val="bottom"/>
+            <w:hideMark/>
+          </w:tcPr>
+          <w:p>
+            <w:pPr>
+              <w:spacing w:after="0" w:line="240" w:lineRule="auto"/>
+              <w:rPr>
+                <w:rFonts w:ascii="Arial" w:eastAsia="Times New Roman" w:hAnsi="Arial" w:cs="Arial"/>
+                <w:sz w:val="20"/>
+                <w:szCs w:val="20"/>
+                <w:lang w:eastAsia="en-CA"/>
+              </w:rPr>
+            </w:pPr>
+            <w:r>
+              <w:rPr>
+                <w:rFonts w:ascii="Arial" w:eastAsia="Times New Roman" w:hAnsi="Arial" w:cs="Arial"/>
+                <w:sz w:val="20"/>
+                <w:szCs w:val="20"/>
+                <w:lang w:eastAsia="en-CA"/>
+              </w:rPr>
+              <w:t>15.9</w:t>
+            </w:r>
+          </w:p>
+        </w:tc>
+        <w:tc>
+          <w:tcPr>
+            <w:tcW w:w="0" w:type="auto"/>
+            <w:tcBorders>
+              <w:top w:val="single" w:sz="6" w:space="0" w:color="CCCCCC"/>
+              <w:left w:val="single" w:sz="6" w:space="0" w:color="CCCCCC"/>
+              <w:bottom w:val="single" w:sz="6" w:space="0" w:color="000000"/>
+              <w:right w:val="single" w:sz="6" w:space="0" w:color="000000"/>
+            </w:tcBorders>
+            <w:tcMar>
+              <w:top w:w="30" w:type="dxa"/>
+              <w:left w:w="45" w:type="dxa"/>
+              <w:bottom w:w="30" w:type="dxa"/>
+              <w:right w:w="45" w:type="dxa"/>
+            </w:tcMar>
+            <w:vAlign w:val="bottom"/>
+            <w:hideMark/>
+          </w:tcPr>
+          <w:p>
+            <w:pPr>
+              <w:spacing w:after="0" w:line="240" w:lineRule="auto"/>
+              <w:rPr>
+                <w:rFonts w:ascii="Arial" w:eastAsia="Times New Roman" w:hAnsi="Arial" w:cs="Arial"/>
+                <w:sz w:val="20"/>
+                <w:szCs w:val="20"/>
+                <w:lang w:eastAsia="en-CA"/>
+              </w:rPr>
+            </w:pPr>
+            <w:r>
+              <w:rPr>
+                <w:rFonts w:ascii="Arial" w:eastAsia="Times New Roman" w:hAnsi="Arial" w:cs="Arial"/>
+                <w:sz w:val="20"/>
+                <w:szCs w:val="20"/>
+                <w:lang w:eastAsia="en-CA"/>
+              </w:rPr>
+              <w:t>15.9</w:t>
+            </w:r>
+          </w:p>
+        </w:tc>
+      </w:tr>
+      <w:tr>
+        <w:trPr>
+          <w:trHeight w:val="315"/>
+        </w:trPr>
+        <w:tc>
+          <w:tcPr>
+            <w:tcW w:w="0" w:type="auto"/>
+            <w:tcBorders>
+              <w:top w:val="single" w:sz="6" w:space="0" w:color="CCCCCC"/>
+              <w:left w:val="single" w:sz="6" w:space="0" w:color="000000"/>
+              <w:bottom w:val="single" w:sz="6" w:space="0" w:color="000000"/>
+              <w:right w:val="single" w:sz="6" w:space="0" w:color="000000"/>
+            </w:tcBorders>
+            <w:tcMar>
+              <w:top w:w="30" w:type="dxa"/>
+              <w:left w:w="45" w:type="dxa"/>
+              <w:bottom w:w="30" w:type="dxa"/>
+              <w:right w:w="45" w:type="dxa"/>
+            </w:tcMar>
+            <w:vAlign w:val="bottom"/>
+            <w:hideMark/>
+          </w:tcPr>
+          <w:p>
+            <w:pPr>
+              <w:spacing w:after="0" w:line="240" w:lineRule="auto"/>
+              <w:rPr>
+                <w:rFonts w:ascii="Arial" w:eastAsia="Times New Roman" w:hAnsi="Arial" w:cs="Arial"/>
+                <w:sz w:val="20"/>
+                <w:szCs w:val="20"/>
+                <w:lang w:eastAsia="en-CA"/>
+              </w:rPr>
+            </w:pPr>
+            <w:r>
+              <w:rPr>
+                <w:rFonts w:ascii="Arial" w:eastAsia="Times New Roman" w:hAnsi="Arial" w:cs="Arial"/>
+                <w:sz w:val="20"/>
+                <w:szCs w:val="20"/>
+                <w:lang w:eastAsia="en-CA"/>
+              </w:rPr>
+              <w:t xml:space="preserve">power </w:t>
+            </w:r>
+          </w:p>
+        </w:tc>
+        <w:tc>
+          <w:tcPr>
+            <w:tcW w:w="0" w:type="auto"/>
+            <w:tcBorders>
+              <w:top w:val="single" w:sz="6" w:space="0" w:color="CCCCCC"/>
+              <w:left w:val="single" w:sz="6" w:space="0" w:color="CCCCCC"/>
+              <w:bottom w:val="single" w:sz="6" w:space="0" w:color="000000"/>
+              <w:right w:val="single" w:sz="6" w:space="0" w:color="000000"/>
+            </w:tcBorders>
+            <w:shd w:val="clear" w:color="auto" w:fill="FFFFFF"/>
+            <w:tcMar>
+              <w:top w:w="30" w:type="dxa"/>
+              <w:left w:w="45" w:type="dxa"/>
+              <w:bottom w:w="30" w:type="dxa"/>
+              <w:right w:w="45" w:type="dxa"/>
+            </w:tcMar>
+            <w:vAlign w:val="bottom"/>
+            <w:hideMark/>
+          </w:tcPr>
+          <w:p>
+            <w:pPr>
+              <w:spacing w:after="0" w:line="240" w:lineRule="auto"/>
+              <w:rPr>
+                <w:rFonts w:ascii="Arial" w:eastAsia="Times New Roman" w:hAnsi="Arial" w:cs="Arial"/>
+                <w:color w:val="111111"/>
+                <w:sz w:val="20"/>
+                <w:szCs w:val="20"/>
+                <w:lang w:eastAsia="en-CA"/>
+              </w:rPr>
+            </w:pPr>
+            <w:r>
+              <w:rPr>
+                <w:rFonts w:ascii="Arial" w:eastAsia="Times New Roman" w:hAnsi="Arial" w:cs="Arial"/>
+                <w:color w:val="111111"/>
+                <w:sz w:val="20"/>
+                <w:szCs w:val="20"/>
+                <w:lang w:eastAsia="en-CA"/>
+              </w:rPr>
+              <w:t>Raspberry Pi 3 Power Supply 5V3A</w:t>
+            </w:r>
+          </w:p>
+        </w:tc>
+        <w:tc>
+          <w:tcPr>
+            <w:tcW w:w="0" w:type="auto"/>
+            <w:tcBorders>
+              <w:top w:val="single" w:sz="6" w:space="0" w:color="CCCCCC"/>
+              <w:left w:val="single" w:sz="6" w:space="0" w:color="CCCCCC"/>
+              <w:bottom w:val="single" w:sz="6" w:space="0" w:color="000000"/>
+              <w:right w:val="single" w:sz="6" w:space="0" w:color="000000"/>
+            </w:tcBorders>
+            <w:tcMar>
+              <w:top w:w="30" w:type="dxa"/>
+              <w:left w:w="45" w:type="dxa"/>
+              <w:bottom w:w="30" w:type="dxa"/>
+              <w:right w:w="45" w:type="dxa"/>
+            </w:tcMar>
+            <w:vAlign w:val="bottom"/>
+            <w:hideMark/>
+          </w:tcPr>
+          <w:p>
+            <w:pPr>
+              <w:spacing w:after="0" w:line="240" w:lineRule="auto"/>
+              <w:rPr>
+                <w:rFonts w:ascii="Arial" w:eastAsia="Times New Roman" w:hAnsi="Arial" w:cs="Arial"/>
+                <w:sz w:val="20"/>
+                <w:szCs w:val="20"/>
+                <w:lang w:eastAsia="en-CA"/>
+              </w:rPr>
+            </w:pPr>
+            <w:r>
+              <w:rPr>
+                <w:rFonts w:ascii="Arial" w:eastAsia="Times New Roman" w:hAnsi="Arial" w:cs="Arial"/>
+                <w:sz w:val="20"/>
+                <w:szCs w:val="20"/>
+                <w:lang w:eastAsia="en-CA"/>
+              </w:rPr>
+              <w:t>-</w:t>
+            </w:r>
+          </w:p>
+        </w:tc>
+        <w:tc>
+          <w:tcPr>
+            <w:tcW w:w="0" w:type="auto"/>
+            <w:tcBorders>
+              <w:top w:val="single" w:sz="6" w:space="0" w:color="CCCCCC"/>
+              <w:left w:val="single" w:sz="6" w:space="0" w:color="CCCCCC"/>
+              <w:bottom w:val="single" w:sz="6" w:space="0" w:color="000000"/>
+              <w:right w:val="single" w:sz="6" w:space="0" w:color="000000"/>
+            </w:tcBorders>
+            <w:tcMar>
+              <w:top w:w="30" w:type="dxa"/>
+              <w:left w:w="45" w:type="dxa"/>
+              <w:bottom w:w="30" w:type="dxa"/>
+              <w:right w:w="45" w:type="dxa"/>
+            </w:tcMar>
+            <w:vAlign w:val="bottom"/>
+            <w:hideMark/>
+          </w:tcPr>
+          <w:p>
+            <w:pPr>
+              <w:spacing w:after="0" w:line="240" w:lineRule="auto"/>
+              <w:rPr>
+                <w:rFonts w:ascii="Arial" w:eastAsia="Times New Roman" w:hAnsi="Arial" w:cs="Arial"/>
+                <w:sz w:val="20"/>
+                <w:szCs w:val="20"/>
+                <w:lang w:eastAsia="en-CA"/>
+              </w:rPr>
+            </w:pPr>
+            <w:r>
+              <w:rPr>
+                <w:rFonts w:ascii="Arial" w:eastAsia="Times New Roman" w:hAnsi="Arial" w:cs="Arial"/>
+                <w:sz w:val="20"/>
+                <w:szCs w:val="20"/>
+                <w:lang w:eastAsia="en-CA"/>
+              </w:rPr>
+              <w:t>-</w:t>
+            </w:r>
+          </w:p>
+        </w:tc>
+        <w:tc>
+          <w:tcPr>
+            <w:tcW w:w="0" w:type="auto"/>
+            <w:tcBorders>
+              <w:top w:val="single" w:sz="6" w:space="0" w:color="CCCCCC"/>
+              <w:left w:val="single" w:sz="6" w:space="0" w:color="CCCCCC"/>
+              <w:bottom w:val="single" w:sz="6" w:space="0" w:color="000000"/>
+              <w:right w:val="single" w:sz="6" w:space="0" w:color="000000"/>
+            </w:tcBorders>
+            <w:tcMar>
+              <w:top w:w="30" w:type="dxa"/>
+              <w:left w:w="45" w:type="dxa"/>
+              <w:bottom w:w="30" w:type="dxa"/>
+              <w:right w:w="45" w:type="dxa"/>
+            </w:tcMar>
+            <w:vAlign w:val="bottom"/>
+            <w:hideMark/>
+          </w:tcPr>
+          <w:p>
+            <w:pPr>
+              <w:spacing w:after="0" w:line="240" w:lineRule="auto"/>
+              <w:rPr>
+                <w:rFonts w:ascii="Arial" w:eastAsia="Times New Roman" w:hAnsi="Arial" w:cs="Arial"/>
+                <w:sz w:val="20"/>
+                <w:szCs w:val="20"/>
+                <w:lang w:eastAsia="en-CA"/>
+              </w:rPr>
+            </w:pPr>
+            <w:r>
+              <w:rPr>
+                <w:rFonts w:ascii="Arial" w:eastAsia="Times New Roman" w:hAnsi="Arial" w:cs="Arial"/>
+                <w:sz w:val="20"/>
+                <w:szCs w:val="20"/>
+                <w:lang w:eastAsia="en-CA"/>
+              </w:rPr>
+              <w:t>1</w:t>
+            </w:r>
+          </w:p>
+        </w:tc>
+        <w:tc>
+          <w:tcPr>
+            <w:tcW w:w="0" w:type="auto"/>
+            <w:tcBorders>
+              <w:top w:val="single" w:sz="6" w:space="0" w:color="CCCCCC"/>
+              <w:left w:val="single" w:sz="6" w:space="0" w:color="CCCCCC"/>
+              <w:bottom w:val="single" w:sz="6" w:space="0" w:color="000000"/>
+              <w:right w:val="single" w:sz="6" w:space="0" w:color="000000"/>
+            </w:tcBorders>
+            <w:tcMar>
+              <w:top w:w="30" w:type="dxa"/>
+              <w:left w:w="45" w:type="dxa"/>
+              <w:bottom w:w="30" w:type="dxa"/>
+              <w:right w:w="45" w:type="dxa"/>
+            </w:tcMar>
+            <w:vAlign w:val="bottom"/>
+            <w:hideMark/>
+          </w:tcPr>
+          <w:p>
+            <w:pPr>
+              <w:spacing w:after="0" w:line="240" w:lineRule="auto"/>
+              <w:rPr>
+                <w:rFonts w:ascii="Arial" w:eastAsia="Times New Roman" w:hAnsi="Arial" w:cs="Arial"/>
+                <w:sz w:val="20"/>
+                <w:szCs w:val="20"/>
+                <w:lang w:eastAsia="en-CA"/>
+              </w:rPr>
+            </w:pPr>
+            <w:r>
+              <w:rPr>
+                <w:rFonts w:ascii="Arial" w:eastAsia="Times New Roman" w:hAnsi="Arial" w:cs="Arial"/>
+                <w:sz w:val="20"/>
+                <w:szCs w:val="20"/>
+                <w:lang w:eastAsia="en-CA"/>
+              </w:rPr>
+              <w:t>15.99</w:t>
+            </w:r>
+          </w:p>
+        </w:tc>
+        <w:tc>
+          <w:tcPr>
+            <w:tcW w:w="0" w:type="auto"/>
+            <w:tcBorders>
+              <w:top w:val="single" w:sz="6" w:space="0" w:color="CCCCCC"/>
+              <w:left w:val="single" w:sz="6" w:space="0" w:color="CCCCCC"/>
+              <w:bottom w:val="single" w:sz="6" w:space="0" w:color="000000"/>
+              <w:right w:val="single" w:sz="6" w:space="0" w:color="000000"/>
+            </w:tcBorders>
+            <w:tcMar>
+              <w:top w:w="30" w:type="dxa"/>
+              <w:left w:w="45" w:type="dxa"/>
+              <w:bottom w:w="30" w:type="dxa"/>
+              <w:right w:w="45" w:type="dxa"/>
+            </w:tcMar>
+            <w:vAlign w:val="bottom"/>
+            <w:hideMark/>
+          </w:tcPr>
+          <w:p>
+            <w:pPr>
+              <w:spacing w:after="0" w:line="240" w:lineRule="auto"/>
+              <w:rPr>
+                <w:rFonts w:ascii="Arial" w:eastAsia="Times New Roman" w:hAnsi="Arial" w:cs="Arial"/>
+                <w:sz w:val="20"/>
+                <w:szCs w:val="20"/>
+                <w:lang w:eastAsia="en-CA"/>
+              </w:rPr>
+            </w:pPr>
+            <w:r>
+              <w:rPr>
+                <w:rFonts w:ascii="Arial" w:eastAsia="Times New Roman" w:hAnsi="Arial" w:cs="Arial"/>
+                <w:sz w:val="20"/>
+                <w:szCs w:val="20"/>
+                <w:lang w:eastAsia="en-CA"/>
+              </w:rPr>
+              <w:t>15.99</w:t>
+            </w:r>
+          </w:p>
+        </w:tc>
+      </w:tr>
+      <w:tr>
+        <w:trPr>
+          <w:trHeight w:val="315"/>
+        </w:trPr>
+        <w:tc>
+          <w:tcPr>
+            <w:tcW w:w="0" w:type="auto"/>
+            <w:tcBorders>
+              <w:top w:val="single" w:sz="6" w:space="0" w:color="CCCCCC"/>
+              <w:left w:val="single" w:sz="6" w:space="0" w:color="000000"/>
+              <w:bottom w:val="single" w:sz="6" w:space="0" w:color="000000"/>
+              <w:right w:val="single" w:sz="6" w:space="0" w:color="000000"/>
+            </w:tcBorders>
+            <w:tcMar>
+              <w:top w:w="30" w:type="dxa"/>
+              <w:left w:w="45" w:type="dxa"/>
+              <w:bottom w:w="30" w:type="dxa"/>
+              <w:right w:w="45" w:type="dxa"/>
+            </w:tcMar>
+            <w:vAlign w:val="bottom"/>
+            <w:hideMark/>
+          </w:tcPr>
+          <w:p>
+            <w:pPr>
+              <w:spacing w:after="0" w:line="240" w:lineRule="auto"/>
+              <w:rPr>
+                <w:rFonts w:ascii="Arial" w:eastAsia="Times New Roman" w:hAnsi="Arial" w:cs="Arial"/>
+                <w:sz w:val="20"/>
+                <w:szCs w:val="20"/>
+                <w:lang w:eastAsia="en-CA"/>
+              </w:rPr>
+            </w:pPr>
+            <w:r>
+              <w:rPr>
+                <w:rFonts w:ascii="Arial" w:eastAsia="Times New Roman" w:hAnsi="Arial" w:cs="Arial"/>
+                <w:sz w:val="20"/>
+                <w:szCs w:val="20"/>
+                <w:lang w:eastAsia="en-CA"/>
+              </w:rPr>
+              <w:t xml:space="preserve">cable </w:t>
+            </w:r>
+          </w:p>
+        </w:tc>
+        <w:tc>
+          <w:tcPr>
+            <w:tcW w:w="0" w:type="auto"/>
+            <w:tcBorders>
+              <w:top w:val="single" w:sz="6" w:space="0" w:color="CCCCCC"/>
+              <w:left w:val="single" w:sz="6" w:space="0" w:color="CCCCCC"/>
+              <w:bottom w:val="single" w:sz="6" w:space="0" w:color="000000"/>
+              <w:right w:val="single" w:sz="6" w:space="0" w:color="000000"/>
+            </w:tcBorders>
+            <w:tcMar>
+              <w:top w:w="30" w:type="dxa"/>
+              <w:left w:w="45" w:type="dxa"/>
+              <w:bottom w:w="30" w:type="dxa"/>
+              <w:right w:w="45" w:type="dxa"/>
+            </w:tcMar>
+            <w:vAlign w:val="bottom"/>
+            <w:hideMark/>
+          </w:tcPr>
+          <w:p>
+            <w:pPr>
+              <w:spacing w:after="0" w:line="240" w:lineRule="auto"/>
+              <w:rPr>
+                <w:rFonts w:ascii="Arial" w:eastAsia="Times New Roman" w:hAnsi="Arial" w:cs="Arial"/>
+                <w:sz w:val="20"/>
+                <w:szCs w:val="20"/>
+                <w:lang w:eastAsia="en-CA"/>
+              </w:rPr>
+            </w:pPr>
+            <w:r>
+              <w:rPr>
+                <w:rFonts w:ascii="Arial" w:eastAsia="Times New Roman" w:hAnsi="Arial" w:cs="Arial"/>
+                <w:sz w:val="20"/>
+                <w:szCs w:val="20"/>
+                <w:lang w:eastAsia="en-CA"/>
+              </w:rPr>
+              <w:t>Ethernet Cable</w:t>
+            </w:r>
+          </w:p>
+        </w:tc>
+        <w:tc>
+          <w:tcPr>
+            <w:tcW w:w="0" w:type="auto"/>
+            <w:tcBorders>
+              <w:top w:val="single" w:sz="6" w:space="0" w:color="CCCCCC"/>
+              <w:left w:val="single" w:sz="6" w:space="0" w:color="CCCCCC"/>
+              <w:bottom w:val="single" w:sz="6" w:space="0" w:color="000000"/>
+              <w:right w:val="single" w:sz="6" w:space="0" w:color="000000"/>
+            </w:tcBorders>
+            <w:tcMar>
+              <w:top w:w="30" w:type="dxa"/>
+              <w:left w:w="45" w:type="dxa"/>
+              <w:bottom w:w="30" w:type="dxa"/>
+              <w:right w:w="45" w:type="dxa"/>
+            </w:tcMar>
+            <w:vAlign w:val="bottom"/>
+            <w:hideMark/>
+          </w:tcPr>
+          <w:p>
+            <w:pPr>
+              <w:spacing w:after="0" w:line="240" w:lineRule="auto"/>
+              <w:rPr>
+                <w:rFonts w:ascii="Arial" w:eastAsia="Times New Roman" w:hAnsi="Arial" w:cs="Arial"/>
+                <w:sz w:val="20"/>
+                <w:szCs w:val="20"/>
+                <w:lang w:eastAsia="en-CA"/>
+              </w:rPr>
+            </w:pPr>
+            <w:r>
+              <w:rPr>
+                <w:rFonts w:ascii="Arial" w:eastAsia="Times New Roman" w:hAnsi="Arial" w:cs="Arial"/>
+                <w:sz w:val="20"/>
+                <w:szCs w:val="20"/>
+                <w:lang w:eastAsia="en-CA"/>
+              </w:rPr>
+              <w:t>-</w:t>
+            </w:r>
+          </w:p>
+        </w:tc>
+        <w:tc>
+          <w:tcPr>
+            <w:tcW w:w="0" w:type="auto"/>
+            <w:tcBorders>
+              <w:top w:val="single" w:sz="6" w:space="0" w:color="CCCCCC"/>
+              <w:left w:val="single" w:sz="6" w:space="0" w:color="CCCCCC"/>
+              <w:bottom w:val="single" w:sz="6" w:space="0" w:color="000000"/>
+              <w:right w:val="single" w:sz="6" w:space="0" w:color="000000"/>
+            </w:tcBorders>
+            <w:tcMar>
+              <w:top w:w="30" w:type="dxa"/>
+              <w:left w:w="45" w:type="dxa"/>
+              <w:bottom w:w="30" w:type="dxa"/>
+              <w:right w:w="45" w:type="dxa"/>
+            </w:tcMar>
+            <w:vAlign w:val="bottom"/>
+            <w:hideMark/>
+          </w:tcPr>
+          <w:p>
+            <w:pPr>
+              <w:spacing w:after="0" w:line="240" w:lineRule="auto"/>
+              <w:rPr>
+                <w:rFonts w:ascii="Arial" w:eastAsia="Times New Roman" w:hAnsi="Arial" w:cs="Arial"/>
+                <w:sz w:val="20"/>
+                <w:szCs w:val="20"/>
+                <w:lang w:eastAsia="en-CA"/>
+              </w:rPr>
+            </w:pPr>
+            <w:r>
+              <w:rPr>
+                <w:rFonts w:ascii="Arial" w:eastAsia="Times New Roman" w:hAnsi="Arial" w:cs="Arial"/>
+                <w:sz w:val="20"/>
+                <w:szCs w:val="20"/>
+                <w:lang w:eastAsia="en-CA"/>
+              </w:rPr>
+              <w:t>-</w:t>
+            </w:r>
+          </w:p>
+        </w:tc>
+        <w:tc>
+          <w:tcPr>
+            <w:tcW w:w="0" w:type="auto"/>
+            <w:tcBorders>
+              <w:top w:val="single" w:sz="6" w:space="0" w:color="CCCCCC"/>
+              <w:left w:val="single" w:sz="6" w:space="0" w:color="CCCCCC"/>
+              <w:bottom w:val="single" w:sz="6" w:space="0" w:color="000000"/>
+              <w:right w:val="single" w:sz="6" w:space="0" w:color="000000"/>
+            </w:tcBorders>
+            <w:tcMar>
+              <w:top w:w="30" w:type="dxa"/>
+              <w:left w:w="45" w:type="dxa"/>
+              <w:bottom w:w="30" w:type="dxa"/>
+              <w:right w:w="45" w:type="dxa"/>
+            </w:tcMar>
+            <w:vAlign w:val="bottom"/>
+            <w:hideMark/>
+          </w:tcPr>
+          <w:p>
+            <w:pPr>
+              <w:spacing w:after="0" w:line="240" w:lineRule="auto"/>
+              <w:rPr>
+                <w:rFonts w:ascii="Arial" w:eastAsia="Times New Roman" w:hAnsi="Arial" w:cs="Arial"/>
+                <w:sz w:val="20"/>
+                <w:szCs w:val="20"/>
+                <w:lang w:eastAsia="en-CA"/>
+              </w:rPr>
+            </w:pPr>
+            <w:r>
+              <w:rPr>
+                <w:rFonts w:ascii="Arial" w:eastAsia="Times New Roman" w:hAnsi="Arial" w:cs="Arial"/>
+                <w:sz w:val="20"/>
+                <w:szCs w:val="20"/>
+                <w:lang w:eastAsia="en-CA"/>
+              </w:rPr>
+              <w:t>1</w:t>
+            </w:r>
+          </w:p>
+        </w:tc>
+        <w:tc>
+          <w:tcPr>
+            <w:tcW w:w="0" w:type="auto"/>
+            <w:tcBorders>
+              <w:top w:val="single" w:sz="6" w:space="0" w:color="CCCCCC"/>
+              <w:left w:val="single" w:sz="6" w:space="0" w:color="CCCCCC"/>
+              <w:bottom w:val="single" w:sz="6" w:space="0" w:color="000000"/>
+              <w:right w:val="single" w:sz="6" w:space="0" w:color="000000"/>
+            </w:tcBorders>
+            <w:tcMar>
+              <w:top w:w="30" w:type="dxa"/>
+              <w:left w:w="45" w:type="dxa"/>
+              <w:bottom w:w="30" w:type="dxa"/>
+              <w:right w:w="45" w:type="dxa"/>
+            </w:tcMar>
+            <w:vAlign w:val="bottom"/>
+            <w:hideMark/>
+          </w:tcPr>
+          <w:p>
+            <w:pPr>
+              <w:spacing w:after="0" w:line="240" w:lineRule="auto"/>
+              <w:rPr>
+                <w:rFonts w:ascii="Arial" w:eastAsia="Times New Roman" w:hAnsi="Arial" w:cs="Arial"/>
+                <w:sz w:val="20"/>
+                <w:szCs w:val="20"/>
+                <w:lang w:eastAsia="en-CA"/>
+              </w:rPr>
+            </w:pPr>
+            <w:r>
+              <w:rPr>
+                <w:rFonts w:ascii="Arial" w:eastAsia="Times New Roman" w:hAnsi="Arial" w:cs="Arial"/>
+                <w:sz w:val="20"/>
+                <w:szCs w:val="20"/>
+                <w:lang w:eastAsia="en-CA"/>
+              </w:rPr>
+              <w:t>5.99</w:t>
+            </w:r>
+          </w:p>
+        </w:tc>
+        <w:tc>
+          <w:tcPr>
+            <w:tcW w:w="0" w:type="auto"/>
+            <w:tcBorders>
+              <w:top w:val="single" w:sz="6" w:space="0" w:color="CCCCCC"/>
+              <w:left w:val="single" w:sz="6" w:space="0" w:color="CCCCCC"/>
+              <w:bottom w:val="single" w:sz="6" w:space="0" w:color="000000"/>
+              <w:right w:val="single" w:sz="6" w:space="0" w:color="000000"/>
+            </w:tcBorders>
+            <w:tcMar>
+              <w:top w:w="30" w:type="dxa"/>
+              <w:left w:w="45" w:type="dxa"/>
+              <w:bottom w:w="30" w:type="dxa"/>
+              <w:right w:w="45" w:type="dxa"/>
+            </w:tcMar>
+            <w:vAlign w:val="bottom"/>
+            <w:hideMark/>
+          </w:tcPr>
+          <w:p>
+            <w:pPr>
+              <w:spacing w:after="0" w:line="240" w:lineRule="auto"/>
+              <w:rPr>
+                <w:rFonts w:ascii="Arial" w:eastAsia="Times New Roman" w:hAnsi="Arial" w:cs="Arial"/>
+                <w:sz w:val="20"/>
+                <w:szCs w:val="20"/>
+                <w:lang w:eastAsia="en-CA"/>
+              </w:rPr>
+            </w:pPr>
+            <w:r>
+              <w:rPr>
+                <w:rFonts w:ascii="Arial" w:eastAsia="Times New Roman" w:hAnsi="Arial" w:cs="Arial"/>
+                <w:sz w:val="20"/>
+                <w:szCs w:val="20"/>
+                <w:lang w:eastAsia="en-CA"/>
+              </w:rPr>
+              <w:t>5.99</w:t>
+            </w:r>
+          </w:p>
+        </w:tc>
+      </w:tr>
+      <w:tr>
+        <w:trPr>
+          <w:trHeight w:val="300"/>
+        </w:trPr>
+        <w:tc>
+          <w:tcPr>
+            <w:tcW w:w="0" w:type="auto"/>
+            <w:tcBorders>
+              <w:top w:val="single" w:sz="6" w:space="0" w:color="CCCCCC"/>
+              <w:left w:val="single" w:sz="6" w:space="0" w:color="000000"/>
+              <w:bottom w:val="single" w:sz="6" w:space="0" w:color="000000"/>
+              <w:right w:val="single" w:sz="6" w:space="0" w:color="000000"/>
+            </w:tcBorders>
+            <w:tcMar>
+              <w:top w:w="30" w:type="dxa"/>
+              <w:left w:w="45" w:type="dxa"/>
+              <w:bottom w:w="30" w:type="dxa"/>
+              <w:right w:w="45" w:type="dxa"/>
+            </w:tcMar>
+            <w:vAlign w:val="bottom"/>
+            <w:hideMark/>
+          </w:tcPr>
+          <w:p>
+            <w:pPr>
+              <w:spacing w:after="0" w:line="240" w:lineRule="auto"/>
+              <w:rPr>
+                <w:rFonts w:ascii="Arial" w:eastAsia="Times New Roman" w:hAnsi="Arial" w:cs="Arial"/>
+                <w:sz w:val="20"/>
+                <w:szCs w:val="20"/>
+                <w:lang w:eastAsia="en-CA"/>
+              </w:rPr>
+            </w:pPr>
+            <w:r>
+              <w:rPr>
+                <w:rFonts w:ascii="Arial" w:eastAsia="Times New Roman" w:hAnsi="Arial" w:cs="Arial"/>
+                <w:sz w:val="20"/>
+                <w:szCs w:val="20"/>
+                <w:lang w:eastAsia="en-CA"/>
+              </w:rPr>
+              <w:t>memory - need for operating system</w:t>
+            </w:r>
+          </w:p>
+        </w:tc>
+        <w:tc>
+          <w:tcPr>
+            <w:tcW w:w="0" w:type="auto"/>
+            <w:tcBorders>
+              <w:top w:val="single" w:sz="6" w:space="0" w:color="CCCCCC"/>
+              <w:left w:val="single" w:sz="6" w:space="0" w:color="CCCCCC"/>
+              <w:bottom w:val="single" w:sz="6" w:space="0" w:color="000000"/>
+              <w:right w:val="single" w:sz="6" w:space="0" w:color="000000"/>
+            </w:tcBorders>
+            <w:shd w:val="clear" w:color="auto" w:fill="FFFFFF"/>
+            <w:tcMar>
+              <w:top w:w="30" w:type="dxa"/>
+              <w:left w:w="45" w:type="dxa"/>
+              <w:bottom w:w="30" w:type="dxa"/>
+              <w:right w:w="45" w:type="dxa"/>
+            </w:tcMar>
+            <w:vAlign w:val="bottom"/>
+            <w:hideMark/>
+          </w:tcPr>
+          <w:p>
+            <w:pPr>
+              <w:spacing w:after="0" w:line="240" w:lineRule="auto"/>
+              <w:rPr>
+                <w:rFonts w:ascii="Amazon Ember" w:eastAsia="Times New Roman" w:hAnsi="Amazon Ember" w:cs="Arial"/>
+                <w:color w:val="111111"/>
+                <w:sz w:val="20"/>
+                <w:szCs w:val="20"/>
+                <w:lang w:eastAsia="en-CA"/>
+              </w:rPr>
+            </w:pPr>
+            <w:r>
+              <w:rPr>
+                <w:rFonts w:ascii="Amazon Ember" w:eastAsia="Times New Roman" w:hAnsi="Amazon Ember" w:cs="Arial"/>
+                <w:color w:val="111111"/>
+                <w:sz w:val="20"/>
+                <w:szCs w:val="20"/>
+                <w:lang w:eastAsia="en-CA"/>
+              </w:rPr>
+              <w:t xml:space="preserve">SanDisk 16GB Ultra </w:t>
+            </w:r>
+            <w:proofErr w:type="spellStart"/>
+            <w:r>
+              <w:rPr>
+                <w:rFonts w:ascii="Amazon Ember" w:eastAsia="Times New Roman" w:hAnsi="Amazon Ember" w:cs="Arial"/>
+                <w:color w:val="111111"/>
+                <w:sz w:val="20"/>
+                <w:szCs w:val="20"/>
+                <w:lang w:eastAsia="en-CA"/>
+              </w:rPr>
+              <w:t>microSDXC</w:t>
+            </w:r>
+            <w:proofErr w:type="spellEnd"/>
+          </w:p>
+        </w:tc>
+        <w:tc>
+          <w:tcPr>
+            <w:tcW w:w="0" w:type="auto"/>
+            <w:tcBorders>
+              <w:top w:val="single" w:sz="6" w:space="0" w:color="CCCCCC"/>
+              <w:left w:val="single" w:sz="6" w:space="0" w:color="CCCCCC"/>
+              <w:bottom w:val="single" w:sz="6" w:space="0" w:color="000000"/>
+              <w:right w:val="single" w:sz="6" w:space="0" w:color="000000"/>
+            </w:tcBorders>
+            <w:tcMar>
+              <w:top w:w="30" w:type="dxa"/>
+              <w:left w:w="45" w:type="dxa"/>
+              <w:bottom w:w="30" w:type="dxa"/>
+              <w:right w:w="45" w:type="dxa"/>
+            </w:tcMar>
+            <w:vAlign w:val="bottom"/>
+            <w:hideMark/>
+          </w:tcPr>
+          <w:p>
+            <w:pPr>
+              <w:spacing w:after="0" w:line="240" w:lineRule="auto"/>
+              <w:rPr>
+                <w:rFonts w:ascii="Arial" w:eastAsia="Times New Roman" w:hAnsi="Arial" w:cs="Arial"/>
+                <w:sz w:val="20"/>
+                <w:szCs w:val="20"/>
+                <w:lang w:eastAsia="en-CA"/>
+              </w:rPr>
+            </w:pPr>
+            <w:r>
+              <w:rPr>
+                <w:rFonts w:ascii="Arial" w:eastAsia="Times New Roman" w:hAnsi="Arial" w:cs="Arial"/>
+                <w:sz w:val="20"/>
+                <w:szCs w:val="20"/>
+                <w:lang w:eastAsia="en-CA"/>
+              </w:rPr>
+              <w:t>-</w:t>
+            </w:r>
+          </w:p>
+        </w:tc>
+        <w:tc>
+          <w:tcPr>
+            <w:tcW w:w="0" w:type="auto"/>
+            <w:tcBorders>
+              <w:top w:val="single" w:sz="6" w:space="0" w:color="CCCCCC"/>
+              <w:left w:val="single" w:sz="6" w:space="0" w:color="CCCCCC"/>
+              <w:bottom w:val="single" w:sz="6" w:space="0" w:color="000000"/>
+              <w:right w:val="single" w:sz="6" w:space="0" w:color="000000"/>
+            </w:tcBorders>
+            <w:tcMar>
+              <w:top w:w="30" w:type="dxa"/>
+              <w:left w:w="45" w:type="dxa"/>
+              <w:bottom w:w="30" w:type="dxa"/>
+              <w:right w:w="45" w:type="dxa"/>
+            </w:tcMar>
+            <w:vAlign w:val="bottom"/>
+            <w:hideMark/>
+          </w:tcPr>
+          <w:p>
+            <w:pPr>
+              <w:spacing w:after="0" w:line="240" w:lineRule="auto"/>
+              <w:rPr>
+                <w:rFonts w:ascii="Arial" w:eastAsia="Times New Roman" w:hAnsi="Arial" w:cs="Arial"/>
+                <w:sz w:val="20"/>
+                <w:szCs w:val="20"/>
+                <w:lang w:eastAsia="en-CA"/>
+              </w:rPr>
+            </w:pPr>
+            <w:r>
+              <w:rPr>
+                <w:rFonts w:ascii="Arial" w:eastAsia="Times New Roman" w:hAnsi="Arial" w:cs="Arial"/>
+                <w:sz w:val="20"/>
+                <w:szCs w:val="20"/>
+                <w:lang w:eastAsia="en-CA"/>
+              </w:rPr>
+              <w:t>-</w:t>
+            </w:r>
+          </w:p>
+        </w:tc>
+        <w:tc>
+          <w:tcPr>
+            <w:tcW w:w="0" w:type="auto"/>
+            <w:tcBorders>
+              <w:top w:val="single" w:sz="6" w:space="0" w:color="CCCCCC"/>
+              <w:left w:val="single" w:sz="6" w:space="0" w:color="CCCCCC"/>
+              <w:bottom w:val="single" w:sz="6" w:space="0" w:color="000000"/>
+              <w:right w:val="single" w:sz="6" w:space="0" w:color="000000"/>
+            </w:tcBorders>
+            <w:tcMar>
+              <w:top w:w="30" w:type="dxa"/>
+              <w:left w:w="45" w:type="dxa"/>
+              <w:bottom w:w="30" w:type="dxa"/>
+              <w:right w:w="45" w:type="dxa"/>
+            </w:tcMar>
+            <w:vAlign w:val="bottom"/>
+            <w:hideMark/>
+          </w:tcPr>
+          <w:p>
+            <w:pPr>
+              <w:spacing w:after="0" w:line="240" w:lineRule="auto"/>
+              <w:rPr>
+                <w:rFonts w:ascii="Arial" w:eastAsia="Times New Roman" w:hAnsi="Arial" w:cs="Arial"/>
+                <w:sz w:val="20"/>
+                <w:szCs w:val="20"/>
+                <w:lang w:eastAsia="en-CA"/>
+              </w:rPr>
+            </w:pPr>
+            <w:r>
+              <w:rPr>
+                <w:rFonts w:ascii="Arial" w:eastAsia="Times New Roman" w:hAnsi="Arial" w:cs="Arial"/>
+                <w:sz w:val="20"/>
+                <w:szCs w:val="20"/>
+                <w:lang w:eastAsia="en-CA"/>
+              </w:rPr>
+              <w:t>1</w:t>
+            </w:r>
+          </w:p>
+        </w:tc>
+        <w:tc>
+          <w:tcPr>
+            <w:tcW w:w="0" w:type="auto"/>
+            <w:tcBorders>
+              <w:top w:val="single" w:sz="6" w:space="0" w:color="CCCCCC"/>
+              <w:left w:val="single" w:sz="6" w:space="0" w:color="CCCCCC"/>
+              <w:bottom w:val="single" w:sz="6" w:space="0" w:color="000000"/>
+              <w:right w:val="single" w:sz="6" w:space="0" w:color="000000"/>
+            </w:tcBorders>
+            <w:tcMar>
+              <w:top w:w="30" w:type="dxa"/>
+              <w:left w:w="45" w:type="dxa"/>
+              <w:bottom w:w="30" w:type="dxa"/>
+              <w:right w:w="45" w:type="dxa"/>
+            </w:tcMar>
+            <w:vAlign w:val="bottom"/>
+            <w:hideMark/>
+          </w:tcPr>
+          <w:p>
+            <w:pPr>
+              <w:spacing w:after="0" w:line="240" w:lineRule="auto"/>
+              <w:rPr>
+                <w:rFonts w:ascii="Arial" w:eastAsia="Times New Roman" w:hAnsi="Arial" w:cs="Arial"/>
+                <w:sz w:val="20"/>
+                <w:szCs w:val="20"/>
+                <w:lang w:eastAsia="en-CA"/>
+              </w:rPr>
+            </w:pPr>
+            <w:r>
+              <w:rPr>
+                <w:rFonts w:ascii="Arial" w:eastAsia="Times New Roman" w:hAnsi="Arial" w:cs="Arial"/>
+                <w:sz w:val="20"/>
+                <w:szCs w:val="20"/>
+                <w:lang w:eastAsia="en-CA"/>
+              </w:rPr>
+              <w:t>9.32</w:t>
+            </w:r>
+          </w:p>
+        </w:tc>
+        <w:tc>
+          <w:tcPr>
+            <w:tcW w:w="0" w:type="auto"/>
+            <w:tcBorders>
+              <w:top w:val="single" w:sz="6" w:space="0" w:color="CCCCCC"/>
+              <w:left w:val="single" w:sz="6" w:space="0" w:color="CCCCCC"/>
+              <w:bottom w:val="single" w:sz="6" w:space="0" w:color="000000"/>
+              <w:right w:val="single" w:sz="6" w:space="0" w:color="000000"/>
+            </w:tcBorders>
+            <w:tcMar>
+              <w:top w:w="30" w:type="dxa"/>
+              <w:left w:w="45" w:type="dxa"/>
+              <w:bottom w:w="30" w:type="dxa"/>
+              <w:right w:w="45" w:type="dxa"/>
+            </w:tcMar>
+            <w:vAlign w:val="bottom"/>
+            <w:hideMark/>
+          </w:tcPr>
+          <w:p>
+            <w:pPr>
+              <w:spacing w:after="0" w:line="240" w:lineRule="auto"/>
+              <w:rPr>
+                <w:rFonts w:ascii="Arial" w:eastAsia="Times New Roman" w:hAnsi="Arial" w:cs="Arial"/>
+                <w:sz w:val="20"/>
+                <w:szCs w:val="20"/>
+                <w:lang w:eastAsia="en-CA"/>
+              </w:rPr>
+            </w:pPr>
+            <w:r>
+              <w:rPr>
+                <w:rFonts w:ascii="Arial" w:eastAsia="Times New Roman" w:hAnsi="Arial" w:cs="Arial"/>
+                <w:sz w:val="20"/>
+                <w:szCs w:val="20"/>
+                <w:lang w:eastAsia="en-CA"/>
+              </w:rPr>
+              <w:t>9.32</w:t>
+            </w:r>
+          </w:p>
+        </w:tc>
+      </w:tr>
+      <w:tr>
+        <w:trPr>
+          <w:trHeight w:val="315"/>
+        </w:trPr>
+        <w:tc>
+          <w:tcPr>
+            <w:tcW w:w="0" w:type="auto"/>
+            <w:tcBorders>
+              <w:top w:val="single" w:sz="6" w:space="0" w:color="CCCCCC"/>
+              <w:left w:val="single" w:sz="6" w:space="0" w:color="000000"/>
+              <w:bottom w:val="single" w:sz="6" w:space="0" w:color="CCCCCC"/>
+              <w:right w:val="single" w:sz="6" w:space="0" w:color="CCCCCC"/>
+            </w:tcBorders>
+            <w:tcMar>
+              <w:top w:w="30" w:type="dxa"/>
+              <w:left w:w="45" w:type="dxa"/>
+              <w:bottom w:w="30" w:type="dxa"/>
+              <w:right w:w="45" w:type="dxa"/>
+            </w:tcMar>
+            <w:vAlign w:val="bottom"/>
+            <w:hideMark/>
+          </w:tcPr>
+          <w:p>
+            <w:pPr>
+              <w:spacing w:after="0" w:line="240" w:lineRule="auto"/>
+              <w:rPr>
+                <w:rFonts w:ascii="Arial" w:eastAsia="Times New Roman" w:hAnsi="Arial" w:cs="Arial"/>
+                <w:sz w:val="20"/>
+                <w:szCs w:val="20"/>
+                <w:lang w:eastAsia="en-CA"/>
+              </w:rPr>
+            </w:pPr>
+          </w:p>
+        </w:tc>
+        <w:tc>
+          <w:tcPr>
+            <w:tcW w:w="0" w:type="auto"/>
+            <w:tcBorders>
+              <w:top w:val="single" w:sz="6" w:space="0" w:color="CCCCCC"/>
+              <w:left w:val="single" w:sz="6" w:space="0" w:color="CCCCCC"/>
+              <w:bottom w:val="single" w:sz="6" w:space="0" w:color="CCCCCC"/>
+              <w:right w:val="single" w:sz="6" w:space="0" w:color="CCCCCC"/>
+            </w:tcBorders>
+            <w:tcMar>
+              <w:top w:w="30" w:type="dxa"/>
+              <w:left w:w="45" w:type="dxa"/>
+              <w:bottom w:w="30" w:type="dxa"/>
+              <w:right w:w="45" w:type="dxa"/>
+            </w:tcMar>
+            <w:vAlign w:val="bottom"/>
+            <w:hideMark/>
+          </w:tcPr>
+          <w:p>
+            <w:pPr>
+              <w:spacing w:after="0" w:line="240" w:lineRule="auto"/>
+              <w:rPr>
+                <w:rFonts w:ascii="Times New Roman" w:eastAsia="Times New Roman" w:hAnsi="Times New Roman" w:cs="Times New Roman"/>
+                <w:sz w:val="20"/>
+                <w:szCs w:val="20"/>
+                <w:lang w:eastAsia="en-CA"/>
+              </w:rPr>
+            </w:pPr>
+          </w:p>
+        </w:tc>
+        <w:tc>
+          <w:tcPr>
+            <w:tcW w:w="0" w:type="auto"/>
+            <w:tcBorders>
+              <w:top w:val="single" w:sz="6" w:space="0" w:color="CCCCCC"/>
+              <w:left w:val="single" w:sz="6" w:space="0" w:color="CCCCCC"/>
+              <w:bottom w:val="single" w:sz="6" w:space="0" w:color="CCCCCC"/>
+              <w:right w:val="single" w:sz="6" w:space="0" w:color="CCCCCC"/>
+            </w:tcBorders>
+            <w:tcMar>
+              <w:top w:w="30" w:type="dxa"/>
+              <w:left w:w="45" w:type="dxa"/>
+              <w:bottom w:w="30" w:type="dxa"/>
+              <w:right w:w="45" w:type="dxa"/>
+            </w:tcMar>
+            <w:vAlign w:val="bottom"/>
+            <w:hideMark/>
+          </w:tcPr>
+          <w:p>
+            <w:pPr>
+              <w:spacing w:after="0" w:line="240" w:lineRule="auto"/>
+              <w:rPr>
+                <w:rFonts w:ascii="Times New Roman" w:eastAsia="Times New Roman" w:hAnsi="Times New Roman" w:cs="Times New Roman"/>
+                <w:sz w:val="20"/>
+                <w:szCs w:val="20"/>
+                <w:lang w:eastAsia="en-CA"/>
+              </w:rPr>
+            </w:pPr>
+          </w:p>
+        </w:tc>
+        <w:tc>
+          <w:tcPr>
+            <w:tcW w:w="0" w:type="auto"/>
+            <w:tcBorders>
+              <w:top w:val="single" w:sz="6" w:space="0" w:color="CCCCCC"/>
+              <w:left w:val="single" w:sz="6" w:space="0" w:color="CCCCCC"/>
+              <w:bottom w:val="single" w:sz="6" w:space="0" w:color="CCCCCC"/>
+              <w:right w:val="single" w:sz="6" w:space="0" w:color="CCCCCC"/>
+            </w:tcBorders>
+            <w:tcMar>
+              <w:top w:w="30" w:type="dxa"/>
+              <w:left w:w="45" w:type="dxa"/>
+              <w:bottom w:w="30" w:type="dxa"/>
+              <w:right w:w="45" w:type="dxa"/>
+            </w:tcMar>
+            <w:vAlign w:val="bottom"/>
+            <w:hideMark/>
+          </w:tcPr>
+          <w:p>
+            <w:pPr>
+              <w:spacing w:after="0" w:line="240" w:lineRule="auto"/>
+              <w:rPr>
+                <w:rFonts w:ascii="Times New Roman" w:eastAsia="Times New Roman" w:hAnsi="Times New Roman" w:cs="Times New Roman"/>
+                <w:sz w:val="20"/>
+                <w:szCs w:val="20"/>
+                <w:lang w:eastAsia="en-CA"/>
+              </w:rPr>
+            </w:pPr>
+          </w:p>
+        </w:tc>
+        <w:tc>
+          <w:tcPr>
+            <w:tcW w:w="0" w:type="auto"/>
+            <w:tcBorders>
+              <w:top w:val="single" w:sz="6" w:space="0" w:color="CCCCCC"/>
+              <w:left w:val="single" w:sz="6" w:space="0" w:color="CCCCCC"/>
+              <w:bottom w:val="single" w:sz="6" w:space="0" w:color="CCCCCC"/>
+              <w:right w:val="single" w:sz="6" w:space="0" w:color="CCCCCC"/>
+            </w:tcBorders>
+            <w:tcMar>
+              <w:top w:w="30" w:type="dxa"/>
+              <w:left w:w="45" w:type="dxa"/>
+              <w:bottom w:w="30" w:type="dxa"/>
+              <w:right w:w="45" w:type="dxa"/>
+            </w:tcMar>
+            <w:vAlign w:val="bottom"/>
+            <w:hideMark/>
+          </w:tcPr>
+          <w:p>
+            <w:pPr>
+              <w:spacing w:after="0" w:line="240" w:lineRule="auto"/>
+              <w:rPr>
+                <w:rFonts w:ascii="Times New Roman" w:eastAsia="Times New Roman" w:hAnsi="Times New Roman" w:cs="Times New Roman"/>
+                <w:sz w:val="20"/>
+                <w:szCs w:val="20"/>
+                <w:lang w:eastAsia="en-CA"/>
+              </w:rPr>
+            </w:pPr>
+          </w:p>
+        </w:tc>
+        <w:tc>
+          <w:tcPr>
+            <w:tcW w:w="0" w:type="auto"/>
+            <w:tcBorders>
+              <w:top w:val="single" w:sz="6" w:space="0" w:color="CCCCCC"/>
+              <w:left w:val="single" w:sz="6" w:space="0" w:color="CCCCCC"/>
+              <w:bottom w:val="single" w:sz="6" w:space="0" w:color="CCCCCC"/>
+              <w:right w:val="single" w:sz="6" w:space="0" w:color="CCCCCC"/>
+            </w:tcBorders>
+            <w:tcMar>
+              <w:top w:w="30" w:type="dxa"/>
+              <w:left w:w="45" w:type="dxa"/>
+              <w:bottom w:w="30" w:type="dxa"/>
+              <w:right w:w="45" w:type="dxa"/>
+            </w:tcMar>
+            <w:vAlign w:val="bottom"/>
+            <w:hideMark/>
+          </w:tcPr>
+          <w:p>
+            <w:pPr>
+              <w:spacing w:after="0" w:line="240" w:lineRule="auto"/>
+              <w:rPr>
+                <w:rFonts w:ascii="Times New Roman" w:eastAsia="Times New Roman" w:hAnsi="Times New Roman" w:cs="Times New Roman"/>
+                <w:sz w:val="20"/>
+                <w:szCs w:val="20"/>
+                <w:lang w:eastAsia="en-CA"/>
+              </w:rPr>
+            </w:pPr>
+          </w:p>
+        </w:tc>
+        <w:tc>
+          <w:tcPr>
+            <w:tcW w:w="0" w:type="auto"/>
+            <w:tcBorders>
+              <w:top w:val="single" w:sz="6" w:space="0" w:color="CCCCCC"/>
+              <w:left w:val="single" w:sz="6" w:space="0" w:color="CCCCCC"/>
+              <w:bottom w:val="single" w:sz="6" w:space="0" w:color="CCCCCC"/>
+              <w:right w:val="single" w:sz="6" w:space="0" w:color="000000"/>
+            </w:tcBorders>
+            <w:tcMar>
+              <w:top w:w="30" w:type="dxa"/>
+              <w:left w:w="45" w:type="dxa"/>
+              <w:bottom w:w="30" w:type="dxa"/>
+              <w:right w:w="45" w:type="dxa"/>
+            </w:tcMar>
+            <w:vAlign w:val="bottom"/>
+            <w:hideMark/>
+          </w:tcPr>
+          <w:p>
+            <w:pPr>
+              <w:spacing w:after="0" w:line="240" w:lineRule="auto"/>
+              <w:rPr>
+                <w:rFonts w:ascii="Times New Roman" w:eastAsia="Times New Roman" w:hAnsi="Times New Roman" w:cs="Times New Roman"/>
+                <w:sz w:val="20"/>
+                <w:szCs w:val="20"/>
+                <w:lang w:eastAsia="en-CA"/>
+              </w:rPr>
+            </w:pPr>
+          </w:p>
+        </w:tc>
+      </w:tr>
+      <w:tr>
+        <w:trPr>
+          <w:trHeight w:val="315"/>
+        </w:trPr>
+        <w:tc>
+          <w:tcPr>
+            <w:tcW w:w="0" w:type="auto"/>
+            <w:tcBorders>
+              <w:top w:val="single" w:sz="6" w:space="0" w:color="CCCCCC"/>
+              <w:left w:val="single" w:sz="6" w:space="0" w:color="000000"/>
+              <w:bottom w:val="single" w:sz="6" w:space="0" w:color="000000"/>
+              <w:right w:val="single" w:sz="6" w:space="0" w:color="CCCCCC"/>
+            </w:tcBorders>
+            <w:tcMar>
+              <w:top w:w="30" w:type="dxa"/>
+              <w:left w:w="45" w:type="dxa"/>
+              <w:bottom w:w="30" w:type="dxa"/>
+              <w:right w:w="45" w:type="dxa"/>
+            </w:tcMar>
+            <w:vAlign w:val="bottom"/>
+            <w:hideMark/>
+          </w:tcPr>
+          <w:p>
+            <w:pPr>
+              <w:spacing w:after="0" w:line="240" w:lineRule="auto"/>
+              <w:rPr>
+                <w:rFonts w:ascii="Times New Roman" w:eastAsia="Times New Roman" w:hAnsi="Times New Roman" w:cs="Times New Roman"/>
+                <w:sz w:val="20"/>
+                <w:szCs w:val="20"/>
+                <w:lang w:eastAsia="en-CA"/>
+              </w:rPr>
+            </w:pPr>
+          </w:p>
+        </w:tc>
+        <w:tc>
+          <w:tcPr>
+            <w:tcW w:w="0" w:type="auto"/>
+            <w:tcBorders>
+              <w:top w:val="single" w:sz="6" w:space="0" w:color="CCCCCC"/>
+              <w:left w:val="single" w:sz="6" w:space="0" w:color="CCCCCC"/>
+              <w:bottom w:val="single" w:sz="6" w:space="0" w:color="000000"/>
+              <w:right w:val="single" w:sz="6" w:space="0" w:color="CCCCCC"/>
+            </w:tcBorders>
+            <w:tcMar>
+              <w:top w:w="30" w:type="dxa"/>
+              <w:left w:w="45" w:type="dxa"/>
+              <w:bottom w:w="30" w:type="dxa"/>
+              <w:right w:w="45" w:type="dxa"/>
+            </w:tcMar>
+            <w:vAlign w:val="bottom"/>
+            <w:hideMark/>
+          </w:tcPr>
+          <w:p>
+            <w:pPr>
+              <w:spacing w:after="0" w:line="240" w:lineRule="auto"/>
+              <w:rPr>
+                <w:rFonts w:ascii="Times New Roman" w:eastAsia="Times New Roman" w:hAnsi="Times New Roman" w:cs="Times New Roman"/>
+                <w:sz w:val="20"/>
+                <w:szCs w:val="20"/>
+                <w:lang w:eastAsia="en-CA"/>
+              </w:rPr>
+            </w:pPr>
+          </w:p>
+        </w:tc>
+        <w:tc>
+          <w:tcPr>
+            <w:tcW w:w="0" w:type="auto"/>
+            <w:tcBorders>
+              <w:top w:val="single" w:sz="6" w:space="0" w:color="CCCCCC"/>
+              <w:left w:val="single" w:sz="6" w:space="0" w:color="CCCCCC"/>
+              <w:bottom w:val="single" w:sz="6" w:space="0" w:color="000000"/>
+              <w:right w:val="single" w:sz="6" w:space="0" w:color="CCCCCC"/>
+            </w:tcBorders>
+            <w:tcMar>
+              <w:top w:w="30" w:type="dxa"/>
+              <w:left w:w="45" w:type="dxa"/>
+              <w:bottom w:w="30" w:type="dxa"/>
+              <w:right w:w="45" w:type="dxa"/>
+            </w:tcMar>
+            <w:vAlign w:val="bottom"/>
+            <w:hideMark/>
+          </w:tcPr>
+          <w:p>
+            <w:pPr>
+              <w:spacing w:after="0" w:line="240" w:lineRule="auto"/>
+              <w:rPr>
+                <w:rFonts w:ascii="Times New Roman" w:eastAsia="Times New Roman" w:hAnsi="Times New Roman" w:cs="Times New Roman"/>
+                <w:sz w:val="20"/>
+                <w:szCs w:val="20"/>
+                <w:lang w:eastAsia="en-CA"/>
+              </w:rPr>
+            </w:pPr>
+            <w:bookmarkStart w:id="8" w:name="_GoBack"/>
+            <w:bookmarkEnd w:id="8"/>
+          </w:p>
+        </w:tc>
+        <w:tc>
+          <w:tcPr>
+            <w:tcW w:w="0" w:type="auto"/>
+            <w:tcBorders>
+              <w:top w:val="single" w:sz="6" w:space="0" w:color="CCCCCC"/>
+              <w:left w:val="single" w:sz="6" w:space="0" w:color="CCCCCC"/>
+              <w:bottom w:val="single" w:sz="6" w:space="0" w:color="000000"/>
+              <w:right w:val="single" w:sz="6" w:space="0" w:color="CCCCCC"/>
+            </w:tcBorders>
+            <w:tcMar>
+              <w:top w:w="30" w:type="dxa"/>
+              <w:left w:w="45" w:type="dxa"/>
+              <w:bottom w:w="30" w:type="dxa"/>
+              <w:right w:w="45" w:type="dxa"/>
+            </w:tcMar>
+            <w:vAlign w:val="bottom"/>
+            <w:hideMark/>
+          </w:tcPr>
+          <w:p>
+            <w:pPr>
+              <w:spacing w:after="0" w:line="240" w:lineRule="auto"/>
+              <w:rPr>
+                <w:rFonts w:ascii="Times New Roman" w:eastAsia="Times New Roman" w:hAnsi="Times New Roman" w:cs="Times New Roman"/>
+                <w:sz w:val="20"/>
+                <w:szCs w:val="20"/>
+                <w:lang w:eastAsia="en-CA"/>
+              </w:rPr>
+            </w:pPr>
+          </w:p>
+        </w:tc>
+        <w:tc>
+          <w:tcPr>
+            <w:tcW w:w="0" w:type="auto"/>
+            <w:tcBorders>
+              <w:top w:val="single" w:sz="6" w:space="0" w:color="CCCCCC"/>
+              <w:left w:val="single" w:sz="6" w:space="0" w:color="CCCCCC"/>
+              <w:bottom w:val="single" w:sz="6" w:space="0" w:color="000000"/>
+              <w:right w:val="single" w:sz="6" w:space="0" w:color="CCCCCC"/>
+            </w:tcBorders>
+            <w:tcMar>
+              <w:top w:w="30" w:type="dxa"/>
+              <w:left w:w="45" w:type="dxa"/>
+              <w:bottom w:w="30" w:type="dxa"/>
+              <w:right w:w="45" w:type="dxa"/>
+            </w:tcMar>
+            <w:vAlign w:val="bottom"/>
+            <w:hideMark/>
+          </w:tcPr>
+          <w:p>
+            <w:pPr>
+              <w:spacing w:after="0" w:line="240" w:lineRule="auto"/>
+              <w:rPr>
+                <w:rFonts w:ascii="Times New Roman" w:eastAsia="Times New Roman" w:hAnsi="Times New Roman" w:cs="Times New Roman"/>
+                <w:sz w:val="20"/>
+                <w:szCs w:val="20"/>
+                <w:lang w:eastAsia="en-CA"/>
+              </w:rPr>
+            </w:pPr>
+          </w:p>
+        </w:tc>
+        <w:tc>
+          <w:tcPr>
+            <w:tcW w:w="0" w:type="auto"/>
+            <w:tcBorders>
+              <w:top w:val="single" w:sz="6" w:space="0" w:color="CCCCCC"/>
+              <w:left w:val="single" w:sz="6" w:space="0" w:color="CCCCCC"/>
+              <w:bottom w:val="single" w:sz="6" w:space="0" w:color="000000"/>
+              <w:right w:val="single" w:sz="6" w:space="0" w:color="CCCCCC"/>
+            </w:tcBorders>
+            <w:tcMar>
+              <w:top w:w="30" w:type="dxa"/>
+              <w:left w:w="45" w:type="dxa"/>
+              <w:bottom w:w="30" w:type="dxa"/>
+              <w:right w:w="45" w:type="dxa"/>
+            </w:tcMar>
+            <w:vAlign w:val="bottom"/>
+            <w:hideMark/>
+          </w:tcPr>
+          <w:p>
+            <w:pPr>
+              <w:spacing w:after="0" w:line="240" w:lineRule="auto"/>
+              <w:rPr>
+                <w:rFonts w:ascii="Arial" w:eastAsia="Times New Roman" w:hAnsi="Arial" w:cs="Arial"/>
+                <w:b/>
+                <w:bCs/>
+                <w:sz w:val="20"/>
+                <w:szCs w:val="20"/>
+                <w:lang w:eastAsia="en-CA"/>
+              </w:rPr>
+            </w:pPr>
+            <w:r>
+              <w:rPr>
+                <w:rFonts w:ascii="Arial" w:eastAsia="Times New Roman" w:hAnsi="Arial" w:cs="Arial"/>
+                <w:b/>
+                <w:bCs/>
+                <w:sz w:val="20"/>
+                <w:szCs w:val="20"/>
+                <w:lang w:eastAsia="en-CA"/>
+              </w:rPr>
+              <w:t>Parts</w:t>
+            </w:r>
+            <w:r>
+              <w:rPr>
+                <w:rFonts w:ascii="Arial" w:eastAsia="Times New Roman" w:hAnsi="Arial" w:cs="Arial"/>
+                <w:b/>
+                <w:bCs/>
+                <w:sz w:val="20"/>
+                <w:szCs w:val="20"/>
+                <w:lang w:eastAsia="en-CA"/>
+              </w:rPr>
+              <w:t xml:space="preserve"> Total</w:t>
+            </w:r>
+          </w:p>
+        </w:tc>
+        <w:tc>
+          <w:tcPr>
+            <w:tcW w:w="0" w:type="auto"/>
+            <w:tcBorders>
+              <w:top w:val="single" w:sz="6" w:space="0" w:color="CCCCCC"/>
+              <w:left w:val="single" w:sz="6" w:space="0" w:color="CCCCCC"/>
+              <w:bottom w:val="single" w:sz="6" w:space="0" w:color="000000"/>
+              <w:right w:val="single" w:sz="6" w:space="0" w:color="000000"/>
+            </w:tcBorders>
+            <w:tcMar>
+              <w:top w:w="30" w:type="dxa"/>
+              <w:left w:w="45" w:type="dxa"/>
+              <w:bottom w:w="30" w:type="dxa"/>
+              <w:right w:w="45" w:type="dxa"/>
+            </w:tcMar>
+            <w:vAlign w:val="bottom"/>
+            <w:hideMark/>
+          </w:tcPr>
+          <w:p>
+            <w:pPr>
+              <w:spacing w:after="0" w:line="240" w:lineRule="auto"/>
+              <w:rPr>
+                <w:rFonts w:ascii="Arial" w:eastAsia="Times New Roman" w:hAnsi="Arial" w:cs="Arial"/>
+                <w:b/>
+                <w:bCs/>
+                <w:sz w:val="20"/>
+                <w:szCs w:val="20"/>
+                <w:lang w:eastAsia="en-CA"/>
+              </w:rPr>
+            </w:pPr>
+            <w:r>
+              <w:rPr>
+                <w:rFonts w:ascii="Arial" w:eastAsia="Times New Roman" w:hAnsi="Arial" w:cs="Arial"/>
+                <w:b/>
+                <w:bCs/>
+                <w:sz w:val="20"/>
+                <w:szCs w:val="20"/>
+                <w:lang w:eastAsia="en-CA"/>
+              </w:rPr>
+              <w:t>272.04</w:t>
+            </w:r>
+          </w:p>
+        </w:tc>
+      </w:tr>
+    </w:tbl>
     <w:p/>
     <w:p/>
     <w:p/>
@@ -1964,10 +5093,6 @@
     <w:p/>
     <w:p/>
     <w:p/>
-    <w:p>
-      <w:bookmarkStart w:id="8" w:name="_GoBack"/>
-      <w:bookmarkEnd w:id="8"/>
-    </w:p>
     <w:p/>
     <w:p>
       <w:pPr>
@@ -4546,7 +7671,7 @@
 </file>
 
 <file path=customXml/itemProps1.xml><?xml version="1.0" encoding="utf-8"?>
-<ds:datastoreItem xmlns:ds="http://schemas.openxmlformats.org/officeDocument/2006/customXml" ds:itemID="{D92946B9-DF2C-43EF-8652-7E4638ED1A63}">
+<ds:datastoreItem xmlns:ds="http://schemas.openxmlformats.org/officeDocument/2006/customXml" ds:itemID="{C71082E4-2832-434B-AA29-33C36E1F4B2B}">
   <ds:schemaRefs>
     <ds:schemaRef ds:uri="http://schemas.openxmlformats.org/officeDocument/2006/bibliography"/>
   </ds:schemaRefs>

--- a/documents/proposal/Proposal_v1.docx
+++ b/documents/proposal/Proposal_v1.docx
@@ -1946,12 +1946,12 @@
         <w:tblLook w:val="04A0" w:firstRow="1" w:lastRow="0" w:firstColumn="1" w:lastColumn="0" w:noHBand="0" w:noVBand="1"/>
       </w:tblPr>
       <w:tblGrid>
-        <w:gridCol w:w="2145"/>
-        <w:gridCol w:w="2383"/>
-        <w:gridCol w:w="3823"/>
-        <w:gridCol w:w="2124"/>
+        <w:gridCol w:w="2358"/>
+        <w:gridCol w:w="2305"/>
+        <w:gridCol w:w="3616"/>
+        <w:gridCol w:w="2242"/>
         <w:gridCol w:w="902"/>
-        <w:gridCol w:w="865"/>
+        <w:gridCol w:w="825"/>
         <w:gridCol w:w="702"/>
       </w:tblGrid>
       <w:tr>
@@ -1962,8 +1962,8 @@
           <w:tcPr>
             <w:tcW w:w="0" w:type="auto"/>
             <w:tcBorders>
-              <w:top w:val="single" w:sz="6" w:space="0" w:color="000000"/>
-              <w:left w:val="single" w:sz="6" w:space="0" w:color="000000"/>
+              <w:top w:val="single" w:sz="4" w:space="0" w:color="auto"/>
+              <w:left w:val="single" w:sz="4" w:space="0" w:color="auto"/>
               <w:bottom w:val="single" w:sz="6" w:space="0" w:color="000000"/>
               <w:right w:val="single" w:sz="6" w:space="0" w:color="000000"/>
             </w:tcBorders>
@@ -2006,7 +2006,7 @@
           <w:tcPr>
             <w:tcW w:w="0" w:type="auto"/>
             <w:tcBorders>
-              <w:top w:val="single" w:sz="6" w:space="0" w:color="000000"/>
+              <w:top w:val="single" w:sz="4" w:space="0" w:color="auto"/>
               <w:left w:val="single" w:sz="6" w:space="0" w:color="CCCCCC"/>
               <w:bottom w:val="single" w:sz="6" w:space="0" w:color="000000"/>
               <w:right w:val="single" w:sz="6" w:space="0" w:color="000000"/>
@@ -2050,7 +2050,7 @@
           <w:tcPr>
             <w:tcW w:w="0" w:type="auto"/>
             <w:tcBorders>
-              <w:top w:val="single" w:sz="6" w:space="0" w:color="000000"/>
+              <w:top w:val="single" w:sz="4" w:space="0" w:color="auto"/>
               <w:left w:val="single" w:sz="6" w:space="0" w:color="CCCCCC"/>
               <w:bottom w:val="single" w:sz="6" w:space="0" w:color="000000"/>
               <w:right w:val="single" w:sz="6" w:space="0" w:color="000000"/>
@@ -2094,7 +2094,7 @@
           <w:tcPr>
             <w:tcW w:w="0" w:type="auto"/>
             <w:tcBorders>
-              <w:top w:val="single" w:sz="6" w:space="0" w:color="000000"/>
+              <w:top w:val="single" w:sz="4" w:space="0" w:color="auto"/>
               <w:left w:val="single" w:sz="6" w:space="0" w:color="CCCCCC"/>
               <w:bottom w:val="single" w:sz="6" w:space="0" w:color="000000"/>
               <w:right w:val="single" w:sz="6" w:space="0" w:color="000000"/>
@@ -2138,7 +2138,7 @@
           <w:tcPr>
             <w:tcW w:w="0" w:type="auto"/>
             <w:tcBorders>
-              <w:top w:val="single" w:sz="6" w:space="0" w:color="000000"/>
+              <w:top w:val="single" w:sz="4" w:space="0" w:color="auto"/>
               <w:left w:val="single" w:sz="6" w:space="0" w:color="CCCCCC"/>
               <w:bottom w:val="single" w:sz="6" w:space="0" w:color="000000"/>
               <w:right w:val="single" w:sz="6" w:space="0" w:color="000000"/>
@@ -2182,7 +2182,7 @@
           <w:tcPr>
             <w:tcW w:w="0" w:type="auto"/>
             <w:tcBorders>
-              <w:top w:val="single" w:sz="6" w:space="0" w:color="000000"/>
+              <w:top w:val="single" w:sz="4" w:space="0" w:color="auto"/>
               <w:left w:val="single" w:sz="6" w:space="0" w:color="CCCCCC"/>
               <w:bottom w:val="single" w:sz="6" w:space="0" w:color="000000"/>
               <w:right w:val="single" w:sz="6" w:space="0" w:color="000000"/>
@@ -2226,10 +2226,10 @@
           <w:tcPr>
             <w:tcW w:w="0" w:type="auto"/>
             <w:tcBorders>
-              <w:top w:val="single" w:sz="6" w:space="0" w:color="000000"/>
+              <w:top w:val="single" w:sz="4" w:space="0" w:color="auto"/>
               <w:left w:val="single" w:sz="6" w:space="0" w:color="CCCCCC"/>
               <w:bottom w:val="single" w:sz="6" w:space="0" w:color="000000"/>
-              <w:right w:val="single" w:sz="6" w:space="0" w:color="000000"/>
+              <w:right w:val="single" w:sz="4" w:space="0" w:color="auto"/>
             </w:tcBorders>
             <w:shd w:val="clear" w:color="auto" w:fill="B7B7B7"/>
             <w:tcMar>
@@ -2275,8 +2275,8 @@
           <w:tcPr>
             <w:tcW w:w="0" w:type="auto"/>
             <w:tcBorders>
-              <w:top w:val="single" w:sz="6" w:space="0" w:color="CCCCCC"/>
-              <w:left w:val="single" w:sz="6" w:space="0" w:color="000000"/>
+              <w:top w:val="single" w:sz="6" w:space="0" w:color="000000"/>
+              <w:left w:val="single" w:sz="4" w:space="0" w:color="auto"/>
               <w:bottom w:val="single" w:sz="6" w:space="0" w:color="000000"/>
               <w:right w:val="single" w:sz="6" w:space="0" w:color="000000"/>
             </w:tcBorders>
@@ -2317,7 +2317,7 @@
           <w:tcPr>
             <w:tcW w:w="0" w:type="auto"/>
             <w:tcBorders>
-              <w:top w:val="single" w:sz="6" w:space="0" w:color="CCCCCC"/>
+              <w:top w:val="single" w:sz="6" w:space="0" w:color="000000"/>
               <w:left w:val="single" w:sz="6" w:space="0" w:color="CCCCCC"/>
               <w:bottom w:val="single" w:sz="6" w:space="0" w:color="000000"/>
               <w:right w:val="single" w:sz="6" w:space="0" w:color="000000"/>
@@ -2359,7 +2359,7 @@
           <w:tcPr>
             <w:tcW w:w="0" w:type="auto"/>
             <w:tcBorders>
-              <w:top w:val="single" w:sz="6" w:space="0" w:color="CCCCCC"/>
+              <w:top w:val="single" w:sz="6" w:space="0" w:color="000000"/>
               <w:left w:val="single" w:sz="6" w:space="0" w:color="CCCCCC"/>
               <w:bottom w:val="single" w:sz="6" w:space="0" w:color="000000"/>
               <w:right w:val="single" w:sz="6" w:space="0" w:color="000000"/>
@@ -2408,7 +2408,7 @@
           <w:tcPr>
             <w:tcW w:w="0" w:type="auto"/>
             <w:tcBorders>
-              <w:top w:val="single" w:sz="6" w:space="0" w:color="CCCCCC"/>
+              <w:top w:val="single" w:sz="6" w:space="0" w:color="000000"/>
               <w:left w:val="single" w:sz="6" w:space="0" w:color="CCCCCC"/>
               <w:bottom w:val="single" w:sz="6" w:space="0" w:color="000000"/>
               <w:right w:val="single" w:sz="6" w:space="0" w:color="000000"/>
@@ -2472,7 +2472,7 @@
           <w:tcPr>
             <w:tcW w:w="0" w:type="auto"/>
             <w:tcBorders>
-              <w:top w:val="single" w:sz="6" w:space="0" w:color="CCCCCC"/>
+              <w:top w:val="single" w:sz="6" w:space="0" w:color="000000"/>
               <w:left w:val="single" w:sz="6" w:space="0" w:color="CCCCCC"/>
               <w:bottom w:val="single" w:sz="6" w:space="0" w:color="000000"/>
               <w:right w:val="single" w:sz="6" w:space="0" w:color="000000"/>
@@ -2511,7 +2511,7 @@
           <w:tcPr>
             <w:tcW w:w="0" w:type="auto"/>
             <w:tcBorders>
-              <w:top w:val="single" w:sz="6" w:space="0" w:color="CCCCCC"/>
+              <w:top w:val="single" w:sz="6" w:space="0" w:color="000000"/>
               <w:left w:val="single" w:sz="6" w:space="0" w:color="CCCCCC"/>
               <w:bottom w:val="single" w:sz="6" w:space="0" w:color="000000"/>
               <w:right w:val="single" w:sz="6" w:space="0" w:color="000000"/>
@@ -2550,10 +2550,10 @@
           <w:tcPr>
             <w:tcW w:w="0" w:type="auto"/>
             <w:tcBorders>
-              <w:top w:val="single" w:sz="6" w:space="0" w:color="CCCCCC"/>
+              <w:top w:val="single" w:sz="6" w:space="0" w:color="000000"/>
               <w:left w:val="single" w:sz="6" w:space="0" w:color="CCCCCC"/>
               <w:bottom w:val="single" w:sz="6" w:space="0" w:color="000000"/>
-              <w:right w:val="single" w:sz="6" w:space="0" w:color="000000"/>
+              <w:right w:val="single" w:sz="4" w:space="0" w:color="auto"/>
             </w:tcBorders>
             <w:tcMar>
               <w:top w:w="30" w:type="dxa"/>
@@ -2594,8 +2594,8 @@
           <w:tcPr>
             <w:tcW w:w="0" w:type="auto"/>
             <w:tcBorders>
-              <w:top w:val="single" w:sz="6" w:space="0" w:color="CCCCCC"/>
-              <w:left w:val="single" w:sz="6" w:space="0" w:color="000000"/>
+              <w:top w:val="single" w:sz="6" w:space="0" w:color="000000"/>
+              <w:left w:val="single" w:sz="4" w:space="0" w:color="auto"/>
               <w:bottom w:val="single" w:sz="6" w:space="0" w:color="000000"/>
               <w:right w:val="single" w:sz="6" w:space="0" w:color="000000"/>
             </w:tcBorders>
@@ -2633,7 +2633,7 @@
           <w:tcPr>
             <w:tcW w:w="0" w:type="auto"/>
             <w:tcBorders>
-              <w:top w:val="single" w:sz="6" w:space="0" w:color="CCCCCC"/>
+              <w:top w:val="single" w:sz="6" w:space="0" w:color="000000"/>
               <w:left w:val="single" w:sz="6" w:space="0" w:color="CCCCCC"/>
               <w:bottom w:val="single" w:sz="6" w:space="0" w:color="000000"/>
               <w:right w:val="single" w:sz="6" w:space="0" w:color="000000"/>
@@ -2672,7 +2672,7 @@
           <w:tcPr>
             <w:tcW w:w="0" w:type="auto"/>
             <w:tcBorders>
-              <w:top w:val="single" w:sz="6" w:space="0" w:color="CCCCCC"/>
+              <w:top w:val="single" w:sz="6" w:space="0" w:color="000000"/>
               <w:left w:val="single" w:sz="6" w:space="0" w:color="CCCCCC"/>
               <w:bottom w:val="single" w:sz="6" w:space="0" w:color="000000"/>
               <w:right w:val="single" w:sz="6" w:space="0" w:color="000000"/>
@@ -2711,7 +2711,7 @@
           <w:tcPr>
             <w:tcW w:w="0" w:type="auto"/>
             <w:tcBorders>
-              <w:top w:val="single" w:sz="6" w:space="0" w:color="CCCCCC"/>
+              <w:top w:val="single" w:sz="6" w:space="0" w:color="000000"/>
               <w:left w:val="single" w:sz="6" w:space="0" w:color="CCCCCC"/>
               <w:bottom w:val="single" w:sz="6" w:space="0" w:color="000000"/>
               <w:right w:val="single" w:sz="6" w:space="0" w:color="000000"/>
@@ -2735,22 +2735,13 @@
                 <w:lang w:eastAsia="en-CA"/>
               </w:rPr>
             </w:pPr>
-            <w:r>
-              <w:rPr>
-                <w:rFonts w:ascii="Arial" w:eastAsia="Times New Roman" w:hAnsi="Arial" w:cs="Arial"/>
-                <w:sz w:val="20"/>
-                <w:szCs w:val="20"/>
-                <w:lang w:eastAsia="en-CA"/>
-              </w:rPr>
-              <w:t xml:space="preserve">IoT end libraries </w:t>
-            </w:r>
-          </w:p>
-        </w:tc>
-        <w:tc>
-          <w:tcPr>
-            <w:tcW w:w="0" w:type="auto"/>
-            <w:tcBorders>
-              <w:top w:val="single" w:sz="6" w:space="0" w:color="CCCCCC"/>
+          </w:p>
+        </w:tc>
+        <w:tc>
+          <w:tcPr>
+            <w:tcW w:w="0" w:type="auto"/>
+            <w:tcBorders>
+              <w:top w:val="single" w:sz="6" w:space="0" w:color="000000"/>
               <w:left w:val="single" w:sz="6" w:space="0" w:color="CCCCCC"/>
               <w:bottom w:val="single" w:sz="6" w:space="0" w:color="000000"/>
               <w:right w:val="single" w:sz="6" w:space="0" w:color="000000"/>
@@ -2789,7 +2780,7 @@
           <w:tcPr>
             <w:tcW w:w="0" w:type="auto"/>
             <w:tcBorders>
-              <w:top w:val="single" w:sz="6" w:space="0" w:color="CCCCCC"/>
+              <w:top w:val="single" w:sz="6" w:space="0" w:color="000000"/>
               <w:left w:val="single" w:sz="6" w:space="0" w:color="CCCCCC"/>
               <w:bottom w:val="single" w:sz="6" w:space="0" w:color="000000"/>
               <w:right w:val="single" w:sz="6" w:space="0" w:color="000000"/>
@@ -2828,10 +2819,10 @@
           <w:tcPr>
             <w:tcW w:w="0" w:type="auto"/>
             <w:tcBorders>
-              <w:top w:val="single" w:sz="6" w:space="0" w:color="CCCCCC"/>
+              <w:top w:val="single" w:sz="6" w:space="0" w:color="000000"/>
               <w:left w:val="single" w:sz="6" w:space="0" w:color="CCCCCC"/>
               <w:bottom w:val="single" w:sz="6" w:space="0" w:color="000000"/>
-              <w:right w:val="single" w:sz="6" w:space="0" w:color="000000"/>
+              <w:right w:val="single" w:sz="4" w:space="0" w:color="auto"/>
             </w:tcBorders>
             <w:tcMar>
               <w:top w:w="30" w:type="dxa"/>
@@ -2872,8 +2863,8 @@
           <w:tcPr>
             <w:tcW w:w="0" w:type="auto"/>
             <w:tcBorders>
-              <w:top w:val="single" w:sz="6" w:space="0" w:color="CCCCCC"/>
-              <w:left w:val="single" w:sz="6" w:space="0" w:color="000000"/>
+              <w:top w:val="single" w:sz="6" w:space="0" w:color="000000"/>
+              <w:left w:val="single" w:sz="4" w:space="0" w:color="auto"/>
               <w:bottom w:val="single" w:sz="6" w:space="0" w:color="000000"/>
               <w:right w:val="single" w:sz="6" w:space="0" w:color="000000"/>
             </w:tcBorders>
@@ -2911,7 +2902,7 @@
           <w:tcPr>
             <w:tcW w:w="0" w:type="auto"/>
             <w:tcBorders>
-              <w:top w:val="single" w:sz="6" w:space="0" w:color="CCCCCC"/>
+              <w:top w:val="single" w:sz="6" w:space="0" w:color="000000"/>
               <w:left w:val="single" w:sz="6" w:space="0" w:color="CCCCCC"/>
               <w:bottom w:val="single" w:sz="6" w:space="0" w:color="000000"/>
               <w:right w:val="single" w:sz="6" w:space="0" w:color="000000"/>
@@ -2950,7 +2941,7 @@
           <w:tcPr>
             <w:tcW w:w="0" w:type="auto"/>
             <w:tcBorders>
-              <w:top w:val="single" w:sz="6" w:space="0" w:color="CCCCCC"/>
+              <w:top w:val="single" w:sz="6" w:space="0" w:color="000000"/>
               <w:left w:val="single" w:sz="6" w:space="0" w:color="CCCCCC"/>
               <w:bottom w:val="single" w:sz="6" w:space="0" w:color="000000"/>
               <w:right w:val="single" w:sz="6" w:space="0" w:color="000000"/>
@@ -2989,7 +2980,7 @@
           <w:tcPr>
             <w:tcW w:w="0" w:type="auto"/>
             <w:tcBorders>
-              <w:top w:val="single" w:sz="6" w:space="0" w:color="CCCCCC"/>
+              <w:top w:val="single" w:sz="6" w:space="0" w:color="000000"/>
               <w:left w:val="single" w:sz="6" w:space="0" w:color="CCCCCC"/>
               <w:bottom w:val="single" w:sz="6" w:space="0" w:color="000000"/>
               <w:right w:val="single" w:sz="6" w:space="0" w:color="000000"/>
@@ -3039,7 +3030,7 @@
           <w:tcPr>
             <w:tcW w:w="0" w:type="auto"/>
             <w:tcBorders>
-              <w:top w:val="single" w:sz="6" w:space="0" w:color="CCCCCC"/>
+              <w:top w:val="single" w:sz="6" w:space="0" w:color="000000"/>
               <w:left w:val="single" w:sz="6" w:space="0" w:color="CCCCCC"/>
               <w:bottom w:val="single" w:sz="6" w:space="0" w:color="000000"/>
               <w:right w:val="single" w:sz="6" w:space="0" w:color="000000"/>
@@ -3078,7 +3069,7 @@
           <w:tcPr>
             <w:tcW w:w="0" w:type="auto"/>
             <w:tcBorders>
-              <w:top w:val="single" w:sz="6" w:space="0" w:color="CCCCCC"/>
+              <w:top w:val="single" w:sz="6" w:space="0" w:color="000000"/>
               <w:left w:val="single" w:sz="6" w:space="0" w:color="CCCCCC"/>
               <w:bottom w:val="single" w:sz="6" w:space="0" w:color="000000"/>
               <w:right w:val="single" w:sz="6" w:space="0" w:color="000000"/>
@@ -3117,10 +3108,10 @@
           <w:tcPr>
             <w:tcW w:w="0" w:type="auto"/>
             <w:tcBorders>
-              <w:top w:val="single" w:sz="6" w:space="0" w:color="CCCCCC"/>
+              <w:top w:val="single" w:sz="6" w:space="0" w:color="000000"/>
               <w:left w:val="single" w:sz="6" w:space="0" w:color="CCCCCC"/>
               <w:bottom w:val="single" w:sz="6" w:space="0" w:color="000000"/>
-              <w:right w:val="single" w:sz="6" w:space="0" w:color="000000"/>
+              <w:right w:val="single" w:sz="4" w:space="0" w:color="auto"/>
             </w:tcBorders>
             <w:tcMar>
               <w:top w:w="30" w:type="dxa"/>
@@ -3161,8 +3152,8 @@
           <w:tcPr>
             <w:tcW w:w="0" w:type="auto"/>
             <w:tcBorders>
-              <w:top w:val="single" w:sz="6" w:space="0" w:color="CCCCCC"/>
-              <w:left w:val="single" w:sz="6" w:space="0" w:color="000000"/>
+              <w:top w:val="single" w:sz="6" w:space="0" w:color="000000"/>
+              <w:left w:val="single" w:sz="4" w:space="0" w:color="auto"/>
               <w:bottom w:val="single" w:sz="6" w:space="0" w:color="000000"/>
               <w:right w:val="single" w:sz="6" w:space="0" w:color="000000"/>
             </w:tcBorders>
@@ -3211,7 +3202,7 @@
           <w:tcPr>
             <w:tcW w:w="0" w:type="auto"/>
             <w:tcBorders>
-              <w:top w:val="single" w:sz="6" w:space="0" w:color="CCCCCC"/>
+              <w:top w:val="single" w:sz="6" w:space="0" w:color="000000"/>
               <w:left w:val="single" w:sz="6" w:space="0" w:color="CCCCCC"/>
               <w:bottom w:val="single" w:sz="6" w:space="0" w:color="000000"/>
               <w:right w:val="single" w:sz="6" w:space="0" w:color="000000"/>
@@ -3253,7 +3244,7 @@
           <w:tcPr>
             <w:tcW w:w="0" w:type="auto"/>
             <w:tcBorders>
-              <w:top w:val="single" w:sz="6" w:space="0" w:color="CCCCCC"/>
+              <w:top w:val="single" w:sz="6" w:space="0" w:color="000000"/>
               <w:left w:val="single" w:sz="6" w:space="0" w:color="CCCCCC"/>
               <w:bottom w:val="single" w:sz="6" w:space="0" w:color="000000"/>
               <w:right w:val="single" w:sz="6" w:space="0" w:color="000000"/>
@@ -3292,7 +3283,7 @@
           <w:tcPr>
             <w:tcW w:w="0" w:type="auto"/>
             <w:tcBorders>
-              <w:top w:val="single" w:sz="6" w:space="0" w:color="CCCCCC"/>
+              <w:top w:val="single" w:sz="6" w:space="0" w:color="000000"/>
               <w:left w:val="single" w:sz="6" w:space="0" w:color="CCCCCC"/>
               <w:bottom w:val="single" w:sz="6" w:space="0" w:color="000000"/>
               <w:right w:val="single" w:sz="6" w:space="0" w:color="000000"/>
@@ -3331,7 +3322,7 @@
           <w:tcPr>
             <w:tcW w:w="0" w:type="auto"/>
             <w:tcBorders>
-              <w:top w:val="single" w:sz="6" w:space="0" w:color="CCCCCC"/>
+              <w:top w:val="single" w:sz="6" w:space="0" w:color="000000"/>
               <w:left w:val="single" w:sz="6" w:space="0" w:color="CCCCCC"/>
               <w:bottom w:val="single" w:sz="6" w:space="0" w:color="000000"/>
               <w:right w:val="single" w:sz="6" w:space="0" w:color="000000"/>
@@ -3370,7 +3361,7 @@
           <w:tcPr>
             <w:tcW w:w="0" w:type="auto"/>
             <w:tcBorders>
-              <w:top w:val="single" w:sz="6" w:space="0" w:color="CCCCCC"/>
+              <w:top w:val="single" w:sz="6" w:space="0" w:color="000000"/>
               <w:left w:val="single" w:sz="6" w:space="0" w:color="CCCCCC"/>
               <w:bottom w:val="single" w:sz="6" w:space="0" w:color="000000"/>
               <w:right w:val="single" w:sz="6" w:space="0" w:color="000000"/>
@@ -3409,10 +3400,10 @@
           <w:tcPr>
             <w:tcW w:w="0" w:type="auto"/>
             <w:tcBorders>
-              <w:top w:val="single" w:sz="6" w:space="0" w:color="CCCCCC"/>
+              <w:top w:val="single" w:sz="6" w:space="0" w:color="000000"/>
               <w:left w:val="single" w:sz="6" w:space="0" w:color="CCCCCC"/>
               <w:bottom w:val="single" w:sz="6" w:space="0" w:color="000000"/>
-              <w:right w:val="single" w:sz="6" w:space="0" w:color="000000"/>
+              <w:right w:val="single" w:sz="4" w:space="0" w:color="auto"/>
             </w:tcBorders>
             <w:tcMar>
               <w:top w:w="30" w:type="dxa"/>
@@ -3453,8 +3444,8 @@
           <w:tcPr>
             <w:tcW w:w="0" w:type="auto"/>
             <w:tcBorders>
-              <w:top w:val="single" w:sz="6" w:space="0" w:color="CCCCCC"/>
-              <w:left w:val="single" w:sz="6" w:space="0" w:color="000000"/>
+              <w:top w:val="single" w:sz="6" w:space="0" w:color="000000"/>
+              <w:left w:val="single" w:sz="4" w:space="0" w:color="auto"/>
               <w:bottom w:val="single" w:sz="6" w:space="0" w:color="000000"/>
               <w:right w:val="single" w:sz="6" w:space="0" w:color="000000"/>
             </w:tcBorders>
@@ -3514,7 +3505,7 @@
           <w:tcPr>
             <w:tcW w:w="0" w:type="auto"/>
             <w:tcBorders>
-              <w:top w:val="single" w:sz="6" w:space="0" w:color="CCCCCC"/>
+              <w:top w:val="single" w:sz="6" w:space="0" w:color="000000"/>
               <w:left w:val="single" w:sz="6" w:space="0" w:color="CCCCCC"/>
               <w:bottom w:val="single" w:sz="6" w:space="0" w:color="000000"/>
               <w:right w:val="single" w:sz="6" w:space="0" w:color="000000"/>
@@ -3553,7 +3544,7 @@
           <w:tcPr>
             <w:tcW w:w="0" w:type="auto"/>
             <w:tcBorders>
-              <w:top w:val="single" w:sz="6" w:space="0" w:color="CCCCCC"/>
+              <w:top w:val="single" w:sz="6" w:space="0" w:color="000000"/>
               <w:left w:val="single" w:sz="6" w:space="0" w:color="CCCCCC"/>
               <w:bottom w:val="single" w:sz="6" w:space="0" w:color="000000"/>
               <w:right w:val="single" w:sz="6" w:space="0" w:color="000000"/>
@@ -3603,7 +3594,7 @@
           <w:tcPr>
             <w:tcW w:w="0" w:type="auto"/>
             <w:tcBorders>
-              <w:top w:val="single" w:sz="6" w:space="0" w:color="CCCCCC"/>
+              <w:top w:val="single" w:sz="6" w:space="0" w:color="000000"/>
               <w:left w:val="single" w:sz="6" w:space="0" w:color="CCCCCC"/>
               <w:bottom w:val="single" w:sz="6" w:space="0" w:color="000000"/>
               <w:right w:val="single" w:sz="6" w:space="0" w:color="000000"/>
@@ -3642,7 +3633,7 @@
           <w:tcPr>
             <w:tcW w:w="0" w:type="auto"/>
             <w:tcBorders>
-              <w:top w:val="single" w:sz="6" w:space="0" w:color="CCCCCC"/>
+              <w:top w:val="single" w:sz="6" w:space="0" w:color="000000"/>
               <w:left w:val="single" w:sz="6" w:space="0" w:color="CCCCCC"/>
               <w:bottom w:val="single" w:sz="6" w:space="0" w:color="000000"/>
               <w:right w:val="single" w:sz="6" w:space="0" w:color="000000"/>
@@ -3681,7 +3672,7 @@
           <w:tcPr>
             <w:tcW w:w="0" w:type="auto"/>
             <w:tcBorders>
-              <w:top w:val="single" w:sz="6" w:space="0" w:color="CCCCCC"/>
+              <w:top w:val="single" w:sz="6" w:space="0" w:color="000000"/>
               <w:left w:val="single" w:sz="6" w:space="0" w:color="CCCCCC"/>
               <w:bottom w:val="single" w:sz="6" w:space="0" w:color="000000"/>
               <w:right w:val="single" w:sz="6" w:space="0" w:color="000000"/>
@@ -3720,10 +3711,10 @@
           <w:tcPr>
             <w:tcW w:w="0" w:type="auto"/>
             <w:tcBorders>
-              <w:top w:val="single" w:sz="6" w:space="0" w:color="CCCCCC"/>
+              <w:top w:val="single" w:sz="6" w:space="0" w:color="000000"/>
               <w:left w:val="single" w:sz="6" w:space="0" w:color="CCCCCC"/>
               <w:bottom w:val="single" w:sz="6" w:space="0" w:color="000000"/>
-              <w:right w:val="single" w:sz="6" w:space="0" w:color="000000"/>
+              <w:right w:val="single" w:sz="4" w:space="0" w:color="auto"/>
             </w:tcBorders>
             <w:tcMar>
               <w:top w:w="30" w:type="dxa"/>
@@ -3764,8 +3755,8 @@
           <w:tcPr>
             <w:tcW w:w="0" w:type="auto"/>
             <w:tcBorders>
-              <w:top w:val="single" w:sz="6" w:space="0" w:color="CCCCCC"/>
-              <w:left w:val="single" w:sz="6" w:space="0" w:color="000000"/>
+              <w:top w:val="single" w:sz="6" w:space="0" w:color="000000"/>
+              <w:left w:val="single" w:sz="4" w:space="0" w:color="auto"/>
               <w:bottom w:val="single" w:sz="6" w:space="0" w:color="000000"/>
               <w:right w:val="single" w:sz="6" w:space="0" w:color="000000"/>
             </w:tcBorders>
@@ -3795,57 +3786,54 @@
                 <w:szCs w:val="20"/>
                 <w:lang w:eastAsia="en-CA"/>
               </w:rPr>
-              <w:t xml:space="preserve">power </w:t>
-            </w:r>
-          </w:p>
-        </w:tc>
-        <w:tc>
-          <w:tcPr>
-            <w:tcW w:w="0" w:type="auto"/>
-            <w:tcBorders>
-              <w:top w:val="single" w:sz="6" w:space="0" w:color="CCCCCC"/>
+              <w:t>load/ weight sensor</w:t>
+            </w:r>
+          </w:p>
+        </w:tc>
+        <w:tc>
+          <w:tcPr>
+            <w:tcW w:w="0" w:type="auto"/>
+            <w:tcBorders>
+              <w:top w:val="single" w:sz="6" w:space="0" w:color="000000"/>
               <w:left w:val="single" w:sz="6" w:space="0" w:color="CCCCCC"/>
               <w:bottom w:val="single" w:sz="6" w:space="0" w:color="000000"/>
               <w:right w:val="single" w:sz="6" w:space="0" w:color="000000"/>
             </w:tcBorders>
-            <w:shd w:val="clear" w:color="auto" w:fill="FFFFFF"/>
-            <w:tcMar>
-              <w:top w:w="30" w:type="dxa"/>
-              <w:left w:w="45" w:type="dxa"/>
-              <w:bottom w:w="30" w:type="dxa"/>
-              <w:right w:w="45" w:type="dxa"/>
-            </w:tcMar>
-            <w:vAlign w:val="bottom"/>
-            <w:hideMark/>
-          </w:tcPr>
-          <w:p>
-            <w:pPr>
-              <w:spacing w:after="0" w:line="240" w:lineRule="auto"/>
-              <w:rPr>
-                <w:rFonts w:ascii="Arial" w:eastAsia="Times New Roman" w:hAnsi="Arial" w:cs="Arial"/>
-                <w:color w:val="111111"/>
-                <w:sz w:val="20"/>
-                <w:szCs w:val="20"/>
-                <w:lang w:eastAsia="en-CA"/>
-              </w:rPr>
-            </w:pPr>
-            <w:r>
-              <w:rPr>
-                <w:rFonts w:ascii="Arial" w:eastAsia="Times New Roman" w:hAnsi="Arial" w:cs="Arial"/>
-                <w:color w:val="111111"/>
-                <w:sz w:val="20"/>
-                <w:szCs w:val="20"/>
-                <w:lang w:eastAsia="en-CA"/>
-              </w:rPr>
-              <w:t>Raspberry Pi 3 Power Supply 5V3A</w:t>
-            </w:r>
-          </w:p>
-        </w:tc>
-        <w:tc>
-          <w:tcPr>
-            <w:tcW w:w="0" w:type="auto"/>
-            <w:tcBorders>
-              <w:top w:val="single" w:sz="6" w:space="0" w:color="CCCCCC"/>
+            <w:tcMar>
+              <w:top w:w="30" w:type="dxa"/>
+              <w:left w:w="45" w:type="dxa"/>
+              <w:bottom w:w="30" w:type="dxa"/>
+              <w:right w:w="45" w:type="dxa"/>
+            </w:tcMar>
+            <w:vAlign w:val="bottom"/>
+            <w:hideMark/>
+          </w:tcPr>
+          <w:p>
+            <w:pPr>
+              <w:spacing w:after="0" w:line="240" w:lineRule="auto"/>
+              <w:rPr>
+                <w:rFonts w:ascii="Arial" w:eastAsia="Times New Roman" w:hAnsi="Arial" w:cs="Arial"/>
+                <w:sz w:val="20"/>
+                <w:szCs w:val="20"/>
+                <w:lang w:eastAsia="en-CA"/>
+              </w:rPr>
+            </w:pPr>
+            <w:r>
+              <w:rPr>
+                <w:rFonts w:ascii="Arial" w:eastAsia="Times New Roman" w:hAnsi="Arial" w:cs="Arial"/>
+                <w:sz w:val="20"/>
+                <w:szCs w:val="20"/>
+                <w:lang w:eastAsia="en-CA"/>
+              </w:rPr>
+              <w:t>0.78 Kg Micro Load Cell</w:t>
+            </w:r>
+          </w:p>
+        </w:tc>
+        <w:tc>
+          <w:tcPr>
+            <w:tcW w:w="0" w:type="auto"/>
+            <w:tcBorders>
+              <w:top w:val="single" w:sz="6" w:space="0" w:color="000000"/>
               <w:left w:val="single" w:sz="6" w:space="0" w:color="CCCCCC"/>
               <w:bottom w:val="single" w:sz="6" w:space="0" w:color="000000"/>
               <w:right w:val="single" w:sz="6" w:space="0" w:color="000000"/>
@@ -3876,15 +3864,15 @@
                 <w:szCs w:val="20"/>
                 <w:lang w:eastAsia="en-CA"/>
               </w:rPr>
-              <w:t>-</w:t>
-            </w:r>
-          </w:p>
-        </w:tc>
-        <w:tc>
-          <w:tcPr>
-            <w:tcW w:w="0" w:type="auto"/>
-            <w:tcBorders>
-              <w:top w:val="single" w:sz="6" w:space="0" w:color="CCCCCC"/>
+              <w:t>micro load cell</w:t>
+            </w:r>
+          </w:p>
+        </w:tc>
+        <w:tc>
+          <w:tcPr>
+            <w:tcW w:w="0" w:type="auto"/>
+            <w:tcBorders>
+              <w:top w:val="single" w:sz="6" w:space="0" w:color="000000"/>
               <w:left w:val="single" w:sz="6" w:space="0" w:color="CCCCCC"/>
               <w:bottom w:val="single" w:sz="6" w:space="0" w:color="000000"/>
               <w:right w:val="single" w:sz="6" w:space="0" w:color="000000"/>
@@ -3915,15 +3903,15 @@
                 <w:szCs w:val="20"/>
                 <w:lang w:eastAsia="en-CA"/>
               </w:rPr>
-              <w:t>-</w:t>
-            </w:r>
-          </w:p>
-        </w:tc>
-        <w:tc>
-          <w:tcPr>
-            <w:tcW w:w="0" w:type="auto"/>
-            <w:tcBorders>
-              <w:top w:val="single" w:sz="6" w:space="0" w:color="CCCCCC"/>
+              <w:t xml:space="preserve">0.1g accuracy </w:t>
+            </w:r>
+          </w:p>
+        </w:tc>
+        <w:tc>
+          <w:tcPr>
+            <w:tcW w:w="0" w:type="auto"/>
+            <w:tcBorders>
+              <w:top w:val="single" w:sz="6" w:space="0" w:color="000000"/>
               <w:left w:val="single" w:sz="6" w:space="0" w:color="CCCCCC"/>
               <w:bottom w:val="single" w:sz="6" w:space="0" w:color="000000"/>
               <w:right w:val="single" w:sz="6" w:space="0" w:color="000000"/>
@@ -3954,15 +3942,15 @@
                 <w:szCs w:val="20"/>
                 <w:lang w:eastAsia="en-CA"/>
               </w:rPr>
-              <w:t>1</w:t>
-            </w:r>
-          </w:p>
-        </w:tc>
-        <w:tc>
-          <w:tcPr>
-            <w:tcW w:w="0" w:type="auto"/>
-            <w:tcBorders>
-              <w:top w:val="single" w:sz="6" w:space="0" w:color="CCCCCC"/>
+              <w:t>3</w:t>
+            </w:r>
+          </w:p>
+        </w:tc>
+        <w:tc>
+          <w:tcPr>
+            <w:tcW w:w="0" w:type="auto"/>
+            <w:tcBorders>
+              <w:top w:val="single" w:sz="6" w:space="0" w:color="000000"/>
               <w:left w:val="single" w:sz="6" w:space="0" w:color="CCCCCC"/>
               <w:bottom w:val="single" w:sz="6" w:space="0" w:color="000000"/>
               <w:right w:val="single" w:sz="6" w:space="0" w:color="000000"/>
@@ -3979,60 +3967,61 @@
           <w:p>
             <w:pPr>
               <w:spacing w:after="0" w:line="240" w:lineRule="auto"/>
-              <w:rPr>
-                <w:rFonts w:ascii="Arial" w:eastAsia="Times New Roman" w:hAnsi="Arial" w:cs="Arial"/>
-                <w:sz w:val="20"/>
-                <w:szCs w:val="20"/>
-                <w:lang w:eastAsia="en-CA"/>
-              </w:rPr>
-            </w:pPr>
-            <w:r>
-              <w:rPr>
-                <w:rFonts w:ascii="Arial" w:eastAsia="Times New Roman" w:hAnsi="Arial" w:cs="Arial"/>
-                <w:sz w:val="20"/>
-                <w:szCs w:val="20"/>
-                <w:lang w:eastAsia="en-CA"/>
-              </w:rPr>
-              <w:t>15.99</w:t>
-            </w:r>
-          </w:p>
-        </w:tc>
-        <w:tc>
-          <w:tcPr>
-            <w:tcW w:w="0" w:type="auto"/>
-            <w:tcBorders>
-              <w:top w:val="single" w:sz="6" w:space="0" w:color="CCCCCC"/>
+              <w:jc w:val="right"/>
+              <w:rPr>
+                <w:rFonts w:ascii="Arial" w:eastAsia="Times New Roman" w:hAnsi="Arial" w:cs="Arial"/>
+                <w:sz w:val="20"/>
+                <w:szCs w:val="20"/>
+                <w:lang w:eastAsia="en-CA"/>
+              </w:rPr>
+            </w:pPr>
+            <w:r>
+              <w:rPr>
+                <w:rFonts w:ascii="Arial" w:eastAsia="Times New Roman" w:hAnsi="Arial" w:cs="Arial"/>
+                <w:sz w:val="20"/>
+                <w:szCs w:val="20"/>
+                <w:lang w:eastAsia="en-CA"/>
+              </w:rPr>
+              <w:t>7.99</w:t>
+            </w:r>
+          </w:p>
+        </w:tc>
+        <w:tc>
+          <w:tcPr>
+            <w:tcW w:w="0" w:type="auto"/>
+            <w:tcBorders>
+              <w:top w:val="single" w:sz="6" w:space="0" w:color="000000"/>
               <w:left w:val="single" w:sz="6" w:space="0" w:color="CCCCCC"/>
               <w:bottom w:val="single" w:sz="6" w:space="0" w:color="000000"/>
-              <w:right w:val="single" w:sz="6" w:space="0" w:color="000000"/>
-            </w:tcBorders>
-            <w:tcMar>
-              <w:top w:w="30" w:type="dxa"/>
-              <w:left w:w="45" w:type="dxa"/>
-              <w:bottom w:w="30" w:type="dxa"/>
-              <w:right w:w="45" w:type="dxa"/>
-            </w:tcMar>
-            <w:vAlign w:val="bottom"/>
-            <w:hideMark/>
-          </w:tcPr>
-          <w:p>
-            <w:pPr>
-              <w:spacing w:after="0" w:line="240" w:lineRule="auto"/>
-              <w:rPr>
-                <w:rFonts w:ascii="Arial" w:eastAsia="Times New Roman" w:hAnsi="Arial" w:cs="Arial"/>
-                <w:sz w:val="20"/>
-                <w:szCs w:val="20"/>
-                <w:lang w:eastAsia="en-CA"/>
-              </w:rPr>
-            </w:pPr>
-            <w:r>
-              <w:rPr>
-                <w:rFonts w:ascii="Arial" w:eastAsia="Times New Roman" w:hAnsi="Arial" w:cs="Arial"/>
-                <w:sz w:val="20"/>
-                <w:szCs w:val="20"/>
-                <w:lang w:eastAsia="en-CA"/>
-              </w:rPr>
-              <w:t>15.99</w:t>
+              <w:right w:val="single" w:sz="4" w:space="0" w:color="auto"/>
+            </w:tcBorders>
+            <w:tcMar>
+              <w:top w:w="30" w:type="dxa"/>
+              <w:left w:w="45" w:type="dxa"/>
+              <w:bottom w:w="30" w:type="dxa"/>
+              <w:right w:w="45" w:type="dxa"/>
+            </w:tcMar>
+            <w:vAlign w:val="bottom"/>
+            <w:hideMark/>
+          </w:tcPr>
+          <w:p>
+            <w:pPr>
+              <w:spacing w:after="0" w:line="240" w:lineRule="auto"/>
+              <w:rPr>
+                <w:rFonts w:ascii="Arial" w:eastAsia="Times New Roman" w:hAnsi="Arial" w:cs="Arial"/>
+                <w:sz w:val="20"/>
+                <w:szCs w:val="20"/>
+                <w:lang w:eastAsia="en-CA"/>
+              </w:rPr>
+            </w:pPr>
+            <w:r>
+              <w:rPr>
+                <w:rFonts w:ascii="Arial" w:eastAsia="Times New Roman" w:hAnsi="Arial" w:cs="Arial"/>
+                <w:sz w:val="20"/>
+                <w:szCs w:val="20"/>
+                <w:lang w:eastAsia="en-CA"/>
+              </w:rPr>
+              <w:t>23.97</w:t>
             </w:r>
           </w:p>
         </w:tc>
@@ -4045,8 +4034,8 @@
           <w:tcPr>
             <w:tcW w:w="0" w:type="auto"/>
             <w:tcBorders>
-              <w:top w:val="single" w:sz="6" w:space="0" w:color="CCCCCC"/>
-              <w:left w:val="single" w:sz="6" w:space="0" w:color="000000"/>
+              <w:top w:val="single" w:sz="6" w:space="0" w:color="000000"/>
+              <w:left w:val="single" w:sz="4" w:space="0" w:color="auto"/>
               <w:bottom w:val="single" w:sz="6" w:space="0" w:color="000000"/>
               <w:right w:val="single" w:sz="6" w:space="0" w:color="000000"/>
             </w:tcBorders>
@@ -4076,6 +4065,616 @@
                 <w:szCs w:val="20"/>
                 <w:lang w:eastAsia="en-CA"/>
               </w:rPr>
+              <w:t xml:space="preserve">load cell </w:t>
+            </w:r>
+            <w:proofErr w:type="spellStart"/>
+            <w:r>
+              <w:rPr>
+                <w:rFonts w:ascii="Arial" w:eastAsia="Times New Roman" w:hAnsi="Arial" w:cs="Arial"/>
+                <w:sz w:val="20"/>
+                <w:szCs w:val="20"/>
+                <w:lang w:eastAsia="en-CA"/>
+              </w:rPr>
+              <w:t>wheatstone</w:t>
+            </w:r>
+            <w:proofErr w:type="spellEnd"/>
+            <w:r>
+              <w:rPr>
+                <w:rFonts w:ascii="Arial" w:eastAsia="Times New Roman" w:hAnsi="Arial" w:cs="Arial"/>
+                <w:sz w:val="20"/>
+                <w:szCs w:val="20"/>
+                <w:lang w:eastAsia="en-CA"/>
+              </w:rPr>
+              <w:t xml:space="preserve"> bridge/breakout</w:t>
+            </w:r>
+          </w:p>
+        </w:tc>
+        <w:tc>
+          <w:tcPr>
+            <w:tcW w:w="0" w:type="auto"/>
+            <w:tcBorders>
+              <w:top w:val="single" w:sz="6" w:space="0" w:color="000000"/>
+              <w:left w:val="single" w:sz="6" w:space="0" w:color="CCCCCC"/>
+              <w:bottom w:val="single" w:sz="6" w:space="0" w:color="000000"/>
+              <w:right w:val="single" w:sz="6" w:space="0" w:color="000000"/>
+            </w:tcBorders>
+            <w:tcMar>
+              <w:top w:w="30" w:type="dxa"/>
+              <w:left w:w="45" w:type="dxa"/>
+              <w:bottom w:w="30" w:type="dxa"/>
+              <w:right w:w="45" w:type="dxa"/>
+            </w:tcMar>
+            <w:vAlign w:val="bottom"/>
+            <w:hideMark/>
+          </w:tcPr>
+          <w:p>
+            <w:pPr>
+              <w:spacing w:after="0" w:line="240" w:lineRule="auto"/>
+              <w:rPr>
+                <w:rFonts w:ascii="Arial" w:eastAsia="Times New Roman" w:hAnsi="Arial" w:cs="Arial"/>
+                <w:sz w:val="20"/>
+                <w:szCs w:val="20"/>
+                <w:lang w:eastAsia="en-CA"/>
+              </w:rPr>
+            </w:pPr>
+            <w:r>
+              <w:rPr>
+                <w:rFonts w:ascii="Arial" w:eastAsia="Times New Roman" w:hAnsi="Arial" w:cs="Arial"/>
+                <w:sz w:val="20"/>
+                <w:szCs w:val="20"/>
+                <w:lang w:eastAsia="en-CA"/>
+              </w:rPr>
+              <w:t>HX711 Load Cell Amplifier</w:t>
+            </w:r>
+          </w:p>
+        </w:tc>
+        <w:tc>
+          <w:tcPr>
+            <w:tcW w:w="0" w:type="auto"/>
+            <w:tcBorders>
+              <w:top w:val="single" w:sz="6" w:space="0" w:color="000000"/>
+              <w:left w:val="single" w:sz="6" w:space="0" w:color="CCCCCC"/>
+              <w:bottom w:val="single" w:sz="6" w:space="0" w:color="000000"/>
+              <w:right w:val="single" w:sz="6" w:space="0" w:color="000000"/>
+            </w:tcBorders>
+            <w:tcMar>
+              <w:top w:w="30" w:type="dxa"/>
+              <w:left w:w="45" w:type="dxa"/>
+              <w:bottom w:w="30" w:type="dxa"/>
+              <w:right w:w="45" w:type="dxa"/>
+            </w:tcMar>
+            <w:vAlign w:val="bottom"/>
+            <w:hideMark/>
+          </w:tcPr>
+          <w:p>
+            <w:pPr>
+              <w:spacing w:after="0" w:line="240" w:lineRule="auto"/>
+              <w:rPr>
+                <w:rFonts w:ascii="Arial" w:eastAsia="Times New Roman" w:hAnsi="Arial" w:cs="Arial"/>
+                <w:sz w:val="20"/>
+                <w:szCs w:val="20"/>
+                <w:lang w:eastAsia="en-CA"/>
+              </w:rPr>
+            </w:pPr>
+            <w:r>
+              <w:rPr>
+                <w:rFonts w:ascii="Arial" w:eastAsia="Times New Roman" w:hAnsi="Arial" w:cs="Arial"/>
+                <w:sz w:val="20"/>
+                <w:szCs w:val="20"/>
+                <w:lang w:eastAsia="en-CA"/>
+              </w:rPr>
+              <w:t>Two-wire Clock and Data</w:t>
+            </w:r>
+            <w:r>
+              <w:rPr>
+                <w:rFonts w:ascii="Arial" w:eastAsia="Times New Roman" w:hAnsi="Arial" w:cs="Arial"/>
+                <w:sz w:val="20"/>
+                <w:szCs w:val="20"/>
+                <w:lang w:eastAsia="en-CA"/>
+              </w:rPr>
+              <w:br/>
+              <w:t xml:space="preserve">Four-wire </w:t>
+            </w:r>
+            <w:proofErr w:type="spellStart"/>
+            <w:r>
+              <w:rPr>
+                <w:rFonts w:ascii="Arial" w:eastAsia="Times New Roman" w:hAnsi="Arial" w:cs="Arial"/>
+                <w:sz w:val="20"/>
+                <w:szCs w:val="20"/>
+                <w:lang w:eastAsia="en-CA"/>
+              </w:rPr>
+              <w:t>wheatstone</w:t>
+            </w:r>
+            <w:proofErr w:type="spellEnd"/>
+            <w:r>
+              <w:rPr>
+                <w:rFonts w:ascii="Arial" w:eastAsia="Times New Roman" w:hAnsi="Arial" w:cs="Arial"/>
+                <w:sz w:val="20"/>
+                <w:szCs w:val="20"/>
+                <w:lang w:eastAsia="en-CA"/>
+              </w:rPr>
+              <w:t xml:space="preserve"> bridge </w:t>
+            </w:r>
+          </w:p>
+        </w:tc>
+        <w:tc>
+          <w:tcPr>
+            <w:tcW w:w="0" w:type="auto"/>
+            <w:tcBorders>
+              <w:top w:val="single" w:sz="6" w:space="0" w:color="000000"/>
+              <w:left w:val="single" w:sz="6" w:space="0" w:color="CCCCCC"/>
+              <w:bottom w:val="single" w:sz="6" w:space="0" w:color="000000"/>
+              <w:right w:val="single" w:sz="6" w:space="0" w:color="000000"/>
+            </w:tcBorders>
+            <w:tcMar>
+              <w:top w:w="30" w:type="dxa"/>
+              <w:left w:w="45" w:type="dxa"/>
+              <w:bottom w:w="30" w:type="dxa"/>
+              <w:right w:w="45" w:type="dxa"/>
+            </w:tcMar>
+            <w:vAlign w:val="bottom"/>
+            <w:hideMark/>
+          </w:tcPr>
+          <w:p>
+            <w:pPr>
+              <w:spacing w:after="0" w:line="240" w:lineRule="auto"/>
+              <w:rPr>
+                <w:rFonts w:ascii="Arial" w:eastAsia="Times New Roman" w:hAnsi="Arial" w:cs="Arial"/>
+                <w:sz w:val="20"/>
+                <w:szCs w:val="20"/>
+                <w:lang w:eastAsia="en-CA"/>
+              </w:rPr>
+            </w:pPr>
+            <w:r>
+              <w:rPr>
+                <w:rFonts w:ascii="Arial" w:eastAsia="Times New Roman" w:hAnsi="Arial" w:cs="Arial"/>
+                <w:sz w:val="20"/>
+                <w:szCs w:val="20"/>
+                <w:lang w:eastAsia="en-CA"/>
+              </w:rPr>
+              <w:t>compatible with micro load sensor</w:t>
+            </w:r>
+          </w:p>
+        </w:tc>
+        <w:tc>
+          <w:tcPr>
+            <w:tcW w:w="0" w:type="auto"/>
+            <w:tcBorders>
+              <w:top w:val="single" w:sz="6" w:space="0" w:color="000000"/>
+              <w:left w:val="single" w:sz="6" w:space="0" w:color="CCCCCC"/>
+              <w:bottom w:val="single" w:sz="6" w:space="0" w:color="000000"/>
+              <w:right w:val="single" w:sz="6" w:space="0" w:color="000000"/>
+            </w:tcBorders>
+            <w:tcMar>
+              <w:top w:w="30" w:type="dxa"/>
+              <w:left w:w="45" w:type="dxa"/>
+              <w:bottom w:w="30" w:type="dxa"/>
+              <w:right w:w="45" w:type="dxa"/>
+            </w:tcMar>
+            <w:vAlign w:val="bottom"/>
+            <w:hideMark/>
+          </w:tcPr>
+          <w:p>
+            <w:pPr>
+              <w:spacing w:after="0" w:line="240" w:lineRule="auto"/>
+              <w:rPr>
+                <w:rFonts w:ascii="Arial" w:eastAsia="Times New Roman" w:hAnsi="Arial" w:cs="Arial"/>
+                <w:sz w:val="20"/>
+                <w:szCs w:val="20"/>
+                <w:lang w:eastAsia="en-CA"/>
+              </w:rPr>
+            </w:pPr>
+            <w:r>
+              <w:rPr>
+                <w:rFonts w:ascii="Arial" w:eastAsia="Times New Roman" w:hAnsi="Arial" w:cs="Arial"/>
+                <w:sz w:val="20"/>
+                <w:szCs w:val="20"/>
+                <w:lang w:eastAsia="en-CA"/>
+              </w:rPr>
+              <w:t>3</w:t>
+            </w:r>
+          </w:p>
+        </w:tc>
+        <w:tc>
+          <w:tcPr>
+            <w:tcW w:w="0" w:type="auto"/>
+            <w:tcBorders>
+              <w:top w:val="single" w:sz="6" w:space="0" w:color="000000"/>
+              <w:left w:val="single" w:sz="6" w:space="0" w:color="CCCCCC"/>
+              <w:bottom w:val="single" w:sz="6" w:space="0" w:color="000000"/>
+              <w:right w:val="single" w:sz="6" w:space="0" w:color="000000"/>
+            </w:tcBorders>
+            <w:tcMar>
+              <w:top w:w="30" w:type="dxa"/>
+              <w:left w:w="45" w:type="dxa"/>
+              <w:bottom w:w="30" w:type="dxa"/>
+              <w:right w:w="45" w:type="dxa"/>
+            </w:tcMar>
+            <w:vAlign w:val="bottom"/>
+            <w:hideMark/>
+          </w:tcPr>
+          <w:p>
+            <w:pPr>
+              <w:spacing w:after="0" w:line="240" w:lineRule="auto"/>
+              <w:jc w:val="right"/>
+              <w:rPr>
+                <w:rFonts w:ascii="Arial" w:eastAsia="Times New Roman" w:hAnsi="Arial" w:cs="Arial"/>
+                <w:sz w:val="20"/>
+                <w:szCs w:val="20"/>
+                <w:lang w:eastAsia="en-CA"/>
+              </w:rPr>
+            </w:pPr>
+            <w:r>
+              <w:rPr>
+                <w:rFonts w:ascii="Arial" w:eastAsia="Times New Roman" w:hAnsi="Arial" w:cs="Arial"/>
+                <w:sz w:val="20"/>
+                <w:szCs w:val="20"/>
+                <w:lang w:eastAsia="en-CA"/>
+              </w:rPr>
+              <w:t>13.31</w:t>
+            </w:r>
+          </w:p>
+        </w:tc>
+        <w:tc>
+          <w:tcPr>
+            <w:tcW w:w="0" w:type="auto"/>
+            <w:tcBorders>
+              <w:top w:val="single" w:sz="6" w:space="0" w:color="000000"/>
+              <w:left w:val="single" w:sz="6" w:space="0" w:color="CCCCCC"/>
+              <w:bottom w:val="single" w:sz="6" w:space="0" w:color="000000"/>
+              <w:right w:val="single" w:sz="4" w:space="0" w:color="auto"/>
+            </w:tcBorders>
+            <w:tcMar>
+              <w:top w:w="30" w:type="dxa"/>
+              <w:left w:w="45" w:type="dxa"/>
+              <w:bottom w:w="30" w:type="dxa"/>
+              <w:right w:w="45" w:type="dxa"/>
+            </w:tcMar>
+            <w:vAlign w:val="bottom"/>
+            <w:hideMark/>
+          </w:tcPr>
+          <w:p>
+            <w:pPr>
+              <w:spacing w:after="0" w:line="240" w:lineRule="auto"/>
+              <w:rPr>
+                <w:rFonts w:ascii="Arial" w:eastAsia="Times New Roman" w:hAnsi="Arial" w:cs="Arial"/>
+                <w:sz w:val="20"/>
+                <w:szCs w:val="20"/>
+                <w:lang w:eastAsia="en-CA"/>
+              </w:rPr>
+            </w:pPr>
+            <w:r>
+              <w:rPr>
+                <w:rFonts w:ascii="Arial" w:eastAsia="Times New Roman" w:hAnsi="Arial" w:cs="Arial"/>
+                <w:sz w:val="20"/>
+                <w:szCs w:val="20"/>
+                <w:lang w:eastAsia="en-CA"/>
+              </w:rPr>
+              <w:t>39.93</w:t>
+            </w:r>
+          </w:p>
+        </w:tc>
+      </w:tr>
+      <w:tr>
+        <w:trPr>
+          <w:trHeight w:val="315"/>
+        </w:trPr>
+        <w:tc>
+          <w:tcPr>
+            <w:tcW w:w="0" w:type="auto"/>
+            <w:tcBorders>
+              <w:top w:val="single" w:sz="6" w:space="0" w:color="000000"/>
+              <w:left w:val="single" w:sz="4" w:space="0" w:color="auto"/>
+              <w:bottom w:val="single" w:sz="6" w:space="0" w:color="000000"/>
+              <w:right w:val="single" w:sz="6" w:space="0" w:color="000000"/>
+            </w:tcBorders>
+            <w:tcMar>
+              <w:top w:w="30" w:type="dxa"/>
+              <w:left w:w="45" w:type="dxa"/>
+              <w:bottom w:w="30" w:type="dxa"/>
+              <w:right w:w="45" w:type="dxa"/>
+            </w:tcMar>
+            <w:vAlign w:val="bottom"/>
+            <w:hideMark/>
+          </w:tcPr>
+          <w:p>
+            <w:pPr>
+              <w:spacing w:after="0" w:line="240" w:lineRule="auto"/>
+              <w:rPr>
+                <w:rFonts w:ascii="Arial" w:eastAsia="Times New Roman" w:hAnsi="Arial" w:cs="Arial"/>
+                <w:sz w:val="20"/>
+                <w:szCs w:val="20"/>
+                <w:lang w:eastAsia="en-CA"/>
+              </w:rPr>
+            </w:pPr>
+            <w:r>
+              <w:rPr>
+                <w:rFonts w:ascii="Arial" w:eastAsia="Times New Roman" w:hAnsi="Arial" w:cs="Arial"/>
+                <w:sz w:val="20"/>
+                <w:szCs w:val="20"/>
+                <w:lang w:eastAsia="en-CA"/>
+              </w:rPr>
+              <w:t xml:space="preserve">power </w:t>
+            </w:r>
+          </w:p>
+        </w:tc>
+        <w:tc>
+          <w:tcPr>
+            <w:tcW w:w="0" w:type="auto"/>
+            <w:tcBorders>
+              <w:top w:val="single" w:sz="6" w:space="0" w:color="000000"/>
+              <w:left w:val="single" w:sz="6" w:space="0" w:color="CCCCCC"/>
+              <w:bottom w:val="single" w:sz="6" w:space="0" w:color="000000"/>
+              <w:right w:val="single" w:sz="6" w:space="0" w:color="000000"/>
+            </w:tcBorders>
+            <w:shd w:val="clear" w:color="auto" w:fill="FFFFFF"/>
+            <w:tcMar>
+              <w:top w:w="30" w:type="dxa"/>
+              <w:left w:w="45" w:type="dxa"/>
+              <w:bottom w:w="30" w:type="dxa"/>
+              <w:right w:w="45" w:type="dxa"/>
+            </w:tcMar>
+            <w:vAlign w:val="bottom"/>
+            <w:hideMark/>
+          </w:tcPr>
+          <w:p>
+            <w:pPr>
+              <w:spacing w:after="0" w:line="240" w:lineRule="auto"/>
+              <w:rPr>
+                <w:rFonts w:ascii="Arial" w:eastAsia="Times New Roman" w:hAnsi="Arial" w:cs="Arial"/>
+                <w:color w:val="111111"/>
+                <w:sz w:val="20"/>
+                <w:szCs w:val="20"/>
+                <w:lang w:eastAsia="en-CA"/>
+              </w:rPr>
+            </w:pPr>
+            <w:r>
+              <w:rPr>
+                <w:rFonts w:ascii="Arial" w:eastAsia="Times New Roman" w:hAnsi="Arial" w:cs="Arial"/>
+                <w:color w:val="111111"/>
+                <w:sz w:val="20"/>
+                <w:szCs w:val="20"/>
+                <w:lang w:eastAsia="en-CA"/>
+              </w:rPr>
+              <w:t>Raspberry Pi 3 Power Supply 5V3A</w:t>
+            </w:r>
+          </w:p>
+        </w:tc>
+        <w:tc>
+          <w:tcPr>
+            <w:tcW w:w="0" w:type="auto"/>
+            <w:tcBorders>
+              <w:top w:val="single" w:sz="6" w:space="0" w:color="000000"/>
+              <w:left w:val="single" w:sz="6" w:space="0" w:color="CCCCCC"/>
+              <w:bottom w:val="single" w:sz="6" w:space="0" w:color="000000"/>
+              <w:right w:val="single" w:sz="6" w:space="0" w:color="000000"/>
+            </w:tcBorders>
+            <w:tcMar>
+              <w:top w:w="30" w:type="dxa"/>
+              <w:left w:w="45" w:type="dxa"/>
+              <w:bottom w:w="30" w:type="dxa"/>
+              <w:right w:w="45" w:type="dxa"/>
+            </w:tcMar>
+            <w:vAlign w:val="bottom"/>
+            <w:hideMark/>
+          </w:tcPr>
+          <w:p>
+            <w:pPr>
+              <w:spacing w:after="0" w:line="240" w:lineRule="auto"/>
+              <w:rPr>
+                <w:rFonts w:ascii="Arial" w:eastAsia="Times New Roman" w:hAnsi="Arial" w:cs="Arial"/>
+                <w:sz w:val="20"/>
+                <w:szCs w:val="20"/>
+                <w:lang w:eastAsia="en-CA"/>
+              </w:rPr>
+            </w:pPr>
+            <w:r>
+              <w:rPr>
+                <w:rFonts w:ascii="Arial" w:eastAsia="Times New Roman" w:hAnsi="Arial" w:cs="Arial"/>
+                <w:sz w:val="20"/>
+                <w:szCs w:val="20"/>
+                <w:lang w:eastAsia="en-CA"/>
+              </w:rPr>
+              <w:t>Wall plug power cable</w:t>
+            </w:r>
+          </w:p>
+        </w:tc>
+        <w:tc>
+          <w:tcPr>
+            <w:tcW w:w="0" w:type="auto"/>
+            <w:tcBorders>
+              <w:top w:val="single" w:sz="6" w:space="0" w:color="000000"/>
+              <w:left w:val="single" w:sz="6" w:space="0" w:color="CCCCCC"/>
+              <w:bottom w:val="single" w:sz="6" w:space="0" w:color="000000"/>
+              <w:right w:val="single" w:sz="6" w:space="0" w:color="000000"/>
+            </w:tcBorders>
+            <w:tcMar>
+              <w:top w:w="30" w:type="dxa"/>
+              <w:left w:w="45" w:type="dxa"/>
+              <w:bottom w:w="30" w:type="dxa"/>
+              <w:right w:w="45" w:type="dxa"/>
+            </w:tcMar>
+            <w:vAlign w:val="bottom"/>
+            <w:hideMark/>
+          </w:tcPr>
+          <w:p>
+            <w:pPr>
+              <w:spacing w:after="0" w:line="240" w:lineRule="auto"/>
+              <w:rPr>
+                <w:rFonts w:ascii="Arial" w:eastAsia="Times New Roman" w:hAnsi="Arial" w:cs="Arial"/>
+                <w:sz w:val="20"/>
+                <w:szCs w:val="20"/>
+                <w:lang w:eastAsia="en-CA"/>
+              </w:rPr>
+            </w:pPr>
+            <w:r>
+              <w:rPr>
+                <w:rFonts w:ascii="Arial" w:eastAsia="Times New Roman" w:hAnsi="Arial" w:cs="Arial"/>
+                <w:sz w:val="20"/>
+                <w:szCs w:val="20"/>
+                <w:lang w:eastAsia="en-CA"/>
+              </w:rPr>
+              <w:t>-</w:t>
+            </w:r>
+          </w:p>
+        </w:tc>
+        <w:tc>
+          <w:tcPr>
+            <w:tcW w:w="0" w:type="auto"/>
+            <w:tcBorders>
+              <w:top w:val="single" w:sz="6" w:space="0" w:color="000000"/>
+              <w:left w:val="single" w:sz="6" w:space="0" w:color="CCCCCC"/>
+              <w:bottom w:val="single" w:sz="6" w:space="0" w:color="000000"/>
+              <w:right w:val="single" w:sz="6" w:space="0" w:color="000000"/>
+            </w:tcBorders>
+            <w:tcMar>
+              <w:top w:w="30" w:type="dxa"/>
+              <w:left w:w="45" w:type="dxa"/>
+              <w:bottom w:w="30" w:type="dxa"/>
+              <w:right w:w="45" w:type="dxa"/>
+            </w:tcMar>
+            <w:vAlign w:val="bottom"/>
+            <w:hideMark/>
+          </w:tcPr>
+          <w:p>
+            <w:pPr>
+              <w:spacing w:after="0" w:line="240" w:lineRule="auto"/>
+              <w:rPr>
+                <w:rFonts w:ascii="Arial" w:eastAsia="Times New Roman" w:hAnsi="Arial" w:cs="Arial"/>
+                <w:sz w:val="20"/>
+                <w:szCs w:val="20"/>
+                <w:lang w:eastAsia="en-CA"/>
+              </w:rPr>
+            </w:pPr>
+            <w:r>
+              <w:rPr>
+                <w:rFonts w:ascii="Arial" w:eastAsia="Times New Roman" w:hAnsi="Arial" w:cs="Arial"/>
+                <w:sz w:val="20"/>
+                <w:szCs w:val="20"/>
+                <w:lang w:eastAsia="en-CA"/>
+              </w:rPr>
+              <w:t>1</w:t>
+            </w:r>
+          </w:p>
+        </w:tc>
+        <w:tc>
+          <w:tcPr>
+            <w:tcW w:w="0" w:type="auto"/>
+            <w:tcBorders>
+              <w:top w:val="single" w:sz="6" w:space="0" w:color="000000"/>
+              <w:left w:val="single" w:sz="6" w:space="0" w:color="CCCCCC"/>
+              <w:bottom w:val="single" w:sz="6" w:space="0" w:color="000000"/>
+              <w:right w:val="single" w:sz="6" w:space="0" w:color="000000"/>
+            </w:tcBorders>
+            <w:tcMar>
+              <w:top w:w="30" w:type="dxa"/>
+              <w:left w:w="45" w:type="dxa"/>
+              <w:bottom w:w="30" w:type="dxa"/>
+              <w:right w:w="45" w:type="dxa"/>
+            </w:tcMar>
+            <w:vAlign w:val="bottom"/>
+            <w:hideMark/>
+          </w:tcPr>
+          <w:p>
+            <w:pPr>
+              <w:spacing w:after="0" w:line="240" w:lineRule="auto"/>
+              <w:rPr>
+                <w:rFonts w:ascii="Arial" w:eastAsia="Times New Roman" w:hAnsi="Arial" w:cs="Arial"/>
+                <w:sz w:val="20"/>
+                <w:szCs w:val="20"/>
+                <w:lang w:eastAsia="en-CA"/>
+              </w:rPr>
+            </w:pPr>
+            <w:r>
+              <w:rPr>
+                <w:rFonts w:ascii="Arial" w:eastAsia="Times New Roman" w:hAnsi="Arial" w:cs="Arial"/>
+                <w:sz w:val="20"/>
+                <w:szCs w:val="20"/>
+                <w:lang w:eastAsia="en-CA"/>
+              </w:rPr>
+              <w:t>15.99</w:t>
+            </w:r>
+          </w:p>
+        </w:tc>
+        <w:tc>
+          <w:tcPr>
+            <w:tcW w:w="0" w:type="auto"/>
+            <w:tcBorders>
+              <w:top w:val="single" w:sz="6" w:space="0" w:color="000000"/>
+              <w:left w:val="single" w:sz="6" w:space="0" w:color="CCCCCC"/>
+              <w:bottom w:val="single" w:sz="6" w:space="0" w:color="000000"/>
+              <w:right w:val="single" w:sz="4" w:space="0" w:color="auto"/>
+            </w:tcBorders>
+            <w:tcMar>
+              <w:top w:w="30" w:type="dxa"/>
+              <w:left w:w="45" w:type="dxa"/>
+              <w:bottom w:w="30" w:type="dxa"/>
+              <w:right w:w="45" w:type="dxa"/>
+            </w:tcMar>
+            <w:vAlign w:val="bottom"/>
+            <w:hideMark/>
+          </w:tcPr>
+          <w:p>
+            <w:pPr>
+              <w:spacing w:after="0" w:line="240" w:lineRule="auto"/>
+              <w:rPr>
+                <w:rFonts w:ascii="Arial" w:eastAsia="Times New Roman" w:hAnsi="Arial" w:cs="Arial"/>
+                <w:sz w:val="20"/>
+                <w:szCs w:val="20"/>
+                <w:lang w:eastAsia="en-CA"/>
+              </w:rPr>
+            </w:pPr>
+            <w:r>
+              <w:rPr>
+                <w:rFonts w:ascii="Arial" w:eastAsia="Times New Roman" w:hAnsi="Arial" w:cs="Arial"/>
+                <w:sz w:val="20"/>
+                <w:szCs w:val="20"/>
+                <w:lang w:eastAsia="en-CA"/>
+              </w:rPr>
+              <w:t>15.99</w:t>
+            </w:r>
+          </w:p>
+        </w:tc>
+      </w:tr>
+      <w:tr>
+        <w:trPr>
+          <w:trHeight w:val="315"/>
+        </w:trPr>
+        <w:tc>
+          <w:tcPr>
+            <w:tcW w:w="0" w:type="auto"/>
+            <w:tcBorders>
+              <w:top w:val="single" w:sz="6" w:space="0" w:color="000000"/>
+              <w:left w:val="single" w:sz="4" w:space="0" w:color="auto"/>
+              <w:bottom w:val="single" w:sz="6" w:space="0" w:color="000000"/>
+              <w:right w:val="single" w:sz="6" w:space="0" w:color="000000"/>
+            </w:tcBorders>
+            <w:tcMar>
+              <w:top w:w="30" w:type="dxa"/>
+              <w:left w:w="45" w:type="dxa"/>
+              <w:bottom w:w="30" w:type="dxa"/>
+              <w:right w:w="45" w:type="dxa"/>
+            </w:tcMar>
+            <w:vAlign w:val="bottom"/>
+            <w:hideMark/>
+          </w:tcPr>
+          <w:p>
+            <w:pPr>
+              <w:spacing w:after="0" w:line="240" w:lineRule="auto"/>
+              <w:rPr>
+                <w:rFonts w:ascii="Arial" w:eastAsia="Times New Roman" w:hAnsi="Arial" w:cs="Arial"/>
+                <w:sz w:val="20"/>
+                <w:szCs w:val="20"/>
+                <w:lang w:eastAsia="en-CA"/>
+              </w:rPr>
+            </w:pPr>
+            <w:r>
+              <w:rPr>
+                <w:rFonts w:ascii="Arial" w:eastAsia="Times New Roman" w:hAnsi="Arial" w:cs="Arial"/>
+                <w:sz w:val="20"/>
+                <w:szCs w:val="20"/>
+                <w:lang w:eastAsia="en-CA"/>
+              </w:rPr>
               <w:t xml:space="preserve">cable </w:t>
             </w:r>
           </w:p>
@@ -4084,7 +4683,7 @@
           <w:tcPr>
             <w:tcW w:w="0" w:type="auto"/>
             <w:tcBorders>
-              <w:top w:val="single" w:sz="6" w:space="0" w:color="CCCCCC"/>
+              <w:top w:val="single" w:sz="6" w:space="0" w:color="000000"/>
               <w:left w:val="single" w:sz="6" w:space="0" w:color="CCCCCC"/>
               <w:bottom w:val="single" w:sz="6" w:space="0" w:color="000000"/>
               <w:right w:val="single" w:sz="6" w:space="0" w:color="000000"/>
@@ -4123,7 +4722,7 @@
           <w:tcPr>
             <w:tcW w:w="0" w:type="auto"/>
             <w:tcBorders>
-              <w:top w:val="single" w:sz="6" w:space="0" w:color="CCCCCC"/>
+              <w:top w:val="single" w:sz="6" w:space="0" w:color="000000"/>
               <w:left w:val="single" w:sz="6" w:space="0" w:color="CCCCCC"/>
               <w:bottom w:val="single" w:sz="6" w:space="0" w:color="000000"/>
               <w:right w:val="single" w:sz="6" w:space="0" w:color="000000"/>
@@ -4156,13 +4755,15 @@
               </w:rPr>
               <w:t>-</w:t>
             </w:r>
-          </w:p>
-        </w:tc>
-        <w:tc>
-          <w:tcPr>
-            <w:tcW w:w="0" w:type="auto"/>
-            <w:tcBorders>
-              <w:top w:val="single" w:sz="6" w:space="0" w:color="CCCCCC"/>
+            <w:bookmarkStart w:id="8" w:name="_GoBack"/>
+            <w:bookmarkEnd w:id="8"/>
+          </w:p>
+        </w:tc>
+        <w:tc>
+          <w:tcPr>
+            <w:tcW w:w="0" w:type="auto"/>
+            <w:tcBorders>
+              <w:top w:val="single" w:sz="6" w:space="0" w:color="000000"/>
               <w:left w:val="single" w:sz="6" w:space="0" w:color="CCCCCC"/>
               <w:bottom w:val="single" w:sz="6" w:space="0" w:color="000000"/>
               <w:right w:val="single" w:sz="6" w:space="0" w:color="000000"/>
@@ -4201,7 +4802,7 @@
           <w:tcPr>
             <w:tcW w:w="0" w:type="auto"/>
             <w:tcBorders>
-              <w:top w:val="single" w:sz="6" w:space="0" w:color="CCCCCC"/>
+              <w:top w:val="single" w:sz="6" w:space="0" w:color="000000"/>
               <w:left w:val="single" w:sz="6" w:space="0" w:color="CCCCCC"/>
               <w:bottom w:val="single" w:sz="6" w:space="0" w:color="000000"/>
               <w:right w:val="single" w:sz="6" w:space="0" w:color="000000"/>
@@ -4240,7 +4841,7 @@
           <w:tcPr>
             <w:tcW w:w="0" w:type="auto"/>
             <w:tcBorders>
-              <w:top w:val="single" w:sz="6" w:space="0" w:color="CCCCCC"/>
+              <w:top w:val="single" w:sz="6" w:space="0" w:color="000000"/>
               <w:left w:val="single" w:sz="6" w:space="0" w:color="CCCCCC"/>
               <w:bottom w:val="single" w:sz="6" w:space="0" w:color="000000"/>
               <w:right w:val="single" w:sz="6" w:space="0" w:color="000000"/>
@@ -4279,10 +4880,10 @@
           <w:tcPr>
             <w:tcW w:w="0" w:type="auto"/>
             <w:tcBorders>
-              <w:top w:val="single" w:sz="6" w:space="0" w:color="CCCCCC"/>
+              <w:top w:val="single" w:sz="6" w:space="0" w:color="000000"/>
               <w:left w:val="single" w:sz="6" w:space="0" w:color="CCCCCC"/>
               <w:bottom w:val="single" w:sz="6" w:space="0" w:color="000000"/>
-              <w:right w:val="single" w:sz="6" w:space="0" w:color="000000"/>
+              <w:right w:val="single" w:sz="4" w:space="0" w:color="auto"/>
             </w:tcBorders>
             <w:tcMar>
               <w:top w:w="30" w:type="dxa"/>
@@ -4323,8 +4924,8 @@
           <w:tcPr>
             <w:tcW w:w="0" w:type="auto"/>
             <w:tcBorders>
-              <w:top w:val="single" w:sz="6" w:space="0" w:color="CCCCCC"/>
-              <w:left w:val="single" w:sz="6" w:space="0" w:color="000000"/>
+              <w:top w:val="single" w:sz="6" w:space="0" w:color="000000"/>
+              <w:left w:val="single" w:sz="4" w:space="0" w:color="auto"/>
               <w:bottom w:val="single" w:sz="6" w:space="0" w:color="000000"/>
               <w:right w:val="single" w:sz="6" w:space="0" w:color="000000"/>
             </w:tcBorders>
@@ -4362,7 +4963,7 @@
           <w:tcPr>
             <w:tcW w:w="0" w:type="auto"/>
             <w:tcBorders>
-              <w:top w:val="single" w:sz="6" w:space="0" w:color="CCCCCC"/>
+              <w:top w:val="single" w:sz="6" w:space="0" w:color="000000"/>
               <w:left w:val="single" w:sz="6" w:space="0" w:color="CCCCCC"/>
               <w:bottom w:val="single" w:sz="6" w:space="0" w:color="000000"/>
               <w:right w:val="single" w:sz="6" w:space="0" w:color="000000"/>
@@ -4381,7 +4982,7 @@
             <w:pPr>
               <w:spacing w:after="0" w:line="240" w:lineRule="auto"/>
               <w:rPr>
-                <w:rFonts w:ascii="Amazon Ember" w:eastAsia="Times New Roman" w:hAnsi="Amazon Ember" w:cs="Arial"/>
+                <w:rFonts w:ascii="Arial" w:eastAsia="Times New Roman" w:hAnsi="Arial" w:cs="Arial"/>
                 <w:color w:val="111111"/>
                 <w:sz w:val="20"/>
                 <w:szCs w:val="20"/>
@@ -4390,7 +4991,7 @@
             </w:pPr>
             <w:r>
               <w:rPr>
-                <w:rFonts w:ascii="Amazon Ember" w:eastAsia="Times New Roman" w:hAnsi="Amazon Ember" w:cs="Arial"/>
+                <w:rFonts w:ascii="Arial" w:eastAsia="Times New Roman" w:hAnsi="Arial" w:cs="Arial"/>
                 <w:color w:val="111111"/>
                 <w:sz w:val="20"/>
                 <w:szCs w:val="20"/>
@@ -4401,7 +5002,7 @@
             <w:proofErr w:type="spellStart"/>
             <w:r>
               <w:rPr>
-                <w:rFonts w:ascii="Amazon Ember" w:eastAsia="Times New Roman" w:hAnsi="Amazon Ember" w:cs="Arial"/>
+                <w:rFonts w:ascii="Arial" w:eastAsia="Times New Roman" w:hAnsi="Arial" w:cs="Arial"/>
                 <w:color w:val="111111"/>
                 <w:sz w:val="20"/>
                 <w:szCs w:val="20"/>
@@ -4416,7 +5017,7 @@
           <w:tcPr>
             <w:tcW w:w="0" w:type="auto"/>
             <w:tcBorders>
-              <w:top w:val="single" w:sz="6" w:space="0" w:color="CCCCCC"/>
+              <w:top w:val="single" w:sz="6" w:space="0" w:color="000000"/>
               <w:left w:val="single" w:sz="6" w:space="0" w:color="CCCCCC"/>
               <w:bottom w:val="single" w:sz="6" w:space="0" w:color="000000"/>
               <w:right w:val="single" w:sz="6" w:space="0" w:color="000000"/>
@@ -4455,7 +5056,7 @@
           <w:tcPr>
             <w:tcW w:w="0" w:type="auto"/>
             <w:tcBorders>
-              <w:top w:val="single" w:sz="6" w:space="0" w:color="CCCCCC"/>
+              <w:top w:val="single" w:sz="6" w:space="0" w:color="000000"/>
               <w:left w:val="single" w:sz="6" w:space="0" w:color="CCCCCC"/>
               <w:bottom w:val="single" w:sz="6" w:space="0" w:color="000000"/>
               <w:right w:val="single" w:sz="6" w:space="0" w:color="000000"/>
@@ -4494,7 +5095,7 @@
           <w:tcPr>
             <w:tcW w:w="0" w:type="auto"/>
             <w:tcBorders>
-              <w:top w:val="single" w:sz="6" w:space="0" w:color="CCCCCC"/>
+              <w:top w:val="single" w:sz="6" w:space="0" w:color="000000"/>
               <w:left w:val="single" w:sz="6" w:space="0" w:color="CCCCCC"/>
               <w:bottom w:val="single" w:sz="6" w:space="0" w:color="000000"/>
               <w:right w:val="single" w:sz="6" w:space="0" w:color="000000"/>
@@ -4533,7 +5134,7 @@
           <w:tcPr>
             <w:tcW w:w="0" w:type="auto"/>
             <w:tcBorders>
-              <w:top w:val="single" w:sz="6" w:space="0" w:color="CCCCCC"/>
+              <w:top w:val="single" w:sz="6" w:space="0" w:color="000000"/>
               <w:left w:val="single" w:sz="6" w:space="0" w:color="CCCCCC"/>
               <w:bottom w:val="single" w:sz="6" w:space="0" w:color="000000"/>
               <w:right w:val="single" w:sz="6" w:space="0" w:color="000000"/>
@@ -4572,10 +5173,10 @@
           <w:tcPr>
             <w:tcW w:w="0" w:type="auto"/>
             <w:tcBorders>
-              <w:top w:val="single" w:sz="6" w:space="0" w:color="CCCCCC"/>
+              <w:top w:val="single" w:sz="6" w:space="0" w:color="000000"/>
               <w:left w:val="single" w:sz="6" w:space="0" w:color="CCCCCC"/>
               <w:bottom w:val="single" w:sz="6" w:space="0" w:color="000000"/>
-              <w:right w:val="single" w:sz="6" w:space="0" w:color="000000"/>
+              <w:right w:val="single" w:sz="4" w:space="0" w:color="auto"/>
             </w:tcBorders>
             <w:tcMar>
               <w:top w:w="30" w:type="dxa"/>
@@ -4616,9 +5217,9 @@
           <w:tcPr>
             <w:tcW w:w="0" w:type="auto"/>
             <w:tcBorders>
-              <w:top w:val="single" w:sz="6" w:space="0" w:color="CCCCCC"/>
-              <w:left w:val="single" w:sz="6" w:space="0" w:color="000000"/>
-              <w:bottom w:val="single" w:sz="6" w:space="0" w:color="CCCCCC"/>
+              <w:top w:val="single" w:sz="6" w:space="0" w:color="000000"/>
+              <w:left w:val="single" w:sz="4" w:space="0" w:color="auto"/>
+              <w:bottom w:val="single" w:sz="6" w:space="0" w:color="000000"/>
               <w:right w:val="single" w:sz="6" w:space="0" w:color="CCCCCC"/>
             </w:tcBorders>
             <w:tcMar>
@@ -4646,9 +5247,9 @@
           <w:tcPr>
             <w:tcW w:w="0" w:type="auto"/>
             <w:tcBorders>
-              <w:top w:val="single" w:sz="6" w:space="0" w:color="CCCCCC"/>
+              <w:top w:val="single" w:sz="6" w:space="0" w:color="000000"/>
               <w:left w:val="single" w:sz="6" w:space="0" w:color="CCCCCC"/>
-              <w:bottom w:val="single" w:sz="6" w:space="0" w:color="CCCCCC"/>
+              <w:bottom w:val="single" w:sz="6" w:space="0" w:color="000000"/>
               <w:right w:val="single" w:sz="6" w:space="0" w:color="CCCCCC"/>
             </w:tcBorders>
             <w:tcMar>
@@ -4676,9 +5277,9 @@
           <w:tcPr>
             <w:tcW w:w="0" w:type="auto"/>
             <w:tcBorders>
-              <w:top w:val="single" w:sz="6" w:space="0" w:color="CCCCCC"/>
+              <w:top w:val="single" w:sz="6" w:space="0" w:color="000000"/>
               <w:left w:val="single" w:sz="6" w:space="0" w:color="CCCCCC"/>
-              <w:bottom w:val="single" w:sz="6" w:space="0" w:color="CCCCCC"/>
+              <w:bottom w:val="single" w:sz="6" w:space="0" w:color="000000"/>
               <w:right w:val="single" w:sz="6" w:space="0" w:color="CCCCCC"/>
             </w:tcBorders>
             <w:tcMar>
@@ -4706,9 +5307,9 @@
           <w:tcPr>
             <w:tcW w:w="0" w:type="auto"/>
             <w:tcBorders>
-              <w:top w:val="single" w:sz="6" w:space="0" w:color="CCCCCC"/>
+              <w:top w:val="single" w:sz="6" w:space="0" w:color="000000"/>
               <w:left w:val="single" w:sz="6" w:space="0" w:color="CCCCCC"/>
-              <w:bottom w:val="single" w:sz="6" w:space="0" w:color="CCCCCC"/>
+              <w:bottom w:val="single" w:sz="6" w:space="0" w:color="000000"/>
               <w:right w:val="single" w:sz="6" w:space="0" w:color="CCCCCC"/>
             </w:tcBorders>
             <w:tcMar>
@@ -4736,9 +5337,9 @@
           <w:tcPr>
             <w:tcW w:w="0" w:type="auto"/>
             <w:tcBorders>
-              <w:top w:val="single" w:sz="6" w:space="0" w:color="CCCCCC"/>
+              <w:top w:val="single" w:sz="6" w:space="0" w:color="000000"/>
               <w:left w:val="single" w:sz="6" w:space="0" w:color="CCCCCC"/>
-              <w:bottom w:val="single" w:sz="6" w:space="0" w:color="CCCCCC"/>
+              <w:bottom w:val="single" w:sz="6" w:space="0" w:color="000000"/>
               <w:right w:val="single" w:sz="6" w:space="0" w:color="CCCCCC"/>
             </w:tcBorders>
             <w:tcMar>
@@ -4766,9 +5367,9 @@
           <w:tcPr>
             <w:tcW w:w="0" w:type="auto"/>
             <w:tcBorders>
-              <w:top w:val="single" w:sz="6" w:space="0" w:color="CCCCCC"/>
+              <w:top w:val="single" w:sz="6" w:space="0" w:color="000000"/>
               <w:left w:val="single" w:sz="6" w:space="0" w:color="CCCCCC"/>
-              <w:bottom w:val="single" w:sz="6" w:space="0" w:color="CCCCCC"/>
+              <w:bottom w:val="single" w:sz="6" w:space="0" w:color="000000"/>
               <w:right w:val="single" w:sz="6" w:space="0" w:color="CCCCCC"/>
             </w:tcBorders>
             <w:tcMar>
@@ -4796,10 +5397,10 @@
           <w:tcPr>
             <w:tcW w:w="0" w:type="auto"/>
             <w:tcBorders>
-              <w:top w:val="single" w:sz="6" w:space="0" w:color="CCCCCC"/>
+              <w:top w:val="single" w:sz="6" w:space="0" w:color="000000"/>
               <w:left w:val="single" w:sz="6" w:space="0" w:color="CCCCCC"/>
-              <w:bottom w:val="single" w:sz="6" w:space="0" w:color="CCCCCC"/>
-              <w:right w:val="single" w:sz="6" w:space="0" w:color="000000"/>
+              <w:bottom w:val="single" w:sz="6" w:space="0" w:color="000000"/>
+              <w:right w:val="single" w:sz="4" w:space="0" w:color="auto"/>
             </w:tcBorders>
             <w:tcMar>
               <w:top w:w="30" w:type="dxa"/>
@@ -4831,11 +5432,12 @@
           <w:tcPr>
             <w:tcW w:w="0" w:type="auto"/>
             <w:tcBorders>
-              <w:top w:val="single" w:sz="6" w:space="0" w:color="CCCCCC"/>
-              <w:left w:val="single" w:sz="6" w:space="0" w:color="000000"/>
-              <w:bottom w:val="single" w:sz="6" w:space="0" w:color="000000"/>
+              <w:top w:val="single" w:sz="6" w:space="0" w:color="000000"/>
+              <w:left w:val="single" w:sz="4" w:space="0" w:color="auto"/>
+              <w:bottom w:val="single" w:sz="4" w:space="0" w:color="auto"/>
               <w:right w:val="single" w:sz="6" w:space="0" w:color="CCCCCC"/>
             </w:tcBorders>
+            <w:shd w:val="clear" w:color="auto" w:fill="D0CECE" w:themeFill="background2" w:themeFillShade="E6"/>
             <w:tcMar>
               <w:top w:w="30" w:type="dxa"/>
               <w:left w:w="45" w:type="dxa"/>
@@ -4861,11 +5463,12 @@
           <w:tcPr>
             <w:tcW w:w="0" w:type="auto"/>
             <w:tcBorders>
-              <w:top w:val="single" w:sz="6" w:space="0" w:color="CCCCCC"/>
+              <w:top w:val="single" w:sz="6" w:space="0" w:color="000000"/>
               <w:left w:val="single" w:sz="6" w:space="0" w:color="CCCCCC"/>
-              <w:bottom w:val="single" w:sz="6" w:space="0" w:color="000000"/>
+              <w:bottom w:val="single" w:sz="4" w:space="0" w:color="auto"/>
               <w:right w:val="single" w:sz="6" w:space="0" w:color="CCCCCC"/>
             </w:tcBorders>
+            <w:shd w:val="clear" w:color="auto" w:fill="D0CECE" w:themeFill="background2" w:themeFillShade="E6"/>
             <w:tcMar>
               <w:top w:w="30" w:type="dxa"/>
               <w:left w:w="45" w:type="dxa"/>
@@ -4891,11 +5494,12 @@
           <w:tcPr>
             <w:tcW w:w="0" w:type="auto"/>
             <w:tcBorders>
-              <w:top w:val="single" w:sz="6" w:space="0" w:color="CCCCCC"/>
+              <w:top w:val="single" w:sz="6" w:space="0" w:color="000000"/>
               <w:left w:val="single" w:sz="6" w:space="0" w:color="CCCCCC"/>
-              <w:bottom w:val="single" w:sz="6" w:space="0" w:color="000000"/>
+              <w:bottom w:val="single" w:sz="4" w:space="0" w:color="auto"/>
               <w:right w:val="single" w:sz="6" w:space="0" w:color="CCCCCC"/>
             </w:tcBorders>
+            <w:shd w:val="clear" w:color="auto" w:fill="D0CECE" w:themeFill="background2" w:themeFillShade="E6"/>
             <w:tcMar>
               <w:top w:w="30" w:type="dxa"/>
               <w:left w:w="45" w:type="dxa"/>
@@ -4915,19 +5519,18 @@
                 <w:lang w:eastAsia="en-CA"/>
               </w:rPr>
             </w:pPr>
-            <w:bookmarkStart w:id="8" w:name="_GoBack"/>
-            <w:bookmarkEnd w:id="8"/>
-          </w:p>
-        </w:tc>
-        <w:tc>
-          <w:tcPr>
-            <w:tcW w:w="0" w:type="auto"/>
-            <w:tcBorders>
-              <w:top w:val="single" w:sz="6" w:space="0" w:color="CCCCCC"/>
+          </w:p>
+        </w:tc>
+        <w:tc>
+          <w:tcPr>
+            <w:tcW w:w="0" w:type="auto"/>
+            <w:tcBorders>
+              <w:top w:val="single" w:sz="6" w:space="0" w:color="000000"/>
               <w:left w:val="single" w:sz="6" w:space="0" w:color="CCCCCC"/>
-              <w:bottom w:val="single" w:sz="6" w:space="0" w:color="000000"/>
+              <w:bottom w:val="single" w:sz="4" w:space="0" w:color="auto"/>
               <w:right w:val="single" w:sz="6" w:space="0" w:color="CCCCCC"/>
             </w:tcBorders>
+            <w:shd w:val="clear" w:color="auto" w:fill="D0CECE" w:themeFill="background2" w:themeFillShade="E6"/>
             <w:tcMar>
               <w:top w:w="30" w:type="dxa"/>
               <w:left w:w="45" w:type="dxa"/>
@@ -4953,11 +5556,12 @@
           <w:tcPr>
             <w:tcW w:w="0" w:type="auto"/>
             <w:tcBorders>
-              <w:top w:val="single" w:sz="6" w:space="0" w:color="CCCCCC"/>
+              <w:top w:val="single" w:sz="6" w:space="0" w:color="000000"/>
               <w:left w:val="single" w:sz="6" w:space="0" w:color="CCCCCC"/>
-              <w:bottom w:val="single" w:sz="6" w:space="0" w:color="000000"/>
+              <w:bottom w:val="single" w:sz="4" w:space="0" w:color="auto"/>
               <w:right w:val="single" w:sz="6" w:space="0" w:color="CCCCCC"/>
             </w:tcBorders>
+            <w:shd w:val="clear" w:color="auto" w:fill="D0CECE" w:themeFill="background2" w:themeFillShade="E6"/>
             <w:tcMar>
               <w:top w:w="30" w:type="dxa"/>
               <w:left w:w="45" w:type="dxa"/>
@@ -4983,11 +5587,12 @@
           <w:tcPr>
             <w:tcW w:w="0" w:type="auto"/>
             <w:tcBorders>
-              <w:top w:val="single" w:sz="6" w:space="0" w:color="CCCCCC"/>
+              <w:top w:val="single" w:sz="6" w:space="0" w:color="000000"/>
               <w:left w:val="single" w:sz="6" w:space="0" w:color="CCCCCC"/>
-              <w:bottom w:val="single" w:sz="6" w:space="0" w:color="000000"/>
+              <w:bottom w:val="single" w:sz="4" w:space="0" w:color="auto"/>
               <w:right w:val="single" w:sz="6" w:space="0" w:color="CCCCCC"/>
             </w:tcBorders>
+            <w:shd w:val="clear" w:color="auto" w:fill="D0CECE" w:themeFill="background2" w:themeFillShade="E6"/>
             <w:tcMar>
               <w:top w:w="30" w:type="dxa"/>
               <w:left w:w="45" w:type="dxa"/>
@@ -5018,9 +5623,32 @@
                 <w:szCs w:val="20"/>
                 <w:lang w:eastAsia="en-CA"/>
               </w:rPr>
-              <w:t>Parts</w:t>
-            </w:r>
-            <w:r>
+              <w:t>BOM Total</w:t>
+            </w:r>
+          </w:p>
+        </w:tc>
+        <w:tc>
+          <w:tcPr>
+            <w:tcW w:w="0" w:type="auto"/>
+            <w:tcBorders>
+              <w:top w:val="single" w:sz="6" w:space="0" w:color="000000"/>
+              <w:left w:val="single" w:sz="6" w:space="0" w:color="CCCCCC"/>
+              <w:bottom w:val="single" w:sz="4" w:space="0" w:color="auto"/>
+              <w:right w:val="single" w:sz="4" w:space="0" w:color="auto"/>
+            </w:tcBorders>
+            <w:shd w:val="clear" w:color="auto" w:fill="D0CECE" w:themeFill="background2" w:themeFillShade="E6"/>
+            <w:tcMar>
+              <w:top w:w="30" w:type="dxa"/>
+              <w:left w:w="45" w:type="dxa"/>
+              <w:bottom w:w="30" w:type="dxa"/>
+              <w:right w:w="45" w:type="dxa"/>
+            </w:tcMar>
+            <w:vAlign w:val="bottom"/>
+            <w:hideMark/>
+          </w:tcPr>
+          <w:p>
+            <w:pPr>
+              <w:spacing w:after="0" w:line="240" w:lineRule="auto"/>
               <w:rPr>
                 <w:rFonts w:ascii="Arial" w:eastAsia="Times New Roman" w:hAnsi="Arial" w:cs="Arial"/>
                 <w:b/>
@@ -5029,31 +5657,8 @@
                 <w:szCs w:val="20"/>
                 <w:lang w:eastAsia="en-CA"/>
               </w:rPr>
-              <w:t xml:space="preserve"> Total</w:t>
-            </w:r>
-          </w:p>
-        </w:tc>
-        <w:tc>
-          <w:tcPr>
-            <w:tcW w:w="0" w:type="auto"/>
-            <w:tcBorders>
-              <w:top w:val="single" w:sz="6" w:space="0" w:color="CCCCCC"/>
-              <w:left w:val="single" w:sz="6" w:space="0" w:color="CCCCCC"/>
-              <w:bottom w:val="single" w:sz="6" w:space="0" w:color="000000"/>
-              <w:right w:val="single" w:sz="6" w:space="0" w:color="000000"/>
-            </w:tcBorders>
-            <w:tcMar>
-              <w:top w:w="30" w:type="dxa"/>
-              <w:left w:w="45" w:type="dxa"/>
-              <w:bottom w:w="30" w:type="dxa"/>
-              <w:right w:w="45" w:type="dxa"/>
-            </w:tcMar>
-            <w:vAlign w:val="bottom"/>
-            <w:hideMark/>
-          </w:tcPr>
-          <w:p>
-            <w:pPr>
-              <w:spacing w:after="0" w:line="240" w:lineRule="auto"/>
+            </w:pPr>
+            <w:r>
               <w:rPr>
                 <w:rFonts w:ascii="Arial" w:eastAsia="Times New Roman" w:hAnsi="Arial" w:cs="Arial"/>
                 <w:b/>
@@ -5062,17 +5667,7 @@
                 <w:szCs w:val="20"/>
                 <w:lang w:eastAsia="en-CA"/>
               </w:rPr>
-            </w:pPr>
-            <w:r>
-              <w:rPr>
-                <w:rFonts w:ascii="Arial" w:eastAsia="Times New Roman" w:hAnsi="Arial" w:cs="Arial"/>
-                <w:b/>
-                <w:bCs/>
-                <w:sz w:val="20"/>
-                <w:szCs w:val="20"/>
-                <w:lang w:eastAsia="en-CA"/>
-              </w:rPr>
-              <w:t>272.04</w:t>
+              <w:t>335.94</w:t>
             </w:r>
           </w:p>
         </w:tc>
@@ -7671,7 +8266,7 @@
 </file>
 
 <file path=customXml/itemProps1.xml><?xml version="1.0" encoding="utf-8"?>
-<ds:datastoreItem xmlns:ds="http://schemas.openxmlformats.org/officeDocument/2006/customXml" ds:itemID="{C71082E4-2832-434B-AA29-33C36E1F4B2B}">
+<ds:datastoreItem xmlns:ds="http://schemas.openxmlformats.org/officeDocument/2006/customXml" ds:itemID="{62ADC0D6-0040-464B-AB5A-3A3A7CEB82A4}">
   <ds:schemaRefs>
     <ds:schemaRef ds:uri="http://schemas.openxmlformats.org/officeDocument/2006/bibliography"/>
   </ds:schemaRefs>

--- a/documents/proposal/Proposal_v1.docx
+++ b/documents/proposal/Proposal_v1.docx
@@ -1860,6 +1860,12 @@
           <w:sz w:val="24"/>
           <w:szCs w:val="24"/>
         </w:rPr>
+        <w:sectPr>
+          <w:pgSz w:w="12240" w:h="15840"/>
+          <w:pgMar w:top="1440" w:right="1440" w:bottom="1440" w:left="1440" w:header="708" w:footer="708" w:gutter="0"/>
+          <w:cols w:space="708"/>
+          <w:docGrid w:linePitch="360"/>
+        </w:sectPr>
       </w:pPr>
       <w:bookmarkStart w:id="6" w:name="_Toc21954192"/>
       <w:r>
@@ -1910,35 +1916,169 @@
           <w:sz w:val="24"/>
           <w:szCs w:val="24"/>
         </w:rPr>
-        <w:t xml:space="preserve"> System Breakdown</w:t>
+        <w:t xml:space="preserve"> System Breakdow</w:t>
       </w:r>
       <w:bookmarkEnd w:id="6"/>
-    </w:p>
-    <w:p>
-      <w:pPr>
-        <w:sectPr>
-          <w:pgSz w:w="12240" w:h="15840"/>
-          <w:pgMar w:top="1440" w:right="1440" w:bottom="1440" w:left="1440" w:header="708" w:footer="708" w:gutter="0"/>
-          <w:cols w:space="708"/>
-          <w:docGrid w:linePitch="360"/>
-        </w:sectPr>
-      </w:pPr>
+      <w:r>
+        <w:rPr>
+          <w:sz w:val="24"/>
+          <w:szCs w:val="24"/>
+        </w:rPr>
+        <w:t>n</w:t>
+      </w:r>
+    </w:p>
+    <w:p>
+      <w:pPr>
+        <w:pStyle w:val="Heading1"/>
+      </w:pPr>
+      <w:bookmarkStart w:id="7" w:name="_Toc21973293"/>
+      <w:r>
+        <w:lastRenderedPageBreak/>
+        <w:t>BUDGET</w:t>
+      </w:r>
+      <w:bookmarkEnd w:id="7"/>
     </w:p>
     <w:p/>
     <w:p>
-      <w:pPr>
-        <w:pStyle w:val="Heading1"/>
-      </w:pPr>
-      <w:bookmarkStart w:id="7" w:name="_Toc21973293"/>
-      <w:r>
-        <w:t>BUDGET</w:t>
-      </w:r>
-      <w:bookmarkEnd w:id="7"/>
-    </w:p>
-    <w:p/>
+      <w:r>
+        <w:t>The total</w:t>
+      </w:r>
+      <w:r>
+        <w:t xml:space="preserve"> cost of major parts</w:t>
+      </w:r>
+      <w:r>
+        <w:t>, before shipping</w:t>
+      </w:r>
+      <w:r>
+        <w:t>, discounts</w:t>
+      </w:r>
+      <w:r>
+        <w:t xml:space="preserve"> and taxes, is anticipated to be 335.94 CAD.</w:t>
+      </w:r>
+      <w:r>
+        <w:t xml:space="preserve"> </w:t>
+      </w:r>
+      <w:proofErr w:type="gramStart"/>
+      <w:r>
+        <w:t>Additionally</w:t>
+      </w:r>
+      <w:proofErr w:type="gramEnd"/>
+      <w:r>
+        <w:t xml:space="preserve"> Allowing for</w:t>
+      </w:r>
+    </w:p>
+    <w:p>
+      <w:pPr>
+        <w:pStyle w:val="ListParagraph"/>
+        <w:numPr>
+          <w:ilvl w:val="0"/>
+          <w:numId w:val="8"/>
+        </w:numPr>
+      </w:pPr>
+      <w:r>
+        <w:t xml:space="preserve"> $100 for miscellaneous items such as jumpers, ADC-SPI chips. </w:t>
+      </w:r>
+    </w:p>
+    <w:p>
+      <w:pPr>
+        <w:pStyle w:val="ListParagraph"/>
+        <w:numPr>
+          <w:ilvl w:val="0"/>
+          <w:numId w:val="8"/>
+        </w:numPr>
+      </w:pPr>
+      <w:r>
+        <w:t xml:space="preserve">$100 for Azure cloud </w:t>
+      </w:r>
+    </w:p>
+    <w:p>
+      <w:pPr>
+        <w:rPr>
+          <w:b/>
+        </w:rPr>
+      </w:pPr>
+      <w:r>
+        <w:rPr>
+          <w:b/>
+        </w:rPr>
+        <w:t xml:space="preserve">This brings the total </w:t>
+      </w:r>
+      <w:r>
+        <w:rPr>
+          <w:b/>
+        </w:rPr>
+        <w:t xml:space="preserve">prototype </w:t>
+      </w:r>
+      <w:r>
+        <w:rPr>
+          <w:b/>
+        </w:rPr>
+        <w:t xml:space="preserve">anticipated costs to 535.94  </w:t>
+      </w:r>
+    </w:p>
+    <w:p>
+      <w:pPr>
+        <w:pStyle w:val="Caption"/>
+        <w:keepNext/>
+        <w:rPr>
+          <w:sz w:val="24"/>
+          <w:szCs w:val="24"/>
+        </w:rPr>
+      </w:pPr>
+      <w:r>
+        <w:rPr>
+          <w:sz w:val="24"/>
+          <w:szCs w:val="24"/>
+        </w:rPr>
+        <w:t xml:space="preserve">Table </w:t>
+      </w:r>
+      <w:r>
+        <w:rPr>
+          <w:sz w:val="24"/>
+          <w:szCs w:val="24"/>
+        </w:rPr>
+        <w:fldChar w:fldCharType="begin"/>
+      </w:r>
+      <w:r>
+        <w:rPr>
+          <w:sz w:val="24"/>
+          <w:szCs w:val="24"/>
+        </w:rPr>
+        <w:instrText xml:space="preserve"> SEQ Table \* ARABIC </w:instrText>
+      </w:r>
+      <w:r>
+        <w:rPr>
+          <w:sz w:val="24"/>
+          <w:szCs w:val="24"/>
+        </w:rPr>
+        <w:fldChar w:fldCharType="separate"/>
+      </w:r>
+      <w:r>
+        <w:rPr>
+          <w:noProof/>
+          <w:sz w:val="24"/>
+          <w:szCs w:val="24"/>
+        </w:rPr>
+        <w:t>2</w:t>
+      </w:r>
+      <w:r>
+        <w:rPr>
+          <w:sz w:val="24"/>
+          <w:szCs w:val="24"/>
+        </w:rPr>
+        <w:fldChar w:fldCharType="end"/>
+      </w:r>
+      <w:r>
+        <w:rPr>
+          <w:sz w:val="24"/>
+          <w:szCs w:val="24"/>
+        </w:rPr>
+        <w:t xml:space="preserve"> Primary BOM</w:t>
+      </w:r>
+    </w:p>
     <w:tbl>
       <w:tblPr>
-        <w:tblW w:w="0" w:type="dxa"/>
+        <w:tblW w:w="12950" w:type="dxa"/>
         <w:tblCellMar>
           <w:left w:w="0" w:type="dxa"/>
           <w:right w:w="0" w:type="dxa"/>
@@ -1946,12 +2086,12 @@
         <w:tblLook w:val="04A0" w:firstRow="1" w:lastRow="0" w:firstColumn="1" w:lastColumn="0" w:noHBand="0" w:noVBand="1"/>
       </w:tblPr>
       <w:tblGrid>
-        <w:gridCol w:w="2358"/>
-        <w:gridCol w:w="2305"/>
-        <w:gridCol w:w="3616"/>
-        <w:gridCol w:w="2242"/>
+        <w:gridCol w:w="2550"/>
+        <w:gridCol w:w="2488"/>
+        <w:gridCol w:w="3022"/>
+        <w:gridCol w:w="2409"/>
         <w:gridCol w:w="902"/>
-        <w:gridCol w:w="825"/>
+        <w:gridCol w:w="877"/>
         <w:gridCol w:w="702"/>
       </w:tblGrid>
       <w:tr>
@@ -2345,13 +2485,23 @@
             </w:pPr>
             <w:r>
               <w:rPr>
+                <w:rFonts w:ascii="Arial" w:eastAsia="Times New Roman" w:hAnsi="Arial" w:cs="Arial"/>
+                <w:color w:val="111111"/>
+                <w:sz w:val="20"/>
+                <w:szCs w:val="20"/>
+                <w:lang w:eastAsia="en-CA"/>
+              </w:rPr>
+              <w:t>Raspberry</w:t>
+            </w:r>
+            <w:r>
+              <w:rPr>
                 <w:rFonts w:ascii="Amazon Ember" w:eastAsia="Times New Roman" w:hAnsi="Amazon Ember" w:cs="Arial"/>
                 <w:color w:val="111111"/>
                 <w:sz w:val="20"/>
                 <w:szCs w:val="20"/>
                 <w:lang w:eastAsia="en-CA"/>
               </w:rPr>
-              <w:t>Raspberry Pi 3 B+</w:t>
+              <w:t xml:space="preserve"> Pi 3 B+</w:t>
             </w:r>
           </w:p>
         </w:tc>
@@ -2894,7 +3044,7 @@
                 <w:szCs w:val="20"/>
                 <w:lang w:eastAsia="en-CA"/>
               </w:rPr>
-              <w:t xml:space="preserve">RF com chip - Zigbee protocol </w:t>
+              <w:t xml:space="preserve">RF com chip - Zigbee </w:t>
             </w:r>
           </w:p>
         </w:tc>
@@ -2972,7 +3122,18 @@
                 <w:szCs w:val="20"/>
                 <w:lang w:eastAsia="en-CA"/>
               </w:rPr>
-              <w:t xml:space="preserve">802.15.4 Zigbee® Transceiver Module 2.4GHz </w:t>
+              <w:t>802.15.4 Zigbee® Transceiver Module 2.4GH</w:t>
+            </w:r>
+            <w:bookmarkStart w:id="8" w:name="_GoBack"/>
+            <w:bookmarkEnd w:id="8"/>
+            <w:r>
+              <w:rPr>
+                <w:rFonts w:ascii="Arial" w:eastAsia="Times New Roman" w:hAnsi="Arial" w:cs="Arial"/>
+                <w:sz w:val="20"/>
+                <w:szCs w:val="20"/>
+                <w:lang w:eastAsia="en-CA"/>
+              </w:rPr>
+              <w:t xml:space="preserve">z </w:t>
             </w:r>
           </w:p>
         </w:tc>
@@ -3586,7 +3747,7 @@
                 <w:szCs w:val="20"/>
                 <w:lang w:eastAsia="en-CA"/>
               </w:rPr>
-              <w:t xml:space="preserve"> Transceiver RF Arduino Platform Evaluation Expansion Board</w:t>
+              <w:t xml:space="preserve"> Expansion Board</w:t>
             </w:r>
           </w:p>
         </w:tc>
@@ -4755,8 +4916,6 @@
               </w:rPr>
               <w:t>-</w:t>
             </w:r>
-            <w:bookmarkStart w:id="8" w:name="_GoBack"/>
-            <w:bookmarkEnd w:id="8"/>
           </w:p>
         </w:tc>
         <w:tc>
@@ -5206,221 +5365,6 @@
               </w:rPr>
               <w:t>9.32</w:t>
             </w:r>
-          </w:p>
-        </w:tc>
-      </w:tr>
-      <w:tr>
-        <w:trPr>
-          <w:trHeight w:val="315"/>
-        </w:trPr>
-        <w:tc>
-          <w:tcPr>
-            <w:tcW w:w="0" w:type="auto"/>
-            <w:tcBorders>
-              <w:top w:val="single" w:sz="6" w:space="0" w:color="000000"/>
-              <w:left w:val="single" w:sz="4" w:space="0" w:color="auto"/>
-              <w:bottom w:val="single" w:sz="6" w:space="0" w:color="000000"/>
-              <w:right w:val="single" w:sz="6" w:space="0" w:color="CCCCCC"/>
-            </w:tcBorders>
-            <w:tcMar>
-              <w:top w:w="30" w:type="dxa"/>
-              <w:left w:w="45" w:type="dxa"/>
-              <w:bottom w:w="30" w:type="dxa"/>
-              <w:right w:w="45" w:type="dxa"/>
-            </w:tcMar>
-            <w:vAlign w:val="bottom"/>
-            <w:hideMark/>
-          </w:tcPr>
-          <w:p>
-            <w:pPr>
-              <w:spacing w:after="0" w:line="240" w:lineRule="auto"/>
-              <w:rPr>
-                <w:rFonts w:ascii="Arial" w:eastAsia="Times New Roman" w:hAnsi="Arial" w:cs="Arial"/>
-                <w:sz w:val="20"/>
-                <w:szCs w:val="20"/>
-                <w:lang w:eastAsia="en-CA"/>
-              </w:rPr>
-            </w:pPr>
-          </w:p>
-        </w:tc>
-        <w:tc>
-          <w:tcPr>
-            <w:tcW w:w="0" w:type="auto"/>
-            <w:tcBorders>
-              <w:top w:val="single" w:sz="6" w:space="0" w:color="000000"/>
-              <w:left w:val="single" w:sz="6" w:space="0" w:color="CCCCCC"/>
-              <w:bottom w:val="single" w:sz="6" w:space="0" w:color="000000"/>
-              <w:right w:val="single" w:sz="6" w:space="0" w:color="CCCCCC"/>
-            </w:tcBorders>
-            <w:tcMar>
-              <w:top w:w="30" w:type="dxa"/>
-              <w:left w:w="45" w:type="dxa"/>
-              <w:bottom w:w="30" w:type="dxa"/>
-              <w:right w:w="45" w:type="dxa"/>
-            </w:tcMar>
-            <w:vAlign w:val="bottom"/>
-            <w:hideMark/>
-          </w:tcPr>
-          <w:p>
-            <w:pPr>
-              <w:spacing w:after="0" w:line="240" w:lineRule="auto"/>
-              <w:rPr>
-                <w:rFonts w:ascii="Times New Roman" w:eastAsia="Times New Roman" w:hAnsi="Times New Roman" w:cs="Times New Roman"/>
-                <w:sz w:val="20"/>
-                <w:szCs w:val="20"/>
-                <w:lang w:eastAsia="en-CA"/>
-              </w:rPr>
-            </w:pPr>
-          </w:p>
-        </w:tc>
-        <w:tc>
-          <w:tcPr>
-            <w:tcW w:w="0" w:type="auto"/>
-            <w:tcBorders>
-              <w:top w:val="single" w:sz="6" w:space="0" w:color="000000"/>
-              <w:left w:val="single" w:sz="6" w:space="0" w:color="CCCCCC"/>
-              <w:bottom w:val="single" w:sz="6" w:space="0" w:color="000000"/>
-              <w:right w:val="single" w:sz="6" w:space="0" w:color="CCCCCC"/>
-            </w:tcBorders>
-            <w:tcMar>
-              <w:top w:w="30" w:type="dxa"/>
-              <w:left w:w="45" w:type="dxa"/>
-              <w:bottom w:w="30" w:type="dxa"/>
-              <w:right w:w="45" w:type="dxa"/>
-            </w:tcMar>
-            <w:vAlign w:val="bottom"/>
-            <w:hideMark/>
-          </w:tcPr>
-          <w:p>
-            <w:pPr>
-              <w:spacing w:after="0" w:line="240" w:lineRule="auto"/>
-              <w:rPr>
-                <w:rFonts w:ascii="Times New Roman" w:eastAsia="Times New Roman" w:hAnsi="Times New Roman" w:cs="Times New Roman"/>
-                <w:sz w:val="20"/>
-                <w:szCs w:val="20"/>
-                <w:lang w:eastAsia="en-CA"/>
-              </w:rPr>
-            </w:pPr>
-          </w:p>
-        </w:tc>
-        <w:tc>
-          <w:tcPr>
-            <w:tcW w:w="0" w:type="auto"/>
-            <w:tcBorders>
-              <w:top w:val="single" w:sz="6" w:space="0" w:color="000000"/>
-              <w:left w:val="single" w:sz="6" w:space="0" w:color="CCCCCC"/>
-              <w:bottom w:val="single" w:sz="6" w:space="0" w:color="000000"/>
-              <w:right w:val="single" w:sz="6" w:space="0" w:color="CCCCCC"/>
-            </w:tcBorders>
-            <w:tcMar>
-              <w:top w:w="30" w:type="dxa"/>
-              <w:left w:w="45" w:type="dxa"/>
-              <w:bottom w:w="30" w:type="dxa"/>
-              <w:right w:w="45" w:type="dxa"/>
-            </w:tcMar>
-            <w:vAlign w:val="bottom"/>
-            <w:hideMark/>
-          </w:tcPr>
-          <w:p>
-            <w:pPr>
-              <w:spacing w:after="0" w:line="240" w:lineRule="auto"/>
-              <w:rPr>
-                <w:rFonts w:ascii="Times New Roman" w:eastAsia="Times New Roman" w:hAnsi="Times New Roman" w:cs="Times New Roman"/>
-                <w:sz w:val="20"/>
-                <w:szCs w:val="20"/>
-                <w:lang w:eastAsia="en-CA"/>
-              </w:rPr>
-            </w:pPr>
-          </w:p>
-        </w:tc>
-        <w:tc>
-          <w:tcPr>
-            <w:tcW w:w="0" w:type="auto"/>
-            <w:tcBorders>
-              <w:top w:val="single" w:sz="6" w:space="0" w:color="000000"/>
-              <w:left w:val="single" w:sz="6" w:space="0" w:color="CCCCCC"/>
-              <w:bottom w:val="single" w:sz="6" w:space="0" w:color="000000"/>
-              <w:right w:val="single" w:sz="6" w:space="0" w:color="CCCCCC"/>
-            </w:tcBorders>
-            <w:tcMar>
-              <w:top w:w="30" w:type="dxa"/>
-              <w:left w:w="45" w:type="dxa"/>
-              <w:bottom w:w="30" w:type="dxa"/>
-              <w:right w:w="45" w:type="dxa"/>
-            </w:tcMar>
-            <w:vAlign w:val="bottom"/>
-            <w:hideMark/>
-          </w:tcPr>
-          <w:p>
-            <w:pPr>
-              <w:spacing w:after="0" w:line="240" w:lineRule="auto"/>
-              <w:rPr>
-                <w:rFonts w:ascii="Times New Roman" w:eastAsia="Times New Roman" w:hAnsi="Times New Roman" w:cs="Times New Roman"/>
-                <w:sz w:val="20"/>
-                <w:szCs w:val="20"/>
-                <w:lang w:eastAsia="en-CA"/>
-              </w:rPr>
-            </w:pPr>
-          </w:p>
-        </w:tc>
-        <w:tc>
-          <w:tcPr>
-            <w:tcW w:w="0" w:type="auto"/>
-            <w:tcBorders>
-              <w:top w:val="single" w:sz="6" w:space="0" w:color="000000"/>
-              <w:left w:val="single" w:sz="6" w:space="0" w:color="CCCCCC"/>
-              <w:bottom w:val="single" w:sz="6" w:space="0" w:color="000000"/>
-              <w:right w:val="single" w:sz="6" w:space="0" w:color="CCCCCC"/>
-            </w:tcBorders>
-            <w:tcMar>
-              <w:top w:w="30" w:type="dxa"/>
-              <w:left w:w="45" w:type="dxa"/>
-              <w:bottom w:w="30" w:type="dxa"/>
-              <w:right w:w="45" w:type="dxa"/>
-            </w:tcMar>
-            <w:vAlign w:val="bottom"/>
-            <w:hideMark/>
-          </w:tcPr>
-          <w:p>
-            <w:pPr>
-              <w:spacing w:after="0" w:line="240" w:lineRule="auto"/>
-              <w:rPr>
-                <w:rFonts w:ascii="Times New Roman" w:eastAsia="Times New Roman" w:hAnsi="Times New Roman" w:cs="Times New Roman"/>
-                <w:sz w:val="20"/>
-                <w:szCs w:val="20"/>
-                <w:lang w:eastAsia="en-CA"/>
-              </w:rPr>
-            </w:pPr>
-          </w:p>
-        </w:tc>
-        <w:tc>
-          <w:tcPr>
-            <w:tcW w:w="0" w:type="auto"/>
-            <w:tcBorders>
-              <w:top w:val="single" w:sz="6" w:space="0" w:color="000000"/>
-              <w:left w:val="single" w:sz="6" w:space="0" w:color="CCCCCC"/>
-              <w:bottom w:val="single" w:sz="6" w:space="0" w:color="000000"/>
-              <w:right w:val="single" w:sz="4" w:space="0" w:color="auto"/>
-            </w:tcBorders>
-            <w:tcMar>
-              <w:top w:w="30" w:type="dxa"/>
-              <w:left w:w="45" w:type="dxa"/>
-              <w:bottom w:w="30" w:type="dxa"/>
-              <w:right w:w="45" w:type="dxa"/>
-            </w:tcMar>
-            <w:vAlign w:val="bottom"/>
-            <w:hideMark/>
-          </w:tcPr>
-          <w:p>
-            <w:pPr>
-              <w:spacing w:after="0" w:line="240" w:lineRule="auto"/>
-              <w:rPr>
-                <w:rFonts w:ascii="Times New Roman" w:eastAsia="Times New Roman" w:hAnsi="Times New Roman" w:cs="Times New Roman"/>
-                <w:sz w:val="20"/>
-                <w:szCs w:val="20"/>
-                <w:lang w:eastAsia="en-CA"/>
-              </w:rPr>
-            </w:pPr>
           </w:p>
         </w:tc>
       </w:tr>
@@ -7016,6 +6960,119 @@
     </w:lvl>
   </w:abstractNum>
   <w:abstractNum w:abstractNumId="4" w15:restartNumberingAfterBreak="0">
+    <w:nsid w:val="41593981"/>
+    <w:multiLevelType w:val="hybridMultilevel"/>
+    <w:tmpl w:val="B9F80BCA"/>
+    <w:lvl w:ilvl="0" w:tplc="6EDA05AA">
+      <w:start w:val="9"/>
+      <w:numFmt w:val="bullet"/>
+      <w:lvlText w:val="-"/>
+      <w:lvlJc w:val="left"/>
+      <w:pPr>
+        <w:ind w:left="720" w:hanging="360"/>
+      </w:pPr>
+      <w:rPr>
+        <w:rFonts w:ascii="Calibri" w:eastAsiaTheme="minorHAnsi" w:hAnsi="Calibri" w:cs="Calibri" w:hint="default"/>
+      </w:rPr>
+    </w:lvl>
+    <w:lvl w:ilvl="1" w:tplc="10090003">
+      <w:start w:val="1"/>
+      <w:numFmt w:val="bullet"/>
+      <w:lvlText w:val="o"/>
+      <w:lvlJc w:val="left"/>
+      <w:pPr>
+        <w:ind w:left="1440" w:hanging="360"/>
+      </w:pPr>
+      <w:rPr>
+        <w:rFonts w:ascii="Courier New" w:hAnsi="Courier New" w:cs="Courier New" w:hint="default"/>
+      </w:rPr>
+    </w:lvl>
+    <w:lvl w:ilvl="2" w:tplc="10090005" w:tentative="1">
+      <w:start w:val="1"/>
+      <w:numFmt w:val="bullet"/>
+      <w:lvlText w:val=""/>
+      <w:lvlJc w:val="left"/>
+      <w:pPr>
+        <w:ind w:left="2160" w:hanging="360"/>
+      </w:pPr>
+      <w:rPr>
+        <w:rFonts w:ascii="Wingdings" w:hAnsi="Wingdings" w:hint="default"/>
+      </w:rPr>
+    </w:lvl>
+    <w:lvl w:ilvl="3" w:tplc="10090001" w:tentative="1">
+      <w:start w:val="1"/>
+      <w:numFmt w:val="bullet"/>
+      <w:lvlText w:val=""/>
+      <w:lvlJc w:val="left"/>
+      <w:pPr>
+        <w:ind w:left="2880" w:hanging="360"/>
+      </w:pPr>
+      <w:rPr>
+        <w:rFonts w:ascii="Symbol" w:hAnsi="Symbol" w:hint="default"/>
+      </w:rPr>
+    </w:lvl>
+    <w:lvl w:ilvl="4" w:tplc="10090003" w:tentative="1">
+      <w:start w:val="1"/>
+      <w:numFmt w:val="bullet"/>
+      <w:lvlText w:val="o"/>
+      <w:lvlJc w:val="left"/>
+      <w:pPr>
+        <w:ind w:left="3600" w:hanging="360"/>
+      </w:pPr>
+      <w:rPr>
+        <w:rFonts w:ascii="Courier New" w:hAnsi="Courier New" w:cs="Courier New" w:hint="default"/>
+      </w:rPr>
+    </w:lvl>
+    <w:lvl w:ilvl="5" w:tplc="10090005" w:tentative="1">
+      <w:start w:val="1"/>
+      <w:numFmt w:val="bullet"/>
+      <w:lvlText w:val=""/>
+      <w:lvlJc w:val="left"/>
+      <w:pPr>
+        <w:ind w:left="4320" w:hanging="360"/>
+      </w:pPr>
+      <w:rPr>
+        <w:rFonts w:ascii="Wingdings" w:hAnsi="Wingdings" w:hint="default"/>
+      </w:rPr>
+    </w:lvl>
+    <w:lvl w:ilvl="6" w:tplc="10090001" w:tentative="1">
+      <w:start w:val="1"/>
+      <w:numFmt w:val="bullet"/>
+      <w:lvlText w:val=""/>
+      <w:lvlJc w:val="left"/>
+      <w:pPr>
+        <w:ind w:left="5040" w:hanging="360"/>
+      </w:pPr>
+      <w:rPr>
+        <w:rFonts w:ascii="Symbol" w:hAnsi="Symbol" w:hint="default"/>
+      </w:rPr>
+    </w:lvl>
+    <w:lvl w:ilvl="7" w:tplc="10090003" w:tentative="1">
+      <w:start w:val="1"/>
+      <w:numFmt w:val="bullet"/>
+      <w:lvlText w:val="o"/>
+      <w:lvlJc w:val="left"/>
+      <w:pPr>
+        <w:ind w:left="5760" w:hanging="360"/>
+      </w:pPr>
+      <w:rPr>
+        <w:rFonts w:ascii="Courier New" w:hAnsi="Courier New" w:cs="Courier New" w:hint="default"/>
+      </w:rPr>
+    </w:lvl>
+    <w:lvl w:ilvl="8" w:tplc="10090005" w:tentative="1">
+      <w:start w:val="1"/>
+      <w:numFmt w:val="bullet"/>
+      <w:lvlText w:val=""/>
+      <w:lvlJc w:val="left"/>
+      <w:pPr>
+        <w:ind w:left="6480" w:hanging="360"/>
+      </w:pPr>
+      <w:rPr>
+        <w:rFonts w:ascii="Wingdings" w:hAnsi="Wingdings" w:hint="default"/>
+      </w:rPr>
+    </w:lvl>
+  </w:abstractNum>
+  <w:abstractNum w:abstractNumId="5" w15:restartNumberingAfterBreak="0">
     <w:nsid w:val="4D8369A7"/>
     <w:multiLevelType w:val="hybridMultilevel"/>
     <w:tmpl w:val="F2B6F06C"/>
@@ -7104,7 +7161,7 @@
       </w:pPr>
     </w:lvl>
   </w:abstractNum>
-  <w:abstractNum w:abstractNumId="5" w15:restartNumberingAfterBreak="0">
+  <w:abstractNum w:abstractNumId="6" w15:restartNumberingAfterBreak="0">
     <w:nsid w:val="789C48D9"/>
     <w:multiLevelType w:val="hybridMultilevel"/>
     <w:tmpl w:val="6CB24FDE"/>
@@ -7193,7 +7250,7 @@
       </w:pPr>
     </w:lvl>
   </w:abstractNum>
-  <w:abstractNum w:abstractNumId="6" w15:restartNumberingAfterBreak="0">
+  <w:abstractNum w:abstractNumId="7" w15:restartNumberingAfterBreak="0">
     <w:nsid w:val="7BAB1AE5"/>
     <w:multiLevelType w:val="hybridMultilevel"/>
     <w:tmpl w:val="2B445D66"/>
@@ -7309,22 +7366,25 @@
     <w:abstractNumId w:val="1"/>
   </w:num>
   <w:num w:numId="2">
-    <w:abstractNumId w:val="6"/>
+    <w:abstractNumId w:val="7"/>
   </w:num>
   <w:num w:numId="3">
     <w:abstractNumId w:val="2"/>
   </w:num>
   <w:num w:numId="4">
-    <w:abstractNumId w:val="5"/>
+    <w:abstractNumId w:val="6"/>
   </w:num>
   <w:num w:numId="5">
-    <w:abstractNumId w:val="4"/>
+    <w:abstractNumId w:val="5"/>
   </w:num>
   <w:num w:numId="6">
     <w:abstractNumId w:val="3"/>
   </w:num>
   <w:num w:numId="7">
     <w:abstractNumId w:val="0"/>
+  </w:num>
+  <w:num w:numId="8">
+    <w:abstractNumId w:val="4"/>
   </w:num>
 </w:numbering>
 </file>
@@ -8266,7 +8326,7 @@
 </file>
 
 <file path=customXml/itemProps1.xml><?xml version="1.0" encoding="utf-8"?>
-<ds:datastoreItem xmlns:ds="http://schemas.openxmlformats.org/officeDocument/2006/customXml" ds:itemID="{62ADC0D6-0040-464B-AB5A-3A3A7CEB82A4}">
+<ds:datastoreItem xmlns:ds="http://schemas.openxmlformats.org/officeDocument/2006/customXml" ds:itemID="{0DE56DB0-FAD2-4725-B010-0C09605D6D2E}">
   <ds:schemaRefs>
     <ds:schemaRef ds:uri="http://schemas.openxmlformats.org/officeDocument/2006/bibliography"/>
   </ds:schemaRefs>

--- a/documents/proposal/Proposal_v1.docx
+++ b/documents/proposal/Proposal_v1.docx
@@ -2476,7 +2476,7 @@
             <w:pPr>
               <w:spacing w:after="0" w:line="240" w:lineRule="auto"/>
               <w:rPr>
-                <w:rFonts w:ascii="Amazon Ember" w:eastAsia="Times New Roman" w:hAnsi="Amazon Ember" w:cs="Arial"/>
+                <w:rFonts w:ascii="Arial" w:eastAsia="Times New Roman" w:hAnsi="Arial" w:cs="Arial"/>
                 <w:color w:val="111111"/>
                 <w:sz w:val="20"/>
                 <w:szCs w:val="20"/>
@@ -2491,17 +2491,7 @@
                 <w:szCs w:val="20"/>
                 <w:lang w:eastAsia="en-CA"/>
               </w:rPr>
-              <w:t>Raspberry</w:t>
-            </w:r>
-            <w:r>
-              <w:rPr>
-                <w:rFonts w:ascii="Amazon Ember" w:eastAsia="Times New Roman" w:hAnsi="Amazon Ember" w:cs="Arial"/>
-                <w:color w:val="111111"/>
-                <w:sz w:val="20"/>
-                <w:szCs w:val="20"/>
-                <w:lang w:eastAsia="en-CA"/>
-              </w:rPr>
-              <w:t xml:space="preserve"> Pi 3 B+</w:t>
+              <w:t>Raspberry Pi 3 B+</w:t>
             </w:r>
           </w:p>
         </w:tc>
@@ -3122,18 +3112,7 @@
                 <w:szCs w:val="20"/>
                 <w:lang w:eastAsia="en-CA"/>
               </w:rPr>
-              <w:t>802.15.4 Zigbee® Transceiver Module 2.4GH</w:t>
-            </w:r>
-            <w:bookmarkStart w:id="8" w:name="_GoBack"/>
-            <w:bookmarkEnd w:id="8"/>
-            <w:r>
-              <w:rPr>
-                <w:rFonts w:ascii="Arial" w:eastAsia="Times New Roman" w:hAnsi="Arial" w:cs="Arial"/>
-                <w:sz w:val="20"/>
-                <w:szCs w:val="20"/>
-                <w:lang w:eastAsia="en-CA"/>
-              </w:rPr>
-              <w:t xml:space="preserve">z </w:t>
+              <w:t xml:space="preserve">802.15.4 Zigbee® Transceiver Module 2.4GHz </w:t>
             </w:r>
           </w:p>
         </w:tc>
@@ -3438,6 +3417,8 @@
               </w:rPr>
               <w:t>XBEE EXPLORER USB</w:t>
             </w:r>
+            <w:bookmarkStart w:id="8" w:name="_GoBack"/>
+            <w:bookmarkEnd w:id="8"/>
           </w:p>
         </w:tc>
         <w:tc>
@@ -5395,7 +5376,7 @@
             <w:pPr>
               <w:spacing w:after="0" w:line="240" w:lineRule="auto"/>
               <w:rPr>
-                <w:rFonts w:ascii="Times New Roman" w:eastAsia="Times New Roman" w:hAnsi="Times New Roman" w:cs="Times New Roman"/>
+                <w:rFonts w:ascii="Arial" w:eastAsia="Times New Roman" w:hAnsi="Arial" w:cs="Arial"/>
                 <w:sz w:val="20"/>
                 <w:szCs w:val="20"/>
                 <w:lang w:eastAsia="en-CA"/>
@@ -5426,7 +5407,7 @@
             <w:pPr>
               <w:spacing w:after="0" w:line="240" w:lineRule="auto"/>
               <w:rPr>
-                <w:rFonts w:ascii="Times New Roman" w:eastAsia="Times New Roman" w:hAnsi="Times New Roman" w:cs="Times New Roman"/>
+                <w:rFonts w:ascii="Arial" w:eastAsia="Times New Roman" w:hAnsi="Arial" w:cs="Arial"/>
                 <w:sz w:val="20"/>
                 <w:szCs w:val="20"/>
                 <w:lang w:eastAsia="en-CA"/>
@@ -5457,7 +5438,7 @@
             <w:pPr>
               <w:spacing w:after="0" w:line="240" w:lineRule="auto"/>
               <w:rPr>
-                <w:rFonts w:ascii="Times New Roman" w:eastAsia="Times New Roman" w:hAnsi="Times New Roman" w:cs="Times New Roman"/>
+                <w:rFonts w:ascii="Arial" w:eastAsia="Times New Roman" w:hAnsi="Arial" w:cs="Arial"/>
                 <w:sz w:val="20"/>
                 <w:szCs w:val="20"/>
                 <w:lang w:eastAsia="en-CA"/>
@@ -5488,7 +5469,7 @@
             <w:pPr>
               <w:spacing w:after="0" w:line="240" w:lineRule="auto"/>
               <w:rPr>
-                <w:rFonts w:ascii="Times New Roman" w:eastAsia="Times New Roman" w:hAnsi="Times New Roman" w:cs="Times New Roman"/>
+                <w:rFonts w:ascii="Arial" w:eastAsia="Times New Roman" w:hAnsi="Arial" w:cs="Arial"/>
                 <w:sz w:val="20"/>
                 <w:szCs w:val="20"/>
                 <w:lang w:eastAsia="en-CA"/>
@@ -5519,7 +5500,7 @@
             <w:pPr>
               <w:spacing w:after="0" w:line="240" w:lineRule="auto"/>
               <w:rPr>
-                <w:rFonts w:ascii="Times New Roman" w:eastAsia="Times New Roman" w:hAnsi="Times New Roman" w:cs="Times New Roman"/>
+                <w:rFonts w:ascii="Arial" w:eastAsia="Times New Roman" w:hAnsi="Arial" w:cs="Arial"/>
                 <w:sz w:val="20"/>
                 <w:szCs w:val="20"/>
                 <w:lang w:eastAsia="en-CA"/>
@@ -8326,7 +8307,7 @@
 </file>
 
 <file path=customXml/itemProps1.xml><?xml version="1.0" encoding="utf-8"?>
-<ds:datastoreItem xmlns:ds="http://schemas.openxmlformats.org/officeDocument/2006/customXml" ds:itemID="{0DE56DB0-FAD2-4725-B010-0C09605D6D2E}">
+<ds:datastoreItem xmlns:ds="http://schemas.openxmlformats.org/officeDocument/2006/customXml" ds:itemID="{E2B27C97-C400-4E1E-A132-A7BFF29CC456}">
   <ds:schemaRefs>
     <ds:schemaRef ds:uri="http://schemas.openxmlformats.org/officeDocument/2006/bibliography"/>
   </ds:schemaRefs>

--- a/documents/proposal/Proposal_v1.docx
+++ b/documents/proposal/Proposal_v1.docx
@@ -52,7 +52,7 @@
           <w:r>
             <w:fldChar w:fldCharType="separate"/>
           </w:r>
-          <w:hyperlink w:anchor="_Toc21973289" w:history="1">
+          <w:hyperlink w:anchor="_Toc21976136" w:history="1">
             <w:r>
               <w:rPr>
                 <w:rStyle w:val="Hyperlink"/>
@@ -79,7 +79,7 @@
                 <w:noProof/>
                 <w:webHidden/>
               </w:rPr>
-              <w:instrText xml:space="preserve"> PAGEREF _Toc21973289 \h </w:instrText>
+              <w:instrText xml:space="preserve"> PAGEREF _Toc21976136 \h </w:instrText>
             </w:r>
             <w:r>
               <w:rPr>
@@ -122,7 +122,7 @@
               <w:lang w:eastAsia="en-CA"/>
             </w:rPr>
           </w:pPr>
-          <w:hyperlink w:anchor="_Toc21973290" w:history="1">
+          <w:hyperlink w:anchor="_Toc21976137" w:history="1">
             <w:r>
               <w:rPr>
                 <w:rStyle w:val="Hyperlink"/>
@@ -149,7 +149,7 @@
                 <w:noProof/>
                 <w:webHidden/>
               </w:rPr>
-              <w:instrText xml:space="preserve"> PAGEREF _Toc21973290 \h </w:instrText>
+              <w:instrText xml:space="preserve"> PAGEREF _Toc21976137 \h </w:instrText>
             </w:r>
             <w:r>
               <w:rPr>
@@ -192,7 +192,7 @@
               <w:lang w:eastAsia="en-CA"/>
             </w:rPr>
           </w:pPr>
-          <w:hyperlink w:anchor="_Toc21973291" w:history="1">
+          <w:hyperlink w:anchor="_Toc21976138" w:history="1">
             <w:r>
               <w:rPr>
                 <w:rStyle w:val="Hyperlink"/>
@@ -219,7 +219,7 @@
                 <w:noProof/>
                 <w:webHidden/>
               </w:rPr>
-              <w:instrText xml:space="preserve"> PAGEREF _Toc21973291 \h </w:instrText>
+              <w:instrText xml:space="preserve"> PAGEREF _Toc21976138 \h </w:instrText>
             </w:r>
             <w:r>
               <w:rPr>
@@ -262,7 +262,7 @@
               <w:lang w:eastAsia="en-CA"/>
             </w:rPr>
           </w:pPr>
-          <w:hyperlink w:anchor="_Toc21973292" w:history="1">
+          <w:hyperlink w:anchor="_Toc21976139" w:history="1">
             <w:r>
               <w:rPr>
                 <w:rStyle w:val="Hyperlink"/>
@@ -289,7 +289,7 @@
                 <w:noProof/>
                 <w:webHidden/>
               </w:rPr>
-              <w:instrText xml:space="preserve"> PAGEREF _Toc21973292 \h </w:instrText>
+              <w:instrText xml:space="preserve"> PAGEREF _Toc21976139 \h </w:instrText>
             </w:r>
             <w:r>
               <w:rPr>
@@ -332,7 +332,7 @@
               <w:lang w:eastAsia="en-CA"/>
             </w:rPr>
           </w:pPr>
-          <w:hyperlink w:anchor="_Toc21973293" w:history="1">
+          <w:hyperlink w:anchor="_Toc21976140" w:history="1">
             <w:r>
               <w:rPr>
                 <w:rStyle w:val="Hyperlink"/>
@@ -359,7 +359,7 @@
                 <w:noProof/>
                 <w:webHidden/>
               </w:rPr>
-              <w:instrText xml:space="preserve"> PAGEREF _Toc21973293 \h </w:instrText>
+              <w:instrText xml:space="preserve"> PAGEREF _Toc21976140 \h </w:instrText>
             </w:r>
             <w:r>
               <w:rPr>
@@ -402,7 +402,7 @@
               <w:lang w:eastAsia="en-CA"/>
             </w:rPr>
           </w:pPr>
-          <w:hyperlink w:anchor="_Toc21973294" w:history="1">
+          <w:hyperlink w:anchor="_Toc21976141" w:history="1">
             <w:r>
               <w:rPr>
                 <w:rStyle w:val="Hyperlink"/>
@@ -429,7 +429,7 @@
                 <w:noProof/>
                 <w:webHidden/>
               </w:rPr>
-              <w:instrText xml:space="preserve"> PAGEREF _Toc21973294 \h </w:instrText>
+              <w:instrText xml:space="preserve"> PAGEREF _Toc21976141 \h </w:instrText>
             </w:r>
             <w:r>
               <w:rPr>
@@ -449,7 +449,7 @@
                 <w:noProof/>
                 <w:webHidden/>
               </w:rPr>
-              <w:t>5</w:t>
+              <w:t>6</w:t>
             </w:r>
             <w:r>
               <w:rPr>
@@ -472,7 +472,7 @@
               <w:lang w:eastAsia="en-CA"/>
             </w:rPr>
           </w:pPr>
-          <w:hyperlink w:anchor="_Toc21973295" w:history="1">
+          <w:hyperlink w:anchor="_Toc21976142" w:history="1">
             <w:r>
               <w:rPr>
                 <w:rStyle w:val="Hyperlink"/>
@@ -499,7 +499,7 @@
                 <w:noProof/>
                 <w:webHidden/>
               </w:rPr>
-              <w:instrText xml:space="preserve"> PAGEREF _Toc21973295 \h </w:instrText>
+              <w:instrText xml:space="preserve"> PAGEREF _Toc21976142 \h </w:instrText>
             </w:r>
             <w:r>
               <w:rPr>
@@ -519,7 +519,7 @@
                 <w:noProof/>
                 <w:webHidden/>
               </w:rPr>
-              <w:t>5</w:t>
+              <w:t>6</w:t>
             </w:r>
             <w:r>
               <w:rPr>
@@ -542,7 +542,7 @@
               <w:lang w:eastAsia="en-CA"/>
             </w:rPr>
           </w:pPr>
-          <w:hyperlink w:anchor="_Toc21973296" w:history="1">
+          <w:hyperlink w:anchor="_Toc21976143" w:history="1">
             <w:r>
               <w:rPr>
                 <w:rStyle w:val="Hyperlink"/>
@@ -569,7 +569,7 @@
                 <w:noProof/>
                 <w:webHidden/>
               </w:rPr>
-              <w:instrText xml:space="preserve"> PAGEREF _Toc21973296 \h </w:instrText>
+              <w:instrText xml:space="preserve"> PAGEREF _Toc21976143 \h </w:instrText>
             </w:r>
             <w:r>
               <w:rPr>
@@ -589,7 +589,7 @@
                 <w:noProof/>
                 <w:webHidden/>
               </w:rPr>
-              <w:t>5</w:t>
+              <w:t>6</w:t>
             </w:r>
             <w:r>
               <w:rPr>
@@ -612,7 +612,7 @@
               <w:lang w:eastAsia="en-CA"/>
             </w:rPr>
           </w:pPr>
-          <w:hyperlink w:anchor="_Toc21973297" w:history="1">
+          <w:hyperlink w:anchor="_Toc21976144" w:history="1">
             <w:r>
               <w:rPr>
                 <w:rStyle w:val="Hyperlink"/>
@@ -639,7 +639,7 @@
                 <w:noProof/>
                 <w:webHidden/>
               </w:rPr>
-              <w:instrText xml:space="preserve"> PAGEREF _Toc21973297 \h </w:instrText>
+              <w:instrText xml:space="preserve"> PAGEREF _Toc21976144 \h </w:instrText>
             </w:r>
             <w:r>
               <w:rPr>
@@ -659,7 +659,7 @@
                 <w:noProof/>
                 <w:webHidden/>
               </w:rPr>
-              <w:t>6</w:t>
+              <w:t>7</w:t>
             </w:r>
             <w:r>
               <w:rPr>
@@ -682,7 +682,7 @@
               <w:lang w:eastAsia="en-CA"/>
             </w:rPr>
           </w:pPr>
-          <w:hyperlink w:anchor="_Toc21973298" w:history="1">
+          <w:hyperlink w:anchor="_Toc21976145" w:history="1">
             <w:r>
               <w:rPr>
                 <w:rStyle w:val="Hyperlink"/>
@@ -709,7 +709,7 @@
                 <w:noProof/>
                 <w:webHidden/>
               </w:rPr>
-              <w:instrText xml:space="preserve"> PAGEREF _Toc21973298 \h </w:instrText>
+              <w:instrText xml:space="preserve"> PAGEREF _Toc21976145 \h </w:instrText>
             </w:r>
             <w:r>
               <w:rPr>
@@ -729,7 +729,7 @@
                 <w:noProof/>
                 <w:webHidden/>
               </w:rPr>
-              <w:t>6</w:t>
+              <w:t>7</w:t>
             </w:r>
             <w:r>
               <w:rPr>
@@ -752,7 +752,7 @@
               <w:lang w:eastAsia="en-CA"/>
             </w:rPr>
           </w:pPr>
-          <w:hyperlink w:anchor="_Toc21973299" w:history="1">
+          <w:hyperlink w:anchor="_Toc21976146" w:history="1">
             <w:r>
               <w:rPr>
                 <w:rStyle w:val="Hyperlink"/>
@@ -779,7 +779,7 @@
                 <w:noProof/>
                 <w:webHidden/>
               </w:rPr>
-              <w:instrText xml:space="preserve"> PAGEREF _Toc21973299 \h </w:instrText>
+              <w:instrText xml:space="preserve"> PAGEREF _Toc21976146 \h </w:instrText>
             </w:r>
             <w:r>
               <w:rPr>
@@ -799,7 +799,7 @@
                 <w:noProof/>
                 <w:webHidden/>
               </w:rPr>
-              <w:t>6</w:t>
+              <w:t>7</w:t>
             </w:r>
             <w:r>
               <w:rPr>
@@ -822,7 +822,7 @@
               <w:lang w:eastAsia="en-CA"/>
             </w:rPr>
           </w:pPr>
-          <w:hyperlink w:anchor="_Toc21973300" w:history="1">
+          <w:hyperlink w:anchor="_Toc21976147" w:history="1">
             <w:r>
               <w:rPr>
                 <w:rStyle w:val="Hyperlink"/>
@@ -849,7 +849,7 @@
                 <w:noProof/>
                 <w:webHidden/>
               </w:rPr>
-              <w:instrText xml:space="preserve"> PAGEREF _Toc21973300 \h </w:instrText>
+              <w:instrText xml:space="preserve"> PAGEREF _Toc21976147 \h </w:instrText>
             </w:r>
             <w:r>
               <w:rPr>
@@ -869,7 +869,7 @@
                 <w:noProof/>
                 <w:webHidden/>
               </w:rPr>
-              <w:t>6</w:t>
+              <w:t>7</w:t>
             </w:r>
             <w:r>
               <w:rPr>
@@ -892,7 +892,7 @@
               <w:lang w:eastAsia="en-CA"/>
             </w:rPr>
           </w:pPr>
-          <w:hyperlink w:anchor="_Toc21973301" w:history="1">
+          <w:hyperlink w:anchor="_Toc21976148" w:history="1">
             <w:r>
               <w:rPr>
                 <w:rStyle w:val="Hyperlink"/>
@@ -919,7 +919,7 @@
                 <w:noProof/>
                 <w:webHidden/>
               </w:rPr>
-              <w:instrText xml:space="preserve"> PAGEREF _Toc21973301 \h </w:instrText>
+              <w:instrText xml:space="preserve"> PAGEREF _Toc21976148 \h </w:instrText>
             </w:r>
             <w:r>
               <w:rPr>
@@ -939,7 +939,7 @@
                 <w:noProof/>
                 <w:webHidden/>
               </w:rPr>
-              <w:t>7</w:t>
+              <w:t>8</w:t>
             </w:r>
             <w:r>
               <w:rPr>
@@ -1233,7 +1233,7 @@
         <w:pStyle w:val="Heading1"/>
         <w:spacing w:after="240"/>
       </w:pPr>
-      <w:bookmarkStart w:id="0" w:name="_Toc21973289"/>
+      <w:bookmarkStart w:id="0" w:name="_Toc21976136"/>
       <w:r>
         <w:lastRenderedPageBreak/>
         <w:t>BACKGROUND</w:t>
@@ -1279,7 +1279,7 @@
         <w:pStyle w:val="Heading1"/>
         <w:spacing w:after="240"/>
       </w:pPr>
-      <w:bookmarkStart w:id="1" w:name="_Toc21973290"/>
+      <w:bookmarkStart w:id="1" w:name="_Toc21976137"/>
       <w:r>
         <w:t>OUTCOME</w:t>
       </w:r>
@@ -1324,7 +1324,7 @@
         <w:pStyle w:val="Heading1"/>
         <w:spacing w:after="240"/>
       </w:pPr>
-      <w:bookmarkStart w:id="2" w:name="_Toc21973291"/>
+      <w:bookmarkStart w:id="2" w:name="_Toc21976138"/>
       <w:r>
         <w:lastRenderedPageBreak/>
         <w:t>DELIVERABLES</w:t>
@@ -1606,13 +1606,21 @@
           <w:tcPr>
             <w:tcW w:w="1980" w:type="dxa"/>
           </w:tcPr>
-          <w:p/>
+          <w:p>
+            <w:r>
+              <w:t>User Interface</w:t>
+            </w:r>
+          </w:p>
         </w:tc>
         <w:tc>
           <w:tcPr>
             <w:tcW w:w="7371" w:type="dxa"/>
           </w:tcPr>
-          <w:p/>
+          <w:p>
+            <w:r>
+              <w:t>Must be simple such that persons with non technical background can use with ease</w:t>
+            </w:r>
+          </w:p>
         </w:tc>
       </w:tr>
     </w:tbl>
@@ -1621,7 +1629,7 @@
       <w:pPr>
         <w:pStyle w:val="Heading2"/>
       </w:pPr>
-      <w:bookmarkStart w:id="4" w:name="_Toc21973292"/>
+      <w:bookmarkStart w:id="4" w:name="_Toc21976139"/>
       <w:r>
         <w:t>Operati</w:t>
       </w:r>
@@ -1636,7 +1644,29 @@
         <w:t xml:space="preserve"> </w:t>
       </w:r>
     </w:p>
-    <w:p/>
+    <w:p>
+      <w:r>
+        <w:t xml:space="preserve">The system is </w:t>
+      </w:r>
+      <w:r>
+        <w:t>modularized</w:t>
+      </w:r>
+      <w:r>
+        <w:t xml:space="preserve"> to three major parts</w:t>
+      </w:r>
+      <w:r>
+        <w:t xml:space="preserve">. </w:t>
+      </w:r>
+      <w:r>
+        <w:t>See figure 1 and figure 2 for visualization of system</w:t>
+      </w:r>
+      <w:r>
+        <w:t>. The br</w:t>
+      </w:r>
+      <w:r>
+        <w:t>eak down is s follows</w:t>
+      </w:r>
+    </w:p>
     <w:p>
       <w:pPr>
         <w:pStyle w:val="ListParagraph"/>
@@ -1678,13 +1708,22 @@
         </w:numPr>
       </w:pPr>
       <w:r>
+        <w:t xml:space="preserve">IoT Hub, </w:t>
+      </w:r>
+      <w:r>
         <w:t xml:space="preserve">User </w:t>
       </w:r>
       <w:r>
         <w:t>can</w:t>
       </w:r>
       <w:r>
-        <w:t xml:space="preserve"> access data from End devices from Azure Interface</w:t>
+        <w:t xml:space="preserve"> access data from End devices </w:t>
+      </w:r>
+      <w:r>
+        <w:t>via</w:t>
+      </w:r>
+      <w:r>
+        <w:t xml:space="preserve"> Azure Interface</w:t>
       </w:r>
     </w:p>
     <w:p>
@@ -1931,14 +1970,13 @@
       <w:pPr>
         <w:pStyle w:val="Heading1"/>
       </w:pPr>
-      <w:bookmarkStart w:id="7" w:name="_Toc21973293"/>
+      <w:bookmarkStart w:id="7" w:name="_Toc21976140"/>
       <w:r>
         <w:lastRenderedPageBreak/>
         <w:t>BUDGET</w:t>
       </w:r>
       <w:bookmarkEnd w:id="7"/>
     </w:p>
-    <w:p/>
     <w:p>
       <w:r>
         <w:t>The total</w:t>
@@ -1958,13 +1996,14 @@
       <w:r>
         <w:t xml:space="preserve"> </w:t>
       </w:r>
-      <w:proofErr w:type="gramStart"/>
-      <w:r>
-        <w:t>Additionally</w:t>
-      </w:r>
-      <w:proofErr w:type="gramEnd"/>
-      <w:r>
-        <w:t xml:space="preserve"> Allowing for</w:t>
+      <w:r>
+        <w:t>A</w:t>
+      </w:r>
+      <w:r>
+        <w:t>llowing for</w:t>
+      </w:r>
+      <w:r>
+        <w:t xml:space="preserve"> additional</w:t>
       </w:r>
     </w:p>
     <w:p>
@@ -1976,7 +2015,19 @@
         </w:numPr>
       </w:pPr>
       <w:r>
-        <w:t xml:space="preserve"> $100 for miscellaneous items such as jumpers, ADC-SPI chips. </w:t>
+        <w:t>100</w:t>
+      </w:r>
+      <w:r>
+        <w:t xml:space="preserve"> CAD</w:t>
+      </w:r>
+      <w:r>
+        <w:t xml:space="preserve"> for miscellaneous items such as jumpers, ADC-SPI chips</w:t>
+      </w:r>
+      <w:r>
+        <w:t xml:space="preserve"> etc</w:t>
+      </w:r>
+      <w:r>
+        <w:t xml:space="preserve">. </w:t>
       </w:r>
     </w:p>
     <w:p>
@@ -1988,7 +2039,13 @@
         </w:numPr>
       </w:pPr>
       <w:r>
-        <w:t xml:space="preserve">$100 for Azure cloud </w:t>
+        <w:t>100</w:t>
+      </w:r>
+      <w:r>
+        <w:t xml:space="preserve"> CAD</w:t>
+      </w:r>
+      <w:r>
+        <w:t xml:space="preserve"> for Azure cloud </w:t>
       </w:r>
     </w:p>
     <w:p>
@@ -2013,7 +2070,37 @@
         <w:rPr>
           <w:b/>
         </w:rPr>
-        <w:t xml:space="preserve">anticipated costs to 535.94  </w:t>
+        <w:t xml:space="preserve">anticipated costs to 535.94 </w:t>
+      </w:r>
+      <w:r>
+        <w:rPr>
+          <w:b/>
+        </w:rPr>
+        <w:t>CAD</w:t>
+      </w:r>
+      <w:r>
+        <w:rPr>
+          <w:b/>
+        </w:rPr>
+        <w:t xml:space="preserve">, which remains below the $650 budget. However, </w:t>
+      </w:r>
+      <w:r>
+        <w:rPr>
+          <w:b/>
+        </w:rPr>
+        <w:t>unexpected</w:t>
+      </w:r>
+      <w:r>
+        <w:rPr>
+          <w:b/>
+        </w:rPr>
+        <w:t xml:space="preserve"> costs may arise.</w:t>
+      </w:r>
+      <w:r>
+        <w:rPr>
+          <w:b/>
+        </w:rPr>
+        <w:t xml:space="preserve"> </w:t>
       </w:r>
     </w:p>
     <w:p>
@@ -2073,7 +2160,28 @@
           <w:sz w:val="24"/>
           <w:szCs w:val="24"/>
         </w:rPr>
-        <w:t xml:space="preserve"> Primary BOM</w:t>
+        <w:t xml:space="preserve"> </w:t>
+      </w:r>
+      <w:r>
+        <w:rPr>
+          <w:sz w:val="24"/>
+          <w:szCs w:val="24"/>
+        </w:rPr>
+        <w:t>P</w:t>
+      </w:r>
+      <w:r>
+        <w:rPr>
+          <w:sz w:val="24"/>
+          <w:szCs w:val="24"/>
+        </w:rPr>
+        <w:t>reliminary</w:t>
+      </w:r>
+      <w:r>
+        <w:rPr>
+          <w:sz w:val="24"/>
+          <w:szCs w:val="24"/>
+        </w:rPr>
+        <w:t xml:space="preserve"> BOM</w:t>
       </w:r>
     </w:p>
     <w:tbl>
@@ -2629,6 +2737,7 @@
           <w:p>
             <w:pPr>
               <w:spacing w:after="0" w:line="240" w:lineRule="auto"/>
+              <w:jc w:val="center"/>
               <w:rPr>
                 <w:rFonts w:ascii="Arial" w:eastAsia="Times New Roman" w:hAnsi="Arial" w:cs="Arial"/>
                 <w:sz w:val="20"/>
@@ -2898,6 +3007,7 @@
           <w:p>
             <w:pPr>
               <w:spacing w:after="0" w:line="240" w:lineRule="auto"/>
+              <w:jc w:val="center"/>
               <w:rPr>
                 <w:rFonts w:ascii="Arial" w:eastAsia="Times New Roman" w:hAnsi="Arial" w:cs="Arial"/>
                 <w:sz w:val="20"/>
@@ -3152,7 +3262,18 @@
                 <w:szCs w:val="20"/>
                 <w:lang w:eastAsia="en-CA"/>
               </w:rPr>
-              <w:t>arduino</w:t>
+              <w:t>ar</w:t>
+            </w:r>
+            <w:bookmarkStart w:id="8" w:name="_GoBack"/>
+            <w:bookmarkEnd w:id="8"/>
+            <w:r>
+              <w:rPr>
+                <w:rFonts w:ascii="Arial" w:eastAsia="Times New Roman" w:hAnsi="Arial" w:cs="Arial"/>
+                <w:sz w:val="20"/>
+                <w:szCs w:val="20"/>
+                <w:lang w:eastAsia="en-CA"/>
+              </w:rPr>
+              <w:t>duino</w:t>
             </w:r>
             <w:proofErr w:type="spellEnd"/>
             <w:r>
@@ -3187,6 +3308,7 @@
           <w:p>
             <w:pPr>
               <w:spacing w:after="0" w:line="240" w:lineRule="auto"/>
+              <w:jc w:val="center"/>
               <w:rPr>
                 <w:rFonts w:ascii="Arial" w:eastAsia="Times New Roman" w:hAnsi="Arial" w:cs="Arial"/>
                 <w:sz w:val="20"/>
@@ -3417,8 +3539,6 @@
               </w:rPr>
               <w:t>XBEE EXPLORER USB</w:t>
             </w:r>
-            <w:bookmarkStart w:id="8" w:name="_GoBack"/>
-            <w:bookmarkEnd w:id="8"/>
           </w:p>
         </w:tc>
         <w:tc>
@@ -3481,6 +3601,7 @@
           <w:p>
             <w:pPr>
               <w:spacing w:after="0" w:line="240" w:lineRule="auto"/>
+              <w:jc w:val="center"/>
               <w:rPr>
                 <w:rFonts w:ascii="Arial" w:eastAsia="Times New Roman" w:hAnsi="Arial" w:cs="Arial"/>
                 <w:sz w:val="20"/>
@@ -3792,6 +3913,7 @@
           <w:p>
             <w:pPr>
               <w:spacing w:after="0" w:line="240" w:lineRule="auto"/>
+              <w:jc w:val="center"/>
               <w:rPr>
                 <w:rFonts w:ascii="Arial" w:eastAsia="Times New Roman" w:hAnsi="Arial" w:cs="Arial"/>
                 <w:sz w:val="20"/>
@@ -4070,6 +4192,7 @@
           <w:p>
             <w:pPr>
               <w:spacing w:after="0" w:line="240" w:lineRule="auto"/>
+              <w:jc w:val="center"/>
               <w:rPr>
                 <w:rFonts w:ascii="Arial" w:eastAsia="Times New Roman" w:hAnsi="Arial" w:cs="Arial"/>
                 <w:sz w:val="20"/>
@@ -4109,7 +4232,6 @@
           <w:p>
             <w:pPr>
               <w:spacing w:after="0" w:line="240" w:lineRule="auto"/>
-              <w:jc w:val="right"/>
               <w:rPr>
                 <w:rFonts w:ascii="Arial" w:eastAsia="Times New Roman" w:hAnsi="Arial" w:cs="Arial"/>
                 <w:sz w:val="20"/>
@@ -4399,6 +4521,7 @@
           <w:p>
             <w:pPr>
               <w:spacing w:after="0" w:line="240" w:lineRule="auto"/>
+              <w:jc w:val="center"/>
               <w:rPr>
                 <w:rFonts w:ascii="Arial" w:eastAsia="Times New Roman" w:hAnsi="Arial" w:cs="Arial"/>
                 <w:sz w:val="20"/>
@@ -4438,7 +4561,6 @@
           <w:p>
             <w:pPr>
               <w:spacing w:after="0" w:line="240" w:lineRule="auto"/>
-              <w:jc w:val="right"/>
               <w:rPr>
                 <w:rFonts w:ascii="Arial" w:eastAsia="Times New Roman" w:hAnsi="Arial" w:cs="Arial"/>
                 <w:sz w:val="20"/>
@@ -4681,6 +4803,7 @@
           <w:p>
             <w:pPr>
               <w:spacing w:after="0" w:line="240" w:lineRule="auto"/>
+              <w:jc w:val="center"/>
               <w:rPr>
                 <w:rFonts w:ascii="Arial" w:eastAsia="Times New Roman" w:hAnsi="Arial" w:cs="Arial"/>
                 <w:sz w:val="20"/>
@@ -4959,6 +5082,7 @@
           <w:p>
             <w:pPr>
               <w:spacing w:after="0" w:line="240" w:lineRule="auto"/>
+              <w:jc w:val="center"/>
               <w:rPr>
                 <w:rFonts w:ascii="Arial" w:eastAsia="Times New Roman" w:hAnsi="Arial" w:cs="Arial"/>
                 <w:sz w:val="20"/>
@@ -5252,6 +5376,7 @@
           <w:p>
             <w:pPr>
               <w:spacing w:after="0" w:line="240" w:lineRule="auto"/>
+              <w:jc w:val="center"/>
               <w:rPr>
                 <w:rFonts w:ascii="Arial" w:eastAsia="Times New Roman" w:hAnsi="Arial" w:cs="Arial"/>
                 <w:sz w:val="20"/>
@@ -5599,21 +5724,6 @@
       </w:tr>
     </w:tbl>
     <w:p/>
-    <w:p/>
-    <w:p/>
-    <w:p/>
-    <w:p/>
-    <w:p/>
-    <w:p/>
-    <w:p/>
-    <w:p/>
-    <w:p/>
-    <w:p/>
-    <w:p/>
-    <w:p/>
-    <w:p/>
-    <w:p/>
-    <w:p/>
     <w:p>
       <w:pPr>
         <w:sectPr>
@@ -5629,7 +5739,7 @@
       <w:pPr>
         <w:pStyle w:val="Heading1"/>
       </w:pPr>
-      <w:bookmarkStart w:id="9" w:name="_Toc21973294"/>
+      <w:bookmarkStart w:id="9" w:name="_Toc21976141"/>
       <w:r>
         <w:t>PROJECT MANAGEMENT</w:t>
       </w:r>
@@ -5641,7 +5751,7 @@
         <w:pStyle w:val="Heading2"/>
         <w:spacing w:after="240"/>
       </w:pPr>
-      <w:bookmarkStart w:id="10" w:name="_Toc21973295"/>
+      <w:bookmarkStart w:id="10" w:name="_Toc21976142"/>
       <w:r>
         <w:t>Project Assumptions</w:t>
       </w:r>
@@ -5781,7 +5891,7 @@
       <w:pPr>
         <w:pStyle w:val="Heading2"/>
       </w:pPr>
-      <w:bookmarkStart w:id="11" w:name="_Toc21973296"/>
+      <w:bookmarkStart w:id="11" w:name="_Toc21976143"/>
       <w:r>
         <w:t>Project Risks</w:t>
       </w:r>
@@ -5918,7 +6028,7 @@
         <w:pStyle w:val="Heading2"/>
         <w:spacing w:after="240"/>
       </w:pPr>
-      <w:bookmarkStart w:id="12" w:name="_Toc21973297"/>
+      <w:bookmarkStart w:id="12" w:name="_Toc21976144"/>
       <w:r>
         <w:lastRenderedPageBreak/>
         <w:t>Project Dependencies</w:t>
@@ -5956,7 +6066,7 @@
         <w:pStyle w:val="Heading2"/>
         <w:spacing w:after="240"/>
       </w:pPr>
-      <w:bookmarkStart w:id="13" w:name="_Toc21973298"/>
+      <w:bookmarkStart w:id="13" w:name="_Toc21976145"/>
       <w:r>
         <w:t>Project Constraints</w:t>
       </w:r>
@@ -6051,7 +6161,7 @@
         <w:pStyle w:val="Heading2"/>
         <w:spacing w:after="240"/>
       </w:pPr>
-      <w:bookmarkStart w:id="14" w:name="_Toc21973299"/>
+      <w:bookmarkStart w:id="14" w:name="_Toc21976146"/>
       <w:r>
         <w:t>Roles and responsibilities</w:t>
       </w:r>
@@ -6212,7 +6322,7 @@
       <w:pPr>
         <w:pStyle w:val="Heading2"/>
       </w:pPr>
-      <w:bookmarkStart w:id="15" w:name="_Toc21973300"/>
+      <w:bookmarkStart w:id="15" w:name="_Toc21976147"/>
       <w:r>
         <w:t>Conflict Resolution</w:t>
       </w:r>
@@ -6257,7 +6367,7 @@
       <w:pPr>
         <w:pStyle w:val="Heading1"/>
       </w:pPr>
-      <w:bookmarkStart w:id="16" w:name="_Toc21973301"/>
+      <w:bookmarkStart w:id="16" w:name="_Toc21976148"/>
       <w:r>
         <w:lastRenderedPageBreak/>
         <w:t>Appendix- method for conflict resolution</w:t>
@@ -8307,7 +8417,7 @@
 </file>
 
 <file path=customXml/itemProps1.xml><?xml version="1.0" encoding="utf-8"?>
-<ds:datastoreItem xmlns:ds="http://schemas.openxmlformats.org/officeDocument/2006/customXml" ds:itemID="{E2B27C97-C400-4E1E-A132-A7BFF29CC456}">
+<ds:datastoreItem xmlns:ds="http://schemas.openxmlformats.org/officeDocument/2006/customXml" ds:itemID="{C60AFADC-D261-46D5-8862-50E47D7613D2}">
   <ds:schemaRefs>
     <ds:schemaRef ds:uri="http://schemas.openxmlformats.org/officeDocument/2006/bibliography"/>
   </ds:schemaRefs>

--- a/documents/proposal/Proposal_v1.docx
+++ b/documents/proposal/Proposal_v1.docx
@@ -1333,28 +1333,26 @@
     </w:p>
     <w:p>
       <w:r>
-        <w:t>One of the primary constraints for this project is production cost. However, there is flexibility with prototype cost. The prototype per unit cost is expected to be more than the production per unit cost. This will be due to the development kits and environment</w:t>
-      </w:r>
-      <w:r>
-        <w:t>s</w:t>
-      </w:r>
-      <w:r>
-        <w:t>,</w:t>
-      </w:r>
-      <w:r>
-        <w:t xml:space="preserve"> as well as</w:t>
-      </w:r>
-      <w:r>
-        <w:t xml:space="preserve"> process of trial and error that will be necessary to </w:t>
-      </w:r>
-      <w:r>
-        <w:t>achieve a working prototype.</w:t>
+        <w:t xml:space="preserve">The general functionality of the product </w:t>
+      </w:r>
+      <w:r>
+        <w:t>will be</w:t>
+      </w:r>
+      <w:r>
+        <w:t xml:space="preserve"> a</w:t>
+      </w:r>
+      <w:r>
+        <w:t xml:space="preserve"> compartment which communicates its holding inventory in real time</w:t>
       </w:r>
       <w:r>
         <w:t xml:space="preserve"> </w:t>
       </w:r>
-    </w:p>
-    <w:p>
+      <w:r>
+        <w:t xml:space="preserve">to azure cloud. </w:t>
+      </w:r>
+      <w:r>
+        <w:t xml:space="preserve"> </w:t>
+      </w:r>
       <w:r>
         <w:t xml:space="preserve">Each container </w:t>
       </w:r>
@@ -1371,7 +1369,58 @@
         <w:t xml:space="preserve"> be editable by user.</w:t>
       </w:r>
     </w:p>
-    <w:p/>
+    <w:p>
+      <w:r>
+        <w:t>The prototype must be developed with</w:t>
+      </w:r>
+      <w:r>
+        <w:t xml:space="preserve"> low</w:t>
+      </w:r>
+      <w:r>
+        <w:t xml:space="preserve"> mass production cost in mind.</w:t>
+      </w:r>
+      <w:r>
+        <w:t xml:space="preserve"> </w:t>
+      </w:r>
+      <w:r>
+        <w:t xml:space="preserve">One of the primary constraints for this project is production cost. However, there is flexibility with prototype cost. The </w:t>
+      </w:r>
+      <w:r>
+        <w:t xml:space="preserve">total </w:t>
+      </w:r>
+      <w:r>
+        <w:t>prototyp</w:t>
+      </w:r>
+      <w:r>
+        <w:t>ing</w:t>
+      </w:r>
+      <w:r>
+        <w:t xml:space="preserve"> cost is expected to be more than the production per unit cost. This will be due to the development kits and environments, as well as process of trial and error that will be necessary to achieve a working prototype. </w:t>
+      </w:r>
+      <w:r>
+        <w:t xml:space="preserve"> </w:t>
+      </w:r>
+    </w:p>
+    <w:p>
+      <w:r>
+        <w:t>The final product has been divided into</w:t>
+      </w:r>
+      <w:r>
+        <w:t xml:space="preserve"> smaller incrementally achievable</w:t>
+      </w:r>
+      <w:r>
+        <w:t xml:space="preserve"> </w:t>
+      </w:r>
+      <w:r>
+        <w:t>parts</w:t>
+      </w:r>
+      <w:r>
+        <w:t xml:space="preserve">. </w:t>
+      </w:r>
+      <w:r>
+        <w:t>The technical constraints associated with deliverables of each modules can be seen in table 1</w:t>
+      </w:r>
+    </w:p>
     <w:p>
       <w:pPr>
         <w:pStyle w:val="Caption"/>
@@ -1519,7 +1568,19 @@
           </w:tcPr>
           <w:p>
             <w:r>
-              <w:t xml:space="preserve">Sensor must have mg sensitivity   </w:t>
+              <w:t xml:space="preserve">Sensor must have </w:t>
+            </w:r>
+            <w:r>
+              <w:t xml:space="preserve">1 </w:t>
+            </w:r>
+            <w:r>
+              <w:t xml:space="preserve">mg </w:t>
+            </w:r>
+            <w:r>
+              <w:t xml:space="preserve">of </w:t>
+            </w:r>
+            <w:r>
+              <w:t xml:space="preserve">sensitivity   </w:t>
             </w:r>
           </w:p>
         </w:tc>
@@ -1546,10 +1607,9 @@
           </w:p>
           <w:p>
             <w:r>
-              <w:t xml:space="preserve">Data transfer between edge devices to cloud must be wireless. In </w:t>
-            </w:r>
-          </w:p>
-          <w:p/>
+              <w:t xml:space="preserve">Data transfer between edge devices to cloud must be wireless. </w:t>
+            </w:r>
+          </w:p>
         </w:tc>
       </w:tr>
       <w:tr>
@@ -1599,6 +1659,11 @@
               <w:t>Must communicate to cloud via a high bandwidth protocol.</w:t>
             </w:r>
           </w:p>
+          <w:p>
+            <w:r>
+              <w:t xml:space="preserve">Must be Azure API compatible </w:t>
+            </w:r>
+          </w:p>
         </w:tc>
       </w:tr>
       <w:tr>
@@ -1618,7 +1683,15 @@
           </w:tcPr>
           <w:p>
             <w:r>
-              <w:t>Must be simple such that persons with non technical background can use with ease</w:t>
+              <w:t xml:space="preserve">Must be simple </w:t>
+            </w:r>
+            <w:r>
+              <w:t>to non-technical end users</w:t>
+            </w:r>
+          </w:p>
+          <w:p>
+            <w:r>
+              <w:t xml:space="preserve">Must be developed with Azure </w:t>
             </w:r>
           </w:p>
         </w:tc>
@@ -1729,6 +1802,7 @@
     <w:p>
       <w:pPr>
         <w:keepNext/>
+        <w:jc w:val="center"/>
       </w:pPr>
       <w:r>
         <w:rPr>
@@ -1835,7 +1909,16 @@
           <w:sz w:val="24"/>
           <w:szCs w:val="24"/>
         </w:rPr>
-        <w:t xml:space="preserve"> System Overview</w:t>
+        <w:t xml:space="preserve"> System O</w:t>
+      </w:r>
+      <w:bookmarkStart w:id="6" w:name="_GoBack"/>
+      <w:bookmarkEnd w:id="6"/>
+      <w:r>
+        <w:rPr>
+          <w:sz w:val="24"/>
+          <w:szCs w:val="24"/>
+        </w:rPr>
+        <w:t>verview</w:t>
       </w:r>
       <w:bookmarkEnd w:id="5"/>
     </w:p>
@@ -1844,6 +1927,7 @@
     <w:p>
       <w:pPr>
         <w:keepNext/>
+        <w:jc w:val="center"/>
       </w:pPr>
       <w:r>
         <w:rPr>
@@ -1906,7 +1990,7 @@
           <w:docGrid w:linePitch="360"/>
         </w:sectPr>
       </w:pPr>
-      <w:bookmarkStart w:id="6" w:name="_Toc21954192"/>
+      <w:bookmarkStart w:id="7" w:name="_Toc21954192"/>
       <w:r>
         <w:rPr>
           <w:sz w:val="24"/>
@@ -1957,7 +2041,7 @@
         </w:rPr>
         <w:t xml:space="preserve"> System Breakdow</w:t>
       </w:r>
-      <w:bookmarkEnd w:id="6"/>
+      <w:bookmarkEnd w:id="7"/>
       <w:r>
         <w:rPr>
           <w:sz w:val="24"/>
@@ -1970,12 +2054,12 @@
       <w:pPr>
         <w:pStyle w:val="Heading1"/>
       </w:pPr>
-      <w:bookmarkStart w:id="7" w:name="_Toc21976140"/>
+      <w:bookmarkStart w:id="8" w:name="_Toc21976140"/>
       <w:r>
         <w:lastRenderedPageBreak/>
         <w:t>BUDGET</w:t>
       </w:r>
-      <w:bookmarkEnd w:id="7"/>
+      <w:bookmarkEnd w:id="8"/>
     </w:p>
     <w:p>
       <w:r>
@@ -2984,6 +3068,15 @@
                 <w:lang w:eastAsia="en-CA"/>
               </w:rPr>
             </w:pPr>
+            <w:r>
+              <w:rPr>
+                <w:rFonts w:ascii="Arial" w:eastAsia="Times New Roman" w:hAnsi="Arial" w:cs="Arial"/>
+                <w:sz w:val="20"/>
+                <w:szCs w:val="20"/>
+                <w:lang w:eastAsia="en-CA"/>
+              </w:rPr>
+              <w:t>End libraries available</w:t>
+            </w:r>
           </w:p>
         </w:tc>
         <w:tc>
@@ -3254,36 +3347,23 @@
                 <w:lang w:eastAsia="en-CA"/>
               </w:rPr>
             </w:pPr>
-            <w:proofErr w:type="spellStart"/>
-            <w:r>
-              <w:rPr>
-                <w:rFonts w:ascii="Arial" w:eastAsia="Times New Roman" w:hAnsi="Arial" w:cs="Arial"/>
-                <w:sz w:val="20"/>
-                <w:szCs w:val="20"/>
-                <w:lang w:eastAsia="en-CA"/>
-              </w:rPr>
-              <w:t>ar</w:t>
-            </w:r>
-            <w:bookmarkStart w:id="8" w:name="_GoBack"/>
-            <w:bookmarkEnd w:id="8"/>
-            <w:r>
-              <w:rPr>
-                <w:rFonts w:ascii="Arial" w:eastAsia="Times New Roman" w:hAnsi="Arial" w:cs="Arial"/>
-                <w:sz w:val="20"/>
-                <w:szCs w:val="20"/>
-                <w:lang w:eastAsia="en-CA"/>
-              </w:rPr>
-              <w:t>duino</w:t>
-            </w:r>
-            <w:proofErr w:type="spellEnd"/>
-            <w:r>
-              <w:rPr>
-                <w:rFonts w:ascii="Arial" w:eastAsia="Times New Roman" w:hAnsi="Arial" w:cs="Arial"/>
-                <w:sz w:val="20"/>
-                <w:szCs w:val="20"/>
-                <w:lang w:eastAsia="en-CA"/>
-              </w:rPr>
-              <w:t xml:space="preserve"> and pi compatible</w:t>
+            <w:r>
+              <w:rPr>
+                <w:rFonts w:ascii="Arial" w:eastAsia="Times New Roman" w:hAnsi="Arial" w:cs="Arial"/>
+                <w:sz w:val="20"/>
+                <w:szCs w:val="20"/>
+                <w:lang w:eastAsia="en-CA"/>
+              </w:rPr>
+              <w:t>A</w:t>
+            </w:r>
+            <w:r>
+              <w:rPr>
+                <w:rFonts w:ascii="Arial" w:eastAsia="Times New Roman" w:hAnsi="Arial" w:cs="Arial"/>
+                <w:sz w:val="20"/>
+                <w:szCs w:val="20"/>
+                <w:lang w:eastAsia="en-CA"/>
+              </w:rPr>
+              <w:t>rduino and pi compatible</w:t>
             </w:r>
           </w:p>
         </w:tc>
@@ -6873,6 +6953,119 @@
     </w:lvl>
   </w:abstractNum>
   <w:abstractNum w:abstractNumId="2" w15:restartNumberingAfterBreak="0">
+    <w:nsid w:val="13961292"/>
+    <w:multiLevelType w:val="hybridMultilevel"/>
+    <w:tmpl w:val="E3A863C6"/>
+    <w:lvl w:ilvl="0" w:tplc="7C404412">
+      <w:start w:val="2"/>
+      <w:numFmt w:val="bullet"/>
+      <w:lvlText w:val="-"/>
+      <w:lvlJc w:val="left"/>
+      <w:pPr>
+        <w:ind w:left="720" w:hanging="360"/>
+      </w:pPr>
+      <w:rPr>
+        <w:rFonts w:ascii="Calibri" w:eastAsiaTheme="minorHAnsi" w:hAnsi="Calibri" w:cs="Calibri" w:hint="default"/>
+      </w:rPr>
+    </w:lvl>
+    <w:lvl w:ilvl="1" w:tplc="10090003" w:tentative="1">
+      <w:start w:val="1"/>
+      <w:numFmt w:val="bullet"/>
+      <w:lvlText w:val="o"/>
+      <w:lvlJc w:val="left"/>
+      <w:pPr>
+        <w:ind w:left="1440" w:hanging="360"/>
+      </w:pPr>
+      <w:rPr>
+        <w:rFonts w:ascii="Courier New" w:hAnsi="Courier New" w:cs="Courier New" w:hint="default"/>
+      </w:rPr>
+    </w:lvl>
+    <w:lvl w:ilvl="2" w:tplc="10090005" w:tentative="1">
+      <w:start w:val="1"/>
+      <w:numFmt w:val="bullet"/>
+      <w:lvlText w:val=""/>
+      <w:lvlJc w:val="left"/>
+      <w:pPr>
+        <w:ind w:left="2160" w:hanging="360"/>
+      </w:pPr>
+      <w:rPr>
+        <w:rFonts w:ascii="Wingdings" w:hAnsi="Wingdings" w:hint="default"/>
+      </w:rPr>
+    </w:lvl>
+    <w:lvl w:ilvl="3" w:tplc="10090001" w:tentative="1">
+      <w:start w:val="1"/>
+      <w:numFmt w:val="bullet"/>
+      <w:lvlText w:val=""/>
+      <w:lvlJc w:val="left"/>
+      <w:pPr>
+        <w:ind w:left="2880" w:hanging="360"/>
+      </w:pPr>
+      <w:rPr>
+        <w:rFonts w:ascii="Symbol" w:hAnsi="Symbol" w:hint="default"/>
+      </w:rPr>
+    </w:lvl>
+    <w:lvl w:ilvl="4" w:tplc="10090003" w:tentative="1">
+      <w:start w:val="1"/>
+      <w:numFmt w:val="bullet"/>
+      <w:lvlText w:val="o"/>
+      <w:lvlJc w:val="left"/>
+      <w:pPr>
+        <w:ind w:left="3600" w:hanging="360"/>
+      </w:pPr>
+      <w:rPr>
+        <w:rFonts w:ascii="Courier New" w:hAnsi="Courier New" w:cs="Courier New" w:hint="default"/>
+      </w:rPr>
+    </w:lvl>
+    <w:lvl w:ilvl="5" w:tplc="10090005" w:tentative="1">
+      <w:start w:val="1"/>
+      <w:numFmt w:val="bullet"/>
+      <w:lvlText w:val=""/>
+      <w:lvlJc w:val="left"/>
+      <w:pPr>
+        <w:ind w:left="4320" w:hanging="360"/>
+      </w:pPr>
+      <w:rPr>
+        <w:rFonts w:ascii="Wingdings" w:hAnsi="Wingdings" w:hint="default"/>
+      </w:rPr>
+    </w:lvl>
+    <w:lvl w:ilvl="6" w:tplc="10090001" w:tentative="1">
+      <w:start w:val="1"/>
+      <w:numFmt w:val="bullet"/>
+      <w:lvlText w:val=""/>
+      <w:lvlJc w:val="left"/>
+      <w:pPr>
+        <w:ind w:left="5040" w:hanging="360"/>
+      </w:pPr>
+      <w:rPr>
+        <w:rFonts w:ascii="Symbol" w:hAnsi="Symbol" w:hint="default"/>
+      </w:rPr>
+    </w:lvl>
+    <w:lvl w:ilvl="7" w:tplc="10090003" w:tentative="1">
+      <w:start w:val="1"/>
+      <w:numFmt w:val="bullet"/>
+      <w:lvlText w:val="o"/>
+      <w:lvlJc w:val="left"/>
+      <w:pPr>
+        <w:ind w:left="5760" w:hanging="360"/>
+      </w:pPr>
+      <w:rPr>
+        <w:rFonts w:ascii="Courier New" w:hAnsi="Courier New" w:cs="Courier New" w:hint="default"/>
+      </w:rPr>
+    </w:lvl>
+    <w:lvl w:ilvl="8" w:tplc="10090005" w:tentative="1">
+      <w:start w:val="1"/>
+      <w:numFmt w:val="bullet"/>
+      <w:lvlText w:val=""/>
+      <w:lvlJc w:val="left"/>
+      <w:pPr>
+        <w:ind w:left="6480" w:hanging="360"/>
+      </w:pPr>
+      <w:rPr>
+        <w:rFonts w:ascii="Wingdings" w:hAnsi="Wingdings" w:hint="default"/>
+      </w:rPr>
+    </w:lvl>
+  </w:abstractNum>
+  <w:abstractNum w:abstractNumId="3" w15:restartNumberingAfterBreak="0">
     <w:nsid w:val="39F35C8A"/>
     <w:multiLevelType w:val="hybridMultilevel"/>
     <w:tmpl w:val="F8767368"/>
@@ -6961,7 +7154,7 @@
       </w:pPr>
     </w:lvl>
   </w:abstractNum>
-  <w:abstractNum w:abstractNumId="3" w15:restartNumberingAfterBreak="0">
+  <w:abstractNum w:abstractNumId="4" w15:restartNumberingAfterBreak="0">
     <w:nsid w:val="3FDC16C1"/>
     <w:multiLevelType w:val="hybridMultilevel"/>
     <w:tmpl w:val="9D2299EE"/>
@@ -7050,7 +7243,7 @@
       </w:pPr>
     </w:lvl>
   </w:abstractNum>
-  <w:abstractNum w:abstractNumId="4" w15:restartNumberingAfterBreak="0">
+  <w:abstractNum w:abstractNumId="5" w15:restartNumberingAfterBreak="0">
     <w:nsid w:val="41593981"/>
     <w:multiLevelType w:val="hybridMultilevel"/>
     <w:tmpl w:val="B9F80BCA"/>
@@ -7163,7 +7356,7 @@
       </w:rPr>
     </w:lvl>
   </w:abstractNum>
-  <w:abstractNum w:abstractNumId="5" w15:restartNumberingAfterBreak="0">
+  <w:abstractNum w:abstractNumId="6" w15:restartNumberingAfterBreak="0">
     <w:nsid w:val="4D8369A7"/>
     <w:multiLevelType w:val="hybridMultilevel"/>
     <w:tmpl w:val="F2B6F06C"/>
@@ -7252,7 +7445,7 @@
       </w:pPr>
     </w:lvl>
   </w:abstractNum>
-  <w:abstractNum w:abstractNumId="6" w15:restartNumberingAfterBreak="0">
+  <w:abstractNum w:abstractNumId="7" w15:restartNumberingAfterBreak="0">
     <w:nsid w:val="789C48D9"/>
     <w:multiLevelType w:val="hybridMultilevel"/>
     <w:tmpl w:val="6CB24FDE"/>
@@ -7341,7 +7534,7 @@
       </w:pPr>
     </w:lvl>
   </w:abstractNum>
-  <w:abstractNum w:abstractNumId="7" w15:restartNumberingAfterBreak="0">
+  <w:abstractNum w:abstractNumId="8" w15:restartNumberingAfterBreak="0">
     <w:nsid w:val="7BAB1AE5"/>
     <w:multiLevelType w:val="hybridMultilevel"/>
     <w:tmpl w:val="2B445D66"/>
@@ -7457,25 +7650,28 @@
     <w:abstractNumId w:val="1"/>
   </w:num>
   <w:num w:numId="2">
+    <w:abstractNumId w:val="8"/>
+  </w:num>
+  <w:num w:numId="3">
+    <w:abstractNumId w:val="3"/>
+  </w:num>
+  <w:num w:numId="4">
     <w:abstractNumId w:val="7"/>
   </w:num>
-  <w:num w:numId="3">
-    <w:abstractNumId w:val="2"/>
-  </w:num>
-  <w:num w:numId="4">
+  <w:num w:numId="5">
     <w:abstractNumId w:val="6"/>
   </w:num>
-  <w:num w:numId="5">
-    <w:abstractNumId w:val="5"/>
-  </w:num>
   <w:num w:numId="6">
-    <w:abstractNumId w:val="3"/>
+    <w:abstractNumId w:val="4"/>
   </w:num>
   <w:num w:numId="7">
     <w:abstractNumId w:val="0"/>
   </w:num>
   <w:num w:numId="8">
-    <w:abstractNumId w:val="4"/>
+    <w:abstractNumId w:val="5"/>
+  </w:num>
+  <w:num w:numId="9">
+    <w:abstractNumId w:val="2"/>
   </w:num>
 </w:numbering>
 </file>
@@ -8417,7 +8613,7 @@
 </file>
 
 <file path=customXml/itemProps1.xml><?xml version="1.0" encoding="utf-8"?>
-<ds:datastoreItem xmlns:ds="http://schemas.openxmlformats.org/officeDocument/2006/customXml" ds:itemID="{C60AFADC-D261-46D5-8862-50E47D7613D2}">
+<ds:datastoreItem xmlns:ds="http://schemas.openxmlformats.org/officeDocument/2006/customXml" ds:itemID="{EF63C47A-A0F0-47AC-B242-0EC06C8F229E}">
   <ds:schemaRefs>
     <ds:schemaRef ds:uri="http://schemas.openxmlformats.org/officeDocument/2006/bibliography"/>
   </ds:schemaRefs>

--- a/documents/proposal/Proposal_v1.docx
+++ b/documents/proposal/Proposal_v1.docx
@@ -1909,16 +1909,7 @@
           <w:sz w:val="24"/>
           <w:szCs w:val="24"/>
         </w:rPr>
-        <w:t xml:space="preserve"> System O</w:t>
-      </w:r>
-      <w:bookmarkStart w:id="6" w:name="_GoBack"/>
-      <w:bookmarkEnd w:id="6"/>
-      <w:r>
-        <w:rPr>
-          <w:sz w:val="24"/>
-          <w:szCs w:val="24"/>
-        </w:rPr>
-        <w:t>verview</w:t>
+        <w:t xml:space="preserve"> System Overview</w:t>
       </w:r>
       <w:bookmarkEnd w:id="5"/>
     </w:p>
@@ -1990,7 +1981,7 @@
           <w:docGrid w:linePitch="360"/>
         </w:sectPr>
       </w:pPr>
-      <w:bookmarkStart w:id="7" w:name="_Toc21954192"/>
+      <w:bookmarkStart w:id="6" w:name="_Toc21954192"/>
       <w:r>
         <w:rPr>
           <w:sz w:val="24"/>
@@ -2041,7 +2032,7 @@
         </w:rPr>
         <w:t xml:space="preserve"> System Breakdow</w:t>
       </w:r>
-      <w:bookmarkEnd w:id="7"/>
+      <w:bookmarkEnd w:id="6"/>
       <w:r>
         <w:rPr>
           <w:sz w:val="24"/>
@@ -2054,12 +2045,12 @@
       <w:pPr>
         <w:pStyle w:val="Heading1"/>
       </w:pPr>
-      <w:bookmarkStart w:id="8" w:name="_Toc21976140"/>
+      <w:bookmarkStart w:id="7" w:name="_Toc21976140"/>
       <w:r>
         <w:lastRenderedPageBreak/>
         <w:t>BUDGET</w:t>
       </w:r>
-      <w:bookmarkEnd w:id="8"/>
+      <w:bookmarkEnd w:id="7"/>
     </w:p>
     <w:p>
       <w:r>
@@ -5803,7 +5794,6 @@
         </w:tc>
       </w:tr>
     </w:tbl>
-    <w:p/>
     <w:p>
       <w:pPr>
         <w:sectPr>
@@ -5814,16 +5804,16 @@
         </w:sectPr>
       </w:pPr>
     </w:p>
-    <w:p/>
     <w:p>
       <w:pPr>
         <w:pStyle w:val="Heading1"/>
       </w:pPr>
-      <w:bookmarkStart w:id="9" w:name="_Toc21976141"/>
-      <w:r>
+      <w:bookmarkStart w:id="8" w:name="_Toc21976141"/>
+      <w:r>
+        <w:lastRenderedPageBreak/>
         <w:t>PROJECT MANAGEMENT</w:t>
       </w:r>
-      <w:bookmarkEnd w:id="9"/>
+      <w:bookmarkEnd w:id="8"/>
     </w:p>
     <w:p/>
     <w:p>
@@ -5831,11 +5821,11 @@
         <w:pStyle w:val="Heading2"/>
         <w:spacing w:after="240"/>
       </w:pPr>
-      <w:bookmarkStart w:id="10" w:name="_Toc21976142"/>
+      <w:bookmarkStart w:id="9" w:name="_Toc21976142"/>
       <w:r>
         <w:t>Project Assumptions</w:t>
       </w:r>
-      <w:bookmarkEnd w:id="10"/>
+      <w:bookmarkEnd w:id="9"/>
     </w:p>
     <w:p>
       <w:r>
@@ -5971,11 +5961,11 @@
       <w:pPr>
         <w:pStyle w:val="Heading2"/>
       </w:pPr>
-      <w:bookmarkStart w:id="11" w:name="_Toc21976143"/>
+      <w:bookmarkStart w:id="10" w:name="_Toc21976143"/>
       <w:r>
         <w:t>Project Risks</w:t>
       </w:r>
-      <w:bookmarkEnd w:id="11"/>
+      <w:bookmarkEnd w:id="10"/>
     </w:p>
     <w:p/>
     <w:p>
@@ -6108,12 +6098,11 @@
         <w:pStyle w:val="Heading2"/>
         <w:spacing w:after="240"/>
       </w:pPr>
-      <w:bookmarkStart w:id="12" w:name="_Toc21976144"/>
-      <w:r>
-        <w:lastRenderedPageBreak/>
+      <w:bookmarkStart w:id="11" w:name="_Toc21976144"/>
+      <w:r>
         <w:t>Project Dependencies</w:t>
       </w:r>
-      <w:bookmarkEnd w:id="12"/>
+      <w:bookmarkEnd w:id="11"/>
     </w:p>
     <w:p>
       <w:r>
@@ -6126,6 +6115,7 @@
     </w:p>
     <w:p>
       <w:r>
+        <w:lastRenderedPageBreak/>
         <w:t>●</w:t>
       </w:r>
       <w:r>
@@ -6146,11 +6136,11 @@
         <w:pStyle w:val="Heading2"/>
         <w:spacing w:after="240"/>
       </w:pPr>
-      <w:bookmarkStart w:id="13" w:name="_Toc21976145"/>
+      <w:bookmarkStart w:id="12" w:name="_Toc21976145"/>
       <w:r>
         <w:t>Project Constraints</w:t>
       </w:r>
-      <w:bookmarkEnd w:id="13"/>
+      <w:bookmarkEnd w:id="12"/>
     </w:p>
     <w:p>
       <w:pPr>
@@ -6241,11 +6231,11 @@
         <w:pStyle w:val="Heading2"/>
         <w:spacing w:after="240"/>
       </w:pPr>
-      <w:bookmarkStart w:id="14" w:name="_Toc21976146"/>
+      <w:bookmarkStart w:id="13" w:name="_Toc21976146"/>
       <w:r>
         <w:t>Roles and responsibilities</w:t>
       </w:r>
-      <w:bookmarkEnd w:id="14"/>
+      <w:bookmarkEnd w:id="13"/>
     </w:p>
     <w:p>
       <w:r>
@@ -6402,11 +6392,11 @@
       <w:pPr>
         <w:pStyle w:val="Heading2"/>
       </w:pPr>
-      <w:bookmarkStart w:id="15" w:name="_Toc21976147"/>
+      <w:bookmarkStart w:id="14" w:name="_Toc21976147"/>
       <w:r>
         <w:t>Conflict Resolution</w:t>
       </w:r>
-      <w:bookmarkEnd w:id="15"/>
+      <w:bookmarkEnd w:id="14"/>
     </w:p>
     <w:p>
       <w:r>
@@ -6443,31 +6433,34 @@
     <w:p/>
     <w:p/>
     <w:p/>
+    <w:p/>
+    <w:p>
+      <w:bookmarkStart w:id="15" w:name="_Toc21976148"/>
+    </w:p>
+    <w:p/>
+    <w:p/>
     <w:p>
       <w:pPr>
         <w:pStyle w:val="Heading1"/>
       </w:pPr>
-      <w:bookmarkStart w:id="16" w:name="_Toc21976148"/>
       <w:r>
         <w:lastRenderedPageBreak/>
         <w:t>Appendix- method for conflict resolution</w:t>
       </w:r>
-      <w:bookmarkEnd w:id="16"/>
+      <w:bookmarkEnd w:id="15"/>
     </w:p>
     <w:p>
       <w:r>
         <w:t xml:space="preserve">The following is a draft of our </w:t>
       </w:r>
-      <w:proofErr w:type="gramStart"/>
       <w:r>
         <w:t>5</w:t>
       </w:r>
       <w:r>
-        <w:t xml:space="preserve"> step</w:t>
-      </w:r>
-      <w:proofErr w:type="gramEnd"/>
-      <w:r>
-        <w:t xml:space="preserve"> method of conflict resolution which will be further refined according to our needs.</w:t>
+        <w:t>-</w:t>
+      </w:r>
+      <w:r>
+        <w:t>step method of conflict resolution which will be further refined according to our needs.</w:t>
       </w:r>
     </w:p>
     <w:p>
@@ -6477,6 +6470,7 @@
           <w:ilvl w:val="0"/>
           <w:numId w:val="7"/>
         </w:numPr>
+        <w:spacing w:before="240"/>
       </w:pPr>
       <w:r>
         <w:t>Build trust to surface relevant information that would otherwise not surface. Form groups of two and enter a private room. Choose the first person to speak for 5 minutes about:</w:t>
@@ -6491,15 +6485,16 @@
         </w:numPr>
       </w:pPr>
       <w:r>
-        <w:t xml:space="preserve">How am I </w:t>
-      </w:r>
-      <w:proofErr w:type="gramStart"/>
-      <w:r>
-        <w:t>feeling?-</w:t>
-      </w:r>
-      <w:proofErr w:type="gramEnd"/>
-      <w:r>
-        <w:t xml:space="preserve"> about my work, my team and my work on the team</w:t>
+        <w:t>How am I feeling</w:t>
+      </w:r>
+      <w:r>
+        <w:t xml:space="preserve"> </w:t>
+      </w:r>
+      <w:r>
+        <w:t>about my work, my team and my work on the team</w:t>
+      </w:r>
+      <w:r>
+        <w:t>?</w:t>
       </w:r>
     </w:p>
     <w:p>
@@ -6511,16 +6506,19 @@
         </w:numPr>
       </w:pPr>
       <w:r>
-        <w:t xml:space="preserve">What challenges </w:t>
-      </w:r>
-      <w:proofErr w:type="gramStart"/>
-      <w:r>
-        <w:t>me?-</w:t>
-      </w:r>
-      <w:proofErr w:type="gramEnd"/>
-      <w:r>
-        <w:t xml:space="preserve"> what do I find hard.</w:t>
-      </w:r>
+        <w:t>What challenges me</w:t>
+      </w:r>
+      <w:r>
+        <w:t xml:space="preserve"> and</w:t>
+      </w:r>
+      <w:r>
+        <w:t xml:space="preserve"> what do I find hard</w:t>
+      </w:r>
+      <w:r>
+        <w:t>?</w:t>
+      </w:r>
+      <w:bookmarkStart w:id="16" w:name="_GoBack"/>
+      <w:bookmarkEnd w:id="16"/>
     </w:p>
     <w:p>
       <w:pPr>
@@ -6562,6 +6560,7 @@
           <w:ilvl w:val="3"/>
           <w:numId w:val="7"/>
         </w:numPr>
+        <w:spacing w:before="240"/>
       </w:pPr>
       <w:r>
         <w:t xml:space="preserve">What is really going </w:t>
@@ -6582,6 +6581,7 @@
           <w:ilvl w:val="3"/>
           <w:numId w:val="7"/>
         </w:numPr>
+        <w:spacing w:before="240"/>
       </w:pPr>
       <w:r>
         <w:t xml:space="preserve">What does this person </w:t>
@@ -6602,6 +6602,7 @@
           <w:ilvl w:val="3"/>
           <w:numId w:val="7"/>
         </w:numPr>
+        <w:spacing w:before="240"/>
       </w:pPr>
       <w:r>
         <w:t xml:space="preserve">How does having this fear make this person a great </w:t>
@@ -6622,6 +6623,7 @@
           <w:ilvl w:val="3"/>
           <w:numId w:val="7"/>
         </w:numPr>
+        <w:spacing w:before="240"/>
       </w:pPr>
       <w:r>
         <w:t xml:space="preserve">What does the group need to </w:t>
@@ -6642,6 +6644,7 @@
           <w:ilvl w:val="3"/>
           <w:numId w:val="7"/>
         </w:numPr>
+        <w:spacing w:before="240"/>
       </w:pPr>
       <w:r>
         <w:t>Refrain from giving feedback to the person of the contents of your analysis.</w:t>
@@ -6654,15 +6657,18 @@
           <w:ilvl w:val="3"/>
           <w:numId w:val="7"/>
         </w:numPr>
+        <w:spacing w:before="240"/>
       </w:pPr>
       <w:r>
         <w:t>Then you switch to the other person and repeat the process. Allow 5 minutes for the first part (expression) and 10 minutes for the second part (analysis). For both people, the total process will take 30 minutes.</w:t>
       </w:r>
     </w:p>
     <w:p>
-      <w:r>
-        <w:t xml:space="preserve"> </w:t>
-      </w:r>
+      <w:pPr>
+        <w:pStyle w:val="ListParagraph"/>
+        <w:spacing w:before="240"/>
+        <w:ind w:left="2880"/>
+      </w:pPr>
     </w:p>
     <w:p>
       <w:pPr>
@@ -6671,15 +6677,11 @@
           <w:ilvl w:val="0"/>
           <w:numId w:val="7"/>
         </w:numPr>
+        <w:spacing w:before="240"/>
       </w:pPr>
       <w:r>
         <w:t xml:space="preserve"> Go back into the shared room to meet with team.</w:t>
       </w:r>
-    </w:p>
-    <w:p>
-      <w:pPr>
-        <w:pStyle w:val="ListParagraph"/>
-      </w:pPr>
     </w:p>
     <w:p>
       <w:pPr>
@@ -6702,12 +6704,14 @@
     <w:p>
       <w:pPr>
         <w:pStyle w:val="ListParagraph"/>
-      </w:pPr>
-    </w:p>
-    <w:p>
-      <w:pPr>
-        <w:pStyle w:val="ListParagraph"/>
-      </w:pPr>
+        <w:numPr>
+          <w:ilvl w:val="0"/>
+          <w:numId w:val="7"/>
+        </w:numPr>
+      </w:pPr>
+      <w:r>
+        <w:t xml:space="preserve"> Discuss all the points that the group needs to talk about. This is hard since it can lead to members being triggered which results in them ceasing to ask smart questions and listening attentively. The first objective is to ask for every point on the agenda, "what do you want", which serves to get everyone's positions. Then ask, "what is it about that position that is so important for you?", getting everyone's interests and needs. We are often not compatible at the level of positions but often are at the level of needs. Then we brainstorm to reach options and solutions to satisfy not the positions but the needs and interests of conflicting parties.</w:t>
+      </w:r>
     </w:p>
     <w:p>
       <w:pPr>
@@ -6716,23 +6720,7 @@
           <w:ilvl w:val="0"/>
           <w:numId w:val="7"/>
         </w:numPr>
-      </w:pPr>
-      <w:r>
-        <w:t xml:space="preserve"> Discuss all the points that the group needs to talk about. This is hard since it can lead to members being triggered which results in them ceasing to ask smart questions and listening attentively. The first objective is to ask for every point on the agenda, "what do you want", which serves to get everyone's positions. Then ask, "what is it about that position that is so important for you?", getting everyone's interests and needs. We are often not compatible at the level of positions but often are at the level of needs. Then we brainstorm to reach options and solutions to satisfy not the positions but the needs and interests of conflicting parties.</w:t>
-      </w:r>
-    </w:p>
-    <w:p>
-      <w:pPr>
-        <w:pStyle w:val="ListParagraph"/>
-      </w:pPr>
-    </w:p>
-    <w:p>
-      <w:pPr>
-        <w:pStyle w:val="ListParagraph"/>
-        <w:numPr>
-          <w:ilvl w:val="0"/>
-          <w:numId w:val="7"/>
-        </w:numPr>
+        <w:spacing w:before="240"/>
       </w:pPr>
       <w:r>
         <w:t xml:space="preserve"> Reach conclusions (solutions/options) to all points in the agenda. Everyone must agree to these conclusions, however, it is important that one does not agree to them when they have other reservations, since then the issue will come up again. Return to previous step to reach a conclusion that everyone can agree with.</w:t>
@@ -8613,7 +8601,7 @@
 </file>
 
 <file path=customXml/itemProps1.xml><?xml version="1.0" encoding="utf-8"?>
-<ds:datastoreItem xmlns:ds="http://schemas.openxmlformats.org/officeDocument/2006/customXml" ds:itemID="{EF63C47A-A0F0-47AC-B242-0EC06C8F229E}">
+<ds:datastoreItem xmlns:ds="http://schemas.openxmlformats.org/officeDocument/2006/customXml" ds:itemID="{1CFFBC4D-B3B3-4105-9121-9E905C323CE4}">
   <ds:schemaRefs>
     <ds:schemaRef ds:uri="http://schemas.openxmlformats.org/officeDocument/2006/bibliography"/>
   </ds:schemaRefs>

--- a/documents/proposal/Proposal_v1.docx
+++ b/documents/proposal/Proposal_v1.docx
@@ -52,7 +52,7 @@
           <w:r>
             <w:fldChar w:fldCharType="separate"/>
           </w:r>
-          <w:hyperlink w:anchor="_Toc21976136" w:history="1">
+          <w:hyperlink w:anchor="_Toc21977773" w:history="1">
             <w:r>
               <w:rPr>
                 <w:rStyle w:val="Hyperlink"/>
@@ -79,7 +79,7 @@
                 <w:noProof/>
                 <w:webHidden/>
               </w:rPr>
-              <w:instrText xml:space="preserve"> PAGEREF _Toc21976136 \h </w:instrText>
+              <w:instrText xml:space="preserve"> PAGEREF _Toc21977773 \h </w:instrText>
             </w:r>
             <w:r>
               <w:rPr>
@@ -122,7 +122,7 @@
               <w:lang w:eastAsia="en-CA"/>
             </w:rPr>
           </w:pPr>
-          <w:hyperlink w:anchor="_Toc21976137" w:history="1">
+          <w:hyperlink w:anchor="_Toc21977774" w:history="1">
             <w:r>
               <w:rPr>
                 <w:rStyle w:val="Hyperlink"/>
@@ -149,7 +149,7 @@
                 <w:noProof/>
                 <w:webHidden/>
               </w:rPr>
-              <w:instrText xml:space="preserve"> PAGEREF _Toc21976137 \h </w:instrText>
+              <w:instrText xml:space="preserve"> PAGEREF _Toc21977774 \h </w:instrText>
             </w:r>
             <w:r>
               <w:rPr>
@@ -192,7 +192,7 @@
               <w:lang w:eastAsia="en-CA"/>
             </w:rPr>
           </w:pPr>
-          <w:hyperlink w:anchor="_Toc21976138" w:history="1">
+          <w:hyperlink w:anchor="_Toc21977775" w:history="1">
             <w:r>
               <w:rPr>
                 <w:rStyle w:val="Hyperlink"/>
@@ -219,7 +219,7 @@
                 <w:noProof/>
                 <w:webHidden/>
               </w:rPr>
-              <w:instrText xml:space="preserve"> PAGEREF _Toc21976138 \h </w:instrText>
+              <w:instrText xml:space="preserve"> PAGEREF _Toc21977775 \h </w:instrText>
             </w:r>
             <w:r>
               <w:rPr>
@@ -262,7 +262,7 @@
               <w:lang w:eastAsia="en-CA"/>
             </w:rPr>
           </w:pPr>
-          <w:hyperlink w:anchor="_Toc21976139" w:history="1">
+          <w:hyperlink w:anchor="_Toc21977776" w:history="1">
             <w:r>
               <w:rPr>
                 <w:rStyle w:val="Hyperlink"/>
@@ -289,7 +289,7 @@
                 <w:noProof/>
                 <w:webHidden/>
               </w:rPr>
-              <w:instrText xml:space="preserve"> PAGEREF _Toc21976139 \h </w:instrText>
+              <w:instrText xml:space="preserve"> PAGEREF _Toc21977776 \h </w:instrText>
             </w:r>
             <w:r>
               <w:rPr>
@@ -332,7 +332,7 @@
               <w:lang w:eastAsia="en-CA"/>
             </w:rPr>
           </w:pPr>
-          <w:hyperlink w:anchor="_Toc21976140" w:history="1">
+          <w:hyperlink w:anchor="_Toc21977777" w:history="1">
             <w:r>
               <w:rPr>
                 <w:rStyle w:val="Hyperlink"/>
@@ -359,7 +359,7 @@
                 <w:noProof/>
                 <w:webHidden/>
               </w:rPr>
-              <w:instrText xml:space="preserve"> PAGEREF _Toc21976140 \h </w:instrText>
+              <w:instrText xml:space="preserve"> PAGEREF _Toc21977777 \h </w:instrText>
             </w:r>
             <w:r>
               <w:rPr>
@@ -402,7 +402,7 @@
               <w:lang w:eastAsia="en-CA"/>
             </w:rPr>
           </w:pPr>
-          <w:hyperlink w:anchor="_Toc21976141" w:history="1">
+          <w:hyperlink w:anchor="_Toc21977778" w:history="1">
             <w:r>
               <w:rPr>
                 <w:rStyle w:val="Hyperlink"/>
@@ -429,7 +429,7 @@
                 <w:noProof/>
                 <w:webHidden/>
               </w:rPr>
-              <w:instrText xml:space="preserve"> PAGEREF _Toc21976141 \h </w:instrText>
+              <w:instrText xml:space="preserve"> PAGEREF _Toc21977778 \h </w:instrText>
             </w:r>
             <w:r>
               <w:rPr>
@@ -472,7 +472,7 @@
               <w:lang w:eastAsia="en-CA"/>
             </w:rPr>
           </w:pPr>
-          <w:hyperlink w:anchor="_Toc21976142" w:history="1">
+          <w:hyperlink w:anchor="_Toc21977779" w:history="1">
             <w:r>
               <w:rPr>
                 <w:rStyle w:val="Hyperlink"/>
@@ -499,7 +499,7 @@
                 <w:noProof/>
                 <w:webHidden/>
               </w:rPr>
-              <w:instrText xml:space="preserve"> PAGEREF _Toc21976142 \h </w:instrText>
+              <w:instrText xml:space="preserve"> PAGEREF _Toc21977779 \h </w:instrText>
             </w:r>
             <w:r>
               <w:rPr>
@@ -542,7 +542,7 @@
               <w:lang w:eastAsia="en-CA"/>
             </w:rPr>
           </w:pPr>
-          <w:hyperlink w:anchor="_Toc21976143" w:history="1">
+          <w:hyperlink w:anchor="_Toc21977780" w:history="1">
             <w:r>
               <w:rPr>
                 <w:rStyle w:val="Hyperlink"/>
@@ -569,7 +569,7 @@
                 <w:noProof/>
                 <w:webHidden/>
               </w:rPr>
-              <w:instrText xml:space="preserve"> PAGEREF _Toc21976143 \h </w:instrText>
+              <w:instrText xml:space="preserve"> PAGEREF _Toc21977780 \h </w:instrText>
             </w:r>
             <w:r>
               <w:rPr>
@@ -612,7 +612,7 @@
               <w:lang w:eastAsia="en-CA"/>
             </w:rPr>
           </w:pPr>
-          <w:hyperlink w:anchor="_Toc21976144" w:history="1">
+          <w:hyperlink w:anchor="_Toc21977781" w:history="1">
             <w:r>
               <w:rPr>
                 <w:rStyle w:val="Hyperlink"/>
@@ -639,7 +639,7 @@
                 <w:noProof/>
                 <w:webHidden/>
               </w:rPr>
-              <w:instrText xml:space="preserve"> PAGEREF _Toc21976144 \h </w:instrText>
+              <w:instrText xml:space="preserve"> PAGEREF _Toc21977781 \h </w:instrText>
             </w:r>
             <w:r>
               <w:rPr>
@@ -659,7 +659,7 @@
                 <w:noProof/>
                 <w:webHidden/>
               </w:rPr>
-              <w:t>7</w:t>
+              <w:t>6</w:t>
             </w:r>
             <w:r>
               <w:rPr>
@@ -682,7 +682,7 @@
               <w:lang w:eastAsia="en-CA"/>
             </w:rPr>
           </w:pPr>
-          <w:hyperlink w:anchor="_Toc21976145" w:history="1">
+          <w:hyperlink w:anchor="_Toc21977782" w:history="1">
             <w:r>
               <w:rPr>
                 <w:rStyle w:val="Hyperlink"/>
@@ -709,7 +709,7 @@
                 <w:noProof/>
                 <w:webHidden/>
               </w:rPr>
-              <w:instrText xml:space="preserve"> PAGEREF _Toc21976145 \h </w:instrText>
+              <w:instrText xml:space="preserve"> PAGEREF _Toc21977782 \h </w:instrText>
             </w:r>
             <w:r>
               <w:rPr>
@@ -752,7 +752,7 @@
               <w:lang w:eastAsia="en-CA"/>
             </w:rPr>
           </w:pPr>
-          <w:hyperlink w:anchor="_Toc21976146" w:history="1">
+          <w:hyperlink w:anchor="_Toc21977783" w:history="1">
             <w:r>
               <w:rPr>
                 <w:rStyle w:val="Hyperlink"/>
@@ -779,7 +779,7 @@
                 <w:noProof/>
                 <w:webHidden/>
               </w:rPr>
-              <w:instrText xml:space="preserve"> PAGEREF _Toc21976146 \h </w:instrText>
+              <w:instrText xml:space="preserve"> PAGEREF _Toc21977783 \h </w:instrText>
             </w:r>
             <w:r>
               <w:rPr>
@@ -822,7 +822,7 @@
               <w:lang w:eastAsia="en-CA"/>
             </w:rPr>
           </w:pPr>
-          <w:hyperlink w:anchor="_Toc21976147" w:history="1">
+          <w:hyperlink w:anchor="_Toc21977784" w:history="1">
             <w:r>
               <w:rPr>
                 <w:rStyle w:val="Hyperlink"/>
@@ -849,7 +849,7 @@
                 <w:noProof/>
                 <w:webHidden/>
               </w:rPr>
-              <w:instrText xml:space="preserve"> PAGEREF _Toc21976147 \h </w:instrText>
+              <w:instrText xml:space="preserve"> PAGEREF _Toc21977784 \h </w:instrText>
             </w:r>
             <w:r>
               <w:rPr>
@@ -892,7 +892,7 @@
               <w:lang w:eastAsia="en-CA"/>
             </w:rPr>
           </w:pPr>
-          <w:hyperlink w:anchor="_Toc21976148" w:history="1">
+          <w:hyperlink w:anchor="_Toc21977785" w:history="1">
             <w:r>
               <w:rPr>
                 <w:rStyle w:val="Hyperlink"/>
@@ -919,7 +919,7 @@
                 <w:noProof/>
                 <w:webHidden/>
               </w:rPr>
-              <w:instrText xml:space="preserve"> PAGEREF _Toc21976148 \h </w:instrText>
+              <w:instrText xml:space="preserve"> PAGEREF _Toc21977785 \h </w:instrText>
             </w:r>
             <w:r>
               <w:rPr>
@@ -1233,7 +1233,7 @@
         <w:pStyle w:val="Heading1"/>
         <w:spacing w:after="240"/>
       </w:pPr>
-      <w:bookmarkStart w:id="0" w:name="_Toc21976136"/>
+      <w:bookmarkStart w:id="0" w:name="_Toc21977773"/>
       <w:r>
         <w:lastRenderedPageBreak/>
         <w:t>BACKGROUND</w:t>
@@ -1279,7 +1279,7 @@
         <w:pStyle w:val="Heading1"/>
         <w:spacing w:after="240"/>
       </w:pPr>
-      <w:bookmarkStart w:id="1" w:name="_Toc21976137"/>
+      <w:bookmarkStart w:id="1" w:name="_Toc21977774"/>
       <w:r>
         <w:t>OUTCOME</w:t>
       </w:r>
@@ -1324,7 +1324,7 @@
         <w:pStyle w:val="Heading1"/>
         <w:spacing w:after="240"/>
       </w:pPr>
-      <w:bookmarkStart w:id="2" w:name="_Toc21976138"/>
+      <w:bookmarkStart w:id="2" w:name="_Toc21977775"/>
       <w:r>
         <w:lastRenderedPageBreak/>
         <w:t>DELIVERABLES</w:t>
@@ -1702,7 +1702,7 @@
       <w:pPr>
         <w:pStyle w:val="Heading2"/>
       </w:pPr>
-      <w:bookmarkStart w:id="4" w:name="_Toc21976139"/>
+      <w:bookmarkStart w:id="4" w:name="_Toc21977776"/>
       <w:r>
         <w:t>Operati</w:t>
       </w:r>
@@ -2045,7 +2045,7 @@
       <w:pPr>
         <w:pStyle w:val="Heading1"/>
       </w:pPr>
-      <w:bookmarkStart w:id="7" w:name="_Toc21976140"/>
+      <w:bookmarkStart w:id="7" w:name="_Toc21977777"/>
       <w:r>
         <w:lastRenderedPageBreak/>
         <w:t>BUDGET</w:t>
@@ -2157,26 +2157,10 @@
         <w:rPr>
           <w:b/>
         </w:rPr>
-        <w:t xml:space="preserve">, which remains below the $650 budget. However, </w:t>
-      </w:r>
-      <w:r>
-        <w:rPr>
-          <w:b/>
-        </w:rPr>
-        <w:t>unexpected</w:t>
-      </w:r>
-      <w:r>
-        <w:rPr>
-          <w:b/>
-        </w:rPr>
-        <w:t xml:space="preserve"> costs may arise.</w:t>
-      </w:r>
-      <w:r>
-        <w:rPr>
-          <w:b/>
-        </w:rPr>
-        <w:t xml:space="preserve"> </w:t>
-      </w:r>
+        <w:t xml:space="preserve">, which remains below the $650 budget. </w:t>
+      </w:r>
+      <w:bookmarkStart w:id="8" w:name="_GoBack"/>
+      <w:bookmarkEnd w:id="8"/>
     </w:p>
     <w:p>
       <w:pPr>
@@ -5808,12 +5792,12 @@
       <w:pPr>
         <w:pStyle w:val="Heading1"/>
       </w:pPr>
-      <w:bookmarkStart w:id="8" w:name="_Toc21976141"/>
+      <w:bookmarkStart w:id="9" w:name="_Toc21977778"/>
       <w:r>
         <w:lastRenderedPageBreak/>
         <w:t>PROJECT MANAGEMENT</w:t>
       </w:r>
-      <w:bookmarkEnd w:id="8"/>
+      <w:bookmarkEnd w:id="9"/>
     </w:p>
     <w:p/>
     <w:p>
@@ -5821,11 +5805,11 @@
         <w:pStyle w:val="Heading2"/>
         <w:spacing w:after="240"/>
       </w:pPr>
-      <w:bookmarkStart w:id="9" w:name="_Toc21976142"/>
+      <w:bookmarkStart w:id="10" w:name="_Toc21977779"/>
       <w:r>
         <w:t>Project Assumptions</w:t>
       </w:r>
-      <w:bookmarkEnd w:id="9"/>
+      <w:bookmarkEnd w:id="10"/>
     </w:p>
     <w:p>
       <w:r>
@@ -5961,11 +5945,11 @@
       <w:pPr>
         <w:pStyle w:val="Heading2"/>
       </w:pPr>
-      <w:bookmarkStart w:id="10" w:name="_Toc21976143"/>
+      <w:bookmarkStart w:id="11" w:name="_Toc21977780"/>
       <w:r>
         <w:t>Project Risks</w:t>
       </w:r>
-      <w:bookmarkEnd w:id="10"/>
+      <w:bookmarkEnd w:id="11"/>
     </w:p>
     <w:p/>
     <w:p>
@@ -6098,11 +6082,11 @@
         <w:pStyle w:val="Heading2"/>
         <w:spacing w:after="240"/>
       </w:pPr>
-      <w:bookmarkStart w:id="11" w:name="_Toc21976144"/>
+      <w:bookmarkStart w:id="12" w:name="_Toc21977781"/>
       <w:r>
         <w:t>Project Dependencies</w:t>
       </w:r>
-      <w:bookmarkEnd w:id="11"/>
+      <w:bookmarkEnd w:id="12"/>
     </w:p>
     <w:p>
       <w:r>
@@ -6136,11 +6120,11 @@
         <w:pStyle w:val="Heading2"/>
         <w:spacing w:after="240"/>
       </w:pPr>
-      <w:bookmarkStart w:id="12" w:name="_Toc21976145"/>
+      <w:bookmarkStart w:id="13" w:name="_Toc21977782"/>
       <w:r>
         <w:t>Project Constraints</w:t>
       </w:r>
-      <w:bookmarkEnd w:id="12"/>
+      <w:bookmarkEnd w:id="13"/>
     </w:p>
     <w:p>
       <w:pPr>
@@ -6231,11 +6215,11 @@
         <w:pStyle w:val="Heading2"/>
         <w:spacing w:after="240"/>
       </w:pPr>
-      <w:bookmarkStart w:id="13" w:name="_Toc21976146"/>
+      <w:bookmarkStart w:id="14" w:name="_Toc21977783"/>
       <w:r>
         <w:t>Roles and responsibilities</w:t>
       </w:r>
-      <w:bookmarkEnd w:id="13"/>
+      <w:bookmarkEnd w:id="14"/>
     </w:p>
     <w:p>
       <w:r>
@@ -6392,11 +6376,11 @@
       <w:pPr>
         <w:pStyle w:val="Heading2"/>
       </w:pPr>
-      <w:bookmarkStart w:id="14" w:name="_Toc21976147"/>
+      <w:bookmarkStart w:id="15" w:name="_Toc21977784"/>
       <w:r>
         <w:t>Conflict Resolution</w:t>
       </w:r>
-      <w:bookmarkEnd w:id="14"/>
+      <w:bookmarkEnd w:id="15"/>
     </w:p>
     <w:p>
       <w:r>
@@ -6434,20 +6418,19 @@
     <w:p/>
     <w:p/>
     <w:p/>
-    <w:p>
-      <w:bookmarkStart w:id="15" w:name="_Toc21976148"/>
-    </w:p>
     <w:p/>
     <w:p/>
+    <w:p/>
     <w:p>
       <w:pPr>
         <w:pStyle w:val="Heading1"/>
       </w:pPr>
+      <w:bookmarkStart w:id="16" w:name="_Toc21977785"/>
       <w:r>
         <w:lastRenderedPageBreak/>
         <w:t>Appendix- method for conflict resolution</w:t>
       </w:r>
-      <w:bookmarkEnd w:id="15"/>
+      <w:bookmarkEnd w:id="16"/>
     </w:p>
     <w:p>
       <w:r>
@@ -6517,8 +6500,6 @@
       <w:r>
         <w:t>?</w:t>
       </w:r>
-      <w:bookmarkStart w:id="16" w:name="_GoBack"/>
-      <w:bookmarkEnd w:id="16"/>
     </w:p>
     <w:p>
       <w:pPr>
@@ -8601,7 +8582,7 @@
 </file>
 
 <file path=customXml/itemProps1.xml><?xml version="1.0" encoding="utf-8"?>
-<ds:datastoreItem xmlns:ds="http://schemas.openxmlformats.org/officeDocument/2006/customXml" ds:itemID="{1CFFBC4D-B3B3-4105-9121-9E905C323CE4}">
+<ds:datastoreItem xmlns:ds="http://schemas.openxmlformats.org/officeDocument/2006/customXml" ds:itemID="{7FD0F060-6B6F-4D21-9E46-AAAAC01CCF86}">
   <ds:schemaRefs>
     <ds:schemaRef ds:uri="http://schemas.openxmlformats.org/officeDocument/2006/bibliography"/>
   </ds:schemaRefs>

--- a/documents/proposal/Proposal_v1.docx
+++ b/documents/proposal/Proposal_v1.docx
@@ -2,6 +2,97 @@
 <file path=word/document.xml><?xml version="1.0" encoding="utf-8"?>
 <w:document xmlns:wpc="http://schemas.microsoft.com/office/word/2010/wordprocessingCanvas" xmlns:cx="http://schemas.microsoft.com/office/drawing/2014/chartex" xmlns:cx1="http://schemas.microsoft.com/office/drawing/2015/9/8/chartex" xmlns:cx2="http://schemas.microsoft.com/office/drawing/2015/10/21/chartex" xmlns:cx3="http://schemas.microsoft.com/office/drawing/2016/5/9/chartex" xmlns:cx4="http://schemas.microsoft.com/office/drawing/2016/5/10/chartex" xmlns:cx5="http://schemas.microsoft.com/office/drawing/2016/5/11/chartex" xmlns:cx6="http://schemas.microsoft.com/office/drawing/2016/5/12/chartex" xmlns:cx7="http://schemas.microsoft.com/office/drawing/2016/5/13/chartex" xmlns:cx8="http://schemas.microsoft.com/office/drawing/2016/5/14/chartex" xmlns:mc="http://schemas.openxmlformats.org/markup-compatibility/2006" xmlns:aink="http://schemas.microsoft.com/office/drawing/2016/ink" xmlns:am3d="http://schemas.microsoft.com/office/drawing/2017/model3d" xmlns:o="urn:schemas-microsoft-com:office:office" xmlns:r="http://schemas.openxmlformats.org/officeDocument/2006/relationships" xmlns:m="http://schemas.openxmlformats.org/officeDocument/2006/math" xmlns:v="urn:schemas-microsoft-com:vml" xmlns:wp14="http://schemas.microsoft.com/office/word/2010/wordprocessingDrawing" xmlns:wp="http://schemas.openxmlformats.org/drawingml/2006/wordprocessingDrawing" xmlns:w10="urn:schemas-microsoft-com:office:word" xmlns:w="http://schemas.openxmlformats.org/wordprocessingml/2006/main" xmlns:w14="http://schemas.microsoft.com/office/word/2010/wordml" xmlns:w15="http://schemas.microsoft.com/office/word/2012/wordml" xmlns:w16cid="http://schemas.microsoft.com/office/word/2016/wordml/cid" xmlns:w16se="http://schemas.microsoft.com/office/word/2015/wordml/symex" xmlns:wpg="http://schemas.microsoft.com/office/word/2010/wordprocessingGroup" xmlns:wpi="http://schemas.microsoft.com/office/word/2010/wordprocessingInk" xmlns:wne="http://schemas.microsoft.com/office/word/2006/wordml" xmlns:wps="http://schemas.microsoft.com/office/word/2010/wordprocessingShape" mc:Ignorable="w14 w15 w16se w16cid wp14">
   <w:body>
+    <w:p>
+      <w:pPr>
+        <w:pStyle w:val="TOCHeading"/>
+      </w:pPr>
+    </w:p>
+    <w:p>
+      <w:pPr>
+        <w:pStyle w:val="TOCHeading"/>
+      </w:pPr>
+    </w:p>
+    <w:p>
+      <w:pPr>
+        <w:pStyle w:val="TOCHeading"/>
+      </w:pPr>
+    </w:p>
+    <w:p>
+      <w:pPr>
+        <w:pStyle w:val="TOCHeading"/>
+      </w:pPr>
+    </w:p>
+    <w:p>
+      <w:pPr>
+        <w:pStyle w:val="TOCHeading"/>
+      </w:pPr>
+    </w:p>
+    <w:p>
+      <w:pPr>
+        <w:pStyle w:val="TOCHeading"/>
+      </w:pPr>
+    </w:p>
+    <w:p>
+      <w:pPr>
+        <w:pStyle w:val="TOCHeading"/>
+      </w:pPr>
+    </w:p>
+    <w:p>
+      <w:pPr>
+        <w:pStyle w:val="TOCHeading"/>
+      </w:pPr>
+    </w:p>
+    <w:p>
+      <w:pPr>
+        <w:pStyle w:val="TOCHeading"/>
+      </w:pPr>
+    </w:p>
+    <w:p>
+      <w:pPr>
+        <w:pStyle w:val="TOCHeading"/>
+      </w:pPr>
+    </w:p>
+    <w:p>
+      <w:pPr>
+        <w:pStyle w:val="TOCHeading"/>
+      </w:pPr>
+    </w:p>
+    <w:p>
+      <w:pPr>
+        <w:pStyle w:val="TOCHeading"/>
+      </w:pPr>
+    </w:p>
+    <w:p>
+      <w:pPr>
+        <w:pStyle w:val="TOCHeading"/>
+      </w:pPr>
+    </w:p>
+    <w:p>
+      <w:pPr>
+        <w:pStyle w:val="TOCHeading"/>
+      </w:pPr>
+    </w:p>
+    <w:p>
+      <w:pPr>
+        <w:pStyle w:val="TOCHeading"/>
+      </w:pPr>
+    </w:p>
+    <w:p>
+      <w:pPr>
+        <w:pStyle w:val="TOCHeading"/>
+      </w:pPr>
+    </w:p>
+    <w:p>
+      <w:pPr>
+        <w:pStyle w:val="TOCHeading"/>
+        <w:sectPr>
+          <w:pgSz w:w="12240" w:h="15840"/>
+          <w:pgMar w:top="1440" w:right="1440" w:bottom="1440" w:left="1440" w:header="708" w:footer="708" w:gutter="0"/>
+          <w:cols w:space="708"/>
+          <w:docGrid w:linePitch="360"/>
+        </w:sectPr>
+      </w:pPr>
+    </w:p>
     <w:sdt>
       <w:sdtPr>
         <w:id w:val="-437053594"/>
@@ -40,6 +131,8 @@
             <w:rPr>
               <w:rFonts w:eastAsiaTheme="minorEastAsia"/>
               <w:noProof/>
+              <w:sz w:val="24"/>
+              <w:szCs w:val="24"/>
               <w:lang w:eastAsia="en-CA"/>
             </w:rPr>
           </w:pPr>
@@ -52,11 +145,13 @@
           <w:r>
             <w:fldChar w:fldCharType="separate"/>
           </w:r>
-          <w:hyperlink w:anchor="_Toc21977773" w:history="1">
+          <w:hyperlink w:anchor="_Toc21977933" w:history="1">
             <w:r>
               <w:rPr>
                 <w:rStyle w:val="Hyperlink"/>
                 <w:noProof/>
+                <w:sz w:val="24"/>
+                <w:szCs w:val="24"/>
               </w:rPr>
               <w:t>BACKGROUND</w:t>
             </w:r>
@@ -64,6 +159,8 @@
               <w:rPr>
                 <w:noProof/>
                 <w:webHidden/>
+                <w:sz w:val="24"/>
+                <w:szCs w:val="24"/>
               </w:rPr>
               <w:tab/>
             </w:r>
@@ -71,6 +168,8 @@
               <w:rPr>
                 <w:noProof/>
                 <w:webHidden/>
+                <w:sz w:val="24"/>
+                <w:szCs w:val="24"/>
               </w:rPr>
               <w:fldChar w:fldCharType="begin"/>
             </w:r>
@@ -78,19 +177,25 @@
               <w:rPr>
                 <w:noProof/>
                 <w:webHidden/>
-              </w:rPr>
-              <w:instrText xml:space="preserve"> PAGEREF _Toc21977773 \h </w:instrText>
+                <w:sz w:val="24"/>
+                <w:szCs w:val="24"/>
+              </w:rPr>
+              <w:instrText xml:space="preserve"> PAGEREF _Toc21977933 \h </w:instrText>
             </w:r>
             <w:r>
               <w:rPr>
                 <w:noProof/>
                 <w:webHidden/>
+                <w:sz w:val="24"/>
+                <w:szCs w:val="24"/>
               </w:rPr>
             </w:r>
             <w:r>
               <w:rPr>
                 <w:noProof/>
                 <w:webHidden/>
+                <w:sz w:val="24"/>
+                <w:szCs w:val="24"/>
               </w:rPr>
               <w:fldChar w:fldCharType="separate"/>
             </w:r>
@@ -98,6 +203,8 @@
               <w:rPr>
                 <w:noProof/>
                 <w:webHidden/>
+                <w:sz w:val="24"/>
+                <w:szCs w:val="24"/>
               </w:rPr>
               <w:t>2</w:t>
             </w:r>
@@ -105,6 +212,8 @@
               <w:rPr>
                 <w:noProof/>
                 <w:webHidden/>
+                <w:sz w:val="24"/>
+                <w:szCs w:val="24"/>
               </w:rPr>
               <w:fldChar w:fldCharType="end"/>
             </w:r>
@@ -119,14 +228,18 @@
             <w:rPr>
               <w:rFonts w:eastAsiaTheme="minorEastAsia"/>
               <w:noProof/>
+              <w:sz w:val="24"/>
+              <w:szCs w:val="24"/>
               <w:lang w:eastAsia="en-CA"/>
             </w:rPr>
           </w:pPr>
-          <w:hyperlink w:anchor="_Toc21977774" w:history="1">
+          <w:hyperlink w:anchor="_Toc21977934" w:history="1">
             <w:r>
               <w:rPr>
                 <w:rStyle w:val="Hyperlink"/>
                 <w:noProof/>
+                <w:sz w:val="24"/>
+                <w:szCs w:val="24"/>
               </w:rPr>
               <w:t>OUTCOME</w:t>
             </w:r>
@@ -134,6 +247,8 @@
               <w:rPr>
                 <w:noProof/>
                 <w:webHidden/>
+                <w:sz w:val="24"/>
+                <w:szCs w:val="24"/>
               </w:rPr>
               <w:tab/>
             </w:r>
@@ -141,6 +256,8 @@
               <w:rPr>
                 <w:noProof/>
                 <w:webHidden/>
+                <w:sz w:val="24"/>
+                <w:szCs w:val="24"/>
               </w:rPr>
               <w:fldChar w:fldCharType="begin"/>
             </w:r>
@@ -148,19 +265,25 @@
               <w:rPr>
                 <w:noProof/>
                 <w:webHidden/>
-              </w:rPr>
-              <w:instrText xml:space="preserve"> PAGEREF _Toc21977774 \h </w:instrText>
+                <w:sz w:val="24"/>
+                <w:szCs w:val="24"/>
+              </w:rPr>
+              <w:instrText xml:space="preserve"> PAGEREF _Toc21977934 \h </w:instrText>
             </w:r>
             <w:r>
               <w:rPr>
                 <w:noProof/>
                 <w:webHidden/>
+                <w:sz w:val="24"/>
+                <w:szCs w:val="24"/>
               </w:rPr>
             </w:r>
             <w:r>
               <w:rPr>
                 <w:noProof/>
                 <w:webHidden/>
+                <w:sz w:val="24"/>
+                <w:szCs w:val="24"/>
               </w:rPr>
               <w:fldChar w:fldCharType="separate"/>
             </w:r>
@@ -168,6 +291,8 @@
               <w:rPr>
                 <w:noProof/>
                 <w:webHidden/>
+                <w:sz w:val="24"/>
+                <w:szCs w:val="24"/>
               </w:rPr>
               <w:t>2</w:t>
             </w:r>
@@ -175,6 +300,8 @@
               <w:rPr>
                 <w:noProof/>
                 <w:webHidden/>
+                <w:sz w:val="24"/>
+                <w:szCs w:val="24"/>
               </w:rPr>
               <w:fldChar w:fldCharType="end"/>
             </w:r>
@@ -189,14 +316,18 @@
             <w:rPr>
               <w:rFonts w:eastAsiaTheme="minorEastAsia"/>
               <w:noProof/>
+              <w:sz w:val="24"/>
+              <w:szCs w:val="24"/>
               <w:lang w:eastAsia="en-CA"/>
             </w:rPr>
           </w:pPr>
-          <w:hyperlink w:anchor="_Toc21977775" w:history="1">
+          <w:hyperlink w:anchor="_Toc21977935" w:history="1">
             <w:r>
               <w:rPr>
                 <w:rStyle w:val="Hyperlink"/>
                 <w:noProof/>
+                <w:sz w:val="24"/>
+                <w:szCs w:val="24"/>
               </w:rPr>
               <w:t>DELIVERABLES</w:t>
             </w:r>
@@ -204,6 +335,8 @@
               <w:rPr>
                 <w:noProof/>
                 <w:webHidden/>
+                <w:sz w:val="24"/>
+                <w:szCs w:val="24"/>
               </w:rPr>
               <w:tab/>
             </w:r>
@@ -211,6 +344,8 @@
               <w:rPr>
                 <w:noProof/>
                 <w:webHidden/>
+                <w:sz w:val="24"/>
+                <w:szCs w:val="24"/>
               </w:rPr>
               <w:fldChar w:fldCharType="begin"/>
             </w:r>
@@ -218,19 +353,25 @@
               <w:rPr>
                 <w:noProof/>
                 <w:webHidden/>
-              </w:rPr>
-              <w:instrText xml:space="preserve"> PAGEREF _Toc21977775 \h </w:instrText>
+                <w:sz w:val="24"/>
+                <w:szCs w:val="24"/>
+              </w:rPr>
+              <w:instrText xml:space="preserve"> PAGEREF _Toc21977935 \h </w:instrText>
             </w:r>
             <w:r>
               <w:rPr>
                 <w:noProof/>
                 <w:webHidden/>
+                <w:sz w:val="24"/>
+                <w:szCs w:val="24"/>
               </w:rPr>
             </w:r>
             <w:r>
               <w:rPr>
                 <w:noProof/>
                 <w:webHidden/>
+                <w:sz w:val="24"/>
+                <w:szCs w:val="24"/>
               </w:rPr>
               <w:fldChar w:fldCharType="separate"/>
             </w:r>
@@ -238,6 +379,8 @@
               <w:rPr>
                 <w:noProof/>
                 <w:webHidden/>
+                <w:sz w:val="24"/>
+                <w:szCs w:val="24"/>
               </w:rPr>
               <w:t>3</w:t>
             </w:r>
@@ -245,6 +388,8 @@
               <w:rPr>
                 <w:noProof/>
                 <w:webHidden/>
+                <w:sz w:val="24"/>
+                <w:szCs w:val="24"/>
               </w:rPr>
               <w:fldChar w:fldCharType="end"/>
             </w:r>
@@ -259,14 +404,18 @@
             <w:rPr>
               <w:rFonts w:eastAsiaTheme="minorEastAsia"/>
               <w:noProof/>
+              <w:sz w:val="24"/>
+              <w:szCs w:val="24"/>
               <w:lang w:eastAsia="en-CA"/>
             </w:rPr>
           </w:pPr>
-          <w:hyperlink w:anchor="_Toc21977776" w:history="1">
+          <w:hyperlink w:anchor="_Toc21977936" w:history="1">
             <w:r>
               <w:rPr>
                 <w:rStyle w:val="Hyperlink"/>
                 <w:noProof/>
+                <w:sz w:val="24"/>
+                <w:szCs w:val="24"/>
               </w:rPr>
               <w:t>Operating process</w:t>
             </w:r>
@@ -274,6 +423,8 @@
               <w:rPr>
                 <w:noProof/>
                 <w:webHidden/>
+                <w:sz w:val="24"/>
+                <w:szCs w:val="24"/>
               </w:rPr>
               <w:tab/>
             </w:r>
@@ -281,6 +432,8 @@
               <w:rPr>
                 <w:noProof/>
                 <w:webHidden/>
+                <w:sz w:val="24"/>
+                <w:szCs w:val="24"/>
               </w:rPr>
               <w:fldChar w:fldCharType="begin"/>
             </w:r>
@@ -288,19 +441,25 @@
               <w:rPr>
                 <w:noProof/>
                 <w:webHidden/>
-              </w:rPr>
-              <w:instrText xml:space="preserve"> PAGEREF _Toc21977776 \h </w:instrText>
+                <w:sz w:val="24"/>
+                <w:szCs w:val="24"/>
+              </w:rPr>
+              <w:instrText xml:space="preserve"> PAGEREF _Toc21977936 \h </w:instrText>
             </w:r>
             <w:r>
               <w:rPr>
                 <w:noProof/>
                 <w:webHidden/>
+                <w:sz w:val="24"/>
+                <w:szCs w:val="24"/>
               </w:rPr>
             </w:r>
             <w:r>
               <w:rPr>
                 <w:noProof/>
                 <w:webHidden/>
+                <w:sz w:val="24"/>
+                <w:szCs w:val="24"/>
               </w:rPr>
               <w:fldChar w:fldCharType="separate"/>
             </w:r>
@@ -308,6 +467,8 @@
               <w:rPr>
                 <w:noProof/>
                 <w:webHidden/>
+                <w:sz w:val="24"/>
+                <w:szCs w:val="24"/>
               </w:rPr>
               <w:t>3</w:t>
             </w:r>
@@ -315,6 +476,8 @@
               <w:rPr>
                 <w:noProof/>
                 <w:webHidden/>
+                <w:sz w:val="24"/>
+                <w:szCs w:val="24"/>
               </w:rPr>
               <w:fldChar w:fldCharType="end"/>
             </w:r>
@@ -329,14 +492,18 @@
             <w:rPr>
               <w:rFonts w:eastAsiaTheme="minorEastAsia"/>
               <w:noProof/>
+              <w:sz w:val="24"/>
+              <w:szCs w:val="24"/>
               <w:lang w:eastAsia="en-CA"/>
             </w:rPr>
           </w:pPr>
-          <w:hyperlink w:anchor="_Toc21977777" w:history="1">
+          <w:hyperlink w:anchor="_Toc21977937" w:history="1">
             <w:r>
               <w:rPr>
                 <w:rStyle w:val="Hyperlink"/>
                 <w:noProof/>
+                <w:sz w:val="24"/>
+                <w:szCs w:val="24"/>
               </w:rPr>
               <w:t>BUDGET</w:t>
             </w:r>
@@ -344,6 +511,8 @@
               <w:rPr>
                 <w:noProof/>
                 <w:webHidden/>
+                <w:sz w:val="24"/>
+                <w:szCs w:val="24"/>
               </w:rPr>
               <w:tab/>
             </w:r>
@@ -351,6 +520,8 @@
               <w:rPr>
                 <w:noProof/>
                 <w:webHidden/>
+                <w:sz w:val="24"/>
+                <w:szCs w:val="24"/>
               </w:rPr>
               <w:fldChar w:fldCharType="begin"/>
             </w:r>
@@ -358,19 +529,25 @@
               <w:rPr>
                 <w:noProof/>
                 <w:webHidden/>
-              </w:rPr>
-              <w:instrText xml:space="preserve"> PAGEREF _Toc21977777 \h </w:instrText>
+                <w:sz w:val="24"/>
+                <w:szCs w:val="24"/>
+              </w:rPr>
+              <w:instrText xml:space="preserve"> PAGEREF _Toc21977937 \h </w:instrText>
             </w:r>
             <w:r>
               <w:rPr>
                 <w:noProof/>
                 <w:webHidden/>
+                <w:sz w:val="24"/>
+                <w:szCs w:val="24"/>
               </w:rPr>
             </w:r>
             <w:r>
               <w:rPr>
                 <w:noProof/>
                 <w:webHidden/>
+                <w:sz w:val="24"/>
+                <w:szCs w:val="24"/>
               </w:rPr>
               <w:fldChar w:fldCharType="separate"/>
             </w:r>
@@ -378,6 +555,8 @@
               <w:rPr>
                 <w:noProof/>
                 <w:webHidden/>
+                <w:sz w:val="24"/>
+                <w:szCs w:val="24"/>
               </w:rPr>
               <w:t>5</w:t>
             </w:r>
@@ -385,6 +564,8 @@
               <w:rPr>
                 <w:noProof/>
                 <w:webHidden/>
+                <w:sz w:val="24"/>
+                <w:szCs w:val="24"/>
               </w:rPr>
               <w:fldChar w:fldCharType="end"/>
             </w:r>
@@ -399,14 +580,18 @@
             <w:rPr>
               <w:rFonts w:eastAsiaTheme="minorEastAsia"/>
               <w:noProof/>
+              <w:sz w:val="24"/>
+              <w:szCs w:val="24"/>
               <w:lang w:eastAsia="en-CA"/>
             </w:rPr>
           </w:pPr>
-          <w:hyperlink w:anchor="_Toc21977778" w:history="1">
+          <w:hyperlink w:anchor="_Toc21977938" w:history="1">
             <w:r>
               <w:rPr>
                 <w:rStyle w:val="Hyperlink"/>
                 <w:noProof/>
+                <w:sz w:val="24"/>
+                <w:szCs w:val="24"/>
               </w:rPr>
               <w:t>PROJECT MANAGEMENT</w:t>
             </w:r>
@@ -414,6 +599,8 @@
               <w:rPr>
                 <w:noProof/>
                 <w:webHidden/>
+                <w:sz w:val="24"/>
+                <w:szCs w:val="24"/>
               </w:rPr>
               <w:tab/>
             </w:r>
@@ -421,6 +608,8 @@
               <w:rPr>
                 <w:noProof/>
                 <w:webHidden/>
+                <w:sz w:val="24"/>
+                <w:szCs w:val="24"/>
               </w:rPr>
               <w:fldChar w:fldCharType="begin"/>
             </w:r>
@@ -428,19 +617,25 @@
               <w:rPr>
                 <w:noProof/>
                 <w:webHidden/>
-              </w:rPr>
-              <w:instrText xml:space="preserve"> PAGEREF _Toc21977778 \h </w:instrText>
+                <w:sz w:val="24"/>
+                <w:szCs w:val="24"/>
+              </w:rPr>
+              <w:instrText xml:space="preserve"> PAGEREF _Toc21977938 \h </w:instrText>
             </w:r>
             <w:r>
               <w:rPr>
                 <w:noProof/>
                 <w:webHidden/>
+                <w:sz w:val="24"/>
+                <w:szCs w:val="24"/>
               </w:rPr>
             </w:r>
             <w:r>
               <w:rPr>
                 <w:noProof/>
                 <w:webHidden/>
+                <w:sz w:val="24"/>
+                <w:szCs w:val="24"/>
               </w:rPr>
               <w:fldChar w:fldCharType="separate"/>
             </w:r>
@@ -448,6 +643,8 @@
               <w:rPr>
                 <w:noProof/>
                 <w:webHidden/>
+                <w:sz w:val="24"/>
+                <w:szCs w:val="24"/>
               </w:rPr>
               <w:t>6</w:t>
             </w:r>
@@ -455,6 +652,8 @@
               <w:rPr>
                 <w:noProof/>
                 <w:webHidden/>
+                <w:sz w:val="24"/>
+                <w:szCs w:val="24"/>
               </w:rPr>
               <w:fldChar w:fldCharType="end"/>
             </w:r>
@@ -469,14 +668,18 @@
             <w:rPr>
               <w:rFonts w:eastAsiaTheme="minorEastAsia"/>
               <w:noProof/>
+              <w:sz w:val="24"/>
+              <w:szCs w:val="24"/>
               <w:lang w:eastAsia="en-CA"/>
             </w:rPr>
           </w:pPr>
-          <w:hyperlink w:anchor="_Toc21977779" w:history="1">
+          <w:hyperlink w:anchor="_Toc21977939" w:history="1">
             <w:r>
               <w:rPr>
                 <w:rStyle w:val="Hyperlink"/>
                 <w:noProof/>
+                <w:sz w:val="24"/>
+                <w:szCs w:val="24"/>
               </w:rPr>
               <w:t>Project Assumptions</w:t>
             </w:r>
@@ -484,6 +687,8 @@
               <w:rPr>
                 <w:noProof/>
                 <w:webHidden/>
+                <w:sz w:val="24"/>
+                <w:szCs w:val="24"/>
               </w:rPr>
               <w:tab/>
             </w:r>
@@ -491,6 +696,8 @@
               <w:rPr>
                 <w:noProof/>
                 <w:webHidden/>
+                <w:sz w:val="24"/>
+                <w:szCs w:val="24"/>
               </w:rPr>
               <w:fldChar w:fldCharType="begin"/>
             </w:r>
@@ -498,19 +705,25 @@
               <w:rPr>
                 <w:noProof/>
                 <w:webHidden/>
-              </w:rPr>
-              <w:instrText xml:space="preserve"> PAGEREF _Toc21977779 \h </w:instrText>
+                <w:sz w:val="24"/>
+                <w:szCs w:val="24"/>
+              </w:rPr>
+              <w:instrText xml:space="preserve"> PAGEREF _Toc21977939 \h </w:instrText>
             </w:r>
             <w:r>
               <w:rPr>
                 <w:noProof/>
                 <w:webHidden/>
+                <w:sz w:val="24"/>
+                <w:szCs w:val="24"/>
               </w:rPr>
             </w:r>
             <w:r>
               <w:rPr>
                 <w:noProof/>
                 <w:webHidden/>
+                <w:sz w:val="24"/>
+                <w:szCs w:val="24"/>
               </w:rPr>
               <w:fldChar w:fldCharType="separate"/>
             </w:r>
@@ -518,6 +731,8 @@
               <w:rPr>
                 <w:noProof/>
                 <w:webHidden/>
+                <w:sz w:val="24"/>
+                <w:szCs w:val="24"/>
               </w:rPr>
               <w:t>6</w:t>
             </w:r>
@@ -525,6 +740,8 @@
               <w:rPr>
                 <w:noProof/>
                 <w:webHidden/>
+                <w:sz w:val="24"/>
+                <w:szCs w:val="24"/>
               </w:rPr>
               <w:fldChar w:fldCharType="end"/>
             </w:r>
@@ -539,14 +756,18 @@
             <w:rPr>
               <w:rFonts w:eastAsiaTheme="minorEastAsia"/>
               <w:noProof/>
+              <w:sz w:val="24"/>
+              <w:szCs w:val="24"/>
               <w:lang w:eastAsia="en-CA"/>
             </w:rPr>
           </w:pPr>
-          <w:hyperlink w:anchor="_Toc21977780" w:history="1">
+          <w:hyperlink w:anchor="_Toc21977940" w:history="1">
             <w:r>
               <w:rPr>
                 <w:rStyle w:val="Hyperlink"/>
                 <w:noProof/>
+                <w:sz w:val="24"/>
+                <w:szCs w:val="24"/>
               </w:rPr>
               <w:t>Project Risks</w:t>
             </w:r>
@@ -554,6 +775,8 @@
               <w:rPr>
                 <w:noProof/>
                 <w:webHidden/>
+                <w:sz w:val="24"/>
+                <w:szCs w:val="24"/>
               </w:rPr>
               <w:tab/>
             </w:r>
@@ -561,6 +784,8 @@
               <w:rPr>
                 <w:noProof/>
                 <w:webHidden/>
+                <w:sz w:val="24"/>
+                <w:szCs w:val="24"/>
               </w:rPr>
               <w:fldChar w:fldCharType="begin"/>
             </w:r>
@@ -568,19 +793,25 @@
               <w:rPr>
                 <w:noProof/>
                 <w:webHidden/>
-              </w:rPr>
-              <w:instrText xml:space="preserve"> PAGEREF _Toc21977780 \h </w:instrText>
+                <w:sz w:val="24"/>
+                <w:szCs w:val="24"/>
+              </w:rPr>
+              <w:instrText xml:space="preserve"> PAGEREF _Toc21977940 \h </w:instrText>
             </w:r>
             <w:r>
               <w:rPr>
                 <w:noProof/>
                 <w:webHidden/>
+                <w:sz w:val="24"/>
+                <w:szCs w:val="24"/>
               </w:rPr>
             </w:r>
             <w:r>
               <w:rPr>
                 <w:noProof/>
                 <w:webHidden/>
+                <w:sz w:val="24"/>
+                <w:szCs w:val="24"/>
               </w:rPr>
               <w:fldChar w:fldCharType="separate"/>
             </w:r>
@@ -588,6 +819,8 @@
               <w:rPr>
                 <w:noProof/>
                 <w:webHidden/>
+                <w:sz w:val="24"/>
+                <w:szCs w:val="24"/>
               </w:rPr>
               <w:t>6</w:t>
             </w:r>
@@ -595,6 +828,8 @@
               <w:rPr>
                 <w:noProof/>
                 <w:webHidden/>
+                <w:sz w:val="24"/>
+                <w:szCs w:val="24"/>
               </w:rPr>
               <w:fldChar w:fldCharType="end"/>
             </w:r>
@@ -609,14 +844,18 @@
             <w:rPr>
               <w:rFonts w:eastAsiaTheme="minorEastAsia"/>
               <w:noProof/>
+              <w:sz w:val="24"/>
+              <w:szCs w:val="24"/>
               <w:lang w:eastAsia="en-CA"/>
             </w:rPr>
           </w:pPr>
-          <w:hyperlink w:anchor="_Toc21977781" w:history="1">
+          <w:hyperlink w:anchor="_Toc21977941" w:history="1">
             <w:r>
               <w:rPr>
                 <w:rStyle w:val="Hyperlink"/>
                 <w:noProof/>
+                <w:sz w:val="24"/>
+                <w:szCs w:val="24"/>
               </w:rPr>
               <w:t>Project Dependencies</w:t>
             </w:r>
@@ -624,6 +863,8 @@
               <w:rPr>
                 <w:noProof/>
                 <w:webHidden/>
+                <w:sz w:val="24"/>
+                <w:szCs w:val="24"/>
               </w:rPr>
               <w:tab/>
             </w:r>
@@ -631,6 +872,8 @@
               <w:rPr>
                 <w:noProof/>
                 <w:webHidden/>
+                <w:sz w:val="24"/>
+                <w:szCs w:val="24"/>
               </w:rPr>
               <w:fldChar w:fldCharType="begin"/>
             </w:r>
@@ -638,19 +881,25 @@
               <w:rPr>
                 <w:noProof/>
                 <w:webHidden/>
-              </w:rPr>
-              <w:instrText xml:space="preserve"> PAGEREF _Toc21977781 \h </w:instrText>
+                <w:sz w:val="24"/>
+                <w:szCs w:val="24"/>
+              </w:rPr>
+              <w:instrText xml:space="preserve"> PAGEREF _Toc21977941 \h </w:instrText>
             </w:r>
             <w:r>
               <w:rPr>
                 <w:noProof/>
                 <w:webHidden/>
+                <w:sz w:val="24"/>
+                <w:szCs w:val="24"/>
               </w:rPr>
             </w:r>
             <w:r>
               <w:rPr>
                 <w:noProof/>
                 <w:webHidden/>
+                <w:sz w:val="24"/>
+                <w:szCs w:val="24"/>
               </w:rPr>
               <w:fldChar w:fldCharType="separate"/>
             </w:r>
@@ -658,13 +907,17 @@
               <w:rPr>
                 <w:noProof/>
                 <w:webHidden/>
-              </w:rPr>
-              <w:t>6</w:t>
+                <w:sz w:val="24"/>
+                <w:szCs w:val="24"/>
+              </w:rPr>
+              <w:t>7</w:t>
             </w:r>
             <w:r>
               <w:rPr>
                 <w:noProof/>
                 <w:webHidden/>
+                <w:sz w:val="24"/>
+                <w:szCs w:val="24"/>
               </w:rPr>
               <w:fldChar w:fldCharType="end"/>
             </w:r>
@@ -679,14 +932,18 @@
             <w:rPr>
               <w:rFonts w:eastAsiaTheme="minorEastAsia"/>
               <w:noProof/>
+              <w:sz w:val="24"/>
+              <w:szCs w:val="24"/>
               <w:lang w:eastAsia="en-CA"/>
             </w:rPr>
           </w:pPr>
-          <w:hyperlink w:anchor="_Toc21977782" w:history="1">
+          <w:hyperlink w:anchor="_Toc21977942" w:history="1">
             <w:r>
               <w:rPr>
                 <w:rStyle w:val="Hyperlink"/>
                 <w:noProof/>
+                <w:sz w:val="24"/>
+                <w:szCs w:val="24"/>
               </w:rPr>
               <w:t>Project Constraints</w:t>
             </w:r>
@@ -694,6 +951,8 @@
               <w:rPr>
                 <w:noProof/>
                 <w:webHidden/>
+                <w:sz w:val="24"/>
+                <w:szCs w:val="24"/>
               </w:rPr>
               <w:tab/>
             </w:r>
@@ -701,6 +960,8 @@
               <w:rPr>
                 <w:noProof/>
                 <w:webHidden/>
+                <w:sz w:val="24"/>
+                <w:szCs w:val="24"/>
               </w:rPr>
               <w:fldChar w:fldCharType="begin"/>
             </w:r>
@@ -708,19 +969,25 @@
               <w:rPr>
                 <w:noProof/>
                 <w:webHidden/>
-              </w:rPr>
-              <w:instrText xml:space="preserve"> PAGEREF _Toc21977782 \h </w:instrText>
+                <w:sz w:val="24"/>
+                <w:szCs w:val="24"/>
+              </w:rPr>
+              <w:instrText xml:space="preserve"> PAGEREF _Toc21977942 \h </w:instrText>
             </w:r>
             <w:r>
               <w:rPr>
                 <w:noProof/>
                 <w:webHidden/>
+                <w:sz w:val="24"/>
+                <w:szCs w:val="24"/>
               </w:rPr>
             </w:r>
             <w:r>
               <w:rPr>
                 <w:noProof/>
                 <w:webHidden/>
+                <w:sz w:val="24"/>
+                <w:szCs w:val="24"/>
               </w:rPr>
               <w:fldChar w:fldCharType="separate"/>
             </w:r>
@@ -728,6 +995,8 @@
               <w:rPr>
                 <w:noProof/>
                 <w:webHidden/>
+                <w:sz w:val="24"/>
+                <w:szCs w:val="24"/>
               </w:rPr>
               <w:t>7</w:t>
             </w:r>
@@ -735,6 +1004,8 @@
               <w:rPr>
                 <w:noProof/>
                 <w:webHidden/>
+                <w:sz w:val="24"/>
+                <w:szCs w:val="24"/>
               </w:rPr>
               <w:fldChar w:fldCharType="end"/>
             </w:r>
@@ -749,14 +1020,18 @@
             <w:rPr>
               <w:rFonts w:eastAsiaTheme="minorEastAsia"/>
               <w:noProof/>
+              <w:sz w:val="24"/>
+              <w:szCs w:val="24"/>
               <w:lang w:eastAsia="en-CA"/>
             </w:rPr>
           </w:pPr>
-          <w:hyperlink w:anchor="_Toc21977783" w:history="1">
+          <w:hyperlink w:anchor="_Toc21977943" w:history="1">
             <w:r>
               <w:rPr>
                 <w:rStyle w:val="Hyperlink"/>
                 <w:noProof/>
+                <w:sz w:val="24"/>
+                <w:szCs w:val="24"/>
               </w:rPr>
               <w:t>Roles and responsibilities</w:t>
             </w:r>
@@ -764,6 +1039,8 @@
               <w:rPr>
                 <w:noProof/>
                 <w:webHidden/>
+                <w:sz w:val="24"/>
+                <w:szCs w:val="24"/>
               </w:rPr>
               <w:tab/>
             </w:r>
@@ -771,6 +1048,8 @@
               <w:rPr>
                 <w:noProof/>
                 <w:webHidden/>
+                <w:sz w:val="24"/>
+                <w:szCs w:val="24"/>
               </w:rPr>
               <w:fldChar w:fldCharType="begin"/>
             </w:r>
@@ -778,19 +1057,25 @@
               <w:rPr>
                 <w:noProof/>
                 <w:webHidden/>
-              </w:rPr>
-              <w:instrText xml:space="preserve"> PAGEREF _Toc21977783 \h </w:instrText>
+                <w:sz w:val="24"/>
+                <w:szCs w:val="24"/>
+              </w:rPr>
+              <w:instrText xml:space="preserve"> PAGEREF _Toc21977943 \h </w:instrText>
             </w:r>
             <w:r>
               <w:rPr>
                 <w:noProof/>
                 <w:webHidden/>
+                <w:sz w:val="24"/>
+                <w:szCs w:val="24"/>
               </w:rPr>
             </w:r>
             <w:r>
               <w:rPr>
                 <w:noProof/>
                 <w:webHidden/>
+                <w:sz w:val="24"/>
+                <w:szCs w:val="24"/>
               </w:rPr>
               <w:fldChar w:fldCharType="separate"/>
             </w:r>
@@ -798,6 +1083,8 @@
               <w:rPr>
                 <w:noProof/>
                 <w:webHidden/>
+                <w:sz w:val="24"/>
+                <w:szCs w:val="24"/>
               </w:rPr>
               <w:t>7</w:t>
             </w:r>
@@ -805,6 +1092,8 @@
               <w:rPr>
                 <w:noProof/>
                 <w:webHidden/>
+                <w:sz w:val="24"/>
+                <w:szCs w:val="24"/>
               </w:rPr>
               <w:fldChar w:fldCharType="end"/>
             </w:r>
@@ -819,14 +1108,18 @@
             <w:rPr>
               <w:rFonts w:eastAsiaTheme="minorEastAsia"/>
               <w:noProof/>
+              <w:sz w:val="24"/>
+              <w:szCs w:val="24"/>
               <w:lang w:eastAsia="en-CA"/>
             </w:rPr>
           </w:pPr>
-          <w:hyperlink w:anchor="_Toc21977784" w:history="1">
+          <w:hyperlink w:anchor="_Toc21977944" w:history="1">
             <w:r>
               <w:rPr>
                 <w:rStyle w:val="Hyperlink"/>
                 <w:noProof/>
+                <w:sz w:val="24"/>
+                <w:szCs w:val="24"/>
               </w:rPr>
               <w:t>Conflict Resolution</w:t>
             </w:r>
@@ -834,6 +1127,8 @@
               <w:rPr>
                 <w:noProof/>
                 <w:webHidden/>
+                <w:sz w:val="24"/>
+                <w:szCs w:val="24"/>
               </w:rPr>
               <w:tab/>
             </w:r>
@@ -841,6 +1136,8 @@
               <w:rPr>
                 <w:noProof/>
                 <w:webHidden/>
+                <w:sz w:val="24"/>
+                <w:szCs w:val="24"/>
               </w:rPr>
               <w:fldChar w:fldCharType="begin"/>
             </w:r>
@@ -848,19 +1145,25 @@
               <w:rPr>
                 <w:noProof/>
                 <w:webHidden/>
-              </w:rPr>
-              <w:instrText xml:space="preserve"> PAGEREF _Toc21977784 \h </w:instrText>
+                <w:sz w:val="24"/>
+                <w:szCs w:val="24"/>
+              </w:rPr>
+              <w:instrText xml:space="preserve"> PAGEREF _Toc21977944 \h </w:instrText>
             </w:r>
             <w:r>
               <w:rPr>
                 <w:noProof/>
                 <w:webHidden/>
+                <w:sz w:val="24"/>
+                <w:szCs w:val="24"/>
               </w:rPr>
             </w:r>
             <w:r>
               <w:rPr>
                 <w:noProof/>
                 <w:webHidden/>
+                <w:sz w:val="24"/>
+                <w:szCs w:val="24"/>
               </w:rPr>
               <w:fldChar w:fldCharType="separate"/>
             </w:r>
@@ -868,6 +1171,8 @@
               <w:rPr>
                 <w:noProof/>
                 <w:webHidden/>
+                <w:sz w:val="24"/>
+                <w:szCs w:val="24"/>
               </w:rPr>
               <w:t>7</w:t>
             </w:r>
@@ -875,6 +1180,8 @@
               <w:rPr>
                 <w:noProof/>
                 <w:webHidden/>
+                <w:sz w:val="24"/>
+                <w:szCs w:val="24"/>
               </w:rPr>
               <w:fldChar w:fldCharType="end"/>
             </w:r>
@@ -889,14 +1196,18 @@
             <w:rPr>
               <w:rFonts w:eastAsiaTheme="minorEastAsia"/>
               <w:noProof/>
+              <w:sz w:val="24"/>
+              <w:szCs w:val="24"/>
               <w:lang w:eastAsia="en-CA"/>
             </w:rPr>
           </w:pPr>
-          <w:hyperlink w:anchor="_Toc21977785" w:history="1">
+          <w:hyperlink w:anchor="_Toc21977945" w:history="1">
             <w:r>
               <w:rPr>
                 <w:rStyle w:val="Hyperlink"/>
                 <w:noProof/>
+                <w:sz w:val="24"/>
+                <w:szCs w:val="24"/>
               </w:rPr>
               <w:t>Appendix- method for conflict resolution</w:t>
             </w:r>
@@ -904,6 +1215,8 @@
               <w:rPr>
                 <w:noProof/>
                 <w:webHidden/>
+                <w:sz w:val="24"/>
+                <w:szCs w:val="24"/>
               </w:rPr>
               <w:tab/>
             </w:r>
@@ -911,6 +1224,8 @@
               <w:rPr>
                 <w:noProof/>
                 <w:webHidden/>
+                <w:sz w:val="24"/>
+                <w:szCs w:val="24"/>
               </w:rPr>
               <w:fldChar w:fldCharType="begin"/>
             </w:r>
@@ -918,19 +1233,25 @@
               <w:rPr>
                 <w:noProof/>
                 <w:webHidden/>
-              </w:rPr>
-              <w:instrText xml:space="preserve"> PAGEREF _Toc21977785 \h </w:instrText>
+                <w:sz w:val="24"/>
+                <w:szCs w:val="24"/>
+              </w:rPr>
+              <w:instrText xml:space="preserve"> PAGEREF _Toc21977945 \h </w:instrText>
             </w:r>
             <w:r>
               <w:rPr>
                 <w:noProof/>
                 <w:webHidden/>
+                <w:sz w:val="24"/>
+                <w:szCs w:val="24"/>
               </w:rPr>
             </w:r>
             <w:r>
               <w:rPr>
                 <w:noProof/>
                 <w:webHidden/>
+                <w:sz w:val="24"/>
+                <w:szCs w:val="24"/>
               </w:rPr>
               <w:fldChar w:fldCharType="separate"/>
             </w:r>
@@ -938,6 +1259,8 @@
               <w:rPr>
                 <w:noProof/>
                 <w:webHidden/>
+                <w:sz w:val="24"/>
+                <w:szCs w:val="24"/>
               </w:rPr>
               <w:t>8</w:t>
             </w:r>
@@ -945,6 +1268,8 @@
               <w:rPr>
                 <w:noProof/>
                 <w:webHidden/>
+                <w:sz w:val="24"/>
+                <w:szCs w:val="24"/>
               </w:rPr>
               <w:fldChar w:fldCharType="end"/>
             </w:r>
@@ -987,6 +1312,8 @@
         <w:rPr>
           <w:rFonts w:eastAsiaTheme="minorEastAsia"/>
           <w:noProof/>
+          <w:sz w:val="24"/>
+          <w:szCs w:val="24"/>
           <w:lang w:eastAsia="en-CA"/>
         </w:rPr>
       </w:pPr>
@@ -999,11 +1326,13 @@
       <w:r>
         <w:fldChar w:fldCharType="separate"/>
       </w:r>
-      <w:hyperlink w:anchor="_Toc21954254" w:history="1">
+      <w:hyperlink w:anchor="_Toc21977946" w:history="1">
         <w:r>
           <w:rPr>
             <w:rStyle w:val="Hyperlink"/>
             <w:noProof/>
+            <w:sz w:val="24"/>
+            <w:szCs w:val="24"/>
           </w:rPr>
           <w:t>Table 1 Technical Constraints breakdown</w:t>
         </w:r>
@@ -1011,6 +1340,8 @@
           <w:rPr>
             <w:noProof/>
             <w:webHidden/>
+            <w:sz w:val="24"/>
+            <w:szCs w:val="24"/>
           </w:rPr>
           <w:tab/>
         </w:r>
@@ -1018,6 +1349,8 @@
           <w:rPr>
             <w:noProof/>
             <w:webHidden/>
+            <w:sz w:val="24"/>
+            <w:szCs w:val="24"/>
           </w:rPr>
           <w:fldChar w:fldCharType="begin"/>
         </w:r>
@@ -1025,19 +1358,25 @@
           <w:rPr>
             <w:noProof/>
             <w:webHidden/>
+            <w:sz w:val="24"/>
+            <w:szCs w:val="24"/>
           </w:rPr>
-          <w:instrText xml:space="preserve"> PAGEREF _Toc21954254 \h </w:instrText>
+          <w:instrText xml:space="preserve"> PAGEREF _Toc21977946 \h </w:instrText>
         </w:r>
         <w:r>
           <w:rPr>
             <w:noProof/>
             <w:webHidden/>
+            <w:sz w:val="24"/>
+            <w:szCs w:val="24"/>
           </w:rPr>
         </w:r>
         <w:r>
           <w:rPr>
             <w:noProof/>
             <w:webHidden/>
+            <w:sz w:val="24"/>
+            <w:szCs w:val="24"/>
           </w:rPr>
           <w:fldChar w:fldCharType="separate"/>
         </w:r>
@@ -1045,13 +1384,17 @@
           <w:rPr>
             <w:noProof/>
             <w:webHidden/>
+            <w:sz w:val="24"/>
+            <w:szCs w:val="24"/>
           </w:rPr>
-          <w:t>2</w:t>
+          <w:t>3</w:t>
         </w:r>
         <w:r>
           <w:rPr>
             <w:noProof/>
             <w:webHidden/>
+            <w:sz w:val="24"/>
+            <w:szCs w:val="24"/>
           </w:rPr>
           <w:fldChar w:fldCharType="end"/>
         </w:r>
@@ -1063,10 +1406,87 @@
         <w:tabs>
           <w:tab w:val="right" w:leader="dot" w:pos="9350"/>
         </w:tabs>
-      </w:pPr>
-      <w:r>
-        <w:fldChar w:fldCharType="end"/>
-      </w:r>
+        <w:rPr>
+          <w:rFonts w:eastAsiaTheme="minorEastAsia"/>
+          <w:noProof/>
+          <w:sz w:val="24"/>
+          <w:szCs w:val="24"/>
+          <w:lang w:eastAsia="en-CA"/>
+        </w:rPr>
+      </w:pPr>
+      <w:hyperlink w:anchor="_Toc21977947" w:history="1">
+        <w:r>
+          <w:rPr>
+            <w:rStyle w:val="Hyperlink"/>
+            <w:noProof/>
+            <w:sz w:val="24"/>
+            <w:szCs w:val="24"/>
+          </w:rPr>
+          <w:t>Table 2 Preliminary BOM</w:t>
+        </w:r>
+        <w:r>
+          <w:rPr>
+            <w:noProof/>
+            <w:webHidden/>
+            <w:sz w:val="24"/>
+            <w:szCs w:val="24"/>
+          </w:rPr>
+          <w:tab/>
+        </w:r>
+        <w:r>
+          <w:rPr>
+            <w:noProof/>
+            <w:webHidden/>
+            <w:sz w:val="24"/>
+            <w:szCs w:val="24"/>
+          </w:rPr>
+          <w:fldChar w:fldCharType="begin"/>
+        </w:r>
+        <w:r>
+          <w:rPr>
+            <w:noProof/>
+            <w:webHidden/>
+            <w:sz w:val="24"/>
+            <w:szCs w:val="24"/>
+          </w:rPr>
+          <w:instrText xml:space="preserve"> PAGEREF _Toc21977947 \h </w:instrText>
+        </w:r>
+        <w:r>
+          <w:rPr>
+            <w:noProof/>
+            <w:webHidden/>
+            <w:sz w:val="24"/>
+            <w:szCs w:val="24"/>
+          </w:rPr>
+        </w:r>
+        <w:r>
+          <w:rPr>
+            <w:noProof/>
+            <w:webHidden/>
+            <w:sz w:val="24"/>
+            <w:szCs w:val="24"/>
+          </w:rPr>
+          <w:fldChar w:fldCharType="separate"/>
+        </w:r>
+        <w:r>
+          <w:rPr>
+            <w:noProof/>
+            <w:webHidden/>
+            <w:sz w:val="24"/>
+            <w:szCs w:val="24"/>
+          </w:rPr>
+          <w:t>5</w:t>
+        </w:r>
+        <w:r>
+          <w:rPr>
+            <w:noProof/>
+            <w:webHidden/>
+            <w:sz w:val="24"/>
+            <w:szCs w:val="24"/>
+          </w:rPr>
+          <w:fldChar w:fldCharType="end"/>
+        </w:r>
+      </w:hyperlink>
     </w:p>
     <w:p>
       <w:pPr>
@@ -1074,8 +1494,23 @@
         <w:tabs>
           <w:tab w:val="right" w:leader="dot" w:pos="9350"/>
         </w:tabs>
-        <w:rPr>
+      </w:pPr>
+      <w:r>
+        <w:fldChar w:fldCharType="end"/>
+      </w:r>
+    </w:p>
+    <w:p>
+      <w:pPr>
+        <w:pStyle w:val="TableofFigures"/>
+        <w:tabs>
+          <w:tab w:val="right" w:leader="dot" w:pos="9350"/>
+        </w:tabs>
+        <w:rPr>
+          <w:rFonts w:eastAsiaTheme="minorEastAsia"/>
           <w:noProof/>
+          <w:sz w:val="24"/>
+          <w:szCs w:val="24"/>
+          <w:lang w:eastAsia="en-CA"/>
         </w:rPr>
       </w:pPr>
       <w:r>
@@ -1087,11 +1522,13 @@
       <w:r>
         <w:fldChar w:fldCharType="separate"/>
       </w:r>
-      <w:hyperlink w:anchor="_Toc21954191" w:history="1">
+      <w:hyperlink w:anchor="_Toc21977948" w:history="1">
         <w:r>
           <w:rPr>
             <w:rStyle w:val="Hyperlink"/>
             <w:noProof/>
+            <w:sz w:val="24"/>
+            <w:szCs w:val="24"/>
           </w:rPr>
           <w:t>Figure 1 System Overview</w:t>
         </w:r>
@@ -1099,6 +1536,8 @@
           <w:rPr>
             <w:noProof/>
             <w:webHidden/>
+            <w:sz w:val="24"/>
+            <w:szCs w:val="24"/>
           </w:rPr>
           <w:tab/>
         </w:r>
@@ -1106,6 +1545,8 @@
           <w:rPr>
             <w:noProof/>
             <w:webHidden/>
+            <w:sz w:val="24"/>
+            <w:szCs w:val="24"/>
           </w:rPr>
           <w:fldChar w:fldCharType="begin"/>
         </w:r>
@@ -1113,19 +1554,25 @@
           <w:rPr>
             <w:noProof/>
             <w:webHidden/>
+            <w:sz w:val="24"/>
+            <w:szCs w:val="24"/>
           </w:rPr>
-          <w:instrText xml:space="preserve"> PAGEREF _Toc21954191 \h </w:instrText>
+          <w:instrText xml:space="preserve"> PAGEREF _Toc21977948 \h </w:instrText>
         </w:r>
         <w:r>
           <w:rPr>
             <w:noProof/>
             <w:webHidden/>
+            <w:sz w:val="24"/>
+            <w:szCs w:val="24"/>
           </w:rPr>
         </w:r>
         <w:r>
           <w:rPr>
             <w:noProof/>
             <w:webHidden/>
+            <w:sz w:val="24"/>
+            <w:szCs w:val="24"/>
           </w:rPr>
           <w:fldChar w:fldCharType="separate"/>
         </w:r>
@@ -1133,13 +1580,17 @@
           <w:rPr>
             <w:noProof/>
             <w:webHidden/>
+            <w:sz w:val="24"/>
+            <w:szCs w:val="24"/>
           </w:rPr>
-          <w:t>3</w:t>
+          <w:t>4</w:t>
         </w:r>
         <w:r>
           <w:rPr>
             <w:noProof/>
             <w:webHidden/>
+            <w:sz w:val="24"/>
+            <w:szCs w:val="24"/>
           </w:rPr>
           <w:fldChar w:fldCharType="end"/>
         </w:r>
@@ -1152,14 +1603,20 @@
           <w:tab w:val="right" w:leader="dot" w:pos="9350"/>
         </w:tabs>
         <w:rPr>
+          <w:rFonts w:eastAsiaTheme="minorEastAsia"/>
           <w:noProof/>
-        </w:rPr>
-      </w:pPr>
-      <w:hyperlink w:anchor="_Toc21954192" w:history="1">
+          <w:sz w:val="24"/>
+          <w:szCs w:val="24"/>
+          <w:lang w:eastAsia="en-CA"/>
+        </w:rPr>
+      </w:pPr>
+      <w:hyperlink w:anchor="_Toc21977949" w:history="1">
         <w:r>
           <w:rPr>
             <w:rStyle w:val="Hyperlink"/>
             <w:noProof/>
+            <w:sz w:val="24"/>
+            <w:szCs w:val="24"/>
           </w:rPr>
           <w:t>Figure 2 System Breakdown</w:t>
         </w:r>
@@ -1167,6 +1624,8 @@
           <w:rPr>
             <w:noProof/>
             <w:webHidden/>
+            <w:sz w:val="24"/>
+            <w:szCs w:val="24"/>
           </w:rPr>
           <w:tab/>
         </w:r>
@@ -1174,6 +1633,8 @@
           <w:rPr>
             <w:noProof/>
             <w:webHidden/>
+            <w:sz w:val="24"/>
+            <w:szCs w:val="24"/>
           </w:rPr>
           <w:fldChar w:fldCharType="begin"/>
         </w:r>
@@ -1181,19 +1642,25 @@
           <w:rPr>
             <w:noProof/>
             <w:webHidden/>
+            <w:sz w:val="24"/>
+            <w:szCs w:val="24"/>
           </w:rPr>
-          <w:instrText xml:space="preserve"> PAGEREF _Toc21954192 \h </w:instrText>
+          <w:instrText xml:space="preserve"> PAGEREF _Toc21977949 \h </w:instrText>
         </w:r>
         <w:r>
           <w:rPr>
             <w:noProof/>
             <w:webHidden/>
+            <w:sz w:val="24"/>
+            <w:szCs w:val="24"/>
           </w:rPr>
         </w:r>
         <w:r>
           <w:rPr>
             <w:noProof/>
             <w:webHidden/>
+            <w:sz w:val="24"/>
+            <w:szCs w:val="24"/>
           </w:rPr>
           <w:fldChar w:fldCharType="separate"/>
         </w:r>
@@ -1201,13 +1668,17 @@
           <w:rPr>
             <w:noProof/>
             <w:webHidden/>
+            <w:sz w:val="24"/>
+            <w:szCs w:val="24"/>
           </w:rPr>
-          <w:t>3</w:t>
+          <w:t>4</w:t>
         </w:r>
         <w:r>
           <w:rPr>
             <w:noProof/>
             <w:webHidden/>
+            <w:sz w:val="24"/>
+            <w:szCs w:val="24"/>
           </w:rPr>
           <w:fldChar w:fldCharType="end"/>
         </w:r>
@@ -1216,6 +1687,171 @@
     <w:p>
       <w:r>
         <w:fldChar w:fldCharType="end"/>
+      </w:r>
+    </w:p>
+    <w:p/>
+    <w:p/>
+    <w:p/>
+    <w:p/>
+    <w:p/>
+    <w:p/>
+    <w:p/>
+    <w:p/>
+    <w:p>
+      <w:pPr>
+        <w:pStyle w:val="Heading1"/>
+        <w:spacing w:after="240"/>
+      </w:pPr>
+      <w:bookmarkStart w:id="0" w:name="_Toc21977933"/>
+      <w:r>
+        <w:lastRenderedPageBreak/>
+        <w:t>BACKGROUND</w:t>
+      </w:r>
+      <w:bookmarkEnd w:id="0"/>
+    </w:p>
+    <w:p>
+      <w:pPr>
+        <w:rPr>
+          <w:sz w:val="24"/>
+          <w:szCs w:val="24"/>
+        </w:rPr>
+      </w:pPr>
+      <w:proofErr w:type="spellStart"/>
+      <w:r>
+        <w:rPr>
+          <w:sz w:val="24"/>
+          <w:szCs w:val="24"/>
+        </w:rPr>
+        <w:t>TechPOS</w:t>
+      </w:r>
+      <w:proofErr w:type="spellEnd"/>
+      <w:r>
+        <w:rPr>
+          <w:sz w:val="24"/>
+          <w:szCs w:val="24"/>
+        </w:rPr>
+        <w:t xml:space="preserve"> is a tech </w:t>
+      </w:r>
+      <w:proofErr w:type="spellStart"/>
+      <w:r>
+        <w:rPr>
+          <w:sz w:val="24"/>
+          <w:szCs w:val="24"/>
+        </w:rPr>
+        <w:t>startup</w:t>
+      </w:r>
+      <w:proofErr w:type="spellEnd"/>
+      <w:r>
+        <w:rPr>
+          <w:sz w:val="24"/>
+          <w:szCs w:val="24"/>
+        </w:rPr>
+        <w:t xml:space="preserve"> company based in Vancouver focusing on bridging the gap between emerging technologies and retail businesses. By using Internet of Things (IoT) and cloud technologies, </w:t>
+      </w:r>
+      <w:proofErr w:type="spellStart"/>
+      <w:r>
+        <w:rPr>
+          <w:sz w:val="24"/>
+          <w:szCs w:val="24"/>
+        </w:rPr>
+        <w:t>TechPOS</w:t>
+      </w:r>
+      <w:proofErr w:type="spellEnd"/>
+      <w:r>
+        <w:rPr>
+          <w:sz w:val="24"/>
+          <w:szCs w:val="24"/>
+        </w:rPr>
+        <w:t xml:space="preserve"> aims to deliver an intuitive yet comprehensive system that allows small to medium business owners to stay competitive with online stores and big box retailers. </w:t>
+      </w:r>
+      <w:proofErr w:type="spellStart"/>
+      <w:r>
+        <w:rPr>
+          <w:sz w:val="24"/>
+          <w:szCs w:val="24"/>
+        </w:rPr>
+        <w:t>TechPOS</w:t>
+      </w:r>
+      <w:proofErr w:type="spellEnd"/>
+      <w:r>
+        <w:rPr>
+          <w:sz w:val="24"/>
+          <w:szCs w:val="24"/>
+        </w:rPr>
+        <w:t xml:space="preserve"> values flexibility and simplicity in their products so that basic tasks can be automated, saving time and money for business owners and their personnel. </w:t>
+      </w:r>
+    </w:p>
+    <w:p>
+      <w:pPr>
+        <w:pStyle w:val="Heading1"/>
+        <w:spacing w:after="240"/>
+      </w:pPr>
+      <w:bookmarkStart w:id="1" w:name="_Toc21977934"/>
+      <w:r>
+        <w:t>OUTCOME</w:t>
+      </w:r>
+      <w:bookmarkEnd w:id="1"/>
+    </w:p>
+    <w:p>
+      <w:pPr>
+        <w:rPr>
+          <w:sz w:val="24"/>
+          <w:szCs w:val="24"/>
+        </w:rPr>
+      </w:pPr>
+      <w:r>
+        <w:rPr>
+          <w:sz w:val="24"/>
+          <w:szCs w:val="24"/>
+        </w:rPr>
+        <w:t xml:space="preserve">Point-of-sale (POS) and inventory management systems provide the foundations for businesses. While big businesses have the capacity to use large scale automation technology, such as Amazon’s warehouse robots, small to medium businesses need a smaller and cost-effective way to manage common day-to-day tasks. </w:t>
+      </w:r>
+    </w:p>
+    <w:p>
+      <w:pPr>
+        <w:rPr>
+          <w:sz w:val="24"/>
+          <w:szCs w:val="24"/>
+        </w:rPr>
+      </w:pPr>
+      <w:r>
+        <w:rPr>
+          <w:sz w:val="24"/>
+          <w:szCs w:val="24"/>
+        </w:rPr>
+        <w:t xml:space="preserve">One of the common areas of loss is in inventory management, where misplacing goods or incorrectly scanning the wrong items may lead to a loss in profits due to human error. To mitigate this, </w:t>
+      </w:r>
+      <w:proofErr w:type="spellStart"/>
+      <w:r>
+        <w:rPr>
+          <w:sz w:val="24"/>
+          <w:szCs w:val="24"/>
+        </w:rPr>
+        <w:t>TechPOS</w:t>
+      </w:r>
+      <w:proofErr w:type="spellEnd"/>
+      <w:r>
+        <w:rPr>
+          <w:sz w:val="24"/>
+          <w:szCs w:val="24"/>
+        </w:rPr>
+        <w:t xml:space="preserve"> seeks to develop an IoT-based solution using a container that tracks the weight of its contents and publishes this data to the cloud, where users can track inventory in real time. </w:t>
+      </w:r>
+    </w:p>
+    <w:p>
+      <w:pPr>
+        <w:rPr>
+          <w:sz w:val="24"/>
+          <w:szCs w:val="24"/>
+        </w:rPr>
+      </w:pPr>
+      <w:r>
+        <w:rPr>
+          <w:sz w:val="24"/>
+          <w:szCs w:val="24"/>
+        </w:rPr>
+        <w:tab/>
+        <w:t xml:space="preserve">A successful completion of this project would provide the company a minimum viable product (MVP) that is scalable, so that it can be further developed into market-ready and production-level designs. It is anticipated that the product will allow the company to add to their existing product line-up, creating more value for their current customers and help them expand into more industries with a more comprehensive POS system. </w:t>
       </w:r>
     </w:p>
     <w:p/>
@@ -1233,98 +1869,7 @@
         <w:pStyle w:val="Heading1"/>
         <w:spacing w:after="240"/>
       </w:pPr>
-      <w:bookmarkStart w:id="0" w:name="_Toc21977773"/>
-      <w:r>
-        <w:lastRenderedPageBreak/>
-        <w:t>BACKGROUND</w:t>
-      </w:r>
-      <w:bookmarkEnd w:id="0"/>
-    </w:p>
-    <w:p>
-      <w:proofErr w:type="spellStart"/>
-      <w:r>
-        <w:t>TechPOS</w:t>
-      </w:r>
-      <w:proofErr w:type="spellEnd"/>
-      <w:r>
-        <w:t xml:space="preserve"> is a tech </w:t>
-      </w:r>
-      <w:proofErr w:type="spellStart"/>
-      <w:r>
-        <w:t>startup</w:t>
-      </w:r>
-      <w:proofErr w:type="spellEnd"/>
-      <w:r>
-        <w:t xml:space="preserve"> company based in Vancouver focusing on bridging the gap between emerging technologies and retail businesses. By using Internet of Things (IoT) and cloud technologies, </w:t>
-      </w:r>
-      <w:proofErr w:type="spellStart"/>
-      <w:r>
-        <w:t>TechPOS</w:t>
-      </w:r>
-      <w:proofErr w:type="spellEnd"/>
-      <w:r>
-        <w:t xml:space="preserve"> aims to deliver an intuitive yet comprehensive system that allows small to medium business owners to stay competitive with online stores and big box retailers. </w:t>
-      </w:r>
-      <w:proofErr w:type="spellStart"/>
-      <w:r>
-        <w:t>TechPOS</w:t>
-      </w:r>
-      <w:proofErr w:type="spellEnd"/>
-      <w:r>
-        <w:t xml:space="preserve"> values flexibility and simplicity in their products so that basic tasks can be automated, saving time and money for business owners and their personnel. </w:t>
-      </w:r>
-    </w:p>
-    <w:p>
-      <w:pPr>
-        <w:pStyle w:val="Heading1"/>
-        <w:spacing w:after="240"/>
-      </w:pPr>
-      <w:bookmarkStart w:id="1" w:name="_Toc21977774"/>
-      <w:r>
-        <w:t>OUTCOME</w:t>
-      </w:r>
-      <w:bookmarkEnd w:id="1"/>
-    </w:p>
-    <w:p>
-      <w:r>
-        <w:t xml:space="preserve">Point-of-sale (POS) and inventory management systems provide the foundations for businesses. While big businesses have the capacity to use large scale automation technology, such as Amazon’s warehouse robots, small to medium businesses need a smaller and cost-effective way to manage common day-to-day tasks. </w:t>
-      </w:r>
-    </w:p>
-    <w:p>
-      <w:r>
-        <w:t xml:space="preserve">One of the common areas of loss is in inventory management, where misplacing goods or incorrectly scanning the wrong items may lead to a loss in profits due to human error. To mitigate this, </w:t>
-      </w:r>
-      <w:proofErr w:type="spellStart"/>
-      <w:r>
-        <w:t>TechPOS</w:t>
-      </w:r>
-      <w:proofErr w:type="spellEnd"/>
-      <w:r>
-        <w:t xml:space="preserve"> seeks to develop an IoT-based solution using a container that tracks the weight of its contents and publishes this data to the cloud, where users can track inventory in real time. </w:t>
-      </w:r>
-    </w:p>
-    <w:p>
-      <w:r>
-        <w:tab/>
-        <w:t xml:space="preserve">A successful completion of this project would provide the company a minimum viable product (MVP) that is scalable, so that it can be further developed into market-ready and production-level designs. It is anticipated that the product will allow the company to add to their existing product line-up, creating more value for their current customers and help them expand into more industries with a more comprehensive POS system. </w:t>
-      </w:r>
-    </w:p>
-    <w:p/>
-    <w:p/>
-    <w:p/>
-    <w:p/>
-    <w:p/>
-    <w:p/>
-    <w:p/>
-    <w:p/>
-    <w:p/>
-    <w:p/>
-    <w:p>
-      <w:pPr>
-        <w:pStyle w:val="Heading1"/>
-        <w:spacing w:after="240"/>
-      </w:pPr>
-      <w:bookmarkStart w:id="2" w:name="_Toc21977775"/>
+      <w:bookmarkStart w:id="2" w:name="_Toc21977935"/>
       <w:r>
         <w:lastRenderedPageBreak/>
         <w:t>DELIVERABLES</w:t>
@@ -1332,93 +1877,230 @@
       <w:bookmarkEnd w:id="2"/>
     </w:p>
     <w:p>
-      <w:r>
+      <w:pPr>
+        <w:rPr>
+          <w:sz w:val="24"/>
+          <w:szCs w:val="24"/>
+        </w:rPr>
+      </w:pPr>
+      <w:r>
+        <w:rPr>
+          <w:sz w:val="24"/>
+          <w:szCs w:val="24"/>
+        </w:rPr>
         <w:t xml:space="preserve">The general functionality of the product </w:t>
       </w:r>
       <w:r>
-        <w:t>will be</w:t>
-      </w:r>
-      <w:r>
+        <w:rPr>
+          <w:sz w:val="24"/>
+          <w:szCs w:val="24"/>
+        </w:rPr>
+        <w:t>is</w:t>
+      </w:r>
+      <w:r>
+        <w:rPr>
+          <w:sz w:val="24"/>
+          <w:szCs w:val="24"/>
+        </w:rPr>
         <w:t xml:space="preserve"> a</w:t>
       </w:r>
       <w:r>
+        <w:rPr>
+          <w:sz w:val="24"/>
+          <w:szCs w:val="24"/>
+        </w:rPr>
         <w:t xml:space="preserve"> compartment which communicates its holding inventory in real time</w:t>
       </w:r>
       <w:r>
+        <w:rPr>
+          <w:sz w:val="24"/>
+          <w:szCs w:val="24"/>
+        </w:rPr>
         <w:t xml:space="preserve"> </w:t>
       </w:r>
       <w:r>
+        <w:rPr>
+          <w:sz w:val="24"/>
+          <w:szCs w:val="24"/>
+        </w:rPr>
         <w:t xml:space="preserve">to azure cloud. </w:t>
       </w:r>
       <w:r>
+        <w:rPr>
+          <w:sz w:val="24"/>
+          <w:szCs w:val="24"/>
+        </w:rPr>
         <w:t xml:space="preserve"> </w:t>
       </w:r>
       <w:r>
+        <w:rPr>
+          <w:sz w:val="24"/>
+          <w:szCs w:val="24"/>
+        </w:rPr>
         <w:t xml:space="preserve">Each container </w:t>
       </w:r>
       <w:r>
-        <w:t>will</w:t>
-      </w:r>
-      <w:r>
-        <w:t xml:space="preserve"> provide end user accessible settings. Unit &amp; total Weight, quantity, and product type </w:t>
-      </w:r>
-      <w:r>
-        <w:t>will</w:t>
-      </w:r>
-      <w:r>
-        <w:t xml:space="preserve"> be editable by user.</w:t>
-      </w:r>
-    </w:p>
-    <w:p>
-      <w:r>
+        <w:rPr>
+          <w:sz w:val="24"/>
+          <w:szCs w:val="24"/>
+        </w:rPr>
+        <w:t>provides</w:t>
+      </w:r>
+      <w:r>
+        <w:rPr>
+          <w:sz w:val="24"/>
+          <w:szCs w:val="24"/>
+        </w:rPr>
+        <w:t xml:space="preserve"> end user accessible settings</w:t>
+      </w:r>
+      <w:r>
+        <w:rPr>
+          <w:sz w:val="24"/>
+          <w:szCs w:val="24"/>
+        </w:rPr>
+        <w:t>; editable product quantity, weight and type.</w:t>
+      </w:r>
+    </w:p>
+    <w:p>
+      <w:pPr>
+        <w:rPr>
+          <w:sz w:val="24"/>
+          <w:szCs w:val="24"/>
+        </w:rPr>
+      </w:pPr>
+      <w:r>
+        <w:rPr>
+          <w:sz w:val="24"/>
+          <w:szCs w:val="24"/>
+        </w:rPr>
         <w:t>The prototype must be developed with</w:t>
       </w:r>
       <w:r>
+        <w:rPr>
+          <w:sz w:val="24"/>
+          <w:szCs w:val="24"/>
+        </w:rPr>
         <w:t xml:space="preserve"> low</w:t>
       </w:r>
       <w:r>
-        <w:t xml:space="preserve"> mass production cost in mind.</w:t>
-      </w:r>
-      <w:r>
+        <w:rPr>
+          <w:sz w:val="24"/>
+          <w:szCs w:val="24"/>
+        </w:rPr>
+        <w:t xml:space="preserve"> mass production cost in mind. </w:t>
+      </w:r>
+      <w:r>
+        <w:rPr>
+          <w:sz w:val="24"/>
+          <w:szCs w:val="24"/>
+        </w:rPr>
+        <w:t xml:space="preserve">One of the primary constraints for this project is production cost. However, there is flexibility with prototype cost. The </w:t>
+      </w:r>
+      <w:r>
+        <w:rPr>
+          <w:sz w:val="24"/>
+          <w:szCs w:val="24"/>
+        </w:rPr>
+        <w:t xml:space="preserve">total </w:t>
+      </w:r>
+      <w:r>
+        <w:rPr>
+          <w:sz w:val="24"/>
+          <w:szCs w:val="24"/>
+        </w:rPr>
+        <w:t>prototyp</w:t>
+      </w:r>
+      <w:r>
+        <w:rPr>
+          <w:sz w:val="24"/>
+          <w:szCs w:val="24"/>
+        </w:rPr>
+        <w:t>ing</w:t>
+      </w:r>
+      <w:r>
+        <w:rPr>
+          <w:sz w:val="24"/>
+          <w:szCs w:val="24"/>
+        </w:rPr>
+        <w:t xml:space="preserve"> cost is expected to be more than the production per unit cost. </w:t>
+      </w:r>
+    </w:p>
+    <w:p>
+      <w:pPr>
+        <w:rPr>
+          <w:sz w:val="24"/>
+          <w:szCs w:val="24"/>
+        </w:rPr>
+      </w:pPr>
+      <w:r>
+        <w:rPr>
+          <w:sz w:val="24"/>
+          <w:szCs w:val="24"/>
+        </w:rPr>
+        <w:t xml:space="preserve">The final product </w:t>
+      </w:r>
+      <w:r>
+        <w:rPr>
+          <w:sz w:val="24"/>
+          <w:szCs w:val="24"/>
+        </w:rPr>
+        <w:t>is</w:t>
+      </w:r>
+      <w:r>
+        <w:rPr>
+          <w:sz w:val="24"/>
+          <w:szCs w:val="24"/>
+        </w:rPr>
+        <w:t xml:space="preserve"> divided into</w:t>
+      </w:r>
+      <w:r>
+        <w:rPr>
+          <w:sz w:val="24"/>
+          <w:szCs w:val="24"/>
+        </w:rPr>
+        <w:t xml:space="preserve"> smaller incrementally achievable</w:t>
+      </w:r>
+      <w:r>
+        <w:rPr>
+          <w:sz w:val="24"/>
+          <w:szCs w:val="24"/>
+        </w:rPr>
         <w:t xml:space="preserve"> </w:t>
       </w:r>
       <w:r>
-        <w:t xml:space="preserve">One of the primary constraints for this project is production cost. However, there is flexibility with prototype cost. The </w:t>
-      </w:r>
-      <w:r>
-        <w:t xml:space="preserve">total </w:t>
-      </w:r>
-      <w:r>
-        <w:t>prototyp</w:t>
-      </w:r>
-      <w:r>
-        <w:t>ing</w:t>
-      </w:r>
-      <w:r>
-        <w:t xml:space="preserve"> cost is expected to be more than the production per unit cost. This will be due to the development kits and environments, as well as process of trial and error that will be necessary to achieve a working prototype. </w:t>
-      </w:r>
-      <w:r>
-        <w:t xml:space="preserve"> </w:t>
-      </w:r>
-    </w:p>
-    <w:p>
-      <w:r>
-        <w:t>The final product has been divided into</w:t>
-      </w:r>
-      <w:r>
-        <w:t xml:space="preserve"> smaller incrementally achievable</w:t>
-      </w:r>
-      <w:r>
-        <w:t xml:space="preserve"> </w:t>
-      </w:r>
-      <w:r>
+        <w:rPr>
+          <w:sz w:val="24"/>
+          <w:szCs w:val="24"/>
+        </w:rPr>
         <w:t>parts</w:t>
       </w:r>
       <w:r>
+        <w:rPr>
+          <w:sz w:val="24"/>
+          <w:szCs w:val="24"/>
+        </w:rPr>
         <w:t xml:space="preserve">. </w:t>
       </w:r>
       <w:r>
-        <w:t>The technical constraints associated with deliverables of each modules can be seen in table 1</w:t>
+        <w:rPr>
+          <w:sz w:val="24"/>
+          <w:szCs w:val="24"/>
+        </w:rPr>
+        <w:t xml:space="preserve">The technical constraints associated with deliverables of each modules can be seen in </w:t>
+      </w:r>
+      <w:r>
+        <w:rPr>
+          <w:sz w:val="24"/>
+          <w:szCs w:val="24"/>
+        </w:rPr>
+        <w:t>T</w:t>
+      </w:r>
+      <w:r>
+        <w:rPr>
+          <w:sz w:val="24"/>
+          <w:szCs w:val="24"/>
+        </w:rPr>
+        <w:t>able 1</w:t>
       </w:r>
     </w:p>
     <w:p>
@@ -1430,7 +2112,7 @@
           <w:szCs w:val="24"/>
         </w:rPr>
       </w:pPr>
-      <w:bookmarkStart w:id="3" w:name="_Toc21954254"/>
+      <w:bookmarkStart w:id="3" w:name="_Toc21977946"/>
       <w:r>
         <w:rPr>
           <w:sz w:val="24"/>
@@ -1580,8 +2262,22 @@
               <w:t xml:space="preserve">of </w:t>
             </w:r>
             <w:r>
-              <w:t xml:space="preserve">sensitivity   </w:t>
-            </w:r>
+              <w:t xml:space="preserve">sensitivity </w:t>
+            </w:r>
+            <w:r>
+              <w:t xml:space="preserve">but able to handle up to </w:t>
+            </w:r>
+            <w:r>
+              <w:t>700g -</w:t>
+            </w:r>
+            <w:r>
+              <w:t>1</w:t>
+            </w:r>
+            <w:r>
+              <w:t>000g</w:t>
+            </w:r>
+            <w:bookmarkStart w:id="4" w:name="_GoBack"/>
+            <w:bookmarkEnd w:id="4"/>
           </w:p>
         </w:tc>
       </w:tr>
@@ -1702,7 +2398,7 @@
       <w:pPr>
         <w:pStyle w:val="Heading2"/>
       </w:pPr>
-      <w:bookmarkStart w:id="4" w:name="_Toc21977776"/>
+      <w:bookmarkStart w:id="5" w:name="_Toc21977936"/>
       <w:r>
         <w:t>Operati</w:t>
       </w:r>
@@ -1712,31 +2408,81 @@
       <w:r>
         <w:t xml:space="preserve"> process</w:t>
       </w:r>
-      <w:bookmarkEnd w:id="4"/>
+      <w:bookmarkEnd w:id="5"/>
       <w:r>
         <w:t xml:space="preserve"> </w:t>
       </w:r>
     </w:p>
     <w:p>
-      <w:r>
+      <w:pPr>
+        <w:rPr>
+          <w:sz w:val="24"/>
+        </w:rPr>
+      </w:pPr>
+      <w:r>
+        <w:rPr>
+          <w:sz w:val="24"/>
+        </w:rPr>
         <w:t xml:space="preserve">The system is </w:t>
       </w:r>
       <w:r>
+        <w:rPr>
+          <w:sz w:val="24"/>
+        </w:rPr>
         <w:t>modularized</w:t>
       </w:r>
       <w:r>
+        <w:rPr>
+          <w:sz w:val="24"/>
+        </w:rPr>
         <w:t xml:space="preserve"> to three major parts</w:t>
       </w:r>
       <w:r>
+        <w:rPr>
+          <w:sz w:val="24"/>
+        </w:rPr>
         <w:t xml:space="preserve">. </w:t>
       </w:r>
       <w:r>
-        <w:t>See figure 1 and figure 2 for visualization of system</w:t>
-      </w:r>
-      <w:r>
+        <w:rPr>
+          <w:sz w:val="24"/>
+        </w:rPr>
+        <w:t xml:space="preserve">See </w:t>
+      </w:r>
+      <w:r>
+        <w:rPr>
+          <w:sz w:val="24"/>
+        </w:rPr>
+        <w:t>F</w:t>
+      </w:r>
+      <w:r>
+        <w:rPr>
+          <w:sz w:val="24"/>
+        </w:rPr>
+        <w:t xml:space="preserve">igure 1 </w:t>
+      </w:r>
+      <w:r>
+        <w:rPr>
+          <w:sz w:val="24"/>
+        </w:rPr>
+        <w:t>&amp;</w:t>
+      </w:r>
+      <w:r>
+        <w:rPr>
+          <w:sz w:val="24"/>
+        </w:rPr>
+        <w:t xml:space="preserve"> 2 for visualization of system</w:t>
+      </w:r>
+      <w:r>
+        <w:rPr>
+          <w:sz w:val="24"/>
+        </w:rPr>
         <w:t>. The br</w:t>
       </w:r>
       <w:r>
+        <w:rPr>
+          <w:sz w:val="24"/>
+        </w:rPr>
         <w:t>eak down is s follows</w:t>
       </w:r>
     </w:p>
@@ -1747,8 +2493,14 @@
           <w:ilvl w:val="0"/>
           <w:numId w:val="3"/>
         </w:numPr>
-      </w:pPr>
-      <w:r>
+        <w:rPr>
+          <w:sz w:val="24"/>
+        </w:rPr>
+      </w:pPr>
+      <w:r>
+        <w:rPr>
+          <w:sz w:val="24"/>
+        </w:rPr>
         <w:t xml:space="preserve">End device (with weight sensor) sends data to Edge device (middle layer) via IoT protocol. </w:t>
       </w:r>
     </w:p>
@@ -1759,16 +2511,28 @@
           <w:ilvl w:val="0"/>
           <w:numId w:val="3"/>
         </w:numPr>
-      </w:pPr>
-      <w:r>
+        <w:rPr>
+          <w:sz w:val="24"/>
+        </w:rPr>
+      </w:pPr>
+      <w:r>
+        <w:rPr>
+          <w:sz w:val="24"/>
+        </w:rPr>
         <w:t>Edge device sends data to Azure IoT Cloud via internet protocol (</w:t>
       </w:r>
       <w:proofErr w:type="spellStart"/>
       <w:r>
+        <w:rPr>
+          <w:sz w:val="24"/>
+        </w:rPr>
         <w:t>Wifi</w:t>
       </w:r>
       <w:proofErr w:type="spellEnd"/>
       <w:r>
+        <w:rPr>
+          <w:sz w:val="24"/>
+        </w:rPr>
         <w:t>, Ethernet)</w:t>
       </w:r>
     </w:p>
@@ -1779,23 +2543,44 @@
           <w:ilvl w:val="0"/>
           <w:numId w:val="3"/>
         </w:numPr>
-      </w:pPr>
-      <w:r>
+        <w:rPr>
+          <w:sz w:val="24"/>
+        </w:rPr>
+      </w:pPr>
+      <w:r>
+        <w:rPr>
+          <w:sz w:val="24"/>
+        </w:rPr>
         <w:t xml:space="preserve">IoT Hub, </w:t>
       </w:r>
       <w:r>
+        <w:rPr>
+          <w:sz w:val="24"/>
+        </w:rPr>
         <w:t xml:space="preserve">User </w:t>
       </w:r>
       <w:r>
+        <w:rPr>
+          <w:sz w:val="24"/>
+        </w:rPr>
         <w:t>can</w:t>
       </w:r>
       <w:r>
+        <w:rPr>
+          <w:sz w:val="24"/>
+        </w:rPr>
         <w:t xml:space="preserve"> access data from End devices </w:t>
       </w:r>
       <w:r>
+        <w:rPr>
+          <w:sz w:val="24"/>
+        </w:rPr>
         <w:t>via</w:t>
       </w:r>
       <w:r>
+        <w:rPr>
+          <w:sz w:val="24"/>
+        </w:rPr>
         <w:t xml:space="preserve"> Azure Interface</w:t>
       </w:r>
     </w:p>
@@ -1860,7 +2645,7 @@
           <w:szCs w:val="24"/>
         </w:rPr>
       </w:pPr>
-      <w:bookmarkStart w:id="5" w:name="_Toc21954191"/>
+      <w:bookmarkStart w:id="6" w:name="_Toc21977948"/>
       <w:r>
         <w:rPr>
           <w:sz w:val="24"/>
@@ -1911,7 +2696,7 @@
         </w:rPr>
         <w:t xml:space="preserve"> System Overview</w:t>
       </w:r>
-      <w:bookmarkEnd w:id="5"/>
+      <w:bookmarkEnd w:id="6"/>
     </w:p>
     <w:p/>
     <w:p/>
@@ -1981,7 +2766,7 @@
           <w:docGrid w:linePitch="360"/>
         </w:sectPr>
       </w:pPr>
-      <w:bookmarkStart w:id="6" w:name="_Toc21954192"/>
+      <w:bookmarkStart w:id="7" w:name="_Toc21977949"/>
       <w:r>
         <w:rPr>
           <w:sz w:val="24"/>
@@ -2032,7 +2817,6 @@
         </w:rPr>
         <w:t xml:space="preserve"> System Breakdow</w:t>
       </w:r>
-      <w:bookmarkEnd w:id="6"/>
       <w:r>
         <w:rPr>
           <w:sz w:val="24"/>
@@ -2040,44 +2824,77 @@
         </w:rPr>
         <w:t>n</w:t>
       </w:r>
+      <w:bookmarkEnd w:id="7"/>
     </w:p>
     <w:p>
       <w:pPr>
         <w:pStyle w:val="Heading1"/>
       </w:pPr>
-      <w:bookmarkStart w:id="7" w:name="_Toc21977777"/>
+      <w:bookmarkStart w:id="8" w:name="_Toc21977937"/>
       <w:r>
         <w:lastRenderedPageBreak/>
         <w:t>BUDGET</w:t>
       </w:r>
-      <w:bookmarkEnd w:id="7"/>
-    </w:p>
-    <w:p>
-      <w:r>
+      <w:bookmarkEnd w:id="8"/>
+    </w:p>
+    <w:p>
+      <w:pPr>
+        <w:rPr>
+          <w:sz w:val="24"/>
+        </w:rPr>
+      </w:pPr>
+      <w:r>
+        <w:rPr>
+          <w:sz w:val="24"/>
+        </w:rPr>
         <w:t>The total</w:t>
       </w:r>
       <w:r>
+        <w:rPr>
+          <w:sz w:val="24"/>
+        </w:rPr>
         <w:t xml:space="preserve"> cost of major parts</w:t>
       </w:r>
       <w:r>
+        <w:rPr>
+          <w:sz w:val="24"/>
+        </w:rPr>
         <w:t>, before shipping</w:t>
       </w:r>
       <w:r>
+        <w:rPr>
+          <w:sz w:val="24"/>
+        </w:rPr>
         <w:t>, discounts</w:t>
       </w:r>
       <w:r>
+        <w:rPr>
+          <w:sz w:val="24"/>
+        </w:rPr>
         <w:t xml:space="preserve"> and taxes, is anticipated to be 335.94 CAD.</w:t>
       </w:r>
       <w:r>
+        <w:rPr>
+          <w:sz w:val="24"/>
+        </w:rPr>
         <w:t xml:space="preserve"> </w:t>
       </w:r>
       <w:r>
+        <w:rPr>
+          <w:sz w:val="24"/>
+        </w:rPr>
         <w:t>A</w:t>
       </w:r>
       <w:r>
+        <w:rPr>
+          <w:sz w:val="24"/>
+        </w:rPr>
         <w:t>llowing for</w:t>
       </w:r>
       <w:r>
+        <w:rPr>
+          <w:sz w:val="24"/>
+        </w:rPr>
         <w:t xml:space="preserve"> additional</w:t>
       </w:r>
     </w:p>
@@ -2088,20 +2905,38 @@
           <w:ilvl w:val="0"/>
           <w:numId w:val="8"/>
         </w:numPr>
-      </w:pPr>
-      <w:r>
+        <w:rPr>
+          <w:sz w:val="24"/>
+        </w:rPr>
+      </w:pPr>
+      <w:r>
+        <w:rPr>
+          <w:sz w:val="24"/>
+        </w:rPr>
         <w:t>100</w:t>
       </w:r>
       <w:r>
+        <w:rPr>
+          <w:sz w:val="24"/>
+        </w:rPr>
         <w:t xml:space="preserve"> CAD</w:t>
       </w:r>
       <w:r>
+        <w:rPr>
+          <w:sz w:val="24"/>
+        </w:rPr>
         <w:t xml:space="preserve"> for miscellaneous items such as jumpers, ADC-SPI chips</w:t>
       </w:r>
       <w:r>
+        <w:rPr>
+          <w:sz w:val="24"/>
+        </w:rPr>
         <w:t xml:space="preserve"> etc</w:t>
       </w:r>
       <w:r>
+        <w:rPr>
+          <w:sz w:val="24"/>
+        </w:rPr>
         <w:t xml:space="preserve">. </w:t>
       </w:r>
     </w:p>
@@ -2112,14 +2947,26 @@
           <w:ilvl w:val="0"/>
           <w:numId w:val="8"/>
         </w:numPr>
-      </w:pPr>
-      <w:r>
+        <w:rPr>
+          <w:sz w:val="24"/>
+        </w:rPr>
+      </w:pPr>
+      <w:r>
+        <w:rPr>
+          <w:sz w:val="24"/>
+        </w:rPr>
         <w:t>100</w:t>
       </w:r>
       <w:r>
+        <w:rPr>
+          <w:sz w:val="24"/>
+        </w:rPr>
         <w:t xml:space="preserve"> CAD</w:t>
       </w:r>
       <w:r>
+        <w:rPr>
+          <w:sz w:val="24"/>
+        </w:rPr>
         <w:t xml:space="preserve"> for Azure cloud </w:t>
       </w:r>
     </w:p>
@@ -2127,40 +2974,30 @@
       <w:pPr>
         <w:rPr>
           <w:b/>
+          <w:sz w:val="24"/>
         </w:rPr>
       </w:pPr>
       <w:r>
         <w:rPr>
           <w:b/>
-        </w:rPr>
-        <w:t xml:space="preserve">This brings the total </w:t>
+          <w:sz w:val="24"/>
+        </w:rPr>
+        <w:t xml:space="preserve">This brings the total prototype anticipated costs to 535.94 </w:t>
       </w:r>
       <w:r>
         <w:rPr>
           <w:b/>
-        </w:rPr>
-        <w:t xml:space="preserve">prototype </w:t>
+          <w:sz w:val="24"/>
+        </w:rPr>
+        <w:t>CAD</w:t>
       </w:r>
       <w:r>
         <w:rPr>
           <w:b/>
-        </w:rPr>
-        <w:t xml:space="preserve">anticipated costs to 535.94 </w:t>
-      </w:r>
-      <w:r>
-        <w:rPr>
-          <w:b/>
-        </w:rPr>
-        <w:t>CAD</w:t>
-      </w:r>
-      <w:r>
-        <w:rPr>
-          <w:b/>
+          <w:sz w:val="24"/>
         </w:rPr>
         <w:t xml:space="preserve">, which remains below the $650 budget. </w:t>
       </w:r>
-      <w:bookmarkStart w:id="8" w:name="_GoBack"/>
-      <w:bookmarkEnd w:id="8"/>
     </w:p>
     <w:p>
       <w:pPr>
@@ -2171,6 +3008,7 @@
           <w:szCs w:val="24"/>
         </w:rPr>
       </w:pPr>
+      <w:bookmarkStart w:id="9" w:name="_Toc21977947"/>
       <w:r>
         <w:rPr>
           <w:sz w:val="24"/>
@@ -2242,6 +3080,7 @@
         </w:rPr>
         <w:t xml:space="preserve"> BOM</w:t>
       </w:r>
+      <w:bookmarkEnd w:id="9"/>
     </w:p>
     <w:tbl>
       <w:tblPr>
@@ -5792,27 +6631,34 @@
       <w:pPr>
         <w:pStyle w:val="Heading1"/>
       </w:pPr>
-      <w:bookmarkStart w:id="9" w:name="_Toc21977778"/>
+      <w:bookmarkStart w:id="10" w:name="_Toc21977938"/>
       <w:r>
         <w:lastRenderedPageBreak/>
         <w:t>PROJECT MANAGEMENT</w:t>
       </w:r>
-      <w:bookmarkEnd w:id="9"/>
-    </w:p>
-    <w:p/>
+      <w:bookmarkEnd w:id="10"/>
+    </w:p>
     <w:p>
       <w:pPr>
         <w:pStyle w:val="Heading2"/>
         <w:spacing w:after="240"/>
       </w:pPr>
-      <w:bookmarkStart w:id="10" w:name="_Toc21977779"/>
+      <w:bookmarkStart w:id="11" w:name="_Toc21977939"/>
       <w:r>
         <w:t>Project Assumptions</w:t>
       </w:r>
-      <w:bookmarkEnd w:id="10"/>
-    </w:p>
-    <w:p>
-      <w:r>
+      <w:bookmarkEnd w:id="11"/>
+    </w:p>
+    <w:p>
+      <w:pPr>
+        <w:rPr>
+          <w:sz w:val="24"/>
+        </w:rPr>
+      </w:pPr>
+      <w:r>
+        <w:rPr>
+          <w:sz w:val="24"/>
+        </w:rPr>
         <w:t>The following includes individual team member expectations</w:t>
       </w:r>
     </w:p>
@@ -5823,8 +6669,14 @@
           <w:ilvl w:val="0"/>
           <w:numId w:val="4"/>
         </w:numPr>
-      </w:pPr>
-      <w:r>
+        <w:rPr>
+          <w:sz w:val="24"/>
+        </w:rPr>
+      </w:pPr>
+      <w:r>
+        <w:rPr>
+          <w:sz w:val="24"/>
+        </w:rPr>
         <w:t>Access to facilities for brainstorming, planning, discussing, prototyping and developing the product will be readily available.</w:t>
       </w:r>
     </w:p>
@@ -5835,8 +6687,14 @@
           <w:ilvl w:val="0"/>
           <w:numId w:val="4"/>
         </w:numPr>
-      </w:pPr>
-      <w:r>
+        <w:rPr>
+          <w:sz w:val="24"/>
+        </w:rPr>
+      </w:pPr>
+      <w:r>
+        <w:rPr>
+          <w:sz w:val="24"/>
+        </w:rPr>
         <w:t>Communication and networking infrastructure like Slack and Google Drive will be readily available and efficiently used.</w:t>
       </w:r>
     </w:p>
@@ -5847,8 +6705,14 @@
           <w:ilvl w:val="0"/>
           <w:numId w:val="4"/>
         </w:numPr>
-      </w:pPr>
-      <w:r>
+        <w:rPr>
+          <w:sz w:val="24"/>
+        </w:rPr>
+      </w:pPr>
+      <w:r>
+        <w:rPr>
+          <w:sz w:val="24"/>
+        </w:rPr>
         <w:t>Financial resources- a minimum of $650- for product development will be easily available.</w:t>
       </w:r>
     </w:p>
@@ -5859,16 +6723,28 @@
           <w:ilvl w:val="0"/>
           <w:numId w:val="4"/>
         </w:numPr>
-      </w:pPr>
-      <w:r>
+        <w:rPr>
+          <w:sz w:val="24"/>
+        </w:rPr>
+      </w:pPr>
+      <w:r>
+        <w:rPr>
+          <w:sz w:val="24"/>
+        </w:rPr>
         <w:t xml:space="preserve">Project scope will not deviate </w:t>
       </w:r>
       <w:proofErr w:type="gramStart"/>
       <w:r>
+        <w:rPr>
+          <w:sz w:val="24"/>
+        </w:rPr>
         <w:t>significantly</w:t>
       </w:r>
       <w:proofErr w:type="gramEnd"/>
       <w:r>
+        <w:rPr>
+          <w:sz w:val="24"/>
+        </w:rPr>
         <w:t xml:space="preserve"> and ample time will be provided to integrate changes to the scope.</w:t>
       </w:r>
     </w:p>
@@ -5879,8 +6755,14 @@
           <w:ilvl w:val="0"/>
           <w:numId w:val="4"/>
         </w:numPr>
-      </w:pPr>
-      <w:r>
+        <w:rPr>
+          <w:sz w:val="24"/>
+        </w:rPr>
+      </w:pPr>
+      <w:r>
+        <w:rPr>
+          <w:sz w:val="24"/>
+        </w:rPr>
         <w:t>Personnel and economic costs will remain stable throughout the project.</w:t>
       </w:r>
     </w:p>
@@ -5891,8 +6773,14 @@
           <w:ilvl w:val="0"/>
           <w:numId w:val="4"/>
         </w:numPr>
-      </w:pPr>
-      <w:r>
+        <w:rPr>
+          <w:sz w:val="24"/>
+        </w:rPr>
+      </w:pPr>
+      <w:r>
+        <w:rPr>
+          <w:sz w:val="24"/>
+        </w:rPr>
         <w:t>Technological services and devices used will be easily integrate-able.</w:t>
       </w:r>
     </w:p>
@@ -5903,16 +6791,28 @@
           <w:ilvl w:val="0"/>
           <w:numId w:val="4"/>
         </w:numPr>
-      </w:pPr>
-      <w:r>
+        <w:rPr>
+          <w:sz w:val="24"/>
+        </w:rPr>
+      </w:pPr>
+      <w:r>
+        <w:rPr>
+          <w:sz w:val="24"/>
+        </w:rPr>
         <w:t xml:space="preserve">Group will be </w:t>
       </w:r>
       <w:proofErr w:type="gramStart"/>
       <w:r>
+        <w:rPr>
+          <w:sz w:val="24"/>
+        </w:rPr>
         <w:t>cohesive</w:t>
       </w:r>
       <w:proofErr w:type="gramEnd"/>
       <w:r>
+        <w:rPr>
+          <w:sz w:val="24"/>
+        </w:rPr>
         <w:t xml:space="preserve"> and members will be accommodating, compromising and professional. Conflict resolution guidelines will be followed whenever issues arise.</w:t>
       </w:r>
     </w:p>
@@ -5923,8 +6823,14 @@
           <w:ilvl w:val="0"/>
           <w:numId w:val="4"/>
         </w:numPr>
-      </w:pPr>
-      <w:r>
+        <w:rPr>
+          <w:sz w:val="24"/>
+        </w:rPr>
+      </w:pPr>
+      <w:r>
+        <w:rPr>
+          <w:sz w:val="24"/>
+        </w:rPr>
         <w:t>Inbound dependencies will be received in time insignificant to that of the entire project development. Enough time is also available for development of the outbound dependencies.</w:t>
       </w:r>
     </w:p>
@@ -5935,23 +6841,28 @@
           <w:ilvl w:val="0"/>
           <w:numId w:val="4"/>
         </w:numPr>
-      </w:pPr>
-      <w:r>
+        <w:rPr>
+          <w:sz w:val="24"/>
+        </w:rPr>
+      </w:pPr>
+      <w:r>
+        <w:rPr>
+          <w:sz w:val="24"/>
+        </w:rPr>
         <w:t>All members either possess or will gain relevant skills or achieve the project objectives</w:t>
       </w:r>
     </w:p>
-    <w:p/>
     <w:p>
       <w:pPr>
         <w:pStyle w:val="Heading2"/>
-      </w:pPr>
-      <w:bookmarkStart w:id="11" w:name="_Toc21977780"/>
+        <w:spacing w:after="240"/>
+      </w:pPr>
+      <w:bookmarkStart w:id="12" w:name="_Toc21977940"/>
       <w:r>
         <w:t>Project Risks</w:t>
       </w:r>
-      <w:bookmarkEnd w:id="11"/>
-    </w:p>
-    <w:p/>
+      <w:bookmarkEnd w:id="12"/>
+    </w:p>
     <w:p>
       <w:pPr>
         <w:pStyle w:val="ListParagraph"/>
@@ -5959,8 +6870,14 @@
           <w:ilvl w:val="0"/>
           <w:numId w:val="5"/>
         </w:numPr>
-      </w:pPr>
-      <w:r>
+        <w:rPr>
+          <w:sz w:val="24"/>
+        </w:rPr>
+      </w:pPr>
+      <w:r>
+        <w:rPr>
+          <w:sz w:val="24"/>
+        </w:rPr>
         <w:t>Risk of changes to project scope, especially late in the product development stage.</w:t>
       </w:r>
     </w:p>
@@ -5971,8 +6888,14 @@
           <w:ilvl w:val="0"/>
           <w:numId w:val="5"/>
         </w:numPr>
-      </w:pPr>
-      <w:r>
+        <w:rPr>
+          <w:sz w:val="24"/>
+        </w:rPr>
+      </w:pPr>
+      <w:r>
+        <w:rPr>
+          <w:sz w:val="24"/>
+        </w:rPr>
         <w:t>Budgetary risk of cost overruns due to uncertainty in cost estimates.</w:t>
       </w:r>
     </w:p>
@@ -5983,8 +6906,14 @@
           <w:ilvl w:val="0"/>
           <w:numId w:val="5"/>
         </w:numPr>
-      </w:pPr>
-      <w:r>
+        <w:rPr>
+          <w:sz w:val="24"/>
+        </w:rPr>
+      </w:pPr>
+      <w:r>
+        <w:rPr>
+          <w:sz w:val="24"/>
+        </w:rPr>
         <w:t>Integration risk of technologies- hardware and software- working in tandem.</w:t>
       </w:r>
     </w:p>
@@ -5995,8 +6924,14 @@
           <w:ilvl w:val="0"/>
           <w:numId w:val="5"/>
         </w:numPr>
-      </w:pPr>
-      <w:r>
+        <w:rPr>
+          <w:sz w:val="24"/>
+        </w:rPr>
+      </w:pPr>
+      <w:r>
+        <w:rPr>
+          <w:sz w:val="24"/>
+        </w:rPr>
         <w:t>Resource risk of securing facilities and parts.</w:t>
       </w:r>
     </w:p>
@@ -6007,8 +6942,14 @@
           <w:ilvl w:val="0"/>
           <w:numId w:val="5"/>
         </w:numPr>
-      </w:pPr>
-      <w:r>
+        <w:rPr>
+          <w:sz w:val="24"/>
+        </w:rPr>
+      </w:pPr>
+      <w:r>
+        <w:rPr>
+          <w:sz w:val="24"/>
+        </w:rPr>
         <w:t>Disputes, especially within the group and between stakeholders.</w:t>
       </w:r>
     </w:p>
@@ -6019,8 +6960,14 @@
           <w:ilvl w:val="0"/>
           <w:numId w:val="5"/>
         </w:numPr>
-      </w:pPr>
-      <w:r>
+        <w:rPr>
+          <w:sz w:val="24"/>
+        </w:rPr>
+      </w:pPr>
+      <w:r>
+        <w:rPr>
+          <w:sz w:val="24"/>
+        </w:rPr>
         <w:t>Schedule risk based on uncertainty in determining project timeline and other delays.</w:t>
       </w:r>
     </w:p>
@@ -6031,8 +6978,14 @@
           <w:ilvl w:val="0"/>
           <w:numId w:val="5"/>
         </w:numPr>
-      </w:pPr>
-      <w:r>
+        <w:rPr>
+          <w:sz w:val="24"/>
+        </w:rPr>
+      </w:pPr>
+      <w:r>
+        <w:rPr>
+          <w:sz w:val="24"/>
+        </w:rPr>
         <w:t>Skills risk based on inexperience of group members with respect to implementation of specific tasks.</w:t>
       </w:r>
     </w:p>
@@ -6043,13 +6996,22 @@
           <w:ilvl w:val="0"/>
           <w:numId w:val="5"/>
         </w:numPr>
+        <w:rPr>
+          <w:sz w:val="24"/>
+        </w:rPr>
       </w:pPr>
       <w:proofErr w:type="gramStart"/>
       <w:r>
+        <w:rPr>
+          <w:sz w:val="24"/>
+        </w:rPr>
         <w:t>Quality risk,</w:t>
       </w:r>
       <w:proofErr w:type="gramEnd"/>
       <w:r>
+        <w:rPr>
+          <w:sz w:val="24"/>
+        </w:rPr>
         <w:t xml:space="preserve"> based on the final outbound dependencies as to if they fit the criteria and reliably perform.</w:t>
       </w:r>
     </w:p>
@@ -6060,8 +7022,14 @@
           <w:ilvl w:val="0"/>
           <w:numId w:val="5"/>
         </w:numPr>
-      </w:pPr>
-      <w:r>
+        <w:rPr>
+          <w:sz w:val="24"/>
+        </w:rPr>
+      </w:pPr>
+      <w:r>
+        <w:rPr>
+          <w:sz w:val="24"/>
+        </w:rPr>
         <w:t>Project complexity based on the size and intricacy of the project relative to the capabilities of the group.</w:t>
       </w:r>
     </w:p>
@@ -6072,46 +7040,84 @@
           <w:ilvl w:val="0"/>
           <w:numId w:val="5"/>
         </w:numPr>
-      </w:pPr>
-      <w:r>
+        <w:rPr>
+          <w:sz w:val="24"/>
+        </w:rPr>
+      </w:pPr>
+      <w:r>
+        <w:rPr>
+          <w:sz w:val="24"/>
+        </w:rPr>
         <w:t>Design risk, where the design will fail to meet the requirements of the client and hence rejected which must then be redesigned.</w:t>
       </w:r>
+    </w:p>
+    <w:p>
+      <w:pPr>
+        <w:rPr>
+          <w:sz w:val="24"/>
+        </w:rPr>
+      </w:pPr>
     </w:p>
     <w:p>
       <w:pPr>
         <w:pStyle w:val="Heading2"/>
         <w:spacing w:after="240"/>
       </w:pPr>
-      <w:bookmarkStart w:id="12" w:name="_Toc21977781"/>
-      <w:r>
+      <w:bookmarkStart w:id="13" w:name="_Toc21977941"/>
+      <w:r>
+        <w:lastRenderedPageBreak/>
         <w:t>Project Dependencies</w:t>
       </w:r>
-      <w:bookmarkEnd w:id="12"/>
-    </w:p>
-    <w:p>
+      <w:bookmarkEnd w:id="13"/>
+    </w:p>
+    <w:p>
+      <w:pPr>
+        <w:rPr>
+          <w:sz w:val="24"/>
+        </w:rPr>
+      </w:pPr>
       <w:r>
         <w:t>●</w:t>
       </w:r>
       <w:r>
+        <w:rPr>
+          <w:sz w:val="24"/>
+        </w:rPr>
         <w:tab/>
         <w:t>All inbound dependencies are specified in the Anticipated BOM spreadsheet.</w:t>
       </w:r>
     </w:p>
     <w:p>
-      <w:r>
-        <w:lastRenderedPageBreak/>
+      <w:pPr>
+        <w:rPr>
+          <w:sz w:val="24"/>
+        </w:rPr>
+      </w:pPr>
+      <w:r>
+        <w:rPr>
+          <w:sz w:val="24"/>
+        </w:rPr>
         <w:t>●</w:t>
       </w:r>
       <w:r>
+        <w:rPr>
+          <w:sz w:val="24"/>
+        </w:rPr>
         <w:tab/>
         <w:t xml:space="preserve">Outbound dependency is smart container that weighs and displays (not necessarily on container) number of contents inside. Will include real time data handling </w:t>
       </w:r>
       <w:proofErr w:type="gramStart"/>
       <w:r>
+        <w:rPr>
+          <w:sz w:val="24"/>
+        </w:rPr>
         <w:t>so as to</w:t>
       </w:r>
       <w:proofErr w:type="gramEnd"/>
       <w:r>
+        <w:rPr>
+          <w:sz w:val="24"/>
+        </w:rPr>
         <w:t xml:space="preserve"> have live smart inventory system. Further specification provided in deliverables section.</w:t>
       </w:r>
     </w:p>
@@ -6120,11 +7126,11 @@
         <w:pStyle w:val="Heading2"/>
         <w:spacing w:after="240"/>
       </w:pPr>
-      <w:bookmarkStart w:id="13" w:name="_Toc21977782"/>
+      <w:bookmarkStart w:id="14" w:name="_Toc21977942"/>
       <w:r>
         <w:t>Project Constraints</w:t>
       </w:r>
-      <w:bookmarkEnd w:id="13"/>
+      <w:bookmarkEnd w:id="14"/>
     </w:p>
     <w:p>
       <w:pPr>
@@ -6133,8 +7139,14 @@
           <w:ilvl w:val="0"/>
           <w:numId w:val="6"/>
         </w:numPr>
-      </w:pPr>
-      <w:r>
+        <w:rPr>
+          <w:sz w:val="24"/>
+        </w:rPr>
+      </w:pPr>
+      <w:r>
+        <w:rPr>
+          <w:sz w:val="24"/>
+        </w:rPr>
         <w:t>Limited budget of about $650. Possibility of additional funding by the client.</w:t>
       </w:r>
     </w:p>
@@ -6145,8 +7157,14 @@
           <w:ilvl w:val="0"/>
           <w:numId w:val="6"/>
         </w:numPr>
-      </w:pPr>
-      <w:r>
+        <w:rPr>
+          <w:sz w:val="24"/>
+        </w:rPr>
+      </w:pPr>
+      <w:r>
+        <w:rPr>
+          <w:sz w:val="24"/>
+        </w:rPr>
         <w:t>Availability of facilities and availability times of group members.</w:t>
       </w:r>
     </w:p>
@@ -6157,8 +7175,14 @@
           <w:ilvl w:val="0"/>
           <w:numId w:val="6"/>
         </w:numPr>
-      </w:pPr>
-      <w:r>
+        <w:rPr>
+          <w:sz w:val="24"/>
+        </w:rPr>
+      </w:pPr>
+      <w:r>
+        <w:rPr>
+          <w:sz w:val="24"/>
+        </w:rPr>
         <w:t>Staffing constraints based on availability of group members, instructor and client.</w:t>
       </w:r>
     </w:p>
@@ -6169,8 +7193,14 @@
           <w:ilvl w:val="0"/>
           <w:numId w:val="6"/>
         </w:numPr>
-      </w:pPr>
-      <w:r>
+        <w:rPr>
+          <w:sz w:val="24"/>
+        </w:rPr>
+      </w:pPr>
+      <w:r>
+        <w:rPr>
+          <w:sz w:val="24"/>
+        </w:rPr>
         <w:t>Quality and product constraints listed in relevant sections.</w:t>
       </w:r>
     </w:p>
@@ -6181,8 +7211,14 @@
           <w:ilvl w:val="0"/>
           <w:numId w:val="6"/>
         </w:numPr>
-      </w:pPr>
-      <w:r>
+        <w:rPr>
+          <w:sz w:val="24"/>
+        </w:rPr>
+      </w:pPr>
+      <w:r>
+        <w:rPr>
+          <w:sz w:val="24"/>
+        </w:rPr>
         <w:t>Risk tolerance of the client.</w:t>
       </w:r>
     </w:p>
@@ -6193,8 +7229,14 @@
           <w:ilvl w:val="0"/>
           <w:numId w:val="6"/>
         </w:numPr>
-      </w:pPr>
-      <w:r>
+        <w:rPr>
+          <w:sz w:val="24"/>
+        </w:rPr>
+      </w:pPr>
+      <w:r>
+        <w:rPr>
+          <w:sz w:val="24"/>
+        </w:rPr>
         <w:t>Deadlines for milestones and deliverables.</w:t>
       </w:r>
     </w:p>
@@ -6205,8 +7247,14 @@
           <w:ilvl w:val="0"/>
           <w:numId w:val="6"/>
         </w:numPr>
-      </w:pPr>
-      <w:r>
+        <w:rPr>
+          <w:sz w:val="24"/>
+        </w:rPr>
+      </w:pPr>
+      <w:r>
+        <w:rPr>
+          <w:sz w:val="24"/>
+        </w:rPr>
         <w:t>Adequate level of care, judgement and investigation so final deliverables meet requirements.</w:t>
       </w:r>
     </w:p>
@@ -6215,15 +7263,80 @@
         <w:pStyle w:val="Heading2"/>
         <w:spacing w:after="240"/>
       </w:pPr>
-      <w:bookmarkStart w:id="14" w:name="_Toc21977783"/>
+      <w:bookmarkStart w:id="15" w:name="_Toc21977943"/>
       <w:r>
         <w:t>Roles and responsibilities</w:t>
       </w:r>
-      <w:bookmarkEnd w:id="14"/>
+      <w:bookmarkEnd w:id="15"/>
     </w:p>
     <w:p>
       <w:r>
         <w:t>Communication with stakeholders is evenly divided amongst group members on a rotary basis.</w:t>
+      </w:r>
+    </w:p>
+    <w:p>
+      <w:r>
+        <w:t>The technical responsibility of each member can be seen in Table 3</w:t>
+      </w:r>
+    </w:p>
+    <w:p>
+      <w:pPr>
+        <w:pStyle w:val="Caption"/>
+        <w:keepNext/>
+        <w:rPr>
+          <w:sz w:val="24"/>
+          <w:szCs w:val="24"/>
+        </w:rPr>
+      </w:pPr>
+      <w:r>
+        <w:rPr>
+          <w:sz w:val="24"/>
+          <w:szCs w:val="24"/>
+        </w:rPr>
+        <w:t xml:space="preserve">Table </w:t>
+      </w:r>
+      <w:r>
+        <w:rPr>
+          <w:sz w:val="24"/>
+          <w:szCs w:val="24"/>
+        </w:rPr>
+        <w:fldChar w:fldCharType="begin"/>
+      </w:r>
+      <w:r>
+        <w:rPr>
+          <w:sz w:val="24"/>
+          <w:szCs w:val="24"/>
+        </w:rPr>
+        <w:instrText xml:space="preserve"> SEQ Table \* ARABIC </w:instrText>
+      </w:r>
+      <w:r>
+        <w:rPr>
+          <w:sz w:val="24"/>
+          <w:szCs w:val="24"/>
+        </w:rPr>
+        <w:fldChar w:fldCharType="separate"/>
+      </w:r>
+      <w:r>
+        <w:rPr>
+          <w:noProof/>
+          <w:sz w:val="24"/>
+          <w:szCs w:val="24"/>
+        </w:rPr>
+        <w:t>3</w:t>
+      </w:r>
+      <w:r>
+        <w:rPr>
+          <w:sz w:val="24"/>
+          <w:szCs w:val="24"/>
+        </w:rPr>
+        <w:fldChar w:fldCharType="end"/>
+      </w:r>
+      <w:r>
+        <w:rPr>
+          <w:sz w:val="24"/>
+          <w:szCs w:val="24"/>
+        </w:rPr>
+        <w:t xml:space="preserve"> Team Member Technical area</w:t>
       </w:r>
     </w:p>
     <w:tbl>
@@ -6340,10 +7453,7 @@
           </w:tcPr>
           <w:p>
             <w:r>
-              <w:t>Software data handling</w:t>
-            </w:r>
-            <w:r>
-              <w:t xml:space="preserve"> - software QA</w:t>
+              <w:t>Software data handling - software QA</w:t>
             </w:r>
           </w:p>
         </w:tc>
@@ -6376,73 +7486,62 @@
       <w:pPr>
         <w:pStyle w:val="Heading2"/>
       </w:pPr>
-      <w:bookmarkStart w:id="15" w:name="_Toc21977784"/>
+      <w:bookmarkStart w:id="16" w:name="_Toc21977944"/>
       <w:r>
         <w:t>Conflict Resolution</w:t>
       </w:r>
-      <w:bookmarkEnd w:id="15"/>
-    </w:p>
-    <w:p>
-      <w:r>
-        <w:t>Our approach to conflict resolution will be one of identifying needs and perceptions of relevant parties</w:t>
-      </w:r>
-      <w:r>
-        <w:t>. E</w:t>
-      </w:r>
-      <w:r>
-        <w:t>mphasizing on efficient communication</w:t>
-      </w:r>
-      <w:r>
-        <w:t xml:space="preserve">, </w:t>
-      </w:r>
-      <w:r>
-        <w:t xml:space="preserve">accommodating and compromising </w:t>
-      </w:r>
-      <w:r>
-        <w:t xml:space="preserve">when reasonable. </w:t>
-      </w:r>
-      <w:r>
-        <w:t xml:space="preserve">Further development and implementation of conflict management strategy </w:t>
-      </w:r>
-      <w:r>
-        <w:t>is</w:t>
-      </w:r>
-      <w:r>
-        <w:t xml:space="preserve"> specified in the appendix.</w:t>
+      <w:bookmarkEnd w:id="16"/>
+    </w:p>
+    <w:p>
+      <w:pPr>
+        <w:rPr>
+          <w:sz w:val="24"/>
+        </w:rPr>
+      </w:pPr>
+      <w:r>
+        <w:rPr>
+          <w:sz w:val="24"/>
+        </w:rPr>
+        <w:t>Our approach to conflict resolution will be one of identifying needs and perceptions of relevant parties. Emphasizing on efficient communication, accommodating and compromising when reasonable. Further development and implementation of conflict management strategy is specified in the appendix.</w:t>
       </w:r>
     </w:p>
     <w:p/>
     <w:p/>
     <w:p/>
     <w:p/>
-    <w:p/>
-    <w:p/>
-    <w:p/>
-    <w:p/>
-    <w:p/>
-    <w:p/>
     <w:p>
       <w:pPr>
         <w:pStyle w:val="Heading1"/>
       </w:pPr>
-      <w:bookmarkStart w:id="16" w:name="_Toc21977785"/>
+      <w:bookmarkStart w:id="17" w:name="_Toc21977945"/>
       <w:r>
         <w:lastRenderedPageBreak/>
         <w:t>Appendix- method for conflict resolution</w:t>
       </w:r>
-      <w:bookmarkEnd w:id="16"/>
-    </w:p>
-    <w:p>
-      <w:r>
-        <w:t xml:space="preserve">The following is a draft of our </w:t>
-      </w:r>
-      <w:r>
-        <w:t>5</w:t>
-      </w:r>
-      <w:r>
+      <w:bookmarkEnd w:id="17"/>
+    </w:p>
+    <w:p>
+      <w:pPr>
+        <w:rPr>
+          <w:sz w:val="24"/>
+        </w:rPr>
+      </w:pPr>
+      <w:r>
+        <w:rPr>
+          <w:sz w:val="24"/>
+        </w:rPr>
+        <w:t>The following is a draft of our 5</w:t>
+      </w:r>
+      <w:r>
+        <w:rPr>
+          <w:sz w:val="24"/>
+        </w:rPr>
         <w:t>-</w:t>
       </w:r>
       <w:r>
+        <w:rPr>
+          <w:sz w:val="24"/>
+        </w:rPr>
         <w:t>step method of conflict resolution which will be further refined according to our needs.</w:t>
       </w:r>
     </w:p>
@@ -6454,8 +7553,14 @@
           <w:numId w:val="7"/>
         </w:numPr>
         <w:spacing w:before="240"/>
-      </w:pPr>
-      <w:r>
+        <w:rPr>
+          <w:sz w:val="24"/>
+        </w:rPr>
+      </w:pPr>
+      <w:r>
+        <w:rPr>
+          <w:sz w:val="24"/>
+        </w:rPr>
         <w:t>Build trust to surface relevant information that would otherwise not surface. Form groups of two and enter a private room. Choose the first person to speak for 5 minutes about:</w:t>
       </w:r>
     </w:p>
@@ -6466,17 +7571,32 @@
           <w:ilvl w:val="1"/>
           <w:numId w:val="7"/>
         </w:numPr>
-      </w:pPr>
-      <w:r>
+        <w:rPr>
+          <w:sz w:val="24"/>
+        </w:rPr>
+      </w:pPr>
+      <w:r>
+        <w:rPr>
+          <w:sz w:val="24"/>
+        </w:rPr>
         <w:t>How am I feeling</w:t>
       </w:r>
       <w:r>
+        <w:rPr>
+          <w:sz w:val="24"/>
+        </w:rPr>
         <w:t xml:space="preserve"> </w:t>
       </w:r>
       <w:r>
+        <w:rPr>
+          <w:sz w:val="24"/>
+        </w:rPr>
         <w:t>about my work, my team and my work on the team</w:t>
       </w:r>
       <w:r>
+        <w:rPr>
+          <w:sz w:val="24"/>
+        </w:rPr>
         <w:t>?</w:t>
       </w:r>
     </w:p>
@@ -6487,17 +7607,32 @@
           <w:ilvl w:val="1"/>
           <w:numId w:val="7"/>
         </w:numPr>
-      </w:pPr>
-      <w:r>
+        <w:rPr>
+          <w:sz w:val="24"/>
+        </w:rPr>
+      </w:pPr>
+      <w:r>
+        <w:rPr>
+          <w:sz w:val="24"/>
+        </w:rPr>
         <w:t>What challenges me</w:t>
       </w:r>
       <w:r>
+        <w:rPr>
+          <w:sz w:val="24"/>
+        </w:rPr>
         <w:t xml:space="preserve"> and</w:t>
       </w:r>
       <w:r>
+        <w:rPr>
+          <w:sz w:val="24"/>
+        </w:rPr>
         <w:t xml:space="preserve"> what do I find hard</w:t>
       </w:r>
       <w:r>
+        <w:rPr>
+          <w:sz w:val="24"/>
+        </w:rPr>
         <w:t>?</w:t>
       </w:r>
     </w:p>
@@ -6508,15 +7643,15 @@
           <w:ilvl w:val="2"/>
           <w:numId w:val="7"/>
         </w:numPr>
-      </w:pPr>
-      <w:r>
-        <w:t xml:space="preserve">Other person stays quiet however </w:t>
-      </w:r>
-      <w:r>
-        <w:t>can</w:t>
-      </w:r>
-      <w:r>
-        <w:t xml:space="preserve"> take notes.</w:t>
+        <w:rPr>
+          <w:sz w:val="24"/>
+        </w:rPr>
+      </w:pPr>
+      <w:r>
+        <w:rPr>
+          <w:sz w:val="24"/>
+        </w:rPr>
+        <w:t>Other person stays quiet however can take notes.</w:t>
       </w:r>
     </w:p>
     <w:p>
@@ -6526,12 +7661,15 @@
           <w:ilvl w:val="2"/>
           <w:numId w:val="7"/>
         </w:numPr>
-      </w:pPr>
-      <w:r>
-        <w:t>T</w:t>
-      </w:r>
-      <w:r>
-        <w:t>he other participant answers the following questions in order:</w:t>
+        <w:rPr>
+          <w:sz w:val="24"/>
+        </w:rPr>
+      </w:pPr>
+      <w:r>
+        <w:rPr>
+          <w:sz w:val="24"/>
+        </w:rPr>
+        <w:t>The other participant answers the following questions in order:</w:t>
       </w:r>
     </w:p>
     <w:p>
@@ -6542,16 +7680,28 @@
           <w:numId w:val="7"/>
         </w:numPr>
         <w:spacing w:before="240"/>
-      </w:pPr>
-      <w:r>
+        <w:rPr>
+          <w:sz w:val="24"/>
+        </w:rPr>
+      </w:pPr>
+      <w:r>
+        <w:rPr>
+          <w:sz w:val="24"/>
+        </w:rPr>
         <w:t xml:space="preserve">What is really going </w:t>
       </w:r>
       <w:proofErr w:type="gramStart"/>
       <w:r>
+        <w:rPr>
+          <w:sz w:val="24"/>
+        </w:rPr>
         <w:t>on?-</w:t>
       </w:r>
       <w:proofErr w:type="gramEnd"/>
       <w:r>
+        <w:rPr>
+          <w:sz w:val="24"/>
+        </w:rPr>
         <w:t xml:space="preserve"> What are the root causes that you feel are responsible for the other person feeling comfortable or uncomfortable.</w:t>
       </w:r>
     </w:p>
@@ -6563,16 +7713,28 @@
           <w:numId w:val="7"/>
         </w:numPr>
         <w:spacing w:before="240"/>
-      </w:pPr>
-      <w:r>
+        <w:rPr>
+          <w:sz w:val="24"/>
+        </w:rPr>
+      </w:pPr>
+      <w:r>
+        <w:rPr>
+          <w:sz w:val="24"/>
+        </w:rPr>
         <w:t xml:space="preserve">What does this person </w:t>
       </w:r>
       <w:proofErr w:type="gramStart"/>
       <w:r>
+        <w:rPr>
+          <w:sz w:val="24"/>
+        </w:rPr>
         <w:t>fear?-</w:t>
       </w:r>
       <w:proofErr w:type="gramEnd"/>
       <w:r>
+        <w:rPr>
+          <w:sz w:val="24"/>
+        </w:rPr>
         <w:t xml:space="preserve"> this is to encourage empathy</w:t>
       </w:r>
     </w:p>
@@ -6584,16 +7746,28 @@
           <w:numId w:val="7"/>
         </w:numPr>
         <w:spacing w:before="240"/>
-      </w:pPr>
-      <w:r>
+        <w:rPr>
+          <w:sz w:val="24"/>
+        </w:rPr>
+      </w:pPr>
+      <w:r>
+        <w:rPr>
+          <w:sz w:val="24"/>
+        </w:rPr>
         <w:t xml:space="preserve">How does having this fear make this person a great </w:t>
       </w:r>
       <w:proofErr w:type="gramStart"/>
       <w:r>
+        <w:rPr>
+          <w:sz w:val="24"/>
+        </w:rPr>
         <w:t>person?-</w:t>
       </w:r>
       <w:proofErr w:type="gramEnd"/>
       <w:r>
+        <w:rPr>
+          <w:sz w:val="24"/>
+        </w:rPr>
         <w:t xml:space="preserve"> determine the positive reason for which the person has this fear.</w:t>
       </w:r>
     </w:p>
@@ -6605,16 +7779,28 @@
           <w:numId w:val="7"/>
         </w:numPr>
         <w:spacing w:before="240"/>
-      </w:pPr>
-      <w:r>
+        <w:rPr>
+          <w:sz w:val="24"/>
+        </w:rPr>
+      </w:pPr>
+      <w:r>
+        <w:rPr>
+          <w:sz w:val="24"/>
+        </w:rPr>
         <w:t xml:space="preserve">What does the group need to </w:t>
       </w:r>
       <w:proofErr w:type="gramStart"/>
       <w:r>
+        <w:rPr>
+          <w:sz w:val="24"/>
+        </w:rPr>
         <w:t>know?-</w:t>
       </w:r>
       <w:proofErr w:type="gramEnd"/>
       <w:r>
+        <w:rPr>
+          <w:sz w:val="24"/>
+        </w:rPr>
         <w:t xml:space="preserve"> contents of this analysis are to be kept confidential however the most important abstract points must be carried on. The person can clarify which points they do not want to be mentioned in the group.</w:t>
       </w:r>
     </w:p>
@@ -6626,8 +7812,14 @@
           <w:numId w:val="7"/>
         </w:numPr>
         <w:spacing w:before="240"/>
-      </w:pPr>
-      <w:r>
+        <w:rPr>
+          <w:sz w:val="24"/>
+        </w:rPr>
+      </w:pPr>
+      <w:r>
+        <w:rPr>
+          <w:sz w:val="24"/>
+        </w:rPr>
         <w:t>Refrain from giving feedback to the person of the contents of your analysis.</w:t>
       </w:r>
     </w:p>
@@ -6639,8 +7831,14 @@
           <w:numId w:val="7"/>
         </w:numPr>
         <w:spacing w:before="240"/>
-      </w:pPr>
-      <w:r>
+        <w:rPr>
+          <w:sz w:val="24"/>
+        </w:rPr>
+      </w:pPr>
+      <w:r>
+        <w:rPr>
+          <w:sz w:val="24"/>
+        </w:rPr>
         <w:t>Then you switch to the other person and repeat the process. Allow 5 minutes for the first part (expression) and 10 minutes for the second part (analysis). For both people, the total process will take 30 minutes.</w:t>
       </w:r>
     </w:p>
@@ -6649,6 +7847,9 @@
         <w:pStyle w:val="ListParagraph"/>
         <w:spacing w:before="240"/>
         <w:ind w:left="2880"/>
+        <w:rPr>
+          <w:sz w:val="24"/>
+        </w:rPr>
       </w:pPr>
     </w:p>
     <w:p>
@@ -6659,8 +7860,14 @@
           <w:numId w:val="7"/>
         </w:numPr>
         <w:spacing w:before="240"/>
-      </w:pPr>
-      <w:r>
+        <w:rPr>
+          <w:sz w:val="24"/>
+        </w:rPr>
+      </w:pPr>
+      <w:r>
+        <w:rPr>
+          <w:sz w:val="24"/>
+        </w:rPr>
         <w:t xml:space="preserve"> Go back into the shared room to meet with team.</w:t>
       </w:r>
     </w:p>
@@ -6671,15 +7878,15 @@
           <w:ilvl w:val="0"/>
           <w:numId w:val="7"/>
         </w:numPr>
-      </w:pPr>
-      <w:r>
-        <w:t xml:space="preserve"> Make an agenda of all the things the team </w:t>
-      </w:r>
-      <w:r>
-        <w:t>must</w:t>
-      </w:r>
-      <w:r>
-        <w:t xml:space="preserve"> discuss.</w:t>
+        <w:rPr>
+          <w:sz w:val="24"/>
+        </w:rPr>
+      </w:pPr>
+      <w:r>
+        <w:rPr>
+          <w:sz w:val="24"/>
+        </w:rPr>
+        <w:t xml:space="preserve"> Make an agenda of all the things the team must discuss.</w:t>
       </w:r>
     </w:p>
     <w:p>
@@ -6689,8 +7896,14 @@
           <w:ilvl w:val="0"/>
           <w:numId w:val="7"/>
         </w:numPr>
-      </w:pPr>
-      <w:r>
+        <w:rPr>
+          <w:sz w:val="24"/>
+        </w:rPr>
+      </w:pPr>
+      <w:r>
+        <w:rPr>
+          <w:sz w:val="24"/>
+        </w:rPr>
         <w:t xml:space="preserve"> Discuss all the points that the group needs to talk about. This is hard since it can lead to members being triggered which results in them ceasing to ask smart questions and listening attentively. The first objective is to ask for every point on the agenda, "what do you want", which serves to get everyone's positions. Then ask, "what is it about that position that is so important for you?", getting everyone's interests and needs. We are often not compatible at the level of positions but often are at the level of needs. Then we brainstorm to reach options and solutions to satisfy not the positions but the needs and interests of conflicting parties.</w:t>
       </w:r>
     </w:p>
@@ -6704,7 +7917,20 @@
         <w:spacing w:before="240"/>
       </w:pPr>
       <w:r>
-        <w:t xml:space="preserve"> Reach conclusions (solutions/options) to all points in the agenda. Everyone must agree to these conclusions, however, it is important that one does not agree to them when they have other reservations, since then the issue will come up again. Return to previous step to reach a conclusion that everyone can agree with.</w:t>
+        <w:rPr>
+          <w:sz w:val="24"/>
+        </w:rPr>
+        <w:t xml:space="preserve"> Reach conclusions (solutions/options) to all points in the agenda. Everyone must agree to these conclusions, however, it is important that one does not agree to them when </w:t>
+      </w:r>
+      <w:r>
+        <w:rPr>
+          <w:sz w:val="24"/>
+        </w:rPr>
+        <w:lastRenderedPageBreak/>
+        <w:t>they have other reservations, since then the issue will come up again</w:t>
+      </w:r>
+      <w:r>
+        <w:t>. Return to previous step to reach a conclusion that everyone can agree with.</w:t>
       </w:r>
     </w:p>
     <w:p/>
@@ -8582,7 +9808,7 @@
 </file>
 
 <file path=customXml/itemProps1.xml><?xml version="1.0" encoding="utf-8"?>
-<ds:datastoreItem xmlns:ds="http://schemas.openxmlformats.org/officeDocument/2006/customXml" ds:itemID="{7FD0F060-6B6F-4D21-9E46-AAAAC01CCF86}">
+<ds:datastoreItem xmlns:ds="http://schemas.openxmlformats.org/officeDocument/2006/customXml" ds:itemID="{F472FF37-4BD1-4413-9D83-831471558D70}">
   <ds:schemaRefs>
     <ds:schemaRef ds:uri="http://schemas.openxmlformats.org/officeDocument/2006/bibliography"/>
   </ds:schemaRefs>

--- a/documents/proposal/Proposal_v1.docx
+++ b/documents/proposal/Proposal_v1.docx
@@ -4,63 +4,138 @@
   <w:body>
     <w:p>
       <w:pPr>
-        <w:pStyle w:val="TOCHeading"/>
-      </w:pPr>
-    </w:p>
-    <w:p>
-      <w:pPr>
-        <w:pStyle w:val="TOCHeading"/>
-      </w:pPr>
-    </w:p>
-    <w:p>
-      <w:pPr>
-        <w:pStyle w:val="TOCHeading"/>
-      </w:pPr>
-    </w:p>
-    <w:p>
-      <w:pPr>
-        <w:pStyle w:val="TOCHeading"/>
-      </w:pPr>
-    </w:p>
-    <w:p>
-      <w:pPr>
-        <w:pStyle w:val="TOCHeading"/>
-      </w:pPr>
-    </w:p>
-    <w:p>
-      <w:pPr>
-        <w:pStyle w:val="TOCHeading"/>
-      </w:pPr>
-    </w:p>
-    <w:p>
-      <w:pPr>
-        <w:pStyle w:val="TOCHeading"/>
-      </w:pPr>
-    </w:p>
-    <w:p>
-      <w:pPr>
-        <w:pStyle w:val="TOCHeading"/>
-      </w:pPr>
-    </w:p>
-    <w:p>
-      <w:pPr>
-        <w:pStyle w:val="TOCHeading"/>
-      </w:pPr>
-    </w:p>
-    <w:p>
-      <w:pPr>
-        <w:pStyle w:val="TOCHeading"/>
-      </w:pPr>
-    </w:p>
-    <w:p>
-      <w:pPr>
-        <w:pStyle w:val="TOCHeading"/>
-      </w:pPr>
-    </w:p>
-    <w:p>
-      <w:pPr>
-        <w:pStyle w:val="TOCHeading"/>
-      </w:pPr>
+        <w:pStyle w:val="Title"/>
+        <w:jc w:val="center"/>
+      </w:pPr>
+    </w:p>
+    <w:p>
+      <w:pPr>
+        <w:pStyle w:val="Title"/>
+        <w:jc w:val="center"/>
+      </w:pPr>
+    </w:p>
+    <w:p>
+      <w:pPr>
+        <w:pStyle w:val="Title"/>
+        <w:jc w:val="center"/>
+      </w:pPr>
+    </w:p>
+    <w:p>
+      <w:pPr>
+        <w:pStyle w:val="Title"/>
+        <w:jc w:val="center"/>
+      </w:pPr>
+    </w:p>
+    <w:p>
+      <w:pPr>
+        <w:pStyle w:val="Title"/>
+        <w:jc w:val="center"/>
+      </w:pPr>
+    </w:p>
+    <w:p>
+      <w:pPr>
+        <w:pStyle w:val="Title"/>
+        <w:jc w:val="center"/>
+      </w:pPr>
+      <w:r>
+        <w:t>IoT Enabled Smart Inventory</w:t>
+      </w:r>
+    </w:p>
+    <w:p>
+      <w:pPr>
+        <w:pStyle w:val="Title"/>
+        <w:jc w:val="center"/>
+      </w:pPr>
+      <w:r>
+        <w:t xml:space="preserve">Project Proposal </w:t>
+      </w:r>
+    </w:p>
+    <w:p>
+      <w:pPr>
+        <w:pStyle w:val="Title"/>
+        <w:jc w:val="center"/>
+      </w:pPr>
+      <w:r>
+        <w:t>Capstone Group 110</w:t>
+      </w:r>
+    </w:p>
+    <w:p/>
+    <w:p>
+      <w:pPr>
+        <w:pStyle w:val="Subtitle"/>
+        <w:jc w:val="center"/>
+        <w:rPr>
+          <w:rStyle w:val="Strong"/>
+        </w:rPr>
+      </w:pPr>
+      <w:r>
+        <w:rPr>
+          <w:rStyle w:val="Strong"/>
+        </w:rPr>
+        <w:t>October 14, 2019</w:t>
+      </w:r>
+    </w:p>
+    <w:p>
+      <w:pPr>
+        <w:pStyle w:val="Subtitle"/>
+        <w:jc w:val="center"/>
+        <w:rPr>
+          <w:rStyle w:val="Strong"/>
+        </w:rPr>
+      </w:pPr>
+      <w:r>
+        <w:rPr>
+          <w:rStyle w:val="Strong"/>
+        </w:rPr>
+        <w:t>Adil Saldanha</w:t>
+      </w:r>
+      <w:r>
+        <w:rPr>
+          <w:rStyle w:val="Strong"/>
+        </w:rPr>
+        <w:t xml:space="preserve"> | </w:t>
+      </w:r>
+      <w:r>
+        <w:rPr>
+          <w:rStyle w:val="Strong"/>
+        </w:rPr>
+        <w:t xml:space="preserve">Ammar </w:t>
+      </w:r>
+      <w:proofErr w:type="spellStart"/>
+      <w:r>
+        <w:rPr>
+          <w:rStyle w:val="Strong"/>
+        </w:rPr>
+        <w:t>Rehan</w:t>
+      </w:r>
+      <w:proofErr w:type="spellEnd"/>
+      <w:r>
+        <w:rPr>
+          <w:rStyle w:val="Strong"/>
+        </w:rPr>
+        <w:t xml:space="preserve"> | Melika Salehi | </w:t>
+      </w:r>
+      <w:proofErr w:type="spellStart"/>
+      <w:r>
+        <w:rPr>
+          <w:rStyle w:val="Strong"/>
+        </w:rPr>
+        <w:t>Wency</w:t>
+      </w:r>
+      <w:proofErr w:type="spellEnd"/>
+      <w:r>
+        <w:rPr>
+          <w:rStyle w:val="Strong"/>
+        </w:rPr>
+        <w:t xml:space="preserve"> Go</w:t>
+      </w:r>
+    </w:p>
+    <w:p>
+      <w:pPr>
+        <w:jc w:val="center"/>
+      </w:pPr>
+      <w:bookmarkStart w:id="0" w:name="_GoBack"/>
+      <w:bookmarkEnd w:id="0"/>
     </w:p>
     <w:p>
       <w:pPr>
@@ -131,8 +206,6 @@
             <w:rPr>
               <w:rFonts w:eastAsiaTheme="minorEastAsia"/>
               <w:noProof/>
-              <w:sz w:val="24"/>
-              <w:szCs w:val="24"/>
               <w:lang w:eastAsia="en-CA"/>
             </w:rPr>
           </w:pPr>
@@ -145,13 +218,11 @@
           <w:r>
             <w:fldChar w:fldCharType="separate"/>
           </w:r>
-          <w:hyperlink w:anchor="_Toc21977933" w:history="1">
+          <w:hyperlink w:anchor="_Toc21980204" w:history="1">
             <w:r>
               <w:rPr>
                 <w:rStyle w:val="Hyperlink"/>
                 <w:noProof/>
-                <w:sz w:val="24"/>
-                <w:szCs w:val="24"/>
               </w:rPr>
               <w:t>BACKGROUND</w:t>
             </w:r>
@@ -159,8 +230,6 @@
               <w:rPr>
                 <w:noProof/>
                 <w:webHidden/>
-                <w:sz w:val="24"/>
-                <w:szCs w:val="24"/>
               </w:rPr>
               <w:tab/>
             </w:r>
@@ -168,8 +237,6 @@
               <w:rPr>
                 <w:noProof/>
                 <w:webHidden/>
-                <w:sz w:val="24"/>
-                <w:szCs w:val="24"/>
               </w:rPr>
               <w:fldChar w:fldCharType="begin"/>
             </w:r>
@@ -177,25 +244,19 @@
               <w:rPr>
                 <w:noProof/>
                 <w:webHidden/>
-                <w:sz w:val="24"/>
-                <w:szCs w:val="24"/>
-              </w:rPr>
-              <w:instrText xml:space="preserve"> PAGEREF _Toc21977933 \h </w:instrText>
+              </w:rPr>
+              <w:instrText xml:space="preserve"> PAGEREF _Toc21980204 \h </w:instrText>
             </w:r>
             <w:r>
               <w:rPr>
                 <w:noProof/>
                 <w:webHidden/>
-                <w:sz w:val="24"/>
-                <w:szCs w:val="24"/>
               </w:rPr>
             </w:r>
             <w:r>
               <w:rPr>
                 <w:noProof/>
                 <w:webHidden/>
-                <w:sz w:val="24"/>
-                <w:szCs w:val="24"/>
               </w:rPr>
               <w:fldChar w:fldCharType="separate"/>
             </w:r>
@@ -203,17 +264,13 @@
               <w:rPr>
                 <w:noProof/>
                 <w:webHidden/>
-                <w:sz w:val="24"/>
-                <w:szCs w:val="24"/>
-              </w:rPr>
-              <w:t>2</w:t>
+              </w:rPr>
+              <w:t>3</w:t>
             </w:r>
             <w:r>
               <w:rPr>
                 <w:noProof/>
                 <w:webHidden/>
-                <w:sz w:val="24"/>
-                <w:szCs w:val="24"/>
               </w:rPr>
               <w:fldChar w:fldCharType="end"/>
             </w:r>
@@ -228,18 +285,14 @@
             <w:rPr>
               <w:rFonts w:eastAsiaTheme="minorEastAsia"/>
               <w:noProof/>
-              <w:sz w:val="24"/>
-              <w:szCs w:val="24"/>
               <w:lang w:eastAsia="en-CA"/>
             </w:rPr>
           </w:pPr>
-          <w:hyperlink w:anchor="_Toc21977934" w:history="1">
+          <w:hyperlink w:anchor="_Toc21980205" w:history="1">
             <w:r>
               <w:rPr>
                 <w:rStyle w:val="Hyperlink"/>
                 <w:noProof/>
-                <w:sz w:val="24"/>
-                <w:szCs w:val="24"/>
               </w:rPr>
               <w:t>OUTCOME</w:t>
             </w:r>
@@ -247,8 +300,6 @@
               <w:rPr>
                 <w:noProof/>
                 <w:webHidden/>
-                <w:sz w:val="24"/>
-                <w:szCs w:val="24"/>
               </w:rPr>
               <w:tab/>
             </w:r>
@@ -256,8 +307,6 @@
               <w:rPr>
                 <w:noProof/>
                 <w:webHidden/>
-                <w:sz w:val="24"/>
-                <w:szCs w:val="24"/>
               </w:rPr>
               <w:fldChar w:fldCharType="begin"/>
             </w:r>
@@ -265,25 +314,19 @@
               <w:rPr>
                 <w:noProof/>
                 <w:webHidden/>
-                <w:sz w:val="24"/>
-                <w:szCs w:val="24"/>
-              </w:rPr>
-              <w:instrText xml:space="preserve"> PAGEREF _Toc21977934 \h </w:instrText>
+              </w:rPr>
+              <w:instrText xml:space="preserve"> PAGEREF _Toc21980205 \h </w:instrText>
             </w:r>
             <w:r>
               <w:rPr>
                 <w:noProof/>
                 <w:webHidden/>
-                <w:sz w:val="24"/>
-                <w:szCs w:val="24"/>
               </w:rPr>
             </w:r>
             <w:r>
               <w:rPr>
                 <w:noProof/>
                 <w:webHidden/>
-                <w:sz w:val="24"/>
-                <w:szCs w:val="24"/>
               </w:rPr>
               <w:fldChar w:fldCharType="separate"/>
             </w:r>
@@ -291,17 +334,13 @@
               <w:rPr>
                 <w:noProof/>
                 <w:webHidden/>
-                <w:sz w:val="24"/>
-                <w:szCs w:val="24"/>
-              </w:rPr>
-              <w:t>2</w:t>
+              </w:rPr>
+              <w:t>3</w:t>
             </w:r>
             <w:r>
               <w:rPr>
                 <w:noProof/>
                 <w:webHidden/>
-                <w:sz w:val="24"/>
-                <w:szCs w:val="24"/>
               </w:rPr>
               <w:fldChar w:fldCharType="end"/>
             </w:r>
@@ -316,18 +355,14 @@
             <w:rPr>
               <w:rFonts w:eastAsiaTheme="minorEastAsia"/>
               <w:noProof/>
-              <w:sz w:val="24"/>
-              <w:szCs w:val="24"/>
               <w:lang w:eastAsia="en-CA"/>
             </w:rPr>
           </w:pPr>
-          <w:hyperlink w:anchor="_Toc21977935" w:history="1">
+          <w:hyperlink w:anchor="_Toc21980206" w:history="1">
             <w:r>
               <w:rPr>
                 <w:rStyle w:val="Hyperlink"/>
                 <w:noProof/>
-                <w:sz w:val="24"/>
-                <w:szCs w:val="24"/>
               </w:rPr>
               <w:t>DELIVERABLES</w:t>
             </w:r>
@@ -335,8 +370,6 @@
               <w:rPr>
                 <w:noProof/>
                 <w:webHidden/>
-                <w:sz w:val="24"/>
-                <w:szCs w:val="24"/>
               </w:rPr>
               <w:tab/>
             </w:r>
@@ -344,8 +377,6 @@
               <w:rPr>
                 <w:noProof/>
                 <w:webHidden/>
-                <w:sz w:val="24"/>
-                <w:szCs w:val="24"/>
               </w:rPr>
               <w:fldChar w:fldCharType="begin"/>
             </w:r>
@@ -353,25 +384,19 @@
               <w:rPr>
                 <w:noProof/>
                 <w:webHidden/>
-                <w:sz w:val="24"/>
-                <w:szCs w:val="24"/>
-              </w:rPr>
-              <w:instrText xml:space="preserve"> PAGEREF _Toc21977935 \h </w:instrText>
+              </w:rPr>
+              <w:instrText xml:space="preserve"> PAGEREF _Toc21980206 \h </w:instrText>
             </w:r>
             <w:r>
               <w:rPr>
                 <w:noProof/>
                 <w:webHidden/>
-                <w:sz w:val="24"/>
-                <w:szCs w:val="24"/>
               </w:rPr>
             </w:r>
             <w:r>
               <w:rPr>
                 <w:noProof/>
                 <w:webHidden/>
-                <w:sz w:val="24"/>
-                <w:szCs w:val="24"/>
               </w:rPr>
               <w:fldChar w:fldCharType="separate"/>
             </w:r>
@@ -379,17 +404,153 @@
               <w:rPr>
                 <w:noProof/>
                 <w:webHidden/>
-                <w:sz w:val="24"/>
-                <w:szCs w:val="24"/>
-              </w:rPr>
-              <w:t>3</w:t>
+              </w:rPr>
+              <w:t>4</w:t>
             </w:r>
             <w:r>
               <w:rPr>
                 <w:noProof/>
                 <w:webHidden/>
-                <w:sz w:val="24"/>
-                <w:szCs w:val="24"/>
+              </w:rPr>
+              <w:fldChar w:fldCharType="end"/>
+            </w:r>
+          </w:hyperlink>
+        </w:p>
+        <w:p>
+          <w:pPr>
+            <w:pStyle w:val="TOC1"/>
+            <w:tabs>
+              <w:tab w:val="right" w:leader="dot" w:pos="9350"/>
+            </w:tabs>
+            <w:rPr>
+              <w:rFonts w:eastAsiaTheme="minorEastAsia"/>
+              <w:noProof/>
+              <w:lang w:eastAsia="en-CA"/>
+            </w:rPr>
+          </w:pPr>
+          <w:hyperlink w:anchor="_Toc21980207" w:history="1">
+            <w:r>
+              <w:rPr>
+                <w:rStyle w:val="Hyperlink"/>
+                <w:noProof/>
+              </w:rPr>
+              <w:t>BUDGET</w:t>
+            </w:r>
+            <w:r>
+              <w:rPr>
+                <w:noProof/>
+                <w:webHidden/>
+              </w:rPr>
+              <w:tab/>
+            </w:r>
+            <w:r>
+              <w:rPr>
+                <w:noProof/>
+                <w:webHidden/>
+              </w:rPr>
+              <w:fldChar w:fldCharType="begin"/>
+            </w:r>
+            <w:r>
+              <w:rPr>
+                <w:noProof/>
+                <w:webHidden/>
+              </w:rPr>
+              <w:instrText xml:space="preserve"> PAGEREF _Toc21980207 \h </w:instrText>
+            </w:r>
+            <w:r>
+              <w:rPr>
+                <w:noProof/>
+                <w:webHidden/>
+              </w:rPr>
+            </w:r>
+            <w:r>
+              <w:rPr>
+                <w:noProof/>
+                <w:webHidden/>
+              </w:rPr>
+              <w:fldChar w:fldCharType="separate"/>
+            </w:r>
+            <w:r>
+              <w:rPr>
+                <w:noProof/>
+                <w:webHidden/>
+              </w:rPr>
+              <w:t>6</w:t>
+            </w:r>
+            <w:r>
+              <w:rPr>
+                <w:noProof/>
+                <w:webHidden/>
+              </w:rPr>
+              <w:fldChar w:fldCharType="end"/>
+            </w:r>
+          </w:hyperlink>
+        </w:p>
+        <w:p>
+          <w:pPr>
+            <w:pStyle w:val="TOC1"/>
+            <w:tabs>
+              <w:tab w:val="right" w:leader="dot" w:pos="9350"/>
+            </w:tabs>
+            <w:rPr>
+              <w:rFonts w:eastAsiaTheme="minorEastAsia"/>
+              <w:noProof/>
+              <w:lang w:eastAsia="en-CA"/>
+            </w:rPr>
+          </w:pPr>
+          <w:hyperlink w:anchor="_Toc21980208" w:history="1">
+            <w:r>
+              <w:rPr>
+                <w:rStyle w:val="Hyperlink"/>
+                <w:noProof/>
+              </w:rPr>
+              <w:t>PROJECT MANAGEMENT</w:t>
+            </w:r>
+            <w:r>
+              <w:rPr>
+                <w:noProof/>
+                <w:webHidden/>
+              </w:rPr>
+              <w:tab/>
+            </w:r>
+            <w:r>
+              <w:rPr>
+                <w:noProof/>
+                <w:webHidden/>
+              </w:rPr>
+              <w:fldChar w:fldCharType="begin"/>
+            </w:r>
+            <w:r>
+              <w:rPr>
+                <w:noProof/>
+                <w:webHidden/>
+              </w:rPr>
+              <w:instrText xml:space="preserve"> PAGEREF _Toc21980208 \h </w:instrText>
+            </w:r>
+            <w:r>
+              <w:rPr>
+                <w:noProof/>
+                <w:webHidden/>
+              </w:rPr>
+            </w:r>
+            <w:r>
+              <w:rPr>
+                <w:noProof/>
+                <w:webHidden/>
+              </w:rPr>
+              <w:fldChar w:fldCharType="separate"/>
+            </w:r>
+            <w:r>
+              <w:rPr>
+                <w:noProof/>
+                <w:webHidden/>
+              </w:rPr>
+              <w:t>7</w:t>
+            </w:r>
+            <w:r>
+              <w:rPr>
+                <w:noProof/>
+                <w:webHidden/>
               </w:rPr>
               <w:fldChar w:fldCharType="end"/>
             </w:r>
@@ -404,27 +565,21 @@
             <w:rPr>
               <w:rFonts w:eastAsiaTheme="minorEastAsia"/>
               <w:noProof/>
-              <w:sz w:val="24"/>
-              <w:szCs w:val="24"/>
               <w:lang w:eastAsia="en-CA"/>
             </w:rPr>
           </w:pPr>
-          <w:hyperlink w:anchor="_Toc21977936" w:history="1">
+          <w:hyperlink w:anchor="_Toc21980209" w:history="1">
             <w:r>
               <w:rPr>
                 <w:rStyle w:val="Hyperlink"/>
                 <w:noProof/>
-                <w:sz w:val="24"/>
-                <w:szCs w:val="24"/>
-              </w:rPr>
-              <w:t>Operating process</w:t>
+              </w:rPr>
+              <w:t>Project Assumptions</w:t>
             </w:r>
             <w:r>
               <w:rPr>
                 <w:noProof/>
                 <w:webHidden/>
-                <w:sz w:val="24"/>
-                <w:szCs w:val="24"/>
               </w:rPr>
               <w:tab/>
             </w:r>
@@ -432,8 +587,6 @@
               <w:rPr>
                 <w:noProof/>
                 <w:webHidden/>
-                <w:sz w:val="24"/>
-                <w:szCs w:val="24"/>
               </w:rPr>
               <w:fldChar w:fldCharType="begin"/>
             </w:r>
@@ -441,25 +594,19 @@
               <w:rPr>
                 <w:noProof/>
                 <w:webHidden/>
-                <w:sz w:val="24"/>
-                <w:szCs w:val="24"/>
-              </w:rPr>
-              <w:instrText xml:space="preserve"> PAGEREF _Toc21977936 \h </w:instrText>
+              </w:rPr>
+              <w:instrText xml:space="preserve"> PAGEREF _Toc21980209 \h </w:instrText>
             </w:r>
             <w:r>
               <w:rPr>
                 <w:noProof/>
                 <w:webHidden/>
-                <w:sz w:val="24"/>
-                <w:szCs w:val="24"/>
               </w:rPr>
             </w:r>
             <w:r>
               <w:rPr>
                 <w:noProof/>
                 <w:webHidden/>
-                <w:sz w:val="24"/>
-                <w:szCs w:val="24"/>
               </w:rPr>
               <w:fldChar w:fldCharType="separate"/>
             </w:r>
@@ -467,17 +614,363 @@
               <w:rPr>
                 <w:noProof/>
                 <w:webHidden/>
-                <w:sz w:val="24"/>
-                <w:szCs w:val="24"/>
-              </w:rPr>
-              <w:t>3</w:t>
+              </w:rPr>
+              <w:t>7</w:t>
             </w:r>
             <w:r>
               <w:rPr>
                 <w:noProof/>
                 <w:webHidden/>
-                <w:sz w:val="24"/>
-                <w:szCs w:val="24"/>
+              </w:rPr>
+              <w:fldChar w:fldCharType="end"/>
+            </w:r>
+          </w:hyperlink>
+        </w:p>
+        <w:p>
+          <w:pPr>
+            <w:pStyle w:val="TOC2"/>
+            <w:tabs>
+              <w:tab w:val="right" w:leader="dot" w:pos="9350"/>
+            </w:tabs>
+            <w:rPr>
+              <w:rFonts w:eastAsiaTheme="minorEastAsia"/>
+              <w:noProof/>
+              <w:lang w:eastAsia="en-CA"/>
+            </w:rPr>
+          </w:pPr>
+          <w:hyperlink w:anchor="_Toc21980210" w:history="1">
+            <w:r>
+              <w:rPr>
+                <w:rStyle w:val="Hyperlink"/>
+                <w:noProof/>
+              </w:rPr>
+              <w:t>Project Risks</w:t>
+            </w:r>
+            <w:r>
+              <w:rPr>
+                <w:noProof/>
+                <w:webHidden/>
+              </w:rPr>
+              <w:tab/>
+            </w:r>
+            <w:r>
+              <w:rPr>
+                <w:noProof/>
+                <w:webHidden/>
+              </w:rPr>
+              <w:fldChar w:fldCharType="begin"/>
+            </w:r>
+            <w:r>
+              <w:rPr>
+                <w:noProof/>
+                <w:webHidden/>
+              </w:rPr>
+              <w:instrText xml:space="preserve"> PAGEREF _Toc21980210 \h </w:instrText>
+            </w:r>
+            <w:r>
+              <w:rPr>
+                <w:noProof/>
+                <w:webHidden/>
+              </w:rPr>
+            </w:r>
+            <w:r>
+              <w:rPr>
+                <w:noProof/>
+                <w:webHidden/>
+              </w:rPr>
+              <w:fldChar w:fldCharType="separate"/>
+            </w:r>
+            <w:r>
+              <w:rPr>
+                <w:noProof/>
+                <w:webHidden/>
+              </w:rPr>
+              <w:t>7</w:t>
+            </w:r>
+            <w:r>
+              <w:rPr>
+                <w:noProof/>
+                <w:webHidden/>
+              </w:rPr>
+              <w:fldChar w:fldCharType="end"/>
+            </w:r>
+          </w:hyperlink>
+        </w:p>
+        <w:p>
+          <w:pPr>
+            <w:pStyle w:val="TOC2"/>
+            <w:tabs>
+              <w:tab w:val="right" w:leader="dot" w:pos="9350"/>
+            </w:tabs>
+            <w:rPr>
+              <w:rFonts w:eastAsiaTheme="minorEastAsia"/>
+              <w:noProof/>
+              <w:lang w:eastAsia="en-CA"/>
+            </w:rPr>
+          </w:pPr>
+          <w:hyperlink w:anchor="_Toc21980211" w:history="1">
+            <w:r>
+              <w:rPr>
+                <w:rStyle w:val="Hyperlink"/>
+                <w:noProof/>
+              </w:rPr>
+              <w:t>Project Dependencies</w:t>
+            </w:r>
+            <w:r>
+              <w:rPr>
+                <w:noProof/>
+                <w:webHidden/>
+              </w:rPr>
+              <w:tab/>
+            </w:r>
+            <w:r>
+              <w:rPr>
+                <w:noProof/>
+                <w:webHidden/>
+              </w:rPr>
+              <w:fldChar w:fldCharType="begin"/>
+            </w:r>
+            <w:r>
+              <w:rPr>
+                <w:noProof/>
+                <w:webHidden/>
+              </w:rPr>
+              <w:instrText xml:space="preserve"> PAGEREF _Toc21980211 \h </w:instrText>
+            </w:r>
+            <w:r>
+              <w:rPr>
+                <w:noProof/>
+                <w:webHidden/>
+              </w:rPr>
+            </w:r>
+            <w:r>
+              <w:rPr>
+                <w:noProof/>
+                <w:webHidden/>
+              </w:rPr>
+              <w:fldChar w:fldCharType="separate"/>
+            </w:r>
+            <w:r>
+              <w:rPr>
+                <w:noProof/>
+                <w:webHidden/>
+              </w:rPr>
+              <w:t>8</w:t>
+            </w:r>
+            <w:r>
+              <w:rPr>
+                <w:noProof/>
+                <w:webHidden/>
+              </w:rPr>
+              <w:fldChar w:fldCharType="end"/>
+            </w:r>
+          </w:hyperlink>
+        </w:p>
+        <w:p>
+          <w:pPr>
+            <w:pStyle w:val="TOC2"/>
+            <w:tabs>
+              <w:tab w:val="right" w:leader="dot" w:pos="9350"/>
+            </w:tabs>
+            <w:rPr>
+              <w:rFonts w:eastAsiaTheme="minorEastAsia"/>
+              <w:noProof/>
+              <w:lang w:eastAsia="en-CA"/>
+            </w:rPr>
+          </w:pPr>
+          <w:hyperlink w:anchor="_Toc21980212" w:history="1">
+            <w:r>
+              <w:rPr>
+                <w:rStyle w:val="Hyperlink"/>
+                <w:noProof/>
+              </w:rPr>
+              <w:t>Project Constraints</w:t>
+            </w:r>
+            <w:r>
+              <w:rPr>
+                <w:noProof/>
+                <w:webHidden/>
+              </w:rPr>
+              <w:tab/>
+            </w:r>
+            <w:r>
+              <w:rPr>
+                <w:noProof/>
+                <w:webHidden/>
+              </w:rPr>
+              <w:fldChar w:fldCharType="begin"/>
+            </w:r>
+            <w:r>
+              <w:rPr>
+                <w:noProof/>
+                <w:webHidden/>
+              </w:rPr>
+              <w:instrText xml:space="preserve"> PAGEREF _Toc21980212 \h </w:instrText>
+            </w:r>
+            <w:r>
+              <w:rPr>
+                <w:noProof/>
+                <w:webHidden/>
+              </w:rPr>
+            </w:r>
+            <w:r>
+              <w:rPr>
+                <w:noProof/>
+                <w:webHidden/>
+              </w:rPr>
+              <w:fldChar w:fldCharType="separate"/>
+            </w:r>
+            <w:r>
+              <w:rPr>
+                <w:noProof/>
+                <w:webHidden/>
+              </w:rPr>
+              <w:t>8</w:t>
+            </w:r>
+            <w:r>
+              <w:rPr>
+                <w:noProof/>
+                <w:webHidden/>
+              </w:rPr>
+              <w:fldChar w:fldCharType="end"/>
+            </w:r>
+          </w:hyperlink>
+        </w:p>
+        <w:p>
+          <w:pPr>
+            <w:pStyle w:val="TOC2"/>
+            <w:tabs>
+              <w:tab w:val="right" w:leader="dot" w:pos="9350"/>
+            </w:tabs>
+            <w:rPr>
+              <w:rFonts w:eastAsiaTheme="minorEastAsia"/>
+              <w:noProof/>
+              <w:lang w:eastAsia="en-CA"/>
+            </w:rPr>
+          </w:pPr>
+          <w:hyperlink w:anchor="_Toc21980213" w:history="1">
+            <w:r>
+              <w:rPr>
+                <w:rStyle w:val="Hyperlink"/>
+                <w:noProof/>
+              </w:rPr>
+              <w:t>Roles and responsibilities</w:t>
+            </w:r>
+            <w:r>
+              <w:rPr>
+                <w:noProof/>
+                <w:webHidden/>
+              </w:rPr>
+              <w:tab/>
+            </w:r>
+            <w:r>
+              <w:rPr>
+                <w:noProof/>
+                <w:webHidden/>
+              </w:rPr>
+              <w:fldChar w:fldCharType="begin"/>
+            </w:r>
+            <w:r>
+              <w:rPr>
+                <w:noProof/>
+                <w:webHidden/>
+              </w:rPr>
+              <w:instrText xml:space="preserve"> PAGEREF _Toc21980213 \h </w:instrText>
+            </w:r>
+            <w:r>
+              <w:rPr>
+                <w:noProof/>
+                <w:webHidden/>
+              </w:rPr>
+            </w:r>
+            <w:r>
+              <w:rPr>
+                <w:noProof/>
+                <w:webHidden/>
+              </w:rPr>
+              <w:fldChar w:fldCharType="separate"/>
+            </w:r>
+            <w:r>
+              <w:rPr>
+                <w:noProof/>
+                <w:webHidden/>
+              </w:rPr>
+              <w:t>8</w:t>
+            </w:r>
+            <w:r>
+              <w:rPr>
+                <w:noProof/>
+                <w:webHidden/>
+              </w:rPr>
+              <w:fldChar w:fldCharType="end"/>
+            </w:r>
+          </w:hyperlink>
+        </w:p>
+        <w:p>
+          <w:pPr>
+            <w:pStyle w:val="TOC2"/>
+            <w:tabs>
+              <w:tab w:val="right" w:leader="dot" w:pos="9350"/>
+            </w:tabs>
+            <w:rPr>
+              <w:rFonts w:eastAsiaTheme="minorEastAsia"/>
+              <w:noProof/>
+              <w:lang w:eastAsia="en-CA"/>
+            </w:rPr>
+          </w:pPr>
+          <w:hyperlink w:anchor="_Toc21980214" w:history="1">
+            <w:r>
+              <w:rPr>
+                <w:rStyle w:val="Hyperlink"/>
+                <w:noProof/>
+              </w:rPr>
+              <w:t>Conflict Resolution</w:t>
+            </w:r>
+            <w:r>
+              <w:rPr>
+                <w:noProof/>
+                <w:webHidden/>
+              </w:rPr>
+              <w:tab/>
+            </w:r>
+            <w:r>
+              <w:rPr>
+                <w:noProof/>
+                <w:webHidden/>
+              </w:rPr>
+              <w:fldChar w:fldCharType="begin"/>
+            </w:r>
+            <w:r>
+              <w:rPr>
+                <w:noProof/>
+                <w:webHidden/>
+              </w:rPr>
+              <w:instrText xml:space="preserve"> PAGEREF _Toc21980214 \h </w:instrText>
+            </w:r>
+            <w:r>
+              <w:rPr>
+                <w:noProof/>
+                <w:webHidden/>
+              </w:rPr>
+            </w:r>
+            <w:r>
+              <w:rPr>
+                <w:noProof/>
+                <w:webHidden/>
+              </w:rPr>
+              <w:fldChar w:fldCharType="separate"/>
+            </w:r>
+            <w:r>
+              <w:rPr>
+                <w:noProof/>
+                <w:webHidden/>
+              </w:rPr>
+              <w:t>8</w:t>
+            </w:r>
+            <w:r>
+              <w:rPr>
+                <w:noProof/>
+                <w:webHidden/>
               </w:rPr>
               <w:fldChar w:fldCharType="end"/>
             </w:r>
@@ -492,27 +985,21 @@
             <w:rPr>
               <w:rFonts w:eastAsiaTheme="minorEastAsia"/>
               <w:noProof/>
-              <w:sz w:val="24"/>
-              <w:szCs w:val="24"/>
               <w:lang w:eastAsia="en-CA"/>
             </w:rPr>
           </w:pPr>
-          <w:hyperlink w:anchor="_Toc21977937" w:history="1">
+          <w:hyperlink w:anchor="_Toc21980215" w:history="1">
             <w:r>
               <w:rPr>
                 <w:rStyle w:val="Hyperlink"/>
                 <w:noProof/>
-                <w:sz w:val="24"/>
-                <w:szCs w:val="24"/>
-              </w:rPr>
-              <w:t>BUDGET</w:t>
+              </w:rPr>
+              <w:t>Appendix- method for conflict resolution</w:t>
             </w:r>
             <w:r>
               <w:rPr>
                 <w:noProof/>
                 <w:webHidden/>
-                <w:sz w:val="24"/>
-                <w:szCs w:val="24"/>
               </w:rPr>
               <w:tab/>
             </w:r>
@@ -520,8 +1007,6 @@
               <w:rPr>
                 <w:noProof/>
                 <w:webHidden/>
-                <w:sz w:val="24"/>
-                <w:szCs w:val="24"/>
               </w:rPr>
               <w:fldChar w:fldCharType="begin"/>
             </w:r>
@@ -529,25 +1014,19 @@
               <w:rPr>
                 <w:noProof/>
                 <w:webHidden/>
-                <w:sz w:val="24"/>
-                <w:szCs w:val="24"/>
-              </w:rPr>
-              <w:instrText xml:space="preserve"> PAGEREF _Toc21977937 \h </w:instrText>
+              </w:rPr>
+              <w:instrText xml:space="preserve"> PAGEREF _Toc21980215 \h </w:instrText>
             </w:r>
             <w:r>
               <w:rPr>
                 <w:noProof/>
                 <w:webHidden/>
-                <w:sz w:val="24"/>
-                <w:szCs w:val="24"/>
               </w:rPr>
             </w:r>
             <w:r>
               <w:rPr>
                 <w:noProof/>
                 <w:webHidden/>
-                <w:sz w:val="24"/>
-                <w:szCs w:val="24"/>
               </w:rPr>
               <w:fldChar w:fldCharType="separate"/>
             </w:r>
@@ -555,721 +1034,13 @@
               <w:rPr>
                 <w:noProof/>
                 <w:webHidden/>
-                <w:sz w:val="24"/>
-                <w:szCs w:val="24"/>
-              </w:rPr>
-              <w:t>5</w:t>
+              </w:rPr>
+              <w:t>9</w:t>
             </w:r>
             <w:r>
               <w:rPr>
                 <w:noProof/>
                 <w:webHidden/>
-                <w:sz w:val="24"/>
-                <w:szCs w:val="24"/>
-              </w:rPr>
-              <w:fldChar w:fldCharType="end"/>
-            </w:r>
-          </w:hyperlink>
-        </w:p>
-        <w:p>
-          <w:pPr>
-            <w:pStyle w:val="TOC1"/>
-            <w:tabs>
-              <w:tab w:val="right" w:leader="dot" w:pos="9350"/>
-            </w:tabs>
-            <w:rPr>
-              <w:rFonts w:eastAsiaTheme="minorEastAsia"/>
-              <w:noProof/>
-              <w:sz w:val="24"/>
-              <w:szCs w:val="24"/>
-              <w:lang w:eastAsia="en-CA"/>
-            </w:rPr>
-          </w:pPr>
-          <w:hyperlink w:anchor="_Toc21977938" w:history="1">
-            <w:r>
-              <w:rPr>
-                <w:rStyle w:val="Hyperlink"/>
-                <w:noProof/>
-                <w:sz w:val="24"/>
-                <w:szCs w:val="24"/>
-              </w:rPr>
-              <w:t>PROJECT MANAGEMENT</w:t>
-            </w:r>
-            <w:r>
-              <w:rPr>
-                <w:noProof/>
-                <w:webHidden/>
-                <w:sz w:val="24"/>
-                <w:szCs w:val="24"/>
-              </w:rPr>
-              <w:tab/>
-            </w:r>
-            <w:r>
-              <w:rPr>
-                <w:noProof/>
-                <w:webHidden/>
-                <w:sz w:val="24"/>
-                <w:szCs w:val="24"/>
-              </w:rPr>
-              <w:fldChar w:fldCharType="begin"/>
-            </w:r>
-            <w:r>
-              <w:rPr>
-                <w:noProof/>
-                <w:webHidden/>
-                <w:sz w:val="24"/>
-                <w:szCs w:val="24"/>
-              </w:rPr>
-              <w:instrText xml:space="preserve"> PAGEREF _Toc21977938 \h </w:instrText>
-            </w:r>
-            <w:r>
-              <w:rPr>
-                <w:noProof/>
-                <w:webHidden/>
-                <w:sz w:val="24"/>
-                <w:szCs w:val="24"/>
-              </w:rPr>
-            </w:r>
-            <w:r>
-              <w:rPr>
-                <w:noProof/>
-                <w:webHidden/>
-                <w:sz w:val="24"/>
-                <w:szCs w:val="24"/>
-              </w:rPr>
-              <w:fldChar w:fldCharType="separate"/>
-            </w:r>
-            <w:r>
-              <w:rPr>
-                <w:noProof/>
-                <w:webHidden/>
-                <w:sz w:val="24"/>
-                <w:szCs w:val="24"/>
-              </w:rPr>
-              <w:t>6</w:t>
-            </w:r>
-            <w:r>
-              <w:rPr>
-                <w:noProof/>
-                <w:webHidden/>
-                <w:sz w:val="24"/>
-                <w:szCs w:val="24"/>
-              </w:rPr>
-              <w:fldChar w:fldCharType="end"/>
-            </w:r>
-          </w:hyperlink>
-        </w:p>
-        <w:p>
-          <w:pPr>
-            <w:pStyle w:val="TOC2"/>
-            <w:tabs>
-              <w:tab w:val="right" w:leader="dot" w:pos="9350"/>
-            </w:tabs>
-            <w:rPr>
-              <w:rFonts w:eastAsiaTheme="minorEastAsia"/>
-              <w:noProof/>
-              <w:sz w:val="24"/>
-              <w:szCs w:val="24"/>
-              <w:lang w:eastAsia="en-CA"/>
-            </w:rPr>
-          </w:pPr>
-          <w:hyperlink w:anchor="_Toc21977939" w:history="1">
-            <w:r>
-              <w:rPr>
-                <w:rStyle w:val="Hyperlink"/>
-                <w:noProof/>
-                <w:sz w:val="24"/>
-                <w:szCs w:val="24"/>
-              </w:rPr>
-              <w:t>Project Assumptions</w:t>
-            </w:r>
-            <w:r>
-              <w:rPr>
-                <w:noProof/>
-                <w:webHidden/>
-                <w:sz w:val="24"/>
-                <w:szCs w:val="24"/>
-              </w:rPr>
-              <w:tab/>
-            </w:r>
-            <w:r>
-              <w:rPr>
-                <w:noProof/>
-                <w:webHidden/>
-                <w:sz w:val="24"/>
-                <w:szCs w:val="24"/>
-              </w:rPr>
-              <w:fldChar w:fldCharType="begin"/>
-            </w:r>
-            <w:r>
-              <w:rPr>
-                <w:noProof/>
-                <w:webHidden/>
-                <w:sz w:val="24"/>
-                <w:szCs w:val="24"/>
-              </w:rPr>
-              <w:instrText xml:space="preserve"> PAGEREF _Toc21977939 \h </w:instrText>
-            </w:r>
-            <w:r>
-              <w:rPr>
-                <w:noProof/>
-                <w:webHidden/>
-                <w:sz w:val="24"/>
-                <w:szCs w:val="24"/>
-              </w:rPr>
-            </w:r>
-            <w:r>
-              <w:rPr>
-                <w:noProof/>
-                <w:webHidden/>
-                <w:sz w:val="24"/>
-                <w:szCs w:val="24"/>
-              </w:rPr>
-              <w:fldChar w:fldCharType="separate"/>
-            </w:r>
-            <w:r>
-              <w:rPr>
-                <w:noProof/>
-                <w:webHidden/>
-                <w:sz w:val="24"/>
-                <w:szCs w:val="24"/>
-              </w:rPr>
-              <w:t>6</w:t>
-            </w:r>
-            <w:r>
-              <w:rPr>
-                <w:noProof/>
-                <w:webHidden/>
-                <w:sz w:val="24"/>
-                <w:szCs w:val="24"/>
-              </w:rPr>
-              <w:fldChar w:fldCharType="end"/>
-            </w:r>
-          </w:hyperlink>
-        </w:p>
-        <w:p>
-          <w:pPr>
-            <w:pStyle w:val="TOC2"/>
-            <w:tabs>
-              <w:tab w:val="right" w:leader="dot" w:pos="9350"/>
-            </w:tabs>
-            <w:rPr>
-              <w:rFonts w:eastAsiaTheme="minorEastAsia"/>
-              <w:noProof/>
-              <w:sz w:val="24"/>
-              <w:szCs w:val="24"/>
-              <w:lang w:eastAsia="en-CA"/>
-            </w:rPr>
-          </w:pPr>
-          <w:hyperlink w:anchor="_Toc21977940" w:history="1">
-            <w:r>
-              <w:rPr>
-                <w:rStyle w:val="Hyperlink"/>
-                <w:noProof/>
-                <w:sz w:val="24"/>
-                <w:szCs w:val="24"/>
-              </w:rPr>
-              <w:t>Project Risks</w:t>
-            </w:r>
-            <w:r>
-              <w:rPr>
-                <w:noProof/>
-                <w:webHidden/>
-                <w:sz w:val="24"/>
-                <w:szCs w:val="24"/>
-              </w:rPr>
-              <w:tab/>
-            </w:r>
-            <w:r>
-              <w:rPr>
-                <w:noProof/>
-                <w:webHidden/>
-                <w:sz w:val="24"/>
-                <w:szCs w:val="24"/>
-              </w:rPr>
-              <w:fldChar w:fldCharType="begin"/>
-            </w:r>
-            <w:r>
-              <w:rPr>
-                <w:noProof/>
-                <w:webHidden/>
-                <w:sz w:val="24"/>
-                <w:szCs w:val="24"/>
-              </w:rPr>
-              <w:instrText xml:space="preserve"> PAGEREF _Toc21977940 \h </w:instrText>
-            </w:r>
-            <w:r>
-              <w:rPr>
-                <w:noProof/>
-                <w:webHidden/>
-                <w:sz w:val="24"/>
-                <w:szCs w:val="24"/>
-              </w:rPr>
-            </w:r>
-            <w:r>
-              <w:rPr>
-                <w:noProof/>
-                <w:webHidden/>
-                <w:sz w:val="24"/>
-                <w:szCs w:val="24"/>
-              </w:rPr>
-              <w:fldChar w:fldCharType="separate"/>
-            </w:r>
-            <w:r>
-              <w:rPr>
-                <w:noProof/>
-                <w:webHidden/>
-                <w:sz w:val="24"/>
-                <w:szCs w:val="24"/>
-              </w:rPr>
-              <w:t>6</w:t>
-            </w:r>
-            <w:r>
-              <w:rPr>
-                <w:noProof/>
-                <w:webHidden/>
-                <w:sz w:val="24"/>
-                <w:szCs w:val="24"/>
-              </w:rPr>
-              <w:fldChar w:fldCharType="end"/>
-            </w:r>
-          </w:hyperlink>
-        </w:p>
-        <w:p>
-          <w:pPr>
-            <w:pStyle w:val="TOC2"/>
-            <w:tabs>
-              <w:tab w:val="right" w:leader="dot" w:pos="9350"/>
-            </w:tabs>
-            <w:rPr>
-              <w:rFonts w:eastAsiaTheme="minorEastAsia"/>
-              <w:noProof/>
-              <w:sz w:val="24"/>
-              <w:szCs w:val="24"/>
-              <w:lang w:eastAsia="en-CA"/>
-            </w:rPr>
-          </w:pPr>
-          <w:hyperlink w:anchor="_Toc21977941" w:history="1">
-            <w:r>
-              <w:rPr>
-                <w:rStyle w:val="Hyperlink"/>
-                <w:noProof/>
-                <w:sz w:val="24"/>
-                <w:szCs w:val="24"/>
-              </w:rPr>
-              <w:t>Project Dependencies</w:t>
-            </w:r>
-            <w:r>
-              <w:rPr>
-                <w:noProof/>
-                <w:webHidden/>
-                <w:sz w:val="24"/>
-                <w:szCs w:val="24"/>
-              </w:rPr>
-              <w:tab/>
-            </w:r>
-            <w:r>
-              <w:rPr>
-                <w:noProof/>
-                <w:webHidden/>
-                <w:sz w:val="24"/>
-                <w:szCs w:val="24"/>
-              </w:rPr>
-              <w:fldChar w:fldCharType="begin"/>
-            </w:r>
-            <w:r>
-              <w:rPr>
-                <w:noProof/>
-                <w:webHidden/>
-                <w:sz w:val="24"/>
-                <w:szCs w:val="24"/>
-              </w:rPr>
-              <w:instrText xml:space="preserve"> PAGEREF _Toc21977941 \h </w:instrText>
-            </w:r>
-            <w:r>
-              <w:rPr>
-                <w:noProof/>
-                <w:webHidden/>
-                <w:sz w:val="24"/>
-                <w:szCs w:val="24"/>
-              </w:rPr>
-            </w:r>
-            <w:r>
-              <w:rPr>
-                <w:noProof/>
-                <w:webHidden/>
-                <w:sz w:val="24"/>
-                <w:szCs w:val="24"/>
-              </w:rPr>
-              <w:fldChar w:fldCharType="separate"/>
-            </w:r>
-            <w:r>
-              <w:rPr>
-                <w:noProof/>
-                <w:webHidden/>
-                <w:sz w:val="24"/>
-                <w:szCs w:val="24"/>
-              </w:rPr>
-              <w:t>7</w:t>
-            </w:r>
-            <w:r>
-              <w:rPr>
-                <w:noProof/>
-                <w:webHidden/>
-                <w:sz w:val="24"/>
-                <w:szCs w:val="24"/>
-              </w:rPr>
-              <w:fldChar w:fldCharType="end"/>
-            </w:r>
-          </w:hyperlink>
-        </w:p>
-        <w:p>
-          <w:pPr>
-            <w:pStyle w:val="TOC2"/>
-            <w:tabs>
-              <w:tab w:val="right" w:leader="dot" w:pos="9350"/>
-            </w:tabs>
-            <w:rPr>
-              <w:rFonts w:eastAsiaTheme="minorEastAsia"/>
-              <w:noProof/>
-              <w:sz w:val="24"/>
-              <w:szCs w:val="24"/>
-              <w:lang w:eastAsia="en-CA"/>
-            </w:rPr>
-          </w:pPr>
-          <w:hyperlink w:anchor="_Toc21977942" w:history="1">
-            <w:r>
-              <w:rPr>
-                <w:rStyle w:val="Hyperlink"/>
-                <w:noProof/>
-                <w:sz w:val="24"/>
-                <w:szCs w:val="24"/>
-              </w:rPr>
-              <w:t>Project Constraints</w:t>
-            </w:r>
-            <w:r>
-              <w:rPr>
-                <w:noProof/>
-                <w:webHidden/>
-                <w:sz w:val="24"/>
-                <w:szCs w:val="24"/>
-              </w:rPr>
-              <w:tab/>
-            </w:r>
-            <w:r>
-              <w:rPr>
-                <w:noProof/>
-                <w:webHidden/>
-                <w:sz w:val="24"/>
-                <w:szCs w:val="24"/>
-              </w:rPr>
-              <w:fldChar w:fldCharType="begin"/>
-            </w:r>
-            <w:r>
-              <w:rPr>
-                <w:noProof/>
-                <w:webHidden/>
-                <w:sz w:val="24"/>
-                <w:szCs w:val="24"/>
-              </w:rPr>
-              <w:instrText xml:space="preserve"> PAGEREF _Toc21977942 \h </w:instrText>
-            </w:r>
-            <w:r>
-              <w:rPr>
-                <w:noProof/>
-                <w:webHidden/>
-                <w:sz w:val="24"/>
-                <w:szCs w:val="24"/>
-              </w:rPr>
-            </w:r>
-            <w:r>
-              <w:rPr>
-                <w:noProof/>
-                <w:webHidden/>
-                <w:sz w:val="24"/>
-                <w:szCs w:val="24"/>
-              </w:rPr>
-              <w:fldChar w:fldCharType="separate"/>
-            </w:r>
-            <w:r>
-              <w:rPr>
-                <w:noProof/>
-                <w:webHidden/>
-                <w:sz w:val="24"/>
-                <w:szCs w:val="24"/>
-              </w:rPr>
-              <w:t>7</w:t>
-            </w:r>
-            <w:r>
-              <w:rPr>
-                <w:noProof/>
-                <w:webHidden/>
-                <w:sz w:val="24"/>
-                <w:szCs w:val="24"/>
-              </w:rPr>
-              <w:fldChar w:fldCharType="end"/>
-            </w:r>
-          </w:hyperlink>
-        </w:p>
-        <w:p>
-          <w:pPr>
-            <w:pStyle w:val="TOC2"/>
-            <w:tabs>
-              <w:tab w:val="right" w:leader="dot" w:pos="9350"/>
-            </w:tabs>
-            <w:rPr>
-              <w:rFonts w:eastAsiaTheme="minorEastAsia"/>
-              <w:noProof/>
-              <w:sz w:val="24"/>
-              <w:szCs w:val="24"/>
-              <w:lang w:eastAsia="en-CA"/>
-            </w:rPr>
-          </w:pPr>
-          <w:hyperlink w:anchor="_Toc21977943" w:history="1">
-            <w:r>
-              <w:rPr>
-                <w:rStyle w:val="Hyperlink"/>
-                <w:noProof/>
-                <w:sz w:val="24"/>
-                <w:szCs w:val="24"/>
-              </w:rPr>
-              <w:t>Roles and responsibilities</w:t>
-            </w:r>
-            <w:r>
-              <w:rPr>
-                <w:noProof/>
-                <w:webHidden/>
-                <w:sz w:val="24"/>
-                <w:szCs w:val="24"/>
-              </w:rPr>
-              <w:tab/>
-            </w:r>
-            <w:r>
-              <w:rPr>
-                <w:noProof/>
-                <w:webHidden/>
-                <w:sz w:val="24"/>
-                <w:szCs w:val="24"/>
-              </w:rPr>
-              <w:fldChar w:fldCharType="begin"/>
-            </w:r>
-            <w:r>
-              <w:rPr>
-                <w:noProof/>
-                <w:webHidden/>
-                <w:sz w:val="24"/>
-                <w:szCs w:val="24"/>
-              </w:rPr>
-              <w:instrText xml:space="preserve"> PAGEREF _Toc21977943 \h </w:instrText>
-            </w:r>
-            <w:r>
-              <w:rPr>
-                <w:noProof/>
-                <w:webHidden/>
-                <w:sz w:val="24"/>
-                <w:szCs w:val="24"/>
-              </w:rPr>
-            </w:r>
-            <w:r>
-              <w:rPr>
-                <w:noProof/>
-                <w:webHidden/>
-                <w:sz w:val="24"/>
-                <w:szCs w:val="24"/>
-              </w:rPr>
-              <w:fldChar w:fldCharType="separate"/>
-            </w:r>
-            <w:r>
-              <w:rPr>
-                <w:noProof/>
-                <w:webHidden/>
-                <w:sz w:val="24"/>
-                <w:szCs w:val="24"/>
-              </w:rPr>
-              <w:t>7</w:t>
-            </w:r>
-            <w:r>
-              <w:rPr>
-                <w:noProof/>
-                <w:webHidden/>
-                <w:sz w:val="24"/>
-                <w:szCs w:val="24"/>
-              </w:rPr>
-              <w:fldChar w:fldCharType="end"/>
-            </w:r>
-          </w:hyperlink>
-        </w:p>
-        <w:p>
-          <w:pPr>
-            <w:pStyle w:val="TOC2"/>
-            <w:tabs>
-              <w:tab w:val="right" w:leader="dot" w:pos="9350"/>
-            </w:tabs>
-            <w:rPr>
-              <w:rFonts w:eastAsiaTheme="minorEastAsia"/>
-              <w:noProof/>
-              <w:sz w:val="24"/>
-              <w:szCs w:val="24"/>
-              <w:lang w:eastAsia="en-CA"/>
-            </w:rPr>
-          </w:pPr>
-          <w:hyperlink w:anchor="_Toc21977944" w:history="1">
-            <w:r>
-              <w:rPr>
-                <w:rStyle w:val="Hyperlink"/>
-                <w:noProof/>
-                <w:sz w:val="24"/>
-                <w:szCs w:val="24"/>
-              </w:rPr>
-              <w:t>Conflict Resolution</w:t>
-            </w:r>
-            <w:r>
-              <w:rPr>
-                <w:noProof/>
-                <w:webHidden/>
-                <w:sz w:val="24"/>
-                <w:szCs w:val="24"/>
-              </w:rPr>
-              <w:tab/>
-            </w:r>
-            <w:r>
-              <w:rPr>
-                <w:noProof/>
-                <w:webHidden/>
-                <w:sz w:val="24"/>
-                <w:szCs w:val="24"/>
-              </w:rPr>
-              <w:fldChar w:fldCharType="begin"/>
-            </w:r>
-            <w:r>
-              <w:rPr>
-                <w:noProof/>
-                <w:webHidden/>
-                <w:sz w:val="24"/>
-                <w:szCs w:val="24"/>
-              </w:rPr>
-              <w:instrText xml:space="preserve"> PAGEREF _Toc21977944 \h </w:instrText>
-            </w:r>
-            <w:r>
-              <w:rPr>
-                <w:noProof/>
-                <w:webHidden/>
-                <w:sz w:val="24"/>
-                <w:szCs w:val="24"/>
-              </w:rPr>
-            </w:r>
-            <w:r>
-              <w:rPr>
-                <w:noProof/>
-                <w:webHidden/>
-                <w:sz w:val="24"/>
-                <w:szCs w:val="24"/>
-              </w:rPr>
-              <w:fldChar w:fldCharType="separate"/>
-            </w:r>
-            <w:r>
-              <w:rPr>
-                <w:noProof/>
-                <w:webHidden/>
-                <w:sz w:val="24"/>
-                <w:szCs w:val="24"/>
-              </w:rPr>
-              <w:t>7</w:t>
-            </w:r>
-            <w:r>
-              <w:rPr>
-                <w:noProof/>
-                <w:webHidden/>
-                <w:sz w:val="24"/>
-                <w:szCs w:val="24"/>
-              </w:rPr>
-              <w:fldChar w:fldCharType="end"/>
-            </w:r>
-          </w:hyperlink>
-        </w:p>
-        <w:p>
-          <w:pPr>
-            <w:pStyle w:val="TOC1"/>
-            <w:tabs>
-              <w:tab w:val="right" w:leader="dot" w:pos="9350"/>
-            </w:tabs>
-            <w:rPr>
-              <w:rFonts w:eastAsiaTheme="minorEastAsia"/>
-              <w:noProof/>
-              <w:sz w:val="24"/>
-              <w:szCs w:val="24"/>
-              <w:lang w:eastAsia="en-CA"/>
-            </w:rPr>
-          </w:pPr>
-          <w:hyperlink w:anchor="_Toc21977945" w:history="1">
-            <w:r>
-              <w:rPr>
-                <w:rStyle w:val="Hyperlink"/>
-                <w:noProof/>
-                <w:sz w:val="24"/>
-                <w:szCs w:val="24"/>
-              </w:rPr>
-              <w:t>Appendix- method for conflict resolution</w:t>
-            </w:r>
-            <w:r>
-              <w:rPr>
-                <w:noProof/>
-                <w:webHidden/>
-                <w:sz w:val="24"/>
-                <w:szCs w:val="24"/>
-              </w:rPr>
-              <w:tab/>
-            </w:r>
-            <w:r>
-              <w:rPr>
-                <w:noProof/>
-                <w:webHidden/>
-                <w:sz w:val="24"/>
-                <w:szCs w:val="24"/>
-              </w:rPr>
-              <w:fldChar w:fldCharType="begin"/>
-            </w:r>
-            <w:r>
-              <w:rPr>
-                <w:noProof/>
-                <w:webHidden/>
-                <w:sz w:val="24"/>
-                <w:szCs w:val="24"/>
-              </w:rPr>
-              <w:instrText xml:space="preserve"> PAGEREF _Toc21977945 \h </w:instrText>
-            </w:r>
-            <w:r>
-              <w:rPr>
-                <w:noProof/>
-                <w:webHidden/>
-                <w:sz w:val="24"/>
-                <w:szCs w:val="24"/>
-              </w:rPr>
-            </w:r>
-            <w:r>
-              <w:rPr>
-                <w:noProof/>
-                <w:webHidden/>
-                <w:sz w:val="24"/>
-                <w:szCs w:val="24"/>
-              </w:rPr>
-              <w:fldChar w:fldCharType="separate"/>
-            </w:r>
-            <w:r>
-              <w:rPr>
-                <w:noProof/>
-                <w:webHidden/>
-                <w:sz w:val="24"/>
-                <w:szCs w:val="24"/>
-              </w:rPr>
-              <w:t>8</w:t>
-            </w:r>
-            <w:r>
-              <w:rPr>
-                <w:noProof/>
-                <w:webHidden/>
-                <w:sz w:val="24"/>
-                <w:szCs w:val="24"/>
               </w:rPr>
               <w:fldChar w:fldCharType="end"/>
             </w:r>
@@ -1312,8 +1083,6 @@
         <w:rPr>
           <w:rFonts w:eastAsiaTheme="minorEastAsia"/>
           <w:noProof/>
-          <w:sz w:val="24"/>
-          <w:szCs w:val="24"/>
           <w:lang w:eastAsia="en-CA"/>
         </w:rPr>
       </w:pPr>
@@ -1326,13 +1095,11 @@
       <w:r>
         <w:fldChar w:fldCharType="separate"/>
       </w:r>
-      <w:hyperlink w:anchor="_Toc21977946" w:history="1">
+      <w:hyperlink w:anchor="_Toc21980216" w:history="1">
         <w:r>
           <w:rPr>
             <w:rStyle w:val="Hyperlink"/>
             <w:noProof/>
-            <w:sz w:val="24"/>
-            <w:szCs w:val="24"/>
           </w:rPr>
           <w:t>Table 1 Technical Constraints breakdown</w:t>
         </w:r>
@@ -1340,8 +1107,6 @@
           <w:rPr>
             <w:noProof/>
             <w:webHidden/>
-            <w:sz w:val="24"/>
-            <w:szCs w:val="24"/>
           </w:rPr>
           <w:tab/>
         </w:r>
@@ -1349,8 +1114,6 @@
           <w:rPr>
             <w:noProof/>
             <w:webHidden/>
-            <w:sz w:val="24"/>
-            <w:szCs w:val="24"/>
           </w:rPr>
           <w:fldChar w:fldCharType="begin"/>
         </w:r>
@@ -1358,25 +1121,19 @@
           <w:rPr>
             <w:noProof/>
             <w:webHidden/>
-            <w:sz w:val="24"/>
-            <w:szCs w:val="24"/>
           </w:rPr>
-          <w:instrText xml:space="preserve"> PAGEREF _Toc21977946 \h </w:instrText>
+          <w:instrText xml:space="preserve"> PAGEREF _Toc21980216 \h </w:instrText>
         </w:r>
         <w:r>
           <w:rPr>
             <w:noProof/>
             <w:webHidden/>
-            <w:sz w:val="24"/>
-            <w:szCs w:val="24"/>
           </w:rPr>
         </w:r>
         <w:r>
           <w:rPr>
             <w:noProof/>
             <w:webHidden/>
-            <w:sz w:val="24"/>
-            <w:szCs w:val="24"/>
           </w:rPr>
           <w:fldChar w:fldCharType="separate"/>
         </w:r>
@@ -1384,17 +1141,13 @@
           <w:rPr>
             <w:noProof/>
             <w:webHidden/>
-            <w:sz w:val="24"/>
-            <w:szCs w:val="24"/>
           </w:rPr>
-          <w:t>3</w:t>
+          <w:t>4</w:t>
         </w:r>
         <w:r>
           <w:rPr>
             <w:noProof/>
             <w:webHidden/>
-            <w:sz w:val="24"/>
-            <w:szCs w:val="24"/>
           </w:rPr>
           <w:fldChar w:fldCharType="end"/>
         </w:r>
@@ -1409,18 +1162,14 @@
         <w:rPr>
           <w:rFonts w:eastAsiaTheme="minorEastAsia"/>
           <w:noProof/>
-          <w:sz w:val="24"/>
-          <w:szCs w:val="24"/>
           <w:lang w:eastAsia="en-CA"/>
         </w:rPr>
       </w:pPr>
-      <w:hyperlink w:anchor="_Toc21977947" w:history="1">
+      <w:hyperlink w:anchor="_Toc21980217" w:history="1">
         <w:r>
           <w:rPr>
             <w:rStyle w:val="Hyperlink"/>
             <w:noProof/>
-            <w:sz w:val="24"/>
-            <w:szCs w:val="24"/>
           </w:rPr>
           <w:t>Table 2 Preliminary BOM</w:t>
         </w:r>
@@ -1428,8 +1177,6 @@
           <w:rPr>
             <w:noProof/>
             <w:webHidden/>
-            <w:sz w:val="24"/>
-            <w:szCs w:val="24"/>
           </w:rPr>
           <w:tab/>
         </w:r>
@@ -1437,8 +1184,6 @@
           <w:rPr>
             <w:noProof/>
             <w:webHidden/>
-            <w:sz w:val="24"/>
-            <w:szCs w:val="24"/>
           </w:rPr>
           <w:fldChar w:fldCharType="begin"/>
         </w:r>
@@ -1446,25 +1191,19 @@
           <w:rPr>
             <w:noProof/>
             <w:webHidden/>
-            <w:sz w:val="24"/>
-            <w:szCs w:val="24"/>
           </w:rPr>
-          <w:instrText xml:space="preserve"> PAGEREF _Toc21977947 \h </w:instrText>
+          <w:instrText xml:space="preserve"> PAGEREF _Toc21980217 \h </w:instrText>
         </w:r>
         <w:r>
           <w:rPr>
             <w:noProof/>
             <w:webHidden/>
-            <w:sz w:val="24"/>
-            <w:szCs w:val="24"/>
           </w:rPr>
         </w:r>
         <w:r>
           <w:rPr>
             <w:noProof/>
             <w:webHidden/>
-            <w:sz w:val="24"/>
-            <w:szCs w:val="24"/>
           </w:rPr>
           <w:fldChar w:fldCharType="separate"/>
         </w:r>
@@ -1472,8 +1211,166 @@
           <w:rPr>
             <w:noProof/>
             <w:webHidden/>
-            <w:sz w:val="24"/>
-            <w:szCs w:val="24"/>
+          </w:rPr>
+          <w:t>6</w:t>
+        </w:r>
+        <w:r>
+          <w:rPr>
+            <w:noProof/>
+            <w:webHidden/>
+          </w:rPr>
+          <w:fldChar w:fldCharType="end"/>
+        </w:r>
+      </w:hyperlink>
+    </w:p>
+    <w:p>
+      <w:pPr>
+        <w:pStyle w:val="TableofFigures"/>
+        <w:tabs>
+          <w:tab w:val="right" w:leader="dot" w:pos="9350"/>
+        </w:tabs>
+        <w:rPr>
+          <w:rFonts w:eastAsiaTheme="minorEastAsia"/>
+          <w:noProof/>
+          <w:lang w:eastAsia="en-CA"/>
+        </w:rPr>
+      </w:pPr>
+      <w:hyperlink w:anchor="_Toc21980218" w:history="1">
+        <w:r>
+          <w:rPr>
+            <w:rStyle w:val="Hyperlink"/>
+            <w:noProof/>
+          </w:rPr>
+          <w:t>Table 3 Team Member Technical area</w:t>
+        </w:r>
+        <w:r>
+          <w:rPr>
+            <w:noProof/>
+            <w:webHidden/>
+          </w:rPr>
+          <w:tab/>
+        </w:r>
+        <w:r>
+          <w:rPr>
+            <w:noProof/>
+            <w:webHidden/>
+          </w:rPr>
+          <w:fldChar w:fldCharType="begin"/>
+        </w:r>
+        <w:r>
+          <w:rPr>
+            <w:noProof/>
+            <w:webHidden/>
+          </w:rPr>
+          <w:instrText xml:space="preserve"> PAGEREF _Toc21980218 \h </w:instrText>
+        </w:r>
+        <w:r>
+          <w:rPr>
+            <w:noProof/>
+            <w:webHidden/>
+          </w:rPr>
+        </w:r>
+        <w:r>
+          <w:rPr>
+            <w:noProof/>
+            <w:webHidden/>
+          </w:rPr>
+          <w:fldChar w:fldCharType="separate"/>
+        </w:r>
+        <w:r>
+          <w:rPr>
+            <w:noProof/>
+            <w:webHidden/>
+          </w:rPr>
+          <w:t>8</w:t>
+        </w:r>
+        <w:r>
+          <w:rPr>
+            <w:noProof/>
+            <w:webHidden/>
+          </w:rPr>
+          <w:fldChar w:fldCharType="end"/>
+        </w:r>
+      </w:hyperlink>
+    </w:p>
+    <w:p>
+      <w:pPr>
+        <w:pStyle w:val="TableofFigures"/>
+        <w:tabs>
+          <w:tab w:val="right" w:leader="dot" w:pos="9350"/>
+        </w:tabs>
+      </w:pPr>
+      <w:r>
+        <w:fldChar w:fldCharType="end"/>
+      </w:r>
+    </w:p>
+    <w:p>
+      <w:pPr>
+        <w:pStyle w:val="TableofFigures"/>
+        <w:tabs>
+          <w:tab w:val="right" w:leader="dot" w:pos="9350"/>
+        </w:tabs>
+        <w:rPr>
+          <w:rFonts w:eastAsiaTheme="minorEastAsia"/>
+          <w:noProof/>
+          <w:lang w:eastAsia="en-CA"/>
+        </w:rPr>
+      </w:pPr>
+      <w:r>
+        <w:fldChar w:fldCharType="begin"/>
+      </w:r>
+      <w:r>
+        <w:instrText xml:space="preserve"> TOC \h \z \c "Figure" </w:instrText>
+      </w:r>
+      <w:r>
+        <w:fldChar w:fldCharType="separate"/>
+      </w:r>
+      <w:hyperlink w:anchor="_Toc21980219" w:history="1">
+        <w:r>
+          <w:rPr>
+            <w:rStyle w:val="Hyperlink"/>
+            <w:noProof/>
+          </w:rPr>
+          <w:t>Figure 1 System Overview</w:t>
+        </w:r>
+        <w:r>
+          <w:rPr>
+            <w:noProof/>
+            <w:webHidden/>
+          </w:rPr>
+          <w:tab/>
+        </w:r>
+        <w:r>
+          <w:rPr>
+            <w:noProof/>
+            <w:webHidden/>
+          </w:rPr>
+          <w:fldChar w:fldCharType="begin"/>
+        </w:r>
+        <w:r>
+          <w:rPr>
+            <w:noProof/>
+            <w:webHidden/>
+          </w:rPr>
+          <w:instrText xml:space="preserve"> PAGEREF _Toc21980219 \h </w:instrText>
+        </w:r>
+        <w:r>
+          <w:rPr>
+            <w:noProof/>
+            <w:webHidden/>
+          </w:rPr>
+        </w:r>
+        <w:r>
+          <w:rPr>
+            <w:noProof/>
+            <w:webHidden/>
+          </w:rPr>
+          <w:fldChar w:fldCharType="separate"/>
+        </w:r>
+        <w:r>
+          <w:rPr>
+            <w:noProof/>
+            <w:webHidden/>
           </w:rPr>
           <w:t>5</w:t>
         </w:r>
@@ -1481,8 +1378,6 @@
           <w:rPr>
             <w:noProof/>
             <w:webHidden/>
-            <w:sz w:val="24"/>
-            <w:szCs w:val="24"/>
           </w:rPr>
           <w:fldChar w:fldCharType="end"/>
         </w:r>
@@ -1494,50 +1389,24 @@
         <w:tabs>
           <w:tab w:val="right" w:leader="dot" w:pos="9350"/>
         </w:tabs>
-      </w:pPr>
-      <w:r>
-        <w:fldChar w:fldCharType="end"/>
-      </w:r>
-    </w:p>
-    <w:p>
-      <w:pPr>
-        <w:pStyle w:val="TableofFigures"/>
-        <w:tabs>
-          <w:tab w:val="right" w:leader="dot" w:pos="9350"/>
-        </w:tabs>
         <w:rPr>
           <w:rFonts w:eastAsiaTheme="minorEastAsia"/>
           <w:noProof/>
-          <w:sz w:val="24"/>
-          <w:szCs w:val="24"/>
           <w:lang w:eastAsia="en-CA"/>
         </w:rPr>
       </w:pPr>
-      <w:r>
-        <w:fldChar w:fldCharType="begin"/>
-      </w:r>
-      <w:r>
-        <w:instrText xml:space="preserve"> TOC \h \z \c "Figure" </w:instrText>
-      </w:r>
-      <w:r>
-        <w:fldChar w:fldCharType="separate"/>
-      </w:r>
-      <w:hyperlink w:anchor="_Toc21977948" w:history="1">
+      <w:hyperlink w:anchor="_Toc21980220" w:history="1">
         <w:r>
           <w:rPr>
             <w:rStyle w:val="Hyperlink"/>
             <w:noProof/>
-            <w:sz w:val="24"/>
-            <w:szCs w:val="24"/>
           </w:rPr>
-          <w:t>Figure 1 System Overview</w:t>
+          <w:t>Figure 2 System Breakdown</w:t>
         </w:r>
         <w:r>
           <w:rPr>
             <w:noProof/>
             <w:webHidden/>
-            <w:sz w:val="24"/>
-            <w:szCs w:val="24"/>
           </w:rPr>
           <w:tab/>
         </w:r>
@@ -1545,8 +1414,6 @@
           <w:rPr>
             <w:noProof/>
             <w:webHidden/>
-            <w:sz w:val="24"/>
-            <w:szCs w:val="24"/>
           </w:rPr>
           <w:fldChar w:fldCharType="begin"/>
         </w:r>
@@ -1554,25 +1421,19 @@
           <w:rPr>
             <w:noProof/>
             <w:webHidden/>
-            <w:sz w:val="24"/>
-            <w:szCs w:val="24"/>
           </w:rPr>
-          <w:instrText xml:space="preserve"> PAGEREF _Toc21977948 \h </w:instrText>
+          <w:instrText xml:space="preserve"> PAGEREF _Toc21980220 \h </w:instrText>
         </w:r>
         <w:r>
           <w:rPr>
             <w:noProof/>
             <w:webHidden/>
-            <w:sz w:val="24"/>
-            <w:szCs w:val="24"/>
           </w:rPr>
         </w:r>
         <w:r>
           <w:rPr>
             <w:noProof/>
             <w:webHidden/>
-            <w:sz w:val="24"/>
-            <w:szCs w:val="24"/>
           </w:rPr>
           <w:fldChar w:fldCharType="separate"/>
         </w:r>
@@ -1580,105 +1441,13 @@
           <w:rPr>
             <w:noProof/>
             <w:webHidden/>
-            <w:sz w:val="24"/>
-            <w:szCs w:val="24"/>
           </w:rPr>
-          <w:t>4</w:t>
+          <w:t>5</w:t>
         </w:r>
         <w:r>
           <w:rPr>
             <w:noProof/>
             <w:webHidden/>
-            <w:sz w:val="24"/>
-            <w:szCs w:val="24"/>
-          </w:rPr>
-          <w:fldChar w:fldCharType="end"/>
-        </w:r>
-      </w:hyperlink>
-    </w:p>
-    <w:p>
-      <w:pPr>
-        <w:pStyle w:val="TableofFigures"/>
-        <w:tabs>
-          <w:tab w:val="right" w:leader="dot" w:pos="9350"/>
-        </w:tabs>
-        <w:rPr>
-          <w:rFonts w:eastAsiaTheme="minorEastAsia"/>
-          <w:noProof/>
-          <w:sz w:val="24"/>
-          <w:szCs w:val="24"/>
-          <w:lang w:eastAsia="en-CA"/>
-        </w:rPr>
-      </w:pPr>
-      <w:hyperlink w:anchor="_Toc21977949" w:history="1">
-        <w:r>
-          <w:rPr>
-            <w:rStyle w:val="Hyperlink"/>
-            <w:noProof/>
-            <w:sz w:val="24"/>
-            <w:szCs w:val="24"/>
-          </w:rPr>
-          <w:t>Figure 2 System Breakdown</w:t>
-        </w:r>
-        <w:r>
-          <w:rPr>
-            <w:noProof/>
-            <w:webHidden/>
-            <w:sz w:val="24"/>
-            <w:szCs w:val="24"/>
-          </w:rPr>
-          <w:tab/>
-        </w:r>
-        <w:r>
-          <w:rPr>
-            <w:noProof/>
-            <w:webHidden/>
-            <w:sz w:val="24"/>
-            <w:szCs w:val="24"/>
-          </w:rPr>
-          <w:fldChar w:fldCharType="begin"/>
-        </w:r>
-        <w:r>
-          <w:rPr>
-            <w:noProof/>
-            <w:webHidden/>
-            <w:sz w:val="24"/>
-            <w:szCs w:val="24"/>
-          </w:rPr>
-          <w:instrText xml:space="preserve"> PAGEREF _Toc21977949 \h </w:instrText>
-        </w:r>
-        <w:r>
-          <w:rPr>
-            <w:noProof/>
-            <w:webHidden/>
-            <w:sz w:val="24"/>
-            <w:szCs w:val="24"/>
-          </w:rPr>
-        </w:r>
-        <w:r>
-          <w:rPr>
-            <w:noProof/>
-            <w:webHidden/>
-            <w:sz w:val="24"/>
-            <w:szCs w:val="24"/>
-          </w:rPr>
-          <w:fldChar w:fldCharType="separate"/>
-        </w:r>
-        <w:r>
-          <w:rPr>
-            <w:noProof/>
-            <w:webHidden/>
-            <w:sz w:val="24"/>
-            <w:szCs w:val="24"/>
-          </w:rPr>
-          <w:t>4</w:t>
-        </w:r>
-        <w:r>
-          <w:rPr>
-            <w:noProof/>
-            <w:webHidden/>
-            <w:sz w:val="24"/>
-            <w:szCs w:val="24"/>
           </w:rPr>
           <w:fldChar w:fldCharType="end"/>
         </w:r>
@@ -1702,12 +1471,12 @@
         <w:pStyle w:val="Heading1"/>
         <w:spacing w:after="240"/>
       </w:pPr>
-      <w:bookmarkStart w:id="0" w:name="_Toc21977933"/>
+      <w:bookmarkStart w:id="1" w:name="_Toc21980204"/>
       <w:r>
         <w:lastRenderedPageBreak/>
         <w:t>BACKGROUND</w:t>
       </w:r>
-      <w:bookmarkEnd w:id="0"/>
+      <w:bookmarkEnd w:id="1"/>
     </w:p>
     <w:p>
       <w:pPr>
@@ -1786,11 +1555,11 @@
         <w:pStyle w:val="Heading1"/>
         <w:spacing w:after="240"/>
       </w:pPr>
-      <w:bookmarkStart w:id="1" w:name="_Toc21977934"/>
+      <w:bookmarkStart w:id="2" w:name="_Toc21980205"/>
       <w:r>
         <w:t>OUTCOME</w:t>
       </w:r>
-      <w:bookmarkEnd w:id="1"/>
+      <w:bookmarkEnd w:id="2"/>
     </w:p>
     <w:p>
       <w:pPr>
@@ -1869,53 +1638,61 @@
         <w:pStyle w:val="Heading1"/>
         <w:spacing w:after="240"/>
       </w:pPr>
-      <w:bookmarkStart w:id="2" w:name="_Toc21977935"/>
+      <w:bookmarkStart w:id="3" w:name="_Toc21980206"/>
       <w:r>
         <w:lastRenderedPageBreak/>
         <w:t>DELIVERABLES</w:t>
       </w:r>
-      <w:bookmarkEnd w:id="2"/>
-    </w:p>
-    <w:p>
-      <w:pPr>
+      <w:bookmarkEnd w:id="3"/>
+    </w:p>
+    <w:p>
+      <w:r>
         <w:rPr>
           <w:sz w:val="24"/>
           <w:szCs w:val="24"/>
         </w:rPr>
-      </w:pPr>
+        <w:t xml:space="preserve">The general functionality of the product </w:t>
+      </w:r>
       <w:r>
         <w:rPr>
           <w:sz w:val="24"/>
           <w:szCs w:val="24"/>
         </w:rPr>
-        <w:t xml:space="preserve">The general functionality of the product </w:t>
+        <w:t>is</w:t>
       </w:r>
       <w:r>
         <w:rPr>
           <w:sz w:val="24"/>
           <w:szCs w:val="24"/>
         </w:rPr>
-        <w:t>is</w:t>
+        <w:t xml:space="preserve"> a</w:t>
       </w:r>
       <w:r>
         <w:rPr>
           <w:sz w:val="24"/>
           <w:szCs w:val="24"/>
         </w:rPr>
-        <w:t xml:space="preserve"> a</w:t>
+        <w:t xml:space="preserve"> compartment which communicates its holding inventory in real time</w:t>
       </w:r>
       <w:r>
         <w:rPr>
           <w:sz w:val="24"/>
           <w:szCs w:val="24"/>
         </w:rPr>
-        <w:t xml:space="preserve"> compartment which communicates its holding inventory in real time</w:t>
+        <w:t xml:space="preserve"> </w:t>
       </w:r>
       <w:r>
         <w:rPr>
           <w:sz w:val="24"/>
           <w:szCs w:val="24"/>
         </w:rPr>
+        <w:t xml:space="preserve">to azure cloud. </w:t>
+      </w:r>
+      <w:r>
+        <w:rPr>
+          <w:sz w:val="24"/>
+          <w:szCs w:val="24"/>
+        </w:rPr>
         <w:t xml:space="preserve"> </w:t>
       </w:r>
       <w:r>
@@ -1923,42 +1700,45 @@
           <w:sz w:val="24"/>
           <w:szCs w:val="24"/>
         </w:rPr>
-        <w:t xml:space="preserve">to azure cloud. </w:t>
+        <w:t xml:space="preserve">Each container </w:t>
       </w:r>
       <w:r>
         <w:rPr>
           <w:sz w:val="24"/>
           <w:szCs w:val="24"/>
         </w:rPr>
+        <w:t>provides</w:t>
+      </w:r>
+      <w:r>
+        <w:rPr>
+          <w:sz w:val="24"/>
+          <w:szCs w:val="24"/>
+        </w:rPr>
+        <w:t xml:space="preserve"> end user accessible settings</w:t>
+      </w:r>
+      <w:r>
+        <w:rPr>
+          <w:sz w:val="24"/>
+          <w:szCs w:val="24"/>
+        </w:rPr>
+        <w:t xml:space="preserve">; editable </w:t>
+      </w:r>
+      <w:r>
+        <w:rPr>
+          <w:sz w:val="24"/>
+          <w:szCs w:val="24"/>
+        </w:rPr>
+        <w:t xml:space="preserve">settings regarding </w:t>
+      </w:r>
+      <w:r>
+        <w:rPr>
+          <w:sz w:val="24"/>
+          <w:szCs w:val="24"/>
+        </w:rPr>
+        <w:t>product quantity, weight and type.</w:t>
+      </w:r>
+      <w:r>
         <w:t xml:space="preserve"> </w:t>
-      </w:r>
-      <w:r>
-        <w:rPr>
-          <w:sz w:val="24"/>
-          <w:szCs w:val="24"/>
-        </w:rPr>
-        <w:t xml:space="preserve">Each container </w:t>
-      </w:r>
-      <w:r>
-        <w:rPr>
-          <w:sz w:val="24"/>
-          <w:szCs w:val="24"/>
-        </w:rPr>
-        <w:t>provides</w:t>
-      </w:r>
-      <w:r>
-        <w:rPr>
-          <w:sz w:val="24"/>
-          <w:szCs w:val="24"/>
-        </w:rPr>
-        <w:t xml:space="preserve"> end user accessible settings</w:t>
-      </w:r>
-      <w:r>
-        <w:rPr>
-          <w:sz w:val="24"/>
-          <w:szCs w:val="24"/>
-        </w:rPr>
-        <w:t>; editable product quantity, weight and type.</w:t>
       </w:r>
     </w:p>
     <w:p>
@@ -2112,7 +1892,7 @@
           <w:szCs w:val="24"/>
         </w:rPr>
       </w:pPr>
-      <w:bookmarkStart w:id="3" w:name="_Toc21977946"/>
+      <w:bookmarkStart w:id="4" w:name="_Toc21980216"/>
       <w:r>
         <w:rPr>
           <w:sz w:val="24"/>
@@ -2163,7 +1943,7 @@
         </w:rPr>
         <w:t xml:space="preserve"> Technical Constraints breakdown</w:t>
       </w:r>
-      <w:bookmarkEnd w:id="3"/>
+      <w:bookmarkEnd w:id="4"/>
     </w:p>
     <w:tbl>
       <w:tblPr>
@@ -2276,8 +2056,6 @@
             <w:r>
               <w:t>000g</w:t>
             </w:r>
-            <w:bookmarkStart w:id="4" w:name="_GoBack"/>
-            <w:bookmarkEnd w:id="4"/>
           </w:p>
         </w:tc>
       </w:tr>
@@ -2394,25 +2172,6 @@
       </w:tr>
     </w:tbl>
     <w:p/>
-    <w:p>
-      <w:pPr>
-        <w:pStyle w:val="Heading2"/>
-      </w:pPr>
-      <w:bookmarkStart w:id="5" w:name="_Toc21977936"/>
-      <w:r>
-        <w:t>Operati</w:t>
-      </w:r>
-      <w:r>
-        <w:t>ng</w:t>
-      </w:r>
-      <w:r>
-        <w:t xml:space="preserve"> process</w:t>
-      </w:r>
-      <w:bookmarkEnd w:id="5"/>
-      <w:r>
-        <w:t xml:space="preserve"> </w:t>
-      </w:r>
-    </w:p>
     <w:p>
       <w:pPr>
         <w:rPr>
@@ -2645,7 +2404,7 @@
           <w:szCs w:val="24"/>
         </w:rPr>
       </w:pPr>
-      <w:bookmarkStart w:id="6" w:name="_Toc21977948"/>
+      <w:bookmarkStart w:id="5" w:name="_Toc21980219"/>
       <w:r>
         <w:rPr>
           <w:sz w:val="24"/>
@@ -2696,7 +2455,7 @@
         </w:rPr>
         <w:t xml:space="preserve"> System Overview</w:t>
       </w:r>
-      <w:bookmarkEnd w:id="6"/>
+      <w:bookmarkEnd w:id="5"/>
     </w:p>
     <w:p/>
     <w:p/>
@@ -2766,7 +2525,7 @@
           <w:docGrid w:linePitch="360"/>
         </w:sectPr>
       </w:pPr>
-      <w:bookmarkStart w:id="7" w:name="_Toc21977949"/>
+      <w:bookmarkStart w:id="6" w:name="_Toc21980220"/>
       <w:r>
         <w:rPr>
           <w:sz w:val="24"/>
@@ -2824,18 +2583,18 @@
         </w:rPr>
         <w:t>n</w:t>
       </w:r>
-      <w:bookmarkEnd w:id="7"/>
+      <w:bookmarkEnd w:id="6"/>
     </w:p>
     <w:p>
       <w:pPr>
         <w:pStyle w:val="Heading1"/>
       </w:pPr>
-      <w:bookmarkStart w:id="8" w:name="_Toc21977937"/>
+      <w:bookmarkStart w:id="7" w:name="_Toc21980207"/>
       <w:r>
         <w:lastRenderedPageBreak/>
         <w:t>BUDGET</w:t>
       </w:r>
-      <w:bookmarkEnd w:id="8"/>
+      <w:bookmarkEnd w:id="7"/>
     </w:p>
     <w:p>
       <w:pPr>
@@ -3008,7 +2767,7 @@
           <w:szCs w:val="24"/>
         </w:rPr>
       </w:pPr>
-      <w:bookmarkStart w:id="9" w:name="_Toc21977947"/>
+      <w:bookmarkStart w:id="8" w:name="_Toc21980217"/>
       <w:r>
         <w:rPr>
           <w:sz w:val="24"/>
@@ -3080,7 +2839,7 @@
         </w:rPr>
         <w:t xml:space="preserve"> BOM</w:t>
       </w:r>
-      <w:bookmarkEnd w:id="9"/>
+      <w:bookmarkEnd w:id="8"/>
     </w:p>
     <w:tbl>
       <w:tblPr>
@@ -6631,23 +6390,23 @@
       <w:pPr>
         <w:pStyle w:val="Heading1"/>
       </w:pPr>
-      <w:bookmarkStart w:id="10" w:name="_Toc21977938"/>
+      <w:bookmarkStart w:id="9" w:name="_Toc21980208"/>
       <w:r>
         <w:lastRenderedPageBreak/>
         <w:t>PROJECT MANAGEMENT</w:t>
       </w:r>
-      <w:bookmarkEnd w:id="10"/>
+      <w:bookmarkEnd w:id="9"/>
     </w:p>
     <w:p>
       <w:pPr>
         <w:pStyle w:val="Heading2"/>
         <w:spacing w:after="240"/>
       </w:pPr>
-      <w:bookmarkStart w:id="11" w:name="_Toc21977939"/>
+      <w:bookmarkStart w:id="10" w:name="_Toc21980209"/>
       <w:r>
         <w:t>Project Assumptions</w:t>
       </w:r>
-      <w:bookmarkEnd w:id="11"/>
+      <w:bookmarkEnd w:id="10"/>
     </w:p>
     <w:p>
       <w:pPr>
@@ -6857,11 +6616,11 @@
         <w:pStyle w:val="Heading2"/>
         <w:spacing w:after="240"/>
       </w:pPr>
-      <w:bookmarkStart w:id="12" w:name="_Toc21977940"/>
+      <w:bookmarkStart w:id="11" w:name="_Toc21980210"/>
       <w:r>
         <w:t>Project Risks</w:t>
       </w:r>
-      <w:bookmarkEnd w:id="12"/>
+      <w:bookmarkEnd w:id="11"/>
     </w:p>
     <w:p>
       <w:pPr>
@@ -7063,12 +6822,12 @@
         <w:pStyle w:val="Heading2"/>
         <w:spacing w:after="240"/>
       </w:pPr>
-      <w:bookmarkStart w:id="13" w:name="_Toc21977941"/>
+      <w:bookmarkStart w:id="12" w:name="_Toc21980211"/>
       <w:r>
         <w:lastRenderedPageBreak/>
         <w:t>Project Dependencies</w:t>
       </w:r>
-      <w:bookmarkEnd w:id="13"/>
+      <w:bookmarkEnd w:id="12"/>
     </w:p>
     <w:p>
       <w:pPr>
@@ -7126,11 +6885,11 @@
         <w:pStyle w:val="Heading2"/>
         <w:spacing w:after="240"/>
       </w:pPr>
-      <w:bookmarkStart w:id="14" w:name="_Toc21977942"/>
+      <w:bookmarkStart w:id="13" w:name="_Toc21980212"/>
       <w:r>
         <w:t>Project Constraints</w:t>
       </w:r>
-      <w:bookmarkEnd w:id="14"/>
+      <w:bookmarkEnd w:id="13"/>
     </w:p>
     <w:p>
       <w:pPr>
@@ -7263,11 +7022,11 @@
         <w:pStyle w:val="Heading2"/>
         <w:spacing w:after="240"/>
       </w:pPr>
-      <w:bookmarkStart w:id="15" w:name="_Toc21977943"/>
+      <w:bookmarkStart w:id="14" w:name="_Toc21980213"/>
       <w:r>
         <w:t>Roles and responsibilities</w:t>
       </w:r>
-      <w:bookmarkEnd w:id="15"/>
+      <w:bookmarkEnd w:id="14"/>
     </w:p>
     <w:p>
       <w:r>
@@ -7288,6 +7047,7 @@
           <w:szCs w:val="24"/>
         </w:rPr>
       </w:pPr>
+      <w:bookmarkStart w:id="15" w:name="_Toc21980218"/>
       <w:r>
         <w:rPr>
           <w:sz w:val="24"/>
@@ -7338,6 +7098,7 @@
         </w:rPr>
         <w:t xml:space="preserve"> Team Member Technical area</w:t>
       </w:r>
+      <w:bookmarkEnd w:id="15"/>
     </w:p>
     <w:tbl>
       <w:tblPr>
@@ -7486,7 +7247,7 @@
       <w:pPr>
         <w:pStyle w:val="Heading2"/>
       </w:pPr>
-      <w:bookmarkStart w:id="16" w:name="_Toc21977944"/>
+      <w:bookmarkStart w:id="16" w:name="_Toc21980214"/>
       <w:r>
         <w:t>Conflict Resolution</w:t>
       </w:r>
@@ -7513,7 +7274,7 @@
       <w:pPr>
         <w:pStyle w:val="Heading1"/>
       </w:pPr>
-      <w:bookmarkStart w:id="17" w:name="_Toc21977945"/>
+      <w:bookmarkStart w:id="17" w:name="_Toc21980215"/>
       <w:r>
         <w:lastRenderedPageBreak/>
         <w:t>Appendix- method for conflict resolution</w:t>
@@ -7845,12 +7606,57 @@
     <w:p>
       <w:pPr>
         <w:pStyle w:val="ListParagraph"/>
+        <w:numPr>
+          <w:ilvl w:val="0"/>
+          <w:numId w:val="7"/>
+        </w:numPr>
         <w:spacing w:before="240"/>
-        <w:ind w:left="2880"/>
-        <w:rPr>
-          <w:sz w:val="24"/>
-        </w:rPr>
-      </w:pPr>
+        <w:rPr>
+          <w:sz w:val="24"/>
+        </w:rPr>
+      </w:pPr>
+      <w:r>
+        <w:rPr>
+          <w:sz w:val="24"/>
+        </w:rPr>
+        <w:t xml:space="preserve"> Go back into the shared room to meet with team.</w:t>
+      </w:r>
+    </w:p>
+    <w:p>
+      <w:pPr>
+        <w:pStyle w:val="ListParagraph"/>
+        <w:numPr>
+          <w:ilvl w:val="0"/>
+          <w:numId w:val="7"/>
+        </w:numPr>
+        <w:rPr>
+          <w:sz w:val="24"/>
+        </w:rPr>
+      </w:pPr>
+      <w:r>
+        <w:rPr>
+          <w:sz w:val="24"/>
+        </w:rPr>
+        <w:t xml:space="preserve"> Make an agenda of all the things the team must discuss.</w:t>
+      </w:r>
+    </w:p>
+    <w:p>
+      <w:pPr>
+        <w:pStyle w:val="ListParagraph"/>
+        <w:numPr>
+          <w:ilvl w:val="0"/>
+          <w:numId w:val="7"/>
+        </w:numPr>
+        <w:rPr>
+          <w:sz w:val="24"/>
+        </w:rPr>
+      </w:pPr>
+      <w:r>
+        <w:rPr>
+          <w:sz w:val="24"/>
+        </w:rPr>
+        <w:t xml:space="preserve"> Discuss all the points that the group needs to talk about. This is hard since it can lead to members being triggered which results in them ceasing to ask smart questions and listening attentively. The first objective is to ask for every point on the agenda, "what do you want", which serves to get everyone's positions. Then ask, "what is it about that position that is so important for you?", getting everyone's interests and needs. We are often not compatible at the level of positions but often are at the level of needs. Then we brainstorm to reach options and solutions to satisfy not the positions but the needs and interests of conflicting parties.</w:t>
+      </w:r>
     </w:p>
     <w:p>
       <w:pPr>
@@ -7860,80 +7666,17 @@
           <w:numId w:val="7"/>
         </w:numPr>
         <w:spacing w:before="240"/>
-        <w:rPr>
-          <w:sz w:val="24"/>
-        </w:rPr>
-      </w:pPr>
-      <w:r>
-        <w:rPr>
-          <w:sz w:val="24"/>
-        </w:rPr>
-        <w:t xml:space="preserve"> Go back into the shared room to meet with team.</w:t>
-      </w:r>
-    </w:p>
-    <w:p>
-      <w:pPr>
-        <w:pStyle w:val="ListParagraph"/>
-        <w:numPr>
-          <w:ilvl w:val="0"/>
-          <w:numId w:val="7"/>
-        </w:numPr>
-        <w:rPr>
-          <w:sz w:val="24"/>
-        </w:rPr>
-      </w:pPr>
-      <w:r>
-        <w:rPr>
-          <w:sz w:val="24"/>
-        </w:rPr>
-        <w:t xml:space="preserve"> Make an agenda of all the things the team must discuss.</w:t>
-      </w:r>
-    </w:p>
-    <w:p>
-      <w:pPr>
-        <w:pStyle w:val="ListParagraph"/>
-        <w:numPr>
-          <w:ilvl w:val="0"/>
-          <w:numId w:val="7"/>
-        </w:numPr>
-        <w:rPr>
-          <w:sz w:val="24"/>
-        </w:rPr>
-      </w:pPr>
-      <w:r>
-        <w:rPr>
-          <w:sz w:val="24"/>
-        </w:rPr>
-        <w:t xml:space="preserve"> Discuss all the points that the group needs to talk about. This is hard since it can lead to members being triggered which results in them ceasing to ask smart questions and listening attentively. The first objective is to ask for every point on the agenda, "what do you want", which serves to get everyone's positions. Then ask, "what is it about that position that is so important for you?", getting everyone's interests and needs. We are often not compatible at the level of positions but often are at the level of needs. Then we brainstorm to reach options and solutions to satisfy not the positions but the needs and interests of conflicting parties.</w:t>
-      </w:r>
-    </w:p>
-    <w:p>
-      <w:pPr>
-        <w:pStyle w:val="ListParagraph"/>
-        <w:numPr>
-          <w:ilvl w:val="0"/>
-          <w:numId w:val="7"/>
-        </w:numPr>
-        <w:spacing w:before="240"/>
-      </w:pPr>
-      <w:r>
-        <w:rPr>
-          <w:sz w:val="24"/>
-        </w:rPr>
-        <w:t xml:space="preserve"> Reach conclusions (solutions/options) to all points in the agenda. Everyone must agree to these conclusions, however, it is important that one does not agree to them when </w:t>
-      </w:r>
-      <w:r>
-        <w:rPr>
-          <w:sz w:val="24"/>
-        </w:rPr>
-        <w:lastRenderedPageBreak/>
-        <w:t>they have other reservations, since then the issue will come up again</w:t>
+      </w:pPr>
+      <w:r>
+        <w:rPr>
+          <w:sz w:val="24"/>
+        </w:rPr>
+        <w:t xml:space="preserve"> Reach conclusions (solutions/options) to all points in the agenda. Everyone must agree to these conclusions, however, it is important that one does not agree to them when they have other reservations, since then the issue will come up again</w:t>
       </w:r>
       <w:r>
         <w:t>. Return to previous step to reach a conclusion that everyone can agree with.</w:t>
       </w:r>
     </w:p>
-    <w:p/>
     <w:sectPr>
       <w:pgSz w:w="12240" w:h="15840"/>
       <w:pgMar w:top="1440" w:right="1440" w:bottom="1440" w:left="1440" w:header="708" w:footer="708" w:gutter="0"/>
@@ -9505,6 +9248,82 @@
       <w:ind w:left="220"/>
     </w:pPr>
   </w:style>
+  <w:style w:type="paragraph" w:styleId="Title">
+    <w:name w:val="Title"/>
+    <w:basedOn w:val="Normal"/>
+    <w:next w:val="Normal"/>
+    <w:link w:val="TitleChar"/>
+    <w:uiPriority w:val="10"/>
+    <w:qFormat/>
+    <w:rsid w:val="00F02FA5"/>
+    <w:pPr>
+      <w:spacing w:after="0" w:line="240" w:lineRule="auto"/>
+      <w:contextualSpacing/>
+    </w:pPr>
+    <w:rPr>
+      <w:rFonts w:asciiTheme="majorHAnsi" w:eastAsiaTheme="majorEastAsia" w:hAnsiTheme="majorHAnsi" w:cstheme="majorBidi"/>
+      <w:spacing w:val="-10"/>
+      <w:kern w:val="28"/>
+      <w:sz w:val="56"/>
+      <w:szCs w:val="56"/>
+    </w:rPr>
+  </w:style>
+  <w:style w:type="character" w:customStyle="1" w:styleId="TitleChar">
+    <w:name w:val="Title Char"/>
+    <w:basedOn w:val="DefaultParagraphFont"/>
+    <w:link w:val="Title"/>
+    <w:uiPriority w:val="10"/>
+    <w:rsid w:val="00F02FA5"/>
+    <w:rPr>
+      <w:rFonts w:asciiTheme="majorHAnsi" w:eastAsiaTheme="majorEastAsia" w:hAnsiTheme="majorHAnsi" w:cstheme="majorBidi"/>
+      <w:spacing w:val="-10"/>
+      <w:kern w:val="28"/>
+      <w:sz w:val="56"/>
+      <w:szCs w:val="56"/>
+    </w:rPr>
+  </w:style>
+  <w:style w:type="paragraph" w:styleId="Subtitle">
+    <w:name w:val="Subtitle"/>
+    <w:basedOn w:val="Normal"/>
+    <w:next w:val="Normal"/>
+    <w:link w:val="SubtitleChar"/>
+    <w:uiPriority w:val="11"/>
+    <w:qFormat/>
+    <w:rsid w:val="008C7F19"/>
+    <w:pPr>
+      <w:numPr>
+        <w:ilvl w:val="1"/>
+      </w:numPr>
+    </w:pPr>
+    <w:rPr>
+      <w:rFonts w:eastAsiaTheme="minorEastAsia"/>
+      <w:color w:val="5A5A5A" w:themeColor="text1" w:themeTint="A5"/>
+      <w:spacing w:val="15"/>
+    </w:rPr>
+  </w:style>
+  <w:style w:type="character" w:customStyle="1" w:styleId="SubtitleChar">
+    <w:name w:val="Subtitle Char"/>
+    <w:basedOn w:val="DefaultParagraphFont"/>
+    <w:link w:val="Subtitle"/>
+    <w:uiPriority w:val="11"/>
+    <w:rsid w:val="008C7F19"/>
+    <w:rPr>
+      <w:rFonts w:eastAsiaTheme="minorEastAsia"/>
+      <w:color w:val="5A5A5A" w:themeColor="text1" w:themeTint="A5"/>
+      <w:spacing w:val="15"/>
+    </w:rPr>
+  </w:style>
+  <w:style w:type="character" w:styleId="Strong">
+    <w:name w:val="Strong"/>
+    <w:basedOn w:val="DefaultParagraphFont"/>
+    <w:uiPriority w:val="22"/>
+    <w:qFormat/>
+    <w:rsid w:val="005020DF"/>
+    <w:rPr>
+      <w:b/>
+      <w:bCs/>
+    </w:rPr>
+  </w:style>
 </w:styles>
 </file>
 
@@ -9808,7 +9627,7 @@
 </file>
 
 <file path=customXml/itemProps1.xml><?xml version="1.0" encoding="utf-8"?>
-<ds:datastoreItem xmlns:ds="http://schemas.openxmlformats.org/officeDocument/2006/customXml" ds:itemID="{F472FF37-4BD1-4413-9D83-831471558D70}">
+<ds:datastoreItem xmlns:ds="http://schemas.openxmlformats.org/officeDocument/2006/customXml" ds:itemID="{DDAD85E6-A85C-41CC-B670-7665884D8BB7}">
   <ds:schemaRefs>
     <ds:schemaRef ds:uri="http://schemas.openxmlformats.org/officeDocument/2006/bibliography"/>
   </ds:schemaRefs>

--- a/documents/proposal/Proposal_v1.docx
+++ b/documents/proposal/Proposal_v1.docx
@@ -7,6 +7,8 @@
         <w:pStyle w:val="Title"/>
         <w:jc w:val="center"/>
       </w:pPr>
+      <w:bookmarkStart w:id="0" w:name="_GoBack"/>
+      <w:bookmarkEnd w:id="0"/>
     </w:p>
     <w:p>
       <w:pPr>
@@ -134,8 +136,6 @@
       <w:pPr>
         <w:jc w:val="center"/>
       </w:pPr>
-      <w:bookmarkStart w:id="0" w:name="_GoBack"/>
-      <w:bookmarkEnd w:id="0"/>
     </w:p>
     <w:p>
       <w:pPr>
@@ -161,9 +161,12 @@
       <w:pPr>
         <w:pStyle w:val="TOCHeading"/>
         <w:sectPr>
+          <w:headerReference w:type="default" r:id="rId8"/>
+          <w:headerReference w:type="first" r:id="rId9"/>
           <w:pgSz w:w="12240" w:h="15840"/>
           <w:pgMar w:top="1440" w:right="1440" w:bottom="1440" w:left="1440" w:header="708" w:footer="708" w:gutter="0"/>
           <w:cols w:space="708"/>
+          <w:titlePg/>
           <w:docGrid w:linePitch="360"/>
         </w:sectPr>
       </w:pPr>
@@ -1463,9 +1466,17 @@
     <w:p/>
     <w:p/>
     <w:p/>
-    <w:p/>
-    <w:p/>
-    <w:p/>
+    <w:p>
+      <w:pPr>
+        <w:sectPr>
+          <w:pgSz w:w="12240" w:h="15840"/>
+          <w:pgMar w:top="1440" w:right="1440" w:bottom="1440" w:left="1440" w:header="708" w:footer="708" w:gutter="0"/>
+          <w:cols w:space="708"/>
+          <w:titlePg/>
+          <w:docGrid w:linePitch="360"/>
+        </w:sectPr>
+      </w:pPr>
+    </w:p>
     <w:p>
       <w:pPr>
         <w:pStyle w:val="Heading1"/>
@@ -2369,7 +2380,7 @@
                     <pic:cNvPicPr/>
                   </pic:nvPicPr>
                   <pic:blipFill>
-                    <a:blip r:embed="rId6">
+                    <a:blip r:embed="rId10">
                       <a:extLst>
                         <a:ext uri="{28A0092B-C50C-407E-A947-70E740481C1C}">
                           <a14:useLocalDpi xmlns:a14="http://schemas.microsoft.com/office/drawing/2010/main" val="0"/>
@@ -2484,7 +2495,7 @@
                     <pic:cNvPicPr/>
                   </pic:nvPicPr>
                   <pic:blipFill>
-                    <a:blip r:embed="rId7">
+                    <a:blip r:embed="rId11">
                       <a:extLst>
                         <a:ext uri="{28A0092B-C50C-407E-A947-70E740481C1C}">
                           <a14:useLocalDpi xmlns:a14="http://schemas.microsoft.com/office/drawing/2010/main" val="0"/>
@@ -2519,9 +2530,12 @@
           <w:szCs w:val="24"/>
         </w:rPr>
         <w:sectPr>
+          <w:headerReference w:type="first" r:id="rId12"/>
           <w:pgSz w:w="12240" w:h="15840"/>
           <w:pgMar w:top="1440" w:right="1440" w:bottom="1440" w:left="1440" w:header="708" w:footer="708" w:gutter="0"/>
+          <w:pgNumType w:start="3"/>
           <w:cols w:space="708"/>
+          <w:titlePg/>
           <w:docGrid w:linePitch="360"/>
         </w:sectPr>
       </w:pPr>
@@ -7685,6 +7699,186 @@
     </w:sectPr>
   </w:body>
 </w:document>
+</file>
+
+<file path=word/endnotes.xml><?xml version="1.0" encoding="utf-8"?>
+<w:endnotes xmlns:wpc="http://schemas.microsoft.com/office/word/2010/wordprocessingCanvas" xmlns:cx="http://schemas.microsoft.com/office/drawing/2014/chartex" xmlns:cx1="http://schemas.microsoft.com/office/drawing/2015/9/8/chartex" xmlns:cx2="http://schemas.microsoft.com/office/drawing/2015/10/21/chartex" xmlns:cx3="http://schemas.microsoft.com/office/drawing/2016/5/9/chartex" xmlns:cx4="http://schemas.microsoft.com/office/drawing/2016/5/10/chartex" xmlns:cx5="http://schemas.microsoft.com/office/drawing/2016/5/11/chartex" xmlns:cx6="http://schemas.microsoft.com/office/drawing/2016/5/12/chartex" xmlns:cx7="http://schemas.microsoft.com/office/drawing/2016/5/13/chartex" xmlns:cx8="http://schemas.microsoft.com/office/drawing/2016/5/14/chartex" xmlns:mc="http://schemas.openxmlformats.org/markup-compatibility/2006" xmlns:aink="http://schemas.microsoft.com/office/drawing/2016/ink" xmlns:am3d="http://schemas.microsoft.com/office/drawing/2017/model3d" xmlns:o="urn:schemas-microsoft-com:office:office" xmlns:r="http://schemas.openxmlformats.org/officeDocument/2006/relationships" xmlns:m="http://schemas.openxmlformats.org/officeDocument/2006/math" xmlns:v="urn:schemas-microsoft-com:vml" xmlns:wp14="http://schemas.microsoft.com/office/word/2010/wordprocessingDrawing" xmlns:wp="http://schemas.openxmlformats.org/drawingml/2006/wordprocessingDrawing" xmlns:w10="urn:schemas-microsoft-com:office:word" xmlns:w="http://schemas.openxmlformats.org/wordprocessingml/2006/main" xmlns:w14="http://schemas.microsoft.com/office/word/2010/wordml" xmlns:w15="http://schemas.microsoft.com/office/word/2012/wordml" xmlns:w16cid="http://schemas.microsoft.com/office/word/2016/wordml/cid" xmlns:w16se="http://schemas.microsoft.com/office/word/2015/wordml/symex" xmlns:wpg="http://schemas.microsoft.com/office/word/2010/wordprocessingGroup" xmlns:wpi="http://schemas.microsoft.com/office/word/2010/wordprocessingInk" xmlns:wne="http://schemas.microsoft.com/office/word/2006/wordml" xmlns:wps="http://schemas.microsoft.com/office/word/2010/wordprocessingShape" mc:Ignorable="w14 w15 w16se w16cid wp14">
+  <w:endnote w:type="separator" w:id="-1">
+    <w:p>
+      <w:pPr>
+        <w:spacing w:after="0" w:line="240" w:lineRule="auto"/>
+      </w:pPr>
+      <w:r>
+        <w:separator/>
+      </w:r>
+    </w:p>
+  </w:endnote>
+  <w:endnote w:type="continuationSeparator" w:id="0">
+    <w:p>
+      <w:pPr>
+        <w:spacing w:after="0" w:line="240" w:lineRule="auto"/>
+      </w:pPr>
+      <w:r>
+        <w:continuationSeparator/>
+      </w:r>
+    </w:p>
+  </w:endnote>
+</w:endnotes>
+</file>
+
+<file path=word/footnotes.xml><?xml version="1.0" encoding="utf-8"?>
+<w:footnotes xmlns:wpc="http://schemas.microsoft.com/office/word/2010/wordprocessingCanvas" xmlns:cx="http://schemas.microsoft.com/office/drawing/2014/chartex" xmlns:cx1="http://schemas.microsoft.com/office/drawing/2015/9/8/chartex" xmlns:cx2="http://schemas.microsoft.com/office/drawing/2015/10/21/chartex" xmlns:cx3="http://schemas.microsoft.com/office/drawing/2016/5/9/chartex" xmlns:cx4="http://schemas.microsoft.com/office/drawing/2016/5/10/chartex" xmlns:cx5="http://schemas.microsoft.com/office/drawing/2016/5/11/chartex" xmlns:cx6="http://schemas.microsoft.com/office/drawing/2016/5/12/chartex" xmlns:cx7="http://schemas.microsoft.com/office/drawing/2016/5/13/chartex" xmlns:cx8="http://schemas.microsoft.com/office/drawing/2016/5/14/chartex" xmlns:mc="http://schemas.openxmlformats.org/markup-compatibility/2006" xmlns:aink="http://schemas.microsoft.com/office/drawing/2016/ink" xmlns:am3d="http://schemas.microsoft.com/office/drawing/2017/model3d" xmlns:o="urn:schemas-microsoft-com:office:office" xmlns:r="http://schemas.openxmlformats.org/officeDocument/2006/relationships" xmlns:m="http://schemas.openxmlformats.org/officeDocument/2006/math" xmlns:v="urn:schemas-microsoft-com:vml" xmlns:wp14="http://schemas.microsoft.com/office/word/2010/wordprocessingDrawing" xmlns:wp="http://schemas.openxmlformats.org/drawingml/2006/wordprocessingDrawing" xmlns:w10="urn:schemas-microsoft-com:office:word" xmlns:w="http://schemas.openxmlformats.org/wordprocessingml/2006/main" xmlns:w14="http://schemas.microsoft.com/office/word/2010/wordml" xmlns:w15="http://schemas.microsoft.com/office/word/2012/wordml" xmlns:w16cid="http://schemas.microsoft.com/office/word/2016/wordml/cid" xmlns:w16se="http://schemas.microsoft.com/office/word/2015/wordml/symex" xmlns:wpg="http://schemas.microsoft.com/office/word/2010/wordprocessingGroup" xmlns:wpi="http://schemas.microsoft.com/office/word/2010/wordprocessingInk" xmlns:wne="http://schemas.microsoft.com/office/word/2006/wordml" xmlns:wps="http://schemas.microsoft.com/office/word/2010/wordprocessingShape" mc:Ignorable="w14 w15 w16se w16cid wp14">
+  <w:footnote w:type="separator" w:id="-1">
+    <w:p>
+      <w:pPr>
+        <w:spacing w:after="0" w:line="240" w:lineRule="auto"/>
+      </w:pPr>
+      <w:r>
+        <w:separator/>
+      </w:r>
+    </w:p>
+  </w:footnote>
+  <w:footnote w:type="continuationSeparator" w:id="0">
+    <w:p>
+      <w:pPr>
+        <w:spacing w:after="0" w:line="240" w:lineRule="auto"/>
+      </w:pPr>
+      <w:r>
+        <w:continuationSeparator/>
+      </w:r>
+    </w:p>
+  </w:footnote>
+</w:footnotes>
+</file>
+
+<file path=word/header1.xml><?xml version="1.0" encoding="utf-8"?>
+<w:hdr xmlns:wpc="http://schemas.microsoft.com/office/word/2010/wordprocessingCanvas" xmlns:cx="http://schemas.microsoft.com/office/drawing/2014/chartex" xmlns:cx1="http://schemas.microsoft.com/office/drawing/2015/9/8/chartex" xmlns:cx2="http://schemas.microsoft.com/office/drawing/2015/10/21/chartex" xmlns:cx3="http://schemas.microsoft.com/office/drawing/2016/5/9/chartex" xmlns:cx4="http://schemas.microsoft.com/office/drawing/2016/5/10/chartex" xmlns:cx5="http://schemas.microsoft.com/office/drawing/2016/5/11/chartex" xmlns:cx6="http://schemas.microsoft.com/office/drawing/2016/5/12/chartex" xmlns:cx7="http://schemas.microsoft.com/office/drawing/2016/5/13/chartex" xmlns:cx8="http://schemas.microsoft.com/office/drawing/2016/5/14/chartex" xmlns:mc="http://schemas.openxmlformats.org/markup-compatibility/2006" xmlns:aink="http://schemas.microsoft.com/office/drawing/2016/ink" xmlns:am3d="http://schemas.microsoft.com/office/drawing/2017/model3d" xmlns:o="urn:schemas-microsoft-com:office:office" xmlns:r="http://schemas.openxmlformats.org/officeDocument/2006/relationships" xmlns:m="http://schemas.openxmlformats.org/officeDocument/2006/math" xmlns:v="urn:schemas-microsoft-com:vml" xmlns:wp14="http://schemas.microsoft.com/office/word/2010/wordprocessingDrawing" xmlns:wp="http://schemas.openxmlformats.org/drawingml/2006/wordprocessingDrawing" xmlns:w10="urn:schemas-microsoft-com:office:word" xmlns:w="http://schemas.openxmlformats.org/wordprocessingml/2006/main" xmlns:w14="http://schemas.microsoft.com/office/word/2010/wordml" xmlns:w15="http://schemas.microsoft.com/office/word/2012/wordml" xmlns:w16cid="http://schemas.microsoft.com/office/word/2016/wordml/cid" xmlns:w16se="http://schemas.microsoft.com/office/word/2015/wordml/symex" xmlns:wpg="http://schemas.microsoft.com/office/word/2010/wordprocessingGroup" xmlns:wpi="http://schemas.microsoft.com/office/word/2010/wordprocessingInk" xmlns:wne="http://schemas.microsoft.com/office/word/2006/wordml" xmlns:wps="http://schemas.microsoft.com/office/word/2010/wordprocessingShape" mc:Ignorable="w14 w15 w16se w16cid wp14">
+  <w:sdt>
+    <w:sdtPr>
+      <w:id w:val="-105128307"/>
+      <w:docPartObj>
+        <w:docPartGallery w:val="Page Numbers (Top of Page)"/>
+        <w:docPartUnique/>
+      </w:docPartObj>
+    </w:sdtPr>
+    <w:sdtEndPr>
+      <w:rPr>
+        <w:noProof/>
+      </w:rPr>
+    </w:sdtEndPr>
+    <w:sdtContent>
+      <w:p>
+        <w:pPr>
+          <w:pStyle w:val="Header"/>
+          <w:jc w:val="right"/>
+        </w:pPr>
+        <w:r>
+          <w:fldChar w:fldCharType="begin"/>
+        </w:r>
+        <w:r>
+          <w:instrText xml:space="preserve"> PAGE   \* MERGEFORMAT </w:instrText>
+        </w:r>
+        <w:r>
+          <w:fldChar w:fldCharType="separate"/>
+        </w:r>
+        <w:r>
+          <w:rPr>
+            <w:noProof/>
+          </w:rPr>
+          <w:t>2</w:t>
+        </w:r>
+        <w:r>
+          <w:rPr>
+            <w:noProof/>
+          </w:rPr>
+          <w:fldChar w:fldCharType="end"/>
+        </w:r>
+      </w:p>
+    </w:sdtContent>
+  </w:sdt>
+  <w:p>
+    <w:pPr>
+      <w:pStyle w:val="Header"/>
+    </w:pPr>
+  </w:p>
+</w:hdr>
+</file>
+
+<file path=word/header2.xml><?xml version="1.0" encoding="utf-8"?>
+<w:hdr xmlns:wpc="http://schemas.microsoft.com/office/word/2010/wordprocessingCanvas" xmlns:cx="http://schemas.microsoft.com/office/drawing/2014/chartex" xmlns:cx1="http://schemas.microsoft.com/office/drawing/2015/9/8/chartex" xmlns:cx2="http://schemas.microsoft.com/office/drawing/2015/10/21/chartex" xmlns:cx3="http://schemas.microsoft.com/office/drawing/2016/5/9/chartex" xmlns:cx4="http://schemas.microsoft.com/office/drawing/2016/5/10/chartex" xmlns:cx5="http://schemas.microsoft.com/office/drawing/2016/5/11/chartex" xmlns:cx6="http://schemas.microsoft.com/office/drawing/2016/5/12/chartex" xmlns:cx7="http://schemas.microsoft.com/office/drawing/2016/5/13/chartex" xmlns:cx8="http://schemas.microsoft.com/office/drawing/2016/5/14/chartex" xmlns:mc="http://schemas.openxmlformats.org/markup-compatibility/2006" xmlns:aink="http://schemas.microsoft.com/office/drawing/2016/ink" xmlns:am3d="http://schemas.microsoft.com/office/drawing/2017/model3d" xmlns:o="urn:schemas-microsoft-com:office:office" xmlns:r="http://schemas.openxmlformats.org/officeDocument/2006/relationships" xmlns:m="http://schemas.openxmlformats.org/officeDocument/2006/math" xmlns:v="urn:schemas-microsoft-com:vml" xmlns:wp14="http://schemas.microsoft.com/office/word/2010/wordprocessingDrawing" xmlns:wp="http://schemas.openxmlformats.org/drawingml/2006/wordprocessingDrawing" xmlns:w10="urn:schemas-microsoft-com:office:word" xmlns:w="http://schemas.openxmlformats.org/wordprocessingml/2006/main" xmlns:w14="http://schemas.microsoft.com/office/word/2010/wordml" xmlns:w15="http://schemas.microsoft.com/office/word/2012/wordml" xmlns:w16cid="http://schemas.microsoft.com/office/word/2016/wordml/cid" xmlns:w16se="http://schemas.microsoft.com/office/word/2015/wordml/symex" xmlns:wpg="http://schemas.microsoft.com/office/word/2010/wordprocessingGroup" xmlns:wpi="http://schemas.microsoft.com/office/word/2010/wordprocessingInk" xmlns:wne="http://schemas.microsoft.com/office/word/2006/wordml" xmlns:wps="http://schemas.microsoft.com/office/word/2010/wordprocessingShape" mc:Ignorable="w14 w15 w16se w16cid wp14">
+  <w:p>
+    <w:pPr>
+      <w:pStyle w:val="Header"/>
+      <w:tabs>
+        <w:tab w:val="left" w:pos="6157"/>
+      </w:tabs>
+    </w:pPr>
+    <w:r>
+      <w:tab/>
+    </w:r>
+    <w:r>
+      <w:tab/>
+    </w:r>
+  </w:p>
+  <w:p>
+    <w:pPr>
+      <w:pStyle w:val="Header"/>
+    </w:pPr>
+  </w:p>
+</w:hdr>
+</file>
+
+<file path=word/header3.xml><?xml version="1.0" encoding="utf-8"?>
+<w:hdr xmlns:wpc="http://schemas.microsoft.com/office/word/2010/wordprocessingCanvas" xmlns:cx="http://schemas.microsoft.com/office/drawing/2014/chartex" xmlns:cx1="http://schemas.microsoft.com/office/drawing/2015/9/8/chartex" xmlns:cx2="http://schemas.microsoft.com/office/drawing/2015/10/21/chartex" xmlns:cx3="http://schemas.microsoft.com/office/drawing/2016/5/9/chartex" xmlns:cx4="http://schemas.microsoft.com/office/drawing/2016/5/10/chartex" xmlns:cx5="http://schemas.microsoft.com/office/drawing/2016/5/11/chartex" xmlns:cx6="http://schemas.microsoft.com/office/drawing/2016/5/12/chartex" xmlns:cx7="http://schemas.microsoft.com/office/drawing/2016/5/13/chartex" xmlns:cx8="http://schemas.microsoft.com/office/drawing/2016/5/14/chartex" xmlns:mc="http://schemas.openxmlformats.org/markup-compatibility/2006" xmlns:aink="http://schemas.microsoft.com/office/drawing/2016/ink" xmlns:am3d="http://schemas.microsoft.com/office/drawing/2017/model3d" xmlns:o="urn:schemas-microsoft-com:office:office" xmlns:r="http://schemas.openxmlformats.org/officeDocument/2006/relationships" xmlns:m="http://schemas.openxmlformats.org/officeDocument/2006/math" xmlns:v="urn:schemas-microsoft-com:vml" xmlns:wp14="http://schemas.microsoft.com/office/word/2010/wordprocessingDrawing" xmlns:wp="http://schemas.openxmlformats.org/drawingml/2006/wordprocessingDrawing" xmlns:w10="urn:schemas-microsoft-com:office:word" xmlns:w="http://schemas.openxmlformats.org/wordprocessingml/2006/main" xmlns:w14="http://schemas.microsoft.com/office/word/2010/wordml" xmlns:w15="http://schemas.microsoft.com/office/word/2012/wordml" xmlns:w16cid="http://schemas.microsoft.com/office/word/2016/wordml/cid" xmlns:w16se="http://schemas.microsoft.com/office/word/2015/wordml/symex" xmlns:wpg="http://schemas.microsoft.com/office/word/2010/wordprocessingGroup" xmlns:wpi="http://schemas.microsoft.com/office/word/2010/wordprocessingInk" xmlns:wne="http://schemas.microsoft.com/office/word/2006/wordml" xmlns:wps="http://schemas.microsoft.com/office/word/2010/wordprocessingShape" mc:Ignorable="w14 w15 w16se w16cid wp14">
+  <w:sdt>
+    <w:sdtPr>
+      <w:id w:val="-104811633"/>
+      <w:docPartObj>
+        <w:docPartGallery w:val="Page Numbers (Top of Page)"/>
+        <w:docPartUnique/>
+      </w:docPartObj>
+    </w:sdtPr>
+    <w:sdtEndPr>
+      <w:rPr>
+        <w:noProof/>
+      </w:rPr>
+    </w:sdtEndPr>
+    <w:sdtContent>
+      <w:p>
+        <w:pPr>
+          <w:pStyle w:val="Header"/>
+          <w:jc w:val="right"/>
+        </w:pPr>
+        <w:r>
+          <w:fldChar w:fldCharType="begin"/>
+        </w:r>
+        <w:r>
+          <w:instrText xml:space="preserve"> PAGE   \* MERGEFORMAT </w:instrText>
+        </w:r>
+        <w:r>
+          <w:fldChar w:fldCharType="separate"/>
+        </w:r>
+        <w:r>
+          <w:rPr>
+            <w:noProof/>
+          </w:rPr>
+          <w:t>2</w:t>
+        </w:r>
+        <w:r>
+          <w:rPr>
+            <w:noProof/>
+          </w:rPr>
+          <w:fldChar w:fldCharType="end"/>
+        </w:r>
+      </w:p>
+    </w:sdtContent>
+  </w:sdt>
+  <w:p>
+    <w:pPr>
+      <w:pStyle w:val="Header"/>
+    </w:pPr>
+  </w:p>
+</w:hdr>
 </file>
 
 <file path=word/numbering.xml><?xml version="1.0" encoding="utf-8"?>
@@ -9324,6 +9518,50 @@
       <w:bCs/>
     </w:rPr>
   </w:style>
+  <w:style w:type="paragraph" w:styleId="Header">
+    <w:name w:val="header"/>
+    <w:basedOn w:val="Normal"/>
+    <w:link w:val="HeaderChar"/>
+    <w:uiPriority w:val="99"/>
+    <w:unhideWhenUsed/>
+    <w:rsid w:val="00DD4657"/>
+    <w:pPr>
+      <w:tabs>
+        <w:tab w:val="center" w:pos="4680"/>
+        <w:tab w:val="right" w:pos="9360"/>
+      </w:tabs>
+      <w:spacing w:after="0" w:line="240" w:lineRule="auto"/>
+    </w:pPr>
+  </w:style>
+  <w:style w:type="character" w:customStyle="1" w:styleId="HeaderChar">
+    <w:name w:val="Header Char"/>
+    <w:basedOn w:val="DefaultParagraphFont"/>
+    <w:link w:val="Header"/>
+    <w:uiPriority w:val="99"/>
+    <w:rsid w:val="00DD4657"/>
+  </w:style>
+  <w:style w:type="paragraph" w:styleId="Footer">
+    <w:name w:val="footer"/>
+    <w:basedOn w:val="Normal"/>
+    <w:link w:val="FooterChar"/>
+    <w:uiPriority w:val="99"/>
+    <w:unhideWhenUsed/>
+    <w:rsid w:val="00DD4657"/>
+    <w:pPr>
+      <w:tabs>
+        <w:tab w:val="center" w:pos="4680"/>
+        <w:tab w:val="right" w:pos="9360"/>
+      </w:tabs>
+      <w:spacing w:after="0" w:line="240" w:lineRule="auto"/>
+    </w:pPr>
+  </w:style>
+  <w:style w:type="character" w:customStyle="1" w:styleId="FooterChar">
+    <w:name w:val="Footer Char"/>
+    <w:basedOn w:val="DefaultParagraphFont"/>
+    <w:link w:val="Footer"/>
+    <w:uiPriority w:val="99"/>
+    <w:rsid w:val="00DD4657"/>
+  </w:style>
 </w:styles>
 </file>
 
@@ -9627,7 +9865,7 @@
 </file>
 
 <file path=customXml/itemProps1.xml><?xml version="1.0" encoding="utf-8"?>
-<ds:datastoreItem xmlns:ds="http://schemas.openxmlformats.org/officeDocument/2006/customXml" ds:itemID="{DDAD85E6-A85C-41CC-B670-7665884D8BB7}">
+<ds:datastoreItem xmlns:ds="http://schemas.openxmlformats.org/officeDocument/2006/customXml" ds:itemID="{58F06723-D9C3-409C-8B30-01CA021666CA}">
   <ds:schemaRefs>
     <ds:schemaRef ds:uri="http://schemas.openxmlformats.org/officeDocument/2006/bibliography"/>
   </ds:schemaRefs>

--- a/documents/proposal/Proposal_v1.docx
+++ b/documents/proposal/Proposal_v1.docx
@@ -2365,7 +2365,7 @@
         </w:rPr>
         <w:lastRenderedPageBreak/>
         <w:drawing>
-          <wp:inline distT="0" distB="0" distL="0" distR="0" wp14:anchorId="53696976" wp14:editId="0DFFA7B7">
+          <wp:inline distT="0" distB="0" distL="0" distR="0" wp14:anchorId="56B1B1EB" wp14:editId="7A037463">
             <wp:extent cx="3288950" cy="3325091"/>
             <wp:effectExtent l="0" t="0" r="6985" b="8890"/>
             <wp:docPr id="3" name="Picture 3"/>
@@ -2480,7 +2480,7 @@
           <w:noProof/>
         </w:rPr>
         <w:drawing>
-          <wp:inline distT="0" distB="0" distL="0" distR="0">
+          <wp:inline distT="0" distB="0" distL="0" distR="0" wp14:anchorId="7194E902" wp14:editId="78BBD30E">
             <wp:extent cx="6246421" cy="2762840"/>
             <wp:effectExtent l="0" t="0" r="2540" b="0"/>
             <wp:docPr id="1" name="Picture 1"/>
@@ -9865,7 +9865,7 @@
 </file>
 
 <file path=customXml/itemProps1.xml><?xml version="1.0" encoding="utf-8"?>
-<ds:datastoreItem xmlns:ds="http://schemas.openxmlformats.org/officeDocument/2006/customXml" ds:itemID="{58F06723-D9C3-409C-8B30-01CA021666CA}">
+<ds:datastoreItem xmlns:ds="http://schemas.openxmlformats.org/officeDocument/2006/customXml" ds:itemID="{64D251D6-3D13-4976-BE50-1C5129E26128}">
   <ds:schemaRefs>
     <ds:schemaRef ds:uri="http://schemas.openxmlformats.org/officeDocument/2006/bibliography"/>
   </ds:schemaRefs>
